--- a/Protocol/COMPADRE_COMADRE_Data_Digitisation_Protocol.docx
+++ b/Protocol/COMPADRE_COMADRE_Data_Digitisation_Protocol.docx
@@ -40,12 +40,12 @@
     </w:p>
     <w:p>
       <w:r>
-        <w:t xml:space="preserve">The COMPADRE and COMADRE databases are compiled from (mostly) published literature. The majority of this literature was published as peer-reviewed articles in academic journals, with a smaller number of data obtained from books, conference presentations etc.</w:t>
-      </w:r>
-    </w:p>
-    <w:p>
-      <w:r>
-        <w:t xml:space="preserve">The data digitization team (The COMPADRINOs) read the literature and extract information in order to reconstruct the matrix analysed by the original researchers. The extracted data are entered into Excel spreadsheets in a structured way. Wherever there are doubts about aspects of the data the team attempts to contact the researchers to resolve them. There are two types of Excel file in COMPADRE/COMADRE: (1) The DESCRIPTOR FILE(s) which contain metadata allowing the interpretation of the matrix data; and (2) the STACKED MATRIX FILE(s) which contain the matrices themselves, plus some additional matrix-specific information.</w:t>
+        <w:t xml:space="preserve">The COMPADRE Plant Matrix Database (COMPADRE hereafter) and the COMADRE Animal Matrix Database (COMADRE hereafter) are compiled from (mostly) published literature. The majority of this literature was published as peer-reviewed articles in academic journals, with a smaller number of data obtained from books, conference presentations, etc.</w:t>
+      </w:r>
+    </w:p>
+    <w:p>
+      <w:r>
+        <w:t xml:space="preserve">The data digitisation team (The COMPADRinos) carefully examine the literature and extract information in order to reconstruct the matrix population models analysed by the original researchers. The extracted data are entered into Excel spreadsheets in a structured way. Wherever there are doubts about aspects of the data source, the team attempts to contact the researchers to resolve them. There are two types of Excel file in COMPADRE/COMADRE: (1) The DESCRIPTOR FILE(s) which contain metadata allowing the interpretation of the matrix data, and it pertains to information at the species/study level; and (2) the STACKED MATRIX FILE(s) which contain the matrix population models themselves, as well as information that is matrix-specific.</w:t>
       </w:r>
     </w:p>
     <w:p>
@@ -55,14 +55,23 @@
     </w:p>
     <w:p>
       <w:r>
-        <w:t xml:space="preserve">This document outlines the way that the digitization team should enter data into the Excel sheets. It is primarily intended for internal use and as such includes information on some variables which are not released into the public domain. Nevertheless, in the interests of transparency we provide open access to the document here.</w:t>
-      </w:r>
-    </w:p>
-    <w:p>
-      <w:r>
-        <w:t xml:space="preserve">Questions or comments about this protocol should be addressed to Rob Salguero-Gómez (</w:t>
+        <w:t xml:space="preserve">This document outlines the way that the digitisation team enters data into the Excel sheets. It is primarily intended for internal use and, as such, it includes information on some variables which are not released into the public domain. Nevertheless, following our philosophy on open access, replicability and transparency, we provide open access to the document here. Users external to our team with questions can direct them at</w:t>
+      </w:r>
+      <w:r>
+        <w:t xml:space="preserve"> </w:t>
       </w:r>
       <w:hyperlink r:id="rId22">
+        <w:r>
+          <w:rPr>
+            <w:rStyle w:val="Link"/>
+          </w:rPr>
+          <w:t xml:space="preserve">compadre-contact@demogr.mpg.de</w:t>
+        </w:r>
+      </w:hyperlink>
+      <w:r>
+        <w:t xml:space="preserve">. Specific questions can also be directed to Rob Salguero-Gómez (</w:t>
+      </w:r>
+      <w:hyperlink r:id="rId23">
         <w:r>
           <w:rPr>
             <w:rStyle w:val="Link"/>
@@ -73,7 +82,7 @@
       <w:r>
         <w:t xml:space="preserve">) or Owen Jones (</w:t>
       </w:r>
-      <w:hyperlink r:id="rId23">
+      <w:hyperlink r:id="rId24">
         <w:r>
           <w:rPr>
             <w:rStyle w:val="Link"/>
@@ -89,8 +98,8 @@
       <w:pPr>
         <w:pStyle w:val="Heading2"/>
       </w:pPr>
-      <w:bookmarkStart w:id="24" w:name="general-information"/>
-      <w:bookmarkEnd w:id="24"/>
+      <w:bookmarkStart w:id="25" w:name="general-information"/>
+      <w:bookmarkEnd w:id="25"/>
       <w:r>
         <w:t xml:space="preserve">General information</w:t>
       </w:r>
@@ -103,7 +112,7 @@
         </w:numPr>
       </w:pPr>
       <w:r>
-        <w:t xml:space="preserve">This protocol is intended for both the COMPADRE Plant Matrix Database and the COMADRE Animal Matrix Database. Some variables pertain to</w:t>
+        <w:t xml:space="preserve">This protocol is intended for both COMPADRE and COMADRE. Some variables pertain to</w:t>
       </w:r>
       <w:r>
         <w:t xml:space="preserve"> </w:t>
@@ -118,7 +127,7 @@
         <w:t xml:space="preserve"> </w:t>
       </w:r>
       <w:r>
-        <w:t xml:space="preserve">one or the other database and are indicated as such in the text.</w:t>
+        <w:t xml:space="preserve">one or the other database and are indicated as such in the text. Specifically "P" pertains only to plants (COMPADRE; e.g. growth form), whereas "A" pertains only to animals (COMADRE; e.g. class).</w:t>
       </w:r>
     </w:p>
     <w:p>
@@ -129,7 +138,7 @@
         </w:numPr>
       </w:pPr>
       <w:r>
-        <w:t xml:space="preserve">PDFs of new publications emailed to the COMPADRinos are to be saved under the “Literature” sub-folder of COMPADRE or COMADRE in the N://COMPADRE &amp; COMADRE directory of the MPIDR server. Immediately after saving the PDF, a new entry must be opened with the “Species”, “Author”, “Journal”, and “Year” in the descriptor and stacked file.</w:t>
+        <w:t xml:space="preserve">PDFs of new publications emailed to the COMPADRinos are to be saved under the “Literature” sub-folder of COMPADRE or COMADRE in the N://COMPADRE &amp; COMADRE directory of the Max Placnk Institute for Demographic Research (MPIDR) server. Immediately after saving the PDF, a new entry must be opened with the “SpeciesAuthor”, “Authors”, “Journal”, and “YearPublication” in both the descriptor and stacked file.</w:t>
       </w:r>
     </w:p>
     <w:p>
@@ -155,7 +164,7 @@
         <w:t xml:space="preserve"> </w:t>
       </w:r>
       <w:r>
-        <w:t xml:space="preserve">save them and note them in additional sources. All pieces of information extracted from PDFs must be highlighted directly on the PDF in yellow.</w:t>
+        <w:t xml:space="preserve">save them and note them in "AdditionalSource". All pieces of information extracted from PDFs must be highlighted directly on the PDF in yellow.</w:t>
       </w:r>
     </w:p>
     <w:p>
@@ -166,7 +175,7 @@
         </w:numPr>
       </w:pPr>
       <w:r>
-        <w:t xml:space="preserve">If a PDF contains matrices/data from other papers and/or studies, this must be noted as “Not Primary Source” in the notes column of the species descriptors file.</w:t>
+        <w:t xml:space="preserve">If a PDF contains matrices/data from other papers and/or studies, this must be noted as “Not primary source” in the notes variable of the Species Descriptors file.</w:t>
       </w:r>
     </w:p>
     <w:p>
@@ -177,7 +186,7 @@
         </w:numPr>
       </w:pPr>
       <w:r>
-        <w:t xml:space="preserve">If additional PDFs are found with respect to a given species [population?], these must be inspected for any additional matrices with different model assumptions (e.g. different stages) and/or different study years, populations and/or treatments. If the paper provides new information, it must be included in the database as an additional species entry.</w:t>
+        <w:t xml:space="preserve">If additional publications are found with respect to a given species, these must be inspected for any additional matrix population models with different model assumptions (e.g. different stages) and/or different study years, populations and/or treatments. If the paper provides new information, it must be included in the database as an additional species entry, followed with a numeric subindex following "SpeciesAuthor" (e.g. "Pinus_nigra" and "Pinus_nigra_2").</w:t>
       </w:r>
     </w:p>
     <w:p>
@@ -193,7 +202,7 @@
       <w:r>
         <w:t xml:space="preserve"> </w:t>
       </w:r>
-      <w:hyperlink r:id="rId25">
+      <w:hyperlink r:id="rId22">
         <w:r>
           <w:rPr>
             <w:rStyle w:val="Link"/>
@@ -213,7 +222,7 @@
         </w:numPr>
       </w:pPr>
       <w:r>
-        <w:t xml:space="preserve">Latin names of species must be checked using reliable sources (e.g. Catalogue of Life [</w:t>
+        <w:t xml:space="preserve">Latin names of species for variable "SpeciesAccepted" must be checked using reliable sources (e.g. Catalogue of Life [</w:t>
       </w:r>
       <w:hyperlink r:id="rId26">
         <w:r>
@@ -246,7 +255,7 @@
         </w:r>
       </w:hyperlink>
       <w:r>
-        <w:t xml:space="preserve">]) for spelling mistakes.</w:t>
+        <w:t xml:space="preserve">]) for spelling mistakes. If an author uses a Latin name with a typo, please leave it as is, as the variable "SpeciesAuthor" (below) represents the name as used by the authors.</w:t>
       </w:r>
     </w:p>
     <w:p>
@@ -257,7 +266,7 @@
         </w:numPr>
       </w:pPr>
       <w:r>
-        <w:t xml:space="preserve">The element-by-element mean values of unmanipulated (control) and treatment matrices are to be kept separate (i.e. never calculate mean matrices from a mixture of unmanipulated and treated matrices). Furthermore, mean matrices should never mix different treatments (e.g. do not calculate mean matrices for matrices with different grazing regimes). However, mean matrices</w:t>
+        <w:t xml:space="preserve">The element-by-element mean values of unmanipulated (control) and treatment matrix population models are to be kept separate (i.e. never calculate mean matrices from a mixture of unmanipulated and treated matrices). Furthermore, mean matrices should never mix different treatments (e.g. do not calculate mean matrices for matrices with different grazing regimes). However, mean matrices</w:t>
       </w:r>
       <w:r>
         <w:t xml:space="preserve"> </w:t>
@@ -283,7 +292,7 @@
         </w:numPr>
       </w:pPr>
       <w:r>
-        <w:t xml:space="preserve">When digitizing matrices, only colors from the color palette, which is given inside the Excel file, can be used in the stacked matrix file. Where matrices can be split, please always include an “A” matrix as well as “U”, “F” &amp; “C” matrices (for explanation see here in the stacked matrix file. Present matrices from left-to-right in the order A, U, F, C.</w:t>
+        <w:t xml:space="preserve">When digitising matrices, only colors from the color palette, which is given inside the Excel file under the tab "Color palette", can be used in the Stacked Matrix file. Where matrices can be split, please always include an “A” matrix as well as “U”, “F” &amp; “C” matrices (for explanation see here in the stacked matrix file. Present matrices from left-to-right in the order A, U, F, C.</w:t>
       </w:r>
       <w:r>
         <w:t xml:space="preserve"> </w:t>
@@ -298,7 +307,7 @@
         <w:t xml:space="preserve"> </w:t>
       </w:r>
       <w:r>
-        <w:t xml:space="preserve">split matrices if possible.</w:t>
+        <w:t xml:space="preserve">split matrices when possible.</w:t>
       </w:r>
     </w:p>
     <w:p>
@@ -334,7 +343,7 @@
         <w:t xml:space="preserve"> </w:t>
       </w:r>
       <w:r>
-        <w:t xml:space="preserve">- Not available - The information is not available either because the author does not have it or because the information is not recognized as “priority” (see below)</w:t>
+        <w:t xml:space="preserve">- Not available - The information is not available either because the author does not have it or because the information is not recognized as “priority” (see below) for the digitalisation.</w:t>
       </w:r>
     </w:p>
     <w:p>
@@ -348,7 +357,7 @@
         <w:t xml:space="preserve"> </w:t>
       </w:r>
       <w:r>
-        <w:t xml:space="preserve">- Asked for it - The information is not yet in the database, but the COMPADRino has already contacted the author requesting it (i.e. the author has not yet replied)</w:t>
+        <w:t xml:space="preserve">- Asked for it - The information is not yet in the database, but the COMPADRino has already contacted the author requesting it (i.e. the author has not yet replied).</w:t>
       </w:r>
     </w:p>
     <w:p>
@@ -362,7 +371,7 @@
         <w:t xml:space="preserve"> </w:t>
       </w:r>
       <w:r>
-        <w:t xml:space="preserve">- Not digitized yet - The information has not yet been digitized. This is likely to occur when some priority information has been digitized for a given species, and the COMPADRino has moved onto another species without contacting an author for the missing information</w:t>
+        <w:t xml:space="preserve">- Not digitised yet - The information has not yet been digitised. This is likely to occur when some priority information has been digitised for a given species, and the COMPADRino has moved onto another species without contacting an author for the missing information.</w:t>
       </w:r>
     </w:p>
     <w:p>
@@ -390,7 +399,7 @@
         <w:t xml:space="preserve"> </w:t>
       </w:r>
       <w:r>
-        <w:t xml:space="preserve">- Laboratory - The author collected demographic data for the studied species in a laboratory or under greenhouse conditions – controlled, usually indoor, conditions that mean the study species is not affected by the environment conditions typical of the actual geographic location of the study</w:t>
+        <w:t xml:space="preserve">- Laboratory - The author collected demographic data for the studied species in a laboratory or under greenhouse conditions – controlled, usually indoor, conditions that mean the study species is not affected by the environment conditions typical of the actual geographic location of the study.</w:t>
       </w:r>
     </w:p>
     <w:p>
@@ -419,7 +428,7 @@
         <w:t xml:space="preserve"> </w:t>
       </w:r>
       <w:r>
-        <w:t xml:space="preserve">matrix out of that data. In those cases we typically have different study sites and years of study. For these data we do not calculate averages or ranges but instead enter</w:t>
+        <w:t xml:space="preserve">matrix population model out of tose data. In those cases, we typically have different study sites and years of study. For these data we do not calculate averages or ranges but instead enter</w:t>
       </w:r>
       <w:r>
         <w:t xml:space="preserve"> </w:t>
@@ -453,7 +462,7 @@
     </w:p>
     <w:p>
       <w:r>
-        <w:t xml:space="preserve">The following is a list of variables that the COMPADRino team digitizes to the best of its effort, contacting the author when the information is not available in the manuscript when necessary.</w:t>
+        <w:t xml:space="preserve">The following is a list of variables that the COMPADRino team digitises to the best of its effort, contacting the author when the information is not available in the manuscript when necessary.</w:t>
       </w:r>
     </w:p>
     <w:p>
@@ -477,7 +486,7 @@
         </w:numPr>
       </w:pPr>
       <w:r>
-        <w:t xml:space="preserve">Author</w:t>
+        <w:t xml:space="preserve">Authors</w:t>
       </w:r>
     </w:p>
     <w:p>
@@ -513,7 +522,7 @@
         </w:numPr>
       </w:pPr>
       <w:r>
-        <w:t xml:space="preserve">Year</w:t>
+        <w:t xml:space="preserve">YearPublication</w:t>
       </w:r>
     </w:p>
     <w:p>
@@ -785,6 +794,18 @@
         </w:numPr>
       </w:pPr>
       <w:r>
+        <w:t xml:space="preserve">Elisa</w:t>
+      </w:r>
+    </w:p>
+    <w:p>
+      <w:pPr>
+        <w:pStyle w:val="Compact"/>
+        <w:numPr>
+          <w:numId w:val="1004"/>
+          <w:ilvl w:val="0"/>
+        </w:numPr>
+      </w:pPr>
+      <w:r>
         <w:t xml:space="preserve">Erik</w:t>
       </w:r>
     </w:p>
@@ -857,6 +878,18 @@
         </w:numPr>
       </w:pPr>
       <w:r>
+        <w:t xml:space="preserve">Janek</w:t>
+      </w:r>
+    </w:p>
+    <w:p>
+      <w:pPr>
+        <w:pStyle w:val="Compact"/>
+        <w:numPr>
+          <w:numId w:val="1004"/>
+          <w:ilvl w:val="0"/>
+        </w:numPr>
+      </w:pPr>
+      <w:r>
         <w:t xml:space="preserve">Julia</w:t>
       </w:r>
     </w:p>
@@ -869,6 +902,18 @@
         </w:numPr>
       </w:pPr>
       <w:r>
+        <w:t xml:space="preserve">Sandra</w:t>
+      </w:r>
+    </w:p>
+    <w:p>
+      <w:pPr>
+        <w:pStyle w:val="Compact"/>
+        <w:numPr>
+          <w:numId w:val="1004"/>
+          <w:ilvl w:val="0"/>
+        </w:numPr>
+      </w:pPr>
+      <w:r>
         <w:t xml:space="preserve">Stefan</w:t>
       </w:r>
     </w:p>
@@ -915,7 +960,7 @@
     </w:p>
     <w:p>
       <w:r>
-        <w:t xml:space="preserve">The fill color of the Student-column in the Species descriptors means the following:</w:t>
+        <w:t xml:space="preserve">The fill color of the variable Student in the Species descriptors means the following:</w:t>
       </w:r>
     </w:p>
     <w:p>
@@ -927,7 +972,7 @@
         </w:numPr>
       </w:pPr>
       <w:r>
-        <w:t xml:space="preserve">LIGHT ORANGE The Transferred Column has been checked. The entry in that column is correct. If something was missing (see MissingData) author has been contacted again by Gesa or Fränce (in late 2014 / early 2015). Everything else is fine.</w:t>
+        <w:t xml:space="preserve">LIGHT ORANGE The Transferred column has been checked. The entry in that column is correct. If something was missing (see MissingData) author has been contacted again by Gesa or Fränce (in late 2014 / early 2015). Everything else is fine.</w:t>
       </w:r>
     </w:p>
     <w:p>
@@ -939,7 +984,7 @@
         </w:numPr>
       </w:pPr>
       <w:r>
-        <w:t xml:space="preserve">DARK ORANGE The Transferred Column has been checked. The entry in that column is correct but a problem occurred which is explained in the Notes (e.g. no mail address of author(s) found).</w:t>
+        <w:t xml:space="preserve">DARK ORANGE The Transferred column has been checked. The entry in that column is correct but a problem occurred which is explained in the Notes column (e.g. no mail address of author(s) found/functional/outdated).</w:t>
       </w:r>
     </w:p>
     <w:p>
@@ -949,12 +994,23 @@
     </w:p>
     <w:p>
       <w:r>
-        <w:t xml:space="preserve">Information for the Stacked File:</w:t>
-      </w:r>
-    </w:p>
-    <w:p>
-      <w:r>
-        <w:t xml:space="preserve">The color coding in the EnteredBy-column of the Stacked File means the following:</w:t>
+        <w:t xml:space="preserve">__Information for the Stacked</w:t>
+      </w:r>
+      <w:r>
+        <w:t xml:space="preserve"> </w:t>
+      </w:r>
+      <w:hyperlink r:id="rId34">
+        <w:r>
+          <w:rPr>
+            <w:rStyle w:val="Link"/>
+          </w:rPr>
+          <w:t xml:space="preserve">File:__</w:t>
+        </w:r>
+      </w:hyperlink>
+    </w:p>
+    <w:p>
+      <w:r>
+        <w:t xml:space="preserve">The color coding in the EnteredBy column of the Stacked File means the following:</w:t>
       </w:r>
     </w:p>
     <w:p>
@@ -966,7 +1022,7 @@
         </w:numPr>
       </w:pPr>
       <w:r>
-        <w:t xml:space="preserve">RED There is some problem with this entry, the student who entered the species is informed and works on the plant again</w:t>
+        <w:t xml:space="preserve">RED There is some problem with this entry, the student who entered the species is informed and works on the species/species again</w:t>
       </w:r>
     </w:p>
     <w:p>
@@ -990,7 +1046,7 @@
         </w:numPr>
       </w:pPr>
       <w:r>
-        <w:t xml:space="preserve">GREEN The entry has been checked twice. No faults have been found. Plant is ready to go online.</w:t>
+        <w:t xml:space="preserve">GREEN The entry has been checked twice. No faults have been found. Species/study is ready to go online.</w:t>
       </w:r>
     </w:p>
     <w:p>
@@ -1009,15 +1065,15 @@
       <w:pPr>
         <w:pStyle w:val="Heading2"/>
       </w:pPr>
-      <w:bookmarkStart w:id="34" w:name="notes"/>
-      <w:bookmarkEnd w:id="34"/>
+      <w:bookmarkStart w:id="35" w:name="notes"/>
+      <w:bookmarkEnd w:id="35"/>
       <w:r>
         <w:t xml:space="preserve">Notes</w:t>
       </w:r>
     </w:p>
     <w:p>
       <w:r>
-        <w:t xml:space="preserve">This column is intended to record any important issues or general notes about the data for the use of the COMPADRE/COMADRE team. It should be ensured that these entries include only sensible informative key points/sentences that also others can understand. Use</w:t>
+        <w:t xml:space="preserve">This column is intended to record any important issues or general notes about the data for the use of the COMPADRE/COMADRE team. It should be ensured that these entries include only sensible informative key points/sentences that also others can understand. As with all variables in the database, use</w:t>
       </w:r>
       <w:r>
         <w:t xml:space="preserve"> </w:t>
@@ -1046,15 +1102,15 @@
       <w:pPr>
         <w:pStyle w:val="Heading2"/>
       </w:pPr>
-      <w:bookmarkStart w:id="35" w:name="versionrelease"/>
-      <w:bookmarkEnd w:id="35"/>
+      <w:bookmarkStart w:id="36" w:name="versionrelease"/>
+      <w:bookmarkEnd w:id="36"/>
       <w:r>
         <w:t xml:space="preserve">VersionRelease</w:t>
       </w:r>
     </w:p>
     <w:p>
       <w:r>
-        <w:t xml:space="preserve">The Version number of the database where the data is/will be released. e.g. 3.0, 3.1. Where the data are not yet to be released (for example, because the data are incomplete) an "X" is used in place of a version number. For all future digitization, an "X" should be placed in the version record. These will be replaced with an appropriate version number by Owen or Rob at a later date.</w:t>
+        <w:t xml:space="preserve">The Version number of the database where the data is/will be released. e.g. 3.0.0, 3.1.0. Where the data are not yet to be released (for example, because the data are incomplete) an "X" is used in place of a version number. For all future digitization, an "X" should be placed in the version record. These will be replaced with an appropriate version number by Owen or Rob only at a later date when a final check is done to release more data periodically.</w:t>
       </w:r>
     </w:p>
     <w:p>
@@ -1068,8 +1124,8 @@
       <w:pPr>
         <w:pStyle w:val="Heading2"/>
       </w:pPr>
-      <w:bookmarkStart w:id="36" w:name="transferred"/>
-      <w:bookmarkEnd w:id="36"/>
+      <w:bookmarkStart w:id="37" w:name="transferred"/>
+      <w:bookmarkEnd w:id="37"/>
       <w:r>
         <w:t xml:space="preserve">Transferred</w:t>
       </w:r>
@@ -1095,7 +1151,7 @@
     </w:p>
     <w:p>
       <w:r>
-        <w:t xml:space="preserve">If there is no email address for an author of a paper, but that paper has a matrix that can be digitized – enter the matrix to the stacked file and enter all information that is available from the paper into the descriptor, all missing information get an NA and we list the species as “transferred-Yes”</w:t>
+        <w:t xml:space="preserve">If there is no email address for an author of a paper, but that paper has a matrix population model that can be digitized – enter the matrix population model to the stacked file and enter all information that is available from the paper into the descriptor, all missing information get an NA and we list the species as “transferred-Yes”</w:t>
       </w:r>
     </w:p>
     <w:p>
@@ -1128,7 +1184,7 @@
     </w:p>
     <w:p>
       <w:r>
-        <w:t xml:space="preserve">If the matrix cannot be digitized, that paper reference should be deleted from both the species descriptor file</w:t>
+        <w:t xml:space="preserve">If the matrix population model(s) cannot be digitized, that paper reference should be deleted from both the species descriptor file</w:t>
       </w:r>
       <w:r>
         <w:t xml:space="preserve"> </w:t>
@@ -1143,7 +1199,7 @@
         <w:t xml:space="preserve"> </w:t>
       </w:r>
       <w:r>
-        <w:t xml:space="preserve">the stacked matrix file. Make a note of this deleted paper, using the normal format, in a NEW PAGE of the species descriptor file, called “deleted papers”, make a short note why it was deleted (for example no matrix).</w:t>
+        <w:t xml:space="preserve">the stacked matrix file. Make a note of this deleted paper, using the normal format, in a NEW PAGE of the species descriptor file, called “deleted papers”, make a short note why it was deleted (for example no actual matrix population model was used).</w:t>
       </w:r>
     </w:p>
     <w:p>
@@ -1157,8 +1213,8 @@
       <w:pPr>
         <w:pStyle w:val="Heading2"/>
       </w:pPr>
-      <w:bookmarkStart w:id="37" w:name="missingdata"/>
-      <w:bookmarkEnd w:id="37"/>
+      <w:bookmarkStart w:id="38" w:name="missingdata"/>
+      <w:bookmarkEnd w:id="38"/>
       <w:r>
         <w:t xml:space="preserve">MissingData</w:t>
       </w:r>
@@ -1291,7 +1347,7 @@
         <w:t xml:space="preserve"> </w:t>
       </w:r>
       <w:r>
-        <w:t xml:space="preserve">- Everything is digitized</w:t>
+        <w:t xml:space="preserve">- Everything is digitised</w:t>
       </w:r>
     </w:p>
     <w:p>
@@ -1310,15 +1366,15 @@
       <w:pPr>
         <w:pStyle w:val="Heading2"/>
       </w:pPr>
-      <w:bookmarkStart w:id="38" w:name="datedigitalization"/>
-      <w:bookmarkEnd w:id="38"/>
+      <w:bookmarkStart w:id="39" w:name="datedigitalization"/>
+      <w:bookmarkEnd w:id="39"/>
       <w:r>
         <w:t xml:space="preserve">DateDigitalization</w:t>
       </w:r>
     </w:p>
     <w:p>
       <w:r>
-        <w:t xml:space="preserve">Records the date when COMPADRino started working on this species resp. when Matrix was digitized in stacked file. Dates should be recorded in US date format: mm.dd.yyyy, e.g. 12.25.2015 for 25th Dec 2015.</w:t>
+        <w:t xml:space="preserve">Records the date when COMPADRino started working on this species resp. when the first matrix population model of that study was digitised in stacked file. Dates should be recorded in US date format: mm.dd.yyyy, e.g. 12.25.2015 for 25th Dec 2015.</w:t>
       </w:r>
     </w:p>
     <w:p>
@@ -1332,8 +1388,8 @@
       <w:pPr>
         <w:pStyle w:val="Heading2"/>
       </w:pPr>
-      <w:bookmarkStart w:id="39" w:name="embargo"/>
-      <w:bookmarkEnd w:id="39"/>
+      <w:bookmarkStart w:id="40" w:name="embargo"/>
+      <w:bookmarkEnd w:id="40"/>
       <w:r>
         <w:t xml:space="preserve">Embargo</w:t>
       </w:r>
@@ -1354,15 +1410,15 @@
       <w:pPr>
         <w:pStyle w:val="Heading2"/>
       </w:pPr>
-      <w:bookmarkStart w:id="40" w:name="growthtype-p"/>
-      <w:bookmarkEnd w:id="40"/>
+      <w:bookmarkStart w:id="41" w:name="growthtype-p"/>
+      <w:bookmarkEnd w:id="41"/>
       <w:r>
         <w:t xml:space="preserve">GrowthType (P)</w:t>
       </w:r>
     </w:p>
     <w:p>
       <w:r>
-        <w:t xml:space="preserve">This entry applies only to plants and records the plant/algae type, based mainly on architectural organization.</w:t>
+        <w:t xml:space="preserve">This entry applies only to plants and records the plant/algae type, based mainly on architectural organisation. This information is intended mostly for internal use and reflects how our PDF library is organized on our servers, as well as the tab in the Matrix Stacked file where the matrices are stored.</w:t>
       </w:r>
     </w:p>
     <w:p>
@@ -1509,7 +1565,7 @@
     </w:p>
     <w:p>
       <w:r>
-        <w:t xml:space="preserve">Note about the Annual category: Typically plant ecologists also refer to pseudo-annual species as being "biennials". The main difference between the annuals and biennials is that annual species complete their life cycle (are born, grow, reproduce and die) within a single year, whereas biennials have the WHAT HAPPENED HERE???</w:t>
+        <w:t xml:space="preserve">Note about the Annual category: Typically plant ecologists also refer to pseudo-annual species as being "biennials". The main difference between the annuals and biennials is that annual species complete their life cycle (are born, grow, reproduce and die) within a single year, whereas biennials have the possibility to forgot of reproduction in the first year and expanding their life cycle to their second year, when reproduction is fatal.</w:t>
       </w:r>
     </w:p>
     <w:p>
@@ -1523,15 +1579,15 @@
       <w:pPr>
         <w:pStyle w:val="Heading2"/>
       </w:pPr>
-      <w:bookmarkStart w:id="41" w:name="class-a"/>
-      <w:bookmarkEnd w:id="41"/>
+      <w:bookmarkStart w:id="42" w:name="class-a"/>
+      <w:bookmarkEnd w:id="42"/>
       <w:r>
         <w:t xml:space="preserve">Class (A)</w:t>
       </w:r>
     </w:p>
     <w:p>
       <w:r>
-        <w:t xml:space="preserve">This entry only applies to animals. For animals, taxonomic class is recorded in both the Descriptors file and the Stacked Matrix file. This information is intended for internal use and reflects how our PDF library is organized on our servers.</w:t>
+        <w:t xml:space="preserve">This entry only applies to animals. For animals, taxonomic class is recorded in both the Descriptors file and the Stacked Matrix file. This information is intended for internal use and reflects how our PDF library is organised on our servers, as well as the tab in the Matrix Stacked file where the matrices are stored.</w:t>
       </w:r>
     </w:p>
     <w:p>
@@ -1886,8 +1942,8 @@
       <w:pPr>
         <w:pStyle w:val="Heading2"/>
       </w:pPr>
-      <w:bookmarkStart w:id="42" w:name="speciesauthor"/>
-      <w:bookmarkEnd w:id="42"/>
+      <w:bookmarkStart w:id="43" w:name="speciesauthor"/>
+      <w:bookmarkEnd w:id="43"/>
       <w:r>
         <w:t xml:space="preserve">SpeciesAuthor</w:t>
       </w:r>
@@ -1943,17 +1999,17 @@
     </w:p>
     <w:p>
       <w:r>
-        <w:t xml:space="preserve">The word following “var.”, “subsp.” or “cf.” must not be capitalized. Excel will try to capitalize it via auto-correct because it follows a period punctuation.</w:t>
-      </w:r>
-    </w:p>
-    <w:p>
-      <w:r>
-        <w:t xml:space="preserve">Always use an underscore "_" to substitute spaces (e.g. write "Cryptantha_flava"" instead of "Cryptantha flava").</w:t>
-      </w:r>
-    </w:p>
-    <w:p>
-      <w:r>
-        <w:t xml:space="preserve">If two or more different demographic studies exist for a particular species, these should be digitized with concatenated numbers after the genus_species starting with “2” (e.g. “Rosa_sempervirens”, “Rosa_sempervirens_2”, “Rosa_sempervirens_3”).</w:t>
+        <w:t xml:space="preserve">The word following “var.”, “subsp.” or “cf.” must not be capitalised. Excel will try to capitalise it via auto-correct because it follows a period punctuation.</w:t>
+      </w:r>
+    </w:p>
+    <w:p>
+      <w:r>
+        <w:t xml:space="preserve">Always use an underscore "_" to substitute spaces (e.g. write "Cryptantha_flava" instead of "Cryptantha flava").</w:t>
+      </w:r>
+    </w:p>
+    <w:p>
+      <w:r>
+        <w:t xml:space="preserve">If two or more different demographic studies exist for a particular species, these should be digitised with concatenated numbers after the genus_species starting with “2” onwards (e.g. “Rosa_sempervirens”, “Rosa_sempervirens_2”, “Rosa_sempervirens_3”). Note that the first hit does not get a "1" (e.g. "Rosa_sempervirens" instead of "Rosa_sempervirens_1")</w:t>
       </w:r>
     </w:p>
     <w:p>
@@ -1987,8 +2043,8 @@
       <w:pPr>
         <w:pStyle w:val="Heading2"/>
       </w:pPr>
-      <w:bookmarkStart w:id="43" w:name="commonname"/>
-      <w:bookmarkEnd w:id="43"/>
+      <w:bookmarkStart w:id="44" w:name="commonname"/>
+      <w:bookmarkEnd w:id="44"/>
       <w:r>
         <w:t xml:space="preserve">CommonName</w:t>
       </w:r>
@@ -2009,8 +2065,8 @@
       <w:pPr>
         <w:pStyle w:val="Heading2"/>
       </w:pPr>
-      <w:bookmarkStart w:id="44" w:name="authors"/>
-      <w:bookmarkEnd w:id="44"/>
+      <w:bookmarkStart w:id="45" w:name="authors"/>
+      <w:bookmarkEnd w:id="45"/>
       <w:r>
         <w:t xml:space="preserve">Authors</w:t>
       </w:r>
@@ -2046,8 +2102,8 @@
       <w:pPr>
         <w:pStyle w:val="Heading2"/>
       </w:pPr>
-      <w:bookmarkStart w:id="45" w:name="journal"/>
-      <w:bookmarkEnd w:id="45"/>
+      <w:bookmarkStart w:id="46" w:name="journal"/>
+      <w:bookmarkEnd w:id="46"/>
       <w:r>
         <w:t xml:space="preserve">Journal</w:t>
       </w:r>
@@ -2059,7 +2115,7 @@
       <w:r>
         <w:t xml:space="preserve"> </w:t>
       </w:r>
-      <w:hyperlink r:id="rId46">
+      <w:hyperlink r:id="rId47">
         <w:r>
           <w:rPr>
             <w:rStyle w:val="Link"/>
@@ -2085,7 +2141,7 @@
         </w:numPr>
       </w:pPr>
       <w:r>
-        <w:t xml:space="preserve">Journal Abbreviation (e.g. J. Ecol.) - Where the data come from a scientific journal article, the abbreviated journal name is given. We use the standard abbreviation of the journal using the BIOSIS Format.</w:t>
+        <w:t xml:space="preserve">Journal Abbreviation (e.g. J. Ecol. for Journal of Ecology) - Where the data come from a scientific journal article, the abbreviated journal name is given. We use the standard abbreviation of the journal using the BIOSIS Format.</w:t>
       </w:r>
     </w:p>
     <w:p>
@@ -2145,7 +2201,7 @@
         </w:numPr>
       </w:pPr>
       <w:r>
-        <w:t xml:space="preserve">Conference Talk - Matrices reported in a conference talk.</w:t>
+        <w:t xml:space="preserve">Conference talk - Matrices reported in a conference talk.</w:t>
       </w:r>
     </w:p>
     <w:p>
@@ -2157,7 +2213,7 @@
         </w:numPr>
       </w:pPr>
       <w:r>
-        <w:t xml:space="preserve">Conference Poster - Matrices reported in a conference poster.</w:t>
+        <w:t xml:space="preserve">Conference poster - Matrices reported in a conference poster.</w:t>
       </w:r>
     </w:p>
     <w:p>
@@ -2171,15 +2227,15 @@
       <w:pPr>
         <w:pStyle w:val="Heading2"/>
       </w:pPr>
-      <w:bookmarkStart w:id="47" w:name="yearpublication"/>
-      <w:bookmarkEnd w:id="47"/>
+      <w:bookmarkStart w:id="48" w:name="yearpublication"/>
+      <w:bookmarkEnd w:id="48"/>
       <w:r>
         <w:t xml:space="preserve">YearPublication</w:t>
       </w:r>
     </w:p>
     <w:p>
       <w:r>
-        <w:t xml:space="preserve">Year of publication of the source publication. This should be recorded as YYYY e.g. 2002.</w:t>
+        <w:t xml:space="preserve">Year of publication of the source publication. This should be recorded as YYYY (e.g. 2002).</w:t>
       </w:r>
     </w:p>
     <w:p>
@@ -2193,8 +2249,8 @@
       <w:pPr>
         <w:pStyle w:val="Heading2"/>
       </w:pPr>
-      <w:bookmarkStart w:id="48" w:name="correspondingauthor"/>
-      <w:bookmarkEnd w:id="48"/>
+      <w:bookmarkStart w:id="49" w:name="correspondingauthor"/>
+      <w:bookmarkEnd w:id="49"/>
       <w:r>
         <w:t xml:space="preserve">CorrespondingAuthor</w:t>
       </w:r>
@@ -2215,8 +2271,8 @@
       <w:pPr>
         <w:pStyle w:val="Heading2"/>
       </w:pPr>
-      <w:bookmarkStart w:id="49" w:name="email"/>
-      <w:bookmarkEnd w:id="49"/>
+      <w:bookmarkStart w:id="50" w:name="email"/>
+      <w:bookmarkEnd w:id="50"/>
       <w:r>
         <w:t xml:space="preserve">Email</w:t>
       </w:r>
@@ -2233,7 +2289,7 @@
       <w:r>
         <w:t xml:space="preserve"> </w:t>
       </w:r>
-      <w:hyperlink r:id="rId23">
+      <w:hyperlink r:id="rId24">
         <w:r>
           <w:rPr>
             <w:rStyle w:val="Link"/>
@@ -2259,8 +2315,8 @@
       <w:pPr>
         <w:pStyle w:val="Heading2"/>
       </w:pPr>
-      <w:bookmarkStart w:id="50" w:name="contacted"/>
-      <w:bookmarkEnd w:id="50"/>
+      <w:bookmarkStart w:id="51" w:name="contacted"/>
+      <w:bookmarkEnd w:id="51"/>
       <w:r>
         <w:t xml:space="preserve">Contacted</w:t>
       </w:r>
@@ -2272,7 +2328,7 @@
       <w:r>
         <w:t xml:space="preserve"> </w:t>
       </w:r>
-      <w:hyperlink r:id="rId25">
+      <w:hyperlink r:id="rId22">
         <w:r>
           <w:rPr>
             <w:rStyle w:val="Link"/>
@@ -2289,7 +2345,7 @@
     </w:p>
     <w:p>
       <w:r>
-        <w:t xml:space="preserve">Procedure for lack of response depends on the age of the paper:</w:t>
+        <w:t xml:space="preserve">Procedure for lack of response depends on the YearPublication of the source:</w:t>
       </w:r>
     </w:p>
     <w:p>
@@ -2311,12 +2367,12 @@
         </w:numPr>
       </w:pPr>
       <w:r>
-        <w:t xml:space="preserve">For more recent papers (published after 1990): If the authors (and coauthors) do not reply after the third time you have contacted them, please pass the email that you have sent them to Owen and Rob. If they cannot make contact, they will change “Partly” to “Yes” in Transferred column.</w:t>
-      </w:r>
-    </w:p>
-    <w:p>
-      <w:r>
-        <w:t xml:space="preserve">If you were not able to find an email address of any of the authors of a paper (and also Rob and Owen don't know one), but that paper has a matrix that can be digitized – enter the matrix to the stacked file and enter all information that are available from the paper into the descriptor, all missing information get an NA and we list the species as “transferred-Yes”, still enter the missing information into MissingData</w:t>
+        <w:t xml:space="preserve">For more recent papers (published after 1990): If the authors (and coauthors) do not reply after the third time you have contacted them, please pass the email address that you have sent them, together with a brief summary of the information you are after and the attached PDF to Owen and Rob. If they do not make successful contact with the authors, they will change “Partly” to “Yes” in Transferred column.</w:t>
+      </w:r>
+    </w:p>
+    <w:p>
+      <w:r>
+        <w:t xml:space="preserve">If you were not able to find an email address of any of the authors of a paper (and also Rob and Owen don't know one), but that paper has a matrix population model that can be digitised – enter the matrix to the Matrix Stacked file and enter all information that are available from the paper into the Species Descriptor file, all missing information get an NA and we list the species as “transferred-Yes”, still enter the missing information into MissingData</w:t>
       </w:r>
     </w:p>
     <w:p>
@@ -2330,8 +2386,8 @@
       <w:pPr>
         <w:pStyle w:val="Heading2"/>
       </w:pPr>
-      <w:bookmarkStart w:id="51" w:name="contentemail"/>
-      <w:bookmarkEnd w:id="51"/>
+      <w:bookmarkStart w:id="52" w:name="contentemail"/>
+      <w:bookmarkEnd w:id="52"/>
       <w:r>
         <w:t xml:space="preserve">ContentEmail</w:t>
       </w:r>
@@ -2352,8 +2408,8 @@
       <w:pPr>
         <w:pStyle w:val="Heading2"/>
       </w:pPr>
-      <w:bookmarkStart w:id="52" w:name="reply"/>
-      <w:bookmarkEnd w:id="52"/>
+      <w:bookmarkStart w:id="53" w:name="reply"/>
+      <w:bookmarkEnd w:id="53"/>
       <w:r>
         <w:t xml:space="preserve">Reply</w:t>
       </w:r>
@@ -2375,7 +2431,7 @@
         <w:t xml:space="preserve"> </w:t>
       </w:r>
       <w:r>
-        <w:t xml:space="preserve">from "NA"" / "nothing" to "No" when author has been contacted, and update the entry as soon as a reply is received.</w:t>
+        <w:t xml:space="preserve">from "NA"" / "Nothing" to "No" when author has been contacted, and update the entry as soon as a reply is received. Always reply to the author with a short thank-you note when a reply is received.</w:t>
       </w:r>
     </w:p>
     <w:p>
@@ -2389,15 +2445,15 @@
       <w:pPr>
         <w:pStyle w:val="Heading2"/>
       </w:pPr>
-      <w:bookmarkStart w:id="53" w:name="doiisbn"/>
-      <w:bookmarkEnd w:id="53"/>
+      <w:bookmarkStart w:id="54" w:name="doiisbn"/>
+      <w:bookmarkEnd w:id="54"/>
       <w:r>
         <w:t xml:space="preserve">DOI/ISBN</w:t>
       </w:r>
     </w:p>
     <w:p>
       <w:r>
-        <w:t xml:space="preserve">Records Digital Object Identifier (DOI) or International Standard Book Number (ISBN) codes that identifies the source material. In more recent papers you may find the DOI somewhere at the beginning of the paper. You may also search for it in the Web of Knowledge.</w:t>
+        <w:t xml:space="preserve">Records Digital Object Identifier (DOI) or International Standard Book Number (ISBN) codes that identifies the source material. In more recent papers you may find the DOI somewhere at the beginning of the paper. You may also search for it in the Web of Knowledge. Always make sure that the DOI or ISBN you have just digitised corresponds to the actual source by copy-pasting it in google.</w:t>
       </w:r>
     </w:p>
     <w:p>
@@ -2411,8 +2467,8 @@
       <w:pPr>
         <w:pStyle w:val="Heading2"/>
       </w:pPr>
-      <w:bookmarkStart w:id="54" w:name="additionalsource"/>
-      <w:bookmarkEnd w:id="54"/>
+      <w:bookmarkStart w:id="55" w:name="additionalsource"/>
+      <w:bookmarkEnd w:id="55"/>
       <w:r>
         <w:t xml:space="preserve">AdditionalSource</w:t>
       </w:r>
@@ -2433,8 +2489,8 @@
       <w:pPr>
         <w:pStyle w:val="Heading2"/>
       </w:pPr>
-      <w:bookmarkStart w:id="55" w:name="database"/>
-      <w:bookmarkEnd w:id="55"/>
+      <w:bookmarkStart w:id="56" w:name="database"/>
+      <w:bookmarkEnd w:id="56"/>
       <w:r>
         <w:t xml:space="preserve">Database</w:t>
       </w:r>
@@ -2515,8 +2571,8 @@
       <w:pPr>
         <w:pStyle w:val="Heading2"/>
       </w:pPr>
-      <w:bookmarkStart w:id="56" w:name="ecoregion"/>
-      <w:bookmarkEnd w:id="56"/>
+      <w:bookmarkStart w:id="57" w:name="ecoregion"/>
+      <w:bookmarkEnd w:id="57"/>
       <w:r>
         <w:t xml:space="preserve">Ecoregion</w:t>
       </w:r>
@@ -2869,7 +2925,7 @@
       <w:r>
         <w:t xml:space="preserve"> </w:t>
       </w:r>
-      <w:hyperlink r:id="rId57">
+      <w:hyperlink r:id="rId58">
         <w:r>
           <w:rPr>
             <w:rStyle w:val="Link"/>
@@ -2905,7 +2961,7 @@
                     </pic:cNvPicPr>
                   </pic:nvPicPr>
                   <pic:blipFill>
-                    <a:blip r:embed="rId58"/>
+                    <a:blip r:embed="rId59"/>
                     <a:stretch>
                       <a:fillRect/>
                     </a:stretch>
@@ -2943,8 +2999,8 @@
       <w:pPr>
         <w:pStyle w:val="Heading2"/>
       </w:pPr>
-      <w:bookmarkStart w:id="59" w:name="growthformraunkiaer-p"/>
-      <w:bookmarkEnd w:id="59"/>
+      <w:bookmarkStart w:id="60" w:name="growthformraunkiaer-p"/>
+      <w:bookmarkEnd w:id="60"/>
       <w:r>
         <w:t xml:space="preserve">GrowthFormRaunkiaer (P)</w:t>
       </w:r>
@@ -2968,7 +3024,7 @@
         </w:numPr>
       </w:pPr>
       <w:r>
-        <w:t xml:space="preserve">Megaphanerophyte e.g. Big trees (&gt;30 m height)</w:t>
+        <w:t xml:space="preserve">Megaphanerophyte Overwintering buds positioned at &gt;30 m height (e.g. large trees)</w:t>
       </w:r>
     </w:p>
     <w:p>
@@ -2980,7 +3036,7 @@
         </w:numPr>
       </w:pPr>
       <w:r>
-        <w:t xml:space="preserve">Mesophanerophyte e.g. medium trees (8-30 m height)</w:t>
+        <w:t xml:space="preserve">Mesophanerophyte Overwintering buds positioned at 8-30 m height (e.g. medium trees)</w:t>
       </w:r>
     </w:p>
     <w:p>
@@ -2992,7 +3048,7 @@
         </w:numPr>
       </w:pPr>
       <w:r>
-        <w:t xml:space="preserve">Nanophanerophyte e.g. small trees (0.25-8 m height)</w:t>
+        <w:t xml:space="preserve">Nanophanerophyte Overwintering buds positioned at0.25-8 m max height (e.g. small trees and all shrubs)</w:t>
       </w:r>
     </w:p>
     <w:p>
@@ -3016,7 +3072,7 @@
         </w:numPr>
       </w:pPr>
       <w:r>
-        <w:t xml:space="preserve">Hemicryptophyte Buds at or near the soil surface, e.g. daisy, dandelion</w:t>
+        <w:t xml:space="preserve">Hemicryptophyte Buds at or near the soil surface (e.g. daisy, dandelion)</w:t>
       </w:r>
     </w:p>
     <w:p>
@@ -3028,7 +3084,7 @@
         </w:numPr>
       </w:pPr>
       <w:r>
-        <w:t xml:space="preserve">Geophyte Buds resting under dry ground, e.g. crocus, tulip</w:t>
+        <w:t xml:space="preserve">Geophyte Buds resting under dry ground (e.g. crocus, tulip)</w:t>
       </w:r>
     </w:p>
     <w:p>
@@ -3040,7 +3096,7 @@
         </w:numPr>
       </w:pPr>
       <w:r>
-        <w:t xml:space="preserve">Helophyte Buds resting in marshy ground, e.g. reedmace, marsh-marigold</w:t>
+        <w:t xml:space="preserve">Helophyte Buds resting in marshy ground (e.g. reedmace, marsh-marigold)</w:t>
       </w:r>
     </w:p>
     <w:p>
@@ -3052,7 +3108,7 @@
         </w:numPr>
       </w:pPr>
       <w:r>
-        <w:t xml:space="preserve">Hydrophyte Resting by being submerged under water, e.g. water-lily, frogbit</w:t>
+        <w:t xml:space="preserve">Hydrophyte Resting by being submerged under water (e.g. water-lily, frogbit)</w:t>
       </w:r>
     </w:p>
     <w:p>
@@ -3064,7 +3120,7 @@
         </w:numPr>
       </w:pPr>
       <w:r>
-        <w:t xml:space="preserve">Therophyte Mostly annual plants</w:t>
+        <w:t xml:space="preserve">Therophyte Mostly annual and biennial plants</w:t>
       </w:r>
     </w:p>
     <w:p>
@@ -3076,7 +3132,7 @@
         </w:numPr>
       </w:pPr>
       <w:r>
-        <w:t xml:space="preserve">Epiphyte E.g. Epiphytes</w:t>
+        <w:t xml:space="preserve">Epiphyte Plants living on to of other plants</w:t>
       </w:r>
     </w:p>
     <w:p>
@@ -3101,7 +3157,7 @@
                     </pic:cNvPicPr>
                   </pic:nvPicPr>
                   <pic:blipFill>
-                    <a:blip r:embed="rId60"/>
+                    <a:blip r:embed="rId61"/>
                     <a:stretch>
                       <a:fillRect/>
                     </a:stretch>
@@ -3250,7 +3306,7 @@
     </w:p>
     <w:p>
       <w:r>
-        <w:t xml:space="preserve">The description offered here is at the subsection level (e.g. “Cryptophytes” are classified as “Hydrophyte”, “Helophyte” or “Geophyte”; “Phanerophytes” are classified as “Nanophanerophytes”, “Mesophanerophytes” or “Megaphanerophytes”). When in doubt, information is to be retrieved from the internet (e.g. Wikipedia, Google photos) or the author is to be contacted. However, the variable “Plant type” typically relates to the variable “Growth form Raunkiaer” as it follows</w:t>
+        <w:t xml:space="preserve">The description offered here is at the subsection level (e.g. “Cryptophytes” are classified as “Hydrophyte”, “Helophyte” or “Geophyte”; “Phanerophytes” are classified as “Nanophanerophytes”, “Mesophanerophytes” or “Megaphanerophytes”). When in doubt, information is to be retrieved from the internet (e.g. Wikipedia, Google photos) or the author is to be contacted or ask Ro. However, the variable “Plant type” typically relates to the variable “Growth form Raunkiaer” as it follows</w:t>
       </w:r>
     </w:p>
     <w:p>
@@ -3396,8 +3452,8 @@
       <w:pPr>
         <w:pStyle w:val="Heading2"/>
       </w:pPr>
-      <w:bookmarkStart w:id="61" w:name="iucnstatus"/>
-      <w:bookmarkEnd w:id="61"/>
+      <w:bookmarkStart w:id="62" w:name="iucnstatus"/>
+      <w:bookmarkEnd w:id="62"/>
       <w:r>
         <w:t xml:space="preserve">IUCNStatus</w:t>
       </w:r>
@@ -3428,7 +3484,7 @@
         </w:numPr>
       </w:pPr>
       <w:r>
-        <w:t xml:space="preserve">EW - Extinct in Wild - known only to survive in captivity, or as a naturalized population outside its historic range.</w:t>
+        <w:t xml:space="preserve">EW - Extinct in Wild - known only to survive in captivity, or as a naturalised population outside its historic range.</w:t>
       </w:r>
     </w:p>
     <w:p>
@@ -3572,8 +3628,8 @@
       <w:pPr>
         <w:pStyle w:val="Heading2"/>
       </w:pPr>
-      <w:bookmarkStart w:id="62" w:name="invasivestatus"/>
-      <w:bookmarkEnd w:id="62"/>
+      <w:bookmarkStart w:id="63" w:name="invasivestatus"/>
+      <w:bookmarkEnd w:id="63"/>
       <w:r>
         <w:t xml:space="preserve">InvasiveStatus</w:t>
       </w:r>
@@ -3618,8 +3674,8 @@
       <w:pPr>
         <w:pStyle w:val="Heading2"/>
       </w:pPr>
-      <w:bookmarkStart w:id="63" w:name="conservationstatusus"/>
-      <w:bookmarkEnd w:id="63"/>
+      <w:bookmarkStart w:id="64" w:name="conservationstatusus"/>
+      <w:bookmarkEnd w:id="64"/>
       <w:r>
         <w:t xml:space="preserve">ConservationStatusUS</w:t>
       </w:r>
@@ -3628,7 +3684,7 @@
       <w:r>
         <w:t xml:space="preserve">Records the conservation status under the U.S. Endangered Species Act, according to the United States Fisheries and Wildlife Service (</w:t>
       </w:r>
-      <w:hyperlink r:id="rId64">
+      <w:hyperlink r:id="rId65">
         <w:r>
           <w:rPr>
             <w:rStyle w:val="Link"/>
@@ -3687,8 +3743,8 @@
       <w:pPr>
         <w:pStyle w:val="Heading2"/>
       </w:pPr>
-      <w:bookmarkStart w:id="65" w:name="purposes"/>
-      <w:bookmarkEnd w:id="65"/>
+      <w:bookmarkStart w:id="66" w:name="purposes"/>
+      <w:bookmarkEnd w:id="66"/>
       <w:r>
         <w:t xml:space="preserve">Purposes</w:t>
       </w:r>
@@ -3715,7 +3771,7 @@
     </w:p>
     <w:p>
       <w:r>
-        <w:t xml:space="preserve">We have categorized the purposes as follows:</w:t>
+        <w:t xml:space="preserve">We have categorised the purposes as follows:</w:t>
       </w:r>
     </w:p>
     <w:p>
@@ -3751,7 +3807,7 @@
         </w:numPr>
       </w:pPr>
       <w:r>
-        <w:t xml:space="preserve">Abiotic impacts - When the authors studied the effects of abiotic factors (e.g fire, hurricanes, rain, fertilizers, droughts, etc)</w:t>
+        <w:t xml:space="preserve">Abiotic impacts - When the authors studied the effects of abiotic factors (e.g fire, hurricanes, rain, fertilisers, droughts, etc)</w:t>
       </w:r>
     </w:p>
     <w:p>
@@ -3825,8 +3881,8 @@
       <w:pPr>
         <w:pStyle w:val="Heading2"/>
       </w:pPr>
-      <w:bookmarkStart w:id="66" w:name="treatment"/>
-      <w:bookmarkEnd w:id="66"/>
+      <w:bookmarkStart w:id="67" w:name="treatment"/>
+      <w:bookmarkEnd w:id="67"/>
       <w:r>
         <w:t xml:space="preserve">Treatment</w:t>
       </w:r>
@@ -3847,8 +3903,8 @@
       <w:pPr>
         <w:pStyle w:val="Heading2"/>
       </w:pPr>
-      <w:bookmarkStart w:id="67" w:name="studystart"/>
-      <w:bookmarkEnd w:id="67"/>
+      <w:bookmarkStart w:id="68" w:name="studystart"/>
+      <w:bookmarkEnd w:id="68"/>
       <w:r>
         <w:t xml:space="preserve">StudyStart</w:t>
       </w:r>
@@ -3869,8 +3925,8 @@
       <w:pPr>
         <w:pStyle w:val="Heading2"/>
       </w:pPr>
-      <w:bookmarkStart w:id="68" w:name="studyend"/>
-      <w:bookmarkEnd w:id="68"/>
+      <w:bookmarkStart w:id="69" w:name="studyend"/>
+      <w:bookmarkEnd w:id="69"/>
       <w:r>
         <w:t xml:space="preserve">StudyEnd</w:t>
       </w:r>
@@ -3891,8 +3947,8 @@
       <w:pPr>
         <w:pStyle w:val="Heading2"/>
       </w:pPr>
-      <w:bookmarkStart w:id="69" w:name="studyduration"/>
-      <w:bookmarkEnd w:id="69"/>
+      <w:bookmarkStart w:id="70" w:name="studyduration"/>
+      <w:bookmarkEnd w:id="70"/>
       <w:r>
         <w:t xml:space="preserve">StudyDuration</w:t>
       </w:r>
@@ -3913,8 +3969,8 @@
       <w:pPr>
         <w:pStyle w:val="Heading2"/>
       </w:pPr>
-      <w:bookmarkStart w:id="70" w:name="annualperiodicity"/>
-      <w:bookmarkEnd w:id="70"/>
+      <w:bookmarkStart w:id="71" w:name="annualperiodicity"/>
+      <w:bookmarkEnd w:id="71"/>
       <w:r>
         <w:t xml:space="preserve">AnnualPeriodicity</w:t>
       </w:r>
@@ -4128,8 +4184,8 @@
       <w:pPr>
         <w:pStyle w:val="Heading2"/>
       </w:pPr>
-      <w:bookmarkStart w:id="71" w:name="numberpopulations"/>
-      <w:bookmarkEnd w:id="71"/>
+      <w:bookmarkStart w:id="72" w:name="numberpopulations"/>
+      <w:bookmarkEnd w:id="72"/>
       <w:r>
         <w:t xml:space="preserve">NumberPopulations</w:t>
       </w:r>
@@ -4150,8 +4206,8 @@
       <w:pPr>
         <w:pStyle w:val="Heading2"/>
       </w:pPr>
-      <w:bookmarkStart w:id="72" w:name="withinsitereplication"/>
-      <w:bookmarkEnd w:id="72"/>
+      <w:bookmarkStart w:id="73" w:name="withinsitereplication"/>
+      <w:bookmarkEnd w:id="73"/>
       <w:r>
         <w:t xml:space="preserve">WithinSiteReplication</w:t>
       </w:r>
@@ -4190,8 +4246,8 @@
       <w:pPr>
         <w:pStyle w:val="Heading2"/>
       </w:pPr>
-      <w:bookmarkStart w:id="73" w:name="matrixcriteriasize"/>
-      <w:bookmarkEnd w:id="73"/>
+      <w:bookmarkStart w:id="74" w:name="matrixcriteriasize"/>
+      <w:bookmarkEnd w:id="74"/>
       <w:r>
         <w:t xml:space="preserve">MatrixCriteriaSize</w:t>
       </w:r>
@@ -4236,8 +4292,8 @@
       <w:pPr>
         <w:pStyle w:val="Heading2"/>
       </w:pPr>
-      <w:bookmarkStart w:id="74" w:name="matrixcriteriaontogeny"/>
-      <w:bookmarkEnd w:id="74"/>
+      <w:bookmarkStart w:id="75" w:name="matrixcriteriaontogeny"/>
+      <w:bookmarkEnd w:id="75"/>
       <w:r>
         <w:t xml:space="preserve">MatrixCriteriaOntogeny</w:t>
       </w:r>
@@ -4294,8 +4350,8 @@
       <w:pPr>
         <w:pStyle w:val="Heading2"/>
       </w:pPr>
-      <w:bookmarkStart w:id="75" w:name="matrixcriteriaage"/>
-      <w:bookmarkEnd w:id="75"/>
+      <w:bookmarkStart w:id="76" w:name="matrixcriteriaage"/>
+      <w:bookmarkEnd w:id="76"/>
       <w:r>
         <w:t xml:space="preserve">MatrixCriteriaAge</w:t>
       </w:r>
@@ -4352,8 +4408,8 @@
       <w:pPr>
         <w:pStyle w:val="Heading2"/>
       </w:pPr>
-      <w:bookmarkStart w:id="76" w:name="taxonomy-columns"/>
-      <w:bookmarkEnd w:id="76"/>
+      <w:bookmarkStart w:id="77" w:name="taxonomy-columns"/>
+      <w:bookmarkEnd w:id="77"/>
       <w:r>
         <w:t xml:space="preserve">Taxonomy columns</w:t>
       </w:r>
@@ -4605,7 +4661,7 @@
     </w:p>
     <w:p>
       <w:r>
-        <w:t xml:space="preserve">Those variables will be digitized and checked frequently by the database curators.</w:t>
+        <w:t xml:space="preserve">Those variables will be digitised and checked frequently by the database curators.</w:t>
       </w:r>
     </w:p>
     <w:p>
@@ -4630,7 +4686,7 @@
                     </pic:cNvPicPr>
                   </pic:nvPicPr>
                   <pic:blipFill>
-                    <a:blip r:embed="rId77"/>
+                    <a:blip r:embed="rId78"/>
                     <a:stretch>
                       <a:fillRect/>
                     </a:stretch>
@@ -4668,8 +4724,8 @@
       <w:pPr>
         <w:pStyle w:val="Heading1"/>
       </w:pPr>
-      <w:bookmarkStart w:id="78" w:name="stacked-matrix-files"/>
-      <w:bookmarkEnd w:id="78"/>
+      <w:bookmarkStart w:id="79" w:name="stacked-matrix-files"/>
+      <w:bookmarkEnd w:id="79"/>
       <w:r>
         <w:t xml:space="preserve">STACKED MATRIX FILES</w:t>
       </w:r>
@@ -4685,8 +4741,8 @@
       <w:pPr>
         <w:pStyle w:val="Heading2"/>
       </w:pPr>
-      <w:bookmarkStart w:id="79" w:name="enteredby"/>
-      <w:bookmarkEnd w:id="79"/>
+      <w:bookmarkStart w:id="80" w:name="enteredby"/>
+      <w:bookmarkEnd w:id="80"/>
       <w:r>
         <w:t xml:space="preserve">EnteredBy</w:t>
       </w:r>
@@ -4722,8 +4778,8 @@
       <w:pPr>
         <w:pStyle w:val="Heading2"/>
       </w:pPr>
-      <w:bookmarkStart w:id="80" w:name="entereddate"/>
-      <w:bookmarkEnd w:id="80"/>
+      <w:bookmarkStart w:id="81" w:name="entereddate"/>
+      <w:bookmarkEnd w:id="81"/>
       <w:r>
         <w:t xml:space="preserve">EnteredDate</w:t>
       </w:r>
@@ -4759,8 +4815,8 @@
       <w:pPr>
         <w:pStyle w:val="Heading2"/>
       </w:pPr>
-      <w:bookmarkStart w:id="81" w:name="source"/>
-      <w:bookmarkEnd w:id="81"/>
+      <w:bookmarkStart w:id="82" w:name="source"/>
+      <w:bookmarkEnd w:id="82"/>
       <w:r>
         <w:t xml:space="preserve">Source</w:t>
       </w:r>
@@ -4889,8 +4945,8 @@
       <w:pPr>
         <w:pStyle w:val="Heading2"/>
       </w:pPr>
-      <w:bookmarkStart w:id="82" w:name="speciesauthor-1"/>
-      <w:bookmarkEnd w:id="82"/>
+      <w:bookmarkStart w:id="83" w:name="speciesauthor-1"/>
+      <w:bookmarkEnd w:id="83"/>
       <w:r>
         <w:t xml:space="preserve">SpeciesAuthor</w:t>
       </w:r>
@@ -4926,8 +4982,8 @@
       <w:pPr>
         <w:pStyle w:val="Heading2"/>
       </w:pPr>
-      <w:bookmarkStart w:id="83" w:name="studiedsex"/>
-      <w:bookmarkEnd w:id="83"/>
+      <w:bookmarkStart w:id="84" w:name="studiedsex"/>
+      <w:bookmarkEnd w:id="84"/>
       <w:r>
         <w:t xml:space="preserve">StudiedSex</w:t>
       </w:r>
@@ -5008,8 +5064,8 @@
       <w:pPr>
         <w:pStyle w:val="Heading2"/>
       </w:pPr>
-      <w:bookmarkStart w:id="84" w:name="matrixcomposite"/>
-      <w:bookmarkEnd w:id="84"/>
+      <w:bookmarkStart w:id="85" w:name="matrixcomposite"/>
+      <w:bookmarkEnd w:id="85"/>
       <w:r>
         <w:t xml:space="preserve">MatrixComposite</w:t>
       </w:r>
@@ -5054,7 +5110,7 @@
         <w:t xml:space="preserve"> </w:t>
       </w:r>
       <w:r>
-        <w:t xml:space="preserve">Generally, the mean values of unmanipulated and treatment matrices are to be kept independent of each other (i.e. never calculate mean matrices across both unmanipulated and treatment matrices), and a mean matrix for different treatments should not to be calculated/digitized in the database.</w:t>
+        <w:t xml:space="preserve">Generally, the mean values of unmanipulated and treatment matrices are to be kept independent of each other (i.e. never calculate mean matrices across both unmanipulated and treatment matrices), and a mean matrix for different treatments should not to be calculated/digitised in the database.</w:t>
       </w:r>
     </w:p>
     <w:p>
@@ -5101,7 +5157,7 @@
                     </pic:cNvPicPr>
                   </pic:nvPicPr>
                   <pic:blipFill>
-                    <a:blip r:embed="rId85"/>
+                    <a:blip r:embed="rId86"/>
                     <a:stretch>
                       <a:fillRect/>
                     </a:stretch>
@@ -5155,8 +5211,8 @@
       <w:pPr>
         <w:pStyle w:val="Heading2"/>
       </w:pPr>
-      <w:bookmarkStart w:id="86" w:name="matrixtreatment"/>
-      <w:bookmarkEnd w:id="86"/>
+      <w:bookmarkStart w:id="87" w:name="matrixtreatment"/>
+      <w:bookmarkEnd w:id="87"/>
       <w:r>
         <w:t xml:space="preserve">MatrixTreatment</w:t>
       </w:r>
@@ -5223,8 +5279,8 @@
       <w:pPr>
         <w:pStyle w:val="Heading2"/>
       </w:pPr>
-      <w:bookmarkStart w:id="87" w:name="matrixcaptivity"/>
-      <w:bookmarkEnd w:id="87"/>
+      <w:bookmarkStart w:id="88" w:name="matrixcaptivity"/>
+      <w:bookmarkEnd w:id="88"/>
       <w:r>
         <w:t xml:space="preserve">MatrixCaptivity</w:t>
       </w:r>
@@ -5329,8 +5385,8 @@
       <w:pPr>
         <w:pStyle w:val="Heading2"/>
       </w:pPr>
-      <w:bookmarkStart w:id="88" w:name="yearseasonmonth"/>
-      <w:bookmarkEnd w:id="88"/>
+      <w:bookmarkStart w:id="89" w:name="yearseasonmonth"/>
+      <w:bookmarkEnd w:id="89"/>
       <w:r>
         <w:t xml:space="preserve">YEAR/SEASON/MONTH</w:t>
       </w:r>
@@ -5344,8 +5400,8 @@
       <w:pPr>
         <w:pStyle w:val="Heading3"/>
       </w:pPr>
-      <w:bookmarkStart w:id="89" w:name="matrixstartyear"/>
-      <w:bookmarkEnd w:id="89"/>
+      <w:bookmarkStart w:id="90" w:name="matrixstartyear"/>
+      <w:bookmarkEnd w:id="90"/>
       <w:r>
         <w:t xml:space="preserve">MatrixStartYear</w:t>
       </w:r>
@@ -5426,8 +5482,8 @@
       <w:pPr>
         <w:pStyle w:val="Heading2"/>
       </w:pPr>
-      <w:bookmarkStart w:id="90" w:name="matrixstartseason"/>
-      <w:bookmarkEnd w:id="90"/>
+      <w:bookmarkStart w:id="91" w:name="matrixstartseason"/>
+      <w:bookmarkEnd w:id="91"/>
       <w:r>
         <w:t xml:space="preserve">MatrixStartSeason</w:t>
       </w:r>
@@ -5583,8 +5639,8 @@
       <w:pPr>
         <w:pStyle w:val="Heading2"/>
       </w:pPr>
-      <w:bookmarkStart w:id="91" w:name="matrixstartmonth"/>
-      <w:bookmarkEnd w:id="91"/>
+      <w:bookmarkStart w:id="92" w:name="matrixstartmonth"/>
+      <w:bookmarkEnd w:id="92"/>
       <w:r>
         <w:t xml:space="preserve">MatrixStartMonth</w:t>
       </w:r>
@@ -5806,8 +5862,8 @@
       <w:pPr>
         <w:pStyle w:val="Heading2"/>
       </w:pPr>
-      <w:bookmarkStart w:id="92" w:name="matrixendyear"/>
-      <w:bookmarkEnd w:id="92"/>
+      <w:bookmarkStart w:id="93" w:name="matrixendyear"/>
+      <w:bookmarkEnd w:id="93"/>
       <w:r>
         <w:t xml:space="preserve">MatrixEndYear</w:t>
       </w:r>
@@ -5900,8 +5956,8 @@
       <w:pPr>
         <w:pStyle w:val="Heading2"/>
       </w:pPr>
-      <w:bookmarkStart w:id="93" w:name="matrixendseason"/>
-      <w:bookmarkEnd w:id="93"/>
+      <w:bookmarkStart w:id="94" w:name="matrixendseason"/>
+      <w:bookmarkEnd w:id="94"/>
       <w:r>
         <w:t xml:space="preserve">MatrixEndSeason</w:t>
       </w:r>
@@ -5970,8 +6026,8 @@
       <w:pPr>
         <w:pStyle w:val="Heading2"/>
       </w:pPr>
-      <w:bookmarkStart w:id="94" w:name="matrixendmonth"/>
-      <w:bookmarkEnd w:id="94"/>
+      <w:bookmarkStart w:id="95" w:name="matrixendmonth"/>
+      <w:bookmarkEnd w:id="95"/>
       <w:r>
         <w:t xml:space="preserve">MatrixEndMonth</w:t>
       </w:r>
@@ -6253,7 +6309,7 @@
                     </pic:cNvPicPr>
                   </pic:nvPicPr>
                   <pic:blipFill>
-                    <a:blip r:embed="rId95"/>
+                    <a:blip r:embed="rId96"/>
                     <a:stretch>
                       <a:fillRect/>
                     </a:stretch>
@@ -6291,8 +6347,8 @@
       <w:pPr>
         <w:pStyle w:val="Heading2"/>
       </w:pPr>
-      <w:bookmarkStart w:id="96" w:name="matrixpopulation"/>
-      <w:bookmarkEnd w:id="96"/>
+      <w:bookmarkStart w:id="97" w:name="matrixpopulation"/>
+      <w:bookmarkEnd w:id="97"/>
       <w:r>
         <w:t xml:space="preserve">MatrixPopulation</w:t>
       </w:r>
@@ -6313,8 +6369,8 @@
       <w:pPr>
         <w:pStyle w:val="Heading2"/>
       </w:pPr>
-      <w:bookmarkStart w:id="97" w:name="geolocation-columns"/>
-      <w:bookmarkEnd w:id="97"/>
+      <w:bookmarkStart w:id="98" w:name="geolocation-columns"/>
+      <w:bookmarkEnd w:id="98"/>
       <w:r>
         <w:t xml:space="preserve">Geolocation columns</w:t>
       </w:r>
@@ -6354,8 +6410,8 @@
       <w:pPr>
         <w:pStyle w:val="Heading3"/>
       </w:pPr>
-      <w:bookmarkStart w:id="98" w:name="latdeg-latmin-latsec"/>
-      <w:bookmarkEnd w:id="98"/>
+      <w:bookmarkStart w:id="99" w:name="latdeg-latmin-latsec"/>
+      <w:bookmarkEnd w:id="99"/>
       <w:r>
         <w:t xml:space="preserve">LatDeg / LatMin / LatSec</w:t>
       </w:r>
@@ -6369,8 +6425,8 @@
       <w:pPr>
         <w:pStyle w:val="Heading3"/>
       </w:pPr>
-      <w:bookmarkStart w:id="99" w:name="latns"/>
-      <w:bookmarkEnd w:id="99"/>
+      <w:bookmarkStart w:id="100" w:name="latns"/>
+      <w:bookmarkEnd w:id="100"/>
       <w:r>
         <w:t xml:space="preserve">LatNS</w:t>
       </w:r>
@@ -6422,8 +6478,8 @@
       <w:pPr>
         <w:pStyle w:val="Heading3"/>
       </w:pPr>
-      <w:bookmarkStart w:id="100" w:name="londeg-lonmin-lonsec"/>
-      <w:bookmarkEnd w:id="100"/>
+      <w:bookmarkStart w:id="101" w:name="londeg-lonmin-lonsec"/>
+      <w:bookmarkEnd w:id="101"/>
       <w:r>
         <w:t xml:space="preserve">LonDeg / LonMin / LonSec</w:t>
       </w:r>
@@ -6437,8 +6493,8 @@
       <w:pPr>
         <w:pStyle w:val="Heading3"/>
       </w:pPr>
-      <w:bookmarkStart w:id="101" w:name="lonwe"/>
-      <w:bookmarkEnd w:id="101"/>
+      <w:bookmarkStart w:id="102" w:name="lonwe"/>
+      <w:bookmarkEnd w:id="102"/>
       <w:r>
         <w:t xml:space="preserve">LonWE</w:t>
       </w:r>
@@ -6490,8 +6546,8 @@
       <w:pPr>
         <w:pStyle w:val="Heading3"/>
       </w:pPr>
-      <w:bookmarkStart w:id="102" w:name="altitude"/>
-      <w:bookmarkEnd w:id="102"/>
+      <w:bookmarkStart w:id="103" w:name="altitude"/>
+      <w:bookmarkEnd w:id="103"/>
       <w:r>
         <w:t xml:space="preserve">Altitude</w:t>
       </w:r>
@@ -6532,7 +6588,7 @@
                     </pic:cNvPicPr>
                   </pic:nvPicPr>
                   <pic:blipFill>
-                    <a:blip r:embed="rId103"/>
+                    <a:blip r:embed="rId104"/>
                     <a:stretch>
                       <a:fillRect/>
                     </a:stretch>
@@ -6563,8 +6619,8 @@
       <w:pPr>
         <w:pStyle w:val="Heading3"/>
       </w:pPr>
-      <w:bookmarkStart w:id="104" w:name="country"/>
-      <w:bookmarkEnd w:id="104"/>
+      <w:bookmarkStart w:id="105" w:name="country"/>
+      <w:bookmarkEnd w:id="105"/>
       <w:r>
         <w:t xml:space="preserve">Country</w:t>
       </w:r>
@@ -6576,7 +6632,7 @@
       <w:r>
         <w:t xml:space="preserve"> </w:t>
       </w:r>
-      <w:hyperlink r:id="rId105">
+      <w:hyperlink r:id="rId106">
         <w:r>
           <w:rPr>
             <w:rStyle w:val="Link"/>
@@ -6597,8 +6653,8 @@
       <w:pPr>
         <w:pStyle w:val="Heading3"/>
       </w:pPr>
-      <w:bookmarkStart w:id="106" w:name="continent"/>
-      <w:bookmarkEnd w:id="106"/>
+      <w:bookmarkStart w:id="107" w:name="continent"/>
+      <w:bookmarkEnd w:id="107"/>
       <w:r>
         <w:t xml:space="preserve">Continent</w:t>
       </w:r>
@@ -6665,7 +6721,7 @@
         </w:numPr>
       </w:pPr>
       <w:r>
-        <w:t xml:space="preserve">S America (the rest of the countries in the Americas)</w:t>
+        <w:t xml:space="preserve">S America (incluces the rest of the countries in the Americas not outlined in "N America")</w:t>
       </w:r>
     </w:p>
     <w:p>
@@ -6694,7 +6750,7 @@
       <w:r>
         <w:t xml:space="preserve"> </w:t>
       </w:r>
-      <w:hyperlink r:id="rId107">
+      <w:hyperlink r:id="rId108">
         <w:r>
           <w:rPr>
             <w:rStyle w:val="Link"/>
@@ -6710,8 +6766,8 @@
       <w:pPr>
         <w:pStyle w:val="Heading3"/>
       </w:pPr>
-      <w:bookmarkStart w:id="108" w:name="general-notes-on-location-information"/>
-      <w:bookmarkEnd w:id="108"/>
+      <w:bookmarkStart w:id="109" w:name="general-notes-on-location-information"/>
+      <w:bookmarkEnd w:id="109"/>
       <w:r>
         <w:t xml:space="preserve">General notes on location information</w:t>
       </w:r>
@@ -6781,7 +6837,7 @@
                     </pic:cNvPicPr>
                   </pic:nvPicPr>
                   <pic:blipFill>
-                    <a:blip r:embed="rId109"/>
+                    <a:blip r:embed="rId110"/>
                     <a:stretch>
                       <a:fillRect/>
                     </a:stretch>
@@ -6819,8 +6875,8 @@
       <w:pPr>
         <w:pStyle w:val="Heading2"/>
       </w:pPr>
-      <w:bookmarkStart w:id="110" w:name="matrixsplit"/>
-      <w:bookmarkEnd w:id="110"/>
+      <w:bookmarkStart w:id="111" w:name="matrixsplit"/>
+      <w:bookmarkEnd w:id="111"/>
       <w:r>
         <w:t xml:space="preserve">MatrixSplit</w:t>
       </w:r>
@@ -6888,7 +6944,7 @@
                     </pic:cNvPicPr>
                   </pic:nvPicPr>
                   <pic:blipFill>
-                    <a:blip r:embed="rId111"/>
+                    <a:blip r:embed="rId112"/>
                     <a:stretch>
                       <a:fillRect/>
                     </a:stretch>
@@ -6949,7 +7005,7 @@
                     </pic:cNvPicPr>
                   </pic:nvPicPr>
                   <pic:blipFill>
-                    <a:blip r:embed="rId112"/>
+                    <a:blip r:embed="rId113"/>
                     <a:stretch>
                       <a:fillRect/>
                     </a:stretch>
@@ -6998,7 +7054,7 @@
                     </pic:cNvPicPr>
                   </pic:nvPicPr>
                   <pic:blipFill>
-                    <a:blip r:embed="rId113"/>
+                    <a:blip r:embed="rId114"/>
                     <a:stretch>
                       <a:fillRect/>
                     </a:stretch>
@@ -7036,8 +7092,8 @@
       <w:pPr>
         <w:pStyle w:val="Heading2"/>
       </w:pPr>
-      <w:bookmarkStart w:id="114" w:name="observation"/>
-      <w:bookmarkEnd w:id="114"/>
+      <w:bookmarkStart w:id="115" w:name="observation"/>
+      <w:bookmarkEnd w:id="115"/>
       <w:r>
         <w:t xml:space="preserve">Observation</w:t>
       </w:r>
@@ -7049,7 +7105,7 @@
     </w:p>
     <w:p>
       <w:r>
-        <w:t xml:space="preserve">Some standardized sentences:</w:t>
+        <w:t xml:space="preserve">Some standardised sentences:</w:t>
       </w:r>
     </w:p>
     <w:p>
@@ -7176,15 +7232,15 @@
       <w:pPr>
         <w:pStyle w:val="Heading2"/>
       </w:pPr>
-      <w:bookmarkStart w:id="115" w:name="matrixclassorganized"/>
-      <w:bookmarkEnd w:id="115"/>
+      <w:bookmarkStart w:id="116" w:name="matrixclassorganized"/>
+      <w:bookmarkEnd w:id="116"/>
       <w:r>
         <w:t xml:space="preserve">MatrixClassOrganized</w:t>
       </w:r>
     </w:p>
     <w:p>
       <w:r>
-        <w:t xml:space="preserve">We standardize all stages in a given population matrix model to one of three stages (prop, active, dorm) to facilitate analyses.</w:t>
+        <w:t xml:space="preserve">We standardise all stages in a given population matrix model to one of three stages (prop, active, dorm) to facilitate analyses.</w:t>
       </w:r>
     </w:p>
     <w:p>
@@ -7234,8 +7290,8 @@
       <w:pPr>
         <w:pStyle w:val="Heading2"/>
       </w:pPr>
-      <w:bookmarkStart w:id="116" w:name="matrixclassauthor"/>
-      <w:bookmarkEnd w:id="116"/>
+      <w:bookmarkStart w:id="117" w:name="matrixclassauthor"/>
+      <w:bookmarkEnd w:id="117"/>
       <w:r>
         <w:t xml:space="preserve">MatrixClassAuthor</w:t>
       </w:r>
@@ -7378,8 +7434,8 @@
       <w:pPr>
         <w:pStyle w:val="Heading2"/>
       </w:pPr>
-      <w:bookmarkStart w:id="117" w:name="matrixclassnumber"/>
-      <w:bookmarkEnd w:id="117"/>
+      <w:bookmarkStart w:id="118" w:name="matrixclassnumber"/>
+      <w:bookmarkEnd w:id="118"/>
       <w:r>
         <w:t xml:space="preserve">MatrixClassNumber</w:t>
       </w:r>
@@ -7440,8 +7496,8 @@
       <w:pPr>
         <w:pStyle w:val="Heading2"/>
       </w:pPr>
-      <w:bookmarkStart w:id="118" w:name="matumatfmatc"/>
-      <w:bookmarkEnd w:id="118"/>
+      <w:bookmarkStart w:id="119" w:name="matumatfmatc"/>
+      <w:bookmarkEnd w:id="119"/>
       <w:r>
         <w:t xml:space="preserve">matU/matF/matC/</w:t>
       </w:r>
@@ -7497,7 +7553,7 @@
     </w:p>
     <w:p>
       <w:r>
-        <w:t xml:space="preserve">The values for the U, F and C matrices are only digitized for “Divided” matrices (indicated by variable</w:t>
+        <w:t xml:space="preserve">The values for the U, F and C matrices are only digitised for “Divided” matrices (indicated by variable</w:t>
       </w:r>
       <w:r>
         <w:t xml:space="preserve"> </w:t>
@@ -7540,15 +7596,15 @@
       <w:pPr>
         <w:pStyle w:val="Heading2"/>
       </w:pPr>
-      <w:bookmarkStart w:id="119" w:name="color-coding"/>
-      <w:bookmarkEnd w:id="119"/>
+      <w:bookmarkStart w:id="120" w:name="color-coding"/>
+      <w:bookmarkEnd w:id="120"/>
       <w:r>
         <w:t xml:space="preserve">Color coding</w:t>
       </w:r>
     </w:p>
     <w:p>
       <w:r>
-        <w:t xml:space="preserve">Within the Excel sheets we color code all matrices in the same standardized way. The “color palette” can easily be found in (and copy pasted from) all stacked files (last tab).</w:t>
+        <w:t xml:space="preserve">Within the Excel sheets we color code all matrices in the same standardised way. The “color palette” can easily be found in (and copy pasted from) all stacked files (last tab).</w:t>
       </w:r>
     </w:p>
     <w:p>
@@ -7582,7 +7638,7 @@
                     </pic:cNvPicPr>
                   </pic:nvPicPr>
                   <pic:blipFill>
-                    <a:blip r:embed="rId120"/>
+                    <a:blip r:embed="rId121"/>
                     <a:stretch>
                       <a:fillRect/>
                     </a:stretch>
@@ -7640,7 +7696,7 @@
                     </pic:cNvPicPr>
                   </pic:nvPicPr>
                   <pic:blipFill>
-                    <a:blip r:embed="rId121"/>
+                    <a:blip r:embed="rId122"/>
                     <a:stretch>
                       <a:fillRect/>
                     </a:stretch>
@@ -7692,7 +7748,7 @@
                     </pic:cNvPicPr>
                   </pic:nvPicPr>
                   <pic:blipFill>
-                    <a:blip r:embed="rId122"/>
+                    <a:blip r:embed="rId123"/>
                     <a:stretch>
                       <a:fillRect/>
                     </a:stretch>
@@ -7721,7 +7777,7 @@
     </w:p>
     <w:p>
       <w:r>
-        <w:t xml:space="preserve">All matrices are to be digitized using color-codes for the matrix elements</w:t>
+        <w:t xml:space="preserve">All matrices are to be digitised using color-codes for the matrix elements</w:t>
       </w:r>
       <w:r>
         <w:t xml:space="preserve"> </w:t>
@@ -7782,7 +7838,7 @@
         <w:rPr>
           <w:i/>
         </w:rPr>
-        <w:t xml:space="preserve">Use only this colors for each of the different demographic processes. Our automatized matrix splitting procedure will not recognize the process otherwise and you will have to end up doing it by hand yourself otherwise.</w:t>
+        <w:t xml:space="preserve">Use only this colors for each of the different demographic processes. Our automatised matrix splitting procedure will not recognise the process otherwise and you will have to end up doing it by hand yourself otherwise.</w:t>
       </w:r>
     </w:p>
     <w:p>
@@ -7816,7 +7872,7 @@
                     </pic:cNvPicPr>
                   </pic:nvPicPr>
                   <pic:blipFill>
-                    <a:blip r:embed="rId123"/>
+                    <a:blip r:embed="rId124"/>
                     <a:stretch>
                       <a:fillRect/>
                     </a:stretch>
@@ -7943,7 +7999,7 @@
     </w:lvl>
   </w:abstractNum>
   <w:abstractNum w:abstractNumId="990">
-    <w:nsid w:val="181a9f61"/>
+    <w:nsid w:val="54682d17"/>
     <w:multiLevelType w:val="multilevel"/>
     <w:lvl w:ilvl="0">
       <w:numFmt w:val="bullet"/>
@@ -8024,7 +8080,7 @@
     </w:lvl>
   </w:abstractNum>
   <w:abstractNum w:abstractNumId="991">
-    <w:nsid w:val="45fad913"/>
+    <w:nsid w:val="78e18b7d"/>
     <w:multiLevelType w:val="multilevel"/>
     <w:lvl w:ilvl="0">
       <w:numFmt w:val="bullet"/>
@@ -8105,7 +8161,7 @@
     </w:lvl>
   </w:abstractNum>
   <w:abstractNum w:abstractNumId="99411">
-    <w:nsid w:val="fd7600c3"/>
+    <w:nsid w:val="ee0c5d1a"/>
     <w:multiLevelType w:val="multilevel"/>
     <w:lvl w:ilvl="0">
       <w:start w:val="1"/>

--- a/Protocol/COMPADRE_COMADRE_Data_Digitisation_Protocol.docx
+++ b/Protocol/COMPADRE_COMADRE_Data_Digitisation_Protocol.docx
@@ -2453,7 +2453,54 @@
     </w:p>
     <w:p>
       <w:r>
-        <w:t xml:space="preserve">Records Digital Object Identifier (DOI) or International Standard Book Number (ISBN) codes that identifies the source material. In more recent papers you may find the DOI somewhere at the beginning of the paper. You may also search for it in the Web of Knowledge. Always make sure that the DOI or ISBN you have just digitised corresponds to the actual source by copy-pasting it in google.</w:t>
+        <w:t xml:space="preserve">This entry records the Digital Object Identifier (DOI) or International Standard Book Number (ISBN) codes that identify the source material. In more recent papers you may find the DOI somewhere at the beginning of the paper. You may also search for it in the Web of Knowledge.</w:t>
+      </w:r>
+    </w:p>
+    <w:p>
+      <w:r>
+        <w:t xml:space="preserve">Use the DOI resolution service at</w:t>
+      </w:r>
+      <w:r>
+        <w:t xml:space="preserve"> </w:t>
+      </w:r>
+      <w:hyperlink r:id="rId55">
+        <w:r>
+          <w:rPr>
+            <w:rStyle w:val="Link"/>
+          </w:rPr>
+          <w:t xml:space="preserve">http://dx.doi.org/</w:t>
+        </w:r>
+      </w:hyperlink>
+      <w:r>
+        <w:t xml:space="preserve"> </w:t>
+      </w:r>
+      <w:r>
+        <w:t xml:space="preserve">to confirm the DOI. Do this by appending the DOI after this web page. For example, for the DOI "10.1111/1365-2745.12334" --</w:t>
+      </w:r>
+    </w:p>
+    <w:p>
+      <w:hyperlink r:id="rId56">
+        <w:r>
+          <w:rPr>
+            <w:rStyle w:val="Link"/>
+          </w:rPr>
+          <w:t xml:space="preserve">http://dx.doi.org/10.1111/1365-2745.12334</w:t>
+        </w:r>
+      </w:hyperlink>
+    </w:p>
+    <w:p>
+      <w:r>
+        <w:t xml:space="preserve">This should take you to the journal page for the article.</w:t>
+      </w:r>
+    </w:p>
+    <w:p>
+      <w:r>
+        <w:t xml:space="preserve">Only enter the DOI itself into this field do not add additional text like the full web-link, or "DOI:" or other text.</w:t>
+      </w:r>
+    </w:p>
+    <w:p>
+      <w:r>
+        <w:t xml:space="preserve">Note that older references may not actually have a DOI. In these cases, use "NA".</w:t>
       </w:r>
     </w:p>
     <w:p>
@@ -2467,8 +2514,8 @@
       <w:pPr>
         <w:pStyle w:val="Heading2"/>
       </w:pPr>
-      <w:bookmarkStart w:id="55" w:name="additionalsource"/>
-      <w:bookmarkEnd w:id="55"/>
+      <w:bookmarkStart w:id="57" w:name="additionalsource"/>
+      <w:bookmarkEnd w:id="57"/>
       <w:r>
         <w:t xml:space="preserve">AdditionalSource</w:t>
       </w:r>
@@ -2489,8 +2536,8 @@
       <w:pPr>
         <w:pStyle w:val="Heading2"/>
       </w:pPr>
-      <w:bookmarkStart w:id="56" w:name="database"/>
-      <w:bookmarkEnd w:id="56"/>
+      <w:bookmarkStart w:id="58" w:name="database"/>
+      <w:bookmarkEnd w:id="58"/>
       <w:r>
         <w:t xml:space="preserve">Database</w:t>
       </w:r>
@@ -2571,8 +2618,8 @@
       <w:pPr>
         <w:pStyle w:val="Heading2"/>
       </w:pPr>
-      <w:bookmarkStart w:id="57" w:name="ecoregion"/>
-      <w:bookmarkEnd w:id="57"/>
+      <w:bookmarkStart w:id="59" w:name="ecoregion"/>
+      <w:bookmarkEnd w:id="59"/>
       <w:r>
         <w:t xml:space="preserve">Ecoregion</w:t>
       </w:r>
@@ -2811,7 +2858,7 @@
         </w:numPr>
       </w:pPr>
       <w:r>
-        <w:t xml:space="preserve">SRD small river delta ecosystems</w:t>
+        <w:t xml:space="preserve">SRE small river ecosystems</w:t>
       </w:r>
     </w:p>
     <w:p>
@@ -2925,7 +2972,7 @@
       <w:r>
         <w:t xml:space="preserve"> </w:t>
       </w:r>
-      <w:hyperlink r:id="rId58">
+      <w:hyperlink r:id="rId60">
         <w:r>
           <w:rPr>
             <w:rStyle w:val="Link"/>
@@ -2961,7 +3008,7 @@
                     </pic:cNvPicPr>
                   </pic:nvPicPr>
                   <pic:blipFill>
-                    <a:blip r:embed="rId59"/>
+                    <a:blip r:embed="rId61"/>
                     <a:stretch>
                       <a:fillRect/>
                     </a:stretch>
@@ -2999,8 +3046,8 @@
       <w:pPr>
         <w:pStyle w:val="Heading2"/>
       </w:pPr>
-      <w:bookmarkStart w:id="60" w:name="growthformraunkiaer-p"/>
-      <w:bookmarkEnd w:id="60"/>
+      <w:bookmarkStart w:id="62" w:name="growthformraunkiaer-p"/>
+      <w:bookmarkEnd w:id="62"/>
       <w:r>
         <w:t xml:space="preserve">GrowthFormRaunkiaer (P)</w:t>
       </w:r>
@@ -3157,7 +3204,7 @@
                     </pic:cNvPicPr>
                   </pic:nvPicPr>
                   <pic:blipFill>
-                    <a:blip r:embed="rId61"/>
+                    <a:blip r:embed="rId63"/>
                     <a:stretch>
                       <a:fillRect/>
                     </a:stretch>
@@ -3452,8 +3499,8 @@
       <w:pPr>
         <w:pStyle w:val="Heading2"/>
       </w:pPr>
-      <w:bookmarkStart w:id="62" w:name="iucnstatus"/>
-      <w:bookmarkEnd w:id="62"/>
+      <w:bookmarkStart w:id="64" w:name="iucnstatus"/>
+      <w:bookmarkEnd w:id="64"/>
       <w:r>
         <w:t xml:space="preserve">IUCNStatus</w:t>
       </w:r>
@@ -3628,8 +3675,8 @@
       <w:pPr>
         <w:pStyle w:val="Heading2"/>
       </w:pPr>
-      <w:bookmarkStart w:id="63" w:name="invasivestatus"/>
-      <w:bookmarkEnd w:id="63"/>
+      <w:bookmarkStart w:id="65" w:name="invasivestatus"/>
+      <w:bookmarkEnd w:id="65"/>
       <w:r>
         <w:t xml:space="preserve">InvasiveStatus</w:t>
       </w:r>
@@ -3674,8 +3721,8 @@
       <w:pPr>
         <w:pStyle w:val="Heading2"/>
       </w:pPr>
-      <w:bookmarkStart w:id="64" w:name="conservationstatusus"/>
-      <w:bookmarkEnd w:id="64"/>
+      <w:bookmarkStart w:id="66" w:name="conservationstatusus"/>
+      <w:bookmarkEnd w:id="66"/>
       <w:r>
         <w:t xml:space="preserve">ConservationStatusUS</w:t>
       </w:r>
@@ -3684,7 +3731,7 @@
       <w:r>
         <w:t xml:space="preserve">Records the conservation status under the U.S. Endangered Species Act, according to the United States Fisheries and Wildlife Service (</w:t>
       </w:r>
-      <w:hyperlink r:id="rId65">
+      <w:hyperlink r:id="rId67">
         <w:r>
           <w:rPr>
             <w:rStyle w:val="Link"/>
@@ -3743,8 +3790,8 @@
       <w:pPr>
         <w:pStyle w:val="Heading2"/>
       </w:pPr>
-      <w:bookmarkStart w:id="66" w:name="purposes"/>
-      <w:bookmarkEnd w:id="66"/>
+      <w:bookmarkStart w:id="68" w:name="purposes"/>
+      <w:bookmarkEnd w:id="68"/>
       <w:r>
         <w:t xml:space="preserve">Purposes</w:t>
       </w:r>
@@ -3881,8 +3928,8 @@
       <w:pPr>
         <w:pStyle w:val="Heading2"/>
       </w:pPr>
-      <w:bookmarkStart w:id="67" w:name="treatment"/>
-      <w:bookmarkEnd w:id="67"/>
+      <w:bookmarkStart w:id="69" w:name="treatment"/>
+      <w:bookmarkEnd w:id="69"/>
       <w:r>
         <w:t xml:space="preserve">Treatment</w:t>
       </w:r>
@@ -3903,8 +3950,8 @@
       <w:pPr>
         <w:pStyle w:val="Heading2"/>
       </w:pPr>
-      <w:bookmarkStart w:id="68" w:name="studystart"/>
-      <w:bookmarkEnd w:id="68"/>
+      <w:bookmarkStart w:id="70" w:name="studystart"/>
+      <w:bookmarkEnd w:id="70"/>
       <w:r>
         <w:t xml:space="preserve">StudyStart</w:t>
       </w:r>
@@ -3925,8 +3972,8 @@
       <w:pPr>
         <w:pStyle w:val="Heading2"/>
       </w:pPr>
-      <w:bookmarkStart w:id="69" w:name="studyend"/>
-      <w:bookmarkEnd w:id="69"/>
+      <w:bookmarkStart w:id="71" w:name="studyend"/>
+      <w:bookmarkEnd w:id="71"/>
       <w:r>
         <w:t xml:space="preserve">StudyEnd</w:t>
       </w:r>
@@ -3947,8 +3994,8 @@
       <w:pPr>
         <w:pStyle w:val="Heading2"/>
       </w:pPr>
-      <w:bookmarkStart w:id="70" w:name="studyduration"/>
-      <w:bookmarkEnd w:id="70"/>
+      <w:bookmarkStart w:id="72" w:name="studyduration"/>
+      <w:bookmarkEnd w:id="72"/>
       <w:r>
         <w:t xml:space="preserve">StudyDuration</w:t>
       </w:r>
@@ -3969,8 +4016,8 @@
       <w:pPr>
         <w:pStyle w:val="Heading2"/>
       </w:pPr>
-      <w:bookmarkStart w:id="71" w:name="annualperiodicity"/>
-      <w:bookmarkEnd w:id="71"/>
+      <w:bookmarkStart w:id="73" w:name="annualperiodicity"/>
+      <w:bookmarkEnd w:id="73"/>
       <w:r>
         <w:t xml:space="preserve">AnnualPeriodicity</w:t>
       </w:r>
@@ -4184,8 +4231,8 @@
       <w:pPr>
         <w:pStyle w:val="Heading2"/>
       </w:pPr>
-      <w:bookmarkStart w:id="72" w:name="numberpopulations"/>
-      <w:bookmarkEnd w:id="72"/>
+      <w:bookmarkStart w:id="74" w:name="numberpopulations"/>
+      <w:bookmarkEnd w:id="74"/>
       <w:r>
         <w:t xml:space="preserve">NumberPopulations</w:t>
       </w:r>
@@ -4206,8 +4253,8 @@
       <w:pPr>
         <w:pStyle w:val="Heading2"/>
       </w:pPr>
-      <w:bookmarkStart w:id="73" w:name="withinsitereplication"/>
-      <w:bookmarkEnd w:id="73"/>
+      <w:bookmarkStart w:id="75" w:name="withinsitereplication"/>
+      <w:bookmarkEnd w:id="75"/>
       <w:r>
         <w:t xml:space="preserve">WithinSiteReplication</w:t>
       </w:r>
@@ -4246,8 +4293,8 @@
       <w:pPr>
         <w:pStyle w:val="Heading2"/>
       </w:pPr>
-      <w:bookmarkStart w:id="74" w:name="matrixcriteriasize"/>
-      <w:bookmarkEnd w:id="74"/>
+      <w:bookmarkStart w:id="76" w:name="matrixcriteriasize"/>
+      <w:bookmarkEnd w:id="76"/>
       <w:r>
         <w:t xml:space="preserve">MatrixCriteriaSize</w:t>
       </w:r>
@@ -4292,8 +4339,8 @@
       <w:pPr>
         <w:pStyle w:val="Heading2"/>
       </w:pPr>
-      <w:bookmarkStart w:id="75" w:name="matrixcriteriaontogeny"/>
-      <w:bookmarkEnd w:id="75"/>
+      <w:bookmarkStart w:id="77" w:name="matrixcriteriaontogeny"/>
+      <w:bookmarkEnd w:id="77"/>
       <w:r>
         <w:t xml:space="preserve">MatrixCriteriaOntogeny</w:t>
       </w:r>
@@ -4350,8 +4397,8 @@
       <w:pPr>
         <w:pStyle w:val="Heading2"/>
       </w:pPr>
-      <w:bookmarkStart w:id="76" w:name="matrixcriteriaage"/>
-      <w:bookmarkEnd w:id="76"/>
+      <w:bookmarkStart w:id="78" w:name="matrixcriteriaage"/>
+      <w:bookmarkEnd w:id="78"/>
       <w:r>
         <w:t xml:space="preserve">MatrixCriteriaAge</w:t>
       </w:r>
@@ -4408,8 +4455,8 @@
       <w:pPr>
         <w:pStyle w:val="Heading2"/>
       </w:pPr>
-      <w:bookmarkStart w:id="77" w:name="taxonomy-columns"/>
-      <w:bookmarkEnd w:id="77"/>
+      <w:bookmarkStart w:id="79" w:name="taxonomy-columns"/>
+      <w:bookmarkEnd w:id="79"/>
       <w:r>
         <w:t xml:space="preserve">Taxonomy columns</w:t>
       </w:r>
@@ -4686,7 +4733,7 @@
                     </pic:cNvPicPr>
                   </pic:nvPicPr>
                   <pic:blipFill>
-                    <a:blip r:embed="rId78"/>
+                    <a:blip r:embed="rId80"/>
                     <a:stretch>
                       <a:fillRect/>
                     </a:stretch>
@@ -4724,8 +4771,8 @@
       <w:pPr>
         <w:pStyle w:val="Heading1"/>
       </w:pPr>
-      <w:bookmarkStart w:id="79" w:name="stacked-matrix-files"/>
-      <w:bookmarkEnd w:id="79"/>
+      <w:bookmarkStart w:id="81" w:name="stacked-matrix-files"/>
+      <w:bookmarkEnd w:id="81"/>
       <w:r>
         <w:t xml:space="preserve">STACKED MATRIX FILES</w:t>
       </w:r>
@@ -4741,8 +4788,8 @@
       <w:pPr>
         <w:pStyle w:val="Heading2"/>
       </w:pPr>
-      <w:bookmarkStart w:id="80" w:name="enteredby"/>
-      <w:bookmarkEnd w:id="80"/>
+      <w:bookmarkStart w:id="82" w:name="enteredby"/>
+      <w:bookmarkEnd w:id="82"/>
       <w:r>
         <w:t xml:space="preserve">EnteredBy</w:t>
       </w:r>
@@ -4778,8 +4825,8 @@
       <w:pPr>
         <w:pStyle w:val="Heading2"/>
       </w:pPr>
-      <w:bookmarkStart w:id="81" w:name="entereddate"/>
-      <w:bookmarkEnd w:id="81"/>
+      <w:bookmarkStart w:id="83" w:name="entereddate"/>
+      <w:bookmarkEnd w:id="83"/>
       <w:r>
         <w:t xml:space="preserve">EnteredDate</w:t>
       </w:r>
@@ -4815,8 +4862,8 @@
       <w:pPr>
         <w:pStyle w:val="Heading2"/>
       </w:pPr>
-      <w:bookmarkStart w:id="82" w:name="source"/>
-      <w:bookmarkEnd w:id="82"/>
+      <w:bookmarkStart w:id="84" w:name="source"/>
+      <w:bookmarkEnd w:id="84"/>
       <w:r>
         <w:t xml:space="preserve">Source</w:t>
       </w:r>
@@ -4945,8 +4992,8 @@
       <w:pPr>
         <w:pStyle w:val="Heading2"/>
       </w:pPr>
-      <w:bookmarkStart w:id="83" w:name="speciesauthor-1"/>
-      <w:bookmarkEnd w:id="83"/>
+      <w:bookmarkStart w:id="85" w:name="speciesauthor-1"/>
+      <w:bookmarkEnd w:id="85"/>
       <w:r>
         <w:t xml:space="preserve">SpeciesAuthor</w:t>
       </w:r>
@@ -4982,8 +5029,8 @@
       <w:pPr>
         <w:pStyle w:val="Heading2"/>
       </w:pPr>
-      <w:bookmarkStart w:id="84" w:name="studiedsex"/>
-      <w:bookmarkEnd w:id="84"/>
+      <w:bookmarkStart w:id="86" w:name="studiedsex"/>
+      <w:bookmarkEnd w:id="86"/>
       <w:r>
         <w:t xml:space="preserve">StudiedSex</w:t>
       </w:r>
@@ -5064,8 +5111,8 @@
       <w:pPr>
         <w:pStyle w:val="Heading2"/>
       </w:pPr>
-      <w:bookmarkStart w:id="85" w:name="matrixcomposite"/>
-      <w:bookmarkEnd w:id="85"/>
+      <w:bookmarkStart w:id="87" w:name="matrixcomposite"/>
+      <w:bookmarkEnd w:id="87"/>
       <w:r>
         <w:t xml:space="preserve">MatrixComposite</w:t>
       </w:r>
@@ -5157,7 +5204,7 @@
                     </pic:cNvPicPr>
                   </pic:nvPicPr>
                   <pic:blipFill>
-                    <a:blip r:embed="rId86"/>
+                    <a:blip r:embed="rId88"/>
                     <a:stretch>
                       <a:fillRect/>
                     </a:stretch>
@@ -5211,8 +5258,8 @@
       <w:pPr>
         <w:pStyle w:val="Heading2"/>
       </w:pPr>
-      <w:bookmarkStart w:id="87" w:name="matrixtreatment"/>
-      <w:bookmarkEnd w:id="87"/>
+      <w:bookmarkStart w:id="89" w:name="matrixtreatment"/>
+      <w:bookmarkEnd w:id="89"/>
       <w:r>
         <w:t xml:space="preserve">MatrixTreatment</w:t>
       </w:r>
@@ -5279,8 +5326,8 @@
       <w:pPr>
         <w:pStyle w:val="Heading2"/>
       </w:pPr>
-      <w:bookmarkStart w:id="88" w:name="matrixcaptivity"/>
-      <w:bookmarkEnd w:id="88"/>
+      <w:bookmarkStart w:id="90" w:name="matrixcaptivity"/>
+      <w:bookmarkEnd w:id="90"/>
       <w:r>
         <w:t xml:space="preserve">MatrixCaptivity</w:t>
       </w:r>
@@ -5385,8 +5432,8 @@
       <w:pPr>
         <w:pStyle w:val="Heading2"/>
       </w:pPr>
-      <w:bookmarkStart w:id="89" w:name="yearseasonmonth"/>
-      <w:bookmarkEnd w:id="89"/>
+      <w:bookmarkStart w:id="91" w:name="yearseasonmonth"/>
+      <w:bookmarkEnd w:id="91"/>
       <w:r>
         <w:t xml:space="preserve">YEAR/SEASON/MONTH</w:t>
       </w:r>
@@ -5400,8 +5447,8 @@
       <w:pPr>
         <w:pStyle w:val="Heading3"/>
       </w:pPr>
-      <w:bookmarkStart w:id="90" w:name="matrixstartyear"/>
-      <w:bookmarkEnd w:id="90"/>
+      <w:bookmarkStart w:id="92" w:name="matrixstartyear"/>
+      <w:bookmarkEnd w:id="92"/>
       <w:r>
         <w:t xml:space="preserve">MatrixStartYear</w:t>
       </w:r>
@@ -5482,8 +5529,8 @@
       <w:pPr>
         <w:pStyle w:val="Heading2"/>
       </w:pPr>
-      <w:bookmarkStart w:id="91" w:name="matrixstartseason"/>
-      <w:bookmarkEnd w:id="91"/>
+      <w:bookmarkStart w:id="93" w:name="matrixstartseason"/>
+      <w:bookmarkEnd w:id="93"/>
       <w:r>
         <w:t xml:space="preserve">MatrixStartSeason</w:t>
       </w:r>
@@ -5639,8 +5686,8 @@
       <w:pPr>
         <w:pStyle w:val="Heading2"/>
       </w:pPr>
-      <w:bookmarkStart w:id="92" w:name="matrixstartmonth"/>
-      <w:bookmarkEnd w:id="92"/>
+      <w:bookmarkStart w:id="94" w:name="matrixstartmonth"/>
+      <w:bookmarkEnd w:id="94"/>
       <w:r>
         <w:t xml:space="preserve">MatrixStartMonth</w:t>
       </w:r>
@@ -5862,8 +5909,8 @@
       <w:pPr>
         <w:pStyle w:val="Heading2"/>
       </w:pPr>
-      <w:bookmarkStart w:id="93" w:name="matrixendyear"/>
-      <w:bookmarkEnd w:id="93"/>
+      <w:bookmarkStart w:id="95" w:name="matrixendyear"/>
+      <w:bookmarkEnd w:id="95"/>
       <w:r>
         <w:t xml:space="preserve">MatrixEndYear</w:t>
       </w:r>
@@ -5956,8 +6003,8 @@
       <w:pPr>
         <w:pStyle w:val="Heading2"/>
       </w:pPr>
-      <w:bookmarkStart w:id="94" w:name="matrixendseason"/>
-      <w:bookmarkEnd w:id="94"/>
+      <w:bookmarkStart w:id="96" w:name="matrixendseason"/>
+      <w:bookmarkEnd w:id="96"/>
       <w:r>
         <w:t xml:space="preserve">MatrixEndSeason</w:t>
       </w:r>
@@ -6026,8 +6073,8 @@
       <w:pPr>
         <w:pStyle w:val="Heading2"/>
       </w:pPr>
-      <w:bookmarkStart w:id="95" w:name="matrixendmonth"/>
-      <w:bookmarkEnd w:id="95"/>
+      <w:bookmarkStart w:id="97" w:name="matrixendmonth"/>
+      <w:bookmarkEnd w:id="97"/>
       <w:r>
         <w:t xml:space="preserve">MatrixEndMonth</w:t>
       </w:r>
@@ -6309,7 +6356,7 @@
                     </pic:cNvPicPr>
                   </pic:nvPicPr>
                   <pic:blipFill>
-                    <a:blip r:embed="rId96"/>
+                    <a:blip r:embed="rId98"/>
                     <a:stretch>
                       <a:fillRect/>
                     </a:stretch>
@@ -6347,8 +6394,8 @@
       <w:pPr>
         <w:pStyle w:val="Heading2"/>
       </w:pPr>
-      <w:bookmarkStart w:id="97" w:name="matrixpopulation"/>
-      <w:bookmarkEnd w:id="97"/>
+      <w:bookmarkStart w:id="99" w:name="matrixpopulation"/>
+      <w:bookmarkEnd w:id="99"/>
       <w:r>
         <w:t xml:space="preserve">MatrixPopulation</w:t>
       </w:r>
@@ -6369,8 +6416,8 @@
       <w:pPr>
         <w:pStyle w:val="Heading2"/>
       </w:pPr>
-      <w:bookmarkStart w:id="98" w:name="geolocation-columns"/>
-      <w:bookmarkEnd w:id="98"/>
+      <w:bookmarkStart w:id="100" w:name="geolocation-columns"/>
+      <w:bookmarkEnd w:id="100"/>
       <w:r>
         <w:t xml:space="preserve">Geolocation columns</w:t>
       </w:r>
@@ -6410,8 +6457,8 @@
       <w:pPr>
         <w:pStyle w:val="Heading3"/>
       </w:pPr>
-      <w:bookmarkStart w:id="99" w:name="latdeg-latmin-latsec"/>
-      <w:bookmarkEnd w:id="99"/>
+      <w:bookmarkStart w:id="101" w:name="latdeg-latmin-latsec"/>
+      <w:bookmarkEnd w:id="101"/>
       <w:r>
         <w:t xml:space="preserve">LatDeg / LatMin / LatSec</w:t>
       </w:r>
@@ -6425,8 +6472,8 @@
       <w:pPr>
         <w:pStyle w:val="Heading3"/>
       </w:pPr>
-      <w:bookmarkStart w:id="100" w:name="latns"/>
-      <w:bookmarkEnd w:id="100"/>
+      <w:bookmarkStart w:id="102" w:name="latns"/>
+      <w:bookmarkEnd w:id="102"/>
       <w:r>
         <w:t xml:space="preserve">LatNS</w:t>
       </w:r>
@@ -6478,8 +6525,8 @@
       <w:pPr>
         <w:pStyle w:val="Heading3"/>
       </w:pPr>
-      <w:bookmarkStart w:id="101" w:name="londeg-lonmin-lonsec"/>
-      <w:bookmarkEnd w:id="101"/>
+      <w:bookmarkStart w:id="103" w:name="londeg-lonmin-lonsec"/>
+      <w:bookmarkEnd w:id="103"/>
       <w:r>
         <w:t xml:space="preserve">LonDeg / LonMin / LonSec</w:t>
       </w:r>
@@ -6493,8 +6540,8 @@
       <w:pPr>
         <w:pStyle w:val="Heading3"/>
       </w:pPr>
-      <w:bookmarkStart w:id="102" w:name="lonwe"/>
-      <w:bookmarkEnd w:id="102"/>
+      <w:bookmarkStart w:id="104" w:name="lonwe"/>
+      <w:bookmarkEnd w:id="104"/>
       <w:r>
         <w:t xml:space="preserve">LonWE</w:t>
       </w:r>
@@ -6546,8 +6593,8 @@
       <w:pPr>
         <w:pStyle w:val="Heading3"/>
       </w:pPr>
-      <w:bookmarkStart w:id="103" w:name="altitude"/>
-      <w:bookmarkEnd w:id="103"/>
+      <w:bookmarkStart w:id="105" w:name="altitude"/>
+      <w:bookmarkEnd w:id="105"/>
       <w:r>
         <w:t xml:space="preserve">Altitude</w:t>
       </w:r>
@@ -6588,7 +6635,7 @@
                     </pic:cNvPicPr>
                   </pic:nvPicPr>
                   <pic:blipFill>
-                    <a:blip r:embed="rId104"/>
+                    <a:blip r:embed="rId106"/>
                     <a:stretch>
                       <a:fillRect/>
                     </a:stretch>
@@ -6619,8 +6666,8 @@
       <w:pPr>
         <w:pStyle w:val="Heading3"/>
       </w:pPr>
-      <w:bookmarkStart w:id="105" w:name="country"/>
-      <w:bookmarkEnd w:id="105"/>
+      <w:bookmarkStart w:id="107" w:name="country"/>
+      <w:bookmarkEnd w:id="107"/>
       <w:r>
         <w:t xml:space="preserve">Country</w:t>
       </w:r>
@@ -6632,7 +6679,7 @@
       <w:r>
         <w:t xml:space="preserve"> </w:t>
       </w:r>
-      <w:hyperlink r:id="rId106">
+      <w:hyperlink r:id="rId108">
         <w:r>
           <w:rPr>
             <w:rStyle w:val="Link"/>
@@ -6653,8 +6700,8 @@
       <w:pPr>
         <w:pStyle w:val="Heading3"/>
       </w:pPr>
-      <w:bookmarkStart w:id="107" w:name="continent"/>
-      <w:bookmarkEnd w:id="107"/>
+      <w:bookmarkStart w:id="109" w:name="continent"/>
+      <w:bookmarkEnd w:id="109"/>
       <w:r>
         <w:t xml:space="preserve">Continent</w:t>
       </w:r>
@@ -6750,7 +6797,7 @@
       <w:r>
         <w:t xml:space="preserve"> </w:t>
       </w:r>
-      <w:hyperlink r:id="rId108">
+      <w:hyperlink r:id="rId110">
         <w:r>
           <w:rPr>
             <w:rStyle w:val="Link"/>
@@ -6766,8 +6813,8 @@
       <w:pPr>
         <w:pStyle w:val="Heading3"/>
       </w:pPr>
-      <w:bookmarkStart w:id="109" w:name="general-notes-on-location-information"/>
-      <w:bookmarkEnd w:id="109"/>
+      <w:bookmarkStart w:id="111" w:name="general-notes-on-location-information"/>
+      <w:bookmarkEnd w:id="111"/>
       <w:r>
         <w:t xml:space="preserve">General notes on location information</w:t>
       </w:r>
@@ -6837,7 +6884,7 @@
                     </pic:cNvPicPr>
                   </pic:nvPicPr>
                   <pic:blipFill>
-                    <a:blip r:embed="rId110"/>
+                    <a:blip r:embed="rId112"/>
                     <a:stretch>
                       <a:fillRect/>
                     </a:stretch>
@@ -6875,8 +6922,8 @@
       <w:pPr>
         <w:pStyle w:val="Heading2"/>
       </w:pPr>
-      <w:bookmarkStart w:id="111" w:name="matrixsplit"/>
-      <w:bookmarkEnd w:id="111"/>
+      <w:bookmarkStart w:id="113" w:name="matrixsplit"/>
+      <w:bookmarkEnd w:id="113"/>
       <w:r>
         <w:t xml:space="preserve">MatrixSplit</w:t>
       </w:r>
@@ -6944,7 +6991,7 @@
                     </pic:cNvPicPr>
                   </pic:nvPicPr>
                   <pic:blipFill>
-                    <a:blip r:embed="rId112"/>
+                    <a:blip r:embed="rId114"/>
                     <a:stretch>
                       <a:fillRect/>
                     </a:stretch>
@@ -7005,7 +7052,7 @@
                     </pic:cNvPicPr>
                   </pic:nvPicPr>
                   <pic:blipFill>
-                    <a:blip r:embed="rId113"/>
+                    <a:blip r:embed="rId115"/>
                     <a:stretch>
                       <a:fillRect/>
                     </a:stretch>
@@ -7054,7 +7101,7 @@
                     </pic:cNvPicPr>
                   </pic:nvPicPr>
                   <pic:blipFill>
-                    <a:blip r:embed="rId114"/>
+                    <a:blip r:embed="rId116"/>
                     <a:stretch>
                       <a:fillRect/>
                     </a:stretch>
@@ -7092,8 +7139,8 @@
       <w:pPr>
         <w:pStyle w:val="Heading2"/>
       </w:pPr>
-      <w:bookmarkStart w:id="115" w:name="observation"/>
-      <w:bookmarkEnd w:id="115"/>
+      <w:bookmarkStart w:id="117" w:name="observation"/>
+      <w:bookmarkEnd w:id="117"/>
       <w:r>
         <w:t xml:space="preserve">Observation</w:t>
       </w:r>
@@ -7232,8 +7279,8 @@
       <w:pPr>
         <w:pStyle w:val="Heading2"/>
       </w:pPr>
-      <w:bookmarkStart w:id="116" w:name="matrixclassorganized"/>
-      <w:bookmarkEnd w:id="116"/>
+      <w:bookmarkStart w:id="118" w:name="matrixclassorganized"/>
+      <w:bookmarkEnd w:id="118"/>
       <w:r>
         <w:t xml:space="preserve">MatrixClassOrganized</w:t>
       </w:r>
@@ -7290,8 +7337,8 @@
       <w:pPr>
         <w:pStyle w:val="Heading2"/>
       </w:pPr>
-      <w:bookmarkStart w:id="117" w:name="matrixclassauthor"/>
-      <w:bookmarkEnd w:id="117"/>
+      <w:bookmarkStart w:id="119" w:name="matrixclassauthor"/>
+      <w:bookmarkEnd w:id="119"/>
       <w:r>
         <w:t xml:space="preserve">MatrixClassAuthor</w:t>
       </w:r>
@@ -7434,8 +7481,8 @@
       <w:pPr>
         <w:pStyle w:val="Heading2"/>
       </w:pPr>
-      <w:bookmarkStart w:id="118" w:name="matrixclassnumber"/>
-      <w:bookmarkEnd w:id="118"/>
+      <w:bookmarkStart w:id="120" w:name="matrixclassnumber"/>
+      <w:bookmarkEnd w:id="120"/>
       <w:r>
         <w:t xml:space="preserve">MatrixClassNumber</w:t>
       </w:r>
@@ -7496,8 +7543,8 @@
       <w:pPr>
         <w:pStyle w:val="Heading2"/>
       </w:pPr>
-      <w:bookmarkStart w:id="119" w:name="matumatfmatc"/>
-      <w:bookmarkEnd w:id="119"/>
+      <w:bookmarkStart w:id="121" w:name="matumatfmatc"/>
+      <w:bookmarkEnd w:id="121"/>
       <w:r>
         <w:t xml:space="preserve">matU/matF/matC/</w:t>
       </w:r>
@@ -7596,8 +7643,8 @@
       <w:pPr>
         <w:pStyle w:val="Heading2"/>
       </w:pPr>
-      <w:bookmarkStart w:id="120" w:name="color-coding"/>
-      <w:bookmarkEnd w:id="120"/>
+      <w:bookmarkStart w:id="122" w:name="color-coding"/>
+      <w:bookmarkEnd w:id="122"/>
       <w:r>
         <w:t xml:space="preserve">Color coding</w:t>
       </w:r>
@@ -7638,7 +7685,7 @@
                     </pic:cNvPicPr>
                   </pic:nvPicPr>
                   <pic:blipFill>
-                    <a:blip r:embed="rId121"/>
+                    <a:blip r:embed="rId123"/>
                     <a:stretch>
                       <a:fillRect/>
                     </a:stretch>
@@ -7696,7 +7743,7 @@
                     </pic:cNvPicPr>
                   </pic:nvPicPr>
                   <pic:blipFill>
-                    <a:blip r:embed="rId122"/>
+                    <a:blip r:embed="rId124"/>
                     <a:stretch>
                       <a:fillRect/>
                     </a:stretch>
@@ -7748,7 +7795,7 @@
                     </pic:cNvPicPr>
                   </pic:nvPicPr>
                   <pic:blipFill>
-                    <a:blip r:embed="rId123"/>
+                    <a:blip r:embed="rId125"/>
                     <a:stretch>
                       <a:fillRect/>
                     </a:stretch>
@@ -7872,7 +7919,7 @@
                     </pic:cNvPicPr>
                   </pic:nvPicPr>
                   <pic:blipFill>
-                    <a:blip r:embed="rId124"/>
+                    <a:blip r:embed="rId126"/>
                     <a:stretch>
                       <a:fillRect/>
                     </a:stretch>
@@ -7999,7 +8046,7 @@
     </w:lvl>
   </w:abstractNum>
   <w:abstractNum w:abstractNumId="990">
-    <w:nsid w:val="54682d17"/>
+    <w:nsid w:val="18e0b81e"/>
     <w:multiLevelType w:val="multilevel"/>
     <w:lvl w:ilvl="0">
       <w:numFmt w:val="bullet"/>
@@ -8080,7 +8127,7 @@
     </w:lvl>
   </w:abstractNum>
   <w:abstractNum w:abstractNumId="991">
-    <w:nsid w:val="78e18b7d"/>
+    <w:nsid w:val="80d2b2ef"/>
     <w:multiLevelType w:val="multilevel"/>
     <w:lvl w:ilvl="0">
       <w:numFmt w:val="bullet"/>
@@ -8161,7 +8208,7 @@
     </w:lvl>
   </w:abstractNum>
   <w:abstractNum w:abstractNumId="99411">
-    <w:nsid w:val="ee0c5d1a"/>
+    <w:nsid w:val="3f244890"/>
     <w:multiLevelType w:val="multilevel"/>
     <w:lvl w:ilvl="0">
       <w:start w:val="1"/>

--- a/Protocol/COMPADRE_COMADRE_Data_Digitisation_Protocol.docx
+++ b/Protocol/COMPADRE_COMADRE_Data_Digitisation_Protocol.docx
@@ -26,6 +26,26 @@
       </w:r>
       <w:r>
         <w:t xml:space="preserve">Protocol</w:t>
+      </w:r>
+    </w:p>
+    <w:p>
+      <w:pPr>
+        <w:pStyle w:val="Date"/>
+      </w:pPr>
+      <w:r>
+        <w:t xml:space="preserve">October</w:t>
+      </w:r>
+      <w:r>
+        <w:t xml:space="preserve"> </w:t>
+      </w:r>
+      <w:r>
+        <w:t xml:space="preserve">21</w:t>
+      </w:r>
+      <w:r>
+        <w:t xml:space="preserve"> </w:t>
+      </w:r>
+      <w:r>
+        <w:t xml:space="preserve">2015</w:t>
       </w:r>
     </w:p>
     <w:p>
@@ -311,6 +331,51 @@
       </w:r>
     </w:p>
     <w:p>
+      <w:pPr>
+        <w:numPr>
+          <w:numId w:val="1001"/>
+          <w:ilvl w:val="0"/>
+        </w:numPr>
+      </w:pPr>
+      <w:r>
+        <w:t xml:space="preserve">The COMPADRINOs have writtenguides to plant growth types and animal classes which we categorise species to. They are</w:t>
+      </w:r>
+      <w:r>
+        <w:t xml:space="preserve"> </w:t>
+      </w:r>
+      <w:hyperlink r:id="rId29">
+        <w:r>
+          <w:rPr>
+            <w:rStyle w:val="Link"/>
+          </w:rPr>
+          <w:t xml:space="preserve">here</w:t>
+        </w:r>
+      </w:hyperlink>
+      <w:r>
+        <w:t xml:space="preserve"> </w:t>
+      </w:r>
+      <w:r>
+        <w:t xml:space="preserve">(plant growth type) and</w:t>
+      </w:r>
+      <w:r>
+        <w:t xml:space="preserve"> </w:t>
+      </w:r>
+      <w:hyperlink r:id="rId30">
+        <w:r>
+          <w:rPr>
+            <w:rStyle w:val="Link"/>
+          </w:rPr>
+          <w:t xml:space="preserve">here</w:t>
+        </w:r>
+      </w:hyperlink>
+      <w:r>
+        <w:t xml:space="preserve"> </w:t>
+      </w:r>
+      <w:r>
+        <w:t xml:space="preserve">(animal classes).</w:t>
+      </w:r>
+    </w:p>
+    <w:p>
       <w:r>
         <w:pict>
           <v:rect style="width:0;height:1.5pt" o:hralign="center" o:hrstd="t" o:hr="t"/>
@@ -321,8 +386,8 @@
       <w:pPr>
         <w:pStyle w:val="Heading1"/>
       </w:pPr>
-      <w:bookmarkStart w:id="29" w:name="values-used-throughout-the-database"/>
-      <w:bookmarkEnd w:id="29"/>
+      <w:bookmarkStart w:id="31" w:name="values-used-throughout-the-database"/>
+      <w:bookmarkEnd w:id="31"/>
       <w:r>
         <w:t xml:space="preserve">Values used throughout the database</w:t>
       </w:r>
@@ -454,8 +519,8 @@
       <w:pPr>
         <w:pStyle w:val="Heading1"/>
       </w:pPr>
-      <w:bookmarkStart w:id="30" w:name="priority-variables"/>
-      <w:bookmarkEnd w:id="30"/>
+      <w:bookmarkStart w:id="32" w:name="priority-variables"/>
+      <w:bookmarkEnd w:id="32"/>
       <w:r>
         <w:t xml:space="preserve">Priority variables</w:t>
       </w:r>
@@ -661,8 +726,8 @@
       <w:pPr>
         <w:pStyle w:val="Heading2"/>
       </w:pPr>
-      <w:bookmarkStart w:id="31" w:name="references"/>
-      <w:bookmarkEnd w:id="31"/>
+      <w:bookmarkStart w:id="33" w:name="references"/>
+      <w:bookmarkEnd w:id="33"/>
       <w:r>
         <w:t xml:space="preserve">References</w:t>
       </w:r>
@@ -711,8 +776,8 @@
       <w:pPr>
         <w:pStyle w:val="Heading1"/>
       </w:pPr>
-      <w:bookmarkStart w:id="32" w:name="descriptor-file"/>
-      <w:bookmarkEnd w:id="32"/>
+      <w:bookmarkStart w:id="34" w:name="descriptor-file"/>
+      <w:bookmarkEnd w:id="34"/>
       <w:r>
         <w:t xml:space="preserve">DESCRIPTOR FILE</w:t>
       </w:r>
@@ -721,8 +786,8 @@
       <w:pPr>
         <w:pStyle w:val="Heading2"/>
       </w:pPr>
-      <w:bookmarkStart w:id="33" w:name="student"/>
-      <w:bookmarkEnd w:id="33"/>
+      <w:bookmarkStart w:id="35" w:name="student"/>
+      <w:bookmarkEnd w:id="35"/>
       <w:r>
         <w:t xml:space="preserve">Student</w:t>
       </w:r>
@@ -999,7 +1064,7 @@
       <w:r>
         <w:t xml:space="preserve"> </w:t>
       </w:r>
-      <w:hyperlink r:id="rId34">
+      <w:hyperlink r:id="rId36">
         <w:r>
           <w:rPr>
             <w:rStyle w:val="Link"/>
@@ -1065,8 +1130,8 @@
       <w:pPr>
         <w:pStyle w:val="Heading2"/>
       </w:pPr>
-      <w:bookmarkStart w:id="35" w:name="notes"/>
-      <w:bookmarkEnd w:id="35"/>
+      <w:bookmarkStart w:id="37" w:name="notes"/>
+      <w:bookmarkEnd w:id="37"/>
       <w:r>
         <w:t xml:space="preserve">Notes</w:t>
       </w:r>
@@ -1102,8 +1167,8 @@
       <w:pPr>
         <w:pStyle w:val="Heading2"/>
       </w:pPr>
-      <w:bookmarkStart w:id="36" w:name="versionrelease"/>
-      <w:bookmarkEnd w:id="36"/>
+      <w:bookmarkStart w:id="38" w:name="versionrelease"/>
+      <w:bookmarkEnd w:id="38"/>
       <w:r>
         <w:t xml:space="preserve">VersionRelease</w:t>
       </w:r>
@@ -1124,8 +1189,8 @@
       <w:pPr>
         <w:pStyle w:val="Heading2"/>
       </w:pPr>
-      <w:bookmarkStart w:id="37" w:name="transferred"/>
-      <w:bookmarkEnd w:id="37"/>
+      <w:bookmarkStart w:id="39" w:name="transferred"/>
+      <w:bookmarkEnd w:id="39"/>
       <w:r>
         <w:t xml:space="preserve">Transferred</w:t>
       </w:r>
@@ -1213,8 +1278,8 @@
       <w:pPr>
         <w:pStyle w:val="Heading2"/>
       </w:pPr>
-      <w:bookmarkStart w:id="38" w:name="missingdata"/>
-      <w:bookmarkEnd w:id="38"/>
+      <w:bookmarkStart w:id="40" w:name="missingdata"/>
+      <w:bookmarkEnd w:id="40"/>
       <w:r>
         <w:t xml:space="preserve">MissingData</w:t>
       </w:r>
@@ -1366,8 +1431,8 @@
       <w:pPr>
         <w:pStyle w:val="Heading2"/>
       </w:pPr>
-      <w:bookmarkStart w:id="39" w:name="datedigitalization"/>
-      <w:bookmarkEnd w:id="39"/>
+      <w:bookmarkStart w:id="41" w:name="datedigitalization"/>
+      <w:bookmarkEnd w:id="41"/>
       <w:r>
         <w:t xml:space="preserve">DateDigitalization</w:t>
       </w:r>
@@ -1388,8 +1453,8 @@
       <w:pPr>
         <w:pStyle w:val="Heading2"/>
       </w:pPr>
-      <w:bookmarkStart w:id="40" w:name="embargo"/>
-      <w:bookmarkEnd w:id="40"/>
+      <w:bookmarkStart w:id="42" w:name="embargo"/>
+      <w:bookmarkEnd w:id="42"/>
       <w:r>
         <w:t xml:space="preserve">Embargo</w:t>
       </w:r>
@@ -1410,8 +1475,8 @@
       <w:pPr>
         <w:pStyle w:val="Heading2"/>
       </w:pPr>
-      <w:bookmarkStart w:id="41" w:name="growthtype-p"/>
-      <w:bookmarkEnd w:id="41"/>
+      <w:bookmarkStart w:id="43" w:name="growthtype-p"/>
+      <w:bookmarkEnd w:id="43"/>
       <w:r>
         <w:t xml:space="preserve">GrowthType (P)</w:t>
       </w:r>
@@ -1579,8 +1644,8 @@
       <w:pPr>
         <w:pStyle w:val="Heading2"/>
       </w:pPr>
-      <w:bookmarkStart w:id="42" w:name="class-a"/>
-      <w:bookmarkEnd w:id="42"/>
+      <w:bookmarkStart w:id="44" w:name="class-a"/>
+      <w:bookmarkEnd w:id="44"/>
       <w:r>
         <w:t xml:space="preserve">Class (A)</w:t>
       </w:r>
@@ -1942,8 +2007,8 @@
       <w:pPr>
         <w:pStyle w:val="Heading2"/>
       </w:pPr>
-      <w:bookmarkStart w:id="43" w:name="speciesauthor"/>
-      <w:bookmarkEnd w:id="43"/>
+      <w:bookmarkStart w:id="45" w:name="speciesauthor"/>
+      <w:bookmarkEnd w:id="45"/>
       <w:r>
         <w:t xml:space="preserve">SpeciesAuthor</w:t>
       </w:r>
@@ -2043,8 +2108,8 @@
       <w:pPr>
         <w:pStyle w:val="Heading2"/>
       </w:pPr>
-      <w:bookmarkStart w:id="44" w:name="commonname"/>
-      <w:bookmarkEnd w:id="44"/>
+      <w:bookmarkStart w:id="46" w:name="commonname"/>
+      <w:bookmarkEnd w:id="46"/>
       <w:r>
         <w:t xml:space="preserve">CommonName</w:t>
       </w:r>
@@ -2065,8 +2130,8 @@
       <w:pPr>
         <w:pStyle w:val="Heading2"/>
       </w:pPr>
-      <w:bookmarkStart w:id="45" w:name="authors"/>
-      <w:bookmarkEnd w:id="45"/>
+      <w:bookmarkStart w:id="47" w:name="authors"/>
+      <w:bookmarkEnd w:id="47"/>
       <w:r>
         <w:t xml:space="preserve">Authors</w:t>
       </w:r>
@@ -2102,8 +2167,8 @@
       <w:pPr>
         <w:pStyle w:val="Heading2"/>
       </w:pPr>
-      <w:bookmarkStart w:id="46" w:name="journal"/>
-      <w:bookmarkEnd w:id="46"/>
+      <w:bookmarkStart w:id="48" w:name="journal"/>
+      <w:bookmarkEnd w:id="48"/>
       <w:r>
         <w:t xml:space="preserve">Journal</w:t>
       </w:r>
@@ -2115,7 +2180,7 @@
       <w:r>
         <w:t xml:space="preserve"> </w:t>
       </w:r>
-      <w:hyperlink r:id="rId47">
+      <w:hyperlink r:id="rId49">
         <w:r>
           <w:rPr>
             <w:rStyle w:val="Link"/>
@@ -2227,8 +2292,8 @@
       <w:pPr>
         <w:pStyle w:val="Heading2"/>
       </w:pPr>
-      <w:bookmarkStart w:id="48" w:name="yearpublication"/>
-      <w:bookmarkEnd w:id="48"/>
+      <w:bookmarkStart w:id="50" w:name="yearpublication"/>
+      <w:bookmarkEnd w:id="50"/>
       <w:r>
         <w:t xml:space="preserve">YearPublication</w:t>
       </w:r>
@@ -2249,8 +2314,8 @@
       <w:pPr>
         <w:pStyle w:val="Heading2"/>
       </w:pPr>
-      <w:bookmarkStart w:id="49" w:name="correspondingauthor"/>
-      <w:bookmarkEnd w:id="49"/>
+      <w:bookmarkStart w:id="51" w:name="correspondingauthor"/>
+      <w:bookmarkEnd w:id="51"/>
       <w:r>
         <w:t xml:space="preserve">CorrespondingAuthor</w:t>
       </w:r>
@@ -2271,8 +2336,8 @@
       <w:pPr>
         <w:pStyle w:val="Heading2"/>
       </w:pPr>
-      <w:bookmarkStart w:id="50" w:name="email"/>
-      <w:bookmarkEnd w:id="50"/>
+      <w:bookmarkStart w:id="52" w:name="email"/>
+      <w:bookmarkEnd w:id="52"/>
       <w:r>
         <w:t xml:space="preserve">Email</w:t>
       </w:r>
@@ -2315,8 +2380,8 @@
       <w:pPr>
         <w:pStyle w:val="Heading2"/>
       </w:pPr>
-      <w:bookmarkStart w:id="51" w:name="contacted"/>
-      <w:bookmarkEnd w:id="51"/>
+      <w:bookmarkStart w:id="53" w:name="contacted"/>
+      <w:bookmarkEnd w:id="53"/>
       <w:r>
         <w:t xml:space="preserve">Contacted</w:t>
       </w:r>
@@ -2386,8 +2451,8 @@
       <w:pPr>
         <w:pStyle w:val="Heading2"/>
       </w:pPr>
-      <w:bookmarkStart w:id="52" w:name="contentemail"/>
-      <w:bookmarkEnd w:id="52"/>
+      <w:bookmarkStart w:id="54" w:name="contentemail"/>
+      <w:bookmarkEnd w:id="54"/>
       <w:r>
         <w:t xml:space="preserve">ContentEmail</w:t>
       </w:r>
@@ -2408,8 +2473,8 @@
       <w:pPr>
         <w:pStyle w:val="Heading2"/>
       </w:pPr>
-      <w:bookmarkStart w:id="53" w:name="reply"/>
-      <w:bookmarkEnd w:id="53"/>
+      <w:bookmarkStart w:id="55" w:name="reply"/>
+      <w:bookmarkEnd w:id="55"/>
       <w:r>
         <w:t xml:space="preserve">Reply</w:t>
       </w:r>
@@ -2445,8 +2510,8 @@
       <w:pPr>
         <w:pStyle w:val="Heading2"/>
       </w:pPr>
-      <w:bookmarkStart w:id="54" w:name="doiisbn"/>
-      <w:bookmarkEnd w:id="54"/>
+      <w:bookmarkStart w:id="56" w:name="doiisbn"/>
+      <w:bookmarkEnd w:id="56"/>
       <w:r>
         <w:t xml:space="preserve">DOI/ISBN</w:t>
       </w:r>
@@ -2463,7 +2528,7 @@
       <w:r>
         <w:t xml:space="preserve"> </w:t>
       </w:r>
-      <w:hyperlink r:id="rId55">
+      <w:hyperlink r:id="rId57">
         <w:r>
           <w:rPr>
             <w:rStyle w:val="Link"/>
@@ -2479,7 +2544,7 @@
       </w:r>
     </w:p>
     <w:p>
-      <w:hyperlink r:id="rId56">
+      <w:hyperlink r:id="rId58">
         <w:r>
           <w:rPr>
             <w:rStyle w:val="Link"/>
@@ -2514,8 +2579,8 @@
       <w:pPr>
         <w:pStyle w:val="Heading2"/>
       </w:pPr>
-      <w:bookmarkStart w:id="57" w:name="additionalsource"/>
-      <w:bookmarkEnd w:id="57"/>
+      <w:bookmarkStart w:id="59" w:name="additionalsource"/>
+      <w:bookmarkEnd w:id="59"/>
       <w:r>
         <w:t xml:space="preserve">AdditionalSource</w:t>
       </w:r>
@@ -2536,8 +2601,8 @@
       <w:pPr>
         <w:pStyle w:val="Heading2"/>
       </w:pPr>
-      <w:bookmarkStart w:id="58" w:name="database"/>
-      <w:bookmarkEnd w:id="58"/>
+      <w:bookmarkStart w:id="60" w:name="database"/>
+      <w:bookmarkEnd w:id="60"/>
       <w:r>
         <w:t xml:space="preserve">Database</w:t>
       </w:r>
@@ -2618,8 +2683,8 @@
       <w:pPr>
         <w:pStyle w:val="Heading2"/>
       </w:pPr>
-      <w:bookmarkStart w:id="59" w:name="ecoregion"/>
-      <w:bookmarkEnd w:id="59"/>
+      <w:bookmarkStart w:id="61" w:name="ecoregion"/>
+      <w:bookmarkEnd w:id="61"/>
       <w:r>
         <w:t xml:space="preserve">Ecoregion</w:t>
       </w:r>
@@ -2972,7 +3037,7 @@
       <w:r>
         <w:t xml:space="preserve"> </w:t>
       </w:r>
-      <w:hyperlink r:id="rId60">
+      <w:hyperlink r:id="rId62">
         <w:r>
           <w:rPr>
             <w:rStyle w:val="Link"/>
@@ -3008,7 +3073,7 @@
                     </pic:cNvPicPr>
                   </pic:nvPicPr>
                   <pic:blipFill>
-                    <a:blip r:embed="rId61"/>
+                    <a:blip r:embed="rId63"/>
                     <a:stretch>
                       <a:fillRect/>
                     </a:stretch>
@@ -3046,8 +3111,8 @@
       <w:pPr>
         <w:pStyle w:val="Heading2"/>
       </w:pPr>
-      <w:bookmarkStart w:id="62" w:name="growthformraunkiaer-p"/>
-      <w:bookmarkEnd w:id="62"/>
+      <w:bookmarkStart w:id="64" w:name="growthformraunkiaer-p"/>
+      <w:bookmarkEnd w:id="64"/>
       <w:r>
         <w:t xml:space="preserve">GrowthFormRaunkiaer (P)</w:t>
       </w:r>
@@ -3204,7 +3269,7 @@
                     </pic:cNvPicPr>
                   </pic:nvPicPr>
                   <pic:blipFill>
-                    <a:blip r:embed="rId63"/>
+                    <a:blip r:embed="rId65"/>
                     <a:stretch>
                       <a:fillRect/>
                     </a:stretch>
@@ -3499,8 +3564,8 @@
       <w:pPr>
         <w:pStyle w:val="Heading2"/>
       </w:pPr>
-      <w:bookmarkStart w:id="64" w:name="iucnstatus"/>
-      <w:bookmarkEnd w:id="64"/>
+      <w:bookmarkStart w:id="66" w:name="iucnstatus"/>
+      <w:bookmarkEnd w:id="66"/>
       <w:r>
         <w:t xml:space="preserve">IUCNStatus</w:t>
       </w:r>
@@ -3675,8 +3740,8 @@
       <w:pPr>
         <w:pStyle w:val="Heading2"/>
       </w:pPr>
-      <w:bookmarkStart w:id="65" w:name="invasivestatus"/>
-      <w:bookmarkEnd w:id="65"/>
+      <w:bookmarkStart w:id="67" w:name="invasivestatus"/>
+      <w:bookmarkEnd w:id="67"/>
       <w:r>
         <w:t xml:space="preserve">InvasiveStatus</w:t>
       </w:r>
@@ -3721,8 +3786,8 @@
       <w:pPr>
         <w:pStyle w:val="Heading2"/>
       </w:pPr>
-      <w:bookmarkStart w:id="66" w:name="conservationstatusus"/>
-      <w:bookmarkEnd w:id="66"/>
+      <w:bookmarkStart w:id="68" w:name="conservationstatusus"/>
+      <w:bookmarkEnd w:id="68"/>
       <w:r>
         <w:t xml:space="preserve">ConservationStatusUS</w:t>
       </w:r>
@@ -3731,7 +3796,7 @@
       <w:r>
         <w:t xml:space="preserve">Records the conservation status under the U.S. Endangered Species Act, according to the United States Fisheries and Wildlife Service (</w:t>
       </w:r>
-      <w:hyperlink r:id="rId67">
+      <w:hyperlink r:id="rId69">
         <w:r>
           <w:rPr>
             <w:rStyle w:val="Link"/>
@@ -3790,8 +3855,8 @@
       <w:pPr>
         <w:pStyle w:val="Heading2"/>
       </w:pPr>
-      <w:bookmarkStart w:id="68" w:name="purposes"/>
-      <w:bookmarkEnd w:id="68"/>
+      <w:bookmarkStart w:id="70" w:name="purposes"/>
+      <w:bookmarkEnd w:id="70"/>
       <w:r>
         <w:t xml:space="preserve">Purposes</w:t>
       </w:r>
@@ -3928,8 +3993,8 @@
       <w:pPr>
         <w:pStyle w:val="Heading2"/>
       </w:pPr>
-      <w:bookmarkStart w:id="69" w:name="treatment"/>
-      <w:bookmarkEnd w:id="69"/>
+      <w:bookmarkStart w:id="71" w:name="treatment"/>
+      <w:bookmarkEnd w:id="71"/>
       <w:r>
         <w:t xml:space="preserve">Treatment</w:t>
       </w:r>
@@ -3950,8 +4015,8 @@
       <w:pPr>
         <w:pStyle w:val="Heading2"/>
       </w:pPr>
-      <w:bookmarkStart w:id="70" w:name="studystart"/>
-      <w:bookmarkEnd w:id="70"/>
+      <w:bookmarkStart w:id="72" w:name="studystart"/>
+      <w:bookmarkEnd w:id="72"/>
       <w:r>
         <w:t xml:space="preserve">StudyStart</w:t>
       </w:r>
@@ -3972,8 +4037,8 @@
       <w:pPr>
         <w:pStyle w:val="Heading2"/>
       </w:pPr>
-      <w:bookmarkStart w:id="71" w:name="studyend"/>
-      <w:bookmarkEnd w:id="71"/>
+      <w:bookmarkStart w:id="73" w:name="studyend"/>
+      <w:bookmarkEnd w:id="73"/>
       <w:r>
         <w:t xml:space="preserve">StudyEnd</w:t>
       </w:r>
@@ -3994,8 +4059,8 @@
       <w:pPr>
         <w:pStyle w:val="Heading2"/>
       </w:pPr>
-      <w:bookmarkStart w:id="72" w:name="studyduration"/>
-      <w:bookmarkEnd w:id="72"/>
+      <w:bookmarkStart w:id="74" w:name="studyduration"/>
+      <w:bookmarkEnd w:id="74"/>
       <w:r>
         <w:t xml:space="preserve">StudyDuration</w:t>
       </w:r>
@@ -4016,8 +4081,8 @@
       <w:pPr>
         <w:pStyle w:val="Heading2"/>
       </w:pPr>
-      <w:bookmarkStart w:id="73" w:name="annualperiodicity"/>
-      <w:bookmarkEnd w:id="73"/>
+      <w:bookmarkStart w:id="75" w:name="annualperiodicity"/>
+      <w:bookmarkEnd w:id="75"/>
       <w:r>
         <w:t xml:space="preserve">AnnualPeriodicity</w:t>
       </w:r>
@@ -4231,8 +4296,8 @@
       <w:pPr>
         <w:pStyle w:val="Heading2"/>
       </w:pPr>
-      <w:bookmarkStart w:id="74" w:name="numberpopulations"/>
-      <w:bookmarkEnd w:id="74"/>
+      <w:bookmarkStart w:id="76" w:name="numberpopulations"/>
+      <w:bookmarkEnd w:id="76"/>
       <w:r>
         <w:t xml:space="preserve">NumberPopulations</w:t>
       </w:r>
@@ -4253,8 +4318,8 @@
       <w:pPr>
         <w:pStyle w:val="Heading2"/>
       </w:pPr>
-      <w:bookmarkStart w:id="75" w:name="withinsitereplication"/>
-      <w:bookmarkEnd w:id="75"/>
+      <w:bookmarkStart w:id="77" w:name="withinsitereplication"/>
+      <w:bookmarkEnd w:id="77"/>
       <w:r>
         <w:t xml:space="preserve">WithinSiteReplication</w:t>
       </w:r>
@@ -4293,8 +4358,8 @@
       <w:pPr>
         <w:pStyle w:val="Heading2"/>
       </w:pPr>
-      <w:bookmarkStart w:id="76" w:name="matrixcriteriasize"/>
-      <w:bookmarkEnd w:id="76"/>
+      <w:bookmarkStart w:id="78" w:name="matrixcriteriasize"/>
+      <w:bookmarkEnd w:id="78"/>
       <w:r>
         <w:t xml:space="preserve">MatrixCriteriaSize</w:t>
       </w:r>
@@ -4339,8 +4404,8 @@
       <w:pPr>
         <w:pStyle w:val="Heading2"/>
       </w:pPr>
-      <w:bookmarkStart w:id="77" w:name="matrixcriteriaontogeny"/>
-      <w:bookmarkEnd w:id="77"/>
+      <w:bookmarkStart w:id="79" w:name="matrixcriteriaontogeny"/>
+      <w:bookmarkEnd w:id="79"/>
       <w:r>
         <w:t xml:space="preserve">MatrixCriteriaOntogeny</w:t>
       </w:r>
@@ -4397,8 +4462,8 @@
       <w:pPr>
         <w:pStyle w:val="Heading2"/>
       </w:pPr>
-      <w:bookmarkStart w:id="78" w:name="matrixcriteriaage"/>
-      <w:bookmarkEnd w:id="78"/>
+      <w:bookmarkStart w:id="80" w:name="matrixcriteriaage"/>
+      <w:bookmarkEnd w:id="80"/>
       <w:r>
         <w:t xml:space="preserve">MatrixCriteriaAge</w:t>
       </w:r>
@@ -4455,8 +4520,8 @@
       <w:pPr>
         <w:pStyle w:val="Heading2"/>
       </w:pPr>
-      <w:bookmarkStart w:id="79" w:name="taxonomy-columns"/>
-      <w:bookmarkEnd w:id="79"/>
+      <w:bookmarkStart w:id="81" w:name="taxonomy-columns"/>
+      <w:bookmarkEnd w:id="81"/>
       <w:r>
         <w:t xml:space="preserve">Taxonomy columns</w:t>
       </w:r>
@@ -4733,7 +4798,7 @@
                     </pic:cNvPicPr>
                   </pic:nvPicPr>
                   <pic:blipFill>
-                    <a:blip r:embed="rId80"/>
+                    <a:blip r:embed="rId82"/>
                     <a:stretch>
                       <a:fillRect/>
                     </a:stretch>
@@ -4771,8 +4836,8 @@
       <w:pPr>
         <w:pStyle w:val="Heading1"/>
       </w:pPr>
-      <w:bookmarkStart w:id="81" w:name="stacked-matrix-files"/>
-      <w:bookmarkEnd w:id="81"/>
+      <w:bookmarkStart w:id="83" w:name="stacked-matrix-files"/>
+      <w:bookmarkEnd w:id="83"/>
       <w:r>
         <w:t xml:space="preserve">STACKED MATRIX FILES</w:t>
       </w:r>
@@ -4788,8 +4853,8 @@
       <w:pPr>
         <w:pStyle w:val="Heading2"/>
       </w:pPr>
-      <w:bookmarkStart w:id="82" w:name="enteredby"/>
-      <w:bookmarkEnd w:id="82"/>
+      <w:bookmarkStart w:id="84" w:name="enteredby"/>
+      <w:bookmarkEnd w:id="84"/>
       <w:r>
         <w:t xml:space="preserve">EnteredBy</w:t>
       </w:r>
@@ -4825,8 +4890,8 @@
       <w:pPr>
         <w:pStyle w:val="Heading2"/>
       </w:pPr>
-      <w:bookmarkStart w:id="83" w:name="entereddate"/>
-      <w:bookmarkEnd w:id="83"/>
+      <w:bookmarkStart w:id="85" w:name="entereddate"/>
+      <w:bookmarkEnd w:id="85"/>
       <w:r>
         <w:t xml:space="preserve">EnteredDate</w:t>
       </w:r>
@@ -4862,8 +4927,8 @@
       <w:pPr>
         <w:pStyle w:val="Heading2"/>
       </w:pPr>
-      <w:bookmarkStart w:id="84" w:name="source"/>
-      <w:bookmarkEnd w:id="84"/>
+      <w:bookmarkStart w:id="86" w:name="source"/>
+      <w:bookmarkEnd w:id="86"/>
       <w:r>
         <w:t xml:space="preserve">Source</w:t>
       </w:r>
@@ -4992,8 +5057,8 @@
       <w:pPr>
         <w:pStyle w:val="Heading2"/>
       </w:pPr>
-      <w:bookmarkStart w:id="85" w:name="speciesauthor-1"/>
-      <w:bookmarkEnd w:id="85"/>
+      <w:bookmarkStart w:id="87" w:name="speciesauthor-1"/>
+      <w:bookmarkEnd w:id="87"/>
       <w:r>
         <w:t xml:space="preserve">SpeciesAuthor</w:t>
       </w:r>
@@ -5029,8 +5094,8 @@
       <w:pPr>
         <w:pStyle w:val="Heading2"/>
       </w:pPr>
-      <w:bookmarkStart w:id="86" w:name="studiedsex"/>
-      <w:bookmarkEnd w:id="86"/>
+      <w:bookmarkStart w:id="88" w:name="studiedsex"/>
+      <w:bookmarkEnd w:id="88"/>
       <w:r>
         <w:t xml:space="preserve">StudiedSex</w:t>
       </w:r>
@@ -5111,8 +5176,8 @@
       <w:pPr>
         <w:pStyle w:val="Heading2"/>
       </w:pPr>
-      <w:bookmarkStart w:id="87" w:name="matrixcomposite"/>
-      <w:bookmarkEnd w:id="87"/>
+      <w:bookmarkStart w:id="89" w:name="matrixcomposite"/>
+      <w:bookmarkEnd w:id="89"/>
       <w:r>
         <w:t xml:space="preserve">MatrixComposite</w:t>
       </w:r>
@@ -5191,7 +5256,7 @@
       <w:r>
         <w:drawing>
           <wp:inline>
-            <wp:extent cx="5440680" cy="3848436"/>
+            <wp:extent cx="5440680" cy="4609465"/>
             <wp:effectExtent b="0" l="0" r="0" t="0"/>
             <wp:docPr descr="" id="1" name="Picture"/>
             <a:graphic>
@@ -5204,7 +5269,7 @@
                     </pic:cNvPicPr>
                   </pic:nvPicPr>
                   <pic:blipFill>
-                    <a:blip r:embed="rId88"/>
+                    <a:blip r:embed="rId90"/>
                     <a:stretch>
                       <a:fillRect/>
                     </a:stretch>
@@ -5212,7 +5277,7 @@
                   <pic:spPr bwMode="auto">
                     <a:xfrm>
                       <a:off x="0" y="0"/>
-                      <a:ext cx="5440680" cy="3848436"/>
+                      <a:ext cx="5440680" cy="4609465"/>
                     </a:xfrm>
                     <a:prstGeom prst="rect">
                       <a:avLst/>
@@ -5258,8 +5323,8 @@
       <w:pPr>
         <w:pStyle w:val="Heading2"/>
       </w:pPr>
-      <w:bookmarkStart w:id="89" w:name="matrixtreatment"/>
-      <w:bookmarkEnd w:id="89"/>
+      <w:bookmarkStart w:id="91" w:name="matrixtreatment"/>
+      <w:bookmarkEnd w:id="91"/>
       <w:r>
         <w:t xml:space="preserve">MatrixTreatment</w:t>
       </w:r>
@@ -5326,8 +5391,8 @@
       <w:pPr>
         <w:pStyle w:val="Heading2"/>
       </w:pPr>
-      <w:bookmarkStart w:id="90" w:name="matrixcaptivity"/>
-      <w:bookmarkEnd w:id="90"/>
+      <w:bookmarkStart w:id="92" w:name="matrixcaptivity"/>
+      <w:bookmarkEnd w:id="92"/>
       <w:r>
         <w:t xml:space="preserve">MatrixCaptivity</w:t>
       </w:r>
@@ -5432,8 +5497,8 @@
       <w:pPr>
         <w:pStyle w:val="Heading2"/>
       </w:pPr>
-      <w:bookmarkStart w:id="91" w:name="yearseasonmonth"/>
-      <w:bookmarkEnd w:id="91"/>
+      <w:bookmarkStart w:id="93" w:name="yearseasonmonth"/>
+      <w:bookmarkEnd w:id="93"/>
       <w:r>
         <w:t xml:space="preserve">YEAR/SEASON/MONTH</w:t>
       </w:r>
@@ -5447,8 +5512,8 @@
       <w:pPr>
         <w:pStyle w:val="Heading3"/>
       </w:pPr>
-      <w:bookmarkStart w:id="92" w:name="matrixstartyear"/>
-      <w:bookmarkEnd w:id="92"/>
+      <w:bookmarkStart w:id="94" w:name="matrixstartyear"/>
+      <w:bookmarkEnd w:id="94"/>
       <w:r>
         <w:t xml:space="preserve">MatrixStartYear</w:t>
       </w:r>
@@ -5529,8 +5594,8 @@
       <w:pPr>
         <w:pStyle w:val="Heading2"/>
       </w:pPr>
-      <w:bookmarkStart w:id="93" w:name="matrixstartseason"/>
-      <w:bookmarkEnd w:id="93"/>
+      <w:bookmarkStart w:id="95" w:name="matrixstartseason"/>
+      <w:bookmarkEnd w:id="95"/>
       <w:r>
         <w:t xml:space="preserve">MatrixStartSeason</w:t>
       </w:r>
@@ -5686,8 +5751,8 @@
       <w:pPr>
         <w:pStyle w:val="Heading2"/>
       </w:pPr>
-      <w:bookmarkStart w:id="94" w:name="matrixstartmonth"/>
-      <w:bookmarkEnd w:id="94"/>
+      <w:bookmarkStart w:id="96" w:name="matrixstartmonth"/>
+      <w:bookmarkEnd w:id="96"/>
       <w:r>
         <w:t xml:space="preserve">MatrixStartMonth</w:t>
       </w:r>
@@ -5909,8 +5974,8 @@
       <w:pPr>
         <w:pStyle w:val="Heading2"/>
       </w:pPr>
-      <w:bookmarkStart w:id="95" w:name="matrixendyear"/>
-      <w:bookmarkEnd w:id="95"/>
+      <w:bookmarkStart w:id="97" w:name="matrixendyear"/>
+      <w:bookmarkEnd w:id="97"/>
       <w:r>
         <w:t xml:space="preserve">MatrixEndYear</w:t>
       </w:r>
@@ -6003,8 +6068,8 @@
       <w:pPr>
         <w:pStyle w:val="Heading2"/>
       </w:pPr>
-      <w:bookmarkStart w:id="96" w:name="matrixendseason"/>
-      <w:bookmarkEnd w:id="96"/>
+      <w:bookmarkStart w:id="98" w:name="matrixendseason"/>
+      <w:bookmarkEnd w:id="98"/>
       <w:r>
         <w:t xml:space="preserve">MatrixEndSeason</w:t>
       </w:r>
@@ -6073,8 +6138,8 @@
       <w:pPr>
         <w:pStyle w:val="Heading2"/>
       </w:pPr>
-      <w:bookmarkStart w:id="97" w:name="matrixendmonth"/>
-      <w:bookmarkEnd w:id="97"/>
+      <w:bookmarkStart w:id="99" w:name="matrixendmonth"/>
+      <w:bookmarkEnd w:id="99"/>
       <w:r>
         <w:t xml:space="preserve">MatrixEndMonth</w:t>
       </w:r>
@@ -6356,7 +6421,7 @@
                     </pic:cNvPicPr>
                   </pic:nvPicPr>
                   <pic:blipFill>
-                    <a:blip r:embed="rId98"/>
+                    <a:blip r:embed="rId100"/>
                     <a:stretch>
                       <a:fillRect/>
                     </a:stretch>
@@ -6394,8 +6459,8 @@
       <w:pPr>
         <w:pStyle w:val="Heading2"/>
       </w:pPr>
-      <w:bookmarkStart w:id="99" w:name="matrixpopulation"/>
-      <w:bookmarkEnd w:id="99"/>
+      <w:bookmarkStart w:id="101" w:name="matrixpopulation"/>
+      <w:bookmarkEnd w:id="101"/>
       <w:r>
         <w:t xml:space="preserve">MatrixPopulation</w:t>
       </w:r>
@@ -6416,8 +6481,8 @@
       <w:pPr>
         <w:pStyle w:val="Heading2"/>
       </w:pPr>
-      <w:bookmarkStart w:id="100" w:name="geolocation-columns"/>
-      <w:bookmarkEnd w:id="100"/>
+      <w:bookmarkStart w:id="102" w:name="geolocation-columns"/>
+      <w:bookmarkEnd w:id="102"/>
       <w:r>
         <w:t xml:space="preserve">Geolocation columns</w:t>
       </w:r>
@@ -6457,8 +6522,8 @@
       <w:pPr>
         <w:pStyle w:val="Heading3"/>
       </w:pPr>
-      <w:bookmarkStart w:id="101" w:name="latdeg-latmin-latsec"/>
-      <w:bookmarkEnd w:id="101"/>
+      <w:bookmarkStart w:id="103" w:name="latdeg-latmin-latsec"/>
+      <w:bookmarkEnd w:id="103"/>
       <w:r>
         <w:t xml:space="preserve">LatDeg / LatMin / LatSec</w:t>
       </w:r>
@@ -6472,8 +6537,8 @@
       <w:pPr>
         <w:pStyle w:val="Heading3"/>
       </w:pPr>
-      <w:bookmarkStart w:id="102" w:name="latns"/>
-      <w:bookmarkEnd w:id="102"/>
+      <w:bookmarkStart w:id="104" w:name="latns"/>
+      <w:bookmarkEnd w:id="104"/>
       <w:r>
         <w:t xml:space="preserve">LatNS</w:t>
       </w:r>
@@ -6525,8 +6590,8 @@
       <w:pPr>
         <w:pStyle w:val="Heading3"/>
       </w:pPr>
-      <w:bookmarkStart w:id="103" w:name="londeg-lonmin-lonsec"/>
-      <w:bookmarkEnd w:id="103"/>
+      <w:bookmarkStart w:id="105" w:name="londeg-lonmin-lonsec"/>
+      <w:bookmarkEnd w:id="105"/>
       <w:r>
         <w:t xml:space="preserve">LonDeg / LonMin / LonSec</w:t>
       </w:r>
@@ -6540,8 +6605,8 @@
       <w:pPr>
         <w:pStyle w:val="Heading3"/>
       </w:pPr>
-      <w:bookmarkStart w:id="104" w:name="lonwe"/>
-      <w:bookmarkEnd w:id="104"/>
+      <w:bookmarkStart w:id="106" w:name="lonwe"/>
+      <w:bookmarkEnd w:id="106"/>
       <w:r>
         <w:t xml:space="preserve">LonWE</w:t>
       </w:r>
@@ -6593,8 +6658,8 @@
       <w:pPr>
         <w:pStyle w:val="Heading3"/>
       </w:pPr>
-      <w:bookmarkStart w:id="105" w:name="altitude"/>
-      <w:bookmarkEnd w:id="105"/>
+      <w:bookmarkStart w:id="107" w:name="altitude"/>
+      <w:bookmarkEnd w:id="107"/>
       <w:r>
         <w:t xml:space="preserve">Altitude</w:t>
       </w:r>
@@ -6635,7 +6700,7 @@
                     </pic:cNvPicPr>
                   </pic:nvPicPr>
                   <pic:blipFill>
-                    <a:blip r:embed="rId106"/>
+                    <a:blip r:embed="rId108"/>
                     <a:stretch>
                       <a:fillRect/>
                     </a:stretch>
@@ -6666,8 +6731,8 @@
       <w:pPr>
         <w:pStyle w:val="Heading3"/>
       </w:pPr>
-      <w:bookmarkStart w:id="107" w:name="country"/>
-      <w:bookmarkEnd w:id="107"/>
+      <w:bookmarkStart w:id="109" w:name="country"/>
+      <w:bookmarkEnd w:id="109"/>
       <w:r>
         <w:t xml:space="preserve">Country</w:t>
       </w:r>
@@ -6679,7 +6744,7 @@
       <w:r>
         <w:t xml:space="preserve"> </w:t>
       </w:r>
-      <w:hyperlink r:id="rId108">
+      <w:hyperlink r:id="rId110">
         <w:r>
           <w:rPr>
             <w:rStyle w:val="Link"/>
@@ -6700,8 +6765,8 @@
       <w:pPr>
         <w:pStyle w:val="Heading3"/>
       </w:pPr>
-      <w:bookmarkStart w:id="109" w:name="continent"/>
-      <w:bookmarkEnd w:id="109"/>
+      <w:bookmarkStart w:id="111" w:name="continent"/>
+      <w:bookmarkEnd w:id="111"/>
       <w:r>
         <w:t xml:space="preserve">Continent</w:t>
       </w:r>
@@ -6797,7 +6862,7 @@
       <w:r>
         <w:t xml:space="preserve"> </w:t>
       </w:r>
-      <w:hyperlink r:id="rId110">
+      <w:hyperlink r:id="rId112">
         <w:r>
           <w:rPr>
             <w:rStyle w:val="Link"/>
@@ -6813,8 +6878,8 @@
       <w:pPr>
         <w:pStyle w:val="Heading3"/>
       </w:pPr>
-      <w:bookmarkStart w:id="111" w:name="general-notes-on-location-information"/>
-      <w:bookmarkEnd w:id="111"/>
+      <w:bookmarkStart w:id="113" w:name="general-notes-on-location-information"/>
+      <w:bookmarkEnd w:id="113"/>
       <w:r>
         <w:t xml:space="preserve">General notes on location information</w:t>
       </w:r>
@@ -6884,7 +6949,7 @@
                     </pic:cNvPicPr>
                   </pic:nvPicPr>
                   <pic:blipFill>
-                    <a:blip r:embed="rId112"/>
+                    <a:blip r:embed="rId114"/>
                     <a:stretch>
                       <a:fillRect/>
                     </a:stretch>
@@ -6922,8 +6987,8 @@
       <w:pPr>
         <w:pStyle w:val="Heading2"/>
       </w:pPr>
-      <w:bookmarkStart w:id="113" w:name="matrixsplit"/>
-      <w:bookmarkEnd w:id="113"/>
+      <w:bookmarkStart w:id="115" w:name="matrixsplit"/>
+      <w:bookmarkEnd w:id="115"/>
       <w:r>
         <w:t xml:space="preserve">MatrixSplit</w:t>
       </w:r>
@@ -6991,7 +7056,7 @@
                     </pic:cNvPicPr>
                   </pic:nvPicPr>
                   <pic:blipFill>
-                    <a:blip r:embed="rId114"/>
+                    <a:blip r:embed="rId116"/>
                     <a:stretch>
                       <a:fillRect/>
                     </a:stretch>
@@ -7052,7 +7117,7 @@
                     </pic:cNvPicPr>
                   </pic:nvPicPr>
                   <pic:blipFill>
-                    <a:blip r:embed="rId115"/>
+                    <a:blip r:embed="rId117"/>
                     <a:stretch>
                       <a:fillRect/>
                     </a:stretch>
@@ -7101,7 +7166,7 @@
                     </pic:cNvPicPr>
                   </pic:nvPicPr>
                   <pic:blipFill>
-                    <a:blip r:embed="rId116"/>
+                    <a:blip r:embed="rId118"/>
                     <a:stretch>
                       <a:fillRect/>
                     </a:stretch>
@@ -7139,8 +7204,8 @@
       <w:pPr>
         <w:pStyle w:val="Heading2"/>
       </w:pPr>
-      <w:bookmarkStart w:id="117" w:name="observation"/>
-      <w:bookmarkEnd w:id="117"/>
+      <w:bookmarkStart w:id="119" w:name="observation"/>
+      <w:bookmarkEnd w:id="119"/>
       <w:r>
         <w:t xml:space="preserve">Observation</w:t>
       </w:r>
@@ -7279,8 +7344,8 @@
       <w:pPr>
         <w:pStyle w:val="Heading2"/>
       </w:pPr>
-      <w:bookmarkStart w:id="118" w:name="matrixclassorganized"/>
-      <w:bookmarkEnd w:id="118"/>
+      <w:bookmarkStart w:id="120" w:name="matrixclassorganized"/>
+      <w:bookmarkEnd w:id="120"/>
       <w:r>
         <w:t xml:space="preserve">MatrixClassOrganized</w:t>
       </w:r>
@@ -7337,8 +7402,8 @@
       <w:pPr>
         <w:pStyle w:val="Heading2"/>
       </w:pPr>
-      <w:bookmarkStart w:id="119" w:name="matrixclassauthor"/>
-      <w:bookmarkEnd w:id="119"/>
+      <w:bookmarkStart w:id="121" w:name="matrixclassauthor"/>
+      <w:bookmarkEnd w:id="121"/>
       <w:r>
         <w:t xml:space="preserve">MatrixClassAuthor</w:t>
       </w:r>
@@ -7481,8 +7546,8 @@
       <w:pPr>
         <w:pStyle w:val="Heading2"/>
       </w:pPr>
-      <w:bookmarkStart w:id="120" w:name="matrixclassnumber"/>
-      <w:bookmarkEnd w:id="120"/>
+      <w:bookmarkStart w:id="122" w:name="matrixclassnumber"/>
+      <w:bookmarkEnd w:id="122"/>
       <w:r>
         <w:t xml:space="preserve">MatrixClassNumber</w:t>
       </w:r>
@@ -7543,8 +7608,8 @@
       <w:pPr>
         <w:pStyle w:val="Heading2"/>
       </w:pPr>
-      <w:bookmarkStart w:id="121" w:name="matumatfmatc"/>
-      <w:bookmarkEnd w:id="121"/>
+      <w:bookmarkStart w:id="123" w:name="matumatfmatc"/>
+      <w:bookmarkEnd w:id="123"/>
       <w:r>
         <w:t xml:space="preserve">matU/matF/matC/</w:t>
       </w:r>
@@ -7643,8 +7708,8 @@
       <w:pPr>
         <w:pStyle w:val="Heading2"/>
       </w:pPr>
-      <w:bookmarkStart w:id="122" w:name="color-coding"/>
-      <w:bookmarkEnd w:id="122"/>
+      <w:bookmarkStart w:id="124" w:name="color-coding"/>
+      <w:bookmarkEnd w:id="124"/>
       <w:r>
         <w:t xml:space="preserve">Color coding</w:t>
       </w:r>
@@ -7685,7 +7750,7 @@
                     </pic:cNvPicPr>
                   </pic:nvPicPr>
                   <pic:blipFill>
-                    <a:blip r:embed="rId123"/>
+                    <a:blip r:embed="rId125"/>
                     <a:stretch>
                       <a:fillRect/>
                     </a:stretch>
@@ -7743,7 +7808,7 @@
                     </pic:cNvPicPr>
                   </pic:nvPicPr>
                   <pic:blipFill>
-                    <a:blip r:embed="rId124"/>
+                    <a:blip r:embed="rId126"/>
                     <a:stretch>
                       <a:fillRect/>
                     </a:stretch>
@@ -7795,7 +7860,7 @@
                     </pic:cNvPicPr>
                   </pic:nvPicPr>
                   <pic:blipFill>
-                    <a:blip r:embed="rId125"/>
+                    <a:blip r:embed="rId127"/>
                     <a:stretch>
                       <a:fillRect/>
                     </a:stretch>
@@ -7919,7 +7984,7 @@
                     </pic:cNvPicPr>
                   </pic:nvPicPr>
                   <pic:blipFill>
-                    <a:blip r:embed="rId126"/>
+                    <a:blip r:embed="rId128"/>
                     <a:stretch>
                       <a:fillRect/>
                     </a:stretch>
@@ -8046,7 +8111,7 @@
     </w:lvl>
   </w:abstractNum>
   <w:abstractNum w:abstractNumId="990">
-    <w:nsid w:val="18e0b81e"/>
+    <w:nsid w:val="878fc0b7"/>
     <w:multiLevelType w:val="multilevel"/>
     <w:lvl w:ilvl="0">
       <w:numFmt w:val="bullet"/>
@@ -8127,7 +8192,7 @@
     </w:lvl>
   </w:abstractNum>
   <w:abstractNum w:abstractNumId="991">
-    <w:nsid w:val="80d2b2ef"/>
+    <w:nsid w:val="c5d743cb"/>
     <w:multiLevelType w:val="multilevel"/>
     <w:lvl w:ilvl="0">
       <w:numFmt w:val="bullet"/>
@@ -8208,7 +8273,7 @@
     </w:lvl>
   </w:abstractNum>
   <w:abstractNum w:abstractNumId="99411">
-    <w:nsid w:val="3f244890"/>
+    <w:nsid w:val="c1a1a4d0"/>
     <w:multiLevelType w:val="multilevel"/>
     <w:lvl w:ilvl="0">
       <w:start w:val="1"/>

--- a/Protocol/COMPADRE_COMADRE_Data_Digitisation_Protocol.docx
+++ b/Protocol/COMPADRE_COMADRE_Data_Digitisation_Protocol.docx
@@ -33,19 +33,19 @@
         <w:pStyle w:val="Date"/>
       </w:pPr>
       <w:r>
-        <w:t xml:space="preserve">October</w:t>
-      </w:r>
-      <w:r>
-        <w:t xml:space="preserve"> </w:t>
-      </w:r>
-      <w:r>
-        <w:t xml:space="preserve">21</w:t>
-      </w:r>
-      <w:r>
-        <w:t xml:space="preserve"> </w:t>
-      </w:r>
-      <w:r>
-        <w:t xml:space="preserve">2015</w:t>
+        <w:t xml:space="preserve">March</w:t>
+      </w:r>
+      <w:r>
+        <w:t xml:space="preserve"> </w:t>
+      </w:r>
+      <w:r>
+        <w:t xml:space="preserve">14</w:t>
+      </w:r>
+      <w:r>
+        <w:t xml:space="preserve"> </w:t>
+      </w:r>
+      <w:r>
+        <w:t xml:space="preserve">2016</w:t>
       </w:r>
     </w:p>
     <w:p>
@@ -59,21 +59,33 @@
       </w:r>
     </w:p>
     <w:p>
+      <w:pPr>
+        <w:pStyle w:val="FirstParagraph"/>
+      </w:pPr>
       <w:r>
         <w:t xml:space="preserve">The COMPADRE Plant Matrix Database (COMPADRE hereafter) and the COMADRE Animal Matrix Database (COMADRE hereafter) are compiled from (mostly) published literature. The majority of this literature was published as peer-reviewed articles in academic journals, with a smaller number of data obtained from books, conference presentations, etc.</w:t>
       </w:r>
     </w:p>
     <w:p>
+      <w:pPr>
+        <w:pStyle w:val="BodyText"/>
+      </w:pPr>
       <w:r>
         <w:t xml:space="preserve">The data digitisation team (The COMPADRinos) carefully examine the literature and extract information in order to reconstruct the matrix population models analysed by the original researchers. The extracted data are entered into Excel spreadsheets in a structured way. Wherever there are doubts about aspects of the data source, the team attempts to contact the researchers to resolve them. There are two types of Excel file in COMPADRE/COMADRE: (1) The DESCRIPTOR FILE(s) which contain metadata allowing the interpretation of the matrix data, and it pertains to information at the species/study level; and (2) the STACKED MATRIX FILE(s) which contain the matrix population models themselves, as well as information that is matrix-specific.</w:t>
       </w:r>
     </w:p>
     <w:p>
+      <w:pPr>
+        <w:pStyle w:val="BodyText"/>
+      </w:pPr>
       <w:r>
         <w:t xml:space="preserve">These data are compiled using a set of R scripts and released to the public as open access data via the website: www.compadre-db.org.</w:t>
       </w:r>
     </w:p>
     <w:p>
+      <w:pPr>
+        <w:pStyle w:val="BodyText"/>
+      </w:pPr>
       <w:r>
         <w:t xml:space="preserve">This document outlines the way that the digitisation team enters data into the Excel sheets. It is primarily intended for internal use and, as such, it includes information on some variables which are not released into the public domain. Nevertheless, following our philosophy on open access, replicability and transparency, we provide open access to the document here. Users external to our team with questions can direct them at</w:t>
       </w:r>
@@ -83,7 +95,7 @@
       <w:hyperlink r:id="rId22">
         <w:r>
           <w:rPr>
-            <w:rStyle w:val="Link"/>
+            <w:rStyle w:val="Hyperlink"/>
           </w:rPr>
           <w:t xml:space="preserve">compadre-contact@demogr.mpg.de</w:t>
         </w:r>
@@ -94,7 +106,7 @@
       <w:hyperlink r:id="rId23">
         <w:r>
           <w:rPr>
-            <w:rStyle w:val="Link"/>
+            <w:rStyle w:val="Hyperlink"/>
           </w:rPr>
           <w:t xml:space="preserve">r.salguero@uq.edu.au</w:t>
         </w:r>
@@ -105,7 +117,7 @@
       <w:hyperlink r:id="rId24">
         <w:r>
           <w:rPr>
-            <w:rStyle w:val="Link"/>
+            <w:rStyle w:val="Hyperlink"/>
           </w:rPr>
           <w:t xml:space="preserve">jones@biology.sdu.dk</w:t>
         </w:r>
@@ -147,7 +159,7 @@
         <w:t xml:space="preserve"> </w:t>
       </w:r>
       <w:r>
-        <w:t xml:space="preserve">one or the other database and are indicated as such in the text. Specifically "P" pertains only to plants (COMPADRE; e.g. growth form), whereas "A" pertains only to animals (COMADRE; e.g. class).</w:t>
+        <w:t xml:space="preserve">one or the other database and are indicated as such in the text. Specifically "P" pertains only to plants (COMPADRE), whereas "A" pertains only to animals (COMADRE).</w:t>
       </w:r>
     </w:p>
     <w:p>
@@ -225,7 +237,7 @@
       <w:hyperlink r:id="rId22">
         <w:r>
           <w:rPr>
-            <w:rStyle w:val="Link"/>
+            <w:rStyle w:val="Hyperlink"/>
           </w:rPr>
           <w:t xml:space="preserve">compadre-contact@demogr.mpg.de</w:t>
         </w:r>
@@ -247,7 +259,7 @@
       <w:hyperlink r:id="rId26">
         <w:r>
           <w:rPr>
-            <w:rStyle w:val="Link"/>
+            <w:rStyle w:val="Hyperlink"/>
           </w:rPr>
           <w:t xml:space="preserve">http://www.catalogueoflife.org/</w:t>
         </w:r>
@@ -258,7 +270,7 @@
       <w:hyperlink r:id="rId27">
         <w:r>
           <w:rPr>
-            <w:rStyle w:val="Link"/>
+            <w:rStyle w:val="Hyperlink"/>
           </w:rPr>
           <w:t xml:space="preserve">http://www.iplantcollaborative.org/</w:t>
         </w:r>
@@ -269,7 +281,7 @@
       <w:hyperlink r:id="rId28">
         <w:r>
           <w:rPr>
-            <w:rStyle w:val="Link"/>
+            <w:rStyle w:val="Hyperlink"/>
           </w:rPr>
           <w:t xml:space="preserve">https://en.wikipedia.org/</w:t>
         </w:r>
@@ -346,7 +358,7 @@
       <w:hyperlink r:id="rId29">
         <w:r>
           <w:rPr>
-            <w:rStyle w:val="Link"/>
+            <w:rStyle w:val="Hyperlink"/>
           </w:rPr>
           <w:t xml:space="preserve">here</w:t>
         </w:r>
@@ -363,7 +375,7 @@
       <w:hyperlink r:id="rId30">
         <w:r>
           <w:rPr>
-            <w:rStyle w:val="Link"/>
+            <w:rStyle w:val="Hyperlink"/>
           </w:rPr>
           <w:t xml:space="preserve">here</w:t>
         </w:r>
@@ -393,11 +405,17 @@
       </w:r>
     </w:p>
     <w:p>
+      <w:pPr>
+        <w:pStyle w:val="FirstParagraph"/>
+      </w:pPr>
       <w:r>
         <w:t xml:space="preserve">The following values are commonly used throughout the database.</w:t>
       </w:r>
     </w:p>
     <w:p>
+      <w:pPr>
+        <w:pStyle w:val="BodyText"/>
+      </w:pPr>
       <w:r>
         <w:rPr>
           <w:b/>
@@ -408,10 +426,13 @@
         <w:t xml:space="preserve"> </w:t>
       </w:r>
       <w:r>
-        <w:t xml:space="preserve">- Not available - The information is not available either because the author does not have it or because the information is not recognized as “priority” (see below) for the digitalisation.</w:t>
-      </w:r>
-    </w:p>
-    <w:p>
+        <w:t xml:space="preserve">- Not available - The information is not available either because the author does not have it or because the information is not recognized as “priority” (see below) for the digitisation.</w:t>
+      </w:r>
+    </w:p>
+    <w:p>
+      <w:pPr>
+        <w:pStyle w:val="BodyText"/>
+      </w:pPr>
       <w:r>
         <w:rPr>
           <w:b/>
@@ -426,6 +447,9 @@
       </w:r>
     </w:p>
     <w:p>
+      <w:pPr>
+        <w:pStyle w:val="BodyText"/>
+      </w:pPr>
       <w:r>
         <w:rPr>
           <w:b/>
@@ -440,6 +464,9 @@
       </w:r>
     </w:p>
     <w:p>
+      <w:pPr>
+        <w:pStyle w:val="BodyText"/>
+      </w:pPr>
       <w:r>
         <w:rPr>
           <w:b/>
@@ -450,10 +477,13 @@
         <w:t xml:space="preserve"> </w:t>
       </w:r>
       <w:r>
-        <w:t xml:space="preserve">- Not calculated - Information was not calculated because its calculation is not sensible. For instance, latitudes and longitudes of various populations of the same species are not averaged and assigned to the grand-mean population matrix of the species. Same for ranges, where author provides a range of latitudes and longitudes for a given population. Ranges are noted into the observation column</w:t>
-      </w:r>
-    </w:p>
-    <w:p>
+        <w:t xml:space="preserve">- Not calculated - Information was not calculated because its calculation is not sensible. For instance, latitudes and longitudes of various populations of the same species are not averaged and assigned to the grand-mean population matrix of the species. This is the same for ranges, where author provides a range of latitudes and longitudes for a given population. Ranges are instead noted in the observation column.</w:t>
+      </w:r>
+    </w:p>
+    <w:p>
+      <w:pPr>
+        <w:pStyle w:val="BodyText"/>
+      </w:pPr>
       <w:r>
         <w:rPr>
           <w:b/>
@@ -464,10 +494,55 @@
         <w:t xml:space="preserve"> </w:t>
       </w:r>
       <w:r>
-        <w:t xml:space="preserve">- Laboratory - The author collected demographic data for the studied species in a laboratory or under greenhouse conditions – controlled, usually indoor, conditions that mean the study species is not affected by the environment conditions typical of the actual geographic location of the study.</w:t>
-      </w:r>
-    </w:p>
-    <w:p>
+        <w:t xml:space="preserve">- Laboratory - The author collected demographic data for the studied species in a laboratory or under greenhouse conditions. Controlled, typically indoor, conditions that mean the study population is not affected by the environmental conditions typical of the</w:t>
+      </w:r>
+      <w:r>
+        <w:t xml:space="preserve"> </w:t>
+      </w:r>
+      <w:r>
+        <w:rPr>
+          <w:b/>
+        </w:rPr>
+        <w:t xml:space="preserve">actual</w:t>
+      </w:r>
+      <w:r>
+        <w:t xml:space="preserve"> </w:t>
+      </w:r>
+      <w:r>
+        <w:t xml:space="preserve">geographic location of the study. For these data we do not calculate averages or ranges but instead enter</w:t>
+      </w:r>
+      <w:r>
+        <w:t xml:space="preserve"> </w:t>
+      </w:r>
+      <w:r>
+        <w:rPr>
+          <w:rStyle w:val="VerbatimChar"/>
+        </w:rPr>
+        <w:t xml:space="preserve">LAB</w:t>
+      </w:r>
+      <w:r>
+        <w:t xml:space="preserve"> </w:t>
+      </w:r>
+      <w:r>
+        <w:t xml:space="preserve">(not</w:t>
+      </w:r>
+      <w:r>
+        <w:t xml:space="preserve"> </w:t>
+      </w:r>
+      <w:r>
+        <w:rPr>
+          <w:rStyle w:val="VerbatimChar"/>
+        </w:rPr>
+        <w:t xml:space="preserve">NA</w:t>
+      </w:r>
+      <w:r>
+        <w:t xml:space="preserve">).</w:t>
+      </w:r>
+    </w:p>
+    <w:p>
+      <w:pPr>
+        <w:pStyle w:val="BodyText"/>
+      </w:pPr>
       <w:r>
         <w:rPr>
           <w:b/>
@@ -478,34 +553,63 @@
         <w:t xml:space="preserve"> </w:t>
       </w:r>
       <w:r>
-        <w:t xml:space="preserve">- Frankenstein matrix - The author used demographic data from at least two other papers and calculated a</w:t>
+        <w:t xml:space="preserve">- Frankenstein matrix - Frankenstein matrices are MPMs where the author parameterised their model using demographic data from 2+ other papers/sources. These MPMs should be clearly indicated with "FRANK" in the observation column. Furthermore, for these matrices, temporal and geographic information is not useful for comparative analyses and therefore geographic location data, time information (start/end year, season etc.) should be recorded as "FRANK" (not</w:t>
       </w:r>
       <w:r>
         <w:t xml:space="preserve"> </w:t>
       </w:r>
       <w:r>
         <w:rPr>
-          <w:i/>
+          <w:rStyle w:val="VerbatimChar"/>
         </w:rPr>
-        <w:t xml:space="preserve">new</w:t>
-      </w:r>
-      <w:r>
-        <w:t xml:space="preserve"> </w:t>
-      </w:r>
-      <w:r>
-        <w:t xml:space="preserve">matrix population model out of tose data. In those cases, we typically have different study sites and years of study. For these data we do not calculate averages or ranges but instead enter</w:t>
-      </w:r>
-      <w:r>
-        <w:t xml:space="preserve"> </w:t>
-      </w:r>
+        <w:t xml:space="preserve">NA</w:t>
+      </w:r>
+      <w:r>
+        <w:t xml:space="preserve">).</w:t>
+      </w:r>
+    </w:p>
+    <w:p>
+      <w:pPr>
+        <w:pStyle w:val="BodyText"/>
+      </w:pPr>
       <w:r>
         <w:rPr>
           <w:b/>
         </w:rPr>
-        <w:t xml:space="preserve">FRANK</w:t>
-      </w:r>
-      <w:r>
-        <w:t xml:space="preserve">.</w:t>
+        <w:t xml:space="preserve">Simulation</w:t>
+      </w:r>
+      <w:r>
+        <w:t xml:space="preserve"> </w:t>
+      </w:r>
+      <w:r>
+        <w:t xml:space="preserve">- A simulated matrix - The matrix model is a simulation, and perhaps only loosely based on a specific real species. Typically these simulated matrices are used to explore the behaviour of a population in a theoretical way. In those cases, there is no geographic location, ecoregion etc. For these data we do not calculate averages or ranges for locations and time periods but instead enter</w:t>
+      </w:r>
+      <w:r>
+        <w:t xml:space="preserve"> </w:t>
+      </w:r>
+      <w:r>
+        <w:rPr>
+          <w:rStyle w:val="VerbatimChar"/>
+        </w:rPr>
+        <w:t xml:space="preserve">Simulation</w:t>
+      </w:r>
+      <w:r>
+        <w:t xml:space="preserve"> </w:t>
+      </w:r>
+      <w:r>
+        <w:t xml:space="preserve">(not</w:t>
+      </w:r>
+      <w:r>
+        <w:t xml:space="preserve"> </w:t>
+      </w:r>
+      <w:r>
+        <w:rPr>
+          <w:rStyle w:val="VerbatimChar"/>
+        </w:rPr>
+        <w:t xml:space="preserve">NA</w:t>
+      </w:r>
+      <w:r>
+        <w:t xml:space="preserve">).</w:t>
       </w:r>
     </w:p>
     <w:p>
@@ -526,6 +630,9 @@
       </w:r>
     </w:p>
     <w:p>
+      <w:pPr>
+        <w:pStyle w:val="FirstParagraph"/>
+      </w:pPr>
       <w:r>
         <w:t xml:space="preserve">The following is a list of variables that the COMPADRino team digitises to the best of its effort, contacting the author when the information is not available in the manuscript when necessary.</w:t>
       </w:r>
@@ -599,7 +706,7 @@
         </w:numPr>
       </w:pPr>
       <w:r>
-        <w:t xml:space="preserve">DOI/ISBN</w:t>
+        <w:t xml:space="preserve">DOI.ISBN</w:t>
       </w:r>
     </w:p>
     <w:p>
@@ -720,6 +827,18 @@
       </w:pPr>
       <w:r>
         <w:t xml:space="preserve">Country</w:t>
+      </w:r>
+    </w:p>
+    <w:p>
+      <w:pPr>
+        <w:pStyle w:val="Compact"/>
+        <w:numPr>
+          <w:numId w:val="1002"/>
+          <w:ilvl w:val="0"/>
+        </w:numPr>
+      </w:pPr>
+      <w:r>
+        <w:t xml:space="preserve">The full taxonomy (Kingdom, Phylum, etc.)</w:t>
       </w:r>
     </w:p>
     <w:p>
@@ -793,11 +912,17 @@
       </w:r>
     </w:p>
     <w:p>
+      <w:pPr>
+        <w:pStyle w:val="FirstParagraph"/>
+      </w:pPr>
       <w:r>
         <w:t xml:space="preserve">First name of COMPADRino</w:t>
       </w:r>
     </w:p>
     <w:p>
+      <w:pPr>
+        <w:pStyle w:val="BodyText"/>
+      </w:pPr>
       <w:r>
         <w:t xml:space="preserve">Possible values</w:t>
       </w:r>
@@ -1019,11 +1144,17 @@
       </w:r>
     </w:p>
     <w:p>
+      <w:pPr>
+        <w:pStyle w:val="FirstParagraph"/>
+      </w:pPr>
       <w:r>
         <w:t xml:space="preserve">Information for Species Descriptors file:</w:t>
       </w:r>
     </w:p>
     <w:p>
+      <w:pPr>
+        <w:pStyle w:val="BodyText"/>
+      </w:pPr>
       <w:r>
         <w:t xml:space="preserve">The fill color of the variable Student in the Species descriptors means the following:</w:t>
       </w:r>
@@ -1053,11 +1184,17 @@
       </w:r>
     </w:p>
     <w:p>
+      <w:pPr>
+        <w:pStyle w:val="FirstParagraph"/>
+      </w:pPr>
       <w:r>
         <w:t xml:space="preserve">Note: Excel might color the cell (in green or orange) automatically when entering a new species. Please always change the fill color for all new entries into "no fill". The students who do the error-checking will change into orange/red/green when necessary.</w:t>
       </w:r>
     </w:p>
     <w:p>
+      <w:pPr>
+        <w:pStyle w:val="BodyText"/>
+      </w:pPr>
       <w:r>
         <w:t xml:space="preserve">__Information for the Stacked</w:t>
       </w:r>
@@ -1067,13 +1204,16 @@
       <w:hyperlink r:id="rId36">
         <w:r>
           <w:rPr>
-            <w:rStyle w:val="Link"/>
+            <w:rStyle w:val="Hyperlink"/>
           </w:rPr>
           <w:t xml:space="preserve">File:__</w:t>
         </w:r>
       </w:hyperlink>
     </w:p>
     <w:p>
+      <w:pPr>
+        <w:pStyle w:val="BodyText"/>
+      </w:pPr>
       <w:r>
         <w:t xml:space="preserve">The color coding in the EnteredBy column of the Stacked File means the following:</w:t>
       </w:r>
@@ -1115,6 +1255,9 @@
       </w:r>
     </w:p>
     <w:p>
+      <w:pPr>
+        <w:pStyle w:val="FirstParagraph"/>
+      </w:pPr>
       <w:r>
         <w:t xml:space="preserve">Excel might color the cell (in green or orange) automatically when entering a new species. Please always change the fill color for all new entries into "no fill". The students who do the error-checking will change into orange/red/green when necessary.</w:t>
       </w:r>
@@ -1137,6 +1280,9 @@
       </w:r>
     </w:p>
     <w:p>
+      <w:pPr>
+        <w:pStyle w:val="FirstParagraph"/>
+      </w:pPr>
       <w:r>
         <w:t xml:space="preserve">This column is intended to record any important issues or general notes about the data for the use of the COMPADRE/COMADRE team. It should be ensured that these entries include only sensible informative key points/sentences that also others can understand. As with all variables in the database, use</w:t>
       </w:r>
@@ -1174,6 +1320,9 @@
       </w:r>
     </w:p>
     <w:p>
+      <w:pPr>
+        <w:pStyle w:val="FirstParagraph"/>
+      </w:pPr>
       <w:r>
         <w:t xml:space="preserve">The Version number of the database where the data is/will be released. e.g. 3.0.0, 3.1.0. Where the data are not yet to be released (for example, because the data are incomplete) an "X" is used in place of a version number. For all future digitization, an "X" should be placed in the version record. These will be replaced with an appropriate version number by Owen or Rob only at a later date when a final check is done to release more data periodically.</w:t>
       </w:r>
@@ -1196,11 +1345,17 @@
       </w:r>
     </w:p>
     <w:p>
+      <w:pPr>
+        <w:pStyle w:val="FirstParagraph"/>
+      </w:pPr>
       <w:r>
         <w:t xml:space="preserve">Record the status of transference of matrices into the stacked file.</w:t>
       </w:r>
     </w:p>
     <w:p>
+      <w:pPr>
+        <w:pStyle w:val="BodyText"/>
+      </w:pPr>
       <w:r>
         <w:rPr>
           <w:b/>
@@ -1215,11 +1370,17 @@
       </w:r>
     </w:p>
     <w:p>
+      <w:pPr>
+        <w:pStyle w:val="BodyText"/>
+      </w:pPr>
       <w:r>
         <w:t xml:space="preserve">If there is no email address for an author of a paper, but that paper has a matrix population model that can be digitized – enter the matrix population model to the stacked file and enter all information that is available from the paper into the descriptor, all missing information get an NA and we list the species as “transferred-Yes”</w:t>
       </w:r>
     </w:p>
     <w:p>
+      <w:pPr>
+        <w:pStyle w:val="BodyText"/>
+      </w:pPr>
       <w:r>
         <w:rPr>
           <w:b/>
@@ -1234,6 +1395,9 @@
       </w:r>
     </w:p>
     <w:p>
+      <w:pPr>
+        <w:pStyle w:val="BodyText"/>
+      </w:pPr>
       <w:r>
         <w:rPr>
           <w:b/>
@@ -1248,6 +1412,9 @@
       </w:r>
     </w:p>
     <w:p>
+      <w:pPr>
+        <w:pStyle w:val="BodyText"/>
+      </w:pPr>
       <w:r>
         <w:t xml:space="preserve">If the matrix population model(s) cannot be digitized, that paper reference should be deleted from both the species descriptor file</w:t>
       </w:r>
@@ -1285,6 +1452,9 @@
       </w:r>
     </w:p>
     <w:p>
+      <w:pPr>
+        <w:pStyle w:val="FirstParagraph"/>
+      </w:pPr>
       <w:r>
         <w:t xml:space="preserve">What data are still missing?</w:t>
       </w:r>
@@ -1416,6 +1586,9 @@
       </w:r>
     </w:p>
     <w:p>
+      <w:pPr>
+        <w:pStyle w:val="FirstParagraph"/>
+      </w:pPr>
       <w:r>
         <w:t xml:space="preserve">If more than one piece of information is missing, these are separated with ";" (without white-space in between), e.g. "I;S;O".</w:t>
       </w:r>
@@ -1438,6 +1611,9 @@
       </w:r>
     </w:p>
     <w:p>
+      <w:pPr>
+        <w:pStyle w:val="FirstParagraph"/>
+      </w:pPr>
       <w:r>
         <w:t xml:space="preserve">Records the date when COMPADRino started working on this species resp. when the first matrix population model of that study was digitised in stacked file. Dates should be recorded in US date format: mm.dd.yyyy, e.g. 12.25.2015 for 25th Dec 2015.</w:t>
       </w:r>
@@ -1460,6 +1636,9 @@
       </w:r>
     </w:p>
     <w:p>
+      <w:pPr>
+        <w:pStyle w:val="FirstParagraph"/>
+      </w:pPr>
       <w:r>
         <w:t xml:space="preserve">If the author does not wish to make personally communicated data available, the data will be under embargo until the following date. At that point, an automatic reminder will go out to the author. The data will not become public until explicit permission has been given by the author. The date should be recorded in US date format (mm.dd.yyyy), or as NA when there if no embargo.</w:t>
       </w:r>
@@ -1475,18 +1654,49 @@
       <w:pPr>
         <w:pStyle w:val="Heading2"/>
       </w:pPr>
-      <w:bookmarkStart w:id="43" w:name="growthtype-p"/>
+      <w:bookmarkStart w:id="43" w:name="organismtype"/>
       <w:bookmarkEnd w:id="43"/>
       <w:r>
-        <w:t xml:space="preserve">GrowthType (P)</w:t>
-      </w:r>
-    </w:p>
-    <w:p>
-      <w:r>
-        <w:t xml:space="preserve">This entry applies only to plants and records the plant/algae type, based mainly on architectural organisation. This information is intended mostly for internal use and reflects how our PDF library is organized on our servers, as well as the tab in the Matrix Stacked file where the matrices are stored.</w:t>
-      </w:r>
-    </w:p>
-    <w:p>
+        <w:t xml:space="preserve">OrganismType</w:t>
+      </w:r>
+    </w:p>
+    <w:p>
+      <w:pPr>
+        <w:pStyle w:val="Heading3"/>
+      </w:pPr>
+      <w:bookmarkStart w:id="44" w:name="plants-compadre"/>
+      <w:bookmarkEnd w:id="44"/>
+      <w:r>
+        <w:t xml:space="preserve">Plants (COMPADRE)</w:t>
+      </w:r>
+    </w:p>
+    <w:p>
+      <w:pPr>
+        <w:pStyle w:val="FirstParagraph"/>
+      </w:pPr>
+      <w:r>
+        <w:t xml:space="preserve">In</w:t>
+      </w:r>
+      <w:r>
+        <w:t xml:space="preserve"> </w:t>
+      </w:r>
+      <w:r>
+        <w:rPr>
+          <w:b/>
+        </w:rPr>
+        <w:t xml:space="preserve">plants</w:t>
+      </w:r>
+      <w:r>
+        <w:t xml:space="preserve"> </w:t>
+      </w:r>
+      <w:r>
+        <w:t xml:space="preserve">this entry records the plant/algae type, based mainly on architectural organisation. This information is intended mostly for internal use and reflects how our PDF library is organized on our servers, as well as the tab in the Matrix Stacked file where the matrices are stored.</w:t>
+      </w:r>
+    </w:p>
+    <w:p>
+      <w:pPr>
+        <w:pStyle w:val="BodyText"/>
+      </w:pPr>
       <w:r>
         <w:t xml:space="preserve">Possible values are:</w:t>
       </w:r>
@@ -1624,13 +1834,411 @@
       </w:r>
     </w:p>
     <w:p>
+      <w:pPr>
+        <w:pStyle w:val="FirstParagraph"/>
+      </w:pPr>
       <w:r>
         <w:t xml:space="preserve">The species should be assigned to one of these possible values using the description of plant growth type provided by the author and by reference to other sources (e.g. other publications).</w:t>
       </w:r>
     </w:p>
     <w:p>
+      <w:pPr>
+        <w:pStyle w:val="BodyText"/>
+      </w:pPr>
       <w:r>
         <w:t xml:space="preserve">Note about the Annual category: Typically plant ecologists also refer to pseudo-annual species as being "biennials". The main difference between the annuals and biennials is that annual species complete their life cycle (are born, grow, reproduce and die) within a single year, whereas biennials have the possibility to forgot of reproduction in the first year and expanding their life cycle to their second year, when reproduction is fatal.</w:t>
+      </w:r>
+    </w:p>
+    <w:p>
+      <w:pPr>
+        <w:pStyle w:val="Heading3"/>
+      </w:pPr>
+      <w:bookmarkStart w:id="45" w:name="animals-comadre"/>
+      <w:bookmarkEnd w:id="45"/>
+      <w:r>
+        <w:t xml:space="preserve">Animals (COMADRE)</w:t>
+      </w:r>
+    </w:p>
+    <w:p>
+      <w:pPr>
+        <w:pStyle w:val="FirstParagraph"/>
+      </w:pPr>
+      <w:r>
+        <w:t xml:space="preserve">For animals, with the exception of humans, taxonomic class is recorded in both the Descriptors file and the Stacked Matrix file. For humans (</w:t>
+      </w:r>
+      <w:r>
+        <w:rPr>
+          <w:i/>
+        </w:rPr>
+        <w:t xml:space="preserve">Homo sapiens</w:t>
+      </w:r>
+      <w:r>
+        <w:t xml:space="preserve">) we record "</w:t>
+      </w:r>
+      <w:r>
+        <w:rPr>
+          <w:rStyle w:val="VerbatimChar"/>
+        </w:rPr>
+        <w:t xml:space="preserve">Homo_sapiens</w:t>
+      </w:r>
+      <w:r>
+        <w:t xml:space="preserve">". Again, this information is intended for internal use and reflects how our PDF library is organised on our servers, as well as the tab in the Matrix Stacked file where the matrices are stored.</w:t>
+      </w:r>
+    </w:p>
+    <w:p>
+      <w:pPr>
+        <w:pStyle w:val="BodyText"/>
+      </w:pPr>
+      <w:r>
+        <w:t xml:space="preserve">Possible values include:</w:t>
+      </w:r>
+    </w:p>
+    <w:p>
+      <w:pPr>
+        <w:pStyle w:val="Compact"/>
+        <w:numPr>
+          <w:numId w:val="1009"/>
+          <w:ilvl w:val="0"/>
+        </w:numPr>
+      </w:pPr>
+      <w:r>
+        <w:t xml:space="preserve">Actinopterygii</w:t>
+      </w:r>
+    </w:p>
+    <w:p>
+      <w:pPr>
+        <w:pStyle w:val="Compact"/>
+        <w:numPr>
+          <w:numId w:val="1009"/>
+          <w:ilvl w:val="0"/>
+        </w:numPr>
+      </w:pPr>
+      <w:r>
+        <w:t xml:space="preserve">Amphibia</w:t>
+      </w:r>
+    </w:p>
+    <w:p>
+      <w:pPr>
+        <w:pStyle w:val="Compact"/>
+        <w:numPr>
+          <w:numId w:val="1009"/>
+          <w:ilvl w:val="0"/>
+        </w:numPr>
+      </w:pPr>
+      <w:r>
+        <w:t xml:space="preserve">Anthozoa</w:t>
+      </w:r>
+    </w:p>
+    <w:p>
+      <w:pPr>
+        <w:pStyle w:val="Compact"/>
+        <w:numPr>
+          <w:numId w:val="1009"/>
+          <w:ilvl w:val="0"/>
+        </w:numPr>
+      </w:pPr>
+      <w:r>
+        <w:t xml:space="preserve">Arachnida</w:t>
+      </w:r>
+    </w:p>
+    <w:p>
+      <w:pPr>
+        <w:pStyle w:val="Compact"/>
+        <w:numPr>
+          <w:numId w:val="1009"/>
+          <w:ilvl w:val="0"/>
+        </w:numPr>
+      </w:pPr>
+      <w:r>
+        <w:t xml:space="preserve">Ascidiacea</w:t>
+      </w:r>
+    </w:p>
+    <w:p>
+      <w:pPr>
+        <w:pStyle w:val="Compact"/>
+        <w:numPr>
+          <w:numId w:val="1009"/>
+          <w:ilvl w:val="0"/>
+        </w:numPr>
+      </w:pPr>
+      <w:r>
+        <w:t xml:space="preserve">Aves</w:t>
+      </w:r>
+    </w:p>
+    <w:p>
+      <w:pPr>
+        <w:pStyle w:val="Compact"/>
+        <w:numPr>
+          <w:numId w:val="1009"/>
+          <w:ilvl w:val="0"/>
+        </w:numPr>
+      </w:pPr>
+      <w:r>
+        <w:t xml:space="preserve">Bivalvia</w:t>
+      </w:r>
+    </w:p>
+    <w:p>
+      <w:pPr>
+        <w:pStyle w:val="Compact"/>
+        <w:numPr>
+          <w:numId w:val="1009"/>
+          <w:ilvl w:val="0"/>
+        </w:numPr>
+      </w:pPr>
+      <w:r>
+        <w:t xml:space="preserve">Branchiopoda</w:t>
+      </w:r>
+    </w:p>
+    <w:p>
+      <w:pPr>
+        <w:pStyle w:val="Compact"/>
+        <w:numPr>
+          <w:numId w:val="1009"/>
+          <w:ilvl w:val="0"/>
+        </w:numPr>
+      </w:pPr>
+      <w:r>
+        <w:t xml:space="preserve">Cephalaspidomorphi</w:t>
+      </w:r>
+    </w:p>
+    <w:p>
+      <w:pPr>
+        <w:pStyle w:val="Compact"/>
+        <w:numPr>
+          <w:numId w:val="1009"/>
+          <w:ilvl w:val="0"/>
+        </w:numPr>
+      </w:pPr>
+      <w:r>
+        <w:t xml:space="preserve">Chondrichthyes</w:t>
+      </w:r>
+    </w:p>
+    <w:p>
+      <w:pPr>
+        <w:pStyle w:val="Compact"/>
+        <w:numPr>
+          <w:numId w:val="1009"/>
+          <w:ilvl w:val="0"/>
+        </w:numPr>
+      </w:pPr>
+      <w:r>
+        <w:t xml:space="preserve">Chromadorea</w:t>
+      </w:r>
+    </w:p>
+    <w:p>
+      <w:pPr>
+        <w:pStyle w:val="Compact"/>
+        <w:numPr>
+          <w:numId w:val="1009"/>
+          <w:ilvl w:val="0"/>
+        </w:numPr>
+      </w:pPr>
+      <w:r>
+        <w:t xml:space="preserve">Clitellata</w:t>
+      </w:r>
+    </w:p>
+    <w:p>
+      <w:pPr>
+        <w:pStyle w:val="Compact"/>
+        <w:numPr>
+          <w:numId w:val="1009"/>
+          <w:ilvl w:val="0"/>
+        </w:numPr>
+      </w:pPr>
+      <w:r>
+        <w:t xml:space="preserve">Demospongiae</w:t>
+      </w:r>
+    </w:p>
+    <w:p>
+      <w:pPr>
+        <w:pStyle w:val="Compact"/>
+        <w:numPr>
+          <w:numId w:val="1009"/>
+          <w:ilvl w:val="0"/>
+        </w:numPr>
+      </w:pPr>
+      <w:r>
+        <w:t xml:space="preserve">Diplopoda</w:t>
+      </w:r>
+    </w:p>
+    <w:p>
+      <w:pPr>
+        <w:pStyle w:val="Compact"/>
+        <w:numPr>
+          <w:numId w:val="1009"/>
+          <w:ilvl w:val="0"/>
+        </w:numPr>
+      </w:pPr>
+      <w:r>
+        <w:t xml:space="preserve">Echinoidea</w:t>
+      </w:r>
+    </w:p>
+    <w:p>
+      <w:pPr>
+        <w:pStyle w:val="Compact"/>
+        <w:numPr>
+          <w:numId w:val="1009"/>
+          <w:ilvl w:val="0"/>
+        </w:numPr>
+      </w:pPr>
+      <w:r>
+        <w:t xml:space="preserve">Eurotatoria</w:t>
+      </w:r>
+    </w:p>
+    <w:p>
+      <w:pPr>
+        <w:pStyle w:val="Compact"/>
+        <w:numPr>
+          <w:numId w:val="1009"/>
+          <w:ilvl w:val="0"/>
+        </w:numPr>
+      </w:pPr>
+      <w:r>
+        <w:t xml:space="preserve">Gastropoda</w:t>
+      </w:r>
+    </w:p>
+    <w:p>
+      <w:pPr>
+        <w:pStyle w:val="Compact"/>
+        <w:numPr>
+          <w:numId w:val="1009"/>
+          <w:ilvl w:val="0"/>
+        </w:numPr>
+      </w:pPr>
+      <w:r>
+        <w:t xml:space="preserve">Gymnolaemata</w:t>
+      </w:r>
+    </w:p>
+    <w:p>
+      <w:pPr>
+        <w:pStyle w:val="Compact"/>
+        <w:numPr>
+          <w:numId w:val="1009"/>
+          <w:ilvl w:val="0"/>
+        </w:numPr>
+      </w:pPr>
+      <w:r>
+        <w:t xml:space="preserve">Malacostraca</w:t>
+      </w:r>
+    </w:p>
+    <w:p>
+      <w:pPr>
+        <w:pStyle w:val="Compact"/>
+        <w:numPr>
+          <w:numId w:val="1009"/>
+          <w:ilvl w:val="0"/>
+        </w:numPr>
+      </w:pPr>
+      <w:r>
+        <w:t xml:space="preserve">Mammalia</w:t>
+      </w:r>
+    </w:p>
+    <w:p>
+      <w:pPr>
+        <w:pStyle w:val="Compact"/>
+        <w:numPr>
+          <w:numId w:val="1009"/>
+          <w:ilvl w:val="0"/>
+        </w:numPr>
+      </w:pPr>
+      <w:r>
+        <w:t xml:space="preserve">Maxillopoda</w:t>
+      </w:r>
+    </w:p>
+    <w:p>
+      <w:pPr>
+        <w:pStyle w:val="Compact"/>
+        <w:numPr>
+          <w:numId w:val="1009"/>
+          <w:ilvl w:val="0"/>
+        </w:numPr>
+      </w:pPr>
+      <w:r>
+        <w:t xml:space="preserve">Merostomata</w:t>
+      </w:r>
+    </w:p>
+    <w:p>
+      <w:pPr>
+        <w:pStyle w:val="Compact"/>
+        <w:numPr>
+          <w:numId w:val="1009"/>
+          <w:ilvl w:val="0"/>
+        </w:numPr>
+      </w:pPr>
+      <w:r>
+        <w:t xml:space="preserve">Onychophorida</w:t>
+      </w:r>
+    </w:p>
+    <w:p>
+      <w:pPr>
+        <w:pStyle w:val="Compact"/>
+        <w:numPr>
+          <w:numId w:val="1009"/>
+          <w:ilvl w:val="0"/>
+        </w:numPr>
+      </w:pPr>
+      <w:r>
+        <w:t xml:space="preserve">Ostracoda</w:t>
+      </w:r>
+    </w:p>
+    <w:p>
+      <w:pPr>
+        <w:pStyle w:val="Compact"/>
+        <w:numPr>
+          <w:numId w:val="1009"/>
+          <w:ilvl w:val="0"/>
+        </w:numPr>
+      </w:pPr>
+      <w:r>
+        <w:t xml:space="preserve">Polychaeta</w:t>
+      </w:r>
+    </w:p>
+    <w:p>
+      <w:pPr>
+        <w:pStyle w:val="Compact"/>
+        <w:numPr>
+          <w:numId w:val="1009"/>
+          <w:ilvl w:val="0"/>
+        </w:numPr>
+      </w:pPr>
+      <w:r>
+        <w:t xml:space="preserve">Reptilia</w:t>
+      </w:r>
+    </w:p>
+    <w:p>
+      <w:pPr>
+        <w:pStyle w:val="Compact"/>
+        <w:numPr>
+          <w:numId w:val="1009"/>
+          <w:ilvl w:val="0"/>
+        </w:numPr>
+      </w:pPr>
+      <w:r>
+        <w:t xml:space="preserve">Secernentea</w:t>
+      </w:r>
+    </w:p>
+    <w:p>
+      <w:pPr>
+        <w:pStyle w:val="Compact"/>
+        <w:numPr>
+          <w:numId w:val="1009"/>
+          <w:ilvl w:val="0"/>
+        </w:numPr>
+      </w:pPr>
+      <w:r>
+        <w:t xml:space="preserve">Spirochaetes</w:t>
+      </w:r>
+    </w:p>
+    <w:p>
+      <w:pPr>
+        <w:pStyle w:val="Compact"/>
+        <w:numPr>
+          <w:numId w:val="1009"/>
+          <w:ilvl w:val="0"/>
+        </w:numPr>
+      </w:pPr>
+      <w:r>
+        <w:t xml:space="preserve">Homo_sapiens</w:t>
       </w:r>
     </w:p>
     <w:p>
@@ -1644,376 +2252,16 @@
       <w:pPr>
         <w:pStyle w:val="Heading2"/>
       </w:pPr>
-      <w:bookmarkStart w:id="44" w:name="class-a"/>
-      <w:bookmarkEnd w:id="44"/>
-      <w:r>
-        <w:t xml:space="preserve">Class (A)</w:t>
-      </w:r>
-    </w:p>
-    <w:p>
-      <w:r>
-        <w:t xml:space="preserve">This entry only applies to animals. For animals, taxonomic class is recorded in both the Descriptors file and the Stacked Matrix file. This information is intended for internal use and reflects how our PDF library is organised on our servers, as well as the tab in the Matrix Stacked file where the matrices are stored.</w:t>
-      </w:r>
-    </w:p>
-    <w:p>
-      <w:r>
-        <w:t xml:space="preserve">Possible values include:</w:t>
-      </w:r>
-    </w:p>
-    <w:p>
-      <w:pPr>
-        <w:pStyle w:val="Compact"/>
-        <w:numPr>
-          <w:numId w:val="1009"/>
-          <w:ilvl w:val="0"/>
-        </w:numPr>
-      </w:pPr>
-      <w:r>
-        <w:t xml:space="preserve">Actinopterygii</w:t>
-      </w:r>
-    </w:p>
-    <w:p>
-      <w:pPr>
-        <w:pStyle w:val="Compact"/>
-        <w:numPr>
-          <w:numId w:val="1009"/>
-          <w:ilvl w:val="0"/>
-        </w:numPr>
-      </w:pPr>
-      <w:r>
-        <w:t xml:space="preserve">Amphibia</w:t>
-      </w:r>
-    </w:p>
-    <w:p>
-      <w:pPr>
-        <w:pStyle w:val="Compact"/>
-        <w:numPr>
-          <w:numId w:val="1009"/>
-          <w:ilvl w:val="0"/>
-        </w:numPr>
-      </w:pPr>
-      <w:r>
-        <w:t xml:space="preserve">Anthozoa</w:t>
-      </w:r>
-    </w:p>
-    <w:p>
-      <w:pPr>
-        <w:pStyle w:val="Compact"/>
-        <w:numPr>
-          <w:numId w:val="1009"/>
-          <w:ilvl w:val="0"/>
-        </w:numPr>
-      </w:pPr>
-      <w:r>
-        <w:t xml:space="preserve">Arachnida</w:t>
-      </w:r>
-    </w:p>
-    <w:p>
-      <w:pPr>
-        <w:pStyle w:val="Compact"/>
-        <w:numPr>
-          <w:numId w:val="1009"/>
-          <w:ilvl w:val="0"/>
-        </w:numPr>
-      </w:pPr>
-      <w:r>
-        <w:t xml:space="preserve">Ascidiacea</w:t>
-      </w:r>
-    </w:p>
-    <w:p>
-      <w:pPr>
-        <w:pStyle w:val="Compact"/>
-        <w:numPr>
-          <w:numId w:val="1009"/>
-          <w:ilvl w:val="0"/>
-        </w:numPr>
-      </w:pPr>
-      <w:r>
-        <w:t xml:space="preserve">Aves</w:t>
-      </w:r>
-    </w:p>
-    <w:p>
-      <w:pPr>
-        <w:pStyle w:val="Compact"/>
-        <w:numPr>
-          <w:numId w:val="1009"/>
-          <w:ilvl w:val="0"/>
-        </w:numPr>
-      </w:pPr>
-      <w:r>
-        <w:t xml:space="preserve">Bivalvia</w:t>
-      </w:r>
-    </w:p>
-    <w:p>
-      <w:pPr>
-        <w:pStyle w:val="Compact"/>
-        <w:numPr>
-          <w:numId w:val="1009"/>
-          <w:ilvl w:val="0"/>
-        </w:numPr>
-      </w:pPr>
-      <w:r>
-        <w:t xml:space="preserve">Branchiopoda</w:t>
-      </w:r>
-    </w:p>
-    <w:p>
-      <w:pPr>
-        <w:pStyle w:val="Compact"/>
-        <w:numPr>
-          <w:numId w:val="1009"/>
-          <w:ilvl w:val="0"/>
-        </w:numPr>
-      </w:pPr>
-      <w:r>
-        <w:t xml:space="preserve">Cephalaspidomorphi</w:t>
-      </w:r>
-    </w:p>
-    <w:p>
-      <w:pPr>
-        <w:pStyle w:val="Compact"/>
-        <w:numPr>
-          <w:numId w:val="1009"/>
-          <w:ilvl w:val="0"/>
-        </w:numPr>
-      </w:pPr>
-      <w:r>
-        <w:t xml:space="preserve">Chondrichthyes</w:t>
-      </w:r>
-    </w:p>
-    <w:p>
-      <w:pPr>
-        <w:pStyle w:val="Compact"/>
-        <w:numPr>
-          <w:numId w:val="1009"/>
-          <w:ilvl w:val="0"/>
-        </w:numPr>
-      </w:pPr>
-      <w:r>
-        <w:t xml:space="preserve">Chromadorea</w:t>
-      </w:r>
-    </w:p>
-    <w:p>
-      <w:pPr>
-        <w:pStyle w:val="Compact"/>
-        <w:numPr>
-          <w:numId w:val="1009"/>
-          <w:ilvl w:val="0"/>
-        </w:numPr>
-      </w:pPr>
-      <w:r>
-        <w:t xml:space="preserve">Clitellata</w:t>
-      </w:r>
-    </w:p>
-    <w:p>
-      <w:pPr>
-        <w:pStyle w:val="Compact"/>
-        <w:numPr>
-          <w:numId w:val="1009"/>
-          <w:ilvl w:val="0"/>
-        </w:numPr>
-      </w:pPr>
-      <w:r>
-        <w:t xml:space="preserve">Demospongiae</w:t>
-      </w:r>
-    </w:p>
-    <w:p>
-      <w:pPr>
-        <w:pStyle w:val="Compact"/>
-        <w:numPr>
-          <w:numId w:val="1009"/>
-          <w:ilvl w:val="0"/>
-        </w:numPr>
-      </w:pPr>
-      <w:r>
-        <w:t xml:space="preserve">Diplopoda</w:t>
-      </w:r>
-    </w:p>
-    <w:p>
-      <w:pPr>
-        <w:pStyle w:val="Compact"/>
-        <w:numPr>
-          <w:numId w:val="1009"/>
-          <w:ilvl w:val="0"/>
-        </w:numPr>
-      </w:pPr>
-      <w:r>
-        <w:t xml:space="preserve">Echinoidea</w:t>
-      </w:r>
-    </w:p>
-    <w:p>
-      <w:pPr>
-        <w:pStyle w:val="Compact"/>
-        <w:numPr>
-          <w:numId w:val="1009"/>
-          <w:ilvl w:val="0"/>
-        </w:numPr>
-      </w:pPr>
-      <w:r>
-        <w:t xml:space="preserve">Eurotatoria</w:t>
-      </w:r>
-    </w:p>
-    <w:p>
-      <w:pPr>
-        <w:pStyle w:val="Compact"/>
-        <w:numPr>
-          <w:numId w:val="1009"/>
-          <w:ilvl w:val="0"/>
-        </w:numPr>
-      </w:pPr>
-      <w:r>
-        <w:t xml:space="preserve">Gastropoda</w:t>
-      </w:r>
-    </w:p>
-    <w:p>
-      <w:pPr>
-        <w:pStyle w:val="Compact"/>
-        <w:numPr>
-          <w:numId w:val="1009"/>
-          <w:ilvl w:val="0"/>
-        </w:numPr>
-      </w:pPr>
-      <w:r>
-        <w:t xml:space="preserve">Gymnolaemata</w:t>
-      </w:r>
-    </w:p>
-    <w:p>
-      <w:pPr>
-        <w:pStyle w:val="Compact"/>
-        <w:numPr>
-          <w:numId w:val="1009"/>
-          <w:ilvl w:val="0"/>
-        </w:numPr>
-      </w:pPr>
-      <w:r>
-        <w:t xml:space="preserve">Malacostraca</w:t>
-      </w:r>
-    </w:p>
-    <w:p>
-      <w:pPr>
-        <w:pStyle w:val="Compact"/>
-        <w:numPr>
-          <w:numId w:val="1009"/>
-          <w:ilvl w:val="0"/>
-        </w:numPr>
-      </w:pPr>
-      <w:r>
-        <w:t xml:space="preserve">Mammalia</w:t>
-      </w:r>
-    </w:p>
-    <w:p>
-      <w:pPr>
-        <w:pStyle w:val="Compact"/>
-        <w:numPr>
-          <w:numId w:val="1009"/>
-          <w:ilvl w:val="0"/>
-        </w:numPr>
-      </w:pPr>
-      <w:r>
-        <w:t xml:space="preserve">Maxillopoda</w:t>
-      </w:r>
-    </w:p>
-    <w:p>
-      <w:pPr>
-        <w:pStyle w:val="Compact"/>
-        <w:numPr>
-          <w:numId w:val="1009"/>
-          <w:ilvl w:val="0"/>
-        </w:numPr>
-      </w:pPr>
-      <w:r>
-        <w:t xml:space="preserve">Merostomata</w:t>
-      </w:r>
-    </w:p>
-    <w:p>
-      <w:pPr>
-        <w:pStyle w:val="Compact"/>
-        <w:numPr>
-          <w:numId w:val="1009"/>
-          <w:ilvl w:val="0"/>
-        </w:numPr>
-      </w:pPr>
-      <w:r>
-        <w:t xml:space="preserve">Onychophorida</w:t>
-      </w:r>
-    </w:p>
-    <w:p>
-      <w:pPr>
-        <w:pStyle w:val="Compact"/>
-        <w:numPr>
-          <w:numId w:val="1009"/>
-          <w:ilvl w:val="0"/>
-        </w:numPr>
-      </w:pPr>
-      <w:r>
-        <w:t xml:space="preserve">Ostracoda</w:t>
-      </w:r>
-    </w:p>
-    <w:p>
-      <w:pPr>
-        <w:pStyle w:val="Compact"/>
-        <w:numPr>
-          <w:numId w:val="1009"/>
-          <w:ilvl w:val="0"/>
-        </w:numPr>
-      </w:pPr>
-      <w:r>
-        <w:t xml:space="preserve">Polychaeta</w:t>
-      </w:r>
-    </w:p>
-    <w:p>
-      <w:pPr>
-        <w:pStyle w:val="Compact"/>
-        <w:numPr>
-          <w:numId w:val="1009"/>
-          <w:ilvl w:val="0"/>
-        </w:numPr>
-      </w:pPr>
-      <w:r>
-        <w:t xml:space="preserve">Reptilia</w:t>
-      </w:r>
-    </w:p>
-    <w:p>
-      <w:pPr>
-        <w:pStyle w:val="Compact"/>
-        <w:numPr>
-          <w:numId w:val="1009"/>
-          <w:ilvl w:val="0"/>
-        </w:numPr>
-      </w:pPr>
-      <w:r>
-        <w:t xml:space="preserve">Secernentea</w:t>
-      </w:r>
-    </w:p>
-    <w:p>
-      <w:pPr>
-        <w:pStyle w:val="Compact"/>
-        <w:numPr>
-          <w:numId w:val="1009"/>
-          <w:ilvl w:val="0"/>
-        </w:numPr>
-      </w:pPr>
-      <w:r>
-        <w:t xml:space="preserve">Spirochaetes</w:t>
-      </w:r>
-    </w:p>
-    <w:p>
-      <w:r>
-        <w:pict>
-          <v:rect style="width:0;height:1.5pt" o:hralign="center" o:hrstd="t" o:hr="t"/>
-        </w:pict>
-      </w:r>
-    </w:p>
-    <w:p>
-      <w:pPr>
-        <w:pStyle w:val="Heading2"/>
-      </w:pPr>
-      <w:bookmarkStart w:id="45" w:name="speciesauthor"/>
-      <w:bookmarkEnd w:id="45"/>
+      <w:bookmarkStart w:id="46" w:name="speciesauthor"/>
+      <w:bookmarkEnd w:id="46"/>
       <w:r>
         <w:t xml:space="preserve">SpeciesAuthor</w:t>
       </w:r>
     </w:p>
     <w:p>
+      <w:pPr>
+        <w:pStyle w:val="FirstParagraph"/>
+      </w:pPr>
       <w:r>
         <w:t xml:space="preserve">The Latin binomial name of the species as reported in the publication. Note that this may not be the same as the currently accepted name. This should be recorded as "Genus_species". It should</w:t>
       </w:r>
@@ -2034,6 +2282,9 @@
       </w:r>
     </w:p>
     <w:p>
+      <w:pPr>
+        <w:pStyle w:val="BodyText"/>
+      </w:pPr>
       <w:r>
         <w:rPr>
           <w:b/>
@@ -2063,21 +2314,33 @@
       </w:r>
     </w:p>
     <w:p>
+      <w:pPr>
+        <w:pStyle w:val="BodyText"/>
+      </w:pPr>
       <w:r>
         <w:t xml:space="preserve">The word following “var.”, “subsp.” or “cf.” must not be capitalised. Excel will try to capitalise it via auto-correct because it follows a period punctuation.</w:t>
       </w:r>
     </w:p>
     <w:p>
+      <w:pPr>
+        <w:pStyle w:val="BodyText"/>
+      </w:pPr>
       <w:r>
         <w:t xml:space="preserve">Always use an underscore "_" to substitute spaces (e.g. write "Cryptantha_flava" instead of "Cryptantha flava").</w:t>
       </w:r>
     </w:p>
     <w:p>
+      <w:pPr>
+        <w:pStyle w:val="BodyText"/>
+      </w:pPr>
       <w:r>
         <w:t xml:space="preserve">If two or more different demographic studies exist for a particular species, these should be digitised with concatenated numbers after the genus_species starting with “2” onwards (e.g. “Rosa_sempervirens”, “Rosa_sempervirens_2”, “Rosa_sempervirens_3”). Note that the first hit does not get a "1" (e.g. "Rosa_sempervirens" instead of "Rosa_sempervirens_1")</w:t>
       </w:r>
     </w:p>
     <w:p>
+      <w:pPr>
+        <w:pStyle w:val="BodyText"/>
+      </w:pPr>
       <w:r>
         <w:t xml:space="preserve">Exactly the same naming convention</w:t>
       </w:r>
@@ -2108,13 +2371,16 @@
       <w:pPr>
         <w:pStyle w:val="Heading2"/>
       </w:pPr>
-      <w:bookmarkStart w:id="46" w:name="commonname"/>
-      <w:bookmarkEnd w:id="46"/>
+      <w:bookmarkStart w:id="47" w:name="commonname"/>
+      <w:bookmarkEnd w:id="47"/>
       <w:r>
         <w:t xml:space="preserve">CommonName</w:t>
       </w:r>
     </w:p>
     <w:p>
+      <w:pPr>
+        <w:pStyle w:val="FirstParagraph"/>
+      </w:pPr>
       <w:r>
         <w:t xml:space="preserve">Records the common name as used in the publication. Separate multiple names with a semi-colon (";"). If there is no common name used in the publication, record "NA".</w:t>
       </w:r>
@@ -2127,18 +2393,158 @@
       </w:r>
     </w:p>
     <w:p>
+      <w:r>
+        <w:pict>
+          <v:rect style="width:0;height:1.5pt" o:hralign="center" o:hrstd="t" o:hr="t"/>
+        </w:pict>
+      </w:r>
+    </w:p>
+    <w:p>
       <w:pPr>
         <w:pStyle w:val="Heading2"/>
       </w:pPr>
-      <w:bookmarkStart w:id="47" w:name="authors"/>
-      <w:bookmarkEnd w:id="47"/>
-      <w:r>
-        <w:t xml:space="preserve">Authors</w:t>
-      </w:r>
-    </w:p>
-    <w:p>
-      <w:r>
-        <w:t xml:space="preserve">Last name of all authors on the publication. Separate multiple names with "; ". Note that</w:t>
+      <w:bookmarkStart w:id="48" w:name="taxonomy-columns"/>
+      <w:bookmarkEnd w:id="48"/>
+      <w:r>
+        <w:t xml:space="preserve">Taxonomy columns</w:t>
+      </w:r>
+    </w:p>
+    <w:p>
+      <w:pPr>
+        <w:pStyle w:val="FirstParagraph"/>
+      </w:pPr>
+      <w:r>
+        <w:t xml:space="preserve">This series of columns includes taxonomic information.</w:t>
+      </w:r>
+    </w:p>
+    <w:p>
+      <w:pPr>
+        <w:pStyle w:val="Compact"/>
+        <w:numPr>
+          <w:numId w:val="1010"/>
+          <w:ilvl w:val="0"/>
+        </w:numPr>
+      </w:pPr>
+      <w:r>
+        <w:t xml:space="preserve">Kingdom - Kingdom to which species belongs.</w:t>
+      </w:r>
+    </w:p>
+    <w:p>
+      <w:pPr>
+        <w:pStyle w:val="Compact"/>
+        <w:numPr>
+          <w:numId w:val="1010"/>
+          <w:ilvl w:val="0"/>
+        </w:numPr>
+      </w:pPr>
+      <w:r>
+        <w:t xml:space="preserve">Phylum - Phylum to which species belongs e.g. Magnoliophyta.</w:t>
+      </w:r>
+    </w:p>
+    <w:p>
+      <w:pPr>
+        <w:pStyle w:val="Compact"/>
+        <w:numPr>
+          <w:numId w:val="1010"/>
+          <w:ilvl w:val="0"/>
+        </w:numPr>
+      </w:pPr>
+      <w:r>
+        <w:t xml:space="preserve">Class - Class to which species belongs e.g. Magnoliopsida.</w:t>
+      </w:r>
+    </w:p>
+    <w:p>
+      <w:pPr>
+        <w:pStyle w:val="Compact"/>
+        <w:numPr>
+          <w:numId w:val="1010"/>
+          <w:ilvl w:val="0"/>
+        </w:numPr>
+      </w:pPr>
+      <w:r>
+        <w:t xml:space="preserve">Family - Family to which species belongs e.g. Polygonaceae.</w:t>
+      </w:r>
+    </w:p>
+    <w:p>
+      <w:pPr>
+        <w:pStyle w:val="Compact"/>
+        <w:numPr>
+          <w:numId w:val="1010"/>
+          <w:ilvl w:val="0"/>
+        </w:numPr>
+      </w:pPr>
+      <w:r>
+        <w:t xml:space="preserve">Order - Order to which species belongs e.g. Caryophyllales.</w:t>
+      </w:r>
+    </w:p>
+    <w:p>
+      <w:pPr>
+        <w:pStyle w:val="Compact"/>
+        <w:numPr>
+          <w:numId w:val="1010"/>
+          <w:ilvl w:val="0"/>
+        </w:numPr>
+      </w:pPr>
+      <w:r>
+        <w:t xml:space="preserve">Genus - Genus used in SpeciesAuthor e.g. Chorizanthe.</w:t>
+      </w:r>
+    </w:p>
+    <w:p>
+      <w:pPr>
+        <w:pStyle w:val="Compact"/>
+        <w:numPr>
+          <w:numId w:val="1010"/>
+          <w:ilvl w:val="0"/>
+        </w:numPr>
+      </w:pPr>
+      <w:r>
+        <w:t xml:space="preserve">SpeciesAccepted - Currently accepted Latin name. This information is is obtained from The Plant List (</w:t>
+      </w:r>
+      <w:hyperlink r:id="rId49">
+        <w:r>
+          <w:rPr>
+            <w:rStyle w:val="Hyperlink"/>
+          </w:rPr>
+          <w:t xml:space="preserve">http://www.theplantlist.org</w:t>
+        </w:r>
+      </w:hyperlink>
+      <w:r>
+        <w:t xml:space="preserve">) for plants and the Catalogue of Life (</w:t>
+      </w:r>
+      <w:hyperlink r:id="rId50">
+        <w:r>
+          <w:rPr>
+            <w:rStyle w:val="Hyperlink"/>
+          </w:rPr>
+          <w:t xml:space="preserve">http://www.catalogueoflife.org/col/</w:t>
+        </w:r>
+      </w:hyperlink>
+      <w:r>
+        <w:t xml:space="preserve">) for animals.</w:t>
+      </w:r>
+    </w:p>
+    <w:p>
+      <w:pPr>
+        <w:pStyle w:val="Compact"/>
+        <w:numPr>
+          <w:numId w:val="1010"/>
+          <w:ilvl w:val="0"/>
+        </w:numPr>
+      </w:pPr>
+      <w:r>
+        <w:t xml:space="preserve">DateOfCheck - the date when the taxonomy was checked.</w:t>
+      </w:r>
+    </w:p>
+    <w:p>
+      <w:pPr>
+        <w:pStyle w:val="Compact"/>
+        <w:numPr>
+          <w:numId w:val="1010"/>
+          <w:ilvl w:val="0"/>
+        </w:numPr>
+      </w:pPr>
+      <w:r>
+        <w:t xml:space="preserve">AngioGymno Whether species is an angiosperm or a gymnosperm (record Angiosperm or Gymnosperm). If it is neither angiosperm nor gymnosperm fill in NA. Use NA for</w:t>
       </w:r>
       <w:r>
         <w:t xml:space="preserve"> </w:t>
@@ -2153,48 +2559,7 @@
         <w:t xml:space="preserve"> </w:t>
       </w:r>
       <w:r>
-        <w:t xml:space="preserve">authors named in the publication should be recorded in the same order as in the publication. E.g. for the Compadre-paper: Salguero-Gómez; Jones; Archer; Buckley; Che-Castaldo; Caswell; Scheuerlein; Conde; Baudisch; Brinks; de Buhr; Farack; Gottschalk; Hartmann; Henning; Hoppe; Römer; Runge; Ruoff T; Wille J; Zeh; Vieregg; Altwegg; Colchero; Dong; Hodgson; de Kroon; Lebreton; Metcalf; Neel; Parker; Takada; Valverde; Vélez-Espino; Wardle; Franco; Vaupel.</w:t>
-      </w:r>
-    </w:p>
-    <w:p>
-      <w:r>
-        <w:pict>
-          <v:rect style="width:0;height:1.5pt" o:hralign="center" o:hrstd="t" o:hr="t"/>
-        </w:pict>
-      </w:r>
-    </w:p>
-    <w:p>
-      <w:pPr>
-        <w:pStyle w:val="Heading2"/>
-      </w:pPr>
-      <w:bookmarkStart w:id="48" w:name="journal"/>
-      <w:bookmarkEnd w:id="48"/>
-      <w:r>
-        <w:t xml:space="preserve">Journal</w:t>
-      </w:r>
-    </w:p>
-    <w:p>
-      <w:r>
-        <w:t xml:space="preserve">Record the name of the journal from which data were sourced. If the data were sourced from a book, thesis, report, or conference talk/poster, record that as appropriate. For journal abbreviations see list here:</w:t>
-      </w:r>
-      <w:r>
-        <w:t xml:space="preserve"> </w:t>
-      </w:r>
-      <w:hyperlink r:id="rId49">
-        <w:r>
-          <w:rPr>
-            <w:rStyle w:val="Link"/>
-          </w:rPr>
-          <w:t xml:space="preserve">http://images.webofknowledge.com/WOK46/help/WOS/A_abrvjt.html</w:t>
-        </w:r>
-      </w:hyperlink>
-      <w:r>
-        <w:t xml:space="preserve">.</w:t>
-      </w:r>
-    </w:p>
-    <w:p>
-      <w:r>
-        <w:t xml:space="preserve">If no abbreviation is available in both of those list, take a look into the paper. Often there are abbreviations in the left corner of the paper or at the first page.</w:t>
+        <w:t xml:space="preserve">animals.</w:t>
       </w:r>
     </w:p>
     <w:p>
@@ -2206,282 +2571,7 @@
         </w:numPr>
       </w:pPr>
       <w:r>
-        <w:t xml:space="preserve">Journal Abbreviation (e.g. J. Ecol. for Journal of Ecology) - Where the data come from a scientific journal article, the abbreviated journal name is given. We use the standard abbreviation of the journal using the BIOSIS Format.</w:t>
-      </w:r>
-    </w:p>
-    <w:p>
-      <w:pPr>
-        <w:pStyle w:val="Compact"/>
-        <w:numPr>
-          <w:numId w:val="1010"/>
-          <w:ilvl w:val="0"/>
-        </w:numPr>
-      </w:pPr>
-      <w:r>
-        <w:t xml:space="preserve">Book - Matrices are from a book, or book chapter. Note: If our source is a book name the author of the related chapter in Authors, not the author of the book.</w:t>
-      </w:r>
-    </w:p>
-    <w:p>
-      <w:pPr>
-        <w:pStyle w:val="Compact"/>
-        <w:numPr>
-          <w:numId w:val="1010"/>
-          <w:ilvl w:val="0"/>
-        </w:numPr>
-      </w:pPr>
-      <w:r>
-        <w:t xml:space="preserve">PhD thesis - Matrices are from a doctoral thesis.</w:t>
-      </w:r>
-    </w:p>
-    <w:p>
-      <w:pPr>
-        <w:pStyle w:val="Compact"/>
-        <w:numPr>
-          <w:numId w:val="1010"/>
-          <w:ilvl w:val="0"/>
-        </w:numPr>
-      </w:pPr>
-      <w:r>
-        <w:t xml:space="preserve">MSc thesis - Matrices are from a masters thesis.</w:t>
-      </w:r>
-    </w:p>
-    <w:p>
-      <w:pPr>
-        <w:pStyle w:val="Compact"/>
-        <w:numPr>
-          <w:numId w:val="1010"/>
-          <w:ilvl w:val="0"/>
-        </w:numPr>
-      </w:pPr>
-      <w:r>
-        <w:t xml:space="preserve">Report - Matrices are from a report.</w:t>
-      </w:r>
-    </w:p>
-    <w:p>
-      <w:pPr>
-        <w:pStyle w:val="Compact"/>
-        <w:numPr>
-          <w:numId w:val="1010"/>
-          <w:ilvl w:val="0"/>
-        </w:numPr>
-      </w:pPr>
-      <w:r>
-        <w:t xml:space="preserve">Conference talk - Matrices reported in a conference talk.</w:t>
-      </w:r>
-    </w:p>
-    <w:p>
-      <w:pPr>
-        <w:pStyle w:val="Compact"/>
-        <w:numPr>
-          <w:numId w:val="1010"/>
-          <w:ilvl w:val="0"/>
-        </w:numPr>
-      </w:pPr>
-      <w:r>
-        <w:t xml:space="preserve">Conference poster - Matrices reported in a conference poster.</w:t>
-      </w:r>
-    </w:p>
-    <w:p>
-      <w:r>
-        <w:pict>
-          <v:rect style="width:0;height:1.5pt" o:hralign="center" o:hrstd="t" o:hr="t"/>
-        </w:pict>
-      </w:r>
-    </w:p>
-    <w:p>
-      <w:pPr>
-        <w:pStyle w:val="Heading2"/>
-      </w:pPr>
-      <w:bookmarkStart w:id="50" w:name="yearpublication"/>
-      <w:bookmarkEnd w:id="50"/>
-      <w:r>
-        <w:t xml:space="preserve">YearPublication</w:t>
-      </w:r>
-    </w:p>
-    <w:p>
-      <w:r>
-        <w:t xml:space="preserve">Year of publication of the source publication. This should be recorded as YYYY (e.g. 2002).</w:t>
-      </w:r>
-    </w:p>
-    <w:p>
-      <w:r>
-        <w:pict>
-          <v:rect style="width:0;height:1.5pt" o:hralign="center" o:hrstd="t" o:hr="t"/>
-        </w:pict>
-      </w:r>
-    </w:p>
-    <w:p>
-      <w:pPr>
-        <w:pStyle w:val="Heading2"/>
-      </w:pPr>
-      <w:bookmarkStart w:id="51" w:name="correspondingauthor"/>
-      <w:bookmarkEnd w:id="51"/>
-      <w:r>
-        <w:t xml:space="preserve">CorrespondingAuthor</w:t>
-      </w:r>
-    </w:p>
-    <w:p>
-      <w:r>
-        <w:t xml:space="preserve">Last name of corresponding author(s). Note that the corresponding author may not necessarily be the first author. When no author is named as the corresponding one in the paper we use the first author. Separate multiple names with ";" when pertinent.</w:t>
-      </w:r>
-    </w:p>
-    <w:p>
-      <w:r>
-        <w:pict>
-          <v:rect style="width:0;height:1.5pt" o:hralign="center" o:hrstd="t" o:hr="t"/>
-        </w:pict>
-      </w:r>
-    </w:p>
-    <w:p>
-      <w:pPr>
-        <w:pStyle w:val="Heading2"/>
-      </w:pPr>
-      <w:bookmarkStart w:id="52" w:name="email"/>
-      <w:bookmarkEnd w:id="52"/>
-      <w:r>
-        <w:t xml:space="preserve">Email</w:t>
-      </w:r>
-    </w:p>
-    <w:p>
-      <w:r>
-        <w:t xml:space="preserve">For communication with the corresponding author record the email address, followed by the year in which the email address last worked or when the paper has been published to distinguish between old and new addresses. If email address doesn't work anymore enter "dead" instead of the year (note that this does not mean that the author is dead!). The author's email address can be obtained from the publication, from related papers, from internet searches, and personal communication etc.</w:t>
-      </w:r>
-    </w:p>
-    <w:p>
-      <w:r>
-        <w:t xml:space="preserve">e.g.</w:t>
-      </w:r>
-      <w:r>
-        <w:t xml:space="preserve"> </w:t>
-      </w:r>
-      <w:hyperlink r:id="rId24">
-        <w:r>
-          <w:rPr>
-            <w:rStyle w:val="Link"/>
-          </w:rPr>
-          <w:t xml:space="preserve">jones@biology.sdu.dk</w:t>
-        </w:r>
-      </w:hyperlink>
-      <w:r>
-        <w:t xml:space="preserve"> </w:t>
-      </w:r>
-      <w:r>
-        <w:t xml:space="preserve">(2015)</w:t>
-      </w:r>
-    </w:p>
-    <w:p>
-      <w:r>
-        <w:pict>
-          <v:rect style="width:0;height:1.5pt" o:hralign="center" o:hrstd="t" o:hr="t"/>
-        </w:pict>
-      </w:r>
-    </w:p>
-    <w:p>
-      <w:pPr>
-        <w:pStyle w:val="Heading2"/>
-      </w:pPr>
-      <w:bookmarkStart w:id="53" w:name="contacted"/>
-      <w:bookmarkEnd w:id="53"/>
-      <w:r>
-        <w:t xml:space="preserve">Contacted</w:t>
-      </w:r>
-    </w:p>
-    <w:p>
-      <w:r>
-        <w:t xml:space="preserve">Record the date(s) when the publication author was contacted asking for information in US date format (mm.dd.yyyy). Authors should always be contacted from the</w:t>
-      </w:r>
-      <w:r>
-        <w:t xml:space="preserve"> </w:t>
-      </w:r>
-      <w:hyperlink r:id="rId22">
-        <w:r>
-          <w:rPr>
-            <w:rStyle w:val="Link"/>
-          </w:rPr>
-          <w:t xml:space="preserve">compadre-contact@demogr.mpg.de</w:t>
-        </w:r>
-      </w:hyperlink>
-      <w:r>
-        <w:t xml:space="preserve"> </w:t>
-      </w:r>
-      <w:r>
-        <w:t xml:space="preserve">email address rather than a personal email address.</w:t>
-      </w:r>
-    </w:p>
-    <w:p>
-      <w:r>
-        <w:t xml:space="preserve">Procedure for lack of response depends on the YearPublication of the source:</w:t>
-      </w:r>
-    </w:p>
-    <w:p>
-      <w:pPr>
-        <w:numPr>
-          <w:numId w:val="1011"/>
-          <w:ilvl w:val="0"/>
-        </w:numPr>
-      </w:pPr>
-      <w:r>
-        <w:t xml:space="preserve">For papers older than 1990: When the corresponding author does not reply to your third email, or you cannot find their email address (e.g. in old publication) or reach their coauthors, then change “Partly” to “Yes” in Transferred column.</w:t>
-      </w:r>
-    </w:p>
-    <w:p>
-      <w:pPr>
-        <w:numPr>
-          <w:numId w:val="1011"/>
-          <w:ilvl w:val="0"/>
-        </w:numPr>
-      </w:pPr>
-      <w:r>
-        <w:t xml:space="preserve">For more recent papers (published after 1990): If the authors (and coauthors) do not reply after the third time you have contacted them, please pass the email address that you have sent them, together with a brief summary of the information you are after and the attached PDF to Owen and Rob. If they do not make successful contact with the authors, they will change “Partly” to “Yes” in Transferred column.</w:t>
-      </w:r>
-    </w:p>
-    <w:p>
-      <w:r>
-        <w:t xml:space="preserve">If you were not able to find an email address of any of the authors of a paper (and also Rob and Owen don't know one), but that paper has a matrix population model that can be digitised – enter the matrix to the Matrix Stacked file and enter all information that are available from the paper into the Species Descriptor file, all missing information get an NA and we list the species as “transferred-Yes”, still enter the missing information into MissingData</w:t>
-      </w:r>
-    </w:p>
-    <w:p>
-      <w:r>
-        <w:pict>
-          <v:rect style="width:0;height:1.5pt" o:hralign="center" o:hrstd="t" o:hr="t"/>
-        </w:pict>
-      </w:r>
-    </w:p>
-    <w:p>
-      <w:pPr>
-        <w:pStyle w:val="Heading2"/>
-      </w:pPr>
-      <w:bookmarkStart w:id="54" w:name="contentemail"/>
-      <w:bookmarkEnd w:id="54"/>
-      <w:r>
-        <w:t xml:space="preserve">ContentEmail</w:t>
-      </w:r>
-    </w:p>
-    <w:p>
-      <w:r>
-        <w:t xml:space="preserve">This records the information that was requested from the author. Use the same format as for "Missing Data" above. If multiple pieces of information are requested, separate with "; ". If the author has been asked for something other than the standard missing information, a short note should be left, e.g. "is the species clonal?".</w:t>
-      </w:r>
-    </w:p>
-    <w:p>
-      <w:r>
-        <w:pict>
-          <v:rect style="width:0;height:1.5pt" o:hralign="center" o:hrstd="t" o:hr="t"/>
-        </w:pict>
-      </w:r>
-    </w:p>
-    <w:p>
-      <w:pPr>
-        <w:pStyle w:val="Heading2"/>
-      </w:pPr>
-      <w:bookmarkStart w:id="55" w:name="reply"/>
-      <w:bookmarkEnd w:id="55"/>
-      <w:r>
-        <w:t xml:space="preserve">Reply</w:t>
-      </w:r>
-    </w:p>
-    <w:p>
-      <w:r>
-        <w:t xml:space="preserve">Did the author reply to a request for further information. This should record a brief answer given by the author, or "No" (no response yet). Note: Always change</w:t>
+        <w:t xml:space="preserve">DicotMonoc - Whether species is a dicot or monocot (record Eudicot or Monocot). If species is neither dicot nor monocot (i.e. if it is not an angiosperm) fill in NA. Use NA for</w:t>
       </w:r>
       <w:r>
         <w:t xml:space="preserve"> </w:t>
@@ -2490,2298 +2580,35 @@
         <w:rPr>
           <w:b/>
         </w:rPr>
-        <w:t xml:space="preserve">Reply</w:t>
-      </w:r>
-      <w:r>
-        <w:t xml:space="preserve"> </w:t>
-      </w:r>
-      <w:r>
-        <w:t xml:space="preserve">from "NA"" / "Nothing" to "No" when author has been contacted, and update the entry as soon as a reply is received. Always reply to the author with a short thank-you note when a reply is received.</w:t>
-      </w:r>
-    </w:p>
-    <w:p>
-      <w:r>
-        <w:pict>
-          <v:rect style="width:0;height:1.5pt" o:hralign="center" o:hrstd="t" o:hr="t"/>
-        </w:pict>
-      </w:r>
-    </w:p>
-    <w:p>
-      <w:pPr>
-        <w:pStyle w:val="Heading2"/>
-      </w:pPr>
-      <w:bookmarkStart w:id="56" w:name="doiisbn"/>
-      <w:bookmarkEnd w:id="56"/>
-      <w:r>
-        <w:t xml:space="preserve">DOI/ISBN</w:t>
-      </w:r>
-    </w:p>
-    <w:p>
-      <w:r>
-        <w:t xml:space="preserve">This entry records the Digital Object Identifier (DOI) or International Standard Book Number (ISBN) codes that identify the source material. In more recent papers you may find the DOI somewhere at the beginning of the paper. You may also search for it in the Web of Knowledge.</w:t>
-      </w:r>
-    </w:p>
-    <w:p>
-      <w:r>
-        <w:t xml:space="preserve">Use the DOI resolution service at</w:t>
-      </w:r>
-      <w:r>
-        <w:t xml:space="preserve"> </w:t>
-      </w:r>
-      <w:hyperlink r:id="rId57">
-        <w:r>
-          <w:rPr>
-            <w:rStyle w:val="Link"/>
-          </w:rPr>
-          <w:t xml:space="preserve">http://dx.doi.org/</w:t>
-        </w:r>
-      </w:hyperlink>
-      <w:r>
-        <w:t xml:space="preserve"> </w:t>
-      </w:r>
-      <w:r>
-        <w:t xml:space="preserve">to confirm the DOI. Do this by appending the DOI after this web page. For example, for the DOI "10.1111/1365-2745.12334" --</w:t>
-      </w:r>
-    </w:p>
-    <w:p>
-      <w:hyperlink r:id="rId58">
-        <w:r>
-          <w:rPr>
-            <w:rStyle w:val="Link"/>
-          </w:rPr>
-          <w:t xml:space="preserve">http://dx.doi.org/10.1111/1365-2745.12334</w:t>
-        </w:r>
-      </w:hyperlink>
-    </w:p>
-    <w:p>
-      <w:r>
-        <w:t xml:space="preserve">This should take you to the journal page for the article.</w:t>
-      </w:r>
-    </w:p>
-    <w:p>
-      <w:r>
-        <w:t xml:space="preserve">Only enter the DOI itself into this field do not add additional text like the full web-link, or "DOI:" or other text.</w:t>
-      </w:r>
-    </w:p>
-    <w:p>
-      <w:r>
-        <w:t xml:space="preserve">Note that older references may not actually have a DOI. In these cases, use "NA".</w:t>
-      </w:r>
-    </w:p>
-    <w:p>
-      <w:r>
-        <w:pict>
-          <v:rect style="width:0;height:1.5pt" o:hralign="center" o:hrstd="t" o:hr="t"/>
-        </w:pict>
-      </w:r>
-    </w:p>
-    <w:p>
-      <w:pPr>
-        <w:pStyle w:val="Heading2"/>
-      </w:pPr>
-      <w:bookmarkStart w:id="59" w:name="additionalsource"/>
-      <w:bookmarkEnd w:id="59"/>
-      <w:r>
-        <w:t xml:space="preserve">AdditionalSource</w:t>
-      </w:r>
-    </w:p>
-    <w:p>
-      <w:r>
-        <w:t xml:space="preserve">Record additional source(s) used to reconstruct the matrix, or to obtain additional ancillary data. This should be formatted as Lastname Journal YearPublication additional information, e.g. Godinez-Alvarez Bot Rev 2003, or e.g. Schmidt J Ecol 2007 Appendix A1</w:t>
-      </w:r>
-    </w:p>
-    <w:p>
-      <w:r>
-        <w:pict>
-          <v:rect style="width:0;height:1.5pt" o:hralign="center" o:hrstd="t" o:hr="t"/>
-        </w:pict>
-      </w:r>
-    </w:p>
-    <w:p>
-      <w:pPr>
-        <w:pStyle w:val="Heading2"/>
-      </w:pPr>
-      <w:bookmarkStart w:id="60" w:name="database"/>
-      <w:bookmarkEnd w:id="60"/>
-      <w:r>
-        <w:t xml:space="preserve">Database</w:t>
-      </w:r>
-    </w:p>
-    <w:p>
-      <w:r>
-        <w:t xml:space="preserve">Over the years COMPADRE database has obtained data from similar matrix databases. This column records whenever this is the case. The possible values are:</w:t>
-      </w:r>
-    </w:p>
-    <w:p>
-      <w:pPr>
-        <w:pStyle w:val="Compact"/>
-        <w:numPr>
-          <w:numId w:val="1012"/>
-          <w:ilvl w:val="0"/>
-        </w:numPr>
-      </w:pPr>
-      <w:r>
-        <w:t xml:space="preserve">Exeter - David Hodgson</w:t>
-      </w:r>
-    </w:p>
-    <w:p>
-      <w:pPr>
-        <w:pStyle w:val="Compact"/>
-        <w:numPr>
-          <w:numId w:val="1012"/>
-          <w:ilvl w:val="0"/>
-        </w:numPr>
-      </w:pPr>
-      <w:r>
-        <w:t xml:space="preserve">COMPADRE I - Miguel Franco &amp; Jonathan Silvertown</w:t>
-      </w:r>
-    </w:p>
-    <w:p>
-      <w:pPr>
-        <w:pStyle w:val="Compact"/>
-        <w:numPr>
-          <w:numId w:val="1012"/>
-          <w:ilvl w:val="0"/>
-        </w:numPr>
-      </w:pPr>
-      <w:r>
-        <w:t xml:space="preserve">Ramula - Satu Ramula</w:t>
-      </w:r>
-    </w:p>
-    <w:p>
-      <w:pPr>
-        <w:pStyle w:val="Compact"/>
-        <w:numPr>
-          <w:numId w:val="1012"/>
-          <w:ilvl w:val="0"/>
-        </w:numPr>
-      </w:pPr>
-      <w:r>
-        <w:t xml:space="preserve">NCEAS - Jennifer Williams et al.</w:t>
-      </w:r>
-    </w:p>
-    <w:p>
-      <w:pPr>
-        <w:pStyle w:val="Compact"/>
-        <w:numPr>
-          <w:numId w:val="1012"/>
-          <w:ilvl w:val="0"/>
-        </w:numPr>
-      </w:pPr>
-      <w:r>
-        <w:t xml:space="preserve">UQ - Yvonne Buckley and collaborators</w:t>
-      </w:r>
-    </w:p>
-    <w:p>
-      <w:r>
-        <w:pict>
-          <v:rect style="width:0;height:1.5pt" o:hralign="center" o:hrstd="t" o:hr="t"/>
-        </w:pict>
-      </w:r>
-    </w:p>
-    <w:p>
-      <w:pPr>
-        <w:pStyle w:val="Heading2"/>
-      </w:pPr>
-      <w:bookmarkStart w:id="61" w:name="ecoregion"/>
-      <w:bookmarkEnd w:id="61"/>
-      <w:r>
-        <w:t xml:space="preserve">Ecoregion</w:t>
-      </w:r>
-    </w:p>
-    <w:p>
-      <w:r>
-        <w:t xml:space="preserve">Description of the Ecoregion for the study, using the categories described in Figure 1 of Olson et al. (2001).</w:t>
-      </w:r>
-    </w:p>
-    <w:p>
-      <w:r>
-        <w:rPr>
-          <w:b/>
-        </w:rPr>
-        <w:t xml:space="preserve">Terrestrial ecoregions</w:t>
-      </w:r>
-    </w:p>
-    <w:p>
-      <w:pPr>
-        <w:pStyle w:val="Compact"/>
-        <w:numPr>
-          <w:numId w:val="1013"/>
-          <w:ilvl w:val="0"/>
-        </w:numPr>
-      </w:pPr>
-      <w:r>
-        <w:t xml:space="preserve">TMB tropical and subtropical moist broadleaf forests</w:t>
-      </w:r>
-    </w:p>
-    <w:p>
-      <w:pPr>
-        <w:pStyle w:val="Compact"/>
-        <w:numPr>
-          <w:numId w:val="1013"/>
-          <w:ilvl w:val="0"/>
-        </w:numPr>
-      </w:pPr>
-      <w:r>
-        <w:t xml:space="preserve">TDB tropical and subtropical dry broadleaf forests</w:t>
-      </w:r>
-    </w:p>
-    <w:p>
-      <w:pPr>
-        <w:pStyle w:val="Compact"/>
-        <w:numPr>
-          <w:numId w:val="1013"/>
-          <w:ilvl w:val="0"/>
-        </w:numPr>
-      </w:pPr>
-      <w:r>
-        <w:t xml:space="preserve">TSC tropical and subtropical coniferous forests</w:t>
-      </w:r>
-    </w:p>
-    <w:p>
-      <w:pPr>
-        <w:pStyle w:val="Compact"/>
-        <w:numPr>
-          <w:numId w:val="1013"/>
-          <w:ilvl w:val="0"/>
-        </w:numPr>
-      </w:pPr>
-      <w:r>
-        <w:t xml:space="preserve">TBM temperate broadleaf and mixed forests</w:t>
-      </w:r>
-    </w:p>
-    <w:p>
-      <w:pPr>
-        <w:pStyle w:val="Compact"/>
-        <w:numPr>
-          <w:numId w:val="1013"/>
-          <w:ilvl w:val="0"/>
-        </w:numPr>
-      </w:pPr>
-      <w:r>
-        <w:t xml:space="preserve">TCF temperate coniferous forests</w:t>
-      </w:r>
-    </w:p>
-    <w:p>
-      <w:pPr>
-        <w:pStyle w:val="Compact"/>
-        <w:numPr>
-          <w:numId w:val="1013"/>
-          <w:ilvl w:val="0"/>
-        </w:numPr>
-      </w:pPr>
-      <w:r>
-        <w:t xml:space="preserve">BOR boreal forests/ taiga</w:t>
-      </w:r>
-    </w:p>
-    <w:p>
-      <w:pPr>
-        <w:pStyle w:val="Compact"/>
-        <w:numPr>
-          <w:numId w:val="1013"/>
-          <w:ilvl w:val="0"/>
-        </w:numPr>
-      </w:pPr>
-      <w:r>
-        <w:t xml:space="preserve">TGV tropical and subtropical grasslands, savannas and shrublands</w:t>
-      </w:r>
-    </w:p>
-    <w:p>
-      <w:pPr>
-        <w:pStyle w:val="Compact"/>
-        <w:numPr>
-          <w:numId w:val="1013"/>
-          <w:ilvl w:val="0"/>
-        </w:numPr>
-      </w:pPr>
-      <w:r>
-        <w:t xml:space="preserve">TGS temperate grasslands, savannas, and shrublands</w:t>
-      </w:r>
-    </w:p>
-    <w:p>
-      <w:pPr>
-        <w:pStyle w:val="Compact"/>
-        <w:numPr>
-          <w:numId w:val="1013"/>
-          <w:ilvl w:val="0"/>
-        </w:numPr>
-      </w:pPr>
-      <w:r>
-        <w:t xml:space="preserve">FGS flooded grasslands and savannas</w:t>
-      </w:r>
-    </w:p>
-    <w:p>
-      <w:pPr>
-        <w:pStyle w:val="Compact"/>
-        <w:numPr>
-          <w:numId w:val="1013"/>
-          <w:ilvl w:val="0"/>
-        </w:numPr>
-      </w:pPr>
-      <w:r>
-        <w:t xml:space="preserve">MON montane grasslands and shrublands</w:t>
-      </w:r>
-    </w:p>
-    <w:p>
-      <w:pPr>
-        <w:pStyle w:val="Compact"/>
-        <w:numPr>
-          <w:numId w:val="1013"/>
-          <w:ilvl w:val="0"/>
-        </w:numPr>
-      </w:pPr>
-      <w:r>
-        <w:t xml:space="preserve">TUN tundra</w:t>
-      </w:r>
-    </w:p>
-    <w:p>
-      <w:pPr>
-        <w:pStyle w:val="Compact"/>
-        <w:numPr>
-          <w:numId w:val="1013"/>
-          <w:ilvl w:val="0"/>
-        </w:numPr>
-      </w:pPr>
-      <w:r>
-        <w:t xml:space="preserve">MED Mediterranean forests, woodlands and scrubs</w:t>
-      </w:r>
-    </w:p>
-    <w:p>
-      <w:pPr>
-        <w:pStyle w:val="Compact"/>
-        <w:numPr>
-          <w:numId w:val="1013"/>
-          <w:ilvl w:val="0"/>
-        </w:numPr>
-      </w:pPr>
-      <w:r>
-        <w:t xml:space="preserve">DES deserts and xeric shrublands</w:t>
-      </w:r>
-    </w:p>
-    <w:p>
-      <w:pPr>
-        <w:pStyle w:val="Compact"/>
-        <w:numPr>
-          <w:numId w:val="1013"/>
-          <w:ilvl w:val="0"/>
-        </w:numPr>
-      </w:pPr>
-      <w:r>
-        <w:t xml:space="preserve">MAN mangroves</w:t>
-      </w:r>
-    </w:p>
-    <w:p>
-      <w:r>
-        <w:rPr>
-          <w:b/>
-        </w:rPr>
-        <w:t xml:space="preserve">Freshwater ecoregions</w:t>
-      </w:r>
-    </w:p>
-    <w:p>
-      <w:pPr>
-        <w:pStyle w:val="Compact"/>
-        <w:numPr>
-          <w:numId w:val="1014"/>
-          <w:ilvl w:val="0"/>
-        </w:numPr>
-      </w:pPr>
-      <w:r>
-        <w:t xml:space="preserve">LRE large river ecosystems</w:t>
-      </w:r>
-    </w:p>
-    <w:p>
-      <w:pPr>
-        <w:pStyle w:val="Compact"/>
-        <w:numPr>
-          <w:numId w:val="1014"/>
-          <w:ilvl w:val="0"/>
-        </w:numPr>
-      </w:pPr>
-      <w:r>
-        <w:t xml:space="preserve">LRH large river headwater ecosystems</w:t>
-      </w:r>
-    </w:p>
-    <w:p>
-      <w:pPr>
-        <w:pStyle w:val="Compact"/>
-        <w:numPr>
-          <w:numId w:val="1014"/>
-          <w:ilvl w:val="0"/>
-        </w:numPr>
-      </w:pPr>
-      <w:r>
-        <w:t xml:space="preserve">LRD large river delta ecosystems</w:t>
-      </w:r>
-    </w:p>
-    <w:p>
-      <w:pPr>
-        <w:pStyle w:val="Compact"/>
-        <w:numPr>
-          <w:numId w:val="1014"/>
-          <w:ilvl w:val="0"/>
-        </w:numPr>
-      </w:pPr>
-      <w:r>
-        <w:t xml:space="preserve">SRE small river ecosystems</w:t>
-      </w:r>
-    </w:p>
-    <w:p>
-      <w:pPr>
-        <w:pStyle w:val="Compact"/>
-        <w:numPr>
-          <w:numId w:val="1014"/>
-          <w:ilvl w:val="0"/>
-        </w:numPr>
-      </w:pPr>
-      <w:r>
-        <w:t xml:space="preserve">SLE small lake ecosystems</w:t>
-      </w:r>
-    </w:p>
-    <w:p>
-      <w:pPr>
-        <w:pStyle w:val="Compact"/>
-        <w:numPr>
-          <w:numId w:val="1014"/>
-          <w:ilvl w:val="0"/>
-        </w:numPr>
-      </w:pPr>
-      <w:r>
-        <w:t xml:space="preserve">LLE large lake ecosystems</w:t>
-      </w:r>
-    </w:p>
-    <w:p>
-      <w:pPr>
-        <w:pStyle w:val="Compact"/>
-        <w:numPr>
-          <w:numId w:val="1014"/>
-          <w:ilvl w:val="0"/>
-        </w:numPr>
-      </w:pPr>
-      <w:r>
-        <w:t xml:space="preserve">XBE xeric basin ecosystems</w:t>
-      </w:r>
-    </w:p>
-    <w:p>
-      <w:r>
-        <w:rPr>
-          <w:b/>
-        </w:rPr>
-        <w:t xml:space="preserve">Marine ecoregions</w:t>
-      </w:r>
-    </w:p>
-    <w:p>
-      <w:pPr>
-        <w:pStyle w:val="Compact"/>
-        <w:numPr>
-          <w:numId w:val="1015"/>
-          <w:ilvl w:val="0"/>
-        </w:numPr>
-      </w:pPr>
-      <w:r>
-        <w:t xml:space="preserve">POE polar ecosystems</w:t>
-      </w:r>
-    </w:p>
-    <w:p>
-      <w:pPr>
-        <w:pStyle w:val="Compact"/>
-        <w:numPr>
-          <w:numId w:val="1015"/>
-          <w:ilvl w:val="0"/>
-        </w:numPr>
-      </w:pPr>
-      <w:r>
-        <w:t xml:space="preserve">TSS temperate shelf and seas ecosystems</w:t>
-      </w:r>
-    </w:p>
-    <w:p>
-      <w:pPr>
-        <w:pStyle w:val="Compact"/>
-        <w:numPr>
-          <w:numId w:val="1015"/>
-          <w:ilvl w:val="0"/>
-        </w:numPr>
-      </w:pPr>
-      <w:r>
-        <w:t xml:space="preserve">TEU temperate upwellings</w:t>
-      </w:r>
-    </w:p>
-    <w:p>
-      <w:pPr>
-        <w:pStyle w:val="Compact"/>
-        <w:numPr>
-          <w:numId w:val="1015"/>
-          <w:ilvl w:val="0"/>
-        </w:numPr>
-      </w:pPr>
-      <w:r>
-        <w:t xml:space="preserve">TRU tropical upwellings</w:t>
-      </w:r>
-    </w:p>
-    <w:p>
-      <w:pPr>
-        <w:pStyle w:val="Compact"/>
-        <w:numPr>
-          <w:numId w:val="1015"/>
-          <w:ilvl w:val="0"/>
-        </w:numPr>
-      </w:pPr>
-      <w:r>
-        <w:t xml:space="preserve">TRC tropical coral</w:t>
-      </w:r>
-    </w:p>
-    <w:p>
-      <w:r>
-        <w:t xml:space="preserve">For a more inclusive description of water ecoregions, see</w:t>
-      </w:r>
-      <w:r>
-        <w:t xml:space="preserve"> </w:t>
-      </w:r>
-      <w:hyperlink r:id="rId62">
-        <w:r>
-          <w:rPr>
-            <w:rStyle w:val="Link"/>
-          </w:rPr>
-          <w:t xml:space="preserve">http://worldwildlife.org/biomes</w:t>
-        </w:r>
-      </w:hyperlink>
-    </w:p>
-    <w:p>
-      <w:r>
-        <w:t xml:space="preserve">This is a drop-down variable. Separate with "; " if more than one</w:t>
-      </w:r>
-    </w:p>
-    <w:p>
-      <w:r>
-        <w:t xml:space="preserve">To find out within which terrestrial ecoregion your study has been made, search for the place on the following map:</w:t>
-      </w:r>
-    </w:p>
-    <w:p>
-      <w:r>
-        <w:drawing>
-          <wp:inline>
-            <wp:extent cx="5440680" cy="4203063"/>
-            <wp:effectExtent b="0" l="0" r="0" t="0"/>
-            <wp:docPr descr="" id="1" name="Picture"/>
-            <a:graphic>
-              <a:graphicData uri="http://schemas.openxmlformats.org/drawingml/2006/picture">
-                <pic:pic>
-                  <pic:nvPicPr>
-                    <pic:cNvPr descr="images/OlsonEcoregions.png" id="0" name="Picture"/>
-                    <pic:cNvPicPr>
-                      <a:picLocks noChangeArrowheads="1" noChangeAspect="1"/>
-                    </pic:cNvPicPr>
-                  </pic:nvPicPr>
-                  <pic:blipFill>
-                    <a:blip r:embed="rId63"/>
-                    <a:stretch>
-                      <a:fillRect/>
-                    </a:stretch>
-                  </pic:blipFill>
-                  <pic:spPr bwMode="auto">
-                    <a:xfrm>
-                      <a:off x="0" y="0"/>
-                      <a:ext cx="5440680" cy="4203063"/>
-                    </a:xfrm>
-                    <a:prstGeom prst="rect">
-                      <a:avLst/>
-                    </a:prstGeom>
-                    <a:noFill/>
-                    <a:ln w="9525">
-                      <a:noFill/>
-                      <a:headEnd/>
-                      <a:tailEnd/>
-                    </a:ln>
-                  </pic:spPr>
-                </pic:pic>
-              </a:graphicData>
-            </a:graphic>
-          </wp:inline>
-        </w:drawing>
-      </w:r>
-    </w:p>
-    <w:p>
-      <w:r>
-        <w:pict>
-          <v:rect style="width:0;height:1.5pt" o:hralign="center" o:hrstd="t" o:hr="t"/>
-        </w:pict>
-      </w:r>
-    </w:p>
-    <w:p>
-      <w:pPr>
-        <w:pStyle w:val="Heading2"/>
-      </w:pPr>
-      <w:bookmarkStart w:id="64" w:name="growthformraunkiaer-p"/>
-      <w:bookmarkEnd w:id="64"/>
-      <w:r>
-        <w:t xml:space="preserve">GrowthFormRaunkiaer (P)</w:t>
-      </w:r>
-    </w:p>
-    <w:p>
-      <w:r>
-        <w:t xml:space="preserve">Plant classification according to Raunkiaer (classified after the position of the overwintering buds)</w:t>
-      </w:r>
-    </w:p>
-    <w:p>
-      <w:r>
-        <w:t xml:space="preserve">Possible values</w:t>
-      </w:r>
-    </w:p>
-    <w:p>
-      <w:pPr>
-        <w:pStyle w:val="Compact"/>
-        <w:numPr>
-          <w:numId w:val="1016"/>
-          <w:ilvl w:val="0"/>
-        </w:numPr>
-      </w:pPr>
-      <w:r>
-        <w:t xml:space="preserve">Megaphanerophyte Overwintering buds positioned at &gt;30 m height (e.g. large trees)</w:t>
-      </w:r>
-    </w:p>
-    <w:p>
-      <w:pPr>
-        <w:pStyle w:val="Compact"/>
-        <w:numPr>
-          <w:numId w:val="1016"/>
-          <w:ilvl w:val="0"/>
-        </w:numPr>
-      </w:pPr>
-      <w:r>
-        <w:t xml:space="preserve">Mesophanerophyte Overwintering buds positioned at 8-30 m height (e.g. medium trees)</w:t>
-      </w:r>
-    </w:p>
-    <w:p>
-      <w:pPr>
-        <w:pStyle w:val="Compact"/>
-        <w:numPr>
-          <w:numId w:val="1016"/>
-          <w:ilvl w:val="0"/>
-        </w:numPr>
-      </w:pPr>
-      <w:r>
-        <w:t xml:space="preserve">Nanophanerophyte Overwintering buds positioned at0.25-8 m max height (e.g. small trees and all shrubs)</w:t>
-      </w:r>
-    </w:p>
-    <w:p>
-      <w:pPr>
-        <w:pStyle w:val="Compact"/>
-        <w:numPr>
-          <w:numId w:val="1016"/>
-          <w:ilvl w:val="0"/>
-        </w:numPr>
-      </w:pPr>
-      <w:r>
-        <w:t xml:space="preserve">Chamaephyte Buds on persistent shoots near the ground</w:t>
-      </w:r>
-    </w:p>
-    <w:p>
-      <w:pPr>
-        <w:pStyle w:val="Compact"/>
-        <w:numPr>
-          <w:numId w:val="1016"/>
-          <w:ilvl w:val="0"/>
-        </w:numPr>
-      </w:pPr>
-      <w:r>
-        <w:t xml:space="preserve">Hemicryptophyte Buds at or near the soil surface (e.g. daisy, dandelion)</w:t>
-      </w:r>
-    </w:p>
-    <w:p>
-      <w:pPr>
-        <w:pStyle w:val="Compact"/>
-        <w:numPr>
-          <w:numId w:val="1016"/>
-          <w:ilvl w:val="0"/>
-        </w:numPr>
-      </w:pPr>
-      <w:r>
-        <w:t xml:space="preserve">Geophyte Buds resting under dry ground (e.g. crocus, tulip)</w:t>
-      </w:r>
-    </w:p>
-    <w:p>
-      <w:pPr>
-        <w:pStyle w:val="Compact"/>
-        <w:numPr>
-          <w:numId w:val="1016"/>
-          <w:ilvl w:val="0"/>
-        </w:numPr>
-      </w:pPr>
-      <w:r>
-        <w:t xml:space="preserve">Helophyte Buds resting in marshy ground (e.g. reedmace, marsh-marigold)</w:t>
-      </w:r>
-    </w:p>
-    <w:p>
-      <w:pPr>
-        <w:pStyle w:val="Compact"/>
-        <w:numPr>
-          <w:numId w:val="1016"/>
-          <w:ilvl w:val="0"/>
-        </w:numPr>
-      </w:pPr>
-      <w:r>
-        <w:t xml:space="preserve">Hydrophyte Resting by being submerged under water (e.g. water-lily, frogbit)</w:t>
-      </w:r>
-    </w:p>
-    <w:p>
-      <w:pPr>
-        <w:pStyle w:val="Compact"/>
-        <w:numPr>
-          <w:numId w:val="1016"/>
-          <w:ilvl w:val="0"/>
-        </w:numPr>
-      </w:pPr>
-      <w:r>
-        <w:t xml:space="preserve">Therophyte Mostly annual and biennial plants</w:t>
-      </w:r>
-    </w:p>
-    <w:p>
-      <w:pPr>
-        <w:pStyle w:val="Compact"/>
-        <w:numPr>
-          <w:numId w:val="1016"/>
-          <w:ilvl w:val="0"/>
-        </w:numPr>
-      </w:pPr>
-      <w:r>
-        <w:t xml:space="preserve">Epiphyte Plants living on to of other plants</w:t>
-      </w:r>
-    </w:p>
-    <w:p>
-      <w:r>
-        <w:t xml:space="preserve">For further information see www.en.wikipedia.org/wiki/Raunkiaer_plant_life-form.</w:t>
-      </w:r>
-    </w:p>
-    <w:p>
-      <w:r>
-        <w:drawing>
-          <wp:inline>
-            <wp:extent cx="5440680" cy="2689072"/>
-            <wp:effectExtent b="0" l="0" r="0" t="0"/>
-            <wp:docPr descr="" id="1" name="Picture"/>
-            <a:graphic>
-              <a:graphicData uri="http://schemas.openxmlformats.org/drawingml/2006/picture">
-                <pic:pic>
-                  <pic:nvPicPr>
-                    <pic:cNvPr descr="images/Raunkiaer.png" id="0" name="Picture"/>
-                    <pic:cNvPicPr>
-                      <a:picLocks noChangeArrowheads="1" noChangeAspect="1"/>
-                    </pic:cNvPicPr>
-                  </pic:nvPicPr>
-                  <pic:blipFill>
-                    <a:blip r:embed="rId65"/>
-                    <a:stretch>
-                      <a:fillRect/>
-                    </a:stretch>
-                  </pic:blipFill>
-                  <pic:spPr bwMode="auto">
-                    <a:xfrm>
-                      <a:off x="0" y="0"/>
-                      <a:ext cx="5440680" cy="2689072"/>
-                    </a:xfrm>
-                    <a:prstGeom prst="rect">
-                      <a:avLst/>
-                    </a:prstGeom>
-                    <a:noFill/>
-                    <a:ln w="9525">
-                      <a:noFill/>
-                      <a:headEnd/>
-                      <a:tailEnd/>
-                    </a:ln>
-                  </pic:spPr>
-                </pic:pic>
-              </a:graphicData>
-            </a:graphic>
-          </wp:inline>
-        </w:drawing>
-      </w:r>
-    </w:p>
-    <w:p>
-      <w:pPr>
-        <w:pStyle w:val="Compact"/>
-        <w:numPr>
-          <w:numId w:val="1017"/>
-          <w:ilvl w:val="0"/>
-        </w:numPr>
-      </w:pPr>
-      <w:r>
-        <w:t xml:space="preserve">Phanerophytes</w:t>
-      </w:r>
-    </w:p>
-    <w:p>
-      <w:pPr>
-        <w:pStyle w:val="Compact"/>
-        <w:numPr>
-          <w:numId w:val="1017"/>
-          <w:ilvl w:val="0"/>
-        </w:numPr>
-      </w:pPr>
-      <w:r>
-        <w:t xml:space="preserve">Chamaephyte</w:t>
-      </w:r>
-    </w:p>
-    <w:p>
-      <w:pPr>
-        <w:pStyle w:val="Compact"/>
-        <w:numPr>
-          <w:numId w:val="1017"/>
-          <w:ilvl w:val="0"/>
-        </w:numPr>
-      </w:pPr>
-      <w:r>
-        <w:t xml:space="preserve">Chamaephyte</w:t>
-      </w:r>
-    </w:p>
-    <w:p>
-      <w:pPr>
-        <w:pStyle w:val="Compact"/>
-        <w:numPr>
-          <w:numId w:val="1017"/>
-          <w:ilvl w:val="0"/>
-        </w:numPr>
-      </w:pPr>
-      <w:r>
-        <w:t xml:space="preserve">Hemicryptophyte</w:t>
-      </w:r>
-    </w:p>
-    <w:p>
-      <w:pPr>
-        <w:pStyle w:val="Compact"/>
-        <w:numPr>
-          <w:numId w:val="1017"/>
-          <w:ilvl w:val="0"/>
-        </w:numPr>
-      </w:pPr>
-      <w:r>
-        <w:t xml:space="preserve">Cryptophytes, more specifically: Geophyte</w:t>
-      </w:r>
-    </w:p>
-    <w:p>
-      <w:pPr>
-        <w:pStyle w:val="Compact"/>
-        <w:numPr>
-          <w:numId w:val="1017"/>
-          <w:ilvl w:val="0"/>
-        </w:numPr>
-      </w:pPr>
-      <w:r>
-        <w:t xml:space="preserve">Cryptophytes, more specifically: Geophyte</w:t>
-      </w:r>
-    </w:p>
-    <w:p>
-      <w:pPr>
-        <w:pStyle w:val="Compact"/>
-        <w:numPr>
-          <w:numId w:val="1017"/>
-          <w:ilvl w:val="0"/>
-        </w:numPr>
-      </w:pPr>
-      <w:r>
-        <w:t xml:space="preserve">Cryptophytes, more specifically: Helophyte</w:t>
-      </w:r>
-    </w:p>
-    <w:p>
-      <w:pPr>
-        <w:pStyle w:val="Compact"/>
-        <w:numPr>
-          <w:numId w:val="1017"/>
-          <w:ilvl w:val="0"/>
-        </w:numPr>
-      </w:pPr>
-      <w:r>
-        <w:t xml:space="preserve">Cryptophytes, more specifically: Hydrophyte</w:t>
-      </w:r>
-    </w:p>
-    <w:p>
-      <w:pPr>
-        <w:pStyle w:val="Compact"/>
-        <w:numPr>
-          <w:numId w:val="1017"/>
-          <w:ilvl w:val="0"/>
-        </w:numPr>
-      </w:pPr>
-      <w:r>
-        <w:t xml:space="preserve">Cryptophytes, more specifically: Hydrophyte</w:t>
-      </w:r>
-    </w:p>
-    <w:p>
-      <w:pPr>
-        <w:pStyle w:val="Compact"/>
-        <w:numPr>
-          <w:numId w:val="1017"/>
-          <w:ilvl w:val="0"/>
-        </w:numPr>
-      </w:pPr>
-      <w:r>
-        <w:t xml:space="preserve">Therophyte, aerophyte and epiphyte not shown</w:t>
-      </w:r>
-    </w:p>
-    <w:p>
-      <w:r>
-        <w:t xml:space="preserve">The description offered here is at the subsection level (e.g. “Cryptophytes” are classified as “Hydrophyte”, “Helophyte” or “Geophyte”; “Phanerophytes” are classified as “Nanophanerophytes”, “Mesophanerophytes” or “Megaphanerophytes”). When in doubt, information is to be retrieved from the internet (e.g. Wikipedia, Google photos) or the author is to be contacted or ask Ro. However, the variable “Plant type” typically relates to the variable “Growth form Raunkiaer” as it follows</w:t>
-      </w:r>
-    </w:p>
-    <w:p>
-      <w:pPr>
-        <w:pStyle w:val="Compact"/>
-        <w:numPr>
-          <w:numId w:val="1018"/>
-          <w:ilvl w:val="0"/>
-        </w:numPr>
-      </w:pPr>
-      <w:r>
-        <w:t xml:space="preserve">“Tree”, “Palm” and “Liana” are “Nanophanerophyte” (0.25-8 m height), “Mesophanerophyte” (8-30 m height) or “Megaphanerophyte” (&gt;30 m height), depending on their maximum attainable heights as indicated in parentheses. * If you don't get this info from the paper, a quick Google photo search can give you an idea. “Shrub” and “Succulent” are either “Chamaephyte” or (most often) “Nanophanerophyte”, but in some species they be “Mesophanerophyte”.</w:t>
-      </w:r>
-    </w:p>
-    <w:p>
-      <w:pPr>
-        <w:pStyle w:val="Compact"/>
-        <w:numPr>
-          <w:numId w:val="1018"/>
-          <w:ilvl w:val="0"/>
-        </w:numPr>
-      </w:pPr>
-      <w:r>
-        <w:t xml:space="preserve">“Herbaceous perennials” may be “Hydrophyte”, “Helophyte”, “Epiphyte”, “Geophyte”, “Hemicryptophyte” or “Chamaephyte”.</w:t>
-      </w:r>
-    </w:p>
-    <w:p>
-      <w:pPr>
-        <w:pStyle w:val="Compact"/>
-        <w:numPr>
-          <w:numId w:val="1019"/>
-          <w:ilvl w:val="1"/>
-        </w:numPr>
-      </w:pPr>
-      <w:r>
-        <w:t xml:space="preserve">Hydrophyte: herbaceous perennial that lives in or really close to a lake, river or sea</w:t>
-      </w:r>
-    </w:p>
-    <w:p>
-      <w:pPr>
-        <w:pStyle w:val="Compact"/>
-        <w:numPr>
-          <w:numId w:val="1019"/>
-          <w:ilvl w:val="1"/>
-        </w:numPr>
-      </w:pPr>
-      <w:r>
-        <w:t xml:space="preserve">Helophyte: herbaceous perennial that lives in a marsh or wetland</w:t>
-      </w:r>
-    </w:p>
-    <w:p>
-      <w:pPr>
-        <w:pStyle w:val="Compact"/>
-        <w:numPr>
-          <w:numId w:val="1019"/>
-          <w:ilvl w:val="1"/>
-        </w:numPr>
-      </w:pPr>
-      <w:r>
-        <w:t xml:space="preserve">Geophyte: herbaceous perennial that overwinters below ground. These species have a storage below ground of the following types: rhizome, tuber, bulb or similar</w:t>
-      </w:r>
-    </w:p>
-    <w:p>
-      <w:pPr>
-        <w:pStyle w:val="Compact"/>
-        <w:numPr>
-          <w:numId w:val="1019"/>
-          <w:ilvl w:val="1"/>
-        </w:numPr>
-      </w:pPr>
-      <w:r>
-        <w:t xml:space="preserve">Hemicryptophyte: herbaceous perennial without storage organ below ground that will overwinter right at ground level</w:t>
-      </w:r>
-    </w:p>
-    <w:p>
-      <w:pPr>
-        <w:pStyle w:val="Compact"/>
-        <w:numPr>
-          <w:numId w:val="1019"/>
-          <w:ilvl w:val="1"/>
-        </w:numPr>
-      </w:pPr>
-      <w:r>
-        <w:t xml:space="preserve">Chamaephyte: herbaceous perennial that will overwinter above ground but no higher than 25 cm.</w:t>
-      </w:r>
-    </w:p>
-    <w:p>
-      <w:pPr>
-        <w:pStyle w:val="Compact"/>
-        <w:numPr>
-          <w:numId w:val="1018"/>
-          <w:ilvl w:val="0"/>
-        </w:numPr>
-      </w:pPr>
-      <w:r>
-        <w:t xml:space="preserve">“Annual” (and biennials or pseudo-annuals) are “Therophyte”.</w:t>
-      </w:r>
-    </w:p>
-    <w:p>
-      <w:pPr>
-        <w:pStyle w:val="Compact"/>
-        <w:numPr>
-          <w:numId w:val="1018"/>
-          <w:ilvl w:val="0"/>
-        </w:numPr>
-      </w:pPr>
-      <w:r>
-        <w:t xml:space="preserve">“Algae” is “Hydrophyte”.</w:t>
-      </w:r>
-    </w:p>
-    <w:p>
-      <w:pPr>
-        <w:pStyle w:val="Compact"/>
-        <w:numPr>
-          <w:numId w:val="1018"/>
-          <w:ilvl w:val="0"/>
-        </w:numPr>
-      </w:pPr>
-      <w:r>
-        <w:t xml:space="preserve">“Bryophyte” can be “Epiphyte” or “Hemicryptophyte”.</w:t>
-      </w:r>
-    </w:p>
-    <w:p>
-      <w:pPr>
-        <w:pStyle w:val="Compact"/>
-        <w:numPr>
-          <w:numId w:val="1018"/>
-          <w:ilvl w:val="0"/>
-        </w:numPr>
-      </w:pPr>
-      <w:r>
-        <w:t xml:space="preserve">“Epiphyte” is “Epiphyte”. Note that the Raunkiaer growth form “Aerophyte” is not used in this database. All “Aerophyte” (e.g. genus Tillandsia) are classified as “Epiphyte”.</w:t>
-      </w:r>
-    </w:p>
-    <w:p>
-      <w:r>
-        <w:pict>
-          <v:rect style="width:0;height:1.5pt" o:hralign="center" o:hrstd="t" o:hr="t"/>
-        </w:pict>
-      </w:r>
-    </w:p>
-    <w:p>
-      <w:pPr>
-        <w:pStyle w:val="Heading2"/>
-      </w:pPr>
-      <w:bookmarkStart w:id="66" w:name="iucnstatus"/>
-      <w:bookmarkEnd w:id="66"/>
-      <w:r>
-        <w:t xml:space="preserve">IUCNStatus</w:t>
-      </w:r>
-    </w:p>
-    <w:p>
-      <w:r>
-        <w:t xml:space="preserve">Status of conservation of the species as a whole as per criteria of the International Union for the Conservation of Nature (IUCN).</w:t>
-      </w:r>
-    </w:p>
-    <w:p>
-      <w:pPr>
-        <w:pStyle w:val="Compact"/>
-        <w:numPr>
-          <w:numId w:val="1020"/>
-          <w:ilvl w:val="0"/>
-        </w:numPr>
-      </w:pPr>
-      <w:r>
-        <w:t xml:space="preserve">EX - Extinct - no known individuals remaining.</w:t>
-      </w:r>
-    </w:p>
-    <w:p>
-      <w:pPr>
-        <w:pStyle w:val="Compact"/>
-        <w:numPr>
-          <w:numId w:val="1020"/>
-          <w:ilvl w:val="0"/>
-        </w:numPr>
-      </w:pPr>
-      <w:r>
-        <w:t xml:space="preserve">EW - Extinct in Wild - known only to survive in captivity, or as a naturalised population outside its historic range.</w:t>
-      </w:r>
-    </w:p>
-    <w:p>
-      <w:pPr>
-        <w:pStyle w:val="Compact"/>
-        <w:numPr>
-          <w:numId w:val="1020"/>
-          <w:ilvl w:val="0"/>
-        </w:numPr>
-      </w:pPr>
-      <w:r>
-        <w:t xml:space="preserve">CR - Critically Endangered - extremely high risk of extinction in the wild</w:t>
-      </w:r>
-    </w:p>
-    <w:p>
-      <w:pPr>
-        <w:pStyle w:val="Compact"/>
-        <w:numPr>
-          <w:numId w:val="1020"/>
-          <w:ilvl w:val="0"/>
-        </w:numPr>
-      </w:pPr>
-      <w:r>
-        <w:t xml:space="preserve">EN - Endangered - high risk of extinction in the wild.</w:t>
-      </w:r>
-    </w:p>
-    <w:p>
-      <w:pPr>
-        <w:pStyle w:val="Compact"/>
-        <w:numPr>
-          <w:numId w:val="1020"/>
-          <w:ilvl w:val="0"/>
-        </w:numPr>
-      </w:pPr>
-      <w:r>
-        <w:t xml:space="preserve">VU - Vulnerable - high risk of endangerment in the wild.</w:t>
-      </w:r>
-    </w:p>
-    <w:p>
-      <w:pPr>
-        <w:pStyle w:val="Compact"/>
-        <w:numPr>
-          <w:numId w:val="1020"/>
-          <w:ilvl w:val="0"/>
-        </w:numPr>
-      </w:pPr>
-      <w:r>
-        <w:t xml:space="preserve">NT - Near Threatened - likely to become endangered in the near future.</w:t>
-      </w:r>
-    </w:p>
-    <w:p>
-      <w:pPr>
-        <w:pStyle w:val="Compact"/>
-        <w:numPr>
-          <w:numId w:val="1020"/>
-          <w:ilvl w:val="0"/>
-        </w:numPr>
-      </w:pPr>
-      <w:r>
-        <w:t xml:space="preserve">LC - Least Concern - Lowest risk. Does not qualify for a more at risk category. Widespread and abundant taxa are included in this category.</w:t>
-      </w:r>
-    </w:p>
-    <w:p>
-      <w:pPr>
-        <w:pStyle w:val="Compact"/>
-        <w:numPr>
-          <w:numId w:val="1020"/>
-          <w:ilvl w:val="0"/>
-        </w:numPr>
-      </w:pPr>
-      <w:r>
-        <w:t xml:space="preserve">DD - Data Deficient - not enough data to make an assessment of its risk of extinction.</w:t>
-      </w:r>
-    </w:p>
-    <w:p>
-      <w:pPr>
-        <w:pStyle w:val="Compact"/>
-        <w:numPr>
-          <w:numId w:val="1020"/>
-          <w:ilvl w:val="0"/>
-        </w:numPr>
-      </w:pPr>
-      <w:r>
-        <w:t xml:space="preserve">NE - Not Evaluated - has not yet been evaluated against the IUCN criteria.</w:t>
-      </w:r>
-    </w:p>
-    <w:p>
-      <w:pPr>
-        <w:pStyle w:val="Compact"/>
-        <w:numPr>
-          <w:numId w:val="1020"/>
-          <w:ilvl w:val="0"/>
-        </w:numPr>
-      </w:pPr>
-      <w:r>
-        <w:t xml:space="preserve">LR/cd - Lower Risk/conservation dependent - at lower risk of extinction, but requiring conservation intervention to maintain the population. This is an older (1994) category, not used in recent assessments.</w:t>
-      </w:r>
-    </w:p>
-    <w:p>
-      <w:pPr>
-        <w:pStyle w:val="Compact"/>
-        <w:numPr>
-          <w:numId w:val="1020"/>
-          <w:ilvl w:val="0"/>
-        </w:numPr>
-      </w:pPr>
-      <w:r>
-        <w:t xml:space="preserve">LR/nt - Lower Risk/near threatened - at lower risk of extinction, but considered to be near threatened. This is an older (1994) category, not used in recent assessments.</w:t>
-      </w:r>
-    </w:p>
-    <w:p>
-      <w:pPr>
-        <w:pStyle w:val="Compact"/>
-        <w:numPr>
-          <w:numId w:val="1020"/>
-          <w:ilvl w:val="0"/>
-        </w:numPr>
-      </w:pPr>
-      <w:r>
-        <w:t xml:space="preserve">LR/lc - Lower Risk/least concern - at lower risk of extinction, considered to be widespread and abundant. This is an older (1994) category, not used in recent assessments.</w:t>
-      </w:r>
-    </w:p>
-    <w:p>
-      <w:r>
-        <w:t xml:space="preserve">More detailed information on IUCN Red-list and Wikipedia Red List Categories</w:t>
-      </w:r>
-    </w:p>
-    <w:p>
-      <w:r>
-        <w:t xml:space="preserve">Several assessments have been carried out since the 1990s. Recent assessments use the 2001 IUCN Red List Categories and Criteria. Version 3.1. However, some taxa included in the current IUCN Red List database have not been reassessed since before 2000 and therefore still use the 1994 IUCN Red List Categories and Criteria. Version 2.3.</w:t>
-      </w:r>
-    </w:p>
-    <w:p>
-      <w:r>
-        <w:pict>
-          <v:rect style="width:0;height:1.5pt" o:hralign="center" o:hrstd="t" o:hr="t"/>
-        </w:pict>
-      </w:r>
-    </w:p>
-    <w:p>
-      <w:pPr>
-        <w:pStyle w:val="Heading2"/>
-      </w:pPr>
-      <w:bookmarkStart w:id="67" w:name="invasivestatus"/>
-      <w:bookmarkEnd w:id="67"/>
-      <w:r>
-        <w:t xml:space="preserve">InvasiveStatus</w:t>
-      </w:r>
-    </w:p>
-    <w:p>
-      <w:r>
-        <w:t xml:space="preserve">Records whether the species is present in the Global Invasive Species Database. www.issg.org.</w:t>
-      </w:r>
-    </w:p>
-    <w:p>
-      <w:pPr>
-        <w:pStyle w:val="Compact"/>
-        <w:numPr>
-          <w:numId w:val="1021"/>
-          <w:ilvl w:val="0"/>
-        </w:numPr>
-      </w:pPr>
-      <w:r>
-        <w:t xml:space="preserve">No - Not present in ISSG database.</w:t>
-      </w:r>
-    </w:p>
-    <w:p>
-      <w:pPr>
-        <w:pStyle w:val="Compact"/>
-        <w:numPr>
-          <w:numId w:val="1021"/>
-          <w:ilvl w:val="0"/>
-        </w:numPr>
-      </w:pPr>
-      <w:r>
-        <w:t xml:space="preserve">Yes - Identified as invasive in ISSG database.</w:t>
-      </w:r>
-    </w:p>
-    <w:p>
-      <w:r>
-        <w:pict>
-          <v:rect style="width:0;height:1.5pt" o:hralign="center" o:hrstd="t" o:hr="t"/>
-        </w:pict>
-      </w:r>
-    </w:p>
-    <w:p>
-      <w:pPr>
-        <w:pStyle w:val="Heading2"/>
-      </w:pPr>
-      <w:bookmarkStart w:id="68" w:name="conservationstatusus"/>
-      <w:bookmarkEnd w:id="68"/>
-      <w:r>
-        <w:t xml:space="preserve">ConservationStatusUS</w:t>
-      </w:r>
-    </w:p>
-    <w:p>
-      <w:r>
-        <w:t xml:space="preserve">Records the conservation status under the U.S. Endangered Species Act, according to the United States Fisheries and Wildlife Service (</w:t>
-      </w:r>
-      <w:hyperlink r:id="rId69">
-        <w:r>
-          <w:rPr>
-            <w:rStyle w:val="Link"/>
-          </w:rPr>
-          <w:t xml:space="preserve">http://www.fws.gov/endangered/</w:t>
-        </w:r>
-      </w:hyperlink>
-      <w:r>
-        <w:t xml:space="preserve">). Note that in a few cases this information also applies to species outside of the US territory (e.g. emperor penguin).</w:t>
-      </w:r>
-    </w:p>
-    <w:p>
-      <w:pPr>
-        <w:pStyle w:val="Compact"/>
-        <w:numPr>
-          <w:numId w:val="1022"/>
-          <w:ilvl w:val="0"/>
-        </w:numPr>
-      </w:pPr>
-      <w:r>
-        <w:t xml:space="preserve">EN - Endangered</w:t>
-      </w:r>
-    </w:p>
-    <w:p>
-      <w:pPr>
-        <w:pStyle w:val="Compact"/>
-        <w:numPr>
-          <w:numId w:val="1022"/>
-          <w:ilvl w:val="0"/>
-        </w:numPr>
-      </w:pPr>
-      <w:r>
-        <w:t xml:space="preserve">TH - Threatened</w:t>
-      </w:r>
-    </w:p>
-    <w:p>
-      <w:pPr>
-        <w:pStyle w:val="Compact"/>
-        <w:numPr>
-          <w:numId w:val="1022"/>
-          <w:ilvl w:val="0"/>
-        </w:numPr>
-      </w:pPr>
-      <w:r>
-        <w:t xml:space="preserve">NA - Not classified</w:t>
-      </w:r>
-    </w:p>
-    <w:p>
-      <w:r>
-        <w:pict>
-          <v:rect style="width:0;height:1.5pt" o:hralign="center" o:hrstd="t" o:hr="t"/>
-        </w:pict>
-      </w:r>
-    </w:p>
-    <w:p>
-      <w:pPr>
-        <w:pStyle w:val="Heading2"/>
-      </w:pPr>
-      <w:bookmarkStart w:id="70" w:name="purposes"/>
-      <w:bookmarkEnd w:id="70"/>
-      <w:r>
-        <w:t xml:space="preserve">Purposes</w:t>
-      </w:r>
-    </w:p>
-    <w:p>
-      <w:r>
-        <w:t xml:space="preserve">The purpose columns describe the purpose(s) of the study detailed in the manuscript. This information is usually obvious from the abstract and the last paragraph of the intro. Several purposes are possible per study and for each purpose a 0 or 1 must be entered, representing "was</w:t>
-      </w:r>
-      <w:r>
-        <w:t xml:space="preserve"> </w:t>
-      </w:r>
-      <w:r>
-        <w:rPr>
-          <w:b/>
-        </w:rPr>
-        <w:t xml:space="preserve">not</w:t>
-      </w:r>
-      <w:r>
-        <w:t xml:space="preserve"> </w:t>
-      </w:r>
-      <w:r>
-        <w:t xml:space="preserve">a purpose"" and "was a purpose"" of the study respectively.</w:t>
-      </w:r>
-    </w:p>
-    <w:p>
-      <w:r>
-        <w:t xml:space="preserve">We have categorised the purposes as follows:</w:t>
-      </w:r>
-    </w:p>
-    <w:p>
-      <w:pPr>
-        <w:pStyle w:val="Compact"/>
-        <w:numPr>
-          <w:numId w:val="1023"/>
-          <w:ilvl w:val="0"/>
-        </w:numPr>
-      </w:pPr>
-      <w:r>
-        <w:t xml:space="preserve">Comparative demography - When the authors studied two or more species</w:t>
-      </w:r>
-    </w:p>
-    <w:p>
-      <w:pPr>
-        <w:pStyle w:val="Compact"/>
-        <w:numPr>
-          <w:numId w:val="1023"/>
-          <w:ilvl w:val="0"/>
-        </w:numPr>
-      </w:pPr>
-      <w:r>
-        <w:t xml:space="preserve">Spatial demography - When the authors studied the demography of two or more populations within the same species</w:t>
-      </w:r>
-    </w:p>
-    <w:p>
-      <w:pPr>
-        <w:pStyle w:val="Compact"/>
-        <w:numPr>
-          <w:numId w:val="1023"/>
-          <w:ilvl w:val="0"/>
-        </w:numPr>
-      </w:pPr>
-      <w:r>
-        <w:t xml:space="preserve">Abiotic impacts - When the authors studied the effects of abiotic factors (e.g fire, hurricanes, rain, fertilisers, droughts, etc)</w:t>
-      </w:r>
-    </w:p>
-    <w:p>
-      <w:pPr>
-        <w:pStyle w:val="Compact"/>
-        <w:numPr>
-          <w:numId w:val="1023"/>
-          <w:ilvl w:val="0"/>
-        </w:numPr>
-      </w:pPr>
-      <w:r>
-        <w:t xml:space="preserve">PVA - When the authors report a Population Viability Analysis of an endangered species</w:t>
-      </w:r>
-    </w:p>
-    <w:p>
-      <w:pPr>
-        <w:pStyle w:val="Compact"/>
-        <w:numPr>
-          <w:numId w:val="1023"/>
-          <w:ilvl w:val="0"/>
-        </w:numPr>
-      </w:pPr>
-      <w:r>
-        <w:t xml:space="preserve">Species dynamics description - When there is no actual treatment in the study (Unmanipulated). Instead, the goal was to describe the natural dynamics of a species</w:t>
-      </w:r>
-    </w:p>
-    <w:p>
-      <w:pPr>
-        <w:pStyle w:val="Compact"/>
-        <w:numPr>
-          <w:numId w:val="1023"/>
-          <w:ilvl w:val="0"/>
-        </w:numPr>
-      </w:pPr>
-      <w:r>
-        <w:t xml:space="preserve">Interspecific interactions - When the authors studied the interactions between different species (e.g herbivory, pollinators, inter-specific competition, predation, parasitism, etc)</w:t>
-      </w:r>
-    </w:p>
-    <w:p>
-      <w:pPr>
-        <w:pStyle w:val="Compact"/>
-        <w:numPr>
-          <w:numId w:val="1023"/>
-          <w:ilvl w:val="0"/>
-        </w:numPr>
-      </w:pPr>
-      <w:r>
-        <w:t xml:space="preserve">Management evaluation - When the authors explored the effects of a specific management plan (e.g. to eradicate an invasive species, to preserve an endangered species or assess effects of management on other species).</w:t>
-      </w:r>
-    </w:p>
-    <w:p>
-      <w:pPr>
-        <w:pStyle w:val="Compact"/>
-        <w:numPr>
-          <w:numId w:val="1023"/>
-          <w:ilvl w:val="0"/>
-        </w:numPr>
-      </w:pPr>
-      <w:r>
-        <w:t xml:space="preserve">Methodological advancement - When the novelty of the paper is not an ecological question, but mostly to introduce a new mathematical tool often using already published matrices</w:t>
-      </w:r>
-    </w:p>
-    <w:p>
-      <w:r>
-        <w:pict>
-          <v:rect style="width:0;height:1.5pt" o:hralign="center" o:hrstd="t" o:hr="t"/>
-        </w:pict>
-      </w:r>
-    </w:p>
-    <w:p>
-      <w:pPr>
-        <w:pStyle w:val="Heading2"/>
-      </w:pPr>
-      <w:bookmarkStart w:id="71" w:name="treatment"/>
-      <w:bookmarkEnd w:id="71"/>
-      <w:r>
-        <w:t xml:space="preserve">Treatment</w:t>
-      </w:r>
-    </w:p>
-    <w:p>
-      <w:r>
-        <w:t xml:space="preserve">Records any treatments of any kind other than control/unmanipulated. Be concise with the treatment description. Multiple treatments should be separated with a semi-colon ";". Enter "No" if the matrices are only obtained from unmanipulated conditions (for definition of "unmanipulated" see "MatrixTreatment" below).</w:t>
-      </w:r>
-    </w:p>
-    <w:p>
-      <w:r>
-        <w:pict>
-          <v:rect style="width:0;height:1.5pt" o:hralign="center" o:hrstd="t" o:hr="t"/>
-        </w:pict>
-      </w:r>
-    </w:p>
-    <w:p>
-      <w:pPr>
-        <w:pStyle w:val="Heading2"/>
-      </w:pPr>
-      <w:bookmarkStart w:id="72" w:name="studystart"/>
-      <w:bookmarkEnd w:id="72"/>
-      <w:r>
-        <w:t xml:space="preserve">StudyStart</w:t>
-      </w:r>
-    </w:p>
-    <w:p>
-      <w:r>
-        <w:t xml:space="preserve">Records the first year of the study, e.g. 2008</w:t>
-      </w:r>
-    </w:p>
-    <w:p>
-      <w:r>
-        <w:pict>
-          <v:rect style="width:0;height:1.5pt" o:hralign="center" o:hrstd="t" o:hr="t"/>
-        </w:pict>
-      </w:r>
-    </w:p>
-    <w:p>
-      <w:pPr>
-        <w:pStyle w:val="Heading2"/>
-      </w:pPr>
-      <w:bookmarkStart w:id="73" w:name="studyend"/>
-      <w:bookmarkEnd w:id="73"/>
-      <w:r>
-        <w:t xml:space="preserve">StudyEnd</w:t>
-      </w:r>
-    </w:p>
-    <w:p>
-      <w:r>
-        <w:t xml:space="preserve">Records the last year of the study, e.g. 2012</w:t>
-      </w:r>
-    </w:p>
-    <w:p>
-      <w:r>
-        <w:pict>
-          <v:rect style="width:0;height:1.5pt" o:hralign="center" o:hrstd="t" o:hr="t"/>
-        </w:pict>
-      </w:r>
-    </w:p>
-    <w:p>
-      <w:pPr>
-        <w:pStyle w:val="Heading2"/>
-      </w:pPr>
-      <w:bookmarkStart w:id="74" w:name="studyduration"/>
-      <w:bookmarkEnd w:id="74"/>
-      <w:r>
-        <w:t xml:space="preserve">StudyDuration</w:t>
-      </w:r>
-    </w:p>
-    <w:p>
-      <w:r>
-        <w:t xml:space="preserve">Records the number of years of observation, e.g. 5. This is calculated as: “StudyEnd” year - “StudyStart” year + 1. The calculation thus overlooks any missing years in the middle of the study period. Note that Excel should calculate the StudyDuration automatically since the formula is already set as default for that column. If it is not calculated by Excel please enter formula (not a calculated number) in case we get better information later.</w:t>
-      </w:r>
-    </w:p>
-    <w:p>
-      <w:r>
-        <w:pict>
-          <v:rect style="width:0;height:1.5pt" o:hralign="center" o:hrstd="t" o:hr="t"/>
-        </w:pict>
-      </w:r>
-    </w:p>
-    <w:p>
-      <w:pPr>
-        <w:pStyle w:val="Heading2"/>
-      </w:pPr>
-      <w:bookmarkStart w:id="75" w:name="annualperiodicity"/>
-      <w:bookmarkEnd w:id="75"/>
-      <w:r>
-        <w:t xml:space="preserve">AnnualPeriodicity</w:t>
-      </w:r>
-    </w:p>
-    <w:p>
-      <w:r>
-        <w:t xml:space="preserve">Frequency with which seasonal or annual the matrix population model was constructed. For example:</w:t>
-      </w:r>
-    </w:p>
-    <w:p>
-      <w:pPr>
-        <w:pStyle w:val="Compact"/>
-        <w:numPr>
-          <w:numId w:val="1024"/>
-          <w:ilvl w:val="0"/>
-        </w:numPr>
-      </w:pPr>
-      <w:r>
-        <w:t xml:space="preserve">1 - Once a year</w:t>
-      </w:r>
-    </w:p>
-    <w:p>
-      <w:pPr>
-        <w:pStyle w:val="Compact"/>
-        <w:numPr>
-          <w:numId w:val="1024"/>
-          <w:ilvl w:val="0"/>
-        </w:numPr>
-      </w:pPr>
-      <w:r>
-        <w:t xml:space="preserve">2 - Twice per year (e.g. in January and in June)</w:t>
-      </w:r>
-    </w:p>
-    <w:p>
-      <w:pPr>
-        <w:pStyle w:val="Compact"/>
-        <w:numPr>
-          <w:numId w:val="1024"/>
-          <w:ilvl w:val="0"/>
-        </w:numPr>
-      </w:pPr>
-      <w:r>
-        <w:t xml:space="preserve">0.2 - Once every five years</w:t>
-      </w:r>
-    </w:p>
-    <w:p>
-      <w:pPr>
-        <w:pStyle w:val="Compact"/>
-        <w:numPr>
-          <w:numId w:val="1024"/>
-          <w:ilvl w:val="0"/>
-        </w:numPr>
-      </w:pPr>
-      <w:r>
-        <w:t xml:space="preserve">? - Other annual periodicities</w:t>
-      </w:r>
-    </w:p>
-    <w:p>
-      <w:r>
-        <w:t xml:space="preserve">Annual periodicities can be calculated as follows: If the study site has been visited more than once a year calculate</w:t>
-      </w:r>
-      <w:r>
-        <w:t xml:space="preserve"> </w:t>
-      </w:r>
-      <m:oMath>
-        <m:r>
-          <m:rPr>
-            <m:sty m:val="p"/>
-          </m:rPr>
-          <m:t>1</m:t>
-        </m:r>
-        <m:r>
-          <m:rPr>
-            <m:sty m:val="p"/>
-          </m:rPr>
-          <m:t>*</m:t>
-        </m:r>
-        <m:r>
-          <m:rPr>
-            <m:sty m:val="p"/>
-          </m:rPr>
-          <m:t>N</m:t>
-        </m:r>
-      </m:oMath>
-      <w:r>
-        <w:t xml:space="preserve">, where N is the number of visits to the site per year, e.g.</w:t>
-      </w:r>
-      <w:r>
-        <w:t xml:space="preserve"> </w:t>
-      </w:r>
-      <m:oMath>
-        <m:r>
-          <m:rPr>
-            <m:sty m:val="p"/>
-          </m:rPr>
-          <m:t>1</m:t>
-        </m:r>
-        <m:r>
-          <m:rPr>
-            <m:sty m:val="p"/>
-          </m:rPr>
-          <m:t>*</m:t>
-        </m:r>
-        <m:r>
-          <m:rPr>
-            <m:sty m:val="p"/>
-          </m:rPr>
-          <m:t>2</m:t>
-        </m:r>
-        <m:r>
-          <m:rPr>
-            <m:sty m:val="p"/>
-          </m:rPr>
-          <m:t>=</m:t>
-        </m:r>
-        <m:r>
-          <m:rPr>
-            <m:sty m:val="p"/>
-          </m:rPr>
-          <m:t>2</m:t>
-        </m:r>
-      </m:oMath>
-      <w:r>
-        <w:t xml:space="preserve">. If the study site has been revisited less than once per year calculate</w:t>
-      </w:r>
-      <w:r>
-        <w:t xml:space="preserve"> </w:t>
-      </w:r>
-      <m:oMath>
-        <m:r>
-          <m:rPr>
-            <m:sty m:val="p"/>
-          </m:rPr>
-          <m:t>1</m:t>
-        </m:r>
-        <m:r>
-          <m:rPr>
-            <m:sty m:val="p"/>
-          </m:rPr>
-          <m:t>/</m:t>
-        </m:r>
-        <m:r>
-          <m:rPr>
-            <m:sty m:val="p"/>
-          </m:rPr>
-          <m:t>Y</m:t>
-        </m:r>
-      </m:oMath>
-      <w:r>
-        <w:t xml:space="preserve">, where Y is the number of years, e.g.</w:t>
-      </w:r>
-      <w:r>
-        <w:t xml:space="preserve"> </w:t>
-      </w:r>
-      <m:oMath>
-        <m:r>
-          <m:rPr>
-            <m:sty m:val="p"/>
-          </m:rPr>
-          <m:t>1</m:t>
-        </m:r>
-        <m:r>
-          <m:rPr>
-            <m:sty m:val="p"/>
-          </m:rPr>
-          <m:t>/</m:t>
-        </m:r>
-        <m:r>
-          <m:rPr>
-            <m:sty m:val="p"/>
-          </m:rPr>
-          <m:t>5</m:t>
-        </m:r>
-        <m:r>
-          <m:rPr>
-            <m:sty m:val="p"/>
-          </m:rPr>
-          <m:t>=</m:t>
-        </m:r>
-        <m:r>
-          <m:rPr>
-            <m:sty m:val="p"/>
-          </m:rPr>
-          <m:t>0</m:t>
-        </m:r>
-        <m:r>
-          <m:rPr>
-            <m:sty m:val="p"/>
-          </m:rPr>
-          <m:t>.</m:t>
-        </m:r>
-        <m:r>
-          <m:rPr>
-            <m:sty m:val="p"/>
-          </m:rPr>
-          <m:t>2</m:t>
-        </m:r>
-      </m:oMath>
-      <w:r>
-        <w:t xml:space="preserve">.</w:t>
-      </w:r>
-    </w:p>
-    <w:p>
-      <w:r>
-        <w:pict>
-          <v:rect style="width:0;height:1.5pt" o:hralign="center" o:hrstd="t" o:hr="t"/>
-        </w:pict>
-      </w:r>
-    </w:p>
-    <w:p>
-      <w:pPr>
-        <w:pStyle w:val="Heading2"/>
-      </w:pPr>
-      <w:bookmarkStart w:id="76" w:name="numberpopulations"/>
-      <w:bookmarkEnd w:id="76"/>
-      <w:r>
-        <w:t xml:space="preserve">NumberPopulations</w:t>
-      </w:r>
-    </w:p>
-    <w:p>
-      <w:r>
-        <w:t xml:space="preserve">Number of populations of the study species. This could be any integer value and refers to the number of populations as defined by the author. Within-site replication of permanent plots are not considered to be different populations.</w:t>
-      </w:r>
-    </w:p>
-    <w:p>
-      <w:r>
-        <w:pict>
-          <v:rect style="width:0;height:1.5pt" o:hralign="center" o:hrstd="t" o:hr="t"/>
-        </w:pict>
-      </w:r>
-    </w:p>
-    <w:p>
-      <w:pPr>
-        <w:pStyle w:val="Heading2"/>
-      </w:pPr>
-      <w:bookmarkStart w:id="77" w:name="withinsitereplication"/>
-      <w:bookmarkEnd w:id="77"/>
-      <w:r>
-        <w:t xml:space="preserve">WithinSiteReplication</w:t>
-      </w:r>
-    </w:p>
-    <w:p>
-      <w:r>
-        <w:t xml:space="preserve">Reports the number of plots/transects sampled at each population and should give an accurate size description of the plots. For example, "6 (4x4 m</w:t>
-      </w:r>
-      <w:r>
-        <w:rPr>
-          <w:vertAlign w:val="superscript"/>
-        </w:rPr>
-        <w:t xml:space="preserve">2</w:t>
-      </w:r>
-      <w:r>
-        <w:t xml:space="preserve">)" means that in each population, the authors established and followed six permanent plots of 4x4 m</w:t>
-      </w:r>
-      <w:r>
-        <w:rPr>
-          <w:vertAlign w:val="superscript"/>
-        </w:rPr>
-        <w:t xml:space="preserve">2</w:t>
-      </w:r>
-      <w:r>
-        <w:t xml:space="preserve">. Be as specific but as brief as possible.</w:t>
-      </w:r>
-    </w:p>
-    <w:p>
-      <w:r>
-        <w:pict>
-          <v:rect style="width:0;height:1.5pt" o:hralign="center" o:hrstd="t" o:hr="t"/>
-        </w:pict>
-      </w:r>
-    </w:p>
-    <w:p>
-      <w:pPr>
-        <w:pStyle w:val="Heading2"/>
-      </w:pPr>
-      <w:bookmarkStart w:id="78" w:name="matrixcriteriasize"/>
-      <w:bookmarkEnd w:id="78"/>
-      <w:r>
-        <w:t xml:space="preserve">MatrixCriteriaSize</w:t>
-      </w:r>
-    </w:p>
-    <w:p>
-      <w:r>
-        <w:t xml:space="preserve">Records whether the matrix model is based on size (e.g. stem length/number, body length/mass, etc).</w:t>
-      </w:r>
-    </w:p>
-    <w:p>
-      <w:pPr>
-        <w:pStyle w:val="Compact"/>
-        <w:numPr>
-          <w:numId w:val="1025"/>
-          <w:ilvl w:val="0"/>
-        </w:numPr>
-      </w:pPr>
-      <w:r>
-        <w:t xml:space="preserve">criteria - The matrix population model contains stages based on size and this briefly describes the aspect of size that was measured to classify individuals (e.g. DBH, stem length, stem height, stem number, etc).</w:t>
-      </w:r>
-    </w:p>
-    <w:p>
-      <w:pPr>
-        <w:pStyle w:val="Compact"/>
-        <w:numPr>
-          <w:numId w:val="1025"/>
-          <w:ilvl w:val="0"/>
-        </w:numPr>
-      </w:pPr>
-      <w:r>
-        <w:t xml:space="preserve">No - The matrix population model is not based on size.</w:t>
-      </w:r>
-    </w:p>
-    <w:p>
-      <w:r>
-        <w:pict>
-          <v:rect style="width:0;height:1.5pt" o:hralign="center" o:hrstd="t" o:hr="t"/>
-        </w:pict>
-      </w:r>
-    </w:p>
-    <w:p>
-      <w:pPr>
-        <w:pStyle w:val="Heading2"/>
-      </w:pPr>
-      <w:bookmarkStart w:id="79" w:name="matrixcriteriaontogeny"/>
-      <w:bookmarkEnd w:id="79"/>
-      <w:r>
-        <w:t xml:space="preserve">MatrixCriteriaOntogeny</w:t>
-      </w:r>
-    </w:p>
-    <w:p>
-      <w:r>
-        <w:t xml:space="preserve">Records whether the matrix model is based on ontogenetic stage (e.g. seedbank, reproductive, vegetative, dormant, etc).</w:t>
-      </w:r>
-    </w:p>
-    <w:p>
-      <w:pPr>
-        <w:pStyle w:val="Compact"/>
-        <w:numPr>
-          <w:numId w:val="1026"/>
-          <w:ilvl w:val="0"/>
-        </w:numPr>
-      </w:pPr>
-      <w:r>
-        <w:t xml:space="preserve">Yes - The matrix population model contains at least one class that is based on development/ontogeny (e.g. seedbank, reproductive, vegetative, dormant, etc).</w:t>
-      </w:r>
-    </w:p>
-    <w:p>
-      <w:pPr>
-        <w:pStyle w:val="Compact"/>
-        <w:numPr>
-          <w:numId w:val="1026"/>
-          <w:ilvl w:val="0"/>
-        </w:numPr>
-      </w:pPr>
-      <w:r>
-        <w:t xml:space="preserve">No - Matrix population model is not based on ontogeny.</w:t>
-      </w:r>
-    </w:p>
-    <w:p>
-      <w:pPr>
-        <w:pStyle w:val="Compact"/>
-        <w:numPr>
-          <w:numId w:val="1026"/>
-          <w:ilvl w:val="0"/>
-        </w:numPr>
-      </w:pPr>
-      <w:r>
-        <w:t xml:space="preserve">Based on size - Where the authors report ontogenetic stage class(es) but the stage class(es) themselves are based on size criteria (e.g. vegetative individuals defined as those &lt;1 m height)</w:t>
-      </w:r>
-    </w:p>
-    <w:p>
-      <w:r>
-        <w:pict>
-          <v:rect style="width:0;height:1.5pt" o:hralign="center" o:hrstd="t" o:hr="t"/>
-        </w:pict>
-      </w:r>
-    </w:p>
-    <w:p>
-      <w:pPr>
-        <w:pStyle w:val="Heading2"/>
-      </w:pPr>
-      <w:bookmarkStart w:id="80" w:name="matrixcriteriaage"/>
-      <w:bookmarkEnd w:id="80"/>
-      <w:r>
-        <w:t xml:space="preserve">MatrixCriteriaAge</w:t>
-      </w:r>
-    </w:p>
-    <w:p>
-      <w:r>
-        <w:t xml:space="preserve">Records whether there are any classes that are based on age.</w:t>
-      </w:r>
-    </w:p>
-    <w:p>
-      <w:pPr>
-        <w:pStyle w:val="Compact"/>
-        <w:numPr>
-          <w:numId w:val="1027"/>
-          <w:ilvl w:val="0"/>
-        </w:numPr>
-      </w:pPr>
-      <w:r>
-        <w:t xml:space="preserve">Yes - The matrix population model contains at least one class that is based on age (e.g. individuals of 0 year old)</w:t>
-      </w:r>
-    </w:p>
-    <w:p>
-      <w:pPr>
-        <w:pStyle w:val="Compact"/>
-        <w:numPr>
-          <w:numId w:val="1027"/>
-          <w:ilvl w:val="0"/>
-        </w:numPr>
-      </w:pPr>
-      <w:r>
-        <w:t xml:space="preserve">No - The matrix population model is not based on age</w:t>
-      </w:r>
-    </w:p>
-    <w:p>
-      <w:pPr>
-        <w:pStyle w:val="Compact"/>
-        <w:numPr>
-          <w:numId w:val="1027"/>
-          <w:ilvl w:val="0"/>
-        </w:numPr>
-      </w:pPr>
-      <w:r>
-        <w:t xml:space="preserve">Based on size - If the stage classes are in reality based on size criteria (e.g. old individuals defined as those with &gt;10 stems)</w:t>
-      </w:r>
-    </w:p>
-    <w:p>
-      <w:r>
-        <w:pict>
-          <v:rect style="width:0;height:1.5pt" o:hralign="center" o:hrstd="t" o:hr="t"/>
-        </w:pict>
-      </w:r>
-    </w:p>
-    <w:p>
-      <w:pPr>
-        <w:pStyle w:val="Heading2"/>
-      </w:pPr>
-      <w:bookmarkStart w:id="81" w:name="taxonomy-columns"/>
-      <w:bookmarkEnd w:id="81"/>
-      <w:r>
-        <w:t xml:space="preserve">Taxonomy columns</w:t>
-      </w:r>
-    </w:p>
-    <w:p>
-      <w:r>
-        <w:t xml:space="preserve">This series of 22 columns includes taxonomic information.</w:t>
-      </w:r>
-    </w:p>
-    <w:p>
-      <w:pPr>
-        <w:pStyle w:val="Compact"/>
-        <w:numPr>
-          <w:numId w:val="1028"/>
-          <w:ilvl w:val="0"/>
-        </w:numPr>
-      </w:pPr>
-      <w:r>
-        <w:t xml:space="preserve">Kingdom - Kingdom to which species belongs.</w:t>
-      </w:r>
-    </w:p>
-    <w:p>
-      <w:pPr>
-        <w:pStyle w:val="Compact"/>
-        <w:numPr>
-          <w:numId w:val="1028"/>
-          <w:ilvl w:val="0"/>
-        </w:numPr>
-      </w:pPr>
-      <w:r>
-        <w:t xml:space="preserve">Phylum - Phylum to which species belongs e.g. Magnoliophyta.</w:t>
-      </w:r>
-    </w:p>
-    <w:p>
-      <w:pPr>
-        <w:pStyle w:val="Compact"/>
-        <w:numPr>
-          <w:numId w:val="1028"/>
-          <w:ilvl w:val="0"/>
-        </w:numPr>
-      </w:pPr>
-      <w:r>
-        <w:t xml:space="preserve">AngioGymno Whether species is an angiosperm or a gymnosperm (record Angiosperm or Gymnosperm). If it is neither angiosperm nor gymnosperm fill in NA.</w:t>
-      </w:r>
-    </w:p>
-    <w:p>
-      <w:pPr>
-        <w:pStyle w:val="Compact"/>
-        <w:numPr>
-          <w:numId w:val="1028"/>
-          <w:ilvl w:val="0"/>
-        </w:numPr>
-      </w:pPr>
-      <w:r>
-        <w:t xml:space="preserve">DicotMonoc - Whether species is a dicot or monocot (record Eudicot or Monocot). If species is neither dicot nor monocot (i.e. if it is not an angiosperm) fill in NA.</w:t>
-      </w:r>
-    </w:p>
-    <w:p>
-      <w:pPr>
-        <w:pStyle w:val="Compact"/>
-        <w:numPr>
-          <w:numId w:val="1028"/>
-          <w:ilvl w:val="0"/>
-        </w:numPr>
-      </w:pPr>
-      <w:r>
-        <w:t xml:space="preserve">Class - Class to which species belongs e.g. Magnoliopsida.</w:t>
-      </w:r>
-    </w:p>
-    <w:p>
-      <w:pPr>
-        <w:pStyle w:val="Compact"/>
-        <w:numPr>
-          <w:numId w:val="1028"/>
-          <w:ilvl w:val="0"/>
-        </w:numPr>
-      </w:pPr>
-      <w:r>
-        <w:t xml:space="preserve">Family - Family to which species belongs e.g. Polygonaceae.</w:t>
-      </w:r>
-    </w:p>
-    <w:p>
-      <w:pPr>
-        <w:pStyle w:val="Compact"/>
-        <w:numPr>
-          <w:numId w:val="1028"/>
-          <w:ilvl w:val="0"/>
-        </w:numPr>
-      </w:pPr>
-      <w:r>
-        <w:t xml:space="preserve">Order - Order to which species belongs e.g. Caryophyllales.</w:t>
-      </w:r>
-    </w:p>
-    <w:p>
-      <w:pPr>
-        <w:pStyle w:val="Compact"/>
-        <w:numPr>
-          <w:numId w:val="1028"/>
-          <w:ilvl w:val="0"/>
-        </w:numPr>
-      </w:pPr>
-      <w:r>
-        <w:t xml:space="preserve">Genus - Genus used in SpeciesAuthor e.g. Chorizanthe.</w:t>
-      </w:r>
-    </w:p>
-    <w:p>
-      <w:pPr>
-        <w:pStyle w:val="Compact"/>
-        <w:numPr>
-          <w:numId w:val="1028"/>
-          <w:ilvl w:val="0"/>
-        </w:numPr>
-      </w:pPr>
-      <w:r>
-        <w:t xml:space="preserve">SpeciesAccepted - Currently accepted Latin name. This information is is obtained from The Plant List.</w:t>
-      </w:r>
-    </w:p>
-    <w:p>
-      <w:pPr>
-        <w:pStyle w:val="Compact"/>
-        <w:numPr>
-          <w:numId w:val="1028"/>
-          <w:ilvl w:val="0"/>
-        </w:numPr>
-      </w:pPr>
-      <w:r>
-        <w:t xml:space="preserve">GenusAccepted Taxonomic genus name of study SpeciesAccepted, as per The Plant List.</w:t>
-      </w:r>
-    </w:p>
-    <w:p>
-      <w:pPr>
-        <w:pStyle w:val="Compact"/>
-        <w:numPr>
-          <w:numId w:val="1028"/>
-          <w:ilvl w:val="0"/>
-        </w:numPr>
-      </w:pPr>
-      <w:r>
-        <w:t xml:space="preserve">SpeciesEpithetAccepted Taxonomic species epithet name of study SpeciesAccepted (see above), as per The Plant List epithet e.g. pungens</w:t>
-      </w:r>
-    </w:p>
-    <w:p>
-      <w:pPr>
-        <w:pStyle w:val="Compact"/>
-        <w:numPr>
-          <w:numId w:val="1028"/>
-          <w:ilvl w:val="0"/>
-        </w:numPr>
-      </w:pPr>
-      <w:r>
-        <w:t xml:space="preserve">InfraspecificAccepted Taxonomic infraspecific name of study SpeciesAccepted, as per The Plant List infraspecies e.g. pungens.</w:t>
-      </w:r>
-    </w:p>
-    <w:p>
-      <w:pPr>
-        <w:pStyle w:val="Compact"/>
-        <w:numPr>
-          <w:numId w:val="1028"/>
-          <w:ilvl w:val="0"/>
-        </w:numPr>
-      </w:pPr>
-      <w:r>
-        <w:t xml:space="preserve">TPLVersion - Version of The Plant List used for taxonomic validation 1.0 Version 1.0</w:t>
-      </w:r>
-    </w:p>
-    <w:p>
-      <w:pPr>
-        <w:pStyle w:val="Compact"/>
-        <w:numPr>
-          <w:numId w:val="1028"/>
-          <w:ilvl w:val="0"/>
-        </w:numPr>
-      </w:pPr>
-      <w:r>
-        <w:t xml:space="preserve">TaxonomicStatus - Taxonomic correspondence of SpeciesAuthor with SpeciesAccepted (above). Possible values include, NoMatch; Unresolved; Accepted; Synonym.</w:t>
-      </w:r>
-    </w:p>
-    <w:p>
-      <w:pPr>
-        <w:pStyle w:val="Compact"/>
-        <w:numPr>
-          <w:numId w:val="1028"/>
-          <w:ilvl w:val="0"/>
-        </w:numPr>
-      </w:pPr>
-      <w:r>
-        <w:t xml:space="preserve">NewGenus</w:t>
-      </w:r>
-    </w:p>
-    <w:p>
-      <w:pPr>
-        <w:pStyle w:val="Compact"/>
-        <w:numPr>
-          <w:numId w:val="1028"/>
-          <w:ilvl w:val="0"/>
-        </w:numPr>
-      </w:pPr>
-      <w:r>
-        <w:t xml:space="preserve">NewSpecies</w:t>
-      </w:r>
-    </w:p>
-    <w:p>
-      <w:pPr>
-        <w:pStyle w:val="Compact"/>
-        <w:numPr>
-          <w:numId w:val="1028"/>
-          <w:ilvl w:val="0"/>
-        </w:numPr>
-      </w:pPr>
-      <w:r>
-        <w:t xml:space="preserve">NewInfraspecific</w:t>
-      </w:r>
-    </w:p>
-    <w:p>
-      <w:pPr>
-        <w:pStyle w:val="Compact"/>
-        <w:numPr>
-          <w:numId w:val="1028"/>
-          <w:ilvl w:val="0"/>
-        </w:numPr>
-      </w:pPr>
-      <w:r>
-        <w:t xml:space="preserve">Authority - Taxonomic authority of SpeciesAccepted, as per The Plant List or Catalogue of Life.</w:t>
-      </w:r>
-    </w:p>
-    <w:p>
-      <w:pPr>
-        <w:pStyle w:val="Compact"/>
-        <w:numPr>
-          <w:numId w:val="1028"/>
-          <w:ilvl w:val="0"/>
-        </w:numPr>
-      </w:pPr>
-      <w:r>
-        <w:t xml:space="preserve">Typo</w:t>
-      </w:r>
-    </w:p>
-    <w:p>
-      <w:pPr>
-        <w:pStyle w:val="Compact"/>
-        <w:numPr>
-          <w:numId w:val="1028"/>
-          <w:ilvl w:val="0"/>
-        </w:numPr>
-      </w:pPr>
-      <w:r>
-        <w:t xml:space="preserve">WFormat</w:t>
-      </w:r>
-    </w:p>
-    <w:p>
+        <w:t xml:space="preserve">all</w:t>
+      </w:r>
+      <w:r>
+        <w:t xml:space="preserve"> </w:t>
+      </w:r>
+      <w:r>
+        <w:t xml:space="preserve">animals.</w:t>
+      </w:r>
+    </w:p>
+    <w:p>
+      <w:pPr>
+        <w:pStyle w:val="FirstParagraph"/>
+      </w:pPr>
       <w:r>
         <w:t xml:space="preserve">Those variables will be digitised and checked frequently by the database curators.</w:t>
       </w:r>
     </w:p>
     <w:p>
+      <w:pPr>
+        <w:pStyle w:val="BodyText"/>
+      </w:pPr>
       <w:r>
         <w:t xml:space="preserve">For COMPADRinos to get an idea of what kingdom, class etc means:</w:t>
       </w:r>
     </w:p>
     <w:p>
+      <w:pPr>
+        <w:pStyle w:val="BodyText"/>
+      </w:pPr>
       <w:r>
         <w:drawing>
           <wp:inline>
@@ -4798,7 +2625,7 @@
                     </pic:cNvPicPr>
                   </pic:nvPicPr>
                   <pic:blipFill>
-                    <a:blip r:embed="rId82"/>
+                    <a:blip r:embed="rId51"/>
                     <a:stretch>
                       <a:fillRect/>
                     </a:stretch>
@@ -4834,12 +2661,35 @@
     </w:p>
     <w:p>
       <w:pPr>
-        <w:pStyle w:val="Heading1"/>
-      </w:pPr>
-      <w:bookmarkStart w:id="83" w:name="stacked-matrix-files"/>
-      <w:bookmarkEnd w:id="83"/>
-      <w:r>
-        <w:t xml:space="preserve">STACKED MATRIX FILES</w:t>
+        <w:pStyle w:val="Heading2"/>
+      </w:pPr>
+      <w:bookmarkStart w:id="52" w:name="authors"/>
+      <w:bookmarkEnd w:id="52"/>
+      <w:r>
+        <w:t xml:space="preserve">Authors</w:t>
+      </w:r>
+    </w:p>
+    <w:p>
+      <w:pPr>
+        <w:pStyle w:val="FirstParagraph"/>
+      </w:pPr>
+      <w:r>
+        <w:t xml:space="preserve">Last name of all authors on the publication. Separate multiple names with "; ". Note that</w:t>
+      </w:r>
+      <w:r>
+        <w:t xml:space="preserve"> </w:t>
+      </w:r>
+      <w:r>
+        <w:rPr>
+          <w:b/>
+        </w:rPr>
+        <w:t xml:space="preserve">all</w:t>
+      </w:r>
+      <w:r>
+        <w:t xml:space="preserve"> </w:t>
+      </w:r>
+      <w:r>
+        <w:t xml:space="preserve">authors named in the publication should be recorded in the same order as in the publication. E.g. for the Compadre-paper: Salguero-Gómez; Jones; Archer; Buckley; Che-Castaldo; Caswell; Scheuerlein; Conde; Baudisch; Brinks; de Buhr; Farack; Gottschalk; Hartmann; Henning; Hoppe; Römer; Runge; Ruoff T; Wille J; Zeh; Vieregg; Altwegg; Colchero; Dong; Hodgson; de Kroon; Lebreton; Metcalf; Neel; Parker; Takada; Valverde; Vélez-Espino; Wardle; Franco; Vaupel.</w:t>
       </w:r>
     </w:p>
     <w:p>
@@ -4853,6 +2703,2224 @@
       <w:pPr>
         <w:pStyle w:val="Heading2"/>
       </w:pPr>
+      <w:bookmarkStart w:id="53" w:name="journal"/>
+      <w:bookmarkEnd w:id="53"/>
+      <w:r>
+        <w:t xml:space="preserve">Journal</w:t>
+      </w:r>
+    </w:p>
+    <w:p>
+      <w:pPr>
+        <w:pStyle w:val="FirstParagraph"/>
+      </w:pPr>
+      <w:r>
+        <w:t xml:space="preserve">Record the name of the journal from which data were sourced. If the data were sourced from a book, thesis, report, or conference talk/poster, record that as appropriate. For journal abbreviations see list here:</w:t>
+      </w:r>
+      <w:r>
+        <w:t xml:space="preserve"> </w:t>
+      </w:r>
+      <w:hyperlink r:id="rId54">
+        <w:r>
+          <w:rPr>
+            <w:rStyle w:val="Hyperlink"/>
+          </w:rPr>
+          <w:t xml:space="preserve">http://images.webofknowledge.com/WOK46/help/WOS/A_abrvjt.html</w:t>
+        </w:r>
+      </w:hyperlink>
+      <w:r>
+        <w:t xml:space="preserve">.</w:t>
+      </w:r>
+    </w:p>
+    <w:p>
+      <w:pPr>
+        <w:pStyle w:val="BodyText"/>
+      </w:pPr>
+      <w:r>
+        <w:t xml:space="preserve">If no abbreviation is available in both of those list, take a look into the paper. Often there are abbreviations in the left corner of the paper or at the first page.</w:t>
+      </w:r>
+    </w:p>
+    <w:p>
+      <w:pPr>
+        <w:pStyle w:val="Compact"/>
+        <w:numPr>
+          <w:numId w:val="1011"/>
+          <w:ilvl w:val="0"/>
+        </w:numPr>
+      </w:pPr>
+      <w:r>
+        <w:t xml:space="preserve">Journal Abbreviation (e.g. J. Ecol. for Journal of Ecology) - Where the data come from a scientific journal article, the abbreviated journal name is given. We use the standard abbreviation of the journal using the BIOSIS Format.</w:t>
+      </w:r>
+    </w:p>
+    <w:p>
+      <w:pPr>
+        <w:pStyle w:val="Compact"/>
+        <w:numPr>
+          <w:numId w:val="1011"/>
+          <w:ilvl w:val="0"/>
+        </w:numPr>
+      </w:pPr>
+      <w:r>
+        <w:t xml:space="preserve">Book - Matrices are from a book, or book chapter. Note: If our source is a book name the author of the related chapter in Authors, not the author of the book.</w:t>
+      </w:r>
+    </w:p>
+    <w:p>
+      <w:pPr>
+        <w:pStyle w:val="Compact"/>
+        <w:numPr>
+          <w:numId w:val="1011"/>
+          <w:ilvl w:val="0"/>
+        </w:numPr>
+      </w:pPr>
+      <w:r>
+        <w:t xml:space="preserve">PhD thesis - Matrices are from a doctoral thesis.</w:t>
+      </w:r>
+    </w:p>
+    <w:p>
+      <w:pPr>
+        <w:pStyle w:val="Compact"/>
+        <w:numPr>
+          <w:numId w:val="1011"/>
+          <w:ilvl w:val="0"/>
+        </w:numPr>
+      </w:pPr>
+      <w:r>
+        <w:t xml:space="preserve">MSc thesis - Matrices are from a masters thesis.</w:t>
+      </w:r>
+    </w:p>
+    <w:p>
+      <w:pPr>
+        <w:pStyle w:val="Compact"/>
+        <w:numPr>
+          <w:numId w:val="1011"/>
+          <w:ilvl w:val="0"/>
+        </w:numPr>
+      </w:pPr>
+      <w:r>
+        <w:t xml:space="preserve">Report - Matrices are from a report.</w:t>
+      </w:r>
+    </w:p>
+    <w:p>
+      <w:pPr>
+        <w:pStyle w:val="Compact"/>
+        <w:numPr>
+          <w:numId w:val="1011"/>
+          <w:ilvl w:val="0"/>
+        </w:numPr>
+      </w:pPr>
+      <w:r>
+        <w:t xml:space="preserve">Conference talk - Matrices reported in a conference talk.</w:t>
+      </w:r>
+    </w:p>
+    <w:p>
+      <w:pPr>
+        <w:pStyle w:val="Compact"/>
+        <w:numPr>
+          <w:numId w:val="1011"/>
+          <w:ilvl w:val="0"/>
+        </w:numPr>
+      </w:pPr>
+      <w:r>
+        <w:t xml:space="preserve">Conference poster - Matrices reported in a conference poster.</w:t>
+      </w:r>
+    </w:p>
+    <w:p>
+      <w:r>
+        <w:pict>
+          <v:rect style="width:0;height:1.5pt" o:hralign="center" o:hrstd="t" o:hr="t"/>
+        </w:pict>
+      </w:r>
+    </w:p>
+    <w:p>
+      <w:pPr>
+        <w:pStyle w:val="Heading2"/>
+      </w:pPr>
+      <w:bookmarkStart w:id="55" w:name="yearpublication"/>
+      <w:bookmarkEnd w:id="55"/>
+      <w:r>
+        <w:t xml:space="preserve">YearPublication</w:t>
+      </w:r>
+    </w:p>
+    <w:p>
+      <w:pPr>
+        <w:pStyle w:val="FirstParagraph"/>
+      </w:pPr>
+      <w:r>
+        <w:t xml:space="preserve">Year of publication of the source publication. This should be recorded as YYYY (e.g. 2002).</w:t>
+      </w:r>
+    </w:p>
+    <w:p>
+      <w:r>
+        <w:pict>
+          <v:rect style="width:0;height:1.5pt" o:hralign="center" o:hrstd="t" o:hr="t"/>
+        </w:pict>
+      </w:r>
+    </w:p>
+    <w:p>
+      <w:pPr>
+        <w:pStyle w:val="Heading2"/>
+      </w:pPr>
+      <w:bookmarkStart w:id="56" w:name="correspondingauthor"/>
+      <w:bookmarkEnd w:id="56"/>
+      <w:r>
+        <w:t xml:space="preserve">CorrespondingAuthor</w:t>
+      </w:r>
+    </w:p>
+    <w:p>
+      <w:pPr>
+        <w:pStyle w:val="FirstParagraph"/>
+      </w:pPr>
+      <w:r>
+        <w:t xml:space="preserve">Last name of corresponding author(s). Note that the corresponding author may not necessarily be the first author. When no author is named as the corresponding one in the paper we use the first author. Separate multiple names with ";" when pertinent.</w:t>
+      </w:r>
+    </w:p>
+    <w:p>
+      <w:r>
+        <w:pict>
+          <v:rect style="width:0;height:1.5pt" o:hralign="center" o:hrstd="t" o:hr="t"/>
+        </w:pict>
+      </w:r>
+    </w:p>
+    <w:p>
+      <w:pPr>
+        <w:pStyle w:val="Heading2"/>
+      </w:pPr>
+      <w:bookmarkStart w:id="57" w:name="email"/>
+      <w:bookmarkEnd w:id="57"/>
+      <w:r>
+        <w:t xml:space="preserve">Email</w:t>
+      </w:r>
+    </w:p>
+    <w:p>
+      <w:pPr>
+        <w:pStyle w:val="FirstParagraph"/>
+      </w:pPr>
+      <w:r>
+        <w:t xml:space="preserve">For communication with the corresponding author record the email address, followed by the year in which the email address last worked or when the paper has been published to distinguish between old and new addresses. If email address doesn't work anymore enter "dead" instead of the year (note that this does not mean that the author is dead!). The author's email address can be obtained from the publication, from related papers, from internet searches, and personal communication etc.</w:t>
+      </w:r>
+    </w:p>
+    <w:p>
+      <w:pPr>
+        <w:pStyle w:val="BodyText"/>
+      </w:pPr>
+      <w:r>
+        <w:t xml:space="preserve">e.g.</w:t>
+      </w:r>
+      <w:r>
+        <w:t xml:space="preserve"> </w:t>
+      </w:r>
+      <w:hyperlink r:id="rId24">
+        <w:r>
+          <w:rPr>
+            <w:rStyle w:val="Hyperlink"/>
+          </w:rPr>
+          <w:t xml:space="preserve">jones@biology.sdu.dk</w:t>
+        </w:r>
+      </w:hyperlink>
+      <w:r>
+        <w:t xml:space="preserve"> </w:t>
+      </w:r>
+      <w:r>
+        <w:t xml:space="preserve">(2015)</w:t>
+      </w:r>
+    </w:p>
+    <w:p>
+      <w:r>
+        <w:pict>
+          <v:rect style="width:0;height:1.5pt" o:hralign="center" o:hrstd="t" o:hr="t"/>
+        </w:pict>
+      </w:r>
+    </w:p>
+    <w:p>
+      <w:pPr>
+        <w:pStyle w:val="Heading2"/>
+      </w:pPr>
+      <w:bookmarkStart w:id="58" w:name="contacted"/>
+      <w:bookmarkEnd w:id="58"/>
+      <w:r>
+        <w:t xml:space="preserve">Contacted</w:t>
+      </w:r>
+    </w:p>
+    <w:p>
+      <w:pPr>
+        <w:pStyle w:val="FirstParagraph"/>
+      </w:pPr>
+      <w:r>
+        <w:t xml:space="preserve">Record the date(s) when the publication author was contacted asking for information in US date format (mm.dd.yyyy). Authors should always be contacted from the</w:t>
+      </w:r>
+      <w:r>
+        <w:t xml:space="preserve"> </w:t>
+      </w:r>
+      <w:hyperlink r:id="rId22">
+        <w:r>
+          <w:rPr>
+            <w:rStyle w:val="Hyperlink"/>
+          </w:rPr>
+          <w:t xml:space="preserve">compadre-contact@demogr.mpg.de</w:t>
+        </w:r>
+      </w:hyperlink>
+      <w:r>
+        <w:t xml:space="preserve"> </w:t>
+      </w:r>
+      <w:r>
+        <w:t xml:space="preserve">email address rather than a personal email address.</w:t>
+      </w:r>
+    </w:p>
+    <w:p>
+      <w:pPr>
+        <w:pStyle w:val="BodyText"/>
+      </w:pPr>
+      <w:r>
+        <w:t xml:space="preserve">Procedure for lack of response depends on the YearPublication of the source:</w:t>
+      </w:r>
+    </w:p>
+    <w:p>
+      <w:pPr>
+        <w:numPr>
+          <w:numId w:val="1012"/>
+          <w:ilvl w:val="0"/>
+        </w:numPr>
+      </w:pPr>
+      <w:r>
+        <w:t xml:space="preserve">For papers older than 1990: When the corresponding author does not reply to your third email, or you cannot find their email address (e.g. in old publication) or reach their coauthors, then change “Partly” to “Yes” in Transferred column.</w:t>
+      </w:r>
+    </w:p>
+    <w:p>
+      <w:pPr>
+        <w:numPr>
+          <w:numId w:val="1012"/>
+          <w:ilvl w:val="0"/>
+        </w:numPr>
+      </w:pPr>
+      <w:r>
+        <w:t xml:space="preserve">For more recent papers (published after 1990): If the authors (and coauthors) do not reply after the third time you have contacted them, please pass the email address that you have sent them, together with a brief summary of the information you are after and the attached PDF to Owen and Rob. If they do not make successful contact with the authors, they will change “Partly” to “Yes” in Transferred column.</w:t>
+      </w:r>
+    </w:p>
+    <w:p>
+      <w:pPr>
+        <w:pStyle w:val="FirstParagraph"/>
+      </w:pPr>
+      <w:r>
+        <w:t xml:space="preserve">If you were not able to find an email address of any of the authors of a paper (and also Rob and Owen don't know one), but that paper has a matrix population model that can be digitised – enter the matrix to the Matrix Stacked file and enter all information that are available from the paper into the Species Descriptor file, all missing information get an NA and we list the species as “transferred-Yes”, still enter the missing information into MissingData</w:t>
+      </w:r>
+    </w:p>
+    <w:p>
+      <w:r>
+        <w:pict>
+          <v:rect style="width:0;height:1.5pt" o:hralign="center" o:hrstd="t" o:hr="t"/>
+        </w:pict>
+      </w:r>
+    </w:p>
+    <w:p>
+      <w:pPr>
+        <w:pStyle w:val="Heading2"/>
+      </w:pPr>
+      <w:bookmarkStart w:id="59" w:name="contentemail"/>
+      <w:bookmarkEnd w:id="59"/>
+      <w:r>
+        <w:t xml:space="preserve">ContentEmail</w:t>
+      </w:r>
+    </w:p>
+    <w:p>
+      <w:pPr>
+        <w:pStyle w:val="FirstParagraph"/>
+      </w:pPr>
+      <w:r>
+        <w:t xml:space="preserve">This records the information that was requested from the author. Use the same format as for "Missing Data" above. If multiple pieces of information are requested, separate with "; ". If the author has been asked for something other than the standard missing information, a short note should be left, e.g. "is the species clonal?".</w:t>
+      </w:r>
+    </w:p>
+    <w:p>
+      <w:r>
+        <w:pict>
+          <v:rect style="width:0;height:1.5pt" o:hralign="center" o:hrstd="t" o:hr="t"/>
+        </w:pict>
+      </w:r>
+    </w:p>
+    <w:p>
+      <w:pPr>
+        <w:pStyle w:val="Heading2"/>
+      </w:pPr>
+      <w:bookmarkStart w:id="60" w:name="reply"/>
+      <w:bookmarkEnd w:id="60"/>
+      <w:r>
+        <w:t xml:space="preserve">Reply</w:t>
+      </w:r>
+    </w:p>
+    <w:p>
+      <w:pPr>
+        <w:pStyle w:val="FirstParagraph"/>
+      </w:pPr>
+      <w:r>
+        <w:t xml:space="preserve">Did the author reply to a request for further information. This should record a brief answer given by the author, or "No" (no response yet). Note: Always change</w:t>
+      </w:r>
+      <w:r>
+        <w:t xml:space="preserve"> </w:t>
+      </w:r>
+      <w:r>
+        <w:rPr>
+          <w:b/>
+        </w:rPr>
+        <w:t xml:space="preserve">Reply</w:t>
+      </w:r>
+      <w:r>
+        <w:t xml:space="preserve"> </w:t>
+      </w:r>
+      <w:r>
+        <w:t xml:space="preserve">from "NA"" / "Nothing" to "No" when author has been contacted, and update the entry as soon as a reply is received. Always reply to the author with a short thank-you note when a reply is received.</w:t>
+      </w:r>
+    </w:p>
+    <w:p>
+      <w:r>
+        <w:pict>
+          <v:rect style="width:0;height:1.5pt" o:hralign="center" o:hrstd="t" o:hr="t"/>
+        </w:pict>
+      </w:r>
+    </w:p>
+    <w:p>
+      <w:pPr>
+        <w:pStyle w:val="Heading2"/>
+      </w:pPr>
+      <w:bookmarkStart w:id="61" w:name="doi.isbn"/>
+      <w:bookmarkEnd w:id="61"/>
+      <w:r>
+        <w:t xml:space="preserve">DOI.ISBN</w:t>
+      </w:r>
+    </w:p>
+    <w:p>
+      <w:pPr>
+        <w:pStyle w:val="FirstParagraph"/>
+      </w:pPr>
+      <w:r>
+        <w:t xml:space="preserve">This entry records the Digital Object Identifier (DOI) or International Standard Book Number (ISBN) codes that identify the source material. In more recent papers you may find the DOI somewhere at the beginning of the paper. You may also search for it in the Web of Knowledge.</w:t>
+      </w:r>
+    </w:p>
+    <w:p>
+      <w:pPr>
+        <w:pStyle w:val="BodyText"/>
+      </w:pPr>
+      <w:r>
+        <w:t xml:space="preserve">Use the DOI resolution service at</w:t>
+      </w:r>
+      <w:r>
+        <w:t xml:space="preserve"> </w:t>
+      </w:r>
+      <w:hyperlink r:id="rId62">
+        <w:r>
+          <w:rPr>
+            <w:rStyle w:val="Hyperlink"/>
+          </w:rPr>
+          <w:t xml:space="preserve">http://dx.doi.org/</w:t>
+        </w:r>
+      </w:hyperlink>
+      <w:r>
+        <w:t xml:space="preserve"> </w:t>
+      </w:r>
+      <w:r>
+        <w:t xml:space="preserve">to confirm the DOI. Do this by appending the DOI after this web page. For example, for the DOI "10.1111/1365-2745.12334" --</w:t>
+      </w:r>
+    </w:p>
+    <w:p>
+      <w:pPr>
+        <w:pStyle w:val="BodyText"/>
+      </w:pPr>
+      <w:hyperlink r:id="rId63">
+        <w:r>
+          <w:rPr>
+            <w:rStyle w:val="Hyperlink"/>
+          </w:rPr>
+          <w:t xml:space="preserve">http://dx.doi.org/10.1111/1365-2745.12334</w:t>
+        </w:r>
+      </w:hyperlink>
+    </w:p>
+    <w:p>
+      <w:pPr>
+        <w:pStyle w:val="BodyText"/>
+      </w:pPr>
+      <w:r>
+        <w:t xml:space="preserve">This should take you to the journal page for the article.</w:t>
+      </w:r>
+    </w:p>
+    <w:p>
+      <w:pPr>
+        <w:pStyle w:val="BodyText"/>
+      </w:pPr>
+      <w:r>
+        <w:t xml:space="preserve">Only enter the DOI itself into this field do not add additional text like the full web-link, or "DOI:" or other text.</w:t>
+      </w:r>
+    </w:p>
+    <w:p>
+      <w:pPr>
+        <w:pStyle w:val="BodyText"/>
+      </w:pPr>
+      <w:r>
+        <w:t xml:space="preserve">Note that older references may not actually have a DOI. In these cases, use "NA".</w:t>
+      </w:r>
+    </w:p>
+    <w:p>
+      <w:r>
+        <w:pict>
+          <v:rect style="width:0;height:1.5pt" o:hralign="center" o:hrstd="t" o:hr="t"/>
+        </w:pict>
+      </w:r>
+    </w:p>
+    <w:p>
+      <w:pPr>
+        <w:pStyle w:val="Heading2"/>
+      </w:pPr>
+      <w:bookmarkStart w:id="64" w:name="additionalsource"/>
+      <w:bookmarkEnd w:id="64"/>
+      <w:r>
+        <w:t xml:space="preserve">AdditionalSource</w:t>
+      </w:r>
+    </w:p>
+    <w:p>
+      <w:pPr>
+        <w:pStyle w:val="FirstParagraph"/>
+      </w:pPr>
+      <w:r>
+        <w:t xml:space="preserve">Record additional source(s) used to reconstruct the matrix, or to obtain additional ancillary data. This should be formatted as Lastname Journal YearPublication additional information, e.g. Godinez-Alvarez Bot Rev 2003, or e.g. Schmidt J Ecol 2007 Appendix A1</w:t>
+      </w:r>
+    </w:p>
+    <w:p>
+      <w:r>
+        <w:pict>
+          <v:rect style="width:0;height:1.5pt" o:hralign="center" o:hrstd="t" o:hr="t"/>
+        </w:pict>
+      </w:r>
+    </w:p>
+    <w:p>
+      <w:pPr>
+        <w:pStyle w:val="Heading2"/>
+      </w:pPr>
+      <w:bookmarkStart w:id="65" w:name="database"/>
+      <w:bookmarkEnd w:id="65"/>
+      <w:r>
+        <w:t xml:space="preserve">Database</w:t>
+      </w:r>
+    </w:p>
+    <w:p>
+      <w:pPr>
+        <w:pStyle w:val="FirstParagraph"/>
+      </w:pPr>
+      <w:r>
+        <w:t xml:space="preserve">Over the years COMPADRE database has obtained data from similar matrix databases. This column records whenever this is the case. The possible values are:</w:t>
+      </w:r>
+    </w:p>
+    <w:p>
+      <w:pPr>
+        <w:pStyle w:val="Compact"/>
+        <w:numPr>
+          <w:numId w:val="1013"/>
+          <w:ilvl w:val="0"/>
+        </w:numPr>
+      </w:pPr>
+      <w:r>
+        <w:t xml:space="preserve">Exeter - David Hodgson</w:t>
+      </w:r>
+    </w:p>
+    <w:p>
+      <w:pPr>
+        <w:pStyle w:val="Compact"/>
+        <w:numPr>
+          <w:numId w:val="1013"/>
+          <w:ilvl w:val="0"/>
+        </w:numPr>
+      </w:pPr>
+      <w:r>
+        <w:t xml:space="preserve">COMPADRE I - Miguel Franco &amp; Jonathan Silvertown</w:t>
+      </w:r>
+    </w:p>
+    <w:p>
+      <w:pPr>
+        <w:pStyle w:val="Compact"/>
+        <w:numPr>
+          <w:numId w:val="1013"/>
+          <w:ilvl w:val="0"/>
+        </w:numPr>
+      </w:pPr>
+      <w:r>
+        <w:t xml:space="preserve">Ramula - Satu Ramula</w:t>
+      </w:r>
+    </w:p>
+    <w:p>
+      <w:pPr>
+        <w:pStyle w:val="Compact"/>
+        <w:numPr>
+          <w:numId w:val="1013"/>
+          <w:ilvl w:val="0"/>
+        </w:numPr>
+      </w:pPr>
+      <w:r>
+        <w:t xml:space="preserve">NCEAS - Jennifer Williams et al.</w:t>
+      </w:r>
+    </w:p>
+    <w:p>
+      <w:pPr>
+        <w:pStyle w:val="Compact"/>
+        <w:numPr>
+          <w:numId w:val="1013"/>
+          <w:ilvl w:val="0"/>
+        </w:numPr>
+      </w:pPr>
+      <w:r>
+        <w:t xml:space="preserve">UQ - Yvonne Buckley and collaborators</w:t>
+      </w:r>
+    </w:p>
+    <w:p>
+      <w:r>
+        <w:pict>
+          <v:rect style="width:0;height:1.5pt" o:hralign="center" o:hrstd="t" o:hr="t"/>
+        </w:pict>
+      </w:r>
+    </w:p>
+    <w:p>
+      <w:pPr>
+        <w:pStyle w:val="Heading2"/>
+      </w:pPr>
+      <w:bookmarkStart w:id="66" w:name="iucnstatus-invasivestatus-conservationstatusus"/>
+      <w:bookmarkEnd w:id="66"/>
+      <w:r>
+        <w:t xml:space="preserve">IUCNStatus, InvasiveStatus, ConservationStatusUS</w:t>
+      </w:r>
+    </w:p>
+    <w:p>
+      <w:pPr>
+        <w:pStyle w:val="FirstParagraph"/>
+      </w:pPr>
+      <w:r>
+        <w:t xml:space="preserve">We no longer digitise this information. Instead we point out to end users of the databases how to get this information from the relevant databases.</w:t>
+      </w:r>
+    </w:p>
+    <w:p>
+      <w:r>
+        <w:pict>
+          <v:rect style="width:0;height:1.5pt" o:hralign="center" o:hrstd="t" o:hr="t"/>
+        </w:pict>
+      </w:r>
+    </w:p>
+    <w:p>
+      <w:pPr>
+        <w:pStyle w:val="Heading2"/>
+      </w:pPr>
+      <w:bookmarkStart w:id="67" w:name="ecoregion"/>
+      <w:bookmarkEnd w:id="67"/>
+      <w:r>
+        <w:t xml:space="preserve">Ecoregion</w:t>
+      </w:r>
+    </w:p>
+    <w:p>
+      <w:pPr>
+        <w:pStyle w:val="FirstParagraph"/>
+      </w:pPr>
+      <w:r>
+        <w:t xml:space="preserve">Description of the Ecoregion for the study, using the categories described in Figure 1 of Olson et al. (2001).</w:t>
+      </w:r>
+    </w:p>
+    <w:p>
+      <w:pPr>
+        <w:pStyle w:val="BodyText"/>
+      </w:pPr>
+      <w:r>
+        <w:rPr>
+          <w:b/>
+        </w:rPr>
+        <w:t xml:space="preserve">Terrestrial ecoregions</w:t>
+      </w:r>
+    </w:p>
+    <w:p>
+      <w:pPr>
+        <w:pStyle w:val="Compact"/>
+        <w:numPr>
+          <w:numId w:val="1014"/>
+          <w:ilvl w:val="0"/>
+        </w:numPr>
+      </w:pPr>
+      <w:r>
+        <w:t xml:space="preserve">TMB tropical and subtropical moist broadleaf forests</w:t>
+      </w:r>
+    </w:p>
+    <w:p>
+      <w:pPr>
+        <w:pStyle w:val="Compact"/>
+        <w:numPr>
+          <w:numId w:val="1014"/>
+          <w:ilvl w:val="0"/>
+        </w:numPr>
+      </w:pPr>
+      <w:r>
+        <w:t xml:space="preserve">TDB tropical and subtropical dry broadleaf forests</w:t>
+      </w:r>
+    </w:p>
+    <w:p>
+      <w:pPr>
+        <w:pStyle w:val="Compact"/>
+        <w:numPr>
+          <w:numId w:val="1014"/>
+          <w:ilvl w:val="0"/>
+        </w:numPr>
+      </w:pPr>
+      <w:r>
+        <w:t xml:space="preserve">TSC tropical and subtropical coniferous forests</w:t>
+      </w:r>
+    </w:p>
+    <w:p>
+      <w:pPr>
+        <w:pStyle w:val="Compact"/>
+        <w:numPr>
+          <w:numId w:val="1014"/>
+          <w:ilvl w:val="0"/>
+        </w:numPr>
+      </w:pPr>
+      <w:r>
+        <w:t xml:space="preserve">TBM temperate broadleaf and mixed forests</w:t>
+      </w:r>
+    </w:p>
+    <w:p>
+      <w:pPr>
+        <w:pStyle w:val="Compact"/>
+        <w:numPr>
+          <w:numId w:val="1014"/>
+          <w:ilvl w:val="0"/>
+        </w:numPr>
+      </w:pPr>
+      <w:r>
+        <w:t xml:space="preserve">TCF temperate coniferous forests</w:t>
+      </w:r>
+    </w:p>
+    <w:p>
+      <w:pPr>
+        <w:pStyle w:val="Compact"/>
+        <w:numPr>
+          <w:numId w:val="1014"/>
+          <w:ilvl w:val="0"/>
+        </w:numPr>
+      </w:pPr>
+      <w:r>
+        <w:t xml:space="preserve">BOR boreal forests/ taiga</w:t>
+      </w:r>
+    </w:p>
+    <w:p>
+      <w:pPr>
+        <w:pStyle w:val="Compact"/>
+        <w:numPr>
+          <w:numId w:val="1014"/>
+          <w:ilvl w:val="0"/>
+        </w:numPr>
+      </w:pPr>
+      <w:r>
+        <w:t xml:space="preserve">TGV tropical and subtropical grasslands, savannas and shrublands</w:t>
+      </w:r>
+    </w:p>
+    <w:p>
+      <w:pPr>
+        <w:pStyle w:val="Compact"/>
+        <w:numPr>
+          <w:numId w:val="1014"/>
+          <w:ilvl w:val="0"/>
+        </w:numPr>
+      </w:pPr>
+      <w:r>
+        <w:t xml:space="preserve">TGS temperate grasslands, savannas, and shrublands</w:t>
+      </w:r>
+    </w:p>
+    <w:p>
+      <w:pPr>
+        <w:pStyle w:val="Compact"/>
+        <w:numPr>
+          <w:numId w:val="1014"/>
+          <w:ilvl w:val="0"/>
+        </w:numPr>
+      </w:pPr>
+      <w:r>
+        <w:t xml:space="preserve">FGS flooded grasslands and savannas</w:t>
+      </w:r>
+    </w:p>
+    <w:p>
+      <w:pPr>
+        <w:pStyle w:val="Compact"/>
+        <w:numPr>
+          <w:numId w:val="1014"/>
+          <w:ilvl w:val="0"/>
+        </w:numPr>
+      </w:pPr>
+      <w:r>
+        <w:t xml:space="preserve">MON montane grasslands and shrublands</w:t>
+      </w:r>
+    </w:p>
+    <w:p>
+      <w:pPr>
+        <w:pStyle w:val="Compact"/>
+        <w:numPr>
+          <w:numId w:val="1014"/>
+          <w:ilvl w:val="0"/>
+        </w:numPr>
+      </w:pPr>
+      <w:r>
+        <w:t xml:space="preserve">TUN tundra</w:t>
+      </w:r>
+    </w:p>
+    <w:p>
+      <w:pPr>
+        <w:pStyle w:val="Compact"/>
+        <w:numPr>
+          <w:numId w:val="1014"/>
+          <w:ilvl w:val="0"/>
+        </w:numPr>
+      </w:pPr>
+      <w:r>
+        <w:t xml:space="preserve">MED Mediterranean forests, woodlands and scrubs</w:t>
+      </w:r>
+    </w:p>
+    <w:p>
+      <w:pPr>
+        <w:pStyle w:val="Compact"/>
+        <w:numPr>
+          <w:numId w:val="1014"/>
+          <w:ilvl w:val="0"/>
+        </w:numPr>
+      </w:pPr>
+      <w:r>
+        <w:t xml:space="preserve">DES deserts and xeric shrublands</w:t>
+      </w:r>
+    </w:p>
+    <w:p>
+      <w:pPr>
+        <w:pStyle w:val="Compact"/>
+        <w:numPr>
+          <w:numId w:val="1014"/>
+          <w:ilvl w:val="0"/>
+        </w:numPr>
+      </w:pPr>
+      <w:r>
+        <w:t xml:space="preserve">MAN mangroves</w:t>
+      </w:r>
+    </w:p>
+    <w:p>
+      <w:pPr>
+        <w:pStyle w:val="FirstParagraph"/>
+      </w:pPr>
+      <w:r>
+        <w:rPr>
+          <w:b/>
+        </w:rPr>
+        <w:t xml:space="preserve">Freshwater ecoregions</w:t>
+      </w:r>
+    </w:p>
+    <w:p>
+      <w:pPr>
+        <w:pStyle w:val="Compact"/>
+        <w:numPr>
+          <w:numId w:val="1015"/>
+          <w:ilvl w:val="0"/>
+        </w:numPr>
+      </w:pPr>
+      <w:r>
+        <w:t xml:space="preserve">LRE large river ecosystems</w:t>
+      </w:r>
+    </w:p>
+    <w:p>
+      <w:pPr>
+        <w:pStyle w:val="Compact"/>
+        <w:numPr>
+          <w:numId w:val="1015"/>
+          <w:ilvl w:val="0"/>
+        </w:numPr>
+      </w:pPr>
+      <w:r>
+        <w:t xml:space="preserve">LRH large river headwater ecosystems</w:t>
+      </w:r>
+    </w:p>
+    <w:p>
+      <w:pPr>
+        <w:pStyle w:val="Compact"/>
+        <w:numPr>
+          <w:numId w:val="1015"/>
+          <w:ilvl w:val="0"/>
+        </w:numPr>
+      </w:pPr>
+      <w:r>
+        <w:t xml:space="preserve">LRD large river delta ecosystems</w:t>
+      </w:r>
+    </w:p>
+    <w:p>
+      <w:pPr>
+        <w:pStyle w:val="Compact"/>
+        <w:numPr>
+          <w:numId w:val="1015"/>
+          <w:ilvl w:val="0"/>
+        </w:numPr>
+      </w:pPr>
+      <w:r>
+        <w:t xml:space="preserve">SRE small river ecosystems</w:t>
+      </w:r>
+    </w:p>
+    <w:p>
+      <w:pPr>
+        <w:pStyle w:val="Compact"/>
+        <w:numPr>
+          <w:numId w:val="1015"/>
+          <w:ilvl w:val="0"/>
+        </w:numPr>
+      </w:pPr>
+      <w:r>
+        <w:t xml:space="preserve">SLE small lake ecosystems</w:t>
+      </w:r>
+    </w:p>
+    <w:p>
+      <w:pPr>
+        <w:pStyle w:val="Compact"/>
+        <w:numPr>
+          <w:numId w:val="1015"/>
+          <w:ilvl w:val="0"/>
+        </w:numPr>
+      </w:pPr>
+      <w:r>
+        <w:t xml:space="preserve">LLE large lake ecosystems</w:t>
+      </w:r>
+    </w:p>
+    <w:p>
+      <w:pPr>
+        <w:pStyle w:val="Compact"/>
+        <w:numPr>
+          <w:numId w:val="1015"/>
+          <w:ilvl w:val="0"/>
+        </w:numPr>
+      </w:pPr>
+      <w:r>
+        <w:t xml:space="preserve">XBE xeric basin ecosystems</w:t>
+      </w:r>
+    </w:p>
+    <w:p>
+      <w:pPr>
+        <w:pStyle w:val="FirstParagraph"/>
+      </w:pPr>
+      <w:r>
+        <w:rPr>
+          <w:b/>
+        </w:rPr>
+        <w:t xml:space="preserve">Marine ecoregions</w:t>
+      </w:r>
+    </w:p>
+    <w:p>
+      <w:pPr>
+        <w:pStyle w:val="Compact"/>
+        <w:numPr>
+          <w:numId w:val="1016"/>
+          <w:ilvl w:val="0"/>
+        </w:numPr>
+      </w:pPr>
+      <w:r>
+        <w:t xml:space="preserve">POE polar ecosystems</w:t>
+      </w:r>
+    </w:p>
+    <w:p>
+      <w:pPr>
+        <w:pStyle w:val="Compact"/>
+        <w:numPr>
+          <w:numId w:val="1016"/>
+          <w:ilvl w:val="0"/>
+        </w:numPr>
+      </w:pPr>
+      <w:r>
+        <w:t xml:space="preserve">TSS temperate shelf and seas ecosystems</w:t>
+      </w:r>
+    </w:p>
+    <w:p>
+      <w:pPr>
+        <w:pStyle w:val="Compact"/>
+        <w:numPr>
+          <w:numId w:val="1016"/>
+          <w:ilvl w:val="0"/>
+        </w:numPr>
+      </w:pPr>
+      <w:r>
+        <w:t xml:space="preserve">TEU temperate upwellings</w:t>
+      </w:r>
+    </w:p>
+    <w:p>
+      <w:pPr>
+        <w:pStyle w:val="Compact"/>
+        <w:numPr>
+          <w:numId w:val="1016"/>
+          <w:ilvl w:val="0"/>
+        </w:numPr>
+      </w:pPr>
+      <w:r>
+        <w:t xml:space="preserve">TRU tropical upwellings</w:t>
+      </w:r>
+    </w:p>
+    <w:p>
+      <w:pPr>
+        <w:pStyle w:val="Compact"/>
+        <w:numPr>
+          <w:numId w:val="1016"/>
+          <w:ilvl w:val="0"/>
+        </w:numPr>
+      </w:pPr>
+      <w:r>
+        <w:t xml:space="preserve">TRC tropical coral</w:t>
+      </w:r>
+    </w:p>
+    <w:p>
+      <w:pPr>
+        <w:pStyle w:val="FirstParagraph"/>
+      </w:pPr>
+      <w:r>
+        <w:t xml:space="preserve">For a more inclusive description of water ecoregions, see</w:t>
+      </w:r>
+      <w:r>
+        <w:t xml:space="preserve"> </w:t>
+      </w:r>
+      <w:hyperlink r:id="rId68">
+        <w:r>
+          <w:rPr>
+            <w:rStyle w:val="Hyperlink"/>
+          </w:rPr>
+          <w:t xml:space="preserve">http://worldwildlife.org/biomes</w:t>
+        </w:r>
+      </w:hyperlink>
+    </w:p>
+    <w:p>
+      <w:pPr>
+        <w:pStyle w:val="BodyText"/>
+      </w:pPr>
+      <w:r>
+        <w:t xml:space="preserve">This is a drop-down variable. Separate with "; " if more than one</w:t>
+      </w:r>
+    </w:p>
+    <w:p>
+      <w:pPr>
+        <w:pStyle w:val="BodyText"/>
+      </w:pPr>
+      <w:r>
+        <w:t xml:space="preserve">To find out within which terrestrial ecoregion your study has been made, search for the place on the following map:</w:t>
+      </w:r>
+    </w:p>
+    <w:p>
+      <w:pPr>
+        <w:pStyle w:val="BodyText"/>
+      </w:pPr>
+      <w:r>
+        <w:drawing>
+          <wp:inline>
+            <wp:extent cx="5334000" cy="4120650"/>
+            <wp:effectExtent b="0" l="0" r="0" t="0"/>
+            <wp:docPr descr="" id="1" name="Picture"/>
+            <a:graphic>
+              <a:graphicData uri="http://schemas.openxmlformats.org/drawingml/2006/picture">
+                <pic:pic>
+                  <pic:nvPicPr>
+                    <pic:cNvPr descr="images/OlsonEcoregions.png" id="0" name="Picture"/>
+                    <pic:cNvPicPr>
+                      <a:picLocks noChangeArrowheads="1" noChangeAspect="1"/>
+                    </pic:cNvPicPr>
+                  </pic:nvPicPr>
+                  <pic:blipFill>
+                    <a:blip r:embed="rId69"/>
+                    <a:stretch>
+                      <a:fillRect/>
+                    </a:stretch>
+                  </pic:blipFill>
+                  <pic:spPr bwMode="auto">
+                    <a:xfrm>
+                      <a:off x="0" y="0"/>
+                      <a:ext cx="5334000" cy="4120650"/>
+                    </a:xfrm>
+                    <a:prstGeom prst="rect">
+                      <a:avLst/>
+                    </a:prstGeom>
+                    <a:noFill/>
+                    <a:ln w="9525">
+                      <a:noFill/>
+                      <a:headEnd/>
+                      <a:tailEnd/>
+                    </a:ln>
+                  </pic:spPr>
+                </pic:pic>
+              </a:graphicData>
+            </a:graphic>
+          </wp:inline>
+        </w:drawing>
+      </w:r>
+    </w:p>
+    <w:p>
+      <w:r>
+        <w:pict>
+          <v:rect style="width:0;height:1.5pt" o:hralign="center" o:hrstd="t" o:hr="t"/>
+        </w:pict>
+      </w:r>
+    </w:p>
+    <w:p>
+      <w:pPr>
+        <w:pStyle w:val="Heading2"/>
+      </w:pPr>
+      <w:bookmarkStart w:id="70" w:name="growthformraunkiaer-p"/>
+      <w:bookmarkEnd w:id="70"/>
+      <w:r>
+        <w:t xml:space="preserve">GrowthFormRaunkiaer (P)</w:t>
+      </w:r>
+    </w:p>
+    <w:p>
+      <w:pPr>
+        <w:pStyle w:val="FirstParagraph"/>
+      </w:pPr>
+      <w:r>
+        <w:t xml:space="preserve">Plant classification according to Raunkiaer (classified after the position of the overwintering buds). Enter "NA" for</w:t>
+      </w:r>
+      <w:r>
+        <w:t xml:space="preserve"> </w:t>
+      </w:r>
+      <w:r>
+        <w:rPr>
+          <w:b/>
+        </w:rPr>
+        <w:t xml:space="preserve">all</w:t>
+      </w:r>
+      <w:r>
+        <w:t xml:space="preserve"> </w:t>
+      </w:r>
+      <w:r>
+        <w:t xml:space="preserve">animals in COMADRE.</w:t>
+      </w:r>
+    </w:p>
+    <w:p>
+      <w:pPr>
+        <w:pStyle w:val="BodyText"/>
+      </w:pPr>
+      <w:r>
+        <w:t xml:space="preserve">Possible values</w:t>
+      </w:r>
+    </w:p>
+    <w:p>
+      <w:pPr>
+        <w:pStyle w:val="Compact"/>
+        <w:numPr>
+          <w:numId w:val="1017"/>
+          <w:ilvl w:val="0"/>
+        </w:numPr>
+      </w:pPr>
+      <w:r>
+        <w:t xml:space="preserve">Megaphanerophyte Overwintering buds positioned at &gt;30 m height (e.g. large trees)</w:t>
+      </w:r>
+    </w:p>
+    <w:p>
+      <w:pPr>
+        <w:pStyle w:val="Compact"/>
+        <w:numPr>
+          <w:numId w:val="1017"/>
+          <w:ilvl w:val="0"/>
+        </w:numPr>
+      </w:pPr>
+      <w:r>
+        <w:t xml:space="preserve">Mesophanerophyte Overwintering buds positioned at 8-30 m height (e.g. medium trees)</w:t>
+      </w:r>
+    </w:p>
+    <w:p>
+      <w:pPr>
+        <w:pStyle w:val="Compact"/>
+        <w:numPr>
+          <w:numId w:val="1017"/>
+          <w:ilvl w:val="0"/>
+        </w:numPr>
+      </w:pPr>
+      <w:r>
+        <w:t xml:space="preserve">Nanophanerophyte Overwintering buds positioned at0.25-8 m max height (e.g. small trees and all shrubs)</w:t>
+      </w:r>
+    </w:p>
+    <w:p>
+      <w:pPr>
+        <w:pStyle w:val="Compact"/>
+        <w:numPr>
+          <w:numId w:val="1017"/>
+          <w:ilvl w:val="0"/>
+        </w:numPr>
+      </w:pPr>
+      <w:r>
+        <w:t xml:space="preserve">Chamaephyte Buds on persistent shoots near the ground</w:t>
+      </w:r>
+    </w:p>
+    <w:p>
+      <w:pPr>
+        <w:pStyle w:val="Compact"/>
+        <w:numPr>
+          <w:numId w:val="1017"/>
+          <w:ilvl w:val="0"/>
+        </w:numPr>
+      </w:pPr>
+      <w:r>
+        <w:t xml:space="preserve">Hemicryptophyte Buds at or near the soil surface (e.g. daisy, dandelion)</w:t>
+      </w:r>
+    </w:p>
+    <w:p>
+      <w:pPr>
+        <w:pStyle w:val="Compact"/>
+        <w:numPr>
+          <w:numId w:val="1017"/>
+          <w:ilvl w:val="0"/>
+        </w:numPr>
+      </w:pPr>
+      <w:r>
+        <w:t xml:space="preserve">Geophyte Buds resting under dry ground (e.g. crocus, tulip)</w:t>
+      </w:r>
+    </w:p>
+    <w:p>
+      <w:pPr>
+        <w:pStyle w:val="Compact"/>
+        <w:numPr>
+          <w:numId w:val="1017"/>
+          <w:ilvl w:val="0"/>
+        </w:numPr>
+      </w:pPr>
+      <w:r>
+        <w:t xml:space="preserve">Helophyte Buds resting in marshy ground (e.g. reedmace, marsh-marigold)</w:t>
+      </w:r>
+    </w:p>
+    <w:p>
+      <w:pPr>
+        <w:pStyle w:val="Compact"/>
+        <w:numPr>
+          <w:numId w:val="1017"/>
+          <w:ilvl w:val="0"/>
+        </w:numPr>
+      </w:pPr>
+      <w:r>
+        <w:t xml:space="preserve">Hydrophyte Resting by being submerged under water (e.g. water-lily, frogbit)</w:t>
+      </w:r>
+    </w:p>
+    <w:p>
+      <w:pPr>
+        <w:pStyle w:val="Compact"/>
+        <w:numPr>
+          <w:numId w:val="1017"/>
+          <w:ilvl w:val="0"/>
+        </w:numPr>
+      </w:pPr>
+      <w:r>
+        <w:t xml:space="preserve">Therophyte Mostly annual and biennial plants</w:t>
+      </w:r>
+    </w:p>
+    <w:p>
+      <w:pPr>
+        <w:pStyle w:val="Compact"/>
+        <w:numPr>
+          <w:numId w:val="1017"/>
+          <w:ilvl w:val="0"/>
+        </w:numPr>
+      </w:pPr>
+      <w:r>
+        <w:t xml:space="preserve">Epiphyte Plants living on to of other plants</w:t>
+      </w:r>
+    </w:p>
+    <w:p>
+      <w:pPr>
+        <w:pStyle w:val="FirstParagraph"/>
+      </w:pPr>
+      <w:r>
+        <w:t xml:space="preserve">For further information see www.en.wikipedia.org/wiki/Raunkiaer_plant_life-form.</w:t>
+      </w:r>
+    </w:p>
+    <w:p>
+      <w:pPr>
+        <w:pStyle w:val="BodyText"/>
+      </w:pPr>
+      <w:r>
+        <w:drawing>
+          <wp:inline>
+            <wp:extent cx="5334000" cy="2636345"/>
+            <wp:effectExtent b="0" l="0" r="0" t="0"/>
+            <wp:docPr descr="" id="1" name="Picture"/>
+            <a:graphic>
+              <a:graphicData uri="http://schemas.openxmlformats.org/drawingml/2006/picture">
+                <pic:pic>
+                  <pic:nvPicPr>
+                    <pic:cNvPr descr="images/Raunkiaer.png" id="0" name="Picture"/>
+                    <pic:cNvPicPr>
+                      <a:picLocks noChangeArrowheads="1" noChangeAspect="1"/>
+                    </pic:cNvPicPr>
+                  </pic:nvPicPr>
+                  <pic:blipFill>
+                    <a:blip r:embed="rId71"/>
+                    <a:stretch>
+                      <a:fillRect/>
+                    </a:stretch>
+                  </pic:blipFill>
+                  <pic:spPr bwMode="auto">
+                    <a:xfrm>
+                      <a:off x="0" y="0"/>
+                      <a:ext cx="5334000" cy="2636345"/>
+                    </a:xfrm>
+                    <a:prstGeom prst="rect">
+                      <a:avLst/>
+                    </a:prstGeom>
+                    <a:noFill/>
+                    <a:ln w="9525">
+                      <a:noFill/>
+                      <a:headEnd/>
+                      <a:tailEnd/>
+                    </a:ln>
+                  </pic:spPr>
+                </pic:pic>
+              </a:graphicData>
+            </a:graphic>
+          </wp:inline>
+        </w:drawing>
+      </w:r>
+    </w:p>
+    <w:p>
+      <w:pPr>
+        <w:pStyle w:val="Compact"/>
+        <w:numPr>
+          <w:numId w:val="1018"/>
+          <w:ilvl w:val="0"/>
+        </w:numPr>
+      </w:pPr>
+      <w:r>
+        <w:t xml:space="preserve">Phanerophytes</w:t>
+      </w:r>
+    </w:p>
+    <w:p>
+      <w:pPr>
+        <w:pStyle w:val="Compact"/>
+        <w:numPr>
+          <w:numId w:val="1018"/>
+          <w:ilvl w:val="0"/>
+        </w:numPr>
+      </w:pPr>
+      <w:r>
+        <w:t xml:space="preserve">Chamaephyte</w:t>
+      </w:r>
+    </w:p>
+    <w:p>
+      <w:pPr>
+        <w:pStyle w:val="Compact"/>
+        <w:numPr>
+          <w:numId w:val="1018"/>
+          <w:ilvl w:val="0"/>
+        </w:numPr>
+      </w:pPr>
+      <w:r>
+        <w:t xml:space="preserve">Chamaephyte</w:t>
+      </w:r>
+    </w:p>
+    <w:p>
+      <w:pPr>
+        <w:pStyle w:val="Compact"/>
+        <w:numPr>
+          <w:numId w:val="1018"/>
+          <w:ilvl w:val="0"/>
+        </w:numPr>
+      </w:pPr>
+      <w:r>
+        <w:t xml:space="preserve">Hemicryptophyte</w:t>
+      </w:r>
+    </w:p>
+    <w:p>
+      <w:pPr>
+        <w:pStyle w:val="Compact"/>
+        <w:numPr>
+          <w:numId w:val="1018"/>
+          <w:ilvl w:val="0"/>
+        </w:numPr>
+      </w:pPr>
+      <w:r>
+        <w:t xml:space="preserve">Cryptophytes, more specifically: Geophyte</w:t>
+      </w:r>
+    </w:p>
+    <w:p>
+      <w:pPr>
+        <w:pStyle w:val="Compact"/>
+        <w:numPr>
+          <w:numId w:val="1018"/>
+          <w:ilvl w:val="0"/>
+        </w:numPr>
+      </w:pPr>
+      <w:r>
+        <w:t xml:space="preserve">Cryptophytes, more specifically: Geophyte</w:t>
+      </w:r>
+    </w:p>
+    <w:p>
+      <w:pPr>
+        <w:pStyle w:val="Compact"/>
+        <w:numPr>
+          <w:numId w:val="1018"/>
+          <w:ilvl w:val="0"/>
+        </w:numPr>
+      </w:pPr>
+      <w:r>
+        <w:t xml:space="preserve">Cryptophytes, more specifically: Helophyte</w:t>
+      </w:r>
+    </w:p>
+    <w:p>
+      <w:pPr>
+        <w:pStyle w:val="Compact"/>
+        <w:numPr>
+          <w:numId w:val="1018"/>
+          <w:ilvl w:val="0"/>
+        </w:numPr>
+      </w:pPr>
+      <w:r>
+        <w:t xml:space="preserve">Cryptophytes, more specifically: Hydrophyte</w:t>
+      </w:r>
+    </w:p>
+    <w:p>
+      <w:pPr>
+        <w:pStyle w:val="Compact"/>
+        <w:numPr>
+          <w:numId w:val="1018"/>
+          <w:ilvl w:val="0"/>
+        </w:numPr>
+      </w:pPr>
+      <w:r>
+        <w:t xml:space="preserve">Cryptophytes, more specifically: Hydrophyte</w:t>
+      </w:r>
+    </w:p>
+    <w:p>
+      <w:pPr>
+        <w:pStyle w:val="Compact"/>
+        <w:numPr>
+          <w:numId w:val="1018"/>
+          <w:ilvl w:val="0"/>
+        </w:numPr>
+      </w:pPr>
+      <w:r>
+        <w:t xml:space="preserve">Therophyte, aerophyte and epiphyte not shown</w:t>
+      </w:r>
+    </w:p>
+    <w:p>
+      <w:pPr>
+        <w:pStyle w:val="FirstParagraph"/>
+      </w:pPr>
+      <w:r>
+        <w:t xml:space="preserve">The description offered here is at the subsection level (e.g. “Cryptophytes” are classified as “Hydrophyte”, “Helophyte” or “Geophyte”; “Phanerophytes” are classified as “Nanophanerophytes”, “Mesophanerophytes” or “Megaphanerophytes”). When in doubt, information is to be retrieved from the internet (e.g. Wikipedia, Google photos) or the author is to be contacted or ask Ro. However, the variable “Plant type” typically relates to the variable “Growth form Raunkiaer” as it follows</w:t>
+      </w:r>
+    </w:p>
+    <w:p>
+      <w:pPr>
+        <w:pStyle w:val="Compact"/>
+        <w:numPr>
+          <w:numId w:val="1019"/>
+          <w:ilvl w:val="0"/>
+        </w:numPr>
+      </w:pPr>
+      <w:r>
+        <w:t xml:space="preserve">“Tree”, “Palm” and “Liana” are “Nanophanerophyte” (0.25-8 m height), “Mesophanerophyte” (8-30 m height) or “Megaphanerophyte” (&gt;30 m height), depending on their maximum attainable heights as indicated in parentheses. * If you don't get this info from the paper, a quick Google photo search can give you an idea. “Shrub” and “Succulent” are either “Chamaephyte” or (most often) “Nanophanerophyte”, but in some species they be “Mesophanerophyte”.</w:t>
+      </w:r>
+    </w:p>
+    <w:p>
+      <w:pPr>
+        <w:pStyle w:val="Compact"/>
+        <w:numPr>
+          <w:numId w:val="1019"/>
+          <w:ilvl w:val="0"/>
+        </w:numPr>
+      </w:pPr>
+      <w:r>
+        <w:t xml:space="preserve">“Herbaceous perennials” may be “Hydrophyte”, “Helophyte”, “Epiphyte”, “Geophyte”, “Hemicryptophyte” or “Chamaephyte”.</w:t>
+      </w:r>
+    </w:p>
+    <w:p>
+      <w:pPr>
+        <w:pStyle w:val="Compact"/>
+        <w:numPr>
+          <w:numId w:val="1020"/>
+          <w:ilvl w:val="1"/>
+        </w:numPr>
+      </w:pPr>
+      <w:r>
+        <w:t xml:space="preserve">Hydrophyte: herbaceous perennial that lives in or really close to a lake, river or sea</w:t>
+      </w:r>
+    </w:p>
+    <w:p>
+      <w:pPr>
+        <w:pStyle w:val="Compact"/>
+        <w:numPr>
+          <w:numId w:val="1020"/>
+          <w:ilvl w:val="1"/>
+        </w:numPr>
+      </w:pPr>
+      <w:r>
+        <w:t xml:space="preserve">Helophyte: herbaceous perennial that lives in a marsh or wetland</w:t>
+      </w:r>
+    </w:p>
+    <w:p>
+      <w:pPr>
+        <w:pStyle w:val="Compact"/>
+        <w:numPr>
+          <w:numId w:val="1020"/>
+          <w:ilvl w:val="1"/>
+        </w:numPr>
+      </w:pPr>
+      <w:r>
+        <w:t xml:space="preserve">Geophyte: herbaceous perennial that overwinters below ground. These species have a storage below ground of the following types: rhizome, tuber, bulb or similar</w:t>
+      </w:r>
+    </w:p>
+    <w:p>
+      <w:pPr>
+        <w:pStyle w:val="Compact"/>
+        <w:numPr>
+          <w:numId w:val="1020"/>
+          <w:ilvl w:val="1"/>
+        </w:numPr>
+      </w:pPr>
+      <w:r>
+        <w:t xml:space="preserve">Hemicryptophyte: herbaceous perennial without storage organ below ground that will overwinter right at ground level</w:t>
+      </w:r>
+    </w:p>
+    <w:p>
+      <w:pPr>
+        <w:pStyle w:val="Compact"/>
+        <w:numPr>
+          <w:numId w:val="1020"/>
+          <w:ilvl w:val="1"/>
+        </w:numPr>
+      </w:pPr>
+      <w:r>
+        <w:t xml:space="preserve">Chamaephyte: herbaceous perennial that will overwinter above ground but no higher than 25 cm.</w:t>
+      </w:r>
+    </w:p>
+    <w:p>
+      <w:pPr>
+        <w:pStyle w:val="Compact"/>
+        <w:numPr>
+          <w:numId w:val="1019"/>
+          <w:ilvl w:val="0"/>
+        </w:numPr>
+      </w:pPr>
+      <w:r>
+        <w:t xml:space="preserve">“Annual” (and biennials or pseudo-annuals) are “Therophyte”.</w:t>
+      </w:r>
+    </w:p>
+    <w:p>
+      <w:pPr>
+        <w:pStyle w:val="Compact"/>
+        <w:numPr>
+          <w:numId w:val="1019"/>
+          <w:ilvl w:val="0"/>
+        </w:numPr>
+      </w:pPr>
+      <w:r>
+        <w:t xml:space="preserve">“Algae” is “Hydrophyte”.</w:t>
+      </w:r>
+    </w:p>
+    <w:p>
+      <w:pPr>
+        <w:pStyle w:val="Compact"/>
+        <w:numPr>
+          <w:numId w:val="1019"/>
+          <w:ilvl w:val="0"/>
+        </w:numPr>
+      </w:pPr>
+      <w:r>
+        <w:t xml:space="preserve">“Bryophyte” can be “Epiphyte” or “Hemicryptophyte”.</w:t>
+      </w:r>
+    </w:p>
+    <w:p>
+      <w:pPr>
+        <w:pStyle w:val="Compact"/>
+        <w:numPr>
+          <w:numId w:val="1019"/>
+          <w:ilvl w:val="0"/>
+        </w:numPr>
+      </w:pPr>
+      <w:r>
+        <w:t xml:space="preserve">“Epiphyte” is “Epiphyte”. Note that the Raunkiaer growth form “Aerophyte” is not used in this database. All “Aerophyte” (e.g. genus Tillandsia) are classified as “Epiphyte”.</w:t>
+      </w:r>
+    </w:p>
+    <w:p>
+      <w:r>
+        <w:pict>
+          <v:rect style="width:0;height:1.5pt" o:hralign="center" o:hrstd="t" o:hr="t"/>
+        </w:pict>
+      </w:r>
+    </w:p>
+    <w:p>
+      <w:pPr>
+        <w:pStyle w:val="Heading2"/>
+      </w:pPr>
+      <w:bookmarkStart w:id="72" w:name="purposes"/>
+      <w:bookmarkEnd w:id="72"/>
+      <w:r>
+        <w:t xml:space="preserve">Purposes</w:t>
+      </w:r>
+    </w:p>
+    <w:p>
+      <w:pPr>
+        <w:pStyle w:val="FirstParagraph"/>
+      </w:pPr>
+      <w:r>
+        <w:t xml:space="preserve">The purpose columns describe the purpose(s) of the study detailed in the manuscript. This information is usually obvious from the abstract and the last paragraph of the intro. Several purposes are possible per study and for each purpose a 0 or 1 must be entered, representing "was</w:t>
+      </w:r>
+      <w:r>
+        <w:t xml:space="preserve"> </w:t>
+      </w:r>
+      <w:r>
+        <w:rPr>
+          <w:b/>
+        </w:rPr>
+        <w:t xml:space="preserve">not</w:t>
+      </w:r>
+      <w:r>
+        <w:t xml:space="preserve"> </w:t>
+      </w:r>
+      <w:r>
+        <w:t xml:space="preserve">a purpose"" and "was a purpose"" of the study respectively.</w:t>
+      </w:r>
+    </w:p>
+    <w:p>
+      <w:pPr>
+        <w:pStyle w:val="BodyText"/>
+      </w:pPr>
+      <w:r>
+        <w:t xml:space="preserve">We have categorised the purposes as follows:</w:t>
+      </w:r>
+    </w:p>
+    <w:p>
+      <w:pPr>
+        <w:pStyle w:val="Compact"/>
+        <w:numPr>
+          <w:numId w:val="1021"/>
+          <w:ilvl w:val="0"/>
+        </w:numPr>
+      </w:pPr>
+      <w:r>
+        <w:t xml:space="preserve">Comparative demography - When the authors studied two or more species</w:t>
+      </w:r>
+    </w:p>
+    <w:p>
+      <w:pPr>
+        <w:pStyle w:val="Compact"/>
+        <w:numPr>
+          <w:numId w:val="1021"/>
+          <w:ilvl w:val="0"/>
+        </w:numPr>
+      </w:pPr>
+      <w:r>
+        <w:t xml:space="preserve">Spatial demography - When the authors studied the demography of two or more populations within the same species</w:t>
+      </w:r>
+    </w:p>
+    <w:p>
+      <w:pPr>
+        <w:pStyle w:val="Compact"/>
+        <w:numPr>
+          <w:numId w:val="1021"/>
+          <w:ilvl w:val="0"/>
+        </w:numPr>
+      </w:pPr>
+      <w:r>
+        <w:t xml:space="preserve">Abiotic impacts - When the authors studied the effects of abiotic factors (e.g fire, hurricanes, rain, fertilisers, droughts, etc)</w:t>
+      </w:r>
+    </w:p>
+    <w:p>
+      <w:pPr>
+        <w:pStyle w:val="Compact"/>
+        <w:numPr>
+          <w:numId w:val="1021"/>
+          <w:ilvl w:val="0"/>
+        </w:numPr>
+      </w:pPr>
+      <w:r>
+        <w:t xml:space="preserve">PVA - When the authors report a Population Viability Analysis of an endangered species</w:t>
+      </w:r>
+    </w:p>
+    <w:p>
+      <w:pPr>
+        <w:pStyle w:val="Compact"/>
+        <w:numPr>
+          <w:numId w:val="1021"/>
+          <w:ilvl w:val="0"/>
+        </w:numPr>
+      </w:pPr>
+      <w:r>
+        <w:t xml:space="preserve">Species dynamics description - When there is no actual treatment in the study (Unmanipulated). Instead, the goal was to describe the natural dynamics of a species</w:t>
+      </w:r>
+    </w:p>
+    <w:p>
+      <w:pPr>
+        <w:pStyle w:val="Compact"/>
+        <w:numPr>
+          <w:numId w:val="1021"/>
+          <w:ilvl w:val="0"/>
+        </w:numPr>
+      </w:pPr>
+      <w:r>
+        <w:t xml:space="preserve">Interspecific interactions - When the authors studied the interactions between different species (e.g herbivory, pollinators, inter-specific competition, predation, parasitism, etc)</w:t>
+      </w:r>
+    </w:p>
+    <w:p>
+      <w:pPr>
+        <w:pStyle w:val="Compact"/>
+        <w:numPr>
+          <w:numId w:val="1021"/>
+          <w:ilvl w:val="0"/>
+        </w:numPr>
+      </w:pPr>
+      <w:r>
+        <w:t xml:space="preserve">Management evaluation - When the authors explored the effects of a specific management plan (e.g. to eradicate an invasive species, to preserve an endangered species or assess effects of management on other species).</w:t>
+      </w:r>
+    </w:p>
+    <w:p>
+      <w:pPr>
+        <w:pStyle w:val="Compact"/>
+        <w:numPr>
+          <w:numId w:val="1021"/>
+          <w:ilvl w:val="0"/>
+        </w:numPr>
+      </w:pPr>
+      <w:r>
+        <w:t xml:space="preserve">Methodological advancement - When the novelty of the paper is not an ecological question, but mostly to introduce a new mathematical tool often using already published matrices</w:t>
+      </w:r>
+    </w:p>
+    <w:p>
+      <w:pPr>
+        <w:pStyle w:val="FirstParagraph"/>
+      </w:pPr>
+      <w:r>
+        <w:t xml:space="preserve">The names of the columns are: PurposeComparativeDemography, PurposeSpatialDemography, PurposeAbioticImpacts, PurposePVA, PurposeSpeciesDynamicsDescription, PurposeInterspecificInteractions, PurposeManagementEvaluation and PurposeMethodologicalAdvancement.</w:t>
+      </w:r>
+    </w:p>
+    <w:p>
+      <w:r>
+        <w:pict>
+          <v:rect style="width:0;height:1.5pt" o:hralign="center" o:hrstd="t" o:hr="t"/>
+        </w:pict>
+      </w:r>
+    </w:p>
+    <w:p>
+      <w:pPr>
+        <w:pStyle w:val="Heading2"/>
+      </w:pPr>
+      <w:bookmarkStart w:id="73" w:name="treatment"/>
+      <w:bookmarkEnd w:id="73"/>
+      <w:r>
+        <w:t xml:space="preserve">Treatment</w:t>
+      </w:r>
+    </w:p>
+    <w:p>
+      <w:pPr>
+        <w:pStyle w:val="FirstParagraph"/>
+      </w:pPr>
+      <w:r>
+        <w:t xml:space="preserve">Records any treatments of any kind other than control/unmanipulated. Be concise with the treatment description. Multiple treatments should be separated with a semi-colon ";". Enter "No" if the matrices are only obtained from unmanipulated conditions (for definition of "unmanipulated" see "MatrixTreatment" below).</w:t>
+      </w:r>
+    </w:p>
+    <w:p>
+      <w:r>
+        <w:pict>
+          <v:rect style="width:0;height:1.5pt" o:hralign="center" o:hrstd="t" o:hr="t"/>
+        </w:pict>
+      </w:r>
+    </w:p>
+    <w:p>
+      <w:pPr>
+        <w:pStyle w:val="Heading2"/>
+      </w:pPr>
+      <w:bookmarkStart w:id="74" w:name="studystart"/>
+      <w:bookmarkEnd w:id="74"/>
+      <w:r>
+        <w:t xml:space="preserve">StudyStart</w:t>
+      </w:r>
+    </w:p>
+    <w:p>
+      <w:pPr>
+        <w:pStyle w:val="FirstParagraph"/>
+      </w:pPr>
+      <w:r>
+        <w:t xml:space="preserve">Records the first year of the study, e.g. 2008</w:t>
+      </w:r>
+    </w:p>
+    <w:p>
+      <w:r>
+        <w:pict>
+          <v:rect style="width:0;height:1.5pt" o:hralign="center" o:hrstd="t" o:hr="t"/>
+        </w:pict>
+      </w:r>
+    </w:p>
+    <w:p>
+      <w:pPr>
+        <w:pStyle w:val="Heading2"/>
+      </w:pPr>
+      <w:bookmarkStart w:id="75" w:name="studyend"/>
+      <w:bookmarkEnd w:id="75"/>
+      <w:r>
+        <w:t xml:space="preserve">StudyEnd</w:t>
+      </w:r>
+    </w:p>
+    <w:p>
+      <w:pPr>
+        <w:pStyle w:val="FirstParagraph"/>
+      </w:pPr>
+      <w:r>
+        <w:t xml:space="preserve">Records the last year of the study, e.g. 2012</w:t>
+      </w:r>
+    </w:p>
+    <w:p>
+      <w:r>
+        <w:pict>
+          <v:rect style="width:0;height:1.5pt" o:hralign="center" o:hrstd="t" o:hr="t"/>
+        </w:pict>
+      </w:r>
+    </w:p>
+    <w:p>
+      <w:pPr>
+        <w:pStyle w:val="Heading2"/>
+      </w:pPr>
+      <w:bookmarkStart w:id="76" w:name="studyduration"/>
+      <w:bookmarkEnd w:id="76"/>
+      <w:r>
+        <w:t xml:space="preserve">StudyDuration</w:t>
+      </w:r>
+    </w:p>
+    <w:p>
+      <w:pPr>
+        <w:pStyle w:val="FirstParagraph"/>
+      </w:pPr>
+      <w:r>
+        <w:t xml:space="preserve">Records the number of years of observation, e.g. 5. This is calculated as: “StudyEnd” year - “StudyStart” year + 1. The calculation thus overlooks any missing years in the middle of the study period. Note that Excel should calculate the StudyDuration automatically since the formula is already set as default for that column. If it is not calculated by Excel please enter formula (not a calculated number) in case we get better information later.</w:t>
+      </w:r>
+    </w:p>
+    <w:p>
+      <w:r>
+        <w:pict>
+          <v:rect style="width:0;height:1.5pt" o:hralign="center" o:hrstd="t" o:hr="t"/>
+        </w:pict>
+      </w:r>
+    </w:p>
+    <w:p>
+      <w:pPr>
+        <w:pStyle w:val="Heading2"/>
+      </w:pPr>
+      <w:bookmarkStart w:id="77" w:name="annualperiodicity"/>
+      <w:bookmarkEnd w:id="77"/>
+      <w:r>
+        <w:t xml:space="preserve">AnnualPeriodicity</w:t>
+      </w:r>
+    </w:p>
+    <w:p>
+      <w:pPr>
+        <w:pStyle w:val="FirstParagraph"/>
+      </w:pPr>
+      <w:r>
+        <w:t xml:space="preserve">Frequency with which seasonal or annual the matrix population model was constructed. For example:</w:t>
+      </w:r>
+    </w:p>
+    <w:p>
+      <w:pPr>
+        <w:pStyle w:val="Compact"/>
+        <w:numPr>
+          <w:numId w:val="1022"/>
+          <w:ilvl w:val="0"/>
+        </w:numPr>
+      </w:pPr>
+      <w:r>
+        <w:t xml:space="preserve">1 - Once a year</w:t>
+      </w:r>
+    </w:p>
+    <w:p>
+      <w:pPr>
+        <w:pStyle w:val="Compact"/>
+        <w:numPr>
+          <w:numId w:val="1022"/>
+          <w:ilvl w:val="0"/>
+        </w:numPr>
+      </w:pPr>
+      <w:r>
+        <w:t xml:space="preserve">2 - Twice per year (e.g. in January and in June)</w:t>
+      </w:r>
+    </w:p>
+    <w:p>
+      <w:pPr>
+        <w:pStyle w:val="Compact"/>
+        <w:numPr>
+          <w:numId w:val="1022"/>
+          <w:ilvl w:val="0"/>
+        </w:numPr>
+      </w:pPr>
+      <w:r>
+        <w:t xml:space="preserve">0.2 - Once every five years</w:t>
+      </w:r>
+    </w:p>
+    <w:p>
+      <w:pPr>
+        <w:pStyle w:val="Compact"/>
+        <w:numPr>
+          <w:numId w:val="1022"/>
+          <w:ilvl w:val="0"/>
+        </w:numPr>
+      </w:pPr>
+      <w:r>
+        <w:t xml:space="preserve">? - Other annual periodicities</w:t>
+      </w:r>
+    </w:p>
+    <w:p>
+      <w:pPr>
+        <w:pStyle w:val="FirstParagraph"/>
+      </w:pPr>
+      <w:r>
+        <w:t xml:space="preserve">Annual periodicities can be calculated as follows: If the study site has been visited more than once a year calculate</w:t>
+      </w:r>
+      <w:r>
+        <w:t xml:space="preserve"> </w:t>
+      </w:r>
+      <m:oMath>
+        <m:r>
+          <m:rPr/>
+          <m:t>1</m:t>
+        </m:r>
+        <m:r>
+          <m:rPr/>
+          <m:t>*</m:t>
+        </m:r>
+        <m:r>
+          <m:rPr/>
+          <m:t>N</m:t>
+        </m:r>
+      </m:oMath>
+      <w:r>
+        <w:t xml:space="preserve">, where N is the number of visits to the site per year, e.g.</w:t>
+      </w:r>
+      <w:r>
+        <w:t xml:space="preserve"> </w:t>
+      </w:r>
+      <m:oMath>
+        <m:r>
+          <m:rPr/>
+          <m:t>1</m:t>
+        </m:r>
+        <m:r>
+          <m:rPr/>
+          <m:t>*</m:t>
+        </m:r>
+        <m:r>
+          <m:rPr/>
+          <m:t>2</m:t>
+        </m:r>
+        <m:r>
+          <m:rPr/>
+          <m:t>=</m:t>
+        </m:r>
+        <m:r>
+          <m:rPr/>
+          <m:t>2</m:t>
+        </m:r>
+      </m:oMath>
+      <w:r>
+        <w:t xml:space="preserve">. If the study site has been revisited less than once per year calculate</w:t>
+      </w:r>
+      <w:r>
+        <w:t xml:space="preserve"> </w:t>
+      </w:r>
+      <m:oMath>
+        <m:r>
+          <m:rPr/>
+          <m:t>1</m:t>
+        </m:r>
+        <m:r>
+          <m:rPr/>
+          <m:t>/</m:t>
+        </m:r>
+        <m:r>
+          <m:rPr/>
+          <m:t>Y</m:t>
+        </m:r>
+      </m:oMath>
+      <w:r>
+        <w:t xml:space="preserve">, where Y is the number of years, e.g.</w:t>
+      </w:r>
+      <w:r>
+        <w:t xml:space="preserve"> </w:t>
+      </w:r>
+      <m:oMath>
+        <m:r>
+          <m:rPr/>
+          <m:t>1</m:t>
+        </m:r>
+        <m:r>
+          <m:rPr/>
+          <m:t>/</m:t>
+        </m:r>
+        <m:r>
+          <m:rPr/>
+          <m:t>5</m:t>
+        </m:r>
+        <m:r>
+          <m:rPr/>
+          <m:t>=</m:t>
+        </m:r>
+        <m:r>
+          <m:rPr/>
+          <m:t>0.2</m:t>
+        </m:r>
+      </m:oMath>
+      <w:r>
+        <w:t xml:space="preserve">.</w:t>
+      </w:r>
+    </w:p>
+    <w:p>
+      <w:r>
+        <w:pict>
+          <v:rect style="width:0;height:1.5pt" o:hralign="center" o:hrstd="t" o:hr="t"/>
+        </w:pict>
+      </w:r>
+    </w:p>
+    <w:p>
+      <w:pPr>
+        <w:pStyle w:val="Heading2"/>
+      </w:pPr>
+      <w:bookmarkStart w:id="78" w:name="numberpopulations"/>
+      <w:bookmarkEnd w:id="78"/>
+      <w:r>
+        <w:t xml:space="preserve">NumberPopulations</w:t>
+      </w:r>
+    </w:p>
+    <w:p>
+      <w:pPr>
+        <w:pStyle w:val="FirstParagraph"/>
+      </w:pPr>
+      <w:r>
+        <w:t xml:space="preserve">Number of populations of the study species. This could be any integer value and refers to the number of populations as defined by the author. Within-site replication of permanent plots are not considered to be different populations.</w:t>
+      </w:r>
+    </w:p>
+    <w:p>
+      <w:r>
+        <w:pict>
+          <v:rect style="width:0;height:1.5pt" o:hralign="center" o:hrstd="t" o:hr="t"/>
+        </w:pict>
+      </w:r>
+    </w:p>
+    <w:p>
+      <w:pPr>
+        <w:pStyle w:val="Heading2"/>
+      </w:pPr>
+      <w:bookmarkStart w:id="79" w:name="withinsitereplication"/>
+      <w:bookmarkEnd w:id="79"/>
+      <w:r>
+        <w:t xml:space="preserve">WithinSiteReplication</w:t>
+      </w:r>
+    </w:p>
+    <w:p>
+      <w:pPr>
+        <w:pStyle w:val="FirstParagraph"/>
+      </w:pPr>
+      <w:r>
+        <w:t xml:space="preserve">Reports the number of plots/transects sampled at each population and should give an accurate size description of the plots. For example, "6 (4x4 m</w:t>
+      </w:r>
+      <w:r>
+        <w:rPr>
+          <w:vertAlign w:val="superscript"/>
+        </w:rPr>
+        <w:t xml:space="preserve">2</w:t>
+      </w:r>
+      <w:r>
+        <w:t xml:space="preserve">)" means that in each population, the authors established and followed six permanent plots of 4x4 m</w:t>
+      </w:r>
+      <w:r>
+        <w:rPr>
+          <w:vertAlign w:val="superscript"/>
+        </w:rPr>
+        <w:t xml:space="preserve">2</w:t>
+      </w:r>
+      <w:r>
+        <w:t xml:space="preserve">. Be as specific but as brief as possible.</w:t>
+      </w:r>
+    </w:p>
+    <w:p>
+      <w:r>
+        <w:pict>
+          <v:rect style="width:0;height:1.5pt" o:hralign="center" o:hrstd="t" o:hr="t"/>
+        </w:pict>
+      </w:r>
+    </w:p>
+    <w:p>
+      <w:pPr>
+        <w:pStyle w:val="Heading2"/>
+      </w:pPr>
+      <w:bookmarkStart w:id="80" w:name="matrixcriteriasize"/>
+      <w:bookmarkEnd w:id="80"/>
+      <w:r>
+        <w:t xml:space="preserve">MatrixCriteriaSize</w:t>
+      </w:r>
+    </w:p>
+    <w:p>
+      <w:pPr>
+        <w:pStyle w:val="FirstParagraph"/>
+      </w:pPr>
+      <w:r>
+        <w:t xml:space="preserve">Records whether the matrix model is based on size (e.g. stem length/number, body length/mass, etc).</w:t>
+      </w:r>
+    </w:p>
+    <w:p>
+      <w:pPr>
+        <w:pStyle w:val="Compact"/>
+        <w:numPr>
+          <w:numId w:val="1023"/>
+          <w:ilvl w:val="0"/>
+        </w:numPr>
+      </w:pPr>
+      <w:r>
+        <w:t xml:space="preserve">criteria - The matrix population model contains stages based on size and this briefly describes the aspect of size that was measured to classify individuals (e.g. DBH, stem length, stem height, stem number, etc).</w:t>
+      </w:r>
+    </w:p>
+    <w:p>
+      <w:pPr>
+        <w:pStyle w:val="Compact"/>
+        <w:numPr>
+          <w:numId w:val="1023"/>
+          <w:ilvl w:val="0"/>
+        </w:numPr>
+      </w:pPr>
+      <w:r>
+        <w:t xml:space="preserve">No - The matrix population model is not based on size.</w:t>
+      </w:r>
+    </w:p>
+    <w:p>
+      <w:r>
+        <w:pict>
+          <v:rect style="width:0;height:1.5pt" o:hralign="center" o:hrstd="t" o:hr="t"/>
+        </w:pict>
+      </w:r>
+    </w:p>
+    <w:p>
+      <w:pPr>
+        <w:pStyle w:val="Heading2"/>
+      </w:pPr>
+      <w:bookmarkStart w:id="81" w:name="matrixcriteriaontogeny"/>
+      <w:bookmarkEnd w:id="81"/>
+      <w:r>
+        <w:t xml:space="preserve">MatrixCriteriaOntogeny</w:t>
+      </w:r>
+    </w:p>
+    <w:p>
+      <w:pPr>
+        <w:pStyle w:val="FirstParagraph"/>
+      </w:pPr>
+      <w:r>
+        <w:t xml:space="preserve">Records whether the matrix model is based on ontogenetic stage (e.g. seedbank, reproductive, vegetative, dormant, etc).</w:t>
+      </w:r>
+    </w:p>
+    <w:p>
+      <w:pPr>
+        <w:pStyle w:val="Compact"/>
+        <w:numPr>
+          <w:numId w:val="1024"/>
+          <w:ilvl w:val="0"/>
+        </w:numPr>
+      </w:pPr>
+      <w:r>
+        <w:t xml:space="preserve">Yes - The matrix population model contains at least one class that is based on development/ontogeny (e.g. seedbank, reproductive, vegetative, dormant, etc).</w:t>
+      </w:r>
+    </w:p>
+    <w:p>
+      <w:pPr>
+        <w:pStyle w:val="Compact"/>
+        <w:numPr>
+          <w:numId w:val="1024"/>
+          <w:ilvl w:val="0"/>
+        </w:numPr>
+      </w:pPr>
+      <w:r>
+        <w:t xml:space="preserve">No - Matrix population model is not based on ontogeny.</w:t>
+      </w:r>
+    </w:p>
+    <w:p>
+      <w:pPr>
+        <w:pStyle w:val="Compact"/>
+        <w:numPr>
+          <w:numId w:val="1024"/>
+          <w:ilvl w:val="0"/>
+        </w:numPr>
+      </w:pPr>
+      <w:r>
+        <w:t xml:space="preserve">Based on size - Where the authors report ontogenetic stage class(es) but the stage class(es) themselves are based on size criteria (e.g. vegetative individuals defined as those &lt;1 m height)</w:t>
+      </w:r>
+    </w:p>
+    <w:p>
+      <w:r>
+        <w:pict>
+          <v:rect style="width:0;height:1.5pt" o:hralign="center" o:hrstd="t" o:hr="t"/>
+        </w:pict>
+      </w:r>
+    </w:p>
+    <w:p>
+      <w:pPr>
+        <w:pStyle w:val="Heading2"/>
+      </w:pPr>
+      <w:bookmarkStart w:id="82" w:name="matrixcriteriaage"/>
+      <w:bookmarkEnd w:id="82"/>
+      <w:r>
+        <w:t xml:space="preserve">MatrixCriteriaAge</w:t>
+      </w:r>
+    </w:p>
+    <w:p>
+      <w:pPr>
+        <w:pStyle w:val="FirstParagraph"/>
+      </w:pPr>
+      <w:r>
+        <w:t xml:space="preserve">Records whether there are any classes that are based on age.</w:t>
+      </w:r>
+    </w:p>
+    <w:p>
+      <w:pPr>
+        <w:pStyle w:val="Compact"/>
+        <w:numPr>
+          <w:numId w:val="1025"/>
+          <w:ilvl w:val="0"/>
+        </w:numPr>
+      </w:pPr>
+      <w:r>
+        <w:t xml:space="preserve">Yes - The matrix population model contains at least one class that is based on age (e.g. individuals of 0 year old)</w:t>
+      </w:r>
+    </w:p>
+    <w:p>
+      <w:pPr>
+        <w:pStyle w:val="Compact"/>
+        <w:numPr>
+          <w:numId w:val="1025"/>
+          <w:ilvl w:val="0"/>
+        </w:numPr>
+      </w:pPr>
+      <w:r>
+        <w:t xml:space="preserve">No - The matrix population model is not based on age</w:t>
+      </w:r>
+    </w:p>
+    <w:p>
+      <w:pPr>
+        <w:pStyle w:val="Compact"/>
+        <w:numPr>
+          <w:numId w:val="1025"/>
+          <w:ilvl w:val="0"/>
+        </w:numPr>
+      </w:pPr>
+      <w:r>
+        <w:t xml:space="preserve">Based on size - If the stage classes are in reality based on size criteria (e.g. old individuals defined as those with &gt;10 stems)</w:t>
+      </w:r>
+    </w:p>
+    <w:p>
+      <w:r>
+        <w:pict>
+          <v:rect style="width:0;height:1.5pt" o:hralign="center" o:hrstd="t" o:hr="t"/>
+        </w:pict>
+      </w:r>
+    </w:p>
+    <w:p>
+      <w:pPr>
+        <w:pStyle w:val="Heading1"/>
+      </w:pPr>
+      <w:bookmarkStart w:id="83" w:name="stacked-matrix-files"/>
+      <w:bookmarkEnd w:id="83"/>
+      <w:r>
+        <w:t xml:space="preserve">STACKED MATRIX FILES</w:t>
+      </w:r>
+    </w:p>
+    <w:p>
+      <w:r>
+        <w:pict>
+          <v:rect style="width:0;height:1.5pt" o:hralign="center" o:hrstd="t" o:hr="t"/>
+        </w:pict>
+      </w:r>
+    </w:p>
+    <w:p>
+      <w:pPr>
+        <w:pStyle w:val="Heading2"/>
+      </w:pPr>
       <w:bookmarkStart w:id="84" w:name="enteredby"/>
       <w:bookmarkEnd w:id="84"/>
       <w:r>
@@ -4860,6 +4928,9 @@
       </w:r>
     </w:p>
     <w:p>
+      <w:pPr>
+        <w:pStyle w:val="FirstParagraph"/>
+      </w:pPr>
       <w:r>
         <w:t xml:space="preserve">See</w:t>
       </w:r>
@@ -4897,6 +4968,9 @@
       </w:r>
     </w:p>
     <w:p>
+      <w:pPr>
+        <w:pStyle w:val="FirstParagraph"/>
+      </w:pPr>
       <w:r>
         <w:t xml:space="preserve">See</w:t>
       </w:r>
@@ -4934,6 +5008,9 @@
       </w:r>
     </w:p>
     <w:p>
+      <w:pPr>
+        <w:pStyle w:val="FirstParagraph"/>
+      </w:pPr>
       <w:r>
         <w:t xml:space="preserve">Origin of data. If sources other than those below are used, a short but useful description should be given. The aim of this column is that everybody can find the related information ASAP e.g. if something needs to be fixed.</w:t>
       </w:r>
@@ -4942,7 +5019,7 @@
       <w:pPr>
         <w:pStyle w:val="Compact"/>
         <w:numPr>
-          <w:numId w:val="1029"/>
+          <w:numId w:val="1026"/>
           <w:ilvl w:val="0"/>
         </w:numPr>
       </w:pPr>
@@ -4954,7 +5031,7 @@
       <w:pPr>
         <w:pStyle w:val="Compact"/>
         <w:numPr>
-          <w:numId w:val="1029"/>
+          <w:numId w:val="1026"/>
           <w:ilvl w:val="0"/>
         </w:numPr>
       </w:pPr>
@@ -4966,7 +5043,7 @@
       <w:pPr>
         <w:pStyle w:val="Compact"/>
         <w:numPr>
-          <w:numId w:val="1029"/>
+          <w:numId w:val="1026"/>
           <w:ilvl w:val="0"/>
         </w:numPr>
       </w:pPr>
@@ -4978,7 +5055,7 @@
       <w:pPr>
         <w:pStyle w:val="Compact"/>
         <w:numPr>
-          <w:numId w:val="1029"/>
+          <w:numId w:val="1026"/>
           <w:ilvl w:val="0"/>
         </w:numPr>
       </w:pPr>
@@ -5014,7 +5091,7 @@
       <w:pPr>
         <w:pStyle w:val="Compact"/>
         <w:numPr>
-          <w:numId w:val="1029"/>
+          <w:numId w:val="1026"/>
           <w:ilvl w:val="0"/>
         </w:numPr>
       </w:pPr>
@@ -5026,7 +5103,7 @@
       <w:pPr>
         <w:pStyle w:val="Compact"/>
         <w:numPr>
-          <w:numId w:val="1029"/>
+          <w:numId w:val="1026"/>
           <w:ilvl w:val="0"/>
         </w:numPr>
       </w:pPr>
@@ -5038,7 +5115,7 @@
       <w:pPr>
         <w:pStyle w:val="Compact"/>
         <w:numPr>
-          <w:numId w:val="1029"/>
+          <w:numId w:val="1026"/>
           <w:ilvl w:val="0"/>
         </w:numPr>
       </w:pPr>
@@ -5064,6 +5141,9 @@
       </w:r>
     </w:p>
     <w:p>
+      <w:pPr>
+        <w:pStyle w:val="FirstParagraph"/>
+      </w:pPr>
       <w:r>
         <w:t xml:space="preserve">See</w:t>
       </w:r>
@@ -5101,6 +5181,9 @@
       </w:r>
     </w:p>
     <w:p>
+      <w:pPr>
+        <w:pStyle w:val="FirstParagraph"/>
+      </w:pPr>
       <w:r>
         <w:t xml:space="preserve">Indication of the sex(es) considered when constructing the matrix population model.</w:t>
       </w:r>
@@ -5109,7 +5192,7 @@
       <w:pPr>
         <w:pStyle w:val="Compact"/>
         <w:numPr>
-          <w:numId w:val="1030"/>
+          <w:numId w:val="1027"/>
           <w:ilvl w:val="0"/>
         </w:numPr>
       </w:pPr>
@@ -5121,7 +5204,7 @@
       <w:pPr>
         <w:pStyle w:val="Compact"/>
         <w:numPr>
-          <w:numId w:val="1030"/>
+          <w:numId w:val="1027"/>
           <w:ilvl w:val="0"/>
         </w:numPr>
       </w:pPr>
@@ -5133,7 +5216,7 @@
       <w:pPr>
         <w:pStyle w:val="Compact"/>
         <w:numPr>
-          <w:numId w:val="1030"/>
+          <w:numId w:val="1027"/>
           <w:ilvl w:val="0"/>
         </w:numPr>
       </w:pPr>
@@ -5145,7 +5228,7 @@
       <w:pPr>
         <w:pStyle w:val="Compact"/>
         <w:numPr>
-          <w:numId w:val="1030"/>
+          <w:numId w:val="1027"/>
           <w:ilvl w:val="0"/>
         </w:numPr>
       </w:pPr>
@@ -5157,7 +5240,7 @@
       <w:pPr>
         <w:pStyle w:val="Compact"/>
         <w:numPr>
-          <w:numId w:val="1030"/>
+          <w:numId w:val="1027"/>
           <w:ilvl w:val="0"/>
         </w:numPr>
       </w:pPr>
@@ -5183,6 +5266,9 @@
       </w:r>
     </w:p>
     <w:p>
+      <w:pPr>
+        <w:pStyle w:val="FirstParagraph"/>
+      </w:pPr>
       <w:r>
         <w:t xml:space="preserve">Indicates the type of matrix population model (See the figure below for more information).</w:t>
       </w:r>
@@ -5191,7 +5277,7 @@
       <w:pPr>
         <w:pStyle w:val="Compact"/>
         <w:numPr>
-          <w:numId w:val="1031"/>
+          <w:numId w:val="1028"/>
           <w:ilvl w:val="0"/>
         </w:numPr>
       </w:pPr>
@@ -5203,7 +5289,7 @@
       <w:pPr>
         <w:pStyle w:val="Compact"/>
         <w:numPr>
-          <w:numId w:val="1031"/>
+          <w:numId w:val="1028"/>
           <w:ilvl w:val="0"/>
         </w:numPr>
       </w:pPr>
@@ -5212,6 +5298,9 @@
       </w:r>
     </w:p>
     <w:p>
+      <w:pPr>
+        <w:pStyle w:val="FirstParagraph"/>
+      </w:pPr>
       <w:r>
         <w:rPr>
           <w:b/>
@@ -5228,7 +5317,7 @@
     <w:p>
       <w:pPr>
         <w:numPr>
-          <w:numId w:val="1032"/>
+          <w:numId w:val="1029"/>
           <w:ilvl w:val="0"/>
         </w:numPr>
       </w:pPr>
@@ -5239,7 +5328,7 @@
     <w:p>
       <w:pPr>
         <w:numPr>
-          <w:numId w:val="1032"/>
+          <w:numId w:val="1029"/>
           <w:ilvl w:val="0"/>
         </w:numPr>
       </w:pPr>
@@ -5248,15 +5337,21 @@
       </w:r>
     </w:p>
     <w:p>
+      <w:pPr>
+        <w:pStyle w:val="FirstParagraph"/>
+      </w:pPr>
       <w:r>
         <w:t xml:space="preserve">A matrix can be seasonal even if a it is constructed over several years e.g. spring in years 2000-2012. Make sure you detail that there are multiple years data in the observation column.</w:t>
       </w:r>
     </w:p>
     <w:p>
+      <w:pPr>
+        <w:pStyle w:val="BodyText"/>
+      </w:pPr>
       <w:r>
         <w:drawing>
           <wp:inline>
-            <wp:extent cx="5440680" cy="4609465"/>
+            <wp:extent cx="5334000" cy="4519083"/>
             <wp:effectExtent b="0" l="0" r="0" t="0"/>
             <wp:docPr descr="" id="1" name="Picture"/>
             <a:graphic>
@@ -5277,7 +5372,7 @@
                   <pic:spPr bwMode="auto">
                     <a:xfrm>
                       <a:off x="0" y="0"/>
-                      <a:ext cx="5440680" cy="4609465"/>
+                      <a:ext cx="5334000" cy="4519083"/>
                     </a:xfrm>
                     <a:prstGeom prst="rect">
                       <a:avLst/>
@@ -5303,11 +5398,17 @@
       </w:r>
     </w:p>
     <w:p>
+      <w:pPr>
+        <w:pStyle w:val="BodyText"/>
+      </w:pPr>
       <w:r>
         <w:t xml:space="preserve">A. For annual population matrix models (those that follow population dynamics from one year to the next, or sometimes more – some tree species are studied with a 5-year interval), element-by-element means are first calculated across the population matrix models describing the population dynamics for time periods within each population. Then the grand element-by-element mean is calculated across the matrix population models for the different populations. This procedure is repeated for models describing dynamics under each imposed treatment (pink matrices below) and for those describing the dynamics of unmanipulated populations (gray). Note that mean population matrix models are only calculated from population matrix models that share the same treatment (or absence of treatment).</w:t>
       </w:r>
     </w:p>
     <w:p>
+      <w:pPr>
+        <w:pStyle w:val="BodyText"/>
+      </w:pPr>
       <w:r>
         <w:t xml:space="preserve">B. For seasonal or periodic population matrix models (e.g. for annual species), the mean seasonal population matrix model is calculated within populations and then across populations, both for matrices describing treated populations and for those describing populations with no imposed treatment (i.e. unmanipulated).</w:t>
       </w:r>
@@ -5330,6 +5431,9 @@
       </w:r>
     </w:p>
     <w:p>
+      <w:pPr>
+        <w:pStyle w:val="FirstParagraph"/>
+      </w:pPr>
       <w:r>
         <w:t xml:space="preserve">Describes if a treatment was applied or not, and the nature of the treatment.</w:t>
       </w:r>
@@ -5337,7 +5441,7 @@
     <w:p>
       <w:pPr>
         <w:numPr>
-          <w:numId w:val="1033"/>
+          <w:numId w:val="1030"/>
           <w:ilvl w:val="0"/>
         </w:numPr>
       </w:pPr>
@@ -5357,7 +5461,7 @@
     <w:p>
       <w:pPr>
         <w:numPr>
-          <w:numId w:val="1033"/>
+          <w:numId w:val="1030"/>
           <w:ilvl w:val="0"/>
         </w:numPr>
       </w:pPr>
@@ -5398,6 +5502,9 @@
       </w:r>
     </w:p>
     <w:p>
+      <w:pPr>
+        <w:pStyle w:val="FirstParagraph"/>
+      </w:pPr>
       <w:r>
         <w:t xml:space="preserve">Indicates whether the study species was studied in the wild or under controlled conditions for most of its life cycle.</w:t>
       </w:r>
@@ -5406,7 +5513,7 @@
       <w:pPr>
         <w:pStyle w:val="Compact"/>
         <w:numPr>
-          <w:numId w:val="1034"/>
+          <w:numId w:val="1031"/>
           <w:ilvl w:val="0"/>
         </w:numPr>
       </w:pPr>
@@ -5427,7 +5534,7 @@
       <w:pPr>
         <w:pStyle w:val="Compact"/>
         <w:numPr>
-          <w:numId w:val="1034"/>
+          <w:numId w:val="1031"/>
           <w:ilvl w:val="0"/>
         </w:numPr>
       </w:pPr>
@@ -5448,7 +5555,7 @@
       <w:pPr>
         <w:pStyle w:val="Compact"/>
         <w:numPr>
-          <w:numId w:val="1034"/>
+          <w:numId w:val="1031"/>
           <w:ilvl w:val="0"/>
         </w:numPr>
       </w:pPr>
@@ -5469,7 +5576,7 @@
       <w:pPr>
         <w:pStyle w:val="Compact"/>
         <w:numPr>
-          <w:numId w:val="1034"/>
+          <w:numId w:val="1031"/>
           <w:ilvl w:val="0"/>
         </w:numPr>
       </w:pPr>
@@ -5504,6 +5611,9 @@
       </w:r>
     </w:p>
     <w:p>
+      <w:pPr>
+        <w:pStyle w:val="FirstParagraph"/>
+      </w:pPr>
       <w:r>
         <w:t xml:space="preserve">These 6 columns describe the temporal aspects of the study for each matrix.</w:t>
       </w:r>
@@ -5519,6 +5629,9 @@
       </w:r>
     </w:p>
     <w:p>
+      <w:pPr>
+        <w:pStyle w:val="FirstParagraph"/>
+      </w:pPr>
       <w:r>
         <w:t xml:space="preserve">First year of study. Year</w:t>
       </w:r>
@@ -5527,9 +5640,7 @@
       </w:r>
       <m:oMath>
         <m:r>
-          <m:rPr>
-            <m:sty m:val="p"/>
-          </m:rPr>
+          <m:rPr/>
           <m:t>t</m:t>
         </m:r>
       </m:oMath>
@@ -5544,9 +5655,7 @@
       </w:r>
       <m:oMath>
         <m:r>
-          <m:rPr>
-            <m:sty m:val="p"/>
-          </m:rPr>
+          <m:rPr/>
           <m:t>t</m:t>
         </m:r>
       </m:oMath>
@@ -5561,21 +5670,15 @@
       </w:r>
       <m:oMath>
         <m:r>
-          <m:rPr>
-            <m:sty m:val="p"/>
-          </m:rPr>
+          <m:rPr/>
           <m:t>t</m:t>
         </m:r>
         <m:r>
-          <m:rPr>
-            <m:sty m:val="p"/>
-          </m:rPr>
+          <m:rPr/>
           <m:t>+</m:t>
         </m:r>
         <m:r>
-          <m:rPr>
-            <m:sty m:val="p"/>
-          </m:rPr>
+          <m:rPr/>
           <m:t>1</m:t>
         </m:r>
       </m:oMath>
@@ -5601,6 +5704,9 @@
       </w:r>
     </w:p>
     <w:p>
+      <w:pPr>
+        <w:pStyle w:val="FirstParagraph"/>
+      </w:pPr>
       <w:r>
         <w:t xml:space="preserve">Numeric indication of the first season of study. Season</w:t>
       </w:r>
@@ -5609,9 +5715,7 @@
       </w:r>
       <m:oMath>
         <m:r>
-          <m:rPr>
-            <m:sty m:val="p"/>
-          </m:rPr>
+          <m:rPr/>
           <m:t>s</m:t>
         </m:r>
       </m:oMath>
@@ -5626,9 +5730,7 @@
       </w:r>
       <m:oMath>
         <m:r>
-          <m:rPr>
-            <m:sty m:val="p"/>
-          </m:rPr>
+          <m:rPr/>
           <m:t>s</m:t>
         </m:r>
       </m:oMath>
@@ -5643,21 +5745,15 @@
       </w:r>
       <m:oMath>
         <m:r>
-          <m:rPr>
-            <m:sty m:val="p"/>
-          </m:rPr>
+          <m:rPr/>
           <m:t>s</m:t>
         </m:r>
         <m:r>
-          <m:rPr>
-            <m:sty m:val="p"/>
-          </m:rPr>
+          <m:rPr/>
           <m:t>+</m:t>
         </m:r>
         <m:r>
-          <m:rPr>
-            <m:sty m:val="p"/>
-          </m:rPr>
+          <m:rPr/>
           <m:t>1</m:t>
         </m:r>
       </m:oMath>
@@ -5696,7 +5792,7 @@
       <w:pPr>
         <w:pStyle w:val="Compact"/>
         <w:numPr>
-          <w:numId w:val="1035"/>
+          <w:numId w:val="1032"/>
           <w:ilvl w:val="0"/>
         </w:numPr>
       </w:pPr>
@@ -5708,7 +5804,7 @@
       <w:pPr>
         <w:pStyle w:val="Compact"/>
         <w:numPr>
-          <w:numId w:val="1035"/>
+          <w:numId w:val="1032"/>
           <w:ilvl w:val="0"/>
         </w:numPr>
       </w:pPr>
@@ -5720,7 +5816,7 @@
       <w:pPr>
         <w:pStyle w:val="Compact"/>
         <w:numPr>
-          <w:numId w:val="1035"/>
+          <w:numId w:val="1032"/>
           <w:ilvl w:val="0"/>
         </w:numPr>
       </w:pPr>
@@ -5732,7 +5828,7 @@
       <w:pPr>
         <w:pStyle w:val="Compact"/>
         <w:numPr>
-          <w:numId w:val="1035"/>
+          <w:numId w:val="1032"/>
           <w:ilvl w:val="0"/>
         </w:numPr>
       </w:pPr>
@@ -5758,6 +5854,9 @@
       </w:r>
     </w:p>
     <w:p>
+      <w:pPr>
+        <w:pStyle w:val="FirstParagraph"/>
+      </w:pPr>
       <w:r>
         <w:t xml:space="preserve">Numeric indication of the first month of study. Month</w:t>
       </w:r>
@@ -5766,9 +5865,7 @@
       </w:r>
       <m:oMath>
         <m:r>
-          <m:rPr>
-            <m:sty m:val="p"/>
-          </m:rPr>
+          <m:rPr/>
           <m:t>m</m:t>
         </m:r>
       </m:oMath>
@@ -5783,9 +5880,7 @@
       </w:r>
       <m:oMath>
         <m:r>
-          <m:rPr>
-            <m:sty m:val="p"/>
-          </m:rPr>
+          <m:rPr/>
           <m:t>m</m:t>
         </m:r>
       </m:oMath>
@@ -5800,21 +5895,15 @@
       </w:r>
       <m:oMath>
         <m:r>
-          <m:rPr>
-            <m:sty m:val="p"/>
-          </m:rPr>
+          <m:rPr/>
           <m:t>m</m:t>
         </m:r>
         <m:r>
-          <m:rPr>
-            <m:sty m:val="p"/>
-          </m:rPr>
+          <m:rPr/>
           <m:t>+</m:t>
         </m:r>
         <m:r>
-          <m:rPr>
-            <m:sty m:val="p"/>
-          </m:rPr>
+          <m:rPr/>
           <m:t>1</m:t>
         </m:r>
       </m:oMath>
@@ -5823,7 +5912,7 @@
       <w:pPr>
         <w:pStyle w:val="Compact"/>
         <w:numPr>
-          <w:numId w:val="1036"/>
+          <w:numId w:val="1033"/>
           <w:ilvl w:val="0"/>
         </w:numPr>
       </w:pPr>
@@ -5835,7 +5924,7 @@
       <w:pPr>
         <w:pStyle w:val="Compact"/>
         <w:numPr>
-          <w:numId w:val="1036"/>
+          <w:numId w:val="1033"/>
           <w:ilvl w:val="0"/>
         </w:numPr>
       </w:pPr>
@@ -5847,7 +5936,7 @@
       <w:pPr>
         <w:pStyle w:val="Compact"/>
         <w:numPr>
-          <w:numId w:val="1036"/>
+          <w:numId w:val="1033"/>
           <w:ilvl w:val="0"/>
         </w:numPr>
       </w:pPr>
@@ -5859,7 +5948,7 @@
       <w:pPr>
         <w:pStyle w:val="Compact"/>
         <w:numPr>
-          <w:numId w:val="1036"/>
+          <w:numId w:val="1033"/>
           <w:ilvl w:val="0"/>
         </w:numPr>
       </w:pPr>
@@ -5871,7 +5960,7 @@
       <w:pPr>
         <w:pStyle w:val="Compact"/>
         <w:numPr>
-          <w:numId w:val="1036"/>
+          <w:numId w:val="1033"/>
           <w:ilvl w:val="0"/>
         </w:numPr>
       </w:pPr>
@@ -5883,7 +5972,7 @@
       <w:pPr>
         <w:pStyle w:val="Compact"/>
         <w:numPr>
-          <w:numId w:val="1036"/>
+          <w:numId w:val="1033"/>
           <w:ilvl w:val="0"/>
         </w:numPr>
       </w:pPr>
@@ -5895,7 +5984,7 @@
       <w:pPr>
         <w:pStyle w:val="Compact"/>
         <w:numPr>
-          <w:numId w:val="1036"/>
+          <w:numId w:val="1033"/>
           <w:ilvl w:val="0"/>
         </w:numPr>
       </w:pPr>
@@ -5907,7 +5996,7 @@
       <w:pPr>
         <w:pStyle w:val="Compact"/>
         <w:numPr>
-          <w:numId w:val="1036"/>
+          <w:numId w:val="1033"/>
           <w:ilvl w:val="0"/>
         </w:numPr>
       </w:pPr>
@@ -5919,7 +6008,7 @@
       <w:pPr>
         <w:pStyle w:val="Compact"/>
         <w:numPr>
-          <w:numId w:val="1036"/>
+          <w:numId w:val="1033"/>
           <w:ilvl w:val="0"/>
         </w:numPr>
       </w:pPr>
@@ -5931,7 +6020,7 @@
       <w:pPr>
         <w:pStyle w:val="Compact"/>
         <w:numPr>
-          <w:numId w:val="1036"/>
+          <w:numId w:val="1033"/>
           <w:ilvl w:val="0"/>
         </w:numPr>
       </w:pPr>
@@ -5943,7 +6032,7 @@
       <w:pPr>
         <w:pStyle w:val="Compact"/>
         <w:numPr>
-          <w:numId w:val="1036"/>
+          <w:numId w:val="1033"/>
           <w:ilvl w:val="0"/>
         </w:numPr>
       </w:pPr>
@@ -5955,7 +6044,7 @@
       <w:pPr>
         <w:pStyle w:val="Compact"/>
         <w:numPr>
-          <w:numId w:val="1036"/>
+          <w:numId w:val="1033"/>
           <w:ilvl w:val="0"/>
         </w:numPr>
       </w:pPr>
@@ -5981,6 +6070,9 @@
       </w:r>
     </w:p>
     <w:p>
+      <w:pPr>
+        <w:pStyle w:val="FirstParagraph"/>
+      </w:pPr>
       <w:r>
         <w:t xml:space="preserve">Last year of study. Year</w:t>
       </w:r>
@@ -5989,21 +6081,15 @@
       </w:r>
       <m:oMath>
         <m:r>
-          <m:rPr>
-            <m:sty m:val="p"/>
-          </m:rPr>
+          <m:rPr/>
           <m:t>t</m:t>
         </m:r>
         <m:r>
-          <m:rPr>
-            <m:sty m:val="p"/>
-          </m:rPr>
+          <m:rPr/>
           <m:t>+</m:t>
         </m:r>
         <m:r>
-          <m:rPr>
-            <m:sty m:val="p"/>
-          </m:rPr>
+          <m:rPr/>
           <m:t>1</m:t>
         </m:r>
       </m:oMath>
@@ -6018,9 +6104,7 @@
       </w:r>
       <m:oMath>
         <m:r>
-          <m:rPr>
-            <m:sty m:val="p"/>
-          </m:rPr>
+          <m:rPr/>
           <m:t>t</m:t>
         </m:r>
       </m:oMath>
@@ -6035,21 +6119,15 @@
       </w:r>
       <m:oMath>
         <m:r>
-          <m:rPr>
-            <m:sty m:val="p"/>
-          </m:rPr>
+          <m:rPr/>
           <m:t>t</m:t>
         </m:r>
         <m:r>
-          <m:rPr>
-            <m:sty m:val="p"/>
-          </m:rPr>
+          <m:rPr/>
           <m:t>+</m:t>
         </m:r>
         <m:r>
-          <m:rPr>
-            <m:sty m:val="p"/>
-          </m:rPr>
+          <m:rPr/>
           <m:t>1</m:t>
         </m:r>
       </m:oMath>
@@ -6075,6 +6153,9 @@
       </w:r>
     </w:p>
     <w:p>
+      <w:pPr>
+        <w:pStyle w:val="FirstParagraph"/>
+      </w:pPr>
       <w:r>
         <w:t xml:space="preserve">Numeric indication of the end season of the matrix.</w:t>
       </w:r>
@@ -6083,7 +6164,7 @@
       <w:pPr>
         <w:pStyle w:val="Compact"/>
         <w:numPr>
-          <w:numId w:val="1037"/>
+          <w:numId w:val="1034"/>
           <w:ilvl w:val="0"/>
         </w:numPr>
       </w:pPr>
@@ -6095,7 +6176,7 @@
       <w:pPr>
         <w:pStyle w:val="Compact"/>
         <w:numPr>
-          <w:numId w:val="1037"/>
+          <w:numId w:val="1034"/>
           <w:ilvl w:val="0"/>
         </w:numPr>
       </w:pPr>
@@ -6107,7 +6188,7 @@
       <w:pPr>
         <w:pStyle w:val="Compact"/>
         <w:numPr>
-          <w:numId w:val="1037"/>
+          <w:numId w:val="1034"/>
           <w:ilvl w:val="0"/>
         </w:numPr>
       </w:pPr>
@@ -6119,7 +6200,7 @@
       <w:pPr>
         <w:pStyle w:val="Compact"/>
         <w:numPr>
-          <w:numId w:val="1037"/>
+          <w:numId w:val="1034"/>
           <w:ilvl w:val="0"/>
         </w:numPr>
       </w:pPr>
@@ -6145,6 +6226,9 @@
       </w:r>
     </w:p>
     <w:p>
+      <w:pPr>
+        <w:pStyle w:val="FirstParagraph"/>
+      </w:pPr>
       <w:r>
         <w:t xml:space="preserve">Numeric indication of the last month</w:t>
       </w:r>
@@ -6153,9 +6237,7 @@
       </w:r>
       <m:oMath>
         <m:r>
-          <m:rPr>
-            <m:sty m:val="p"/>
-          </m:rPr>
+          <m:rPr/>
           <m:t>m</m:t>
         </m:r>
       </m:oMath>
@@ -6170,21 +6252,15 @@
       </w:r>
       <m:oMath>
         <m:r>
-          <m:rPr>
-            <m:sty m:val="p"/>
-          </m:rPr>
+          <m:rPr/>
           <m:t>m</m:t>
         </m:r>
         <m:r>
-          <m:rPr>
-            <m:sty m:val="p"/>
-          </m:rPr>
+          <m:rPr/>
           <m:t>+</m:t>
         </m:r>
         <m:r>
-          <m:rPr>
-            <m:sty m:val="p"/>
-          </m:rPr>
+          <m:rPr/>
           <m:t>1</m:t>
         </m:r>
       </m:oMath>
@@ -6199,9 +6275,7 @@
       </w:r>
       <m:oMath>
         <m:r>
-          <m:rPr>
-            <m:sty m:val="p"/>
-          </m:rPr>
+          <m:rPr/>
           <m:t>m</m:t>
         </m:r>
       </m:oMath>
@@ -6216,21 +6290,15 @@
       </w:r>
       <m:oMath>
         <m:r>
-          <m:rPr>
-            <m:sty m:val="p"/>
-          </m:rPr>
+          <m:rPr/>
           <m:t>m</m:t>
         </m:r>
         <m:r>
-          <m:rPr>
-            <m:sty m:val="p"/>
-          </m:rPr>
+          <m:rPr/>
           <m:t>+</m:t>
         </m:r>
         <m:r>
-          <m:rPr>
-            <m:sty m:val="p"/>
-          </m:rPr>
+          <m:rPr/>
           <m:t>1</m:t>
         </m:r>
       </m:oMath>
@@ -6242,7 +6310,7 @@
       <w:pPr>
         <w:pStyle w:val="Compact"/>
         <w:numPr>
-          <w:numId w:val="1038"/>
+          <w:numId w:val="1035"/>
           <w:ilvl w:val="0"/>
         </w:numPr>
       </w:pPr>
@@ -6254,7 +6322,7 @@
       <w:pPr>
         <w:pStyle w:val="Compact"/>
         <w:numPr>
-          <w:numId w:val="1038"/>
+          <w:numId w:val="1035"/>
           <w:ilvl w:val="0"/>
         </w:numPr>
       </w:pPr>
@@ -6266,7 +6334,7 @@
       <w:pPr>
         <w:pStyle w:val="Compact"/>
         <w:numPr>
-          <w:numId w:val="1038"/>
+          <w:numId w:val="1035"/>
           <w:ilvl w:val="0"/>
         </w:numPr>
       </w:pPr>
@@ -6278,7 +6346,7 @@
       <w:pPr>
         <w:pStyle w:val="Compact"/>
         <w:numPr>
-          <w:numId w:val="1038"/>
+          <w:numId w:val="1035"/>
           <w:ilvl w:val="0"/>
         </w:numPr>
       </w:pPr>
@@ -6290,7 +6358,7 @@
       <w:pPr>
         <w:pStyle w:val="Compact"/>
         <w:numPr>
-          <w:numId w:val="1038"/>
+          <w:numId w:val="1035"/>
           <w:ilvl w:val="0"/>
         </w:numPr>
       </w:pPr>
@@ -6302,7 +6370,7 @@
       <w:pPr>
         <w:pStyle w:val="Compact"/>
         <w:numPr>
-          <w:numId w:val="1038"/>
+          <w:numId w:val="1035"/>
           <w:ilvl w:val="0"/>
         </w:numPr>
       </w:pPr>
@@ -6314,7 +6382,7 @@
       <w:pPr>
         <w:pStyle w:val="Compact"/>
         <w:numPr>
-          <w:numId w:val="1038"/>
+          <w:numId w:val="1035"/>
           <w:ilvl w:val="0"/>
         </w:numPr>
       </w:pPr>
@@ -6326,7 +6394,7 @@
       <w:pPr>
         <w:pStyle w:val="Compact"/>
         <w:numPr>
-          <w:numId w:val="1038"/>
+          <w:numId w:val="1035"/>
           <w:ilvl w:val="0"/>
         </w:numPr>
       </w:pPr>
@@ -6338,7 +6406,7 @@
       <w:pPr>
         <w:pStyle w:val="Compact"/>
         <w:numPr>
-          <w:numId w:val="1038"/>
+          <w:numId w:val="1035"/>
           <w:ilvl w:val="0"/>
         </w:numPr>
       </w:pPr>
@@ -6350,7 +6418,7 @@
       <w:pPr>
         <w:pStyle w:val="Compact"/>
         <w:numPr>
-          <w:numId w:val="1038"/>
+          <w:numId w:val="1035"/>
           <w:ilvl w:val="0"/>
         </w:numPr>
       </w:pPr>
@@ -6362,7 +6430,7 @@
       <w:pPr>
         <w:pStyle w:val="Compact"/>
         <w:numPr>
-          <w:numId w:val="1038"/>
+          <w:numId w:val="1035"/>
           <w:ilvl w:val="0"/>
         </w:numPr>
       </w:pPr>
@@ -6374,7 +6442,7 @@
       <w:pPr>
         <w:pStyle w:val="Compact"/>
         <w:numPr>
-          <w:numId w:val="1038"/>
+          <w:numId w:val="1035"/>
           <w:ilvl w:val="0"/>
         </w:numPr>
       </w:pPr>
@@ -6383,6 +6451,9 @@
       </w:r>
     </w:p>
     <w:p>
+      <w:pPr>
+        <w:pStyle w:val="FirstParagraph"/>
+      </w:pPr>
       <w:r>
         <w:rPr>
           <w:b/>
@@ -6400,11 +6471,17 @@
       </w:r>
     </w:p>
     <w:p>
+      <w:pPr>
+        <w:pStyle w:val="BodyText"/>
+      </w:pPr>
       <w:r>
         <w:t xml:space="preserve">This is how it possibly looks like (this is a 6x6 mean (the upper one) and individual (the lower one) matrix for the algae Alaria_nana)</w:t>
       </w:r>
     </w:p>
     <w:p>
+      <w:pPr>
+        <w:pStyle w:val="BodyText"/>
+      </w:pPr>
       <w:r>
         <w:drawing>
           <wp:inline>
@@ -6466,6 +6543,9 @@
       </w:r>
     </w:p>
     <w:p>
+      <w:pPr>
+        <w:pStyle w:val="FirstParagraph"/>
+      </w:pPr>
       <w:r>
         <w:t xml:space="preserve">The name of population where the matrix was recorded, usually as given by the publication author. For example “Brazeau Creek, Florida”. When the author provides no name, the closest geographic location is assigned as name. If there are multiple populations in the study and their names are not pertinent/available, sequential names in alphabetical order are assigned for each population in the study (e.g. “A”, “B”, “C”, etc).</w:t>
       </w:r>
@@ -6488,11 +6568,17 @@
       </w:r>
     </w:p>
     <w:p>
+      <w:pPr>
+        <w:pStyle w:val="FirstParagraph"/>
+      </w:pPr>
       <w:r>
         <w:t xml:space="preserve">These 11 columns describes the location of each matrix.</w:t>
       </w:r>
     </w:p>
     <w:p>
+      <w:pPr>
+        <w:pStyle w:val="BodyText"/>
+      </w:pPr>
       <w:r>
         <w:rPr>
           <w:b/>
@@ -6529,6 +6615,9 @@
       </w:r>
     </w:p>
     <w:p>
+      <w:pPr>
+        <w:pStyle w:val="FirstParagraph"/>
+      </w:pPr>
       <w:r>
         <w:t xml:space="preserve">Record the degree (0-90), minute (0-60) and second (0-60) values of the locations of the matrix. If no LatSec is available type in a zero. This means: the value “0” may mean precise values are not available! If the geolocation is given as e.g. 58° 06' N 17° 26' E we do not enter "06" into the LatMin / LatSec column but only "6".</w:t>
       </w:r>
@@ -6544,6 +6633,9 @@
       </w:r>
     </w:p>
     <w:p>
+      <w:pPr>
+        <w:pStyle w:val="FirstParagraph"/>
+      </w:pPr>
       <w:r>
         <w:t xml:space="preserve">Cardinal direction</w:t>
       </w:r>
@@ -6552,7 +6644,7 @@
       <w:pPr>
         <w:pStyle w:val="Compact"/>
         <w:numPr>
-          <w:numId w:val="1039"/>
+          <w:numId w:val="1036"/>
           <w:ilvl w:val="0"/>
         </w:numPr>
       </w:pPr>
@@ -6564,7 +6656,7 @@
       <w:pPr>
         <w:pStyle w:val="Compact"/>
         <w:numPr>
-          <w:numId w:val="1039"/>
+          <w:numId w:val="1036"/>
           <w:ilvl w:val="0"/>
         </w:numPr>
       </w:pPr>
@@ -6573,6 +6665,9 @@
       </w:r>
     </w:p>
     <w:p>
+      <w:pPr>
+        <w:pStyle w:val="FirstParagraph"/>
+      </w:pPr>
       <w:r>
         <w:rPr>
           <w:b/>
@@ -6597,6 +6692,9 @@
       </w:r>
     </w:p>
     <w:p>
+      <w:pPr>
+        <w:pStyle w:val="FirstParagraph"/>
+      </w:pPr>
       <w:r>
         <w:t xml:space="preserve">Records the degree (0-90), minute (0-60) and second (0-60) values of the locations of the matrix.</w:t>
       </w:r>
@@ -6612,6 +6710,9 @@
       </w:r>
     </w:p>
     <w:p>
+      <w:pPr>
+        <w:pStyle w:val="FirstParagraph"/>
+      </w:pPr>
       <w:r>
         <w:t xml:space="preserve">Cardinal direction</w:t>
       </w:r>
@@ -6620,7 +6721,7 @@
       <w:pPr>
         <w:pStyle w:val="Compact"/>
         <w:numPr>
-          <w:numId w:val="1040"/>
+          <w:numId w:val="1037"/>
           <w:ilvl w:val="0"/>
         </w:numPr>
       </w:pPr>
@@ -6632,7 +6733,7 @@
       <w:pPr>
         <w:pStyle w:val="Compact"/>
         <w:numPr>
-          <w:numId w:val="1040"/>
+          <w:numId w:val="1037"/>
           <w:ilvl w:val="0"/>
         </w:numPr>
       </w:pPr>
@@ -6641,6 +6742,9 @@
       </w:r>
     </w:p>
     <w:p>
+      <w:pPr>
+        <w:pStyle w:val="FirstParagraph"/>
+      </w:pPr>
       <w:r>
         <w:rPr>
           <w:b/>
@@ -6665,11 +6769,17 @@
       </w:r>
     </w:p>
     <w:p>
+      <w:pPr>
+        <w:pStyle w:val="FirstParagraph"/>
+      </w:pPr>
       <w:r>
         <w:t xml:space="preserve">Altitude of studied population in m = Height above sea level of specific population in meters e.g. 208m.</w:t>
       </w:r>
     </w:p>
     <w:p>
+      <w:pPr>
+        <w:pStyle w:val="BodyText"/>
+      </w:pPr>
       <w:r>
         <w:rPr>
           <w:b/>
@@ -6684,10 +6794,13 @@
       </w:r>
     </w:p>
     <w:p>
+      <w:pPr>
+        <w:pStyle w:val="BodyText"/>
+      </w:pPr>
       <w:r>
         <w:drawing>
           <wp:inline>
-            <wp:extent cx="5440680" cy="2304976"/>
+            <wp:extent cx="5334000" cy="2259781"/>
             <wp:effectExtent b="0" l="0" r="0" t="0"/>
             <wp:docPr descr="" id="1" name="Picture"/>
             <a:graphic>
@@ -6708,7 +6821,7 @@
                   <pic:spPr bwMode="auto">
                     <a:xfrm>
                       <a:off x="0" y="0"/>
-                      <a:ext cx="5440680" cy="2304976"/>
+                      <a:ext cx="5334000" cy="2259781"/>
                     </a:xfrm>
                     <a:prstGeom prst="rect">
                       <a:avLst/>
@@ -6738,6 +6851,9 @@
       </w:r>
     </w:p>
     <w:p>
+      <w:pPr>
+        <w:pStyle w:val="FirstParagraph"/>
+      </w:pPr>
       <w:r>
         <w:t xml:space="preserve">The ISO 3 Country Code(s) of where the study took place. If the study involves multiple countries, these are separated by "; ".</w:t>
       </w:r>
@@ -6747,7 +6863,7 @@
       <w:hyperlink r:id="rId110">
         <w:r>
           <w:rPr>
-            <w:rStyle w:val="Link"/>
+            <w:rStyle w:val="Hyperlink"/>
           </w:rPr>
           <w:t xml:space="preserve">https://en.wikipedia.org/wiki/ISO_3166-1_alpha-3</w:t>
         </w:r>
@@ -6757,6 +6873,9 @@
       </w:r>
     </w:p>
     <w:p>
+      <w:pPr>
+        <w:pStyle w:val="BodyText"/>
+      </w:pPr>
       <w:r>
         <w:t xml:space="preserve">Where studies are conducted in seas or oceans this becomes a bit more challenging. We will provide country information where pertinent (i.e. in waters under the jurisdiction of a country) but where this is not possible, we will use a code to describe that sea or ocean: NODC For example, a fish species studied in French territorial waters in the Bay of Biscay would be recorded as “Country” = “FRA; NODC-22” (for France, and the NODC code for the Bay of Biscay). If the population was studied both in French and Spanish waters the code would be “FRA; SPA; NODC-22”. If it was only studied in international waters (normally defined as 12 nautical miles (for explanation see here) then you would record it as “NODC-22”.</w:t>
       </w:r>
@@ -6772,6 +6891,9 @@
       </w:r>
     </w:p>
     <w:p>
+      <w:pPr>
+        <w:pStyle w:val="FirstParagraph"/>
+      </w:pPr>
       <w:r>
         <w:t xml:space="preserve">Continent where study took place</w:t>
       </w:r>
@@ -6780,7 +6902,7 @@
       <w:pPr>
         <w:pStyle w:val="Compact"/>
         <w:numPr>
-          <w:numId w:val="1041"/>
+          <w:numId w:val="1038"/>
           <w:ilvl w:val="0"/>
         </w:numPr>
       </w:pPr>
@@ -6792,7 +6914,7 @@
       <w:pPr>
         <w:pStyle w:val="Compact"/>
         <w:numPr>
-          <w:numId w:val="1041"/>
+          <w:numId w:val="1038"/>
           <w:ilvl w:val="0"/>
         </w:numPr>
       </w:pPr>
@@ -6804,7 +6926,7 @@
       <w:pPr>
         <w:pStyle w:val="Compact"/>
         <w:numPr>
-          <w:numId w:val="1041"/>
+          <w:numId w:val="1038"/>
           <w:ilvl w:val="0"/>
         </w:numPr>
       </w:pPr>
@@ -6816,7 +6938,7 @@
       <w:pPr>
         <w:pStyle w:val="Compact"/>
         <w:numPr>
-          <w:numId w:val="1041"/>
+          <w:numId w:val="1038"/>
           <w:ilvl w:val="0"/>
         </w:numPr>
       </w:pPr>
@@ -6828,7 +6950,7 @@
       <w:pPr>
         <w:pStyle w:val="Compact"/>
         <w:numPr>
-          <w:numId w:val="1041"/>
+          <w:numId w:val="1038"/>
           <w:ilvl w:val="0"/>
         </w:numPr>
       </w:pPr>
@@ -6840,7 +6962,7 @@
       <w:pPr>
         <w:pStyle w:val="Compact"/>
         <w:numPr>
-          <w:numId w:val="1041"/>
+          <w:numId w:val="1038"/>
           <w:ilvl w:val="0"/>
         </w:numPr>
       </w:pPr>
@@ -6852,7 +6974,7 @@
       <w:pPr>
         <w:pStyle w:val="Compact"/>
         <w:numPr>
-          <w:numId w:val="1041"/>
+          <w:numId w:val="1038"/>
           <w:ilvl w:val="0"/>
         </w:numPr>
       </w:pPr>
@@ -6865,7 +6987,7 @@
       <w:hyperlink r:id="rId112">
         <w:r>
           <w:rPr>
-            <w:rStyle w:val="Link"/>
+            <w:rStyle w:val="Hyperlink"/>
           </w:rPr>
           <w:t xml:space="preserve">https://en.wikipedia.org/wiki/List_of_Oceanian_countries_by_population</w:t>
         </w:r>
@@ -6885,6 +7007,9 @@
       </w:r>
     </w:p>
     <w:p>
+      <w:pPr>
+        <w:pStyle w:val="FirstParagraph"/>
+      </w:pPr>
       <w:r>
         <w:t xml:space="preserve">If you don’t have a detailed description of the geolocation-coordinates enter the following sentence into the</w:t>
       </w:r>
@@ -6914,6 +7039,9 @@
       </w:r>
     </w:p>
     <w:p>
+      <w:pPr>
+        <w:pStyle w:val="BodyText"/>
+      </w:pPr>
       <w:r>
         <w:rPr>
           <w:b/>
@@ -6928,11 +7056,17 @@
       </w:r>
     </w:p>
     <w:p>
+      <w:pPr>
+        <w:pStyle w:val="BodyText"/>
+      </w:pPr>
       <w:r>
         <w:t xml:space="preserve">This is how it possibly looks like (this is a 6x6 mean (the upper one) and individual (the lower one) matrix for the algae Alaria_nana)</w:t>
       </w:r>
     </w:p>
     <w:p>
+      <w:pPr>
+        <w:pStyle w:val="BodyText"/>
+      </w:pPr>
       <w:r>
         <w:drawing>
           <wp:inline>
@@ -6994,6 +7128,9 @@
       </w:r>
     </w:p>
     <w:p>
+      <w:pPr>
+        <w:pStyle w:val="FirstParagraph"/>
+      </w:pPr>
       <w:r>
         <w:t xml:space="preserve">Indicates the type of matrix population model, i.e. can A it be divided into U, F and C sub-matrices? If a matrix is divisible, we divide it! Then always insert all sub-matrices – even if e.g. C only has zeros!</w:t>
       </w:r>
@@ -7002,7 +7139,7 @@
       <w:pPr>
         <w:pStyle w:val="Compact"/>
         <w:numPr>
-          <w:numId w:val="1042"/>
+          <w:numId w:val="1039"/>
           <w:ilvl w:val="0"/>
         </w:numPr>
       </w:pPr>
@@ -7014,7 +7151,7 @@
       <w:pPr>
         <w:pStyle w:val="Compact"/>
         <w:numPr>
-          <w:numId w:val="1042"/>
+          <w:numId w:val="1039"/>
           <w:ilvl w:val="0"/>
         </w:numPr>
       </w:pPr>
@@ -7023,6 +7160,9 @@
       </w:r>
     </w:p>
     <w:p>
+      <w:pPr>
+        <w:pStyle w:val="FirstParagraph"/>
+      </w:pPr>
       <w:r>
         <w:t xml:space="preserve">This is how it possibly looks like (these are two divisible 4x4 matrices for the herb</w:t>
       </w:r>
@@ -7040,10 +7180,13 @@
       </w:r>
     </w:p>
     <w:p>
+      <w:pPr>
+        <w:pStyle w:val="BodyText"/>
+      </w:pPr>
       <w:r>
         <w:drawing>
           <wp:inline>
-            <wp:extent cx="5440680" cy="1148315"/>
+            <wp:extent cx="5334000" cy="1125799"/>
             <wp:effectExtent b="0" l="0" r="0" t="0"/>
             <wp:docPr descr="" id="1" name="Picture"/>
             <a:graphic>
@@ -7064,7 +7207,7 @@
                   <pic:spPr bwMode="auto">
                     <a:xfrm>
                       <a:off x="0" y="0"/>
-                      <a:ext cx="5440680" cy="1148315"/>
+                      <a:ext cx="5334000" cy="1125799"/>
                     </a:xfrm>
                     <a:prstGeom prst="rect">
                       <a:avLst/>
@@ -7084,6 +7227,9 @@
       </w:r>
     </w:p>
     <w:p>
+      <w:pPr>
+        <w:pStyle w:val="BodyText"/>
+      </w:pPr>
       <w:r>
         <w:t xml:space="preserve">This is how it possibly looks like (this is a indivisible 5x5 matrices for the herb</w:t>
       </w:r>
@@ -7101,6 +7247,9 @@
       </w:r>
     </w:p>
     <w:p>
+      <w:pPr>
+        <w:pStyle w:val="BodyText"/>
+      </w:pPr>
       <w:r>
         <w:drawing>
           <wp:inline>
@@ -7145,15 +7294,21 @@
       </w:r>
     </w:p>
     <w:p>
+      <w:pPr>
+        <w:pStyle w:val="BodyText"/>
+      </w:pPr>
       <w:r>
         <w:t xml:space="preserve">The diagram below shows the life cycle of two hypothetical plant populations based on age (A) and size (B), with their corresponding matrix population models. A, and underlying basic demographic processes of survival (U sub-matrix; solid arrows), sexual reproduction (F sub-matrix; dashed arrows) and clonal reproduction (C sub-matrix; dotted arrows). In the Leslie matrix model example (A), the division of sub-matrices is more straightforward than in the Lefkovitch matrix model example (B). In the latter imaginary example, individuals can transition into the same stage as they can contribute with sexual and/or clonal offspring (e.g. small stage). In these cases, splitting A into sub-matrices U, F and C is only feasible when sufficient information is provided by the authors (see variable MatrixSplit in above).</w:t>
       </w:r>
     </w:p>
     <w:p>
+      <w:pPr>
+        <w:pStyle w:val="BodyText"/>
+      </w:pPr>
       <w:r>
         <w:drawing>
           <wp:inline>
-            <wp:extent cx="5440680" cy="7691696"/>
+            <wp:extent cx="5334000" cy="7540879"/>
             <wp:effectExtent b="0" l="0" r="0" t="0"/>
             <wp:docPr descr="" id="1" name="Picture"/>
             <a:graphic>
@@ -7174,7 +7329,7 @@
                   <pic:spPr bwMode="auto">
                     <a:xfrm>
                       <a:off x="0" y="0"/>
-                      <a:ext cx="5440680" cy="7691696"/>
+                      <a:ext cx="5334000" cy="7540879"/>
                     </a:xfrm>
                     <a:prstGeom prst="rect">
                       <a:avLst/>
@@ -7211,11 +7366,17 @@
       </w:r>
     </w:p>
     <w:p>
+      <w:pPr>
+        <w:pStyle w:val="FirstParagraph"/>
+      </w:pPr>
       <w:r>
         <w:t xml:space="preserve">Any useful additional information about the population matrix model that is not provided elsewhere but may nonetheless be important (e.g. plant canopy, burning intervals, etc.)</w:t>
       </w:r>
     </w:p>
     <w:p>
+      <w:pPr>
+        <w:pStyle w:val="BodyText"/>
+      </w:pPr>
       <w:r>
         <w:t xml:space="preserve">Some standardised sentences:</w:t>
       </w:r>
@@ -7224,7 +7385,7 @@
       <w:pPr>
         <w:pStyle w:val="Compact"/>
         <w:numPr>
-          <w:numId w:val="1043"/>
+          <w:numId w:val="1040"/>
           <w:ilvl w:val="0"/>
         </w:numPr>
       </w:pPr>
@@ -7236,7 +7397,7 @@
       <w:pPr>
         <w:pStyle w:val="Compact"/>
         <w:numPr>
-          <w:numId w:val="1043"/>
+          <w:numId w:val="1040"/>
           <w:ilvl w:val="0"/>
         </w:numPr>
       </w:pPr>
@@ -7248,7 +7409,7 @@
       <w:pPr>
         <w:pStyle w:val="Compact"/>
         <w:numPr>
-          <w:numId w:val="1043"/>
+          <w:numId w:val="1040"/>
           <w:ilvl w:val="0"/>
         </w:numPr>
       </w:pPr>
@@ -7260,7 +7421,7 @@
       <w:pPr>
         <w:pStyle w:val="Compact"/>
         <w:numPr>
-          <w:numId w:val="1043"/>
+          <w:numId w:val="1040"/>
           <w:ilvl w:val="0"/>
         </w:numPr>
       </w:pPr>
@@ -7272,7 +7433,7 @@
       <w:pPr>
         <w:pStyle w:val="Compact"/>
         <w:numPr>
-          <w:numId w:val="1043"/>
+          <w:numId w:val="1040"/>
           <w:ilvl w:val="0"/>
         </w:numPr>
       </w:pPr>
@@ -7284,7 +7445,7 @@
       <w:pPr>
         <w:pStyle w:val="Compact"/>
         <w:numPr>
-          <w:numId w:val="1043"/>
+          <w:numId w:val="1040"/>
           <w:ilvl w:val="0"/>
         </w:numPr>
       </w:pPr>
@@ -7296,7 +7457,7 @@
       <w:pPr>
         <w:pStyle w:val="Compact"/>
         <w:numPr>
-          <w:numId w:val="1043"/>
+          <w:numId w:val="1040"/>
           <w:ilvl w:val="0"/>
         </w:numPr>
       </w:pPr>
@@ -7308,7 +7469,7 @@
       <w:pPr>
         <w:pStyle w:val="Compact"/>
         <w:numPr>
-          <w:numId w:val="1043"/>
+          <w:numId w:val="1040"/>
           <w:ilvl w:val="0"/>
         </w:numPr>
       </w:pPr>
@@ -7317,6 +7478,9 @@
       </w:r>
     </w:p>
     <w:p>
+      <w:pPr>
+        <w:pStyle w:val="FirstParagraph"/>
+      </w:pPr>
       <w:r>
         <w:rPr>
           <w:b/>
@@ -7351,6 +7515,9 @@
       </w:r>
     </w:p>
     <w:p>
+      <w:pPr>
+        <w:pStyle w:val="FirstParagraph"/>
+      </w:pPr>
       <w:r>
         <w:t xml:space="preserve">We standardise all stages in a given population matrix model to one of three stages (prop, active, dorm) to facilitate analyses.</w:t>
       </w:r>
@@ -7359,7 +7526,7 @@
       <w:pPr>
         <w:pStyle w:val="Compact"/>
         <w:numPr>
-          <w:numId w:val="1044"/>
+          <w:numId w:val="1041"/>
           <w:ilvl w:val="0"/>
         </w:numPr>
       </w:pPr>
@@ -7371,7 +7538,7 @@
       <w:pPr>
         <w:pStyle w:val="Compact"/>
         <w:numPr>
-          <w:numId w:val="1044"/>
+          <w:numId w:val="1041"/>
           <w:ilvl w:val="0"/>
         </w:numPr>
       </w:pPr>
@@ -7383,7 +7550,7 @@
       <w:pPr>
         <w:pStyle w:val="Compact"/>
         <w:numPr>
-          <w:numId w:val="1044"/>
+          <w:numId w:val="1041"/>
           <w:ilvl w:val="0"/>
         </w:numPr>
       </w:pPr>
@@ -7409,6 +7576,9 @@
       </w:r>
     </w:p>
     <w:p>
+      <w:pPr>
+        <w:pStyle w:val="FirstParagraph"/>
+      </w:pPr>
       <w:r>
         <w:t xml:space="preserve">The stage description as indicated in the source by the publication author of the matrix population model. When possible, we add units (e.g. cm, m, cm</w:t>
       </w:r>
@@ -7423,6 +7593,9 @@
       </w:r>
     </w:p>
     <w:p>
+      <w:pPr>
+        <w:pStyle w:val="BodyText"/>
+      </w:pPr>
       <w:r>
         <w:t xml:space="preserve">Some information on how to correctly write things in that column:</w:t>
       </w:r>
@@ -7431,7 +7604,7 @@
       <w:pPr>
         <w:pStyle w:val="Compact"/>
         <w:numPr>
-          <w:numId w:val="1045"/>
+          <w:numId w:val="1042"/>
           <w:ilvl w:val="0"/>
         </w:numPr>
       </w:pPr>
@@ -7443,7 +7616,7 @@
       <w:pPr>
         <w:pStyle w:val="Compact"/>
         <w:numPr>
-          <w:numId w:val="1045"/>
+          <w:numId w:val="1042"/>
           <w:ilvl w:val="0"/>
         </w:numPr>
       </w:pPr>
@@ -7455,7 +7628,7 @@
       <w:pPr>
         <w:pStyle w:val="Compact"/>
         <w:numPr>
-          <w:numId w:val="1045"/>
+          <w:numId w:val="1042"/>
           <w:ilvl w:val="0"/>
         </w:numPr>
       </w:pPr>
@@ -7467,7 +7640,7 @@
       <w:pPr>
         <w:pStyle w:val="Compact"/>
         <w:numPr>
-          <w:numId w:val="1045"/>
+          <w:numId w:val="1042"/>
           <w:ilvl w:val="0"/>
         </w:numPr>
       </w:pPr>
@@ -7479,7 +7652,7 @@
       <w:pPr>
         <w:pStyle w:val="Compact"/>
         <w:numPr>
-          <w:numId w:val="1045"/>
+          <w:numId w:val="1042"/>
           <w:ilvl w:val="0"/>
         </w:numPr>
       </w:pPr>
@@ -7491,7 +7664,7 @@
       <w:pPr>
         <w:pStyle w:val="Compact"/>
         <w:numPr>
-          <w:numId w:val="1045"/>
+          <w:numId w:val="1042"/>
           <w:ilvl w:val="0"/>
         </w:numPr>
       </w:pPr>
@@ -7503,7 +7676,7 @@
       <w:pPr>
         <w:pStyle w:val="Compact"/>
         <w:numPr>
-          <w:numId w:val="1045"/>
+          <w:numId w:val="1042"/>
           <w:ilvl w:val="0"/>
         </w:numPr>
       </w:pPr>
@@ -7515,7 +7688,7 @@
       <w:pPr>
         <w:pStyle w:val="Compact"/>
         <w:numPr>
-          <w:numId w:val="1045"/>
+          <w:numId w:val="1042"/>
           <w:ilvl w:val="0"/>
         </w:numPr>
       </w:pPr>
@@ -7527,7 +7700,7 @@
       <w:pPr>
         <w:pStyle w:val="Compact"/>
         <w:numPr>
-          <w:numId w:val="1045"/>
+          <w:numId w:val="1042"/>
           <w:ilvl w:val="0"/>
         </w:numPr>
       </w:pPr>
@@ -7553,6 +7726,9 @@
       </w:r>
     </w:p>
     <w:p>
+      <w:pPr>
+        <w:pStyle w:val="FirstParagraph"/>
+      </w:pPr>
       <w:r>
         <w:t xml:space="preserve">A numerical representation of classes in the population matrix model. Numbers starting with 1 (</w:t>
       </w:r>
@@ -7570,9 +7746,7 @@
       </w:r>
       <m:oMath>
         <m:r>
-          <m:rPr>
-            <m:sty m:val="p"/>
-          </m:rPr>
+          <m:rPr/>
           <m:t>n</m:t>
         </m:r>
       </m:oMath>
@@ -7584,9 +7758,7 @@
       </w:r>
       <m:oMath>
         <m:r>
-          <m:rPr>
-            <m:sty m:val="p"/>
-          </m:rPr>
+          <m:rPr/>
           <m:t>n</m:t>
         </m:r>
       </m:oMath>
@@ -7615,6 +7787,9 @@
       </w:r>
     </w:p>
     <w:p>
+      <w:pPr>
+        <w:pStyle w:val="FirstParagraph"/>
+      </w:pPr>
       <w:r>
         <w:t xml:space="preserve">The population matrix models. Including the overall matrix (A) and, where possible, the sub-matrices U (survival), F (fecundity), C (clonality). A range of numeric values is possible in each element of the matrix.</w:t>
       </w:r>
@@ -7622,7 +7797,7 @@
     <w:p>
       <w:pPr>
         <w:numPr>
-          <w:numId w:val="1046"/>
+          <w:numId w:val="1043"/>
           <w:ilvl w:val="0"/>
         </w:numPr>
       </w:pPr>
@@ -7633,7 +7808,7 @@
     <w:p>
       <w:pPr>
         <w:numPr>
-          <w:numId w:val="1046"/>
+          <w:numId w:val="1043"/>
           <w:ilvl w:val="0"/>
         </w:numPr>
       </w:pPr>
@@ -7644,7 +7819,7 @@
     <w:p>
       <w:pPr>
         <w:numPr>
-          <w:numId w:val="1046"/>
+          <w:numId w:val="1043"/>
           <w:ilvl w:val="0"/>
         </w:numPr>
       </w:pPr>
@@ -7655,7 +7830,7 @@
     <w:p>
       <w:pPr>
         <w:numPr>
-          <w:numId w:val="1046"/>
+          <w:numId w:val="1043"/>
           <w:ilvl w:val="0"/>
         </w:numPr>
       </w:pPr>
@@ -7664,6 +7839,9 @@
       </w:r>
     </w:p>
     <w:p>
+      <w:pPr>
+        <w:pStyle w:val="FirstParagraph"/>
+      </w:pPr>
       <w:r>
         <w:t xml:space="preserve">The values for the U, F and C matrices are only digitised for “Divided” matrices (indicated by variable</w:t>
       </w:r>
@@ -7681,6 +7859,9 @@
       </w:r>
     </w:p>
     <w:p>
+      <w:pPr>
+        <w:pStyle w:val="BodyText"/>
+      </w:pPr>
       <w:r>
         <w:rPr>
           <w:b/>
@@ -7715,11 +7896,17 @@
       </w:r>
     </w:p>
     <w:p>
+      <w:pPr>
+        <w:pStyle w:val="FirstParagraph"/>
+      </w:pPr>
       <w:r>
         <w:t xml:space="preserve">Within the Excel sheets we color code all matrices in the same standardised way. The “color palette” can easily be found in (and copy pasted from) all stacked files (last tab).</w:t>
       </w:r>
     </w:p>
     <w:p>
+      <w:pPr>
+        <w:pStyle w:val="BodyText"/>
+      </w:pPr>
       <w:r>
         <w:rPr>
           <w:b/>
@@ -7734,6 +7921,9 @@
       </w:r>
     </w:p>
     <w:p>
+      <w:pPr>
+        <w:pStyle w:val="BodyText"/>
+      </w:pPr>
       <w:r>
         <w:drawing>
           <wp:inline>
@@ -7778,6 +7968,9 @@
       </w:r>
     </w:p>
     <w:p>
+      <w:pPr>
+        <w:pStyle w:val="BodyText"/>
+      </w:pPr>
       <w:r>
         <w:rPr>
           <w:b/>
@@ -7792,10 +7985,13 @@
       </w:r>
     </w:p>
     <w:p>
+      <w:pPr>
+        <w:pStyle w:val="BodyText"/>
+      </w:pPr>
       <w:r>
         <w:drawing>
           <wp:inline>
-            <wp:extent cx="5440680" cy="918556"/>
+            <wp:extent cx="5334000" cy="900545"/>
             <wp:effectExtent b="0" l="0" r="0" t="0"/>
             <wp:docPr descr="" id="1" name="Picture"/>
             <a:graphic>
@@ -7816,7 +8012,7 @@
                   <pic:spPr bwMode="auto">
                     <a:xfrm>
                       <a:off x="0" y="0"/>
-                      <a:ext cx="5440680" cy="918556"/>
+                      <a:ext cx="5334000" cy="900545"/>
                     </a:xfrm>
                     <a:prstGeom prst="rect">
                       <a:avLst/>
@@ -7836,6 +8032,9 @@
       </w:r>
     </w:p>
     <w:p>
+      <w:pPr>
+        <w:pStyle w:val="BodyText"/>
+      </w:pPr>
       <w:r>
         <w:rPr>
           <w:b/>
@@ -7844,10 +8043,13 @@
       </w:r>
     </w:p>
     <w:p>
+      <w:pPr>
+        <w:pStyle w:val="BodyText"/>
+      </w:pPr>
       <w:r>
         <w:drawing>
           <wp:inline>
-            <wp:extent cx="5440680" cy="1115784"/>
+            <wp:extent cx="5334000" cy="1093906"/>
             <wp:effectExtent b="0" l="0" r="0" t="0"/>
             <wp:docPr descr="" id="1" name="Picture"/>
             <a:graphic>
@@ -7868,7 +8070,7 @@
                   <pic:spPr bwMode="auto">
                     <a:xfrm>
                       <a:off x="0" y="0"/>
-                      <a:ext cx="5440680" cy="1115784"/>
+                      <a:ext cx="5334000" cy="1093906"/>
                     </a:xfrm>
                     <a:prstGeom prst="rect">
                       <a:avLst/>
@@ -7888,6 +8090,9 @@
       </w:r>
     </w:p>
     <w:p>
+      <w:pPr>
+        <w:pStyle w:val="BodyText"/>
+      </w:pPr>
       <w:r>
         <w:t xml:space="preserve">All matrices are to be digitised using color-codes for the matrix elements</w:t>
       </w:r>
@@ -7898,37 +8103,27 @@
         <m:sSub>
           <m:e>
             <m:r>
-              <m:rPr>
-                <m:sty m:val="p"/>
-              </m:rPr>
+              <m:rPr/>
               <m:t>a</m:t>
             </m:r>
           </m:e>
           <m:sub>
             <m:r>
-              <m:rPr>
-                <m:sty m:val="p"/>
-              </m:rPr>
+              <m:rPr/>
               <m:t>i</m:t>
             </m:r>
             <m:r>
-              <m:rPr>
-                <m:sty m:val="p"/>
-              </m:rPr>
+              <m:rPr/>
               <m:t>j</m:t>
             </m:r>
           </m:sub>
         </m:sSub>
         <m:r>
-          <m:rPr>
-            <m:sty m:val="p"/>
-          </m:rPr>
+          <m:rPr/>
           <m:t>&gt;</m:t>
         </m:r>
         <m:r>
-          <m:rPr>
-            <m:sty m:val="p"/>
-          </m:rPr>
+          <m:rPr/>
           <m:t>0</m:t>
         </m:r>
       </m:oMath>
@@ -7937,6 +8132,9 @@
       </w:r>
     </w:p>
     <w:p>
+      <w:pPr>
+        <w:pStyle w:val="BodyText"/>
+      </w:pPr>
       <w:r>
         <w:rPr>
           <w:b/>
@@ -7954,6 +8152,9 @@
       </w:r>
     </w:p>
     <w:p>
+      <w:pPr>
+        <w:pStyle w:val="BodyText"/>
+      </w:pPr>
       <w:r>
         <w:rPr>
           <w:b/>
@@ -7968,10 +8169,13 @@
       </w:r>
     </w:p>
     <w:p>
+      <w:pPr>
+        <w:pStyle w:val="BodyText"/>
+      </w:pPr>
       <w:r>
         <w:drawing>
           <wp:inline>
-            <wp:extent cx="5440680" cy="2189453"/>
+            <wp:extent cx="5334000" cy="2146522"/>
             <wp:effectExtent b="0" l="0" r="0" t="0"/>
             <wp:docPr descr="" id="1" name="Picture"/>
             <a:graphic>
@@ -7992,7 +8196,7 @@
                   <pic:spPr bwMode="auto">
                     <a:xfrm>
                       <a:off x="0" y="0"/>
-                      <a:ext cx="5440680" cy="2189453"/>
+                      <a:ext cx="5334000" cy="2146522"/>
                     </a:xfrm>
                     <a:prstGeom prst="rect">
                       <a:avLst/>
@@ -8024,7 +8228,22 @@
 </file>
 
 <file path=word/footnotes.xml><?xml version="1.0" encoding="utf-8"?>
-<w:footnotes xmlns:w="http://schemas.openxmlformats.org/wordprocessingml/2006/main" xmlns:m="http://schemas.openxmlformats.org/officeDocument/2006/math" xmlns:r="http://schemas.openxmlformats.org/officeDocument/2006/relationships" xmlns:o="urn:schemas-microsoft-com:office:office" xmlns:v="urn:schemas-microsoft-com:vml" xmlns:w10="urn:schemas-microsoft-com:office:word" xmlns:a="http://schemas.openxmlformats.org/drawingml/2006/main" xmlns:pic="http://schemas.openxmlformats.org/drawingml/2006/picture" xmlns:wp="http://schemas.openxmlformats.org/drawingml/2006/wordprocessingDrawing"/>
+<w:footnotes xmlns:w="http://schemas.openxmlformats.org/wordprocessingml/2006/main" xmlns:m="http://schemas.openxmlformats.org/officeDocument/2006/math" xmlns:r="http://schemas.openxmlformats.org/officeDocument/2006/relationships" xmlns:o="urn:schemas-microsoft-com:office:office" xmlns:v="urn:schemas-microsoft-com:vml" xmlns:w10="urn:schemas-microsoft-com:office:word" xmlns:a="http://schemas.openxmlformats.org/drawingml/2006/main" xmlns:pic="http://schemas.openxmlformats.org/drawingml/2006/picture" xmlns:wp="http://schemas.openxmlformats.org/drawingml/2006/wordprocessingDrawing">
+  <w:footnote w:type="continuationSeparator" w:id="0">
+    <w:p>
+      <w:r>
+        <w:continuationSeparator/>
+      </w:r>
+    </w:p>
+  </w:footnote>
+  <w:footnote w:type="separator" w:id="-1">
+    <w:p>
+      <w:r>
+        <w:separator/>
+      </w:r>
+    </w:p>
+  </w:footnote>
+</w:footnotes>
 </file>
 
 <file path=word/numbering.xml><?xml version="1.0" encoding="utf-8"?>
@@ -8111,7 +8330,7 @@
     </w:lvl>
   </w:abstractNum>
   <w:abstractNum w:abstractNumId="990">
-    <w:nsid w:val="878fc0b7"/>
+    <w:nsid w:val="36c0c51d"/>
     <w:multiLevelType w:val="multilevel"/>
     <w:lvl w:ilvl="0">
       <w:numFmt w:val="bullet"/>
@@ -8192,7 +8411,7 @@
     </w:lvl>
   </w:abstractNum>
   <w:abstractNum w:abstractNumId="991">
-    <w:nsid w:val="c5d743cb"/>
+    <w:nsid w:val="9fafc321"/>
     <w:multiLevelType w:val="multilevel"/>
     <w:lvl w:ilvl="0">
       <w:numFmt w:val="bullet"/>
@@ -8273,7 +8492,7 @@
     </w:lvl>
   </w:abstractNum>
   <w:abstractNum w:abstractNumId="99411">
-    <w:nsid w:val="c1a1a4d0"/>
+    <w:nsid w:val="7ef6bb85"/>
     <w:multiLevelType w:val="multilevel"/>
     <w:lvl w:ilvl="0">
       <w:start w:val="1"/>
@@ -8415,6 +8634,9 @@
     <w:abstractNumId w:val="991"/>
   </w:num>
   <w:num w:numId="1017">
+    <w:abstractNumId w:val="991"/>
+  </w:num>
+  <w:num w:numId="1018">
     <w:abstractNumId w:val="99411"/>
     <w:lvlOverride w:ilvl="0">
       <w:startOverride w:val="1"/>
@@ -8437,9 +8659,6 @@
     <w:lvlOverride w:ilvl="6">
       <w:startOverride w:val="1"/>
     </w:lvlOverride>
-  </w:num>
-  <w:num w:numId="1018">
-    <w:abstractNumId w:val="991"/>
   </w:num>
   <w:num w:numId="1019">
     <w:abstractNumId w:val="991"/>
@@ -8481,13 +8700,76 @@
     <w:abstractNumId w:val="991"/>
   </w:num>
   <w:num w:numId="1032">
-    <w:abstractNumId w:val="991"/>
+    <w:abstractNumId w:val="99411"/>
+    <w:lvlOverride w:ilvl="0">
+      <w:startOverride w:val="1"/>
+    </w:lvlOverride>
+    <w:lvlOverride w:ilvl="1">
+      <w:startOverride w:val="1"/>
+    </w:lvlOverride>
+    <w:lvlOverride w:ilvl="2">
+      <w:startOverride w:val="1"/>
+    </w:lvlOverride>
+    <w:lvlOverride w:ilvl="3">
+      <w:startOverride w:val="1"/>
+    </w:lvlOverride>
+    <w:lvlOverride w:ilvl="4">
+      <w:startOverride w:val="1"/>
+    </w:lvlOverride>
+    <w:lvlOverride w:ilvl="5">
+      <w:startOverride w:val="1"/>
+    </w:lvlOverride>
+    <w:lvlOverride w:ilvl="6">
+      <w:startOverride w:val="1"/>
+    </w:lvlOverride>
   </w:num>
   <w:num w:numId="1033">
-    <w:abstractNumId w:val="991"/>
+    <w:abstractNumId w:val="99411"/>
+    <w:lvlOverride w:ilvl="0">
+      <w:startOverride w:val="1"/>
+    </w:lvlOverride>
+    <w:lvlOverride w:ilvl="1">
+      <w:startOverride w:val="1"/>
+    </w:lvlOverride>
+    <w:lvlOverride w:ilvl="2">
+      <w:startOverride w:val="1"/>
+    </w:lvlOverride>
+    <w:lvlOverride w:ilvl="3">
+      <w:startOverride w:val="1"/>
+    </w:lvlOverride>
+    <w:lvlOverride w:ilvl="4">
+      <w:startOverride w:val="1"/>
+    </w:lvlOverride>
+    <w:lvlOverride w:ilvl="5">
+      <w:startOverride w:val="1"/>
+    </w:lvlOverride>
+    <w:lvlOverride w:ilvl="6">
+      <w:startOverride w:val="1"/>
+    </w:lvlOverride>
   </w:num>
   <w:num w:numId="1034">
-    <w:abstractNumId w:val="991"/>
+    <w:abstractNumId w:val="99411"/>
+    <w:lvlOverride w:ilvl="0">
+      <w:startOverride w:val="1"/>
+    </w:lvlOverride>
+    <w:lvlOverride w:ilvl="1">
+      <w:startOverride w:val="1"/>
+    </w:lvlOverride>
+    <w:lvlOverride w:ilvl="2">
+      <w:startOverride w:val="1"/>
+    </w:lvlOverride>
+    <w:lvlOverride w:ilvl="3">
+      <w:startOverride w:val="1"/>
+    </w:lvlOverride>
+    <w:lvlOverride w:ilvl="4">
+      <w:startOverride w:val="1"/>
+    </w:lvlOverride>
+    <w:lvlOverride w:ilvl="5">
+      <w:startOverride w:val="1"/>
+    </w:lvlOverride>
+    <w:lvlOverride w:ilvl="6">
+      <w:startOverride w:val="1"/>
+    </w:lvlOverride>
   </w:num>
   <w:num w:numId="1035">
     <w:abstractNumId w:val="99411"/>
@@ -8514,76 +8796,13 @@
     </w:lvlOverride>
   </w:num>
   <w:num w:numId="1036">
-    <w:abstractNumId w:val="99411"/>
-    <w:lvlOverride w:ilvl="0">
-      <w:startOverride w:val="1"/>
-    </w:lvlOverride>
-    <w:lvlOverride w:ilvl="1">
-      <w:startOverride w:val="1"/>
-    </w:lvlOverride>
-    <w:lvlOverride w:ilvl="2">
-      <w:startOverride w:val="1"/>
-    </w:lvlOverride>
-    <w:lvlOverride w:ilvl="3">
-      <w:startOverride w:val="1"/>
-    </w:lvlOverride>
-    <w:lvlOverride w:ilvl="4">
-      <w:startOverride w:val="1"/>
-    </w:lvlOverride>
-    <w:lvlOverride w:ilvl="5">
-      <w:startOverride w:val="1"/>
-    </w:lvlOverride>
-    <w:lvlOverride w:ilvl="6">
-      <w:startOverride w:val="1"/>
-    </w:lvlOverride>
+    <w:abstractNumId w:val="991"/>
   </w:num>
   <w:num w:numId="1037">
-    <w:abstractNumId w:val="99411"/>
-    <w:lvlOverride w:ilvl="0">
-      <w:startOverride w:val="1"/>
-    </w:lvlOverride>
-    <w:lvlOverride w:ilvl="1">
-      <w:startOverride w:val="1"/>
-    </w:lvlOverride>
-    <w:lvlOverride w:ilvl="2">
-      <w:startOverride w:val="1"/>
-    </w:lvlOverride>
-    <w:lvlOverride w:ilvl="3">
-      <w:startOverride w:val="1"/>
-    </w:lvlOverride>
-    <w:lvlOverride w:ilvl="4">
-      <w:startOverride w:val="1"/>
-    </w:lvlOverride>
-    <w:lvlOverride w:ilvl="5">
-      <w:startOverride w:val="1"/>
-    </w:lvlOverride>
-    <w:lvlOverride w:ilvl="6">
-      <w:startOverride w:val="1"/>
-    </w:lvlOverride>
+    <w:abstractNumId w:val="991"/>
   </w:num>
   <w:num w:numId="1038">
-    <w:abstractNumId w:val="99411"/>
-    <w:lvlOverride w:ilvl="0">
-      <w:startOverride w:val="1"/>
-    </w:lvlOverride>
-    <w:lvlOverride w:ilvl="1">
-      <w:startOverride w:val="1"/>
-    </w:lvlOverride>
-    <w:lvlOverride w:ilvl="2">
-      <w:startOverride w:val="1"/>
-    </w:lvlOverride>
-    <w:lvlOverride w:ilvl="3">
-      <w:startOverride w:val="1"/>
-    </w:lvlOverride>
-    <w:lvlOverride w:ilvl="4">
-      <w:startOverride w:val="1"/>
-    </w:lvlOverride>
-    <w:lvlOverride w:ilvl="5">
-      <w:startOverride w:val="1"/>
-    </w:lvlOverride>
-    <w:lvlOverride w:ilvl="6">
-      <w:startOverride w:val="1"/>
-    </w:lvlOverride>
+    <w:abstractNumId w:val="991"/>
   </w:num>
   <w:num w:numId="1039">
     <w:abstractNumId w:val="991"/>
@@ -8598,15 +8817,6 @@
     <w:abstractNumId w:val="991"/>
   </w:num>
   <w:num w:numId="1043">
-    <w:abstractNumId w:val="991"/>
-  </w:num>
-  <w:num w:numId="1044">
-    <w:abstractNumId w:val="991"/>
-  </w:num>
-  <w:num w:numId="1045">
-    <w:abstractNumId w:val="991"/>
-  </w:num>
-  <w:num w:numId="1046">
     <w:abstractNumId w:val="991"/>
   </w:num>
 </w:numbering>
@@ -8633,13 +8843,25 @@
   <w:style w:type="paragraph" w:default="1" w:styleId="Normal">
     <w:name w:val="Normal"/>
     <w:qFormat/>
+  </w:style>
+  <w:style w:type="paragraph" w:styleId="BodyText">
+    <w:name w:val="Body Text"/>
+    <w:basedOn w:val="Normal"/>
+    <w:link w:val="BodyTextChar"/>
     <w:pPr>
       <w:spacing w:before="180" w:after="180"/>
     </w:pPr>
+    <w:qFormat/>
   </w:style>
-  <w:style w:type="paragraph" w:styleId="Compact">
+  <w:style w:type="paragraph" w:customStyle="1" w:styleId="FirstParagraph">
+    <w:name w:val="First Paragraph"/>
+    <w:basedOn w:val="BodyText"/>
+    <w:next w:val="BodyText"/>
+    <w:qFormat/>
+  </w:style>
+  <w:style w:type="paragraph" w:customStyle="1" w:styleId="Compact">
     <w:name w:val="Compact"/>
-    <w:basedOn w:val="Normal"/>
+    <w:basedOn w:val="BodyText"/>
     <w:qFormat/>
     <w:pPr>
       <w:spacing w:before="36" w:after="36"/>
@@ -8648,7 +8870,7 @@
   <w:style w:type="paragraph" w:styleId="Title">
     <w:name w:val="Title"/>
     <w:basedOn w:val="Normal"/>
-    <w:next w:val="Normal"/>
+    <w:next w:val="BodyText"/>
     <w:qFormat/>
     <w:pPr>
       <w:keepNext/>
@@ -8668,7 +8890,7 @@
   <w:style w:type="paragraph" w:styleId="Subtitle">
     <w:name w:val="Subtitle"/>
     <w:basedOn w:val="Title"/>
-    <w:next w:val="Normal"/>
+    <w:next w:val="BodyText"/>
     <w:qFormat/>
     <w:pPr>
       <w:keepNext/>
@@ -8681,9 +8903,9 @@
       <w:szCs w:val="30"/>
     </w:rPr>
   </w:style>
-  <w:style w:type="paragraph" w:styleId="Author">
+  <w:style w:type="paragraph" w:customStyle="1" w:styleId="Author">
     <w:name w:val="Author"/>
-    <w:next w:val="Normal"/>
+    <w:next w:val="BodyText"/>
     <w:qFormat/>
     <w:pPr>
       <w:keepNext/>
@@ -8693,7 +8915,7 @@
   </w:style>
   <w:style w:type="paragraph" w:styleId="Date">
     <w:name w:val="Date"/>
-    <w:next w:val="Normal"/>
+    <w:next w:val="BodyText"/>
     <w:qFormat/>
     <w:pPr>
       <w:keepNext/>
@@ -8701,10 +8923,10 @@
       <w:jc w:val="center"/>
     </w:pPr>
   </w:style>
-  <w:style w:type="paragraph" w:styleId="Abstract">
+  <w:style w:type="paragraph" w:customStyle="1" w:styleId="Abstract">
     <w:name w:val="Abstract"/>
     <w:basedOn w:val="Normal"/>
-    <w:next w:val="Normal"/>
+    <w:next w:val="BodyText"/>
     <w:qFormat/>
     <w:pPr>
       <w:keepNext/>
@@ -8727,7 +8949,7 @@
   <w:style w:type="paragraph" w:styleId="Heading1">
     <w:name w:val="Heading 1"/>
     <w:basedOn w:val="Normal"/>
-    <w:next w:val="Normal"/>
+    <w:next w:val="BodyText"/>
     <w:uiPriority w:val="9"/>
     <w:qFormat/>
     <w:pPr>
@@ -8748,7 +8970,7 @@
   <w:style w:type="paragraph" w:styleId="Heading2">
     <w:name w:val="Heading 2"/>
     <w:basedOn w:val="Normal"/>
-    <w:next w:val="Normal"/>
+    <w:next w:val="BodyText"/>
     <w:uiPriority w:val="9"/>
     <w:unhideWhenUsed/>
     <w:qFormat/>
@@ -8770,7 +8992,7 @@
   <w:style w:type="paragraph" w:styleId="Heading3">
     <w:name w:val="Heading 3"/>
     <w:basedOn w:val="Normal"/>
-    <w:next w:val="Normal"/>
+    <w:next w:val="BodyText"/>
     <w:uiPriority w:val="9"/>
     <w:unhideWhenUsed/>
     <w:qFormat/>
@@ -8778,7 +9000,7 @@
       <w:keepNext/>
       <w:keepLines/>
       <w:spacing w:before="200" w:after="0"/>
-      <w:outlineLvl w:val="1"/>
+      <w:outlineLvl w:val="2"/>
     </w:pPr>
     <w:rPr>
       <w:rFonts w:asciiTheme="majorHAnsi" w:eastAsiaTheme="majorEastAsia" w:hAnsiTheme="majorHAnsi" w:cstheme="majorBidi"/>
@@ -8792,7 +9014,7 @@
   <w:style w:type="paragraph" w:styleId="Heading4">
     <w:name w:val="Heading 4"/>
     <w:basedOn w:val="Normal"/>
-    <w:next w:val="Normal"/>
+    <w:next w:val="BodyText"/>
     <w:uiPriority w:val="9"/>
     <w:unhideWhenUsed/>
     <w:qFormat/>
@@ -8800,7 +9022,7 @@
       <w:keepNext/>
       <w:keepLines/>
       <w:spacing w:before="200" w:after="0"/>
-      <w:outlineLvl w:val="1"/>
+      <w:outlineLvl w:val="3"/>
     </w:pPr>
     <w:rPr>
       <w:rFonts w:asciiTheme="majorHAnsi" w:eastAsiaTheme="majorEastAsia" w:hAnsiTheme="majorHAnsi" w:cstheme="majorBidi"/>
@@ -8814,7 +9036,7 @@
   <w:style w:type="paragraph" w:styleId="Heading5">
     <w:name w:val="Heading 5"/>
     <w:basedOn w:val="Normal"/>
-    <w:next w:val="Normal"/>
+    <w:next w:val="BodyText"/>
     <w:uiPriority w:val="9"/>
     <w:unhideWhenUsed/>
     <w:qFormat/>
@@ -8822,7 +9044,7 @@
       <w:keepNext/>
       <w:keepLines/>
       <w:spacing w:before="200" w:after="0"/>
-      <w:outlineLvl w:val="1"/>
+      <w:outlineLvl w:val="4"/>
     </w:pPr>
     <w:rPr>
       <w:rFonts w:asciiTheme="majorHAnsi" w:eastAsiaTheme="majorEastAsia" w:hAnsiTheme="majorHAnsi" w:cstheme="majorBidi"/>
@@ -8833,15 +9055,36 @@
       <w:szCs w:val="24"/>
     </w:rPr>
   </w:style>
-  <w:style w:type="paragraph" w:styleId="BlockQuote">
-    <w:name w:val="Block Quote"/>
+  <w:style w:type="paragraph" w:styleId="Heading6">
+    <w:name w:val="Heading 6"/>
     <w:basedOn w:val="Normal"/>
-    <w:next w:val="Normal"/>
+    <w:next w:val="BodyText"/>
+    <w:uiPriority w:val="9"/>
+    <w:unhideWhenUsed/>
+    <w:qFormat/>
+    <w:pPr>
+      <w:keepNext/>
+      <w:keepLines/>
+      <w:spacing w:before="200" w:after="0"/>
+      <w:outlineLvl w:val="5"/>
+    </w:pPr>
+    <w:rPr>
+      <w:rFonts w:asciiTheme="majorHAnsi" w:eastAsiaTheme="majorEastAsia" w:hAnsiTheme="majorHAnsi" w:cstheme="majorBidi"/>
+      <w:color w:val="4F81BD" w:themeColor="accent1"/>
+      <w:sz w:val="24"/>
+      <w:szCs w:val="24"/>
+    </w:rPr>
+  </w:style>
+  <w:style w:type="paragraph" w:styleId="BlockText">
+    <w:name w:val="Block Text"/>
+    <w:basedOn w:val="BodyText"/>
+    <w:next w:val="BodyText"/>
     <w:uiPriority w:val="9"/>
     <w:unhideWhenUsed/>
     <w:qFormat/>
     <w:pPr>
       <w:spacing w:before="100" w:after="100"/>
+      <w:ind w:firstLine="0"/>
     </w:pPr>
     <w:rPr>
       <w:rFonts w:asciiTheme="majorHAnsi" w:eastAsiaTheme="majorEastAsia" w:hAnsiTheme="majorHAnsi" w:cstheme="majorBidi"/>
@@ -8878,7 +9121,7 @@
       </w:tblCellMar>
     </w:tblPr>
   </w:style>
-  <w:style w:type="paragraph" w:styleId="DefinitionTerm">
+  <w:style w:type="paragraph" w:customStyle="1" w:styleId="DefinitionTerm">
     <w:name w:val="Definition Term"/>
     <w:basedOn w:val="Normal"/>
     <w:next w:val="Definition"/>
@@ -8891,20 +9134,12 @@
       <w:b/>
     </w:rPr>
   </w:style>
-  <w:style w:type="paragraph" w:styleId="Definition">
+  <w:style w:type="paragraph" w:customStyle="1" w:styleId="Definition">
     <w:name w:val="Definition"/>
     <w:basedOn w:val="Normal"/>
   </w:style>
-  <w:style w:type="paragraph" w:styleId="BodyText">
-    <w:name w:val="Body Text"/>
-    <w:basedOn w:val="Normal"/>
-    <w:link w:val="BodyTextChar"/>
-    <w:pPr>
-      <w:spacing w:after="120"/>
-    </w:pPr>
-  </w:style>
-  <w:style w:type="paragraph" w:styleId="TableCaption">
-    <w:name w:val="Table Caption"/>
+  <w:style w:type="paragraph" w:styleId="Caption">
+    <w:name w:val="Caption"/>
     <w:basedOn w:val="Normal"/>
     <w:link w:val="BodyTextChar"/>
     <w:pPr>
@@ -8914,16 +9149,27 @@
       <w:i/>
     </w:rPr>
   </w:style>
-  <w:style w:type="paragraph" w:styleId="ImageCaption">
+  <w:style w:type="paragraph" w:customStyle="1" w:styleId="TableCaption">
+    <w:name w:val="Table Caption"/>
+    <w:basedOn w:val="Caption"/>
+    <w:pPr>
+      <w:keepNext/>
+    </w:pPr>
+  </w:style>
+  <w:style w:type="paragraph" w:customStyle="1" w:styleId="ImageCaption">
     <w:name w:val="Image Caption"/>
+    <w:basedOn w:val="Caption"/>
+  </w:style>
+  <w:style w:type="paragraph" w:customStyle="1" w:styleId="Figure">
+    <w:name w:val="Figure"/>
     <w:basedOn w:val="Normal"/>
-    <w:link w:val="BodyTextChar"/>
+  </w:style>
+  <w:style w:type="paragraph" w:customStyle="1" w:styleId="FigureWithCaption">
+    <w:name w:val="Figure with Caption"/>
+    <w:basedOn w:val="Figure"/>
     <w:pPr>
-      <w:spacing w:before="0" w:after="120"/>
+      <w:keepNext/>
     </w:pPr>
-    <w:rPr>
-      <w:i/>
-    </w:rPr>
   </w:style>
   <w:style w:type="character" w:customStyle="1" w:styleId="BodyTextChar">
     <w:name w:val="Body Text Char"/>
@@ -8938,18 +9184,36 @@
       <w:sz w:val="22"/>
     </w:rPr>
   </w:style>
-  <w:style w:type="character" w:customStyle="1" w:styleId="FootnoteRef">
-    <w:name w:val="Footnote Ref"/>
+  <w:style w:type="character" w:styleId="FootnoteReference">
+    <w:name w:val="Footnote Reference"/>
     <w:basedOn w:val="BodyTextChar"/>
     <w:rPr>
       <w:vertAlign w:val="superscript"/>
     </w:rPr>
   </w:style>
-  <w:style w:type="character" w:customStyle="1" w:styleId="Link">
-    <w:name w:val="Link"/>
+  <w:style w:type="character" w:styleId="Hyperlink">
+    <w:name w:val="Hyperlink"/>
     <w:basedOn w:val="BodyTextChar"/>
     <w:rPr>
       <w:color w:val="4F81BD" w:themeColor="accent1"/>
+    </w:rPr>
+  </w:style>
+  <w:style w:type="paragraph" w:styleId="TOCHeading">
+    <w:name w:val="TOC Heading"/>
+    <w:basedOn w:val="Heading1"/>
+    <w:next w:val="BodyText"/>
+    <w:uiPriority w:val="39"/>
+    <w:unhideWhenUsed/>
+    <w:qFormat/>
+    <w:pPr>
+      <w:spacing w:before="240" w:line="259" w:lineRule="auto"/>
+      <w:outlineLvl w:val="9"/>
+    </w:pPr>
+    <w:rPr>
+      <w:rFonts w:asciiTheme="majorHAnsi" w:eastAsiaTheme="majorEastAsia" w:hAnsiTheme="majorHAnsi" w:cstheme="majorBidi"/>
+      <w:b w:val="0"/>
+      <w:bCs w:val="0"/>
+      <w:color w:val="365F91" w:themeColor="accent1" w:themeShade="BF"/>
     </w:rPr>
   </w:style>
   <w:style w:type="paragraph" w:customStyle="1" w:styleId="SourceCode">
@@ -8958,112 +9222,7 @@
     <w:link w:val="VerbatimChar"/>
     <w:pPr>
       <w:wordWrap w:val="off"/>
-    </w:pPr>
-  </w:style>
-  <w:style w:type="character" w:customStyle="1" w:styleId="KeywordTok">
-    <w:name w:val="KeywordTok"/>
-    <w:basedOn w:val="VerbatimChar"/>
-    <w:rPr>
-      <w:color w:val="007020"/>
-      <w:b/>
-    </w:rPr>
-  </w:style>
-  <w:style w:type="character" w:customStyle="1" w:styleId="DataTypeTok">
-    <w:name w:val="DataTypeTok"/>
-    <w:basedOn w:val="VerbatimChar"/>
-    <w:rPr>
-      <w:color w:val="902000"/>
-    </w:rPr>
-  </w:style>
-  <w:style w:type="character" w:customStyle="1" w:styleId="DecValTok">
-    <w:name w:val="DecValTok"/>
-    <w:basedOn w:val="VerbatimChar"/>
-    <w:rPr>
-      <w:color w:val="40a070"/>
-    </w:rPr>
-  </w:style>
-  <w:style w:type="character" w:customStyle="1" w:styleId="BaseNTok">
-    <w:name w:val="BaseNTok"/>
-    <w:basedOn w:val="VerbatimChar"/>
-    <w:rPr>
-      <w:color w:val="40a070"/>
-    </w:rPr>
-  </w:style>
-  <w:style w:type="character" w:customStyle="1" w:styleId="FloatTok">
-    <w:name w:val="FloatTok"/>
-    <w:basedOn w:val="VerbatimChar"/>
-    <w:rPr>
-      <w:color w:val="40a070"/>
-    </w:rPr>
-  </w:style>
-  <w:style w:type="character" w:customStyle="1" w:styleId="CharTok">
-    <w:name w:val="CharTok"/>
-    <w:basedOn w:val="VerbatimChar"/>
-    <w:rPr>
-      <w:color w:val="4070a0"/>
-    </w:rPr>
-  </w:style>
-  <w:style w:type="character" w:customStyle="1" w:styleId="StringTok">
-    <w:name w:val="StringTok"/>
-    <w:basedOn w:val="VerbatimChar"/>
-    <w:rPr>
-      <w:color w:val="4070a0"/>
-    </w:rPr>
-  </w:style>
-  <w:style w:type="character" w:customStyle="1" w:styleId="CommentTok">
-    <w:name w:val="CommentTok"/>
-    <w:basedOn w:val="VerbatimChar"/>
-    <w:rPr>
-      <w:color w:val="60a0b0"/>
-      <w:i/>
-    </w:rPr>
-  </w:style>
-  <w:style w:type="character" w:customStyle="1" w:styleId="OtherTok">
-    <w:name w:val="OtherTok"/>
-    <w:basedOn w:val="VerbatimChar"/>
-    <w:rPr>
-      <w:color w:val="007020"/>
-    </w:rPr>
-  </w:style>
-  <w:style w:type="character" w:customStyle="1" w:styleId="AlertTok">
-    <w:name w:val="AlertTok"/>
-    <w:basedOn w:val="VerbatimChar"/>
-    <w:rPr>
-      <w:color w:val="ff0000"/>
-      <w:b/>
-    </w:rPr>
-  </w:style>
-  <w:style w:type="character" w:customStyle="1" w:styleId="FunctionTok">
-    <w:name w:val="FunctionTok"/>
-    <w:basedOn w:val="VerbatimChar"/>
-    <w:rPr>
-      <w:color w:val="06287e"/>
-    </w:rPr>
-  </w:style>
-  <w:style w:type="character" w:customStyle="1" w:styleId="RegionMarkerTok">
-    <w:name w:val="RegionMarkerTok"/>
-    <w:basedOn w:val="VerbatimChar"/>
-    <w:rPr/>
-  </w:style>
-  <w:style w:type="character" w:customStyle="1" w:styleId="ErrorTok">
-    <w:name w:val="ErrorTok"/>
-    <w:basedOn w:val="VerbatimChar"/>
-    <w:rPr>
-      <w:color w:val="ff0000"/>
-      <w:b/>
-    </w:rPr>
-  </w:style>
-  <w:style w:type="character" w:customStyle="1" w:styleId="NormalTok">
-    <w:name w:val="NormalTok"/>
-    <w:basedOn w:val="VerbatimChar"/>
-    <w:rPr/>
-  </w:style>
-  <w:style w:type="paragraph" w:customStyle="1" w:styleId="SourceCode">
-    <w:name w:val="Source Code"/>
-    <w:basedOn w:val="Normal"/>
-    <w:link w:val="VerbatimChar"/>
-    <w:pPr>
-      <w:wordWrap w:val="off"/>
+      <w:noProof/>
       <w:shd w:val="clear" w:fill="f8f8f8"/>
     </w:pPr>
   </w:style>
@@ -9108,6 +9267,14 @@
       <w:shd w:val="clear" w:fill="f8f8f8"/>
     </w:rPr>
   </w:style>
+  <w:style w:type="character" w:customStyle="1" w:styleId="ConstantTok">
+    <w:name w:val="ConstantTok"/>
+    <w:basedOn w:val="VerbatimChar"/>
+    <w:rPr>
+      <w:color w:val="000000"/>
+      <w:shd w:val="clear" w:fill="f8f8f8"/>
+    </w:rPr>
+  </w:style>
   <w:style w:type="character" w:customStyle="1" w:styleId="CharTok">
     <w:name w:val="CharTok"/>
     <w:basedOn w:val="VerbatimChar"/>
@@ -9116,11 +9283,42 @@
       <w:shd w:val="clear" w:fill="f8f8f8"/>
     </w:rPr>
   </w:style>
+  <w:style w:type="character" w:customStyle="1" w:styleId="SpecialCharTok">
+    <w:name w:val="SpecialCharTok"/>
+    <w:basedOn w:val="VerbatimChar"/>
+    <w:rPr>
+      <w:color w:val="000000"/>
+      <w:shd w:val="clear" w:fill="f8f8f8"/>
+    </w:rPr>
+  </w:style>
   <w:style w:type="character" w:customStyle="1" w:styleId="StringTok">
     <w:name w:val="StringTok"/>
     <w:basedOn w:val="VerbatimChar"/>
     <w:rPr>
       <w:color w:val="4e9a06"/>
+      <w:shd w:val="clear" w:fill="f8f8f8"/>
+    </w:rPr>
+  </w:style>
+  <w:style w:type="character" w:customStyle="1" w:styleId="VerbatimStringTok">
+    <w:name w:val="VerbatimStringTok"/>
+    <w:basedOn w:val="VerbatimChar"/>
+    <w:rPr>
+      <w:color w:val="4e9a06"/>
+      <w:shd w:val="clear" w:fill="f8f8f8"/>
+    </w:rPr>
+  </w:style>
+  <w:style w:type="character" w:customStyle="1" w:styleId="SpecialStringTok">
+    <w:name w:val="SpecialStringTok"/>
+    <w:basedOn w:val="VerbatimChar"/>
+    <w:rPr>
+      <w:color w:val="4e9a06"/>
+      <w:shd w:val="clear" w:fill="f8f8f8"/>
+    </w:rPr>
+  </w:style>
+  <w:style w:type="character" w:customStyle="1" w:styleId="ImportTok">
+    <w:name w:val="ImportTok"/>
+    <w:basedOn w:val="VerbatimChar"/>
+    <w:rPr>
       <w:shd w:val="clear" w:fill="f8f8f8"/>
     </w:rPr>
   </w:style>
@@ -9133,19 +9331,41 @@
       <w:i/>
     </w:rPr>
   </w:style>
+  <w:style w:type="character" w:customStyle="1" w:styleId="DocumentationTok">
+    <w:name w:val="DocumentationTok"/>
+    <w:basedOn w:val="VerbatimChar"/>
+    <w:rPr>
+      <w:color w:val="8f5902"/>
+      <w:shd w:val="clear" w:fill="f8f8f8"/>
+      <w:b/>
+      <w:i/>
+    </w:rPr>
+  </w:style>
+  <w:style w:type="character" w:customStyle="1" w:styleId="AnnotationTok">
+    <w:name w:val="AnnotationTok"/>
+    <w:basedOn w:val="VerbatimChar"/>
+    <w:rPr>
+      <w:color w:val="8f5902"/>
+      <w:shd w:val="clear" w:fill="f8f8f8"/>
+      <w:b/>
+      <w:i/>
+    </w:rPr>
+  </w:style>
+  <w:style w:type="character" w:customStyle="1" w:styleId="CommentVarTok">
+    <w:name w:val="CommentVarTok"/>
+    <w:basedOn w:val="VerbatimChar"/>
+    <w:rPr>
+      <w:color w:val="8f5902"/>
+      <w:shd w:val="clear" w:fill="f8f8f8"/>
+      <w:b/>
+      <w:i/>
+    </w:rPr>
+  </w:style>
   <w:style w:type="character" w:customStyle="1" w:styleId="OtherTok">
     <w:name w:val="OtherTok"/>
     <w:basedOn w:val="VerbatimChar"/>
     <w:rPr>
       <w:color w:val="8f5902"/>
-      <w:shd w:val="clear" w:fill="f8f8f8"/>
-    </w:rPr>
-  </w:style>
-  <w:style w:type="character" w:customStyle="1" w:styleId="AlertTok">
-    <w:name w:val="AlertTok"/>
-    <w:basedOn w:val="VerbatimChar"/>
-    <w:rPr>
-      <w:color w:val="ef2929"/>
       <w:shd w:val="clear" w:fill="f8f8f8"/>
     </w:rPr>
   </w:style>
@@ -9157,6 +9377,63 @@
       <w:shd w:val="clear" w:fill="f8f8f8"/>
     </w:rPr>
   </w:style>
+  <w:style w:type="character" w:customStyle="1" w:styleId="VariableTok">
+    <w:name w:val="VariableTok"/>
+    <w:basedOn w:val="VerbatimChar"/>
+    <w:rPr>
+      <w:color w:val="000000"/>
+      <w:shd w:val="clear" w:fill="f8f8f8"/>
+    </w:rPr>
+  </w:style>
+  <w:style w:type="character" w:customStyle="1" w:styleId="ControlFlowTok">
+    <w:name w:val="ControlFlowTok"/>
+    <w:basedOn w:val="VerbatimChar"/>
+    <w:rPr>
+      <w:color w:val="204a87"/>
+      <w:shd w:val="clear" w:fill="f8f8f8"/>
+      <w:b/>
+    </w:rPr>
+  </w:style>
+  <w:style w:type="character" w:customStyle="1" w:styleId="OperatorTok">
+    <w:name w:val="OperatorTok"/>
+    <w:basedOn w:val="VerbatimChar"/>
+    <w:rPr>
+      <w:color w:val="ce5c00"/>
+      <w:shd w:val="clear" w:fill="f8f8f8"/>
+      <w:b/>
+    </w:rPr>
+  </w:style>
+  <w:style w:type="character" w:customStyle="1" w:styleId="BuiltInTok">
+    <w:name w:val="BuiltInTok"/>
+    <w:basedOn w:val="VerbatimChar"/>
+    <w:rPr>
+      <w:shd w:val="clear" w:fill="f8f8f8"/>
+    </w:rPr>
+  </w:style>
+  <w:style w:type="character" w:customStyle="1" w:styleId="ExtensionTok">
+    <w:name w:val="ExtensionTok"/>
+    <w:basedOn w:val="VerbatimChar"/>
+    <w:rPr>
+      <w:shd w:val="clear" w:fill="f8f8f8"/>
+    </w:rPr>
+  </w:style>
+  <w:style w:type="character" w:customStyle="1" w:styleId="PreprocessorTok">
+    <w:name w:val="PreprocessorTok"/>
+    <w:basedOn w:val="VerbatimChar"/>
+    <w:rPr>
+      <w:color w:val="8f5902"/>
+      <w:shd w:val="clear" w:fill="f8f8f8"/>
+      <w:i/>
+    </w:rPr>
+  </w:style>
+  <w:style w:type="character" w:customStyle="1" w:styleId="AttributeTok">
+    <w:name w:val="AttributeTok"/>
+    <w:basedOn w:val="VerbatimChar"/>
+    <w:rPr>
+      <w:color w:val="c4a000"/>
+      <w:shd w:val="clear" w:fill="f8f8f8"/>
+    </w:rPr>
+  </w:style>
   <w:style w:type="character" w:customStyle="1" w:styleId="RegionMarkerTok">
     <w:name w:val="RegionMarkerTok"/>
     <w:basedOn w:val="VerbatimChar"/>
@@ -9164,10 +9441,39 @@
       <w:shd w:val="clear" w:fill="f8f8f8"/>
     </w:rPr>
   </w:style>
+  <w:style w:type="character" w:customStyle="1" w:styleId="InformationTok">
+    <w:name w:val="InformationTok"/>
+    <w:basedOn w:val="VerbatimChar"/>
+    <w:rPr>
+      <w:color w:val="8f5902"/>
+      <w:shd w:val="clear" w:fill="f8f8f8"/>
+      <w:b/>
+      <w:i/>
+    </w:rPr>
+  </w:style>
+  <w:style w:type="character" w:customStyle="1" w:styleId="WarningTok">
+    <w:name w:val="WarningTok"/>
+    <w:basedOn w:val="VerbatimChar"/>
+    <w:rPr>
+      <w:color w:val="8f5902"/>
+      <w:shd w:val="clear" w:fill="f8f8f8"/>
+      <w:b/>
+      <w:i/>
+    </w:rPr>
+  </w:style>
+  <w:style w:type="character" w:customStyle="1" w:styleId="AlertTok">
+    <w:name w:val="AlertTok"/>
+    <w:basedOn w:val="VerbatimChar"/>
+    <w:rPr>
+      <w:color w:val="ef2929"/>
+      <w:shd w:val="clear" w:fill="f8f8f8"/>
+    </w:rPr>
+  </w:style>
   <w:style w:type="character" w:customStyle="1" w:styleId="ErrorTok">
     <w:name w:val="ErrorTok"/>
     <w:basedOn w:val="VerbatimChar"/>
     <w:rPr>
+      <w:color w:val="a40000"/>
       <w:shd w:val="clear" w:fill="f8f8f8"/>
       <w:b/>
     </w:rPr>

--- a/Protocol/COMPADRE_COMADRE_Data_Digitisation_Protocol.docx
+++ b/Protocol/COMPADRE_COMADRE_Data_Digitisation_Protocol.docx
@@ -33,13 +33,13 @@
         <w:pStyle w:val="Date"/>
       </w:pPr>
       <w:r>
-        <w:t xml:space="preserve">March</w:t>
-      </w:r>
-      <w:r>
-        <w:t xml:space="preserve"> </w:t>
-      </w:r>
-      <w:r>
-        <w:t xml:space="preserve">14</w:t>
+        <w:t xml:space="preserve">June</w:t>
+      </w:r>
+      <w:r>
+        <w:t xml:space="preserve"> </w:t>
+      </w:r>
+      <w:r>
+        <w:t xml:space="preserve">07</w:t>
       </w:r>
       <w:r>
         <w:t xml:space="preserve"> </w:t>
@@ -1615,7 +1615,7 @@
         <w:pStyle w:val="FirstParagraph"/>
       </w:pPr>
       <w:r>
-        <w:t xml:space="preserve">Records the date when COMPADRino started working on this species resp. when the first matrix population model of that study was digitised in stacked file. Dates should be recorded in US date format: mm.dd.yyyy, e.g. 12.25.2015 for 25th Dec 2015.</w:t>
+        <w:t xml:space="preserve">This column records the date when the COMPADRINO started working on this species. Specifically when the first matrix population model of that study was digitised in stacked file. Dates should be recorded in the following (US) date format: mm/dd/yyyy, e.g. 12/25/2015 for 25th Dec 2015.</w:t>
       </w:r>
     </w:p>
     <w:p>
@@ -2607,7 +2607,7 @@
     </w:p>
     <w:p>
       <w:pPr>
-        <w:pStyle w:val="BodyText"/>
+        <w:pStyle w:val="FigureWithCaption"/>
       </w:pPr>
       <w:r>
         <w:drawing>
@@ -2653,6 +2653,14 @@
       </w:r>
     </w:p>
     <w:p>
+      <w:pPr>
+        <w:pStyle w:val="ImageCaption"/>
+      </w:pPr>
+      <w:r>
+        <w:t xml:space="preserve">Taxonomy</w:t>
+      </w:r>
+    </w:p>
+    <w:p>
       <w:r>
         <w:pict>
           <v:rect style="width:0;height:1.5pt" o:hralign="center" o:hrstd="t" o:hr="t"/>
@@ -3697,7 +3705,7 @@
     </w:p>
     <w:p>
       <w:pPr>
-        <w:pStyle w:val="BodyText"/>
+        <w:pStyle w:val="FigureWithCaption"/>
       </w:pPr>
       <w:r>
         <w:drawing>
@@ -3743,6 +3751,14 @@
       </w:r>
     </w:p>
     <w:p>
+      <w:pPr>
+        <w:pStyle w:val="ImageCaption"/>
+      </w:pPr>
+      <w:r>
+        <w:t xml:space="preserve">Ecoregions</w:t>
+      </w:r>
+    </w:p>
+    <w:p>
       <w:r>
         <w:pict>
           <v:rect style="width:0;height:1.5pt" o:hralign="center" o:hrstd="t" o:hr="t"/>
@@ -3920,7 +3936,7 @@
     </w:p>
     <w:p>
       <w:pPr>
-        <w:pStyle w:val="BodyText"/>
+        <w:pStyle w:val="FigureWithCaption"/>
       </w:pPr>
       <w:r>
         <w:drawing>
@@ -3967,6 +3983,14 @@
     </w:p>
     <w:p>
       <w:pPr>
+        <w:pStyle w:val="ImageCaption"/>
+      </w:pPr>
+      <w:r>
+        <w:t xml:space="preserve">Raunkiaer</w:t>
+      </w:r>
+    </w:p>
+    <w:p>
+      <w:pPr>
         <w:pStyle w:val="Compact"/>
         <w:numPr>
           <w:numId w:val="1018"/>
@@ -6480,7 +6504,7 @@
     </w:p>
     <w:p>
       <w:pPr>
-        <w:pStyle w:val="BodyText"/>
+        <w:pStyle w:val="FigureWithCaption"/>
       </w:pPr>
       <w:r>
         <w:drawing>
@@ -6526,6 +6550,14 @@
       </w:r>
     </w:p>
     <w:p>
+      <w:pPr>
+        <w:pStyle w:val="ImageCaption"/>
+      </w:pPr>
+      <w:r>
+        <w:t xml:space="preserve">Alaria</w:t>
+      </w:r>
+    </w:p>
+    <w:p>
       <w:r>
         <w:pict>
           <v:rect style="width:0;height:1.5pt" o:hralign="center" o:hrstd="t" o:hr="t"/>
@@ -6795,7 +6827,7 @@
     </w:p>
     <w:p>
       <w:pPr>
-        <w:pStyle w:val="BodyText"/>
+        <w:pStyle w:val="FigureWithCaption"/>
       </w:pPr>
       <w:r>
         <w:drawing>
@@ -6842,6 +6874,14 @@
     </w:p>
     <w:p>
       <w:pPr>
+        <w:pStyle w:val="ImageCaption"/>
+      </w:pPr>
+      <w:r>
+        <w:t xml:space="preserve">Altitude</w:t>
+      </w:r>
+    </w:p>
+    <w:p>
+      <w:pPr>
         <w:pStyle w:val="Heading3"/>
       </w:pPr>
       <w:bookmarkStart w:id="109" w:name="country"/>
@@ -7065,7 +7105,7 @@
     </w:p>
     <w:p>
       <w:pPr>
-        <w:pStyle w:val="BodyText"/>
+        <w:pStyle w:val="FigureWithCaption"/>
       </w:pPr>
       <w:r>
         <w:drawing>
@@ -7111,6 +7151,14 @@
       </w:r>
     </w:p>
     <w:p>
+      <w:pPr>
+        <w:pStyle w:val="ImageCaption"/>
+      </w:pPr>
+      <w:r>
+        <w:t xml:space="preserve">Geolocation</w:t>
+      </w:r>
+    </w:p>
+    <w:p>
       <w:r>
         <w:pict>
           <v:rect style="width:0;height:1.5pt" o:hralign="center" o:hrstd="t" o:hr="t"/>
@@ -7181,7 +7229,7 @@
     </w:p>
     <w:p>
       <w:pPr>
-        <w:pStyle w:val="BodyText"/>
+        <w:pStyle w:val="FigureWithCaption"/>
       </w:pPr>
       <w:r>
         <w:drawing>
@@ -7228,6 +7276,14 @@
     </w:p>
     <w:p>
       <w:pPr>
+        <w:pStyle w:val="ImageCaption"/>
+      </w:pPr>
+      <w:r>
+        <w:t xml:space="preserve">Splitting</w:t>
+      </w:r>
+    </w:p>
+    <w:p>
+      <w:pPr>
         <w:pStyle w:val="BodyText"/>
       </w:pPr>
       <w:r>
@@ -7248,7 +7304,7 @@
     </w:p>
     <w:p>
       <w:pPr>
-        <w:pStyle w:val="BodyText"/>
+        <w:pStyle w:val="FigureWithCaption"/>
       </w:pPr>
       <w:r>
         <w:drawing>
@@ -7295,6 +7351,14 @@
     </w:p>
     <w:p>
       <w:pPr>
+        <w:pStyle w:val="ImageCaption"/>
+      </w:pPr>
+      <w:r>
+        <w:t xml:space="preserve">Splitting</w:t>
+      </w:r>
+    </w:p>
+    <w:p>
+      <w:pPr>
         <w:pStyle w:val="BodyText"/>
       </w:pPr>
       <w:r>
@@ -7303,7 +7367,7 @@
     </w:p>
     <w:p>
       <w:pPr>
-        <w:pStyle w:val="BodyText"/>
+        <w:pStyle w:val="FigureWithCaption"/>
       </w:pPr>
       <w:r>
         <w:drawing>
@@ -7349,6 +7413,14 @@
       </w:r>
     </w:p>
     <w:p>
+      <w:pPr>
+        <w:pStyle w:val="ImageCaption"/>
+      </w:pPr>
+      <w:r>
+        <w:t xml:space="preserve">Life cycle</w:t>
+      </w:r>
+    </w:p>
+    <w:p>
       <w:r>
         <w:pict>
           <v:rect style="width:0;height:1.5pt" o:hralign="center" o:hrstd="t" o:hr="t"/>
@@ -7922,7 +7994,7 @@
     </w:p>
     <w:p>
       <w:pPr>
-        <w:pStyle w:val="BodyText"/>
+        <w:pStyle w:val="FigureWithCaption"/>
       </w:pPr>
       <w:r>
         <w:drawing>
@@ -7969,6 +8041,14 @@
     </w:p>
     <w:p>
       <w:pPr>
+        <w:pStyle w:val="ImageCaption"/>
+      </w:pPr>
+      <w:r>
+        <w:t xml:space="preserve">Unique</w:t>
+      </w:r>
+    </w:p>
+    <w:p>
+      <w:pPr>
         <w:pStyle w:val="BodyText"/>
       </w:pPr>
       <w:r>
@@ -7986,7 +8066,7 @@
     </w:p>
     <w:p>
       <w:pPr>
-        <w:pStyle w:val="BodyText"/>
+        <w:pStyle w:val="FigureWithCaption"/>
       </w:pPr>
       <w:r>
         <w:drawing>
@@ -8033,6 +8113,14 @@
     </w:p>
     <w:p>
       <w:pPr>
+        <w:pStyle w:val="ImageCaption"/>
+      </w:pPr>
+      <w:r>
+        <w:t xml:space="preserve">Mixed</w:t>
+      </w:r>
+    </w:p>
+    <w:p>
+      <w:pPr>
         <w:pStyle w:val="BodyText"/>
       </w:pPr>
       <w:r>
@@ -8044,7 +8132,7 @@
     </w:p>
     <w:p>
       <w:pPr>
-        <w:pStyle w:val="BodyText"/>
+        <w:pStyle w:val="FigureWithCaption"/>
       </w:pPr>
       <w:r>
         <w:drawing>
@@ -8091,6 +8179,14 @@
     </w:p>
     <w:p>
       <w:pPr>
+        <w:pStyle w:val="ImageCaption"/>
+      </w:pPr>
+      <w:r>
+        <w:t xml:space="preserve">Other</w:t>
+      </w:r>
+    </w:p>
+    <w:p>
+      <w:pPr>
         <w:pStyle w:val="BodyText"/>
       </w:pPr>
       <w:r>
@@ -8170,7 +8266,7 @@
     </w:p>
     <w:p>
       <w:pPr>
-        <w:pStyle w:val="BodyText"/>
+        <w:pStyle w:val="FigureWithCaption"/>
       </w:pPr>
       <w:r>
         <w:drawing>
@@ -8216,6 +8312,14 @@
       </w:r>
     </w:p>
     <w:p>
+      <w:pPr>
+        <w:pStyle w:val="ImageCaption"/>
+      </w:pPr>
+      <w:r>
+        <w:t xml:space="preserve">Example</w:t>
+      </w:r>
+    </w:p>
+    <w:p>
       <w:r>
         <w:pict>
           <v:rect style="width:0;height:1.5pt" o:hralign="center" o:hrstd="t" o:hr="t"/>
@@ -8330,7 +8434,7 @@
     </w:lvl>
   </w:abstractNum>
   <w:abstractNum w:abstractNumId="990">
-    <w:nsid w:val="36c0c51d"/>
+    <w:nsid w:val="6079d36f"/>
     <w:multiLevelType w:val="multilevel"/>
     <w:lvl w:ilvl="0">
       <w:numFmt w:val="bullet"/>
@@ -8411,7 +8515,7 @@
     </w:lvl>
   </w:abstractNum>
   <w:abstractNum w:abstractNumId="991">
-    <w:nsid w:val="9fafc321"/>
+    <w:nsid w:val="e81a65c0"/>
     <w:multiLevelType w:val="multilevel"/>
     <w:lvl w:ilvl="0">
       <w:numFmt w:val="bullet"/>
@@ -8492,7 +8596,7 @@
     </w:lvl>
   </w:abstractNum>
   <w:abstractNum w:abstractNumId="99411">
-    <w:nsid w:val="7ef6bb85"/>
+    <w:nsid w:val="7de6e244"/>
     <w:multiLevelType w:val="multilevel"/>
     <w:lvl w:ilvl="0">
       <w:start w:val="1"/>

--- a/Protocol/COMPADRE_COMADRE_Data_Digitisation_Protocol.docx
+++ b/Protocol/COMPADRE_COMADRE_Data_Digitisation_Protocol.docx
@@ -1615,7 +1615,7 @@
         <w:pStyle w:val="FirstParagraph"/>
       </w:pPr>
       <w:r>
-        <w:t xml:space="preserve">This column records the date when the COMPADRINO started working on this species. Specifically when the first matrix population model of that study was digitised in stacked file. Dates should be recorded in the following (US) date format: mm/dd/yyyy, e.g. 12/25/2015 for 25th Dec 2015.</w:t>
+        <w:t xml:space="preserve">This column records the date when the COMPADRINO started working on this species. Specifically when the first matrix population model of that study was digitised in stacked file. Dates should be recorded in the following (US) date format: mm.dd.yyyy, e.g. 12.25.2015 for 25th Dec 2015.</w:t>
       </w:r>
     </w:p>
     <w:p>
@@ -2953,7 +2953,7 @@
         <w:pStyle w:val="FirstParagraph"/>
       </w:pPr>
       <w:r>
-        <w:t xml:space="preserve">Record the date(s) when the publication author was contacted asking for information in US date format (mm.dd.yyyy). Authors should always be contacted from the</w:t>
+        <w:t xml:space="preserve">Record the date(s) when the publication author was contacted asking for information in US date format (mm/dd/yyyy). Authors should always be contacted from the</w:t>
       </w:r>
       <w:r>
         <w:t xml:space="preserve"> </w:t>
@@ -8434,7 +8434,7 @@
     </w:lvl>
   </w:abstractNum>
   <w:abstractNum w:abstractNumId="990">
-    <w:nsid w:val="6079d36f"/>
+    <w:nsid w:val="b90511e6"/>
     <w:multiLevelType w:val="multilevel"/>
     <w:lvl w:ilvl="0">
       <w:numFmt w:val="bullet"/>
@@ -8515,7 +8515,7 @@
     </w:lvl>
   </w:abstractNum>
   <w:abstractNum w:abstractNumId="991">
-    <w:nsid w:val="e81a65c0"/>
+    <w:nsid w:val="c5b0c453"/>
     <w:multiLevelType w:val="multilevel"/>
     <w:lvl w:ilvl="0">
       <w:numFmt w:val="bullet"/>
@@ -8596,7 +8596,7 @@
     </w:lvl>
   </w:abstractNum>
   <w:abstractNum w:abstractNumId="99411">
-    <w:nsid w:val="7de6e244"/>
+    <w:nsid w:val="24a9db05"/>
     <w:multiLevelType w:val="multilevel"/>
     <w:lvl w:ilvl="0">
       <w:start w:val="1"/>

--- a/Protocol/COMPADRE_COMADRE_Data_Digitisation_Protocol.docx
+++ b/Protocol/COMPADRE_COMADRE_Data_Digitisation_Protocol.docx
@@ -33,13 +33,13 @@
         <w:pStyle w:val="Date"/>
       </w:pPr>
       <w:r>
-        <w:t xml:space="preserve">June</w:t>
-      </w:r>
-      <w:r>
-        <w:t xml:space="preserve"> </w:t>
-      </w:r>
-      <w:r>
-        <w:t xml:space="preserve">07</w:t>
+        <w:t xml:space="preserve">August</w:t>
+      </w:r>
+      <w:r>
+        <w:t xml:space="preserve"> </w:t>
+      </w:r>
+      <w:r>
+        <w:t xml:space="preserve">12</w:t>
       </w:r>
       <w:r>
         <w:t xml:space="preserve"> </w:t>
@@ -5273,6 +5273,18 @@
       </w:r>
     </w:p>
     <w:p>
+      <w:pPr>
+        <w:pStyle w:val="Compact"/>
+        <w:numPr>
+          <w:numId w:val="1027"/>
+          <w:ilvl w:val="0"/>
+        </w:numPr>
+      </w:pPr>
+      <w:r>
+        <w:t xml:space="preserve">NA - There are no distinct sexes (e.g. a virus)</w:t>
+      </w:r>
+    </w:p>
+    <w:p>
       <w:r>
         <w:pict>
           <v:rect style="width:0;height:1.5pt" o:hralign="center" o:hrstd="t" o:hr="t"/>
@@ -8434,7 +8446,7 @@
     </w:lvl>
   </w:abstractNum>
   <w:abstractNum w:abstractNumId="990">
-    <w:nsid w:val="b90511e6"/>
+    <w:nsid w:val="79379750"/>
     <w:multiLevelType w:val="multilevel"/>
     <w:lvl w:ilvl="0">
       <w:numFmt w:val="bullet"/>
@@ -8515,7 +8527,7 @@
     </w:lvl>
   </w:abstractNum>
   <w:abstractNum w:abstractNumId="991">
-    <w:nsid w:val="c5b0c453"/>
+    <w:nsid w:val="e96c2d63"/>
     <w:multiLevelType w:val="multilevel"/>
     <w:lvl w:ilvl="0">
       <w:numFmt w:val="bullet"/>
@@ -8596,7 +8608,7 @@
     </w:lvl>
   </w:abstractNum>
   <w:abstractNum w:abstractNumId="99411">
-    <w:nsid w:val="24a9db05"/>
+    <w:nsid w:val="b384577c"/>
     <w:multiLevelType w:val="multilevel"/>
     <w:lvl w:ilvl="0">
       <w:start w:val="1"/>

--- a/Protocol/COMPADRE_COMADRE_Data_Digitisation_Protocol.docx
+++ b/Protocol/COMPADRE_COMADRE_Data_Digitisation_Protocol.docx
@@ -33,13 +33,13 @@
         <w:pStyle w:val="Date"/>
       </w:pPr>
       <w:r>
-        <w:t xml:space="preserve">August</w:t>
-      </w:r>
-      <w:r>
-        <w:t xml:space="preserve"> </w:t>
-      </w:r>
-      <w:r>
-        <w:t xml:space="preserve">12</w:t>
+        <w:t xml:space="preserve">September</w:t>
+      </w:r>
+      <w:r>
+        <w:t xml:space="preserve"> </w:t>
+      </w:r>
+      <w:r>
+        <w:t xml:space="preserve">29</w:t>
       </w:r>
       <w:r>
         <w:t xml:space="preserve"> </w:t>
@@ -948,6 +948,18 @@
         </w:numPr>
       </w:pPr>
       <w:r>
+        <w:t xml:space="preserve">AlexNH</w:t>
+      </w:r>
+    </w:p>
+    <w:p>
+      <w:pPr>
+        <w:pStyle w:val="Compact"/>
+        <w:numPr>
+          <w:numId w:val="1004"/>
+          <w:ilvl w:val="0"/>
+        </w:numPr>
+      </w:pPr>
+      <w:r>
         <w:t xml:space="preserve">Anne</w:t>
       </w:r>
     </w:p>
@@ -960,6 +972,18 @@
         </w:numPr>
       </w:pPr>
       <w:r>
+        <w:t xml:space="preserve">Christoph</w:t>
+      </w:r>
+    </w:p>
+    <w:p>
+      <w:pPr>
+        <w:pStyle w:val="Compact"/>
+        <w:numPr>
+          <w:numId w:val="1004"/>
+          <w:ilvl w:val="0"/>
+        </w:numPr>
+      </w:pPr>
+      <w:r>
         <w:t xml:space="preserve">Claudia</w:t>
       </w:r>
     </w:p>
@@ -972,7 +996,7 @@
         </w:numPr>
       </w:pPr>
       <w:r>
-        <w:t xml:space="preserve">Christoph</w:t>
+        <w:t xml:space="preserve">Elisa</w:t>
       </w:r>
     </w:p>
     <w:p>
@@ -984,7 +1008,7 @@
         </w:numPr>
       </w:pPr>
       <w:r>
-        <w:t xml:space="preserve">Elisa</w:t>
+        <w:t xml:space="preserve">Erik</w:t>
       </w:r>
     </w:p>
     <w:p>
@@ -996,7 +1020,7 @@
         </w:numPr>
       </w:pPr>
       <w:r>
-        <w:t xml:space="preserve">Erik</w:t>
+        <w:t xml:space="preserve">Fränce</w:t>
       </w:r>
     </w:p>
     <w:p>
@@ -1008,7 +1032,7 @@
         </w:numPr>
       </w:pPr>
       <w:r>
-        <w:t xml:space="preserve">Fränce</w:t>
+        <w:t xml:space="preserve">Gabriel</w:t>
       </w:r>
     </w:p>
     <w:p>
@@ -1032,7 +1056,7 @@
         </w:numPr>
       </w:pPr>
       <w:r>
-        <w:t xml:space="preserve">Gabriel</w:t>
+        <w:t xml:space="preserve">Hendrik</w:t>
       </w:r>
     </w:p>
     <w:p>
@@ -1044,7 +1068,7 @@
         </w:numPr>
       </w:pPr>
       <w:r>
-        <w:t xml:space="preserve">Hendrik</w:t>
+        <w:t xml:space="preserve">Jakob</w:t>
       </w:r>
     </w:p>
     <w:p>
@@ -1056,7 +1080,7 @@
         </w:numPr>
       </w:pPr>
       <w:r>
-        <w:t xml:space="preserve">Jakob</w:t>
+        <w:t xml:space="preserve">Janek</w:t>
       </w:r>
     </w:p>
     <w:p>
@@ -1068,7 +1092,7 @@
         </w:numPr>
       </w:pPr>
       <w:r>
-        <w:t xml:space="preserve">Janek</w:t>
+        <w:t xml:space="preserve">Julia</w:t>
       </w:r>
     </w:p>
     <w:p>
@@ -1080,7 +1104,7 @@
         </w:numPr>
       </w:pPr>
       <w:r>
-        <w:t xml:space="preserve">Julia</w:t>
+        <w:t xml:space="preserve">Rob</w:t>
       </w:r>
     </w:p>
     <w:p>
@@ -1116,31 +1140,19 @@
         </w:numPr>
       </w:pPr>
       <w:r>
+        <w:t xml:space="preserve">Tara</w:t>
+      </w:r>
+    </w:p>
+    <w:p>
+      <w:pPr>
+        <w:pStyle w:val="Compact"/>
+        <w:numPr>
+          <w:numId w:val="1004"/>
+          <w:ilvl w:val="0"/>
+        </w:numPr>
+      </w:pPr>
+      <w:r>
         <w:t xml:space="preserve">Veronika</w:t>
-      </w:r>
-    </w:p>
-    <w:p>
-      <w:pPr>
-        <w:pStyle w:val="Compact"/>
-        <w:numPr>
-          <w:numId w:val="1004"/>
-          <w:ilvl w:val="0"/>
-        </w:numPr>
-      </w:pPr>
-      <w:r>
-        <w:t xml:space="preserve">Rob</w:t>
-      </w:r>
-    </w:p>
-    <w:p>
-      <w:pPr>
-        <w:pStyle w:val="Compact"/>
-        <w:numPr>
-          <w:numId w:val="1004"/>
-          <w:ilvl w:val="0"/>
-        </w:numPr>
-      </w:pPr>
-      <w:r>
-        <w:t xml:space="preserve">Tara</w:t>
       </w:r>
     </w:p>
     <w:p>
@@ -8446,7 +8458,7 @@
     </w:lvl>
   </w:abstractNum>
   <w:abstractNum w:abstractNumId="990">
-    <w:nsid w:val="79379750"/>
+    <w:nsid w:val="19d7ea34"/>
     <w:multiLevelType w:val="multilevel"/>
     <w:lvl w:ilvl="0">
       <w:numFmt w:val="bullet"/>
@@ -8527,7 +8539,7 @@
     </w:lvl>
   </w:abstractNum>
   <w:abstractNum w:abstractNumId="991">
-    <w:nsid w:val="e96c2d63"/>
+    <w:nsid w:val="c7e694ab"/>
     <w:multiLevelType w:val="multilevel"/>
     <w:lvl w:ilvl="0">
       <w:numFmt w:val="bullet"/>
@@ -8608,7 +8620,7 @@
     </w:lvl>
   </w:abstractNum>
   <w:abstractNum w:abstractNumId="99411">
-    <w:nsid w:val="b384577c"/>
+    <w:nsid w:val="476ec699"/>
     <w:multiLevelType w:val="multilevel"/>
     <w:lvl w:ilvl="0">
       <w:start w:val="1"/>

--- a/Protocol/COMPADRE_COMADRE_Data_Digitisation_Protocol.docx
+++ b/Protocol/COMPADRE_COMADRE_Data_Digitisation_Protocol.docx
@@ -33,13 +33,13 @@
         <w:pStyle w:val="Date"/>
       </w:pPr>
       <w:r>
-        <w:t xml:space="preserve">September</w:t>
-      </w:r>
-      <w:r>
-        <w:t xml:space="preserve"> </w:t>
-      </w:r>
-      <w:r>
-        <w:t xml:space="preserve">29</w:t>
+        <w:t xml:space="preserve">December</w:t>
+      </w:r>
+      <w:r>
+        <w:t xml:space="preserve"> </w:t>
+      </w:r>
+      <w:r>
+        <w:t xml:space="preserve">07</w:t>
       </w:r>
       <w:r>
         <w:t xml:space="preserve"> </w:t>
@@ -2405,13 +2405,6 @@
       </w:r>
     </w:p>
     <w:p>
-      <w:r>
-        <w:pict>
-          <v:rect style="width:0;height:1.5pt" o:hralign="center" o:hrstd="t" o:hr="t"/>
-        </w:pict>
-      </w:r>
-    </w:p>
-    <w:p>
       <w:pPr>
         <w:pStyle w:val="Heading2"/>
       </w:pPr>
@@ -2426,91 +2419,7 @@
         <w:pStyle w:val="FirstParagraph"/>
       </w:pPr>
       <w:r>
-        <w:t xml:space="preserve">This series of columns includes taxonomic information.</w:t>
-      </w:r>
-    </w:p>
-    <w:p>
-      <w:pPr>
-        <w:pStyle w:val="Compact"/>
-        <w:numPr>
-          <w:numId w:val="1010"/>
-          <w:ilvl w:val="0"/>
-        </w:numPr>
-      </w:pPr>
-      <w:r>
-        <w:t xml:space="preserve">Kingdom - Kingdom to which species belongs.</w:t>
-      </w:r>
-    </w:p>
-    <w:p>
-      <w:pPr>
-        <w:pStyle w:val="Compact"/>
-        <w:numPr>
-          <w:numId w:val="1010"/>
-          <w:ilvl w:val="0"/>
-        </w:numPr>
-      </w:pPr>
-      <w:r>
-        <w:t xml:space="preserve">Phylum - Phylum to which species belongs e.g. Magnoliophyta.</w:t>
-      </w:r>
-    </w:p>
-    <w:p>
-      <w:pPr>
-        <w:pStyle w:val="Compact"/>
-        <w:numPr>
-          <w:numId w:val="1010"/>
-          <w:ilvl w:val="0"/>
-        </w:numPr>
-      </w:pPr>
-      <w:r>
-        <w:t xml:space="preserve">Class - Class to which species belongs e.g. Magnoliopsida.</w:t>
-      </w:r>
-    </w:p>
-    <w:p>
-      <w:pPr>
-        <w:pStyle w:val="Compact"/>
-        <w:numPr>
-          <w:numId w:val="1010"/>
-          <w:ilvl w:val="0"/>
-        </w:numPr>
-      </w:pPr>
-      <w:r>
-        <w:t xml:space="preserve">Family - Family to which species belongs e.g. Polygonaceae.</w:t>
-      </w:r>
-    </w:p>
-    <w:p>
-      <w:pPr>
-        <w:pStyle w:val="Compact"/>
-        <w:numPr>
-          <w:numId w:val="1010"/>
-          <w:ilvl w:val="0"/>
-        </w:numPr>
-      </w:pPr>
-      <w:r>
-        <w:t xml:space="preserve">Order - Order to which species belongs e.g. Caryophyllales.</w:t>
-      </w:r>
-    </w:p>
-    <w:p>
-      <w:pPr>
-        <w:pStyle w:val="Compact"/>
-        <w:numPr>
-          <w:numId w:val="1010"/>
-          <w:ilvl w:val="0"/>
-        </w:numPr>
-      </w:pPr>
-      <w:r>
-        <w:t xml:space="preserve">Genus - Genus used in SpeciesAuthor e.g. Chorizanthe.</w:t>
-      </w:r>
-    </w:p>
-    <w:p>
-      <w:pPr>
-        <w:pStyle w:val="Compact"/>
-        <w:numPr>
-          <w:numId w:val="1010"/>
-          <w:ilvl w:val="0"/>
-        </w:numPr>
-      </w:pPr>
-      <w:r>
-        <w:t xml:space="preserve">SpeciesAccepted - Currently accepted Latin name. This information is is obtained from The Plant List (</w:t>
+        <w:t xml:space="preserve">This series of columns includes taxonomic information. Please obtain (and check) this information using The Plant List (</w:t>
       </w:r>
       <w:hyperlink r:id="rId49">
         <w:r>
@@ -2544,6 +2453,90 @@
         </w:numPr>
       </w:pPr>
       <w:r>
+        <w:t xml:space="preserve">Kingdom - Kingdom to which species belongs.</w:t>
+      </w:r>
+    </w:p>
+    <w:p>
+      <w:pPr>
+        <w:pStyle w:val="Compact"/>
+        <w:numPr>
+          <w:numId w:val="1010"/>
+          <w:ilvl w:val="0"/>
+        </w:numPr>
+      </w:pPr>
+      <w:r>
+        <w:t xml:space="preserve">Phylum - Phylum to which species belongs e.g. Magnoliophyta.</w:t>
+      </w:r>
+    </w:p>
+    <w:p>
+      <w:pPr>
+        <w:pStyle w:val="Compact"/>
+        <w:numPr>
+          <w:numId w:val="1010"/>
+          <w:ilvl w:val="0"/>
+        </w:numPr>
+      </w:pPr>
+      <w:r>
+        <w:t xml:space="preserve">Class - Class to which species belongs e.g. Magnoliopsida.</w:t>
+      </w:r>
+    </w:p>
+    <w:p>
+      <w:pPr>
+        <w:pStyle w:val="Compact"/>
+        <w:numPr>
+          <w:numId w:val="1010"/>
+          <w:ilvl w:val="0"/>
+        </w:numPr>
+      </w:pPr>
+      <w:r>
+        <w:t xml:space="preserve">Family - Family to which species belongs e.g. Polygonaceae.</w:t>
+      </w:r>
+    </w:p>
+    <w:p>
+      <w:pPr>
+        <w:pStyle w:val="Compact"/>
+        <w:numPr>
+          <w:numId w:val="1010"/>
+          <w:ilvl w:val="0"/>
+        </w:numPr>
+      </w:pPr>
+      <w:r>
+        <w:t xml:space="preserve">Order - Order to which species belongs e.g. Caryophyllales.</w:t>
+      </w:r>
+    </w:p>
+    <w:p>
+      <w:pPr>
+        <w:pStyle w:val="Compact"/>
+        <w:numPr>
+          <w:numId w:val="1010"/>
+          <w:ilvl w:val="0"/>
+        </w:numPr>
+      </w:pPr>
+      <w:r>
+        <w:t xml:space="preserve">Genus - Genus used in SpeciesAuthor e.g. Chorizanthe.</w:t>
+      </w:r>
+    </w:p>
+    <w:p>
+      <w:pPr>
+        <w:pStyle w:val="Compact"/>
+        <w:numPr>
+          <w:numId w:val="1010"/>
+          <w:ilvl w:val="0"/>
+        </w:numPr>
+      </w:pPr>
+      <w:r>
+        <w:t xml:space="preserve">SpeciesAccepted - Currently accepted Latin name.</w:t>
+      </w:r>
+    </w:p>
+    <w:p>
+      <w:pPr>
+        <w:pStyle w:val="Compact"/>
+        <w:numPr>
+          <w:numId w:val="1010"/>
+          <w:ilvl w:val="0"/>
+        </w:numPr>
+      </w:pPr>
+      <w:r>
         <w:t xml:space="preserve">DateOfCheck - the date when the taxonomy was checked.</w:t>
       </w:r>
     </w:p>
@@ -2604,14 +2597,6 @@
     <w:p>
       <w:pPr>
         <w:pStyle w:val="FirstParagraph"/>
-      </w:pPr>
-      <w:r>
-        <w:t xml:space="preserve">Those variables will be digitised and checked frequently by the database curators.</w:t>
-      </w:r>
-    </w:p>
-    <w:p>
-      <w:pPr>
-        <w:pStyle w:val="BodyText"/>
       </w:pPr>
       <w:r>
         <w:t xml:space="preserve">For COMPADRinos to get an idea of what kingdom, class etc means:</w:t>
@@ -6677,6 +6662,21 @@
       <w:r>
         <w:t xml:space="preserve">Record the degree (0-90), minute (0-60) and second (0-60) values of the locations of the matrix. If no LatSec is available type in a zero. This means: the value “0” may mean precise values are not available! If the geolocation is given as e.g. 58° 06' N 17° 26' E we do not enter "06" into the LatMin / LatSec column but only "6".</w:t>
       </w:r>
+      <w:r>
+        <w:t xml:space="preserve"> </w:t>
+      </w:r>
+      <w:r>
+        <w:rPr>
+          <w:b/>
+        </w:rPr>
+        <w:t xml:space="preserve">Note:</w:t>
+      </w:r>
+      <w:r>
+        <w:t xml:space="preserve"> </w:t>
+      </w:r>
+      <w:r>
+        <w:t xml:space="preserve">if there are no seconds (or minutes) given, you should record as NA rather than 0.</w:t>
+      </w:r>
     </w:p>
     <w:p>
       <w:pPr>
@@ -7391,7 +7391,7 @@
     </w:p>
     <w:p>
       <w:pPr>
-        <w:pStyle w:val="FigureWithCaption"/>
+        <w:pStyle w:val="BodyText"/>
       </w:pPr>
       <w:r>
         <w:drawing>
@@ -7435,13 +7435,55 @@
           </wp:inline>
         </w:drawing>
       </w:r>
-    </w:p>
-    <w:p>
-      <w:pPr>
-        <w:pStyle w:val="ImageCaption"/>
-      </w:pPr>
-      <w:r>
-        <w:t xml:space="preserve">Life cycle</w:t>
+      <w:r>
+        <w:t xml:space="preserve"> </w:t>
+      </w:r>
+      <w:r>
+        <w:t xml:space="preserve">************************************************ ## MatrixFec</w:t>
+      </w:r>
+    </w:p>
+    <w:p>
+      <w:pPr>
+        <w:pStyle w:val="BodyText"/>
+      </w:pPr>
+      <w:r>
+        <w:t xml:space="preserve">This records whether fecundity was measured at all for this matrix model. The rationale for this is that a fecundity (in the F matrix) may be recorded as 0 either because it was not measured, or because reproduction was estimated to be zero. As a general rule, if any values for fecundity (e.g. in the F matrix) are non-zero, then MatrixFec should be recorded as 'Yes'. If all values are zero, then you should check the paper carefully to check whther this is because no fecundity was detected, or whether no attempt was made to measure fecundity.</w:t>
+      </w:r>
+    </w:p>
+    <w:p>
+      <w:pPr>
+        <w:pStyle w:val="Compact"/>
+        <w:numPr>
+          <w:numId w:val="1040"/>
+          <w:ilvl w:val="0"/>
+        </w:numPr>
+      </w:pPr>
+      <w:r>
+        <w:t xml:space="preserve">Yes - fecundity was measured for the matrix</w:t>
+      </w:r>
+    </w:p>
+    <w:p>
+      <w:pPr>
+        <w:pStyle w:val="Compact"/>
+        <w:numPr>
+          <w:numId w:val="1040"/>
+          <w:ilvl w:val="0"/>
+        </w:numPr>
+      </w:pPr>
+      <w:r>
+        <w:t xml:space="preserve">No - fecundity was not measured for the matrix</w:t>
+      </w:r>
+    </w:p>
+    <w:p>
+      <w:pPr>
+        <w:pStyle w:val="Compact"/>
+        <w:numPr>
+          <w:numId w:val="1040"/>
+          <w:ilvl w:val="0"/>
+        </w:numPr>
+      </w:pPr>
+      <w:r>
+        <w:t xml:space="preserve">NA - it is not known whether fecundity was measured for the matrix</w:t>
       </w:r>
     </w:p>
     <w:p>
@@ -7481,7 +7523,7 @@
       <w:pPr>
         <w:pStyle w:val="Compact"/>
         <w:numPr>
-          <w:numId w:val="1040"/>
+          <w:numId w:val="1041"/>
           <w:ilvl w:val="0"/>
         </w:numPr>
       </w:pPr>
@@ -7493,7 +7535,7 @@
       <w:pPr>
         <w:pStyle w:val="Compact"/>
         <w:numPr>
-          <w:numId w:val="1040"/>
+          <w:numId w:val="1041"/>
           <w:ilvl w:val="0"/>
         </w:numPr>
       </w:pPr>
@@ -7505,7 +7547,7 @@
       <w:pPr>
         <w:pStyle w:val="Compact"/>
         <w:numPr>
-          <w:numId w:val="1040"/>
+          <w:numId w:val="1041"/>
           <w:ilvl w:val="0"/>
         </w:numPr>
       </w:pPr>
@@ -7517,7 +7559,7 @@
       <w:pPr>
         <w:pStyle w:val="Compact"/>
         <w:numPr>
-          <w:numId w:val="1040"/>
+          <w:numId w:val="1041"/>
           <w:ilvl w:val="0"/>
         </w:numPr>
       </w:pPr>
@@ -7529,7 +7571,7 @@
       <w:pPr>
         <w:pStyle w:val="Compact"/>
         <w:numPr>
-          <w:numId w:val="1040"/>
+          <w:numId w:val="1041"/>
           <w:ilvl w:val="0"/>
         </w:numPr>
       </w:pPr>
@@ -7541,7 +7583,7 @@
       <w:pPr>
         <w:pStyle w:val="Compact"/>
         <w:numPr>
-          <w:numId w:val="1040"/>
+          <w:numId w:val="1041"/>
           <w:ilvl w:val="0"/>
         </w:numPr>
       </w:pPr>
@@ -7553,7 +7595,7 @@
       <w:pPr>
         <w:pStyle w:val="Compact"/>
         <w:numPr>
-          <w:numId w:val="1040"/>
+          <w:numId w:val="1041"/>
           <w:ilvl w:val="0"/>
         </w:numPr>
       </w:pPr>
@@ -7565,7 +7607,7 @@
       <w:pPr>
         <w:pStyle w:val="Compact"/>
         <w:numPr>
-          <w:numId w:val="1040"/>
+          <w:numId w:val="1041"/>
           <w:ilvl w:val="0"/>
         </w:numPr>
       </w:pPr>
@@ -7622,7 +7664,7 @@
       <w:pPr>
         <w:pStyle w:val="Compact"/>
         <w:numPr>
-          <w:numId w:val="1041"/>
+          <w:numId w:val="1042"/>
           <w:ilvl w:val="0"/>
         </w:numPr>
       </w:pPr>
@@ -7634,7 +7676,7 @@
       <w:pPr>
         <w:pStyle w:val="Compact"/>
         <w:numPr>
-          <w:numId w:val="1041"/>
+          <w:numId w:val="1042"/>
           <w:ilvl w:val="0"/>
         </w:numPr>
       </w:pPr>
@@ -7646,7 +7688,7 @@
       <w:pPr>
         <w:pStyle w:val="Compact"/>
         <w:numPr>
-          <w:numId w:val="1041"/>
+          <w:numId w:val="1042"/>
           <w:ilvl w:val="0"/>
         </w:numPr>
       </w:pPr>
@@ -7700,7 +7742,7 @@
       <w:pPr>
         <w:pStyle w:val="Compact"/>
         <w:numPr>
-          <w:numId w:val="1042"/>
+          <w:numId w:val="1043"/>
           <w:ilvl w:val="0"/>
         </w:numPr>
       </w:pPr>
@@ -7712,7 +7754,7 @@
       <w:pPr>
         <w:pStyle w:val="Compact"/>
         <w:numPr>
-          <w:numId w:val="1042"/>
+          <w:numId w:val="1043"/>
           <w:ilvl w:val="0"/>
         </w:numPr>
       </w:pPr>
@@ -7724,7 +7766,7 @@
       <w:pPr>
         <w:pStyle w:val="Compact"/>
         <w:numPr>
-          <w:numId w:val="1042"/>
+          <w:numId w:val="1043"/>
           <w:ilvl w:val="0"/>
         </w:numPr>
       </w:pPr>
@@ -7736,7 +7778,7 @@
       <w:pPr>
         <w:pStyle w:val="Compact"/>
         <w:numPr>
-          <w:numId w:val="1042"/>
+          <w:numId w:val="1043"/>
           <w:ilvl w:val="0"/>
         </w:numPr>
       </w:pPr>
@@ -7748,7 +7790,7 @@
       <w:pPr>
         <w:pStyle w:val="Compact"/>
         <w:numPr>
-          <w:numId w:val="1042"/>
+          <w:numId w:val="1043"/>
           <w:ilvl w:val="0"/>
         </w:numPr>
       </w:pPr>
@@ -7760,7 +7802,7 @@
       <w:pPr>
         <w:pStyle w:val="Compact"/>
         <w:numPr>
-          <w:numId w:val="1042"/>
+          <w:numId w:val="1043"/>
           <w:ilvl w:val="0"/>
         </w:numPr>
       </w:pPr>
@@ -7772,7 +7814,7 @@
       <w:pPr>
         <w:pStyle w:val="Compact"/>
         <w:numPr>
-          <w:numId w:val="1042"/>
+          <w:numId w:val="1043"/>
           <w:ilvl w:val="0"/>
         </w:numPr>
       </w:pPr>
@@ -7784,7 +7826,7 @@
       <w:pPr>
         <w:pStyle w:val="Compact"/>
         <w:numPr>
-          <w:numId w:val="1042"/>
+          <w:numId w:val="1043"/>
           <w:ilvl w:val="0"/>
         </w:numPr>
       </w:pPr>
@@ -7796,7 +7838,7 @@
       <w:pPr>
         <w:pStyle w:val="Compact"/>
         <w:numPr>
-          <w:numId w:val="1042"/>
+          <w:numId w:val="1043"/>
           <w:ilvl w:val="0"/>
         </w:numPr>
       </w:pPr>
@@ -7893,7 +7935,7 @@
     <w:p>
       <w:pPr>
         <w:numPr>
-          <w:numId w:val="1043"/>
+          <w:numId w:val="1044"/>
           <w:ilvl w:val="0"/>
         </w:numPr>
       </w:pPr>
@@ -7904,7 +7946,7 @@
     <w:p>
       <w:pPr>
         <w:numPr>
-          <w:numId w:val="1043"/>
+          <w:numId w:val="1044"/>
           <w:ilvl w:val="0"/>
         </w:numPr>
       </w:pPr>
@@ -7915,7 +7957,7 @@
     <w:p>
       <w:pPr>
         <w:numPr>
-          <w:numId w:val="1043"/>
+          <w:numId w:val="1044"/>
           <w:ilvl w:val="0"/>
         </w:numPr>
       </w:pPr>
@@ -7926,7 +7968,7 @@
     <w:p>
       <w:pPr>
         <w:numPr>
-          <w:numId w:val="1043"/>
+          <w:numId w:val="1044"/>
           <w:ilvl w:val="0"/>
         </w:numPr>
       </w:pPr>
@@ -8458,7 +8500,7 @@
     </w:lvl>
   </w:abstractNum>
   <w:abstractNum w:abstractNumId="990">
-    <w:nsid w:val="19d7ea34"/>
+    <w:nsid w:val="7d248c47"/>
     <w:multiLevelType w:val="multilevel"/>
     <w:lvl w:ilvl="0">
       <w:numFmt w:val="bullet"/>
@@ -8539,7 +8581,7 @@
     </w:lvl>
   </w:abstractNum>
   <w:abstractNum w:abstractNumId="991">
-    <w:nsid w:val="c7e694ab"/>
+    <w:nsid w:val="49a5b2d2"/>
     <w:multiLevelType w:val="multilevel"/>
     <w:lvl w:ilvl="0">
       <w:numFmt w:val="bullet"/>
@@ -8620,7 +8662,7 @@
     </w:lvl>
   </w:abstractNum>
   <w:abstractNum w:abstractNumId="99411">
-    <w:nsid w:val="476ec699"/>
+    <w:nsid w:val="da49e7ad"/>
     <w:multiLevelType w:val="multilevel"/>
     <w:lvl w:ilvl="0">
       <w:start w:val="1"/>
@@ -8945,6 +8987,9 @@
     <w:abstractNumId w:val="991"/>
   </w:num>
   <w:num w:numId="1043">
+    <w:abstractNumId w:val="991"/>
+  </w:num>
+  <w:num w:numId="1044">
     <w:abstractNumId w:val="991"/>
   </w:num>
 </w:numbering>

--- a/Protocol/COMPADRE_COMADRE_Data_Digitisation_Protocol.docx
+++ b/Protocol/COMPADRE_COMADRE_Data_Digitisation_Protocol.docx
@@ -6816,10 +6816,29 @@
     </w:p>
     <w:p>
       <w:pPr>
+        <w:pStyle w:val="BodyText"/>
+      </w:pPr>
+      <w:r>
+        <w:t xml:space="preserve">The following link is useful for converting between different ways of presenting lat/long information:</w:t>
+      </w:r>
+      <w:r>
+        <w:t xml:space="preserve"> </w:t>
+      </w:r>
+      <w:hyperlink r:id="rId107">
+        <w:r>
+          <w:rPr>
+            <w:rStyle w:val="Hyperlink"/>
+          </w:rPr>
+          <w:t xml:space="preserve">http://www.earthpoint.us/Convert.aspx</w:t>
+        </w:r>
+      </w:hyperlink>
+    </w:p>
+    <w:p>
+      <w:pPr>
         <w:pStyle w:val="Heading3"/>
       </w:pPr>
-      <w:bookmarkStart w:id="107" w:name="altitude"/>
-      <w:bookmarkEnd w:id="107"/>
+      <w:bookmarkStart w:id="108" w:name="altitude"/>
+      <w:bookmarkEnd w:id="108"/>
       <w:r>
         <w:t xml:space="preserve">Altitude</w:t>
       </w:r>
@@ -6869,7 +6888,7 @@
                     </pic:cNvPicPr>
                   </pic:nvPicPr>
                   <pic:blipFill>
-                    <a:blip r:embed="rId108"/>
+                    <a:blip r:embed="rId109"/>
                     <a:stretch>
                       <a:fillRect/>
                     </a:stretch>
@@ -6908,8 +6927,8 @@
       <w:pPr>
         <w:pStyle w:val="Heading3"/>
       </w:pPr>
-      <w:bookmarkStart w:id="109" w:name="country"/>
-      <w:bookmarkEnd w:id="109"/>
+      <w:bookmarkStart w:id="110" w:name="country"/>
+      <w:bookmarkEnd w:id="110"/>
       <w:r>
         <w:t xml:space="preserve">Country</w:t>
       </w:r>
@@ -6924,7 +6943,7 @@
       <w:r>
         <w:t xml:space="preserve"> </w:t>
       </w:r>
-      <w:hyperlink r:id="rId110">
+      <w:hyperlink r:id="rId111">
         <w:r>
           <w:rPr>
             <w:rStyle w:val="Hyperlink"/>
@@ -6948,8 +6967,8 @@
       <w:pPr>
         <w:pStyle w:val="Heading3"/>
       </w:pPr>
-      <w:bookmarkStart w:id="111" w:name="continent"/>
-      <w:bookmarkEnd w:id="111"/>
+      <w:bookmarkStart w:id="112" w:name="continent"/>
+      <w:bookmarkEnd w:id="112"/>
       <w:r>
         <w:t xml:space="preserve">Continent</w:t>
       </w:r>
@@ -7048,7 +7067,7 @@
       <w:r>
         <w:t xml:space="preserve"> </w:t>
       </w:r>
-      <w:hyperlink r:id="rId112">
+      <w:hyperlink r:id="rId113">
         <w:r>
           <w:rPr>
             <w:rStyle w:val="Hyperlink"/>
@@ -7064,8 +7083,8 @@
       <w:pPr>
         <w:pStyle w:val="Heading3"/>
       </w:pPr>
-      <w:bookmarkStart w:id="113" w:name="general-notes-on-location-information"/>
-      <w:bookmarkEnd w:id="113"/>
+      <w:bookmarkStart w:id="114" w:name="general-notes-on-location-information"/>
+      <w:bookmarkEnd w:id="114"/>
       <w:r>
         <w:t xml:space="preserve">General notes on location information</w:t>
       </w:r>
@@ -7147,7 +7166,7 @@
                     </pic:cNvPicPr>
                   </pic:nvPicPr>
                   <pic:blipFill>
-                    <a:blip r:embed="rId114"/>
+                    <a:blip r:embed="rId115"/>
                     <a:stretch>
                       <a:fillRect/>
                     </a:stretch>
@@ -7193,8 +7212,8 @@
       <w:pPr>
         <w:pStyle w:val="Heading2"/>
       </w:pPr>
-      <w:bookmarkStart w:id="115" w:name="matrixsplit"/>
-      <w:bookmarkEnd w:id="115"/>
+      <w:bookmarkStart w:id="116" w:name="matrixsplit"/>
+      <w:bookmarkEnd w:id="116"/>
       <w:r>
         <w:t xml:space="preserve">MatrixSplit</w:t>
       </w:r>
@@ -7271,7 +7290,7 @@
                     </pic:cNvPicPr>
                   </pic:nvPicPr>
                   <pic:blipFill>
-                    <a:blip r:embed="rId116"/>
+                    <a:blip r:embed="rId117"/>
                     <a:stretch>
                       <a:fillRect/>
                     </a:stretch>
@@ -7346,7 +7365,7 @@
                     </pic:cNvPicPr>
                   </pic:nvPicPr>
                   <pic:blipFill>
-                    <a:blip r:embed="rId117"/>
+                    <a:blip r:embed="rId118"/>
                     <a:stretch>
                       <a:fillRect/>
                     </a:stretch>
@@ -7409,7 +7428,7 @@
                     </pic:cNvPicPr>
                   </pic:nvPicPr>
                   <pic:blipFill>
-                    <a:blip r:embed="rId118"/>
+                    <a:blip r:embed="rId119"/>
                     <a:stretch>
                       <a:fillRect/>
                     </a:stretch>
@@ -7497,8 +7516,8 @@
       <w:pPr>
         <w:pStyle w:val="Heading2"/>
       </w:pPr>
-      <w:bookmarkStart w:id="119" w:name="observation"/>
-      <w:bookmarkEnd w:id="119"/>
+      <w:bookmarkStart w:id="120" w:name="observation"/>
+      <w:bookmarkEnd w:id="120"/>
       <w:r>
         <w:t xml:space="preserve">Observation</w:t>
       </w:r>
@@ -7646,8 +7665,8 @@
       <w:pPr>
         <w:pStyle w:val="Heading2"/>
       </w:pPr>
-      <w:bookmarkStart w:id="120" w:name="matrixclassorganized"/>
-      <w:bookmarkEnd w:id="120"/>
+      <w:bookmarkStart w:id="121" w:name="matrixclassorganized"/>
+      <w:bookmarkEnd w:id="121"/>
       <w:r>
         <w:t xml:space="preserve">MatrixClassOrganized</w:t>
       </w:r>
@@ -7707,8 +7726,8 @@
       <w:pPr>
         <w:pStyle w:val="Heading2"/>
       </w:pPr>
-      <w:bookmarkStart w:id="121" w:name="matrixclassauthor"/>
-      <w:bookmarkEnd w:id="121"/>
+      <w:bookmarkStart w:id="122" w:name="matrixclassauthor"/>
+      <w:bookmarkEnd w:id="122"/>
       <w:r>
         <w:t xml:space="preserve">MatrixClassAuthor</w:t>
       </w:r>
@@ -7857,8 +7876,8 @@
       <w:pPr>
         <w:pStyle w:val="Heading2"/>
       </w:pPr>
-      <w:bookmarkStart w:id="122" w:name="matrixclassnumber"/>
-      <w:bookmarkEnd w:id="122"/>
+      <w:bookmarkStart w:id="123" w:name="matrixclassnumber"/>
+      <w:bookmarkEnd w:id="123"/>
       <w:r>
         <w:t xml:space="preserve">MatrixClassNumber</w:t>
       </w:r>
@@ -7918,8 +7937,8 @@
       <w:pPr>
         <w:pStyle w:val="Heading2"/>
       </w:pPr>
-      <w:bookmarkStart w:id="123" w:name="matumatfmatc"/>
-      <w:bookmarkEnd w:id="123"/>
+      <w:bookmarkStart w:id="124" w:name="matumatfmatc"/>
+      <w:bookmarkEnd w:id="124"/>
       <w:r>
         <w:t xml:space="preserve">matU/matF/matC/</w:t>
       </w:r>
@@ -8027,8 +8046,8 @@
       <w:pPr>
         <w:pStyle w:val="Heading2"/>
       </w:pPr>
-      <w:bookmarkStart w:id="124" w:name="color-coding"/>
-      <w:bookmarkEnd w:id="124"/>
+      <w:bookmarkStart w:id="125" w:name="color-coding"/>
+      <w:bookmarkEnd w:id="125"/>
       <w:r>
         <w:t xml:space="preserve">Color coding</w:t>
       </w:r>
@@ -8078,7 +8097,7 @@
                     </pic:cNvPicPr>
                   </pic:nvPicPr>
                   <pic:blipFill>
-                    <a:blip r:embed="rId125"/>
+                    <a:blip r:embed="rId126"/>
                     <a:stretch>
                       <a:fillRect/>
                     </a:stretch>
@@ -8150,7 +8169,7 @@
                     </pic:cNvPicPr>
                   </pic:nvPicPr>
                   <pic:blipFill>
-                    <a:blip r:embed="rId126"/>
+                    <a:blip r:embed="rId127"/>
                     <a:stretch>
                       <a:fillRect/>
                     </a:stretch>
@@ -8216,7 +8235,7 @@
                     </pic:cNvPicPr>
                   </pic:nvPicPr>
                   <pic:blipFill>
-                    <a:blip r:embed="rId127"/>
+                    <a:blip r:embed="rId128"/>
                     <a:stretch>
                       <a:fillRect/>
                     </a:stretch>
@@ -8350,7 +8369,7 @@
                     </pic:cNvPicPr>
                   </pic:nvPicPr>
                   <pic:blipFill>
-                    <a:blip r:embed="rId128"/>
+                    <a:blip r:embed="rId129"/>
                     <a:stretch>
                       <a:fillRect/>
                     </a:stretch>
@@ -8500,7 +8519,7 @@
     </w:lvl>
   </w:abstractNum>
   <w:abstractNum w:abstractNumId="990">
-    <w:nsid w:val="7d248c47"/>
+    <w:nsid w:val="6e3ae189"/>
     <w:multiLevelType w:val="multilevel"/>
     <w:lvl w:ilvl="0">
       <w:numFmt w:val="bullet"/>
@@ -8581,7 +8600,7 @@
     </w:lvl>
   </w:abstractNum>
   <w:abstractNum w:abstractNumId="991">
-    <w:nsid w:val="49a5b2d2"/>
+    <w:nsid w:val="6f66aaba"/>
     <w:multiLevelType w:val="multilevel"/>
     <w:lvl w:ilvl="0">
       <w:numFmt w:val="bullet"/>
@@ -8662,7 +8681,7 @@
     </w:lvl>
   </w:abstractNum>
   <w:abstractNum w:abstractNumId="99411">
-    <w:nsid w:val="da49e7ad"/>
+    <w:nsid w:val="c1515b06"/>
     <w:multiLevelType w:val="multilevel"/>
     <w:lvl w:ilvl="0">
       <w:start w:val="1"/>

--- a/Protocol/COMPADRE_COMADRE_Data_Digitisation_Protocol.docx
+++ b/Protocol/COMPADRE_COMADRE_Data_Digitisation_Protocol.docx
@@ -33,19 +33,19 @@
         <w:pStyle w:val="Date"/>
       </w:pPr>
       <w:r>
-        <w:t xml:space="preserve">December</w:t>
-      </w:r>
-      <w:r>
-        <w:t xml:space="preserve"> </w:t>
-      </w:r>
-      <w:r>
-        <w:t xml:space="preserve">07</w:t>
-      </w:r>
-      <w:r>
-        <w:t xml:space="preserve"> </w:t>
-      </w:r>
-      <w:r>
-        <w:t xml:space="preserve">2016</w:t>
+        <w:t xml:space="preserve">January</w:t>
+      </w:r>
+      <w:r>
+        <w:t xml:space="preserve"> </w:t>
+      </w:r>
+      <w:r>
+        <w:t xml:space="preserve">10</w:t>
+      </w:r>
+      <w:r>
+        <w:t xml:space="preserve"> </w:t>
+      </w:r>
+      <w:r>
+        <w:t xml:space="preserve">2017</w:t>
       </w:r>
     </w:p>
     <w:p>
@@ -196,7 +196,13 @@
         <w:t xml:space="preserve"> </w:t>
       </w:r>
       <w:r>
-        <w:t xml:space="preserve">save them and note them in "AdditionalSource". All pieces of information extracted from PDFs must be highlighted directly on the PDF in yellow.</w:t>
+        <w:t xml:space="preserve">save them and note them in "AdditionalSource".</w:t>
+      </w:r>
+      <w:r>
+        <w:t xml:space="preserve"> </w:t>
+      </w:r>
+      <w:r>
+        <w:t xml:space="preserve">All pieces of information extracted from PDFs must be highlighted directly on the PDF in yellow.</w:t>
       </w:r>
     </w:p>
     <w:p>
@@ -1160,54 +1166,6 @@
         <w:pStyle w:val="FirstParagraph"/>
       </w:pPr>
       <w:r>
-        <w:t xml:space="preserve">Information for Species Descriptors file:</w:t>
-      </w:r>
-    </w:p>
-    <w:p>
-      <w:pPr>
-        <w:pStyle w:val="BodyText"/>
-      </w:pPr>
-      <w:r>
-        <w:t xml:space="preserve">The fill color of the variable Student in the Species descriptors means the following:</w:t>
-      </w:r>
-    </w:p>
-    <w:p>
-      <w:pPr>
-        <w:pStyle w:val="Compact"/>
-        <w:numPr>
-          <w:numId w:val="1005"/>
-          <w:ilvl w:val="0"/>
-        </w:numPr>
-      </w:pPr>
-      <w:r>
-        <w:t xml:space="preserve">LIGHT ORANGE The Transferred column has been checked. The entry in that column is correct. If something was missing (see MissingData) author has been contacted again by Gesa or Fränce (in late 2014 / early 2015). Everything else is fine.</w:t>
-      </w:r>
-    </w:p>
-    <w:p>
-      <w:pPr>
-        <w:pStyle w:val="Compact"/>
-        <w:numPr>
-          <w:numId w:val="1005"/>
-          <w:ilvl w:val="0"/>
-        </w:numPr>
-      </w:pPr>
-      <w:r>
-        <w:t xml:space="preserve">DARK ORANGE The Transferred column has been checked. The entry in that column is correct but a problem occurred which is explained in the Notes column (e.g. no mail address of author(s) found/functional/outdated).</w:t>
-      </w:r>
-    </w:p>
-    <w:p>
-      <w:pPr>
-        <w:pStyle w:val="FirstParagraph"/>
-      </w:pPr>
-      <w:r>
-        <w:t xml:space="preserve">Note: Excel might color the cell (in green or orange) automatically when entering a new species. Please always change the fill color for all new entries into "no fill". The students who do the error-checking will change into orange/red/green when necessary.</w:t>
-      </w:r>
-    </w:p>
-    <w:p>
-      <w:pPr>
-        <w:pStyle w:val="BodyText"/>
-      </w:pPr>
-      <w:r>
         <w:t xml:space="preserve">__Information for the Stacked</w:t>
       </w:r>
       <w:r>
@@ -1227,14 +1185,14 @@
         <w:pStyle w:val="BodyText"/>
       </w:pPr>
       <w:r>
-        <w:t xml:space="preserve">The color coding in the EnteredBy column of the Stacked File means the following:</w:t>
-      </w:r>
-    </w:p>
-    <w:p>
-      <w:pPr>
-        <w:pStyle w:val="Compact"/>
-        <w:numPr>
-          <w:numId w:val="1006"/>
+        <w:t xml:space="preserve">The color coding in the Student column of the Stacked File means the following:</w:t>
+      </w:r>
+    </w:p>
+    <w:p>
+      <w:pPr>
+        <w:pStyle w:val="Compact"/>
+        <w:numPr>
+          <w:numId w:val="1005"/>
           <w:ilvl w:val="0"/>
         </w:numPr>
       </w:pPr>
@@ -1246,19 +1204,88 @@
       <w:pPr>
         <w:pStyle w:val="Compact"/>
         <w:numPr>
-          <w:numId w:val="1006"/>
-          <w:ilvl w:val="0"/>
-        </w:numPr>
-      </w:pPr>
-      <w:r>
-        <w:t xml:space="preserve">ORANGE The entry is checked once (e.g. by Gesa). No faults have been found.</w:t>
-      </w:r>
-    </w:p>
-    <w:p>
-      <w:pPr>
-        <w:pStyle w:val="Compact"/>
-        <w:numPr>
-          <w:numId w:val="1006"/>
+          <w:numId w:val="1005"/>
+          <w:ilvl w:val="0"/>
+        </w:numPr>
+      </w:pPr>
+      <w:r>
+        <w:t xml:space="preserve">LIGHT ORANGE The</w:t>
+      </w:r>
+      <w:r>
+        <w:t xml:space="preserve"> </w:t>
+      </w:r>
+      <w:r>
+        <w:rPr>
+          <w:i/>
+        </w:rPr>
+        <w:t xml:space="preserve">Transferred</w:t>
+      </w:r>
+      <w:r>
+        <w:t xml:space="preserve"> </w:t>
+      </w:r>
+      <w:r>
+        <w:t xml:space="preserve">column has been checked. The entry in that column is correct. If something was missing (see</w:t>
+      </w:r>
+      <w:r>
+        <w:t xml:space="preserve"> </w:t>
+      </w:r>
+      <w:r>
+        <w:rPr>
+          <w:i/>
+        </w:rPr>
+        <w:t xml:space="preserve">MissingData</w:t>
+      </w:r>
+      <w:r>
+        <w:t xml:space="preserve">) author has been contacted again. Everything else is fine.</w:t>
+      </w:r>
+    </w:p>
+    <w:p>
+      <w:pPr>
+        <w:pStyle w:val="Compact"/>
+        <w:numPr>
+          <w:numId w:val="1005"/>
+          <w:ilvl w:val="0"/>
+        </w:numPr>
+      </w:pPr>
+      <w:r>
+        <w:t xml:space="preserve">DARK ORANGE The</w:t>
+      </w:r>
+      <w:r>
+        <w:t xml:space="preserve"> </w:t>
+      </w:r>
+      <w:r>
+        <w:rPr>
+          <w:i/>
+        </w:rPr>
+        <w:t xml:space="preserve">Transferred</w:t>
+      </w:r>
+      <w:r>
+        <w:t xml:space="preserve"> </w:t>
+      </w:r>
+      <w:r>
+        <w:t xml:space="preserve">column has been checked. The entry in that column is correct but a problem occurred which is explained in the</w:t>
+      </w:r>
+      <w:r>
+        <w:t xml:space="preserve"> </w:t>
+      </w:r>
+      <w:r>
+        <w:rPr>
+          <w:i/>
+        </w:rPr>
+        <w:t xml:space="preserve">Notes</w:t>
+      </w:r>
+      <w:r>
+        <w:t xml:space="preserve"> </w:t>
+      </w:r>
+      <w:r>
+        <w:t xml:space="preserve">column (e.g. no mail address of author found).</w:t>
+      </w:r>
+    </w:p>
+    <w:p>
+      <w:pPr>
+        <w:pStyle w:val="Compact"/>
+        <w:numPr>
+          <w:numId w:val="1005"/>
           <w:ilvl w:val="0"/>
         </w:numPr>
       </w:pPr>
@@ -1271,7 +1298,7 @@
         <w:pStyle w:val="FirstParagraph"/>
       </w:pPr>
       <w:r>
-        <w:t xml:space="preserve">Excel might color the cell (in green or orange) automatically when entering a new species. Please always change the fill color for all new entries into "no fill". The students who do the error-checking will change into orange/red/green when necessary.</w:t>
+        <w:t xml:space="preserve">Note: Excel might color the cell (in green or orange etc.) automatically when entering a new species. Please always change the fill color for all new entries into "no fill". The students who do the error-checking will change into orange/red/green when necessary.</w:t>
       </w:r>
     </w:p>
     <w:p>
@@ -1336,7 +1363,13 @@
         <w:pStyle w:val="FirstParagraph"/>
       </w:pPr>
       <w:r>
-        <w:t xml:space="preserve">The Version number of the database where the data is/will be released. e.g. 3.0.0, 3.1.0. Where the data are not yet to be released (for example, because the data are incomplete) an "X" is used in place of a version number. For all future digitization, an "X" should be placed in the version record. These will be replaced with an appropriate version number by Owen or Rob only at a later date when a final check is done to release more data periodically.</w:t>
+        <w:t xml:space="preserve">The Version number of the database where the data is/will be released. e.g. 3.0.0, 3.1.0.</w:t>
+      </w:r>
+      <w:r>
+        <w:t xml:space="preserve"> </w:t>
+      </w:r>
+      <w:r>
+        <w:t xml:space="preserve">Where the data are not yet to be released (for example, because the data are incomplete) an "X" is used in place of a version number. For all future digitization, an "X" should be placed in the version record. These will be replaced with an appropriate version number by Owen or Rob only at a later date when a final check is done to release more data periodically.</w:t>
       </w:r>
     </w:p>
     <w:p>
@@ -1403,7 +1436,13 @@
         <w:t xml:space="preserve"> </w:t>
       </w:r>
       <w:r>
-        <w:t xml:space="preserve">- Only sections have been transferred. Some information is missing, which is reported in the column “Missing data” below. At least one matrix is transferred into the stacked file. Check out E-Mail - Reply under "Contacted" to find out what to do when author does not answer.</w:t>
+        <w:t xml:space="preserve">- Only sections have been transferred. Some information is missing, which is reported in the column “Missing data” below. At least one matrix is transferred into the stacked file.</w:t>
+      </w:r>
+      <w:r>
+        <w:t xml:space="preserve"> </w:t>
+      </w:r>
+      <w:r>
+        <w:t xml:space="preserve">Check out E-Mail - Reply under "Contacted" to find out what to do when author does not answer.</w:t>
       </w:r>
     </w:p>
     <w:p>
@@ -1475,7 +1514,7 @@
       <w:pPr>
         <w:pStyle w:val="Compact"/>
         <w:numPr>
-          <w:numId w:val="1007"/>
+          <w:numId w:val="1006"/>
           <w:ilvl w:val="0"/>
         </w:numPr>
       </w:pPr>
@@ -1496,7 +1535,7 @@
       <w:pPr>
         <w:pStyle w:val="Compact"/>
         <w:numPr>
-          <w:numId w:val="1007"/>
+          <w:numId w:val="1006"/>
           <w:ilvl w:val="0"/>
         </w:numPr>
       </w:pPr>
@@ -1517,7 +1556,7 @@
       <w:pPr>
         <w:pStyle w:val="Compact"/>
         <w:numPr>
-          <w:numId w:val="1007"/>
+          <w:numId w:val="1006"/>
           <w:ilvl w:val="0"/>
         </w:numPr>
       </w:pPr>
@@ -1538,7 +1577,7 @@
       <w:pPr>
         <w:pStyle w:val="Compact"/>
         <w:numPr>
-          <w:numId w:val="1007"/>
+          <w:numId w:val="1006"/>
           <w:ilvl w:val="0"/>
         </w:numPr>
       </w:pPr>
@@ -1559,7 +1598,7 @@
       <w:pPr>
         <w:pStyle w:val="Compact"/>
         <w:numPr>
-          <w:numId w:val="1007"/>
+          <w:numId w:val="1006"/>
           <w:ilvl w:val="0"/>
         </w:numPr>
       </w:pPr>
@@ -1580,7 +1619,7 @@
       <w:pPr>
         <w:pStyle w:val="Compact"/>
         <w:numPr>
-          <w:numId w:val="1007"/>
+          <w:numId w:val="1006"/>
           <w:ilvl w:val="0"/>
         </w:numPr>
       </w:pPr>
@@ -1666,9 +1705,544 @@
       <w:pPr>
         <w:pStyle w:val="Heading2"/>
       </w:pPr>
-      <w:bookmarkStart w:id="43" w:name="organismtype"/>
+      <w:bookmarkStart w:id="43" w:name="studychecked"/>
       <w:bookmarkEnd w:id="43"/>
       <w:r>
+        <w:t xml:space="preserve">StudyChecked</w:t>
+      </w:r>
+    </w:p>
+    <w:p>
+      <w:pPr>
+        <w:pStyle w:val="FirstParagraph"/>
+      </w:pPr>
+      <w:r>
+        <w:t xml:space="preserve">This variable records how much the MPM has been checked by us.</w:t>
+      </w:r>
+      <w:r>
+        <w:t xml:space="preserve"> </w:t>
+      </w:r>
+      <w:r>
+        <w:t xml:space="preserve">It is a numeric variable that gets incremented by +1 each time the data in a set of matrices for a study are checked. The first time the data are entered, StudyChecked is 0 (it has been</w:t>
+      </w:r>
+      <w:r>
+        <w:t xml:space="preserve"> </w:t>
+      </w:r>
+      <w:r>
+        <w:rPr>
+          <w:i/>
+        </w:rPr>
+        <w:t xml:space="preserve">entered</w:t>
+      </w:r>
+      <w:r>
+        <w:t xml:space="preserve"> </w:t>
+      </w:r>
+      <w:r>
+        <w:t xml:space="preserve">not checked). Then, if for whatever reason we revisit the paper/data to check details, we add 1 to the number. e.g. an study that has been entered, then checked twice should have a value of 2.</w:t>
+      </w:r>
+    </w:p>
+    <w:p>
+      <w:pPr>
+        <w:pStyle w:val="Compact"/>
+        <w:numPr>
+          <w:numId w:val="1007"/>
+          <w:ilvl w:val="0"/>
+        </w:numPr>
+      </w:pPr>
+      <w:r>
+        <w:t xml:space="preserve">0 – Digitized only</w:t>
+      </w:r>
+    </w:p>
+    <w:p>
+      <w:pPr>
+        <w:pStyle w:val="Compact"/>
+        <w:numPr>
+          <w:numId w:val="1007"/>
+          <w:ilvl w:val="0"/>
+        </w:numPr>
+      </w:pPr>
+      <w:r>
+        <w:t xml:space="preserve">1 – Error checked once since digitization</w:t>
+      </w:r>
+    </w:p>
+    <w:p>
+      <w:pPr>
+        <w:pStyle w:val="Compact"/>
+        <w:numPr>
+          <w:numId w:val="1007"/>
+          <w:ilvl w:val="0"/>
+        </w:numPr>
+      </w:pPr>
+      <w:r>
+        <w:t xml:space="preserve">2 – Error checked twice since digitization</w:t>
+      </w:r>
+    </w:p>
+    <w:p>
+      <w:pPr>
+        <w:pStyle w:val="Compact"/>
+        <w:numPr>
+          <w:numId w:val="1007"/>
+          <w:ilvl w:val="0"/>
+        </w:numPr>
+      </w:pPr>
+      <w:r>
+        <w:t xml:space="preserve">3 – Error checked three times since digitization</w:t>
+      </w:r>
+    </w:p>
+    <w:p>
+      <w:pPr>
+        <w:pStyle w:val="Compact"/>
+        <w:numPr>
+          <w:numId w:val="1007"/>
+          <w:ilvl w:val="0"/>
+        </w:numPr>
+      </w:pPr>
+      <w:r>
+        <w:t xml:space="preserve">4 – Etc.</w:t>
+      </w:r>
+    </w:p>
+    <w:p>
+      <w:pPr>
+        <w:pStyle w:val="Heading3"/>
+      </w:pPr>
+      <w:bookmarkStart w:id="44" w:name="note--"/>
+      <w:bookmarkEnd w:id="44"/>
+      <w:r>
+        <w:t xml:space="preserve">NOTE -</w:t>
+      </w:r>
+    </w:p>
+    <w:p>
+      <w:pPr>
+        <w:pStyle w:val="FirstParagraph"/>
+      </w:pPr>
+      <w:r>
+        <w:t xml:space="preserve">In the files we are already using there is some colour coding that we can carry on using in the</w:t>
+      </w:r>
+      <w:r>
+        <w:t xml:space="preserve"> </w:t>
+      </w:r>
+      <w:r>
+        <w:rPr>
+          <w:i/>
+        </w:rPr>
+        <w:t xml:space="preserve">Student</w:t>
+      </w:r>
+      <w:r>
+        <w:t xml:space="preserve"> </w:t>
+      </w:r>
+      <w:r>
+        <w:t xml:space="preserve">column. In this column we use ORANGE color to give some indication of check status:</w:t>
+      </w:r>
+    </w:p>
+    <w:p>
+      <w:pPr>
+        <w:pStyle w:val="BodyText"/>
+      </w:pPr>
+      <w:r>
+        <w:t xml:space="preserve">We will now modify this to two shades of orange:</w:t>
+      </w:r>
+    </w:p>
+    <w:p>
+      <w:pPr>
+        <w:numPr>
+          <w:numId w:val="1008"/>
+          <w:ilvl w:val="0"/>
+        </w:numPr>
+      </w:pPr>
+      <w:r>
+        <w:t xml:space="preserve">LIGHT ORANGE The</w:t>
+      </w:r>
+      <w:r>
+        <w:t xml:space="preserve"> </w:t>
+      </w:r>
+      <w:r>
+        <w:rPr>
+          <w:i/>
+        </w:rPr>
+        <w:t xml:space="preserve">Transferred</w:t>
+      </w:r>
+      <w:r>
+        <w:t xml:space="preserve"> </w:t>
+      </w:r>
+      <w:r>
+        <w:t xml:space="preserve">column has been checked. The entry in that column is correct. If something was missing (see MissingData) author has been contacted again. Everything else is fine.</w:t>
+      </w:r>
+    </w:p>
+    <w:p>
+      <w:pPr>
+        <w:numPr>
+          <w:numId w:val="1008"/>
+          <w:ilvl w:val="0"/>
+        </w:numPr>
+      </w:pPr>
+      <w:r>
+        <w:t xml:space="preserve">DARK ORANGE The</w:t>
+      </w:r>
+      <w:r>
+        <w:t xml:space="preserve"> </w:t>
+      </w:r>
+      <w:r>
+        <w:rPr>
+          <w:i/>
+        </w:rPr>
+        <w:t xml:space="preserve">Transferred</w:t>
+      </w:r>
+      <w:r>
+        <w:t xml:space="preserve"> </w:t>
+      </w:r>
+      <w:r>
+        <w:t xml:space="preserve">column has been checked. The entry in that column is correct but a problem occurred which is explained in the</w:t>
+      </w:r>
+      <w:r>
+        <w:t xml:space="preserve"> </w:t>
+      </w:r>
+      <w:r>
+        <w:rPr>
+          <w:i/>
+        </w:rPr>
+        <w:t xml:space="preserve">Notes</w:t>
+      </w:r>
+      <w:r>
+        <w:t xml:space="preserve"> </w:t>
+      </w:r>
+      <w:r>
+        <w:t xml:space="preserve">column (e.g. no mail address of author found).</w:t>
+      </w:r>
+    </w:p>
+    <w:p>
+      <w:r>
+        <w:pict>
+          <v:rect style="width:0;height:1.5pt" o:hralign="center" o:hrstd="t" o:hr="t"/>
+        </w:pict>
+      </w:r>
+    </w:p>
+    <w:p>
+      <w:pPr>
+        <w:pStyle w:val="Heading2"/>
+      </w:pPr>
+      <w:bookmarkStart w:id="45" w:name="studydifficulty"/>
+      <w:bookmarkEnd w:id="45"/>
+      <w:r>
+        <w:t xml:space="preserve">StudyDifficulty</w:t>
+      </w:r>
+    </w:p>
+    <w:p>
+      <w:pPr>
+        <w:pStyle w:val="FirstParagraph"/>
+      </w:pPr>
+      <w:r>
+        <w:t xml:space="preserve">This indicates how difficult the MPM information was to extract from the paper.</w:t>
+      </w:r>
+      <w:r>
+        <w:t xml:space="preserve"> </w:t>
+      </w:r>
+      <w:r>
+        <w:t xml:space="preserve">It is recorded on a 3 point scale (values of 1, 2, 3), with 1 being easy to 3 being hard. How do we decide on difficulty?</w:t>
+      </w:r>
+    </w:p>
+    <w:p>
+      <w:pPr>
+        <w:pStyle w:val="BodyText"/>
+      </w:pPr>
+      <w:r>
+        <w:t xml:space="preserve">The points below give the characteristics of "easy", "medium" and "hard" studies to digitise. These are not exhaustive, but should allow you to roughly categorise the study you are working on to one of the three levels.</w:t>
+      </w:r>
+    </w:p>
+    <w:p>
+      <w:pPr>
+        <w:pStyle w:val="Heading3"/>
+      </w:pPr>
+      <w:bookmarkStart w:id="46" w:name="easy"/>
+      <w:bookmarkEnd w:id="46"/>
+      <w:r>
+        <w:t xml:space="preserve">1) EASY</w:t>
+      </w:r>
+    </w:p>
+    <w:p>
+      <w:pPr>
+        <w:pStyle w:val="Compact"/>
+        <w:numPr>
+          <w:numId w:val="1009"/>
+          <w:ilvl w:val="0"/>
+        </w:numPr>
+      </w:pPr>
+      <w:r>
+        <w:t xml:space="preserve">MPMs have a single vital rate per matrix element</w:t>
+      </w:r>
+    </w:p>
+    <w:p>
+      <w:pPr>
+        <w:pStyle w:val="Compact"/>
+        <w:numPr>
+          <w:numId w:val="1009"/>
+          <w:ilvl w:val="0"/>
+        </w:numPr>
+      </w:pPr>
+      <w:r>
+        <w:t xml:space="preserve">Not a "Frankenstein matrix"</w:t>
+      </w:r>
+    </w:p>
+    <w:p>
+      <w:pPr>
+        <w:pStyle w:val="Compact"/>
+        <w:numPr>
+          <w:numId w:val="1009"/>
+          <w:ilvl w:val="0"/>
+        </w:numPr>
+      </w:pPr>
+      <w:r>
+        <w:t xml:space="preserve">The MPMs freely available to digitize and it was 100% clear what population, year and/or treatment it was referring too.</w:t>
+      </w:r>
+    </w:p>
+    <w:p>
+      <w:pPr>
+        <w:pStyle w:val="Compact"/>
+        <w:numPr>
+          <w:numId w:val="1009"/>
+          <w:ilvl w:val="0"/>
+        </w:numPr>
+      </w:pPr>
+      <w:r>
+        <w:t xml:space="preserve">No clonality present.</w:t>
+      </w:r>
+    </w:p>
+    <w:p>
+      <w:pPr>
+        <w:pStyle w:val="Compact"/>
+        <w:numPr>
+          <w:numId w:val="1009"/>
+          <w:ilvl w:val="0"/>
+        </w:numPr>
+      </w:pPr>
+      <w:r>
+        <w:t xml:space="preserve">Easy and clearly described life cycle.</w:t>
+      </w:r>
+    </w:p>
+    <w:p>
+      <w:pPr>
+        <w:pStyle w:val="Compact"/>
+        <w:numPr>
+          <w:numId w:val="1009"/>
+          <w:ilvl w:val="0"/>
+        </w:numPr>
+      </w:pPr>
+      <w:r>
+        <w:t xml:space="preserve">Matrix information present in the paper in the form of a matrix/table.</w:t>
+      </w:r>
+    </w:p>
+    <w:p>
+      <w:pPr>
+        <w:pStyle w:val="Compact"/>
+        <w:numPr>
+          <w:numId w:val="1009"/>
+          <w:ilvl w:val="0"/>
+        </w:numPr>
+      </w:pPr>
+      <w:r>
+        <w:t xml:space="preserve">It was NOT necessary to contact the publication authors for clarification or more data.</w:t>
+      </w:r>
+    </w:p>
+    <w:p>
+      <w:pPr>
+        <w:pStyle w:val="Heading3"/>
+      </w:pPr>
+      <w:bookmarkStart w:id="47" w:name="medium"/>
+      <w:bookmarkEnd w:id="47"/>
+      <w:r>
+        <w:t xml:space="preserve">2) MEDIUM</w:t>
+      </w:r>
+    </w:p>
+    <w:p>
+      <w:pPr>
+        <w:pStyle w:val="Compact"/>
+        <w:numPr>
+          <w:numId w:val="1010"/>
+          <w:ilvl w:val="0"/>
+        </w:numPr>
+      </w:pPr>
+      <w:r>
+        <w:t xml:space="preserve">Multiple vital rates per matrix element but calculations of each element from vital rates is clearly described</w:t>
+      </w:r>
+    </w:p>
+    <w:p>
+      <w:pPr>
+        <w:pStyle w:val="Compact"/>
+        <w:numPr>
+          <w:numId w:val="1010"/>
+          <w:ilvl w:val="0"/>
+        </w:numPr>
+      </w:pPr>
+      <w:r>
+        <w:t xml:space="preserve">Frankenstein matrix from clearly distinguishable sources</w:t>
+      </w:r>
+    </w:p>
+    <w:p>
+      <w:pPr>
+        <w:pStyle w:val="Compact"/>
+        <w:numPr>
+          <w:numId w:val="1010"/>
+          <w:ilvl w:val="0"/>
+        </w:numPr>
+      </w:pPr>
+      <w:r>
+        <w:t xml:space="preserve">The matrix was freely available to digitize and it was 100% clear, but the population, year and/or treatment each matrix relates too was unclear but manageable from the literature</w:t>
+      </w:r>
+    </w:p>
+    <w:p>
+      <w:pPr>
+        <w:pStyle w:val="Compact"/>
+        <w:numPr>
+          <w:numId w:val="1010"/>
+          <w:ilvl w:val="0"/>
+        </w:numPr>
+      </w:pPr>
+      <w:r>
+        <w:t xml:space="preserve">Clonality was present and the clonal components were clearly described within the literature and the matrix could therefore be split accurately into component matrices (U, C, F)</w:t>
+      </w:r>
+    </w:p>
+    <w:p>
+      <w:pPr>
+        <w:pStyle w:val="Compact"/>
+        <w:numPr>
+          <w:numId w:val="1010"/>
+          <w:ilvl w:val="0"/>
+        </w:numPr>
+      </w:pPr>
+      <w:r>
+        <w:t xml:space="preserve">Complex life cycle but clear definition of life cycle provided</w:t>
+      </w:r>
+    </w:p>
+    <w:p>
+      <w:pPr>
+        <w:pStyle w:val="Compact"/>
+        <w:numPr>
+          <w:numId w:val="1010"/>
+          <w:ilvl w:val="0"/>
+        </w:numPr>
+      </w:pPr>
+      <w:r>
+        <w:t xml:space="preserve">Matrix not present in the paper and therefore matrix elements needed to be calculated from vital rates and life cycle diagrams</w:t>
+      </w:r>
+    </w:p>
+    <w:p>
+      <w:pPr>
+        <w:pStyle w:val="Heading3"/>
+      </w:pPr>
+      <w:bookmarkStart w:id="48" w:name="hard"/>
+      <w:bookmarkEnd w:id="48"/>
+      <w:r>
+        <w:t xml:space="preserve">3) HARD</w:t>
+      </w:r>
+    </w:p>
+    <w:p>
+      <w:pPr>
+        <w:pStyle w:val="Compact"/>
+        <w:numPr>
+          <w:numId w:val="1011"/>
+          <w:ilvl w:val="0"/>
+        </w:numPr>
+      </w:pPr>
+      <w:r>
+        <w:t xml:space="preserve">Multiple vital rates per matrix element but calculations of each element from vital rates is not described.</w:t>
+      </w:r>
+    </w:p>
+    <w:p>
+      <w:pPr>
+        <w:pStyle w:val="Compact"/>
+        <w:numPr>
+          <w:numId w:val="1011"/>
+          <w:ilvl w:val="0"/>
+        </w:numPr>
+      </w:pPr>
+      <w:r>
+        <w:t xml:space="preserve">Frankenstein matrix with undistinguishable sources.</w:t>
+      </w:r>
+    </w:p>
+    <w:p>
+      <w:pPr>
+        <w:pStyle w:val="Compact"/>
+        <w:numPr>
+          <w:numId w:val="1011"/>
+          <w:ilvl w:val="0"/>
+        </w:numPr>
+      </w:pPr>
+      <w:r>
+        <w:t xml:space="preserve">The matrix was freely available to digitize and it was 100% clear, but the population, year and/or treatment each matrix relates too was undeterminable.</w:t>
+      </w:r>
+    </w:p>
+    <w:p>
+      <w:pPr>
+        <w:pStyle w:val="Compact"/>
+        <w:numPr>
+          <w:numId w:val="1011"/>
+          <w:ilvl w:val="0"/>
+        </w:numPr>
+      </w:pPr>
+      <w:r>
+        <w:t xml:space="preserve">Clonality was present within the matrix but the clonal components were not clearly described within the literature and therefore the matrix could not be split into component matrices (U, C, F).</w:t>
+      </w:r>
+    </w:p>
+    <w:p>
+      <w:pPr>
+        <w:pStyle w:val="Compact"/>
+        <w:numPr>
+          <w:numId w:val="1011"/>
+          <w:ilvl w:val="0"/>
+        </w:numPr>
+      </w:pPr>
+      <w:r>
+        <w:t xml:space="preserve">No information on life cycle available / poor description of life cycle.</w:t>
+      </w:r>
+    </w:p>
+    <w:p>
+      <w:pPr>
+        <w:pStyle w:val="Compact"/>
+        <w:numPr>
+          <w:numId w:val="1011"/>
+          <w:ilvl w:val="0"/>
+        </w:numPr>
+      </w:pPr>
+      <w:r>
+        <w:t xml:space="preserve">Matrix elements had to be calculated from tables.</w:t>
+      </w:r>
+    </w:p>
+    <w:p>
+      <w:pPr>
+        <w:pStyle w:val="Compact"/>
+        <w:numPr>
+          <w:numId w:val="1011"/>
+          <w:ilvl w:val="0"/>
+        </w:numPr>
+      </w:pPr>
+      <w:r>
+        <w:t xml:space="preserve">Vital rates were modeled as a function of other factors, for example, density dependence, weather.</w:t>
+      </w:r>
+    </w:p>
+    <w:p>
+      <w:pPr>
+        <w:pStyle w:val="Compact"/>
+        <w:numPr>
+          <w:numId w:val="1011"/>
+          <w:ilvl w:val="0"/>
+        </w:numPr>
+      </w:pPr>
+      <w:r>
+        <w:t xml:space="preserve">It was necessary to contact the publication authors for clarification or more data.</w:t>
+      </w:r>
+    </w:p>
+    <w:p>
+      <w:r>
+        <w:pict>
+          <v:rect style="width:0;height:1.5pt" o:hralign="center" o:hrstd="t" o:hr="t"/>
+        </w:pict>
+      </w:r>
+    </w:p>
+    <w:p>
+      <w:pPr>
+        <w:pStyle w:val="Heading2"/>
+      </w:pPr>
+      <w:bookmarkStart w:id="49" w:name="organismtype"/>
+      <w:bookmarkEnd w:id="49"/>
+      <w:r>
         <w:t xml:space="preserve">OrganismType</w:t>
       </w:r>
     </w:p>
@@ -1676,8 +2250,8 @@
       <w:pPr>
         <w:pStyle w:val="Heading3"/>
       </w:pPr>
-      <w:bookmarkStart w:id="44" w:name="plants-compadre"/>
-      <w:bookmarkEnd w:id="44"/>
+      <w:bookmarkStart w:id="50" w:name="plants-compadre"/>
+      <w:bookmarkEnd w:id="50"/>
       <w:r>
         <w:t xml:space="preserve">Plants (COMPADRE)</w:t>
       </w:r>
@@ -1717,7 +2291,7 @@
       <w:pPr>
         <w:pStyle w:val="Compact"/>
         <w:numPr>
-          <w:numId w:val="1008"/>
+          <w:numId w:val="1012"/>
           <w:ilvl w:val="0"/>
         </w:numPr>
       </w:pPr>
@@ -1729,7 +2303,7 @@
       <w:pPr>
         <w:pStyle w:val="Compact"/>
         <w:numPr>
-          <w:numId w:val="1008"/>
+          <w:numId w:val="1012"/>
           <w:ilvl w:val="0"/>
         </w:numPr>
       </w:pPr>
@@ -1741,7 +2315,7 @@
       <w:pPr>
         <w:pStyle w:val="Compact"/>
         <w:numPr>
-          <w:numId w:val="1008"/>
+          <w:numId w:val="1012"/>
           <w:ilvl w:val="0"/>
         </w:numPr>
       </w:pPr>
@@ -1753,7 +2327,7 @@
       <w:pPr>
         <w:pStyle w:val="Compact"/>
         <w:numPr>
-          <w:numId w:val="1008"/>
+          <w:numId w:val="1012"/>
           <w:ilvl w:val="0"/>
         </w:numPr>
       </w:pPr>
@@ -1765,7 +2339,7 @@
       <w:pPr>
         <w:pStyle w:val="Compact"/>
         <w:numPr>
-          <w:numId w:val="1008"/>
+          <w:numId w:val="1012"/>
           <w:ilvl w:val="0"/>
         </w:numPr>
       </w:pPr>
@@ -1777,7 +2351,7 @@
       <w:pPr>
         <w:pStyle w:val="Compact"/>
         <w:numPr>
-          <w:numId w:val="1008"/>
+          <w:numId w:val="1012"/>
           <w:ilvl w:val="0"/>
         </w:numPr>
       </w:pPr>
@@ -1789,7 +2363,7 @@
       <w:pPr>
         <w:pStyle w:val="Compact"/>
         <w:numPr>
-          <w:numId w:val="1008"/>
+          <w:numId w:val="1012"/>
           <w:ilvl w:val="0"/>
         </w:numPr>
       </w:pPr>
@@ -1801,7 +2375,7 @@
       <w:pPr>
         <w:pStyle w:val="Compact"/>
         <w:numPr>
-          <w:numId w:val="1008"/>
+          <w:numId w:val="1012"/>
           <w:ilvl w:val="0"/>
         </w:numPr>
       </w:pPr>
@@ -1813,7 +2387,7 @@
       <w:pPr>
         <w:pStyle w:val="Compact"/>
         <w:numPr>
-          <w:numId w:val="1008"/>
+          <w:numId w:val="1012"/>
           <w:ilvl w:val="0"/>
         </w:numPr>
       </w:pPr>
@@ -1825,7 +2399,7 @@
       <w:pPr>
         <w:pStyle w:val="Compact"/>
         <w:numPr>
-          <w:numId w:val="1008"/>
+          <w:numId w:val="1012"/>
           <w:ilvl w:val="0"/>
         </w:numPr>
       </w:pPr>
@@ -1837,7 +2411,7 @@
       <w:pPr>
         <w:pStyle w:val="Compact"/>
         <w:numPr>
-          <w:numId w:val="1008"/>
+          <w:numId w:val="1012"/>
           <w:ilvl w:val="0"/>
         </w:numPr>
       </w:pPr>
@@ -1865,8 +2439,8 @@
       <w:pPr>
         <w:pStyle w:val="Heading3"/>
       </w:pPr>
-      <w:bookmarkStart w:id="45" w:name="animals-comadre"/>
-      <w:bookmarkEnd w:id="45"/>
+      <w:bookmarkStart w:id="51" w:name="animals-comadre"/>
+      <w:bookmarkEnd w:id="51"/>
       <w:r>
         <w:t xml:space="preserve">Animals (COMADRE)</w:t>
       </w:r>
@@ -1909,7 +2483,7 @@
       <w:pPr>
         <w:pStyle w:val="Compact"/>
         <w:numPr>
-          <w:numId w:val="1009"/>
+          <w:numId w:val="1013"/>
           <w:ilvl w:val="0"/>
         </w:numPr>
       </w:pPr>
@@ -1921,7 +2495,7 @@
       <w:pPr>
         <w:pStyle w:val="Compact"/>
         <w:numPr>
-          <w:numId w:val="1009"/>
+          <w:numId w:val="1013"/>
           <w:ilvl w:val="0"/>
         </w:numPr>
       </w:pPr>
@@ -1933,7 +2507,7 @@
       <w:pPr>
         <w:pStyle w:val="Compact"/>
         <w:numPr>
-          <w:numId w:val="1009"/>
+          <w:numId w:val="1013"/>
           <w:ilvl w:val="0"/>
         </w:numPr>
       </w:pPr>
@@ -1945,7 +2519,7 @@
       <w:pPr>
         <w:pStyle w:val="Compact"/>
         <w:numPr>
-          <w:numId w:val="1009"/>
+          <w:numId w:val="1013"/>
           <w:ilvl w:val="0"/>
         </w:numPr>
       </w:pPr>
@@ -1957,7 +2531,7 @@
       <w:pPr>
         <w:pStyle w:val="Compact"/>
         <w:numPr>
-          <w:numId w:val="1009"/>
+          <w:numId w:val="1013"/>
           <w:ilvl w:val="0"/>
         </w:numPr>
       </w:pPr>
@@ -1969,7 +2543,7 @@
       <w:pPr>
         <w:pStyle w:val="Compact"/>
         <w:numPr>
-          <w:numId w:val="1009"/>
+          <w:numId w:val="1013"/>
           <w:ilvl w:val="0"/>
         </w:numPr>
       </w:pPr>
@@ -1981,7 +2555,7 @@
       <w:pPr>
         <w:pStyle w:val="Compact"/>
         <w:numPr>
-          <w:numId w:val="1009"/>
+          <w:numId w:val="1013"/>
           <w:ilvl w:val="0"/>
         </w:numPr>
       </w:pPr>
@@ -1993,7 +2567,7 @@
       <w:pPr>
         <w:pStyle w:val="Compact"/>
         <w:numPr>
-          <w:numId w:val="1009"/>
+          <w:numId w:val="1013"/>
           <w:ilvl w:val="0"/>
         </w:numPr>
       </w:pPr>
@@ -2005,7 +2579,7 @@
       <w:pPr>
         <w:pStyle w:val="Compact"/>
         <w:numPr>
-          <w:numId w:val="1009"/>
+          <w:numId w:val="1013"/>
           <w:ilvl w:val="0"/>
         </w:numPr>
       </w:pPr>
@@ -2017,7 +2591,7 @@
       <w:pPr>
         <w:pStyle w:val="Compact"/>
         <w:numPr>
-          <w:numId w:val="1009"/>
+          <w:numId w:val="1013"/>
           <w:ilvl w:val="0"/>
         </w:numPr>
       </w:pPr>
@@ -2029,7 +2603,7 @@
       <w:pPr>
         <w:pStyle w:val="Compact"/>
         <w:numPr>
-          <w:numId w:val="1009"/>
+          <w:numId w:val="1013"/>
           <w:ilvl w:val="0"/>
         </w:numPr>
       </w:pPr>
@@ -2041,7 +2615,7 @@
       <w:pPr>
         <w:pStyle w:val="Compact"/>
         <w:numPr>
-          <w:numId w:val="1009"/>
+          <w:numId w:val="1013"/>
           <w:ilvl w:val="0"/>
         </w:numPr>
       </w:pPr>
@@ -2053,7 +2627,7 @@
       <w:pPr>
         <w:pStyle w:val="Compact"/>
         <w:numPr>
-          <w:numId w:val="1009"/>
+          <w:numId w:val="1013"/>
           <w:ilvl w:val="0"/>
         </w:numPr>
       </w:pPr>
@@ -2065,7 +2639,7 @@
       <w:pPr>
         <w:pStyle w:val="Compact"/>
         <w:numPr>
-          <w:numId w:val="1009"/>
+          <w:numId w:val="1013"/>
           <w:ilvl w:val="0"/>
         </w:numPr>
       </w:pPr>
@@ -2077,7 +2651,7 @@
       <w:pPr>
         <w:pStyle w:val="Compact"/>
         <w:numPr>
-          <w:numId w:val="1009"/>
+          <w:numId w:val="1013"/>
           <w:ilvl w:val="0"/>
         </w:numPr>
       </w:pPr>
@@ -2089,7 +2663,7 @@
       <w:pPr>
         <w:pStyle w:val="Compact"/>
         <w:numPr>
-          <w:numId w:val="1009"/>
+          <w:numId w:val="1013"/>
           <w:ilvl w:val="0"/>
         </w:numPr>
       </w:pPr>
@@ -2101,7 +2675,7 @@
       <w:pPr>
         <w:pStyle w:val="Compact"/>
         <w:numPr>
-          <w:numId w:val="1009"/>
+          <w:numId w:val="1013"/>
           <w:ilvl w:val="0"/>
         </w:numPr>
       </w:pPr>
@@ -2113,7 +2687,7 @@
       <w:pPr>
         <w:pStyle w:val="Compact"/>
         <w:numPr>
-          <w:numId w:val="1009"/>
+          <w:numId w:val="1013"/>
           <w:ilvl w:val="0"/>
         </w:numPr>
       </w:pPr>
@@ -2125,7 +2699,7 @@
       <w:pPr>
         <w:pStyle w:val="Compact"/>
         <w:numPr>
-          <w:numId w:val="1009"/>
+          <w:numId w:val="1013"/>
           <w:ilvl w:val="0"/>
         </w:numPr>
       </w:pPr>
@@ -2137,7 +2711,7 @@
       <w:pPr>
         <w:pStyle w:val="Compact"/>
         <w:numPr>
-          <w:numId w:val="1009"/>
+          <w:numId w:val="1013"/>
           <w:ilvl w:val="0"/>
         </w:numPr>
       </w:pPr>
@@ -2149,7 +2723,7 @@
       <w:pPr>
         <w:pStyle w:val="Compact"/>
         <w:numPr>
-          <w:numId w:val="1009"/>
+          <w:numId w:val="1013"/>
           <w:ilvl w:val="0"/>
         </w:numPr>
       </w:pPr>
@@ -2161,7 +2735,7 @@
       <w:pPr>
         <w:pStyle w:val="Compact"/>
         <w:numPr>
-          <w:numId w:val="1009"/>
+          <w:numId w:val="1013"/>
           <w:ilvl w:val="0"/>
         </w:numPr>
       </w:pPr>
@@ -2173,7 +2747,7 @@
       <w:pPr>
         <w:pStyle w:val="Compact"/>
         <w:numPr>
-          <w:numId w:val="1009"/>
+          <w:numId w:val="1013"/>
           <w:ilvl w:val="0"/>
         </w:numPr>
       </w:pPr>
@@ -2185,7 +2759,7 @@
       <w:pPr>
         <w:pStyle w:val="Compact"/>
         <w:numPr>
-          <w:numId w:val="1009"/>
+          <w:numId w:val="1013"/>
           <w:ilvl w:val="0"/>
         </w:numPr>
       </w:pPr>
@@ -2197,7 +2771,7 @@
       <w:pPr>
         <w:pStyle w:val="Compact"/>
         <w:numPr>
-          <w:numId w:val="1009"/>
+          <w:numId w:val="1013"/>
           <w:ilvl w:val="0"/>
         </w:numPr>
       </w:pPr>
@@ -2209,7 +2783,7 @@
       <w:pPr>
         <w:pStyle w:val="Compact"/>
         <w:numPr>
-          <w:numId w:val="1009"/>
+          <w:numId w:val="1013"/>
           <w:ilvl w:val="0"/>
         </w:numPr>
       </w:pPr>
@@ -2221,7 +2795,7 @@
       <w:pPr>
         <w:pStyle w:val="Compact"/>
         <w:numPr>
-          <w:numId w:val="1009"/>
+          <w:numId w:val="1013"/>
           <w:ilvl w:val="0"/>
         </w:numPr>
       </w:pPr>
@@ -2233,7 +2807,7 @@
       <w:pPr>
         <w:pStyle w:val="Compact"/>
         <w:numPr>
-          <w:numId w:val="1009"/>
+          <w:numId w:val="1013"/>
           <w:ilvl w:val="0"/>
         </w:numPr>
       </w:pPr>
@@ -2245,7 +2819,7 @@
       <w:pPr>
         <w:pStyle w:val="Compact"/>
         <w:numPr>
-          <w:numId w:val="1009"/>
+          <w:numId w:val="1013"/>
           <w:ilvl w:val="0"/>
         </w:numPr>
       </w:pPr>
@@ -2264,8 +2838,8 @@
       <w:pPr>
         <w:pStyle w:val="Heading2"/>
       </w:pPr>
-      <w:bookmarkStart w:id="46" w:name="speciesauthor"/>
-      <w:bookmarkEnd w:id="46"/>
+      <w:bookmarkStart w:id="52" w:name="speciesauthor"/>
+      <w:bookmarkEnd w:id="52"/>
       <w:r>
         <w:t xml:space="preserve">SpeciesAuthor</w:t>
       </w:r>
@@ -2383,8 +2957,8 @@
       <w:pPr>
         <w:pStyle w:val="Heading2"/>
       </w:pPr>
-      <w:bookmarkStart w:id="47" w:name="commonname"/>
-      <w:bookmarkEnd w:id="47"/>
+      <w:bookmarkStart w:id="53" w:name="commonname"/>
+      <w:bookmarkEnd w:id="53"/>
       <w:r>
         <w:t xml:space="preserve">CommonName</w:t>
       </w:r>
@@ -2408,8 +2982,8 @@
       <w:pPr>
         <w:pStyle w:val="Heading2"/>
       </w:pPr>
-      <w:bookmarkStart w:id="48" w:name="taxonomy-columns"/>
-      <w:bookmarkEnd w:id="48"/>
+      <w:bookmarkStart w:id="54" w:name="taxonomy-columns"/>
+      <w:bookmarkEnd w:id="54"/>
       <w:r>
         <w:t xml:space="preserve">Taxonomy columns</w:t>
       </w:r>
@@ -2419,9 +2993,15 @@
         <w:pStyle w:val="FirstParagraph"/>
       </w:pPr>
       <w:r>
-        <w:t xml:space="preserve">This series of columns includes taxonomic information. Please obtain (and check) this information using The Plant List (</w:t>
-      </w:r>
-      <w:hyperlink r:id="rId49">
+        <w:t xml:space="preserve">This series of columns includes taxonomic information.</w:t>
+      </w:r>
+      <w:r>
+        <w:t xml:space="preserve"> </w:t>
+      </w:r>
+      <w:r>
+        <w:t xml:space="preserve">Please obtain (and check) this information using The Plant List (</w:t>
+      </w:r>
+      <w:hyperlink r:id="rId55">
         <w:r>
           <w:rPr>
             <w:rStyle w:val="Hyperlink"/>
@@ -2432,7 +3012,7 @@
       <w:r>
         <w:t xml:space="preserve">) for plants and the Catalogue of Life (</w:t>
       </w:r>
-      <w:hyperlink r:id="rId50">
+      <w:hyperlink r:id="rId56">
         <w:r>
           <w:rPr>
             <w:rStyle w:val="Hyperlink"/>
@@ -2448,7 +3028,7 @@
       <w:pPr>
         <w:pStyle w:val="Compact"/>
         <w:numPr>
-          <w:numId w:val="1010"/>
+          <w:numId w:val="1014"/>
           <w:ilvl w:val="0"/>
         </w:numPr>
       </w:pPr>
@@ -2460,7 +3040,7 @@
       <w:pPr>
         <w:pStyle w:val="Compact"/>
         <w:numPr>
-          <w:numId w:val="1010"/>
+          <w:numId w:val="1014"/>
           <w:ilvl w:val="0"/>
         </w:numPr>
       </w:pPr>
@@ -2472,7 +3052,7 @@
       <w:pPr>
         <w:pStyle w:val="Compact"/>
         <w:numPr>
-          <w:numId w:val="1010"/>
+          <w:numId w:val="1014"/>
           <w:ilvl w:val="0"/>
         </w:numPr>
       </w:pPr>
@@ -2484,7 +3064,7 @@
       <w:pPr>
         <w:pStyle w:val="Compact"/>
         <w:numPr>
-          <w:numId w:val="1010"/>
+          <w:numId w:val="1014"/>
           <w:ilvl w:val="0"/>
         </w:numPr>
       </w:pPr>
@@ -2496,7 +3076,7 @@
       <w:pPr>
         <w:pStyle w:val="Compact"/>
         <w:numPr>
-          <w:numId w:val="1010"/>
+          <w:numId w:val="1014"/>
           <w:ilvl w:val="0"/>
         </w:numPr>
       </w:pPr>
@@ -2508,7 +3088,7 @@
       <w:pPr>
         <w:pStyle w:val="Compact"/>
         <w:numPr>
-          <w:numId w:val="1010"/>
+          <w:numId w:val="1014"/>
           <w:ilvl w:val="0"/>
         </w:numPr>
       </w:pPr>
@@ -2520,7 +3100,7 @@
       <w:pPr>
         <w:pStyle w:val="Compact"/>
         <w:numPr>
-          <w:numId w:val="1010"/>
+          <w:numId w:val="1014"/>
           <w:ilvl w:val="0"/>
         </w:numPr>
       </w:pPr>
@@ -2532,7 +3112,7 @@
       <w:pPr>
         <w:pStyle w:val="Compact"/>
         <w:numPr>
-          <w:numId w:val="1010"/>
+          <w:numId w:val="1014"/>
           <w:ilvl w:val="0"/>
         </w:numPr>
       </w:pPr>
@@ -2544,7 +3124,7 @@
       <w:pPr>
         <w:pStyle w:val="Compact"/>
         <w:numPr>
-          <w:numId w:val="1010"/>
+          <w:numId w:val="1014"/>
           <w:ilvl w:val="0"/>
         </w:numPr>
       </w:pPr>
@@ -2571,7 +3151,7 @@
       <w:pPr>
         <w:pStyle w:val="Compact"/>
         <w:numPr>
-          <w:numId w:val="1010"/>
+          <w:numId w:val="1014"/>
           <w:ilvl w:val="0"/>
         </w:numPr>
       </w:pPr>
@@ -2611,7 +3191,7 @@
           <wp:inline>
             <wp:extent cx="2374900" cy="6096000"/>
             <wp:effectExtent b="0" l="0" r="0" t="0"/>
-            <wp:docPr descr="" id="1" name="Picture"/>
+            <wp:docPr descr="Taxonomy" id="1" name="Picture"/>
             <a:graphic>
               <a:graphicData uri="http://schemas.openxmlformats.org/drawingml/2006/picture">
                 <pic:pic>
@@ -2622,7 +3202,7 @@
                     </pic:cNvPicPr>
                   </pic:nvPicPr>
                   <pic:blipFill>
-                    <a:blip r:embed="rId51"/>
+                    <a:blip r:embed="rId57"/>
                     <a:stretch>
                       <a:fillRect/>
                     </a:stretch>
@@ -2668,8 +3248,8 @@
       <w:pPr>
         <w:pStyle w:val="Heading2"/>
       </w:pPr>
-      <w:bookmarkStart w:id="52" w:name="authors"/>
-      <w:bookmarkEnd w:id="52"/>
+      <w:bookmarkStart w:id="58" w:name="authors"/>
+      <w:bookmarkEnd w:id="58"/>
       <w:r>
         <w:t xml:space="preserve">Authors</w:t>
       </w:r>
@@ -2679,7 +3259,13 @@
         <w:pStyle w:val="FirstParagraph"/>
       </w:pPr>
       <w:r>
-        <w:t xml:space="preserve">Last name of all authors on the publication. Separate multiple names with "; ". Note that</w:t>
+        <w:t xml:space="preserve">Last name of all authors on the publication. Separate multiple names with "; ".</w:t>
+      </w:r>
+      <w:r>
+        <w:t xml:space="preserve"> </w:t>
+      </w:r>
+      <w:r>
+        <w:t xml:space="preserve">Note that</w:t>
       </w:r>
       <w:r>
         <w:t xml:space="preserve"> </w:t>
@@ -2708,8 +3294,8 @@
       <w:pPr>
         <w:pStyle w:val="Heading2"/>
       </w:pPr>
-      <w:bookmarkStart w:id="53" w:name="journal"/>
-      <w:bookmarkEnd w:id="53"/>
+      <w:bookmarkStart w:id="59" w:name="journal"/>
+      <w:bookmarkEnd w:id="59"/>
       <w:r>
         <w:t xml:space="preserve">Journal</w:t>
       </w:r>
@@ -2724,7 +3310,7 @@
       <w:r>
         <w:t xml:space="preserve"> </w:t>
       </w:r>
-      <w:hyperlink r:id="rId54">
+      <w:hyperlink r:id="rId60">
         <w:r>
           <w:rPr>
             <w:rStyle w:val="Hyperlink"/>
@@ -2748,7 +3334,7 @@
       <w:pPr>
         <w:pStyle w:val="Compact"/>
         <w:numPr>
-          <w:numId w:val="1011"/>
+          <w:numId w:val="1015"/>
           <w:ilvl w:val="0"/>
         </w:numPr>
       </w:pPr>
@@ -2760,7 +3346,7 @@
       <w:pPr>
         <w:pStyle w:val="Compact"/>
         <w:numPr>
-          <w:numId w:val="1011"/>
+          <w:numId w:val="1015"/>
           <w:ilvl w:val="0"/>
         </w:numPr>
       </w:pPr>
@@ -2772,7 +3358,7 @@
       <w:pPr>
         <w:pStyle w:val="Compact"/>
         <w:numPr>
-          <w:numId w:val="1011"/>
+          <w:numId w:val="1015"/>
           <w:ilvl w:val="0"/>
         </w:numPr>
       </w:pPr>
@@ -2784,7 +3370,7 @@
       <w:pPr>
         <w:pStyle w:val="Compact"/>
         <w:numPr>
-          <w:numId w:val="1011"/>
+          <w:numId w:val="1015"/>
           <w:ilvl w:val="0"/>
         </w:numPr>
       </w:pPr>
@@ -2796,7 +3382,7 @@
       <w:pPr>
         <w:pStyle w:val="Compact"/>
         <w:numPr>
-          <w:numId w:val="1011"/>
+          <w:numId w:val="1015"/>
           <w:ilvl w:val="0"/>
         </w:numPr>
       </w:pPr>
@@ -2808,7 +3394,7 @@
       <w:pPr>
         <w:pStyle w:val="Compact"/>
         <w:numPr>
-          <w:numId w:val="1011"/>
+          <w:numId w:val="1015"/>
           <w:ilvl w:val="0"/>
         </w:numPr>
       </w:pPr>
@@ -2820,7 +3406,7 @@
       <w:pPr>
         <w:pStyle w:val="Compact"/>
         <w:numPr>
-          <w:numId w:val="1011"/>
+          <w:numId w:val="1015"/>
           <w:ilvl w:val="0"/>
         </w:numPr>
       </w:pPr>
@@ -2839,8 +3425,8 @@
       <w:pPr>
         <w:pStyle w:val="Heading2"/>
       </w:pPr>
-      <w:bookmarkStart w:id="55" w:name="yearpublication"/>
-      <w:bookmarkEnd w:id="55"/>
+      <w:bookmarkStart w:id="61" w:name="yearpublication"/>
+      <w:bookmarkEnd w:id="61"/>
       <w:r>
         <w:t xml:space="preserve">YearPublication</w:t>
       </w:r>
@@ -2864,8 +3450,8 @@
       <w:pPr>
         <w:pStyle w:val="Heading2"/>
       </w:pPr>
-      <w:bookmarkStart w:id="56" w:name="correspondingauthor"/>
-      <w:bookmarkEnd w:id="56"/>
+      <w:bookmarkStart w:id="62" w:name="correspondingauthor"/>
+      <w:bookmarkEnd w:id="62"/>
       <w:r>
         <w:t xml:space="preserve">CorrespondingAuthor</w:t>
       </w:r>
@@ -2889,8 +3475,8 @@
       <w:pPr>
         <w:pStyle w:val="Heading2"/>
       </w:pPr>
-      <w:bookmarkStart w:id="57" w:name="email"/>
-      <w:bookmarkEnd w:id="57"/>
+      <w:bookmarkStart w:id="63" w:name="email"/>
+      <w:bookmarkEnd w:id="63"/>
       <w:r>
         <w:t xml:space="preserve">Email</w:t>
       </w:r>
@@ -2939,8 +3525,8 @@
       <w:pPr>
         <w:pStyle w:val="Heading2"/>
       </w:pPr>
-      <w:bookmarkStart w:id="58" w:name="contacted"/>
-      <w:bookmarkEnd w:id="58"/>
+      <w:bookmarkStart w:id="64" w:name="contacted"/>
+      <w:bookmarkEnd w:id="64"/>
       <w:r>
         <w:t xml:space="preserve">Contacted</w:t>
       </w:r>
@@ -2981,7 +3567,7 @@
     <w:p>
       <w:pPr>
         <w:numPr>
-          <w:numId w:val="1012"/>
+          <w:numId w:val="1016"/>
           <w:ilvl w:val="0"/>
         </w:numPr>
       </w:pPr>
@@ -2992,7 +3578,7 @@
     <w:p>
       <w:pPr>
         <w:numPr>
-          <w:numId w:val="1012"/>
+          <w:numId w:val="1016"/>
           <w:ilvl w:val="0"/>
         </w:numPr>
       </w:pPr>
@@ -3019,8 +3605,8 @@
       <w:pPr>
         <w:pStyle w:val="Heading2"/>
       </w:pPr>
-      <w:bookmarkStart w:id="59" w:name="contentemail"/>
-      <w:bookmarkEnd w:id="59"/>
+      <w:bookmarkStart w:id="65" w:name="contentemail"/>
+      <w:bookmarkEnd w:id="65"/>
       <w:r>
         <w:t xml:space="preserve">ContentEmail</w:t>
       </w:r>
@@ -3044,8 +3630,8 @@
       <w:pPr>
         <w:pStyle w:val="Heading2"/>
       </w:pPr>
-      <w:bookmarkStart w:id="60" w:name="reply"/>
-      <w:bookmarkEnd w:id="60"/>
+      <w:bookmarkStart w:id="66" w:name="reply"/>
+      <w:bookmarkEnd w:id="66"/>
       <w:r>
         <w:t xml:space="preserve">Reply</w:t>
       </w:r>
@@ -3084,8 +3670,8 @@
       <w:pPr>
         <w:pStyle w:val="Heading2"/>
       </w:pPr>
-      <w:bookmarkStart w:id="61" w:name="doi.isbn"/>
-      <w:bookmarkEnd w:id="61"/>
+      <w:bookmarkStart w:id="67" w:name="doi.isbn"/>
+      <w:bookmarkEnd w:id="67"/>
       <w:r>
         <w:t xml:space="preserve">DOI.ISBN</w:t>
       </w:r>
@@ -3108,7 +3694,7 @@
       <w:r>
         <w:t xml:space="preserve"> </w:t>
       </w:r>
-      <w:hyperlink r:id="rId62">
+      <w:hyperlink r:id="rId68">
         <w:r>
           <w:rPr>
             <w:rStyle w:val="Hyperlink"/>
@@ -3127,7 +3713,7 @@
       <w:pPr>
         <w:pStyle w:val="BodyText"/>
       </w:pPr>
-      <w:hyperlink r:id="rId63">
+      <w:hyperlink r:id="rId69">
         <w:r>
           <w:rPr>
             <w:rStyle w:val="Hyperlink"/>
@@ -3171,8 +3757,8 @@
       <w:pPr>
         <w:pStyle w:val="Heading2"/>
       </w:pPr>
-      <w:bookmarkStart w:id="64" w:name="additionalsource"/>
-      <w:bookmarkEnd w:id="64"/>
+      <w:bookmarkStart w:id="70" w:name="additionalsource"/>
+      <w:bookmarkEnd w:id="70"/>
       <w:r>
         <w:t xml:space="preserve">AdditionalSource</w:t>
       </w:r>
@@ -3182,7 +3768,13 @@
         <w:pStyle w:val="FirstParagraph"/>
       </w:pPr>
       <w:r>
-        <w:t xml:space="preserve">Record additional source(s) used to reconstruct the matrix, or to obtain additional ancillary data. This should be formatted as Lastname Journal YearPublication additional information, e.g. Godinez-Alvarez Bot Rev 2003, or e.g. Schmidt J Ecol 2007 Appendix A1</w:t>
+        <w:t xml:space="preserve">Record additional source(s) used to reconstruct the matrix, or to obtain additional ancillary data.</w:t>
+      </w:r>
+      <w:r>
+        <w:t xml:space="preserve"> </w:t>
+      </w:r>
+      <w:r>
+        <w:t xml:space="preserve">This should be formatted as Lastname Journal YearPublication additional information, e.g. Godinez-Alvarez Bot Rev 2003, or e.g. Schmidt J Ecol 2007 Appendix A1</w:t>
       </w:r>
     </w:p>
     <w:p>
@@ -3196,8 +3788,8 @@
       <w:pPr>
         <w:pStyle w:val="Heading2"/>
       </w:pPr>
-      <w:bookmarkStart w:id="65" w:name="database"/>
-      <w:bookmarkEnd w:id="65"/>
+      <w:bookmarkStart w:id="71" w:name="database"/>
+      <w:bookmarkEnd w:id="71"/>
       <w:r>
         <w:t xml:space="preserve">Database</w:t>
       </w:r>
@@ -3214,7 +3806,7 @@
       <w:pPr>
         <w:pStyle w:val="Compact"/>
         <w:numPr>
-          <w:numId w:val="1013"/>
+          <w:numId w:val="1017"/>
           <w:ilvl w:val="0"/>
         </w:numPr>
       </w:pPr>
@@ -3226,7 +3818,7 @@
       <w:pPr>
         <w:pStyle w:val="Compact"/>
         <w:numPr>
-          <w:numId w:val="1013"/>
+          <w:numId w:val="1017"/>
           <w:ilvl w:val="0"/>
         </w:numPr>
       </w:pPr>
@@ -3238,7 +3830,7 @@
       <w:pPr>
         <w:pStyle w:val="Compact"/>
         <w:numPr>
-          <w:numId w:val="1013"/>
+          <w:numId w:val="1017"/>
           <w:ilvl w:val="0"/>
         </w:numPr>
       </w:pPr>
@@ -3250,7 +3842,7 @@
       <w:pPr>
         <w:pStyle w:val="Compact"/>
         <w:numPr>
-          <w:numId w:val="1013"/>
+          <w:numId w:val="1017"/>
           <w:ilvl w:val="0"/>
         </w:numPr>
       </w:pPr>
@@ -3262,7 +3854,7 @@
       <w:pPr>
         <w:pStyle w:val="Compact"/>
         <w:numPr>
-          <w:numId w:val="1013"/>
+          <w:numId w:val="1017"/>
           <w:ilvl w:val="0"/>
         </w:numPr>
       </w:pPr>
@@ -3281,8 +3873,8 @@
       <w:pPr>
         <w:pStyle w:val="Heading2"/>
       </w:pPr>
-      <w:bookmarkStart w:id="66" w:name="iucnstatus-invasivestatus-conservationstatusus"/>
-      <w:bookmarkEnd w:id="66"/>
+      <w:bookmarkStart w:id="72" w:name="iucnstatus-invasivestatus-conservationstatusus"/>
+      <w:bookmarkEnd w:id="72"/>
       <w:r>
         <w:t xml:space="preserve">IUCNStatus, InvasiveStatus, ConservationStatusUS</w:t>
       </w:r>
@@ -3306,8 +3898,8 @@
       <w:pPr>
         <w:pStyle w:val="Heading2"/>
       </w:pPr>
-      <w:bookmarkStart w:id="67" w:name="ecoregion"/>
-      <w:bookmarkEnd w:id="67"/>
+      <w:bookmarkStart w:id="73" w:name="ecoregion"/>
+      <w:bookmarkEnd w:id="73"/>
       <w:r>
         <w:t xml:space="preserve">Ecoregion</w:t>
       </w:r>
@@ -3335,7 +3927,7 @@
       <w:pPr>
         <w:pStyle w:val="Compact"/>
         <w:numPr>
-          <w:numId w:val="1014"/>
+          <w:numId w:val="1018"/>
           <w:ilvl w:val="0"/>
         </w:numPr>
       </w:pPr>
@@ -3347,7 +3939,7 @@
       <w:pPr>
         <w:pStyle w:val="Compact"/>
         <w:numPr>
-          <w:numId w:val="1014"/>
+          <w:numId w:val="1018"/>
           <w:ilvl w:val="0"/>
         </w:numPr>
       </w:pPr>
@@ -3359,7 +3951,7 @@
       <w:pPr>
         <w:pStyle w:val="Compact"/>
         <w:numPr>
-          <w:numId w:val="1014"/>
+          <w:numId w:val="1018"/>
           <w:ilvl w:val="0"/>
         </w:numPr>
       </w:pPr>
@@ -3371,7 +3963,7 @@
       <w:pPr>
         <w:pStyle w:val="Compact"/>
         <w:numPr>
-          <w:numId w:val="1014"/>
+          <w:numId w:val="1018"/>
           <w:ilvl w:val="0"/>
         </w:numPr>
       </w:pPr>
@@ -3383,7 +3975,7 @@
       <w:pPr>
         <w:pStyle w:val="Compact"/>
         <w:numPr>
-          <w:numId w:val="1014"/>
+          <w:numId w:val="1018"/>
           <w:ilvl w:val="0"/>
         </w:numPr>
       </w:pPr>
@@ -3395,7 +3987,7 @@
       <w:pPr>
         <w:pStyle w:val="Compact"/>
         <w:numPr>
-          <w:numId w:val="1014"/>
+          <w:numId w:val="1018"/>
           <w:ilvl w:val="0"/>
         </w:numPr>
       </w:pPr>
@@ -3407,7 +3999,7 @@
       <w:pPr>
         <w:pStyle w:val="Compact"/>
         <w:numPr>
-          <w:numId w:val="1014"/>
+          <w:numId w:val="1018"/>
           <w:ilvl w:val="0"/>
         </w:numPr>
       </w:pPr>
@@ -3419,7 +4011,7 @@
       <w:pPr>
         <w:pStyle w:val="Compact"/>
         <w:numPr>
-          <w:numId w:val="1014"/>
+          <w:numId w:val="1018"/>
           <w:ilvl w:val="0"/>
         </w:numPr>
       </w:pPr>
@@ -3431,7 +4023,7 @@
       <w:pPr>
         <w:pStyle w:val="Compact"/>
         <w:numPr>
-          <w:numId w:val="1014"/>
+          <w:numId w:val="1018"/>
           <w:ilvl w:val="0"/>
         </w:numPr>
       </w:pPr>
@@ -3443,7 +4035,7 @@
       <w:pPr>
         <w:pStyle w:val="Compact"/>
         <w:numPr>
-          <w:numId w:val="1014"/>
+          <w:numId w:val="1018"/>
           <w:ilvl w:val="0"/>
         </w:numPr>
       </w:pPr>
@@ -3455,7 +4047,7 @@
       <w:pPr>
         <w:pStyle w:val="Compact"/>
         <w:numPr>
-          <w:numId w:val="1014"/>
+          <w:numId w:val="1018"/>
           <w:ilvl w:val="0"/>
         </w:numPr>
       </w:pPr>
@@ -3467,7 +4059,7 @@
       <w:pPr>
         <w:pStyle w:val="Compact"/>
         <w:numPr>
-          <w:numId w:val="1014"/>
+          <w:numId w:val="1018"/>
           <w:ilvl w:val="0"/>
         </w:numPr>
       </w:pPr>
@@ -3479,7 +4071,7 @@
       <w:pPr>
         <w:pStyle w:val="Compact"/>
         <w:numPr>
-          <w:numId w:val="1014"/>
+          <w:numId w:val="1018"/>
           <w:ilvl w:val="0"/>
         </w:numPr>
       </w:pPr>
@@ -3491,7 +4083,7 @@
       <w:pPr>
         <w:pStyle w:val="Compact"/>
         <w:numPr>
-          <w:numId w:val="1014"/>
+          <w:numId w:val="1018"/>
           <w:ilvl w:val="0"/>
         </w:numPr>
       </w:pPr>
@@ -3514,7 +4106,7 @@
       <w:pPr>
         <w:pStyle w:val="Compact"/>
         <w:numPr>
-          <w:numId w:val="1015"/>
+          <w:numId w:val="1019"/>
           <w:ilvl w:val="0"/>
         </w:numPr>
       </w:pPr>
@@ -3526,7 +4118,7 @@
       <w:pPr>
         <w:pStyle w:val="Compact"/>
         <w:numPr>
-          <w:numId w:val="1015"/>
+          <w:numId w:val="1019"/>
           <w:ilvl w:val="0"/>
         </w:numPr>
       </w:pPr>
@@ -3538,7 +4130,7 @@
       <w:pPr>
         <w:pStyle w:val="Compact"/>
         <w:numPr>
-          <w:numId w:val="1015"/>
+          <w:numId w:val="1019"/>
           <w:ilvl w:val="0"/>
         </w:numPr>
       </w:pPr>
@@ -3550,7 +4142,7 @@
       <w:pPr>
         <w:pStyle w:val="Compact"/>
         <w:numPr>
-          <w:numId w:val="1015"/>
+          <w:numId w:val="1019"/>
           <w:ilvl w:val="0"/>
         </w:numPr>
       </w:pPr>
@@ -3562,7 +4154,7 @@
       <w:pPr>
         <w:pStyle w:val="Compact"/>
         <w:numPr>
-          <w:numId w:val="1015"/>
+          <w:numId w:val="1019"/>
           <w:ilvl w:val="0"/>
         </w:numPr>
       </w:pPr>
@@ -3574,7 +4166,7 @@
       <w:pPr>
         <w:pStyle w:val="Compact"/>
         <w:numPr>
-          <w:numId w:val="1015"/>
+          <w:numId w:val="1019"/>
           <w:ilvl w:val="0"/>
         </w:numPr>
       </w:pPr>
@@ -3586,7 +4178,7 @@
       <w:pPr>
         <w:pStyle w:val="Compact"/>
         <w:numPr>
-          <w:numId w:val="1015"/>
+          <w:numId w:val="1019"/>
           <w:ilvl w:val="0"/>
         </w:numPr>
       </w:pPr>
@@ -3609,7 +4201,7 @@
       <w:pPr>
         <w:pStyle w:val="Compact"/>
         <w:numPr>
-          <w:numId w:val="1016"/>
+          <w:numId w:val="1020"/>
           <w:ilvl w:val="0"/>
         </w:numPr>
       </w:pPr>
@@ -3621,7 +4213,7 @@
       <w:pPr>
         <w:pStyle w:val="Compact"/>
         <w:numPr>
-          <w:numId w:val="1016"/>
+          <w:numId w:val="1020"/>
           <w:ilvl w:val="0"/>
         </w:numPr>
       </w:pPr>
@@ -3633,7 +4225,7 @@
       <w:pPr>
         <w:pStyle w:val="Compact"/>
         <w:numPr>
-          <w:numId w:val="1016"/>
+          <w:numId w:val="1020"/>
           <w:ilvl w:val="0"/>
         </w:numPr>
       </w:pPr>
@@ -3645,7 +4237,7 @@
       <w:pPr>
         <w:pStyle w:val="Compact"/>
         <w:numPr>
-          <w:numId w:val="1016"/>
+          <w:numId w:val="1020"/>
           <w:ilvl w:val="0"/>
         </w:numPr>
       </w:pPr>
@@ -3657,7 +4249,7 @@
       <w:pPr>
         <w:pStyle w:val="Compact"/>
         <w:numPr>
-          <w:numId w:val="1016"/>
+          <w:numId w:val="1020"/>
           <w:ilvl w:val="0"/>
         </w:numPr>
       </w:pPr>
@@ -3675,7 +4267,7 @@
       <w:r>
         <w:t xml:space="preserve"> </w:t>
       </w:r>
-      <w:hyperlink r:id="rId68">
+      <w:hyperlink r:id="rId74">
         <w:r>
           <w:rPr>
             <w:rStyle w:val="Hyperlink"/>
@@ -3707,9 +4299,9 @@
       <w:r>
         <w:drawing>
           <wp:inline>
-            <wp:extent cx="5334000" cy="4120650"/>
+            <wp:extent cx="5334000" cy="4121727"/>
             <wp:effectExtent b="0" l="0" r="0" t="0"/>
-            <wp:docPr descr="" id="1" name="Picture"/>
+            <wp:docPr descr="Ecoregions" id="1" name="Picture"/>
             <a:graphic>
               <a:graphicData uri="http://schemas.openxmlformats.org/drawingml/2006/picture">
                 <pic:pic>
@@ -3720,7 +4312,7 @@
                     </pic:cNvPicPr>
                   </pic:nvPicPr>
                   <pic:blipFill>
-                    <a:blip r:embed="rId69"/>
+                    <a:blip r:embed="rId75"/>
                     <a:stretch>
                       <a:fillRect/>
                     </a:stretch>
@@ -3728,7 +4320,7 @@
                   <pic:spPr bwMode="auto">
                     <a:xfrm>
                       <a:off x="0" y="0"/>
-                      <a:ext cx="5334000" cy="4120650"/>
+                      <a:ext cx="5334000" cy="4121727"/>
                     </a:xfrm>
                     <a:prstGeom prst="rect">
                       <a:avLst/>
@@ -3766,8 +4358,8 @@
       <w:pPr>
         <w:pStyle w:val="Heading2"/>
       </w:pPr>
-      <w:bookmarkStart w:id="70" w:name="growthformraunkiaer-p"/>
-      <w:bookmarkEnd w:id="70"/>
+      <w:bookmarkStart w:id="76" w:name="growthformraunkiaer-p"/>
+      <w:bookmarkEnd w:id="76"/>
       <w:r>
         <w:t xml:space="preserve">GrowthFormRaunkiaer (P)</w:t>
       </w:r>
@@ -3807,7 +4399,7 @@
       <w:pPr>
         <w:pStyle w:val="Compact"/>
         <w:numPr>
-          <w:numId w:val="1017"/>
+          <w:numId w:val="1021"/>
           <w:ilvl w:val="0"/>
         </w:numPr>
       </w:pPr>
@@ -3819,7 +4411,7 @@
       <w:pPr>
         <w:pStyle w:val="Compact"/>
         <w:numPr>
-          <w:numId w:val="1017"/>
+          <w:numId w:val="1021"/>
           <w:ilvl w:val="0"/>
         </w:numPr>
       </w:pPr>
@@ -3831,7 +4423,7 @@
       <w:pPr>
         <w:pStyle w:val="Compact"/>
         <w:numPr>
-          <w:numId w:val="1017"/>
+          <w:numId w:val="1021"/>
           <w:ilvl w:val="0"/>
         </w:numPr>
       </w:pPr>
@@ -3843,7 +4435,7 @@
       <w:pPr>
         <w:pStyle w:val="Compact"/>
         <w:numPr>
-          <w:numId w:val="1017"/>
+          <w:numId w:val="1021"/>
           <w:ilvl w:val="0"/>
         </w:numPr>
       </w:pPr>
@@ -3855,7 +4447,7 @@
       <w:pPr>
         <w:pStyle w:val="Compact"/>
         <w:numPr>
-          <w:numId w:val="1017"/>
+          <w:numId w:val="1021"/>
           <w:ilvl w:val="0"/>
         </w:numPr>
       </w:pPr>
@@ -3867,7 +4459,7 @@
       <w:pPr>
         <w:pStyle w:val="Compact"/>
         <w:numPr>
-          <w:numId w:val="1017"/>
+          <w:numId w:val="1021"/>
           <w:ilvl w:val="0"/>
         </w:numPr>
       </w:pPr>
@@ -3879,7 +4471,7 @@
       <w:pPr>
         <w:pStyle w:val="Compact"/>
         <w:numPr>
-          <w:numId w:val="1017"/>
+          <w:numId w:val="1021"/>
           <w:ilvl w:val="0"/>
         </w:numPr>
       </w:pPr>
@@ -3891,7 +4483,7 @@
       <w:pPr>
         <w:pStyle w:val="Compact"/>
         <w:numPr>
-          <w:numId w:val="1017"/>
+          <w:numId w:val="1021"/>
           <w:ilvl w:val="0"/>
         </w:numPr>
       </w:pPr>
@@ -3903,7 +4495,7 @@
       <w:pPr>
         <w:pStyle w:val="Compact"/>
         <w:numPr>
-          <w:numId w:val="1017"/>
+          <w:numId w:val="1021"/>
           <w:ilvl w:val="0"/>
         </w:numPr>
       </w:pPr>
@@ -3915,7 +4507,7 @@
       <w:pPr>
         <w:pStyle w:val="Compact"/>
         <w:numPr>
-          <w:numId w:val="1017"/>
+          <w:numId w:val="1021"/>
           <w:ilvl w:val="0"/>
         </w:numPr>
       </w:pPr>
@@ -3938,9 +4530,9 @@
       <w:r>
         <w:drawing>
           <wp:inline>
-            <wp:extent cx="5334000" cy="2636345"/>
+            <wp:extent cx="5334000" cy="2635672"/>
             <wp:effectExtent b="0" l="0" r="0" t="0"/>
-            <wp:docPr descr="" id="1" name="Picture"/>
+            <wp:docPr descr="Raunkiaer" id="1" name="Picture"/>
             <a:graphic>
               <a:graphicData uri="http://schemas.openxmlformats.org/drawingml/2006/picture">
                 <pic:pic>
@@ -3951,7 +4543,7 @@
                     </pic:cNvPicPr>
                   </pic:nvPicPr>
                   <pic:blipFill>
-                    <a:blip r:embed="rId71"/>
+                    <a:blip r:embed="rId77"/>
                     <a:stretch>
                       <a:fillRect/>
                     </a:stretch>
@@ -3959,7 +4551,7 @@
                   <pic:spPr bwMode="auto">
                     <a:xfrm>
                       <a:off x="0" y="0"/>
-                      <a:ext cx="5334000" cy="2636345"/>
+                      <a:ext cx="5334000" cy="2635672"/>
                     </a:xfrm>
                     <a:prstGeom prst="rect">
                       <a:avLst/>
@@ -3990,7 +4582,7 @@
       <w:pPr>
         <w:pStyle w:val="Compact"/>
         <w:numPr>
-          <w:numId w:val="1018"/>
+          <w:numId w:val="1022"/>
           <w:ilvl w:val="0"/>
         </w:numPr>
       </w:pPr>
@@ -4002,7 +4594,7 @@
       <w:pPr>
         <w:pStyle w:val="Compact"/>
         <w:numPr>
-          <w:numId w:val="1018"/>
+          <w:numId w:val="1022"/>
           <w:ilvl w:val="0"/>
         </w:numPr>
       </w:pPr>
@@ -4014,7 +4606,7 @@
       <w:pPr>
         <w:pStyle w:val="Compact"/>
         <w:numPr>
-          <w:numId w:val="1018"/>
+          <w:numId w:val="1022"/>
           <w:ilvl w:val="0"/>
         </w:numPr>
       </w:pPr>
@@ -4026,7 +4618,7 @@
       <w:pPr>
         <w:pStyle w:val="Compact"/>
         <w:numPr>
-          <w:numId w:val="1018"/>
+          <w:numId w:val="1022"/>
           <w:ilvl w:val="0"/>
         </w:numPr>
       </w:pPr>
@@ -4038,7 +4630,7 @@
       <w:pPr>
         <w:pStyle w:val="Compact"/>
         <w:numPr>
-          <w:numId w:val="1018"/>
+          <w:numId w:val="1022"/>
           <w:ilvl w:val="0"/>
         </w:numPr>
       </w:pPr>
@@ -4050,7 +4642,7 @@
       <w:pPr>
         <w:pStyle w:val="Compact"/>
         <w:numPr>
-          <w:numId w:val="1018"/>
+          <w:numId w:val="1022"/>
           <w:ilvl w:val="0"/>
         </w:numPr>
       </w:pPr>
@@ -4062,7 +4654,7 @@
       <w:pPr>
         <w:pStyle w:val="Compact"/>
         <w:numPr>
-          <w:numId w:val="1018"/>
+          <w:numId w:val="1022"/>
           <w:ilvl w:val="0"/>
         </w:numPr>
       </w:pPr>
@@ -4074,7 +4666,7 @@
       <w:pPr>
         <w:pStyle w:val="Compact"/>
         <w:numPr>
-          <w:numId w:val="1018"/>
+          <w:numId w:val="1022"/>
           <w:ilvl w:val="0"/>
         </w:numPr>
       </w:pPr>
@@ -4086,7 +4678,7 @@
       <w:pPr>
         <w:pStyle w:val="Compact"/>
         <w:numPr>
-          <w:numId w:val="1018"/>
+          <w:numId w:val="1022"/>
           <w:ilvl w:val="0"/>
         </w:numPr>
       </w:pPr>
@@ -4098,7 +4690,7 @@
       <w:pPr>
         <w:pStyle w:val="Compact"/>
         <w:numPr>
-          <w:numId w:val="1018"/>
+          <w:numId w:val="1022"/>
           <w:ilvl w:val="0"/>
         </w:numPr>
       </w:pPr>
@@ -4118,19 +4710,25 @@
       <w:pPr>
         <w:pStyle w:val="Compact"/>
         <w:numPr>
-          <w:numId w:val="1019"/>
-          <w:ilvl w:val="0"/>
-        </w:numPr>
-      </w:pPr>
-      <w:r>
-        <w:t xml:space="preserve">“Tree”, “Palm” and “Liana” are “Nanophanerophyte” (0.25-8 m height), “Mesophanerophyte” (8-30 m height) or “Megaphanerophyte” (&gt;30 m height), depending on their maximum attainable heights as indicated in parentheses. * If you don't get this info from the paper, a quick Google photo search can give you an idea. “Shrub” and “Succulent” are either “Chamaephyte” or (most often) “Nanophanerophyte”, but in some species they be “Mesophanerophyte”.</w:t>
-      </w:r>
-    </w:p>
-    <w:p>
-      <w:pPr>
-        <w:pStyle w:val="Compact"/>
-        <w:numPr>
-          <w:numId w:val="1019"/>
+          <w:numId w:val="1023"/>
+          <w:ilvl w:val="0"/>
+        </w:numPr>
+      </w:pPr>
+      <w:r>
+        <w:t xml:space="preserve">“Tree”, “Palm” and “Liana” are “Nanophanerophyte” (0.25-8 m height), “Mesophanerophyte” (8-30 m height) or “Megaphanerophyte” (&gt;30 m height), depending on their maximum attainable heights as indicated in parentheses. * If you don't get this info from the paper, a quick Google photo search can give you an idea.</w:t>
+      </w:r>
+      <w:r>
+        <w:t xml:space="preserve"> </w:t>
+      </w:r>
+      <w:r>
+        <w:t xml:space="preserve">“Shrub” and “Succulent” are either “Chamaephyte” or (most often) “Nanophanerophyte”, but in some species they be “Mesophanerophyte”.</w:t>
+      </w:r>
+    </w:p>
+    <w:p>
+      <w:pPr>
+        <w:pStyle w:val="Compact"/>
+        <w:numPr>
+          <w:numId w:val="1023"/>
           <w:ilvl w:val="0"/>
         </w:numPr>
       </w:pPr>
@@ -4142,7 +4740,7 @@
       <w:pPr>
         <w:pStyle w:val="Compact"/>
         <w:numPr>
-          <w:numId w:val="1020"/>
+          <w:numId w:val="1024"/>
           <w:ilvl w:val="1"/>
         </w:numPr>
       </w:pPr>
@@ -4154,7 +4752,7 @@
       <w:pPr>
         <w:pStyle w:val="Compact"/>
         <w:numPr>
-          <w:numId w:val="1020"/>
+          <w:numId w:val="1024"/>
           <w:ilvl w:val="1"/>
         </w:numPr>
       </w:pPr>
@@ -4166,7 +4764,7 @@
       <w:pPr>
         <w:pStyle w:val="Compact"/>
         <w:numPr>
-          <w:numId w:val="1020"/>
+          <w:numId w:val="1024"/>
           <w:ilvl w:val="1"/>
         </w:numPr>
       </w:pPr>
@@ -4178,7 +4776,7 @@
       <w:pPr>
         <w:pStyle w:val="Compact"/>
         <w:numPr>
-          <w:numId w:val="1020"/>
+          <w:numId w:val="1024"/>
           <w:ilvl w:val="1"/>
         </w:numPr>
       </w:pPr>
@@ -4190,7 +4788,7 @@
       <w:pPr>
         <w:pStyle w:val="Compact"/>
         <w:numPr>
-          <w:numId w:val="1020"/>
+          <w:numId w:val="1024"/>
           <w:ilvl w:val="1"/>
         </w:numPr>
       </w:pPr>
@@ -4202,7 +4800,7 @@
       <w:pPr>
         <w:pStyle w:val="Compact"/>
         <w:numPr>
-          <w:numId w:val="1019"/>
+          <w:numId w:val="1023"/>
           <w:ilvl w:val="0"/>
         </w:numPr>
       </w:pPr>
@@ -4214,7 +4812,7 @@
       <w:pPr>
         <w:pStyle w:val="Compact"/>
         <w:numPr>
-          <w:numId w:val="1019"/>
+          <w:numId w:val="1023"/>
           <w:ilvl w:val="0"/>
         </w:numPr>
       </w:pPr>
@@ -4226,7 +4824,7 @@
       <w:pPr>
         <w:pStyle w:val="Compact"/>
         <w:numPr>
-          <w:numId w:val="1019"/>
+          <w:numId w:val="1023"/>
           <w:ilvl w:val="0"/>
         </w:numPr>
       </w:pPr>
@@ -4238,7 +4836,7 @@
       <w:pPr>
         <w:pStyle w:val="Compact"/>
         <w:numPr>
-          <w:numId w:val="1019"/>
+          <w:numId w:val="1023"/>
           <w:ilvl w:val="0"/>
         </w:numPr>
       </w:pPr>
@@ -4257,8 +4855,8 @@
       <w:pPr>
         <w:pStyle w:val="Heading2"/>
       </w:pPr>
-      <w:bookmarkStart w:id="72" w:name="purposes"/>
-      <w:bookmarkEnd w:id="72"/>
+      <w:bookmarkStart w:id="78" w:name="purposes"/>
+      <w:bookmarkEnd w:id="78"/>
       <w:r>
         <w:t xml:space="preserve">Purposes</w:t>
       </w:r>
@@ -4298,7 +4896,7 @@
       <w:pPr>
         <w:pStyle w:val="Compact"/>
         <w:numPr>
-          <w:numId w:val="1021"/>
+          <w:numId w:val="1025"/>
           <w:ilvl w:val="0"/>
         </w:numPr>
       </w:pPr>
@@ -4310,7 +4908,7 @@
       <w:pPr>
         <w:pStyle w:val="Compact"/>
         <w:numPr>
-          <w:numId w:val="1021"/>
+          <w:numId w:val="1025"/>
           <w:ilvl w:val="0"/>
         </w:numPr>
       </w:pPr>
@@ -4322,7 +4920,7 @@
       <w:pPr>
         <w:pStyle w:val="Compact"/>
         <w:numPr>
-          <w:numId w:val="1021"/>
+          <w:numId w:val="1025"/>
           <w:ilvl w:val="0"/>
         </w:numPr>
       </w:pPr>
@@ -4334,7 +4932,7 @@
       <w:pPr>
         <w:pStyle w:val="Compact"/>
         <w:numPr>
-          <w:numId w:val="1021"/>
+          <w:numId w:val="1025"/>
           <w:ilvl w:val="0"/>
         </w:numPr>
       </w:pPr>
@@ -4346,7 +4944,7 @@
       <w:pPr>
         <w:pStyle w:val="Compact"/>
         <w:numPr>
-          <w:numId w:val="1021"/>
+          <w:numId w:val="1025"/>
           <w:ilvl w:val="0"/>
         </w:numPr>
       </w:pPr>
@@ -4358,7 +4956,7 @@
       <w:pPr>
         <w:pStyle w:val="Compact"/>
         <w:numPr>
-          <w:numId w:val="1021"/>
+          <w:numId w:val="1025"/>
           <w:ilvl w:val="0"/>
         </w:numPr>
       </w:pPr>
@@ -4370,7 +4968,7 @@
       <w:pPr>
         <w:pStyle w:val="Compact"/>
         <w:numPr>
-          <w:numId w:val="1021"/>
+          <w:numId w:val="1025"/>
           <w:ilvl w:val="0"/>
         </w:numPr>
       </w:pPr>
@@ -4382,7 +4980,7 @@
       <w:pPr>
         <w:pStyle w:val="Compact"/>
         <w:numPr>
-          <w:numId w:val="1021"/>
+          <w:numId w:val="1025"/>
           <w:ilvl w:val="0"/>
         </w:numPr>
       </w:pPr>
@@ -4409,8 +5007,8 @@
       <w:pPr>
         <w:pStyle w:val="Heading2"/>
       </w:pPr>
-      <w:bookmarkStart w:id="73" w:name="treatment"/>
-      <w:bookmarkEnd w:id="73"/>
+      <w:bookmarkStart w:id="79" w:name="treatment"/>
+      <w:bookmarkEnd w:id="79"/>
       <w:r>
         <w:t xml:space="preserve">Treatment</w:t>
       </w:r>
@@ -4420,7 +5018,19 @@
         <w:pStyle w:val="FirstParagraph"/>
       </w:pPr>
       <w:r>
-        <w:t xml:space="preserve">Records any treatments of any kind other than control/unmanipulated. Be concise with the treatment description. Multiple treatments should be separated with a semi-colon ";". Enter "No" if the matrices are only obtained from unmanipulated conditions (for definition of "unmanipulated" see "MatrixTreatment" below).</w:t>
+        <w:t xml:space="preserve">Records any treatments of any kind other than control/unmanipulated.</w:t>
+      </w:r>
+      <w:r>
+        <w:t xml:space="preserve"> </w:t>
+      </w:r>
+      <w:r>
+        <w:t xml:space="preserve">Be concise with the treatment description. Multiple treatments should be separated with a semi-colon ";".</w:t>
+      </w:r>
+      <w:r>
+        <w:t xml:space="preserve"> </w:t>
+      </w:r>
+      <w:r>
+        <w:t xml:space="preserve">Enter "No" if the matrices are only obtained from unmanipulated conditions (for definition of "unmanipulated" see "MatrixTreatment" below).</w:t>
       </w:r>
     </w:p>
     <w:p>
@@ -4434,8 +5044,8 @@
       <w:pPr>
         <w:pStyle w:val="Heading2"/>
       </w:pPr>
-      <w:bookmarkStart w:id="74" w:name="studystart"/>
-      <w:bookmarkEnd w:id="74"/>
+      <w:bookmarkStart w:id="80" w:name="studystart"/>
+      <w:bookmarkEnd w:id="80"/>
       <w:r>
         <w:t xml:space="preserve">StudyStart</w:t>
       </w:r>
@@ -4459,8 +5069,8 @@
       <w:pPr>
         <w:pStyle w:val="Heading2"/>
       </w:pPr>
-      <w:bookmarkStart w:id="75" w:name="studyend"/>
-      <w:bookmarkEnd w:id="75"/>
+      <w:bookmarkStart w:id="81" w:name="studyend"/>
+      <w:bookmarkEnd w:id="81"/>
       <w:r>
         <w:t xml:space="preserve">StudyEnd</w:t>
       </w:r>
@@ -4484,8 +5094,8 @@
       <w:pPr>
         <w:pStyle w:val="Heading2"/>
       </w:pPr>
-      <w:bookmarkStart w:id="76" w:name="studyduration"/>
-      <w:bookmarkEnd w:id="76"/>
+      <w:bookmarkStart w:id="82" w:name="studyduration"/>
+      <w:bookmarkEnd w:id="82"/>
       <w:r>
         <w:t xml:space="preserve">StudyDuration</w:t>
       </w:r>
@@ -4495,7 +5105,13 @@
         <w:pStyle w:val="FirstParagraph"/>
       </w:pPr>
       <w:r>
-        <w:t xml:space="preserve">Records the number of years of observation, e.g. 5. This is calculated as: “StudyEnd” year - “StudyStart” year + 1. The calculation thus overlooks any missing years in the middle of the study period. Note that Excel should calculate the StudyDuration automatically since the formula is already set as default for that column. If it is not calculated by Excel please enter formula (not a calculated number) in case we get better information later.</w:t>
+        <w:t xml:space="preserve">Records the number of years of observation, e.g. 5.</w:t>
+      </w:r>
+      <w:r>
+        <w:t xml:space="preserve"> </w:t>
+      </w:r>
+      <w:r>
+        <w:t xml:space="preserve">This is calculated as: “StudyEnd” year - “StudyStart” year + 1. The calculation thus overlooks any missing years in the middle of the study period. Note that Excel should calculate the StudyDuration automatically since the formula is already set as default for that column. If it is not calculated by Excel please enter formula (not a calculated number) in case we get better information later.</w:t>
       </w:r>
     </w:p>
     <w:p>
@@ -4509,8 +5125,8 @@
       <w:pPr>
         <w:pStyle w:val="Heading2"/>
       </w:pPr>
-      <w:bookmarkStart w:id="77" w:name="annualperiodicity"/>
-      <w:bookmarkEnd w:id="77"/>
+      <w:bookmarkStart w:id="83" w:name="annualperiodicity"/>
+      <w:bookmarkEnd w:id="83"/>
       <w:r>
         <w:t xml:space="preserve">AnnualPeriodicity</w:t>
       </w:r>
@@ -4527,7 +5143,7 @@
       <w:pPr>
         <w:pStyle w:val="Compact"/>
         <w:numPr>
-          <w:numId w:val="1022"/>
+          <w:numId w:val="1026"/>
           <w:ilvl w:val="0"/>
         </w:numPr>
       </w:pPr>
@@ -4539,7 +5155,7 @@
       <w:pPr>
         <w:pStyle w:val="Compact"/>
         <w:numPr>
-          <w:numId w:val="1022"/>
+          <w:numId w:val="1026"/>
           <w:ilvl w:val="0"/>
         </w:numPr>
       </w:pPr>
@@ -4551,7 +5167,7 @@
       <w:pPr>
         <w:pStyle w:val="Compact"/>
         <w:numPr>
-          <w:numId w:val="1022"/>
+          <w:numId w:val="1026"/>
           <w:ilvl w:val="0"/>
         </w:numPr>
       </w:pPr>
@@ -4563,7 +5179,7 @@
       <w:pPr>
         <w:pStyle w:val="Compact"/>
         <w:numPr>
-          <w:numId w:val="1022"/>
+          <w:numId w:val="1026"/>
           <w:ilvl w:val="0"/>
         </w:numPr>
       </w:pPr>
@@ -4583,15 +5199,12 @@
       </w:r>
       <m:oMath>
         <m:r>
-          <m:rPr/>
           <m:t>1</m:t>
         </m:r>
         <m:r>
-          <m:rPr/>
           <m:t>*</m:t>
         </m:r>
         <m:r>
-          <m:rPr/>
           <m:t>N</m:t>
         </m:r>
       </m:oMath>
@@ -4603,23 +5216,18 @@
       </w:r>
       <m:oMath>
         <m:r>
-          <m:rPr/>
           <m:t>1</m:t>
         </m:r>
         <m:r>
-          <m:rPr/>
           <m:t>*</m:t>
         </m:r>
         <m:r>
-          <m:rPr/>
           <m:t>2</m:t>
         </m:r>
         <m:r>
-          <m:rPr/>
           <m:t>=</m:t>
         </m:r>
         <m:r>
-          <m:rPr/>
           <m:t>2</m:t>
         </m:r>
       </m:oMath>
@@ -4631,15 +5239,12 @@
       </w:r>
       <m:oMath>
         <m:r>
-          <m:rPr/>
           <m:t>1</m:t>
         </m:r>
         <m:r>
-          <m:rPr/>
           <m:t>/</m:t>
         </m:r>
         <m:r>
-          <m:rPr/>
           <m:t>Y</m:t>
         </m:r>
       </m:oMath>
@@ -4651,23 +5256,18 @@
       </w:r>
       <m:oMath>
         <m:r>
-          <m:rPr/>
           <m:t>1</m:t>
         </m:r>
         <m:r>
-          <m:rPr/>
           <m:t>/</m:t>
         </m:r>
         <m:r>
-          <m:rPr/>
           <m:t>5</m:t>
         </m:r>
         <m:r>
-          <m:rPr/>
           <m:t>=</m:t>
         </m:r>
         <m:r>
-          <m:rPr/>
           <m:t>0.2</m:t>
         </m:r>
       </m:oMath>
@@ -4686,8 +5286,8 @@
       <w:pPr>
         <w:pStyle w:val="Heading2"/>
       </w:pPr>
-      <w:bookmarkStart w:id="78" w:name="numberpopulations"/>
-      <w:bookmarkEnd w:id="78"/>
+      <w:bookmarkStart w:id="84" w:name="numberpopulations"/>
+      <w:bookmarkEnd w:id="84"/>
       <w:r>
         <w:t xml:space="preserve">NumberPopulations</w:t>
       </w:r>
@@ -4711,8 +5311,8 @@
       <w:pPr>
         <w:pStyle w:val="Heading2"/>
       </w:pPr>
-      <w:bookmarkStart w:id="79" w:name="withinsitereplication"/>
-      <w:bookmarkEnd w:id="79"/>
+      <w:bookmarkStart w:id="85" w:name="withinsitereplication"/>
+      <w:bookmarkEnd w:id="85"/>
       <w:r>
         <w:t xml:space="preserve">WithinSiteReplication</w:t>
       </w:r>
@@ -4754,8 +5354,8 @@
       <w:pPr>
         <w:pStyle w:val="Heading2"/>
       </w:pPr>
-      <w:bookmarkStart w:id="80" w:name="matrixcriteriasize"/>
-      <w:bookmarkEnd w:id="80"/>
+      <w:bookmarkStart w:id="86" w:name="matrixcriteriasize"/>
+      <w:bookmarkEnd w:id="86"/>
       <w:r>
         <w:t xml:space="preserve">MatrixCriteriaSize</w:t>
       </w:r>
@@ -4772,7 +5372,7 @@
       <w:pPr>
         <w:pStyle w:val="Compact"/>
         <w:numPr>
-          <w:numId w:val="1023"/>
+          <w:numId w:val="1027"/>
           <w:ilvl w:val="0"/>
         </w:numPr>
       </w:pPr>
@@ -4784,7 +5384,7 @@
       <w:pPr>
         <w:pStyle w:val="Compact"/>
         <w:numPr>
-          <w:numId w:val="1023"/>
+          <w:numId w:val="1027"/>
           <w:ilvl w:val="0"/>
         </w:numPr>
       </w:pPr>
@@ -4803,8 +5403,8 @@
       <w:pPr>
         <w:pStyle w:val="Heading2"/>
       </w:pPr>
-      <w:bookmarkStart w:id="81" w:name="matrixcriteriaontogeny"/>
-      <w:bookmarkEnd w:id="81"/>
+      <w:bookmarkStart w:id="87" w:name="matrixcriteriaontogeny"/>
+      <w:bookmarkEnd w:id="87"/>
       <w:r>
         <w:t xml:space="preserve">MatrixCriteriaOntogeny</w:t>
       </w:r>
@@ -4821,7 +5421,7 @@
       <w:pPr>
         <w:pStyle w:val="Compact"/>
         <w:numPr>
-          <w:numId w:val="1024"/>
+          <w:numId w:val="1028"/>
           <w:ilvl w:val="0"/>
         </w:numPr>
       </w:pPr>
@@ -4833,7 +5433,7 @@
       <w:pPr>
         <w:pStyle w:val="Compact"/>
         <w:numPr>
-          <w:numId w:val="1024"/>
+          <w:numId w:val="1028"/>
           <w:ilvl w:val="0"/>
         </w:numPr>
       </w:pPr>
@@ -4845,7 +5445,7 @@
       <w:pPr>
         <w:pStyle w:val="Compact"/>
         <w:numPr>
-          <w:numId w:val="1024"/>
+          <w:numId w:val="1028"/>
           <w:ilvl w:val="0"/>
         </w:numPr>
       </w:pPr>
@@ -4864,8 +5464,8 @@
       <w:pPr>
         <w:pStyle w:val="Heading2"/>
       </w:pPr>
-      <w:bookmarkStart w:id="82" w:name="matrixcriteriaage"/>
-      <w:bookmarkEnd w:id="82"/>
+      <w:bookmarkStart w:id="88" w:name="matrixcriteriaage"/>
+      <w:bookmarkEnd w:id="88"/>
       <w:r>
         <w:t xml:space="preserve">MatrixCriteriaAge</w:t>
       </w:r>
@@ -4882,7 +5482,7 @@
       <w:pPr>
         <w:pStyle w:val="Compact"/>
         <w:numPr>
-          <w:numId w:val="1025"/>
+          <w:numId w:val="1029"/>
           <w:ilvl w:val="0"/>
         </w:numPr>
       </w:pPr>
@@ -4894,7 +5494,7 @@
       <w:pPr>
         <w:pStyle w:val="Compact"/>
         <w:numPr>
-          <w:numId w:val="1025"/>
+          <w:numId w:val="1029"/>
           <w:ilvl w:val="0"/>
         </w:numPr>
       </w:pPr>
@@ -4906,7 +5506,7 @@
       <w:pPr>
         <w:pStyle w:val="Compact"/>
         <w:numPr>
-          <w:numId w:val="1025"/>
+          <w:numId w:val="1029"/>
           <w:ilvl w:val="0"/>
         </w:numPr>
       </w:pPr>
@@ -4925,8 +5525,8 @@
       <w:pPr>
         <w:pStyle w:val="Heading1"/>
       </w:pPr>
-      <w:bookmarkStart w:id="83" w:name="stacked-matrix-files"/>
-      <w:bookmarkEnd w:id="83"/>
+      <w:bookmarkStart w:id="89" w:name="stacked-matrix-files"/>
+      <w:bookmarkEnd w:id="89"/>
       <w:r>
         <w:t xml:space="preserve">STACKED MATRIX FILES</w:t>
       </w:r>
@@ -4942,8 +5542,8 @@
       <w:pPr>
         <w:pStyle w:val="Heading2"/>
       </w:pPr>
-      <w:bookmarkStart w:id="84" w:name="enteredby"/>
-      <w:bookmarkEnd w:id="84"/>
+      <w:bookmarkStart w:id="90" w:name="enteredby"/>
+      <w:bookmarkEnd w:id="90"/>
       <w:r>
         <w:t xml:space="preserve">EnteredBy</w:t>
       </w:r>
@@ -4982,8 +5582,8 @@
       <w:pPr>
         <w:pStyle w:val="Heading2"/>
       </w:pPr>
-      <w:bookmarkStart w:id="85" w:name="entereddate"/>
-      <w:bookmarkEnd w:id="85"/>
+      <w:bookmarkStart w:id="91" w:name="entereddate"/>
+      <w:bookmarkEnd w:id="91"/>
       <w:r>
         <w:t xml:space="preserve">EnteredDate</w:t>
       </w:r>
@@ -5022,8 +5622,8 @@
       <w:pPr>
         <w:pStyle w:val="Heading2"/>
       </w:pPr>
-      <w:bookmarkStart w:id="86" w:name="source"/>
-      <w:bookmarkEnd w:id="86"/>
+      <w:bookmarkStart w:id="92" w:name="source"/>
+      <w:bookmarkEnd w:id="92"/>
       <w:r>
         <w:t xml:space="preserve">Source</w:t>
       </w:r>
@@ -5033,14 +5633,20 @@
         <w:pStyle w:val="FirstParagraph"/>
       </w:pPr>
       <w:r>
-        <w:t xml:space="preserve">Origin of data. If sources other than those below are used, a short but useful description should be given. The aim of this column is that everybody can find the related information ASAP e.g. if something needs to be fixed.</w:t>
-      </w:r>
-    </w:p>
-    <w:p>
-      <w:pPr>
-        <w:pStyle w:val="Compact"/>
-        <w:numPr>
-          <w:numId w:val="1026"/>
+        <w:t xml:space="preserve">Origin of data. If sources other than those below are used, a short but useful description should be given.</w:t>
+      </w:r>
+      <w:r>
+        <w:t xml:space="preserve"> </w:t>
+      </w:r>
+      <w:r>
+        <w:t xml:space="preserve">The aim of this column is that everybody can find the related information ASAP e.g. if something needs to be fixed.</w:t>
+      </w:r>
+    </w:p>
+    <w:p>
+      <w:pPr>
+        <w:pStyle w:val="Compact"/>
+        <w:numPr>
+          <w:numId w:val="1030"/>
           <w:ilvl w:val="0"/>
         </w:numPr>
       </w:pPr>
@@ -5052,7 +5658,7 @@
       <w:pPr>
         <w:pStyle w:val="Compact"/>
         <w:numPr>
-          <w:numId w:val="1026"/>
+          <w:numId w:val="1030"/>
           <w:ilvl w:val="0"/>
         </w:numPr>
       </w:pPr>
@@ -5064,7 +5670,7 @@
       <w:pPr>
         <w:pStyle w:val="Compact"/>
         <w:numPr>
-          <w:numId w:val="1026"/>
+          <w:numId w:val="1030"/>
           <w:ilvl w:val="0"/>
         </w:numPr>
       </w:pPr>
@@ -5076,7 +5682,7 @@
       <w:pPr>
         <w:pStyle w:val="Compact"/>
         <w:numPr>
-          <w:numId w:val="1026"/>
+          <w:numId w:val="1030"/>
           <w:ilvl w:val="0"/>
         </w:numPr>
       </w:pPr>
@@ -5112,7 +5718,7 @@
       <w:pPr>
         <w:pStyle w:val="Compact"/>
         <w:numPr>
-          <w:numId w:val="1026"/>
+          <w:numId w:val="1030"/>
           <w:ilvl w:val="0"/>
         </w:numPr>
       </w:pPr>
@@ -5124,7 +5730,7 @@
       <w:pPr>
         <w:pStyle w:val="Compact"/>
         <w:numPr>
-          <w:numId w:val="1026"/>
+          <w:numId w:val="1030"/>
           <w:ilvl w:val="0"/>
         </w:numPr>
       </w:pPr>
@@ -5136,7 +5742,7 @@
       <w:pPr>
         <w:pStyle w:val="Compact"/>
         <w:numPr>
-          <w:numId w:val="1026"/>
+          <w:numId w:val="1030"/>
           <w:ilvl w:val="0"/>
         </w:numPr>
       </w:pPr>
@@ -5155,8 +5761,8 @@
       <w:pPr>
         <w:pStyle w:val="Heading2"/>
       </w:pPr>
-      <w:bookmarkStart w:id="87" w:name="speciesauthor-1"/>
-      <w:bookmarkEnd w:id="87"/>
+      <w:bookmarkStart w:id="93" w:name="speciesauthor-1"/>
+      <w:bookmarkEnd w:id="93"/>
       <w:r>
         <w:t xml:space="preserve">SpeciesAuthor</w:t>
       </w:r>
@@ -5195,8 +5801,8 @@
       <w:pPr>
         <w:pStyle w:val="Heading2"/>
       </w:pPr>
-      <w:bookmarkStart w:id="88" w:name="studiedsex"/>
-      <w:bookmarkEnd w:id="88"/>
+      <w:bookmarkStart w:id="94" w:name="studiedsex"/>
+      <w:bookmarkEnd w:id="94"/>
       <w:r>
         <w:t xml:space="preserve">StudiedSex</w:t>
       </w:r>
@@ -5213,7 +5819,7 @@
       <w:pPr>
         <w:pStyle w:val="Compact"/>
         <w:numPr>
-          <w:numId w:val="1027"/>
+          <w:numId w:val="1031"/>
           <w:ilvl w:val="0"/>
         </w:numPr>
       </w:pPr>
@@ -5225,7 +5831,7 @@
       <w:pPr>
         <w:pStyle w:val="Compact"/>
         <w:numPr>
-          <w:numId w:val="1027"/>
+          <w:numId w:val="1031"/>
           <w:ilvl w:val="0"/>
         </w:numPr>
       </w:pPr>
@@ -5237,7 +5843,7 @@
       <w:pPr>
         <w:pStyle w:val="Compact"/>
         <w:numPr>
-          <w:numId w:val="1027"/>
+          <w:numId w:val="1031"/>
           <w:ilvl w:val="0"/>
         </w:numPr>
       </w:pPr>
@@ -5249,7 +5855,7 @@
       <w:pPr>
         <w:pStyle w:val="Compact"/>
         <w:numPr>
-          <w:numId w:val="1027"/>
+          <w:numId w:val="1031"/>
           <w:ilvl w:val="0"/>
         </w:numPr>
       </w:pPr>
@@ -5261,7 +5867,7 @@
       <w:pPr>
         <w:pStyle w:val="Compact"/>
         <w:numPr>
-          <w:numId w:val="1027"/>
+          <w:numId w:val="1031"/>
           <w:ilvl w:val="0"/>
         </w:numPr>
       </w:pPr>
@@ -5273,7 +5879,7 @@
       <w:pPr>
         <w:pStyle w:val="Compact"/>
         <w:numPr>
-          <w:numId w:val="1027"/>
+          <w:numId w:val="1031"/>
           <w:ilvl w:val="0"/>
         </w:numPr>
       </w:pPr>
@@ -5292,8 +5898,8 @@
       <w:pPr>
         <w:pStyle w:val="Heading2"/>
       </w:pPr>
-      <w:bookmarkStart w:id="89" w:name="matrixcomposite"/>
-      <w:bookmarkEnd w:id="89"/>
+      <w:bookmarkStart w:id="95" w:name="matrixcomposite"/>
+      <w:bookmarkEnd w:id="95"/>
       <w:r>
         <w:t xml:space="preserve">MatrixComposite</w:t>
       </w:r>
@@ -5310,7 +5916,7 @@
       <w:pPr>
         <w:pStyle w:val="Compact"/>
         <w:numPr>
-          <w:numId w:val="1028"/>
+          <w:numId w:val="1032"/>
           <w:ilvl w:val="0"/>
         </w:numPr>
       </w:pPr>
@@ -5322,7 +5928,7 @@
       <w:pPr>
         <w:pStyle w:val="Compact"/>
         <w:numPr>
-          <w:numId w:val="1028"/>
+          <w:numId w:val="1032"/>
           <w:ilvl w:val="0"/>
         </w:numPr>
       </w:pPr>
@@ -5350,7 +5956,7 @@
     <w:p>
       <w:pPr>
         <w:numPr>
-          <w:numId w:val="1029"/>
+          <w:numId w:val="1033"/>
           <w:ilvl w:val="0"/>
         </w:numPr>
       </w:pPr>
@@ -5361,7 +5967,7 @@
     <w:p>
       <w:pPr>
         <w:numPr>
-          <w:numId w:val="1029"/>
+          <w:numId w:val="1033"/>
           <w:ilvl w:val="0"/>
         </w:numPr>
       </w:pPr>
@@ -5386,7 +5992,7 @@
           <wp:inline>
             <wp:extent cx="5334000" cy="4519083"/>
             <wp:effectExtent b="0" l="0" r="0" t="0"/>
-            <wp:docPr descr="" id="1" name="Picture"/>
+            <wp:docPr descr="Matrix Composite" id="1" name="Picture"/>
             <a:graphic>
               <a:graphicData uri="http://schemas.openxmlformats.org/drawingml/2006/picture">
                 <pic:pic>
@@ -5397,7 +6003,7 @@
                     </pic:cNvPicPr>
                   </pic:nvPicPr>
                   <pic:blipFill>
-                    <a:blip r:embed="rId90"/>
+                    <a:blip r:embed="rId96"/>
                     <a:stretch>
                       <a:fillRect/>
                     </a:stretch>
@@ -5457,8 +6063,8 @@
       <w:pPr>
         <w:pStyle w:val="Heading2"/>
       </w:pPr>
-      <w:bookmarkStart w:id="91" w:name="matrixtreatment"/>
-      <w:bookmarkEnd w:id="91"/>
+      <w:bookmarkStart w:id="97" w:name="matrixtreatment"/>
+      <w:bookmarkEnd w:id="97"/>
       <w:r>
         <w:t xml:space="preserve">MatrixTreatment</w:t>
       </w:r>
@@ -5474,7 +6080,7 @@
     <w:p>
       <w:pPr>
         <w:numPr>
-          <w:numId w:val="1030"/>
+          <w:numId w:val="1034"/>
           <w:ilvl w:val="0"/>
         </w:numPr>
       </w:pPr>
@@ -5494,7 +6100,7 @@
     <w:p>
       <w:pPr>
         <w:numPr>
-          <w:numId w:val="1030"/>
+          <w:numId w:val="1034"/>
           <w:ilvl w:val="0"/>
         </w:numPr>
       </w:pPr>
@@ -5528,8 +6134,8 @@
       <w:pPr>
         <w:pStyle w:val="Heading2"/>
       </w:pPr>
-      <w:bookmarkStart w:id="92" w:name="matrixcaptivity"/>
-      <w:bookmarkEnd w:id="92"/>
+      <w:bookmarkStart w:id="98" w:name="matrixcaptivity"/>
+      <w:bookmarkEnd w:id="98"/>
       <w:r>
         <w:t xml:space="preserve">MatrixCaptivity</w:t>
       </w:r>
@@ -5546,7 +6152,7 @@
       <w:pPr>
         <w:pStyle w:val="Compact"/>
         <w:numPr>
-          <w:numId w:val="1031"/>
+          <w:numId w:val="1035"/>
           <w:ilvl w:val="0"/>
         </w:numPr>
       </w:pPr>
@@ -5567,7 +6173,7 @@
       <w:pPr>
         <w:pStyle w:val="Compact"/>
         <w:numPr>
-          <w:numId w:val="1031"/>
+          <w:numId w:val="1035"/>
           <w:ilvl w:val="0"/>
         </w:numPr>
       </w:pPr>
@@ -5588,7 +6194,7 @@
       <w:pPr>
         <w:pStyle w:val="Compact"/>
         <w:numPr>
-          <w:numId w:val="1031"/>
+          <w:numId w:val="1035"/>
           <w:ilvl w:val="0"/>
         </w:numPr>
       </w:pPr>
@@ -5609,7 +6215,7 @@
       <w:pPr>
         <w:pStyle w:val="Compact"/>
         <w:numPr>
-          <w:numId w:val="1031"/>
+          <w:numId w:val="1035"/>
           <w:ilvl w:val="0"/>
         </w:numPr>
       </w:pPr>
@@ -5637,8 +6243,8 @@
       <w:pPr>
         <w:pStyle w:val="Heading2"/>
       </w:pPr>
-      <w:bookmarkStart w:id="93" w:name="yearseasonmonth"/>
-      <w:bookmarkEnd w:id="93"/>
+      <w:bookmarkStart w:id="99" w:name="yearseasonmonth"/>
+      <w:bookmarkEnd w:id="99"/>
       <w:r>
         <w:t xml:space="preserve">YEAR/SEASON/MONTH</w:t>
       </w:r>
@@ -5655,8 +6261,8 @@
       <w:pPr>
         <w:pStyle w:val="Heading3"/>
       </w:pPr>
-      <w:bookmarkStart w:id="94" w:name="matrixstartyear"/>
-      <w:bookmarkEnd w:id="94"/>
+      <w:bookmarkStart w:id="100" w:name="matrixstartyear"/>
+      <w:bookmarkEnd w:id="100"/>
       <w:r>
         <w:t xml:space="preserve">MatrixStartYear</w:t>
       </w:r>
@@ -5673,7 +6279,6 @@
       </w:r>
       <m:oMath>
         <m:r>
-          <m:rPr/>
           <m:t>t</m:t>
         </m:r>
       </m:oMath>
@@ -5688,7 +6293,6 @@
       </w:r>
       <m:oMath>
         <m:r>
-          <m:rPr/>
           <m:t>t</m:t>
         </m:r>
       </m:oMath>
@@ -5703,15 +6307,12 @@
       </w:r>
       <m:oMath>
         <m:r>
-          <m:rPr/>
           <m:t>t</m:t>
         </m:r>
         <m:r>
-          <m:rPr/>
           <m:t>+</m:t>
         </m:r>
         <m:r>
-          <m:rPr/>
           <m:t>1</m:t>
         </m:r>
       </m:oMath>
@@ -5730,8 +6331,8 @@
       <w:pPr>
         <w:pStyle w:val="Heading2"/>
       </w:pPr>
-      <w:bookmarkStart w:id="95" w:name="matrixstartseason"/>
-      <w:bookmarkEnd w:id="95"/>
+      <w:bookmarkStart w:id="101" w:name="matrixstartseason"/>
+      <w:bookmarkEnd w:id="101"/>
       <w:r>
         <w:t xml:space="preserve">MatrixStartSeason</w:t>
       </w:r>
@@ -5748,7 +6349,6 @@
       </w:r>
       <m:oMath>
         <m:r>
-          <m:rPr/>
           <m:t>s</m:t>
         </m:r>
       </m:oMath>
@@ -5763,7 +6363,6 @@
       </w:r>
       <m:oMath>
         <m:r>
-          <m:rPr/>
           <m:t>s</m:t>
         </m:r>
       </m:oMath>
@@ -5778,15 +6377,12 @@
       </w:r>
       <m:oMath>
         <m:r>
-          <m:rPr/>
           <m:t>s</m:t>
         </m:r>
         <m:r>
-          <m:rPr/>
           <m:t>+</m:t>
         </m:r>
         <m:r>
-          <m:rPr/>
           <m:t>1</m:t>
         </m:r>
       </m:oMath>
@@ -5825,7 +6421,7 @@
       <w:pPr>
         <w:pStyle w:val="Compact"/>
         <w:numPr>
-          <w:numId w:val="1032"/>
+          <w:numId w:val="1036"/>
           <w:ilvl w:val="0"/>
         </w:numPr>
       </w:pPr>
@@ -5837,7 +6433,7 @@
       <w:pPr>
         <w:pStyle w:val="Compact"/>
         <w:numPr>
-          <w:numId w:val="1032"/>
+          <w:numId w:val="1036"/>
           <w:ilvl w:val="0"/>
         </w:numPr>
       </w:pPr>
@@ -5849,7 +6445,7 @@
       <w:pPr>
         <w:pStyle w:val="Compact"/>
         <w:numPr>
-          <w:numId w:val="1032"/>
+          <w:numId w:val="1036"/>
           <w:ilvl w:val="0"/>
         </w:numPr>
       </w:pPr>
@@ -5861,7 +6457,7 @@
       <w:pPr>
         <w:pStyle w:val="Compact"/>
         <w:numPr>
-          <w:numId w:val="1032"/>
+          <w:numId w:val="1036"/>
           <w:ilvl w:val="0"/>
         </w:numPr>
       </w:pPr>
@@ -5880,8 +6476,8 @@
       <w:pPr>
         <w:pStyle w:val="Heading2"/>
       </w:pPr>
-      <w:bookmarkStart w:id="96" w:name="matrixstartmonth"/>
-      <w:bookmarkEnd w:id="96"/>
+      <w:bookmarkStart w:id="102" w:name="matrixstartmonth"/>
+      <w:bookmarkEnd w:id="102"/>
       <w:r>
         <w:t xml:space="preserve">MatrixStartMonth</w:t>
       </w:r>
@@ -5898,7 +6494,6 @@
       </w:r>
       <m:oMath>
         <m:r>
-          <m:rPr/>
           <m:t>m</m:t>
         </m:r>
       </m:oMath>
@@ -5913,7 +6508,6 @@
       </w:r>
       <m:oMath>
         <m:r>
-          <m:rPr/>
           <m:t>m</m:t>
         </m:r>
       </m:oMath>
@@ -5928,15 +6522,12 @@
       </w:r>
       <m:oMath>
         <m:r>
-          <m:rPr/>
           <m:t>m</m:t>
         </m:r>
         <m:r>
-          <m:rPr/>
           <m:t>+</m:t>
         </m:r>
         <m:r>
-          <m:rPr/>
           <m:t>1</m:t>
         </m:r>
       </m:oMath>
@@ -5945,7 +6536,7 @@
       <w:pPr>
         <w:pStyle w:val="Compact"/>
         <w:numPr>
-          <w:numId w:val="1033"/>
+          <w:numId w:val="1037"/>
           <w:ilvl w:val="0"/>
         </w:numPr>
       </w:pPr>
@@ -5957,7 +6548,7 @@
       <w:pPr>
         <w:pStyle w:val="Compact"/>
         <w:numPr>
-          <w:numId w:val="1033"/>
+          <w:numId w:val="1037"/>
           <w:ilvl w:val="0"/>
         </w:numPr>
       </w:pPr>
@@ -5969,7 +6560,7 @@
       <w:pPr>
         <w:pStyle w:val="Compact"/>
         <w:numPr>
-          <w:numId w:val="1033"/>
+          <w:numId w:val="1037"/>
           <w:ilvl w:val="0"/>
         </w:numPr>
       </w:pPr>
@@ -5981,7 +6572,7 @@
       <w:pPr>
         <w:pStyle w:val="Compact"/>
         <w:numPr>
-          <w:numId w:val="1033"/>
+          <w:numId w:val="1037"/>
           <w:ilvl w:val="0"/>
         </w:numPr>
       </w:pPr>
@@ -5993,7 +6584,7 @@
       <w:pPr>
         <w:pStyle w:val="Compact"/>
         <w:numPr>
-          <w:numId w:val="1033"/>
+          <w:numId w:val="1037"/>
           <w:ilvl w:val="0"/>
         </w:numPr>
       </w:pPr>
@@ -6005,7 +6596,7 @@
       <w:pPr>
         <w:pStyle w:val="Compact"/>
         <w:numPr>
-          <w:numId w:val="1033"/>
+          <w:numId w:val="1037"/>
           <w:ilvl w:val="0"/>
         </w:numPr>
       </w:pPr>
@@ -6017,7 +6608,7 @@
       <w:pPr>
         <w:pStyle w:val="Compact"/>
         <w:numPr>
-          <w:numId w:val="1033"/>
+          <w:numId w:val="1037"/>
           <w:ilvl w:val="0"/>
         </w:numPr>
       </w:pPr>
@@ -6029,7 +6620,7 @@
       <w:pPr>
         <w:pStyle w:val="Compact"/>
         <w:numPr>
-          <w:numId w:val="1033"/>
+          <w:numId w:val="1037"/>
           <w:ilvl w:val="0"/>
         </w:numPr>
       </w:pPr>
@@ -6041,7 +6632,7 @@
       <w:pPr>
         <w:pStyle w:val="Compact"/>
         <w:numPr>
-          <w:numId w:val="1033"/>
+          <w:numId w:val="1037"/>
           <w:ilvl w:val="0"/>
         </w:numPr>
       </w:pPr>
@@ -6053,7 +6644,7 @@
       <w:pPr>
         <w:pStyle w:val="Compact"/>
         <w:numPr>
-          <w:numId w:val="1033"/>
+          <w:numId w:val="1037"/>
           <w:ilvl w:val="0"/>
         </w:numPr>
       </w:pPr>
@@ -6065,7 +6656,7 @@
       <w:pPr>
         <w:pStyle w:val="Compact"/>
         <w:numPr>
-          <w:numId w:val="1033"/>
+          <w:numId w:val="1037"/>
           <w:ilvl w:val="0"/>
         </w:numPr>
       </w:pPr>
@@ -6077,7 +6668,7 @@
       <w:pPr>
         <w:pStyle w:val="Compact"/>
         <w:numPr>
-          <w:numId w:val="1033"/>
+          <w:numId w:val="1037"/>
           <w:ilvl w:val="0"/>
         </w:numPr>
       </w:pPr>
@@ -6096,8 +6687,8 @@
       <w:pPr>
         <w:pStyle w:val="Heading2"/>
       </w:pPr>
-      <w:bookmarkStart w:id="97" w:name="matrixendyear"/>
-      <w:bookmarkEnd w:id="97"/>
+      <w:bookmarkStart w:id="103" w:name="matrixendyear"/>
+      <w:bookmarkEnd w:id="103"/>
       <w:r>
         <w:t xml:space="preserve">MatrixEndYear</w:t>
       </w:r>
@@ -6114,15 +6705,12 @@
       </w:r>
       <m:oMath>
         <m:r>
-          <m:rPr/>
           <m:t>t</m:t>
         </m:r>
         <m:r>
-          <m:rPr/>
           <m:t>+</m:t>
         </m:r>
         <m:r>
-          <m:rPr/>
           <m:t>1</m:t>
         </m:r>
       </m:oMath>
@@ -6137,7 +6725,6 @@
       </w:r>
       <m:oMath>
         <m:r>
-          <m:rPr/>
           <m:t>t</m:t>
         </m:r>
       </m:oMath>
@@ -6152,15 +6739,12 @@
       </w:r>
       <m:oMath>
         <m:r>
-          <m:rPr/>
           <m:t>t</m:t>
         </m:r>
         <m:r>
-          <m:rPr/>
           <m:t>+</m:t>
         </m:r>
         <m:r>
-          <m:rPr/>
           <m:t>1</m:t>
         </m:r>
       </m:oMath>
@@ -6179,8 +6763,8 @@
       <w:pPr>
         <w:pStyle w:val="Heading2"/>
       </w:pPr>
-      <w:bookmarkStart w:id="98" w:name="matrixendseason"/>
-      <w:bookmarkEnd w:id="98"/>
+      <w:bookmarkStart w:id="104" w:name="matrixendseason"/>
+      <w:bookmarkEnd w:id="104"/>
       <w:r>
         <w:t xml:space="preserve">MatrixEndSeason</w:t>
       </w:r>
@@ -6197,7 +6781,7 @@
       <w:pPr>
         <w:pStyle w:val="Compact"/>
         <w:numPr>
-          <w:numId w:val="1034"/>
+          <w:numId w:val="1038"/>
           <w:ilvl w:val="0"/>
         </w:numPr>
       </w:pPr>
@@ -6209,7 +6793,7 @@
       <w:pPr>
         <w:pStyle w:val="Compact"/>
         <w:numPr>
-          <w:numId w:val="1034"/>
+          <w:numId w:val="1038"/>
           <w:ilvl w:val="0"/>
         </w:numPr>
       </w:pPr>
@@ -6221,7 +6805,7 @@
       <w:pPr>
         <w:pStyle w:val="Compact"/>
         <w:numPr>
-          <w:numId w:val="1034"/>
+          <w:numId w:val="1038"/>
           <w:ilvl w:val="0"/>
         </w:numPr>
       </w:pPr>
@@ -6233,7 +6817,7 @@
       <w:pPr>
         <w:pStyle w:val="Compact"/>
         <w:numPr>
-          <w:numId w:val="1034"/>
+          <w:numId w:val="1038"/>
           <w:ilvl w:val="0"/>
         </w:numPr>
       </w:pPr>
@@ -6252,8 +6836,8 @@
       <w:pPr>
         <w:pStyle w:val="Heading2"/>
       </w:pPr>
-      <w:bookmarkStart w:id="99" w:name="matrixendmonth"/>
-      <w:bookmarkEnd w:id="99"/>
+      <w:bookmarkStart w:id="105" w:name="matrixendmonth"/>
+      <w:bookmarkEnd w:id="105"/>
       <w:r>
         <w:t xml:space="preserve">MatrixEndMonth</w:t>
       </w:r>
@@ -6270,7 +6854,6 @@
       </w:r>
       <m:oMath>
         <m:r>
-          <m:rPr/>
           <m:t>m</m:t>
         </m:r>
       </m:oMath>
@@ -6285,15 +6868,12 @@
       </w:r>
       <m:oMath>
         <m:r>
-          <m:rPr/>
           <m:t>m</m:t>
         </m:r>
         <m:r>
-          <m:rPr/>
           <m:t>+</m:t>
         </m:r>
         <m:r>
-          <m:rPr/>
           <m:t>1</m:t>
         </m:r>
       </m:oMath>
@@ -6308,7 +6888,6 @@
       </w:r>
       <m:oMath>
         <m:r>
-          <m:rPr/>
           <m:t>m</m:t>
         </m:r>
       </m:oMath>
@@ -6323,15 +6902,12 @@
       </w:r>
       <m:oMath>
         <m:r>
-          <m:rPr/>
           <m:t>m</m:t>
         </m:r>
         <m:r>
-          <m:rPr/>
           <m:t>+</m:t>
         </m:r>
         <m:r>
-          <m:rPr/>
           <m:t>1</m:t>
         </m:r>
       </m:oMath>
@@ -6343,7 +6919,7 @@
       <w:pPr>
         <w:pStyle w:val="Compact"/>
         <w:numPr>
-          <w:numId w:val="1035"/>
+          <w:numId w:val="1039"/>
           <w:ilvl w:val="0"/>
         </w:numPr>
       </w:pPr>
@@ -6355,7 +6931,7 @@
       <w:pPr>
         <w:pStyle w:val="Compact"/>
         <w:numPr>
-          <w:numId w:val="1035"/>
+          <w:numId w:val="1039"/>
           <w:ilvl w:val="0"/>
         </w:numPr>
       </w:pPr>
@@ -6367,7 +6943,7 @@
       <w:pPr>
         <w:pStyle w:val="Compact"/>
         <w:numPr>
-          <w:numId w:val="1035"/>
+          <w:numId w:val="1039"/>
           <w:ilvl w:val="0"/>
         </w:numPr>
       </w:pPr>
@@ -6379,7 +6955,7 @@
       <w:pPr>
         <w:pStyle w:val="Compact"/>
         <w:numPr>
-          <w:numId w:val="1035"/>
+          <w:numId w:val="1039"/>
           <w:ilvl w:val="0"/>
         </w:numPr>
       </w:pPr>
@@ -6391,7 +6967,7 @@
       <w:pPr>
         <w:pStyle w:val="Compact"/>
         <w:numPr>
-          <w:numId w:val="1035"/>
+          <w:numId w:val="1039"/>
           <w:ilvl w:val="0"/>
         </w:numPr>
       </w:pPr>
@@ -6403,7 +6979,7 @@
       <w:pPr>
         <w:pStyle w:val="Compact"/>
         <w:numPr>
-          <w:numId w:val="1035"/>
+          <w:numId w:val="1039"/>
           <w:ilvl w:val="0"/>
         </w:numPr>
       </w:pPr>
@@ -6415,7 +6991,7 @@
       <w:pPr>
         <w:pStyle w:val="Compact"/>
         <w:numPr>
-          <w:numId w:val="1035"/>
+          <w:numId w:val="1039"/>
           <w:ilvl w:val="0"/>
         </w:numPr>
       </w:pPr>
@@ -6427,7 +7003,7 @@
       <w:pPr>
         <w:pStyle w:val="Compact"/>
         <w:numPr>
-          <w:numId w:val="1035"/>
+          <w:numId w:val="1039"/>
           <w:ilvl w:val="0"/>
         </w:numPr>
       </w:pPr>
@@ -6439,7 +7015,7 @@
       <w:pPr>
         <w:pStyle w:val="Compact"/>
         <w:numPr>
-          <w:numId w:val="1035"/>
+          <w:numId w:val="1039"/>
           <w:ilvl w:val="0"/>
         </w:numPr>
       </w:pPr>
@@ -6451,7 +7027,7 @@
       <w:pPr>
         <w:pStyle w:val="Compact"/>
         <w:numPr>
-          <w:numId w:val="1035"/>
+          <w:numId w:val="1039"/>
           <w:ilvl w:val="0"/>
         </w:numPr>
       </w:pPr>
@@ -6463,7 +7039,7 @@
       <w:pPr>
         <w:pStyle w:val="Compact"/>
         <w:numPr>
-          <w:numId w:val="1035"/>
+          <w:numId w:val="1039"/>
           <w:ilvl w:val="0"/>
         </w:numPr>
       </w:pPr>
@@ -6475,7 +7051,7 @@
       <w:pPr>
         <w:pStyle w:val="Compact"/>
         <w:numPr>
-          <w:numId w:val="1035"/>
+          <w:numId w:val="1039"/>
           <w:ilvl w:val="0"/>
         </w:numPr>
       </w:pPr>
@@ -6518,9 +7094,9 @@
       <w:r>
         <w:drawing>
           <wp:inline>
-            <wp:extent cx="3835400" cy="2933700"/>
+            <wp:extent cx="3840479" cy="2945330"/>
             <wp:effectExtent b="0" l="0" r="0" t="0"/>
-            <wp:docPr descr="" id="1" name="Picture"/>
+            <wp:docPr descr="Alaria" id="1" name="Picture"/>
             <a:graphic>
               <a:graphicData uri="http://schemas.openxmlformats.org/drawingml/2006/picture">
                 <pic:pic>
@@ -6531,7 +7107,7 @@
                     </pic:cNvPicPr>
                   </pic:nvPicPr>
                   <pic:blipFill>
-                    <a:blip r:embed="rId100"/>
+                    <a:blip r:embed="rId106"/>
                     <a:stretch>
                       <a:fillRect/>
                     </a:stretch>
@@ -6539,7 +7115,7 @@
                   <pic:spPr bwMode="auto">
                     <a:xfrm>
                       <a:off x="0" y="0"/>
-                      <a:ext cx="3835400" cy="2933700"/>
+                      <a:ext cx="3840479" cy="2945330"/>
                     </a:xfrm>
                     <a:prstGeom prst="rect">
                       <a:avLst/>
@@ -6577,8 +7153,8 @@
       <w:pPr>
         <w:pStyle w:val="Heading2"/>
       </w:pPr>
-      <w:bookmarkStart w:id="101" w:name="matrixpopulation"/>
-      <w:bookmarkEnd w:id="101"/>
+      <w:bookmarkStart w:id="107" w:name="matrixpopulation"/>
+      <w:bookmarkEnd w:id="107"/>
       <w:r>
         <w:t xml:space="preserve">MatrixPopulation</w:t>
       </w:r>
@@ -6602,8 +7178,8 @@
       <w:pPr>
         <w:pStyle w:val="Heading2"/>
       </w:pPr>
-      <w:bookmarkStart w:id="102" w:name="geolocation-columns"/>
-      <w:bookmarkEnd w:id="102"/>
+      <w:bookmarkStart w:id="108" w:name="geolocation-columns"/>
+      <w:bookmarkEnd w:id="108"/>
       <w:r>
         <w:t xml:space="preserve">Geolocation columns</w:t>
       </w:r>
@@ -6649,8 +7225,8 @@
       <w:pPr>
         <w:pStyle w:val="Heading3"/>
       </w:pPr>
-      <w:bookmarkStart w:id="103" w:name="latdeg-latmin-latsec"/>
-      <w:bookmarkEnd w:id="103"/>
+      <w:bookmarkStart w:id="109" w:name="latdeg-latmin-latsec"/>
+      <w:bookmarkEnd w:id="109"/>
       <w:r>
         <w:t xml:space="preserve">LatDeg / LatMin / LatSec</w:t>
       </w:r>
@@ -6660,7 +7236,13 @@
         <w:pStyle w:val="FirstParagraph"/>
       </w:pPr>
       <w:r>
-        <w:t xml:space="preserve">Record the degree (0-90), minute (0-60) and second (0-60) values of the locations of the matrix. If no LatSec is available type in a zero. This means: the value “0” may mean precise values are not available! If the geolocation is given as e.g. 58° 06' N 17° 26' E we do not enter "06" into the LatMin / LatSec column but only "6".</w:t>
+        <w:t xml:space="preserve">Record the degree (0-90), minute (0-60) and second (0-60) values of the locations of the matrix.</w:t>
+      </w:r>
+      <w:r>
+        <w:t xml:space="preserve"> </w:t>
+      </w:r>
+      <w:r>
+        <w:t xml:space="preserve">If no LatSec is available type in a zero. This means: the value “0” may mean precise values are not available! If the geolocation is given as e.g. 58° 06' N 17° 26' E we do not enter "06" into the LatMin / LatSec column but only "6".</w:t>
       </w:r>
       <w:r>
         <w:t xml:space="preserve"> </w:t>
@@ -6682,8 +7264,8 @@
       <w:pPr>
         <w:pStyle w:val="Heading3"/>
       </w:pPr>
-      <w:bookmarkStart w:id="104" w:name="latns"/>
-      <w:bookmarkEnd w:id="104"/>
+      <w:bookmarkStart w:id="110" w:name="latns"/>
+      <w:bookmarkEnd w:id="110"/>
       <w:r>
         <w:t xml:space="preserve">LatNS</w:t>
       </w:r>
@@ -6700,7 +7282,7 @@
       <w:pPr>
         <w:pStyle w:val="Compact"/>
         <w:numPr>
-          <w:numId w:val="1036"/>
+          <w:numId w:val="1040"/>
           <w:ilvl w:val="0"/>
         </w:numPr>
       </w:pPr>
@@ -6712,7 +7294,7 @@
       <w:pPr>
         <w:pStyle w:val="Compact"/>
         <w:numPr>
-          <w:numId w:val="1036"/>
+          <w:numId w:val="1040"/>
           <w:ilvl w:val="0"/>
         </w:numPr>
       </w:pPr>
@@ -6741,8 +7323,8 @@
       <w:pPr>
         <w:pStyle w:val="Heading3"/>
       </w:pPr>
-      <w:bookmarkStart w:id="105" w:name="londeg-lonmin-lonsec"/>
-      <w:bookmarkEnd w:id="105"/>
+      <w:bookmarkStart w:id="111" w:name="londeg-lonmin-lonsec"/>
+      <w:bookmarkEnd w:id="111"/>
       <w:r>
         <w:t xml:space="preserve">LonDeg / LonMin / LonSec</w:t>
       </w:r>
@@ -6759,8 +7341,8 @@
       <w:pPr>
         <w:pStyle w:val="Heading3"/>
       </w:pPr>
-      <w:bookmarkStart w:id="106" w:name="lonwe"/>
-      <w:bookmarkEnd w:id="106"/>
+      <w:bookmarkStart w:id="112" w:name="lonwe"/>
+      <w:bookmarkEnd w:id="112"/>
       <w:r>
         <w:t xml:space="preserve">LonWE</w:t>
       </w:r>
@@ -6777,7 +7359,7 @@
       <w:pPr>
         <w:pStyle w:val="Compact"/>
         <w:numPr>
-          <w:numId w:val="1037"/>
+          <w:numId w:val="1041"/>
           <w:ilvl w:val="0"/>
         </w:numPr>
       </w:pPr>
@@ -6789,7 +7371,7 @@
       <w:pPr>
         <w:pStyle w:val="Compact"/>
         <w:numPr>
-          <w:numId w:val="1037"/>
+          <w:numId w:val="1041"/>
           <w:ilvl w:val="0"/>
         </w:numPr>
       </w:pPr>
@@ -6824,7 +7406,7 @@
       <w:r>
         <w:t xml:space="preserve"> </w:t>
       </w:r>
-      <w:hyperlink r:id="rId107">
+      <w:hyperlink r:id="rId113">
         <w:r>
           <w:rPr>
             <w:rStyle w:val="Hyperlink"/>
@@ -6837,8 +7419,8 @@
       <w:pPr>
         <w:pStyle w:val="Heading3"/>
       </w:pPr>
-      <w:bookmarkStart w:id="108" w:name="altitude"/>
-      <w:bookmarkEnd w:id="108"/>
+      <w:bookmarkStart w:id="114" w:name="altitude"/>
+      <w:bookmarkEnd w:id="114"/>
       <w:r>
         <w:t xml:space="preserve">Altitude</w:t>
       </w:r>
@@ -6875,9 +7457,9 @@
       <w:r>
         <w:drawing>
           <wp:inline>
-            <wp:extent cx="5334000" cy="2259781"/>
+            <wp:extent cx="5334000" cy="2267384"/>
             <wp:effectExtent b="0" l="0" r="0" t="0"/>
-            <wp:docPr descr="" id="1" name="Picture"/>
+            <wp:docPr descr="Altitude" id="1" name="Picture"/>
             <a:graphic>
               <a:graphicData uri="http://schemas.openxmlformats.org/drawingml/2006/picture">
                 <pic:pic>
@@ -6888,7 +7470,7 @@
                     </pic:cNvPicPr>
                   </pic:nvPicPr>
                   <pic:blipFill>
-                    <a:blip r:embed="rId109"/>
+                    <a:blip r:embed="rId115"/>
                     <a:stretch>
                       <a:fillRect/>
                     </a:stretch>
@@ -6896,7 +7478,7 @@
                   <pic:spPr bwMode="auto">
                     <a:xfrm>
                       <a:off x="0" y="0"/>
-                      <a:ext cx="5334000" cy="2259781"/>
+                      <a:ext cx="5334000" cy="2267384"/>
                     </a:xfrm>
                     <a:prstGeom prst="rect">
                       <a:avLst/>
@@ -6927,8 +7509,8 @@
       <w:pPr>
         <w:pStyle w:val="Heading3"/>
       </w:pPr>
-      <w:bookmarkStart w:id="110" w:name="country"/>
-      <w:bookmarkEnd w:id="110"/>
+      <w:bookmarkStart w:id="116" w:name="country"/>
+      <w:bookmarkEnd w:id="116"/>
       <w:r>
         <w:t xml:space="preserve">Country</w:t>
       </w:r>
@@ -6943,7 +7525,7 @@
       <w:r>
         <w:t xml:space="preserve"> </w:t>
       </w:r>
-      <w:hyperlink r:id="rId111">
+      <w:hyperlink r:id="rId117">
         <w:r>
           <w:rPr>
             <w:rStyle w:val="Hyperlink"/>
@@ -6967,8 +7549,8 @@
       <w:pPr>
         <w:pStyle w:val="Heading3"/>
       </w:pPr>
-      <w:bookmarkStart w:id="112" w:name="continent"/>
-      <w:bookmarkEnd w:id="112"/>
+      <w:bookmarkStart w:id="118" w:name="continent"/>
+      <w:bookmarkEnd w:id="118"/>
       <w:r>
         <w:t xml:space="preserve">Continent</w:t>
       </w:r>
@@ -6985,7 +7567,7 @@
       <w:pPr>
         <w:pStyle w:val="Compact"/>
         <w:numPr>
-          <w:numId w:val="1038"/>
+          <w:numId w:val="1042"/>
           <w:ilvl w:val="0"/>
         </w:numPr>
       </w:pPr>
@@ -6997,7 +7579,7 @@
       <w:pPr>
         <w:pStyle w:val="Compact"/>
         <w:numPr>
-          <w:numId w:val="1038"/>
+          <w:numId w:val="1042"/>
           <w:ilvl w:val="0"/>
         </w:numPr>
       </w:pPr>
@@ -7009,7 +7591,7 @@
       <w:pPr>
         <w:pStyle w:val="Compact"/>
         <w:numPr>
-          <w:numId w:val="1038"/>
+          <w:numId w:val="1042"/>
           <w:ilvl w:val="0"/>
         </w:numPr>
       </w:pPr>
@@ -7021,7 +7603,7 @@
       <w:pPr>
         <w:pStyle w:val="Compact"/>
         <w:numPr>
-          <w:numId w:val="1038"/>
+          <w:numId w:val="1042"/>
           <w:ilvl w:val="0"/>
         </w:numPr>
       </w:pPr>
@@ -7033,7 +7615,7 @@
       <w:pPr>
         <w:pStyle w:val="Compact"/>
         <w:numPr>
-          <w:numId w:val="1038"/>
+          <w:numId w:val="1042"/>
           <w:ilvl w:val="0"/>
         </w:numPr>
       </w:pPr>
@@ -7045,7 +7627,7 @@
       <w:pPr>
         <w:pStyle w:val="Compact"/>
         <w:numPr>
-          <w:numId w:val="1038"/>
+          <w:numId w:val="1042"/>
           <w:ilvl w:val="0"/>
         </w:numPr>
       </w:pPr>
@@ -7057,7 +7639,7 @@
       <w:pPr>
         <w:pStyle w:val="Compact"/>
         <w:numPr>
-          <w:numId w:val="1038"/>
+          <w:numId w:val="1042"/>
           <w:ilvl w:val="0"/>
         </w:numPr>
       </w:pPr>
@@ -7067,7 +7649,7 @@
       <w:r>
         <w:t xml:space="preserve"> </w:t>
       </w:r>
-      <w:hyperlink r:id="rId113">
+      <w:hyperlink r:id="rId119">
         <w:r>
           <w:rPr>
             <w:rStyle w:val="Hyperlink"/>
@@ -7083,8 +7665,8 @@
       <w:pPr>
         <w:pStyle w:val="Heading3"/>
       </w:pPr>
-      <w:bookmarkStart w:id="114" w:name="general-notes-on-location-information"/>
-      <w:bookmarkEnd w:id="114"/>
+      <w:bookmarkStart w:id="120" w:name="general-notes-on-location-information"/>
+      <w:bookmarkEnd w:id="120"/>
       <w:r>
         <w:t xml:space="preserve">General notes on location information</w:t>
       </w:r>
@@ -7153,9 +7735,9 @@
       <w:r>
         <w:drawing>
           <wp:inline>
-            <wp:extent cx="3695700" cy="2336800"/>
+            <wp:extent cx="3705726" cy="2348564"/>
             <wp:effectExtent b="0" l="0" r="0" t="0"/>
-            <wp:docPr descr="" id="1" name="Picture"/>
+            <wp:docPr descr="Geolocation" id="1" name="Picture"/>
             <a:graphic>
               <a:graphicData uri="http://schemas.openxmlformats.org/drawingml/2006/picture">
                 <pic:pic>
@@ -7166,7 +7748,7 @@
                     </pic:cNvPicPr>
                   </pic:nvPicPr>
                   <pic:blipFill>
-                    <a:blip r:embed="rId115"/>
+                    <a:blip r:embed="rId121"/>
                     <a:stretch>
                       <a:fillRect/>
                     </a:stretch>
@@ -7174,7 +7756,7 @@
                   <pic:spPr bwMode="auto">
                     <a:xfrm>
                       <a:off x="0" y="0"/>
-                      <a:ext cx="3695700" cy="2336800"/>
+                      <a:ext cx="3705726" cy="2348564"/>
                     </a:xfrm>
                     <a:prstGeom prst="rect">
                       <a:avLst/>
@@ -7212,8 +7794,8 @@
       <w:pPr>
         <w:pStyle w:val="Heading2"/>
       </w:pPr>
-      <w:bookmarkStart w:id="116" w:name="matrixsplit"/>
-      <w:bookmarkEnd w:id="116"/>
+      <w:bookmarkStart w:id="122" w:name="matrixsplit"/>
+      <w:bookmarkEnd w:id="122"/>
       <w:r>
         <w:t xml:space="preserve">MatrixSplit</w:t>
       </w:r>
@@ -7230,7 +7812,7 @@
       <w:pPr>
         <w:pStyle w:val="Compact"/>
         <w:numPr>
-          <w:numId w:val="1039"/>
+          <w:numId w:val="1043"/>
           <w:ilvl w:val="0"/>
         </w:numPr>
       </w:pPr>
@@ -7242,7 +7824,7 @@
       <w:pPr>
         <w:pStyle w:val="Compact"/>
         <w:numPr>
-          <w:numId w:val="1039"/>
+          <w:numId w:val="1043"/>
           <w:ilvl w:val="0"/>
         </w:numPr>
       </w:pPr>
@@ -7277,9 +7859,9 @@
       <w:r>
         <w:drawing>
           <wp:inline>
-            <wp:extent cx="5334000" cy="1125799"/>
+            <wp:extent cx="5334000" cy="1130625"/>
             <wp:effectExtent b="0" l="0" r="0" t="0"/>
-            <wp:docPr descr="" id="1" name="Picture"/>
+            <wp:docPr descr="Splitting" id="1" name="Picture"/>
             <a:graphic>
               <a:graphicData uri="http://schemas.openxmlformats.org/drawingml/2006/picture">
                 <pic:pic>
@@ -7290,7 +7872,7 @@
                     </pic:cNvPicPr>
                   </pic:nvPicPr>
                   <pic:blipFill>
-                    <a:blip r:embed="rId117"/>
+                    <a:blip r:embed="rId123"/>
                     <a:stretch>
                       <a:fillRect/>
                     </a:stretch>
@@ -7298,7 +7880,7 @@
                   <pic:spPr bwMode="auto">
                     <a:xfrm>
                       <a:off x="0" y="0"/>
-                      <a:ext cx="5334000" cy="1125799"/>
+                      <a:ext cx="5334000" cy="1130625"/>
                     </a:xfrm>
                     <a:prstGeom prst="rect">
                       <a:avLst/>
@@ -7352,9 +7934,9 @@
       <w:r>
         <w:drawing>
           <wp:inline>
-            <wp:extent cx="3733800" cy="1536700"/>
+            <wp:extent cx="3734602" cy="1540042"/>
             <wp:effectExtent b="0" l="0" r="0" t="0"/>
-            <wp:docPr descr="" id="1" name="Picture"/>
+            <wp:docPr descr="Splitting" id="1" name="Picture"/>
             <a:graphic>
               <a:graphicData uri="http://schemas.openxmlformats.org/drawingml/2006/picture">
                 <pic:pic>
@@ -7365,7 +7947,7 @@
                     </pic:cNvPicPr>
                   </pic:nvPicPr>
                   <pic:blipFill>
-                    <a:blip r:embed="rId118"/>
+                    <a:blip r:embed="rId124"/>
                     <a:stretch>
                       <a:fillRect/>
                     </a:stretch>
@@ -7373,7 +7955,7 @@
                   <pic:spPr bwMode="auto">
                     <a:xfrm>
                       <a:off x="0" y="0"/>
-                      <a:ext cx="3733800" cy="1536700"/>
+                      <a:ext cx="3734602" cy="1540042"/>
                     </a:xfrm>
                     <a:prstGeom prst="rect">
                       <a:avLst/>
@@ -7415,9 +7997,9 @@
       <w:r>
         <w:drawing>
           <wp:inline>
-            <wp:extent cx="5334000" cy="7540879"/>
+            <wp:extent cx="5334000" cy="7548966"/>
             <wp:effectExtent b="0" l="0" r="0" t="0"/>
-            <wp:docPr descr="" id="1" name="Picture"/>
+            <wp:docPr descr="Life cycle" id="1" name="Picture"/>
             <a:graphic>
               <a:graphicData uri="http://schemas.openxmlformats.org/drawingml/2006/picture">
                 <pic:pic>
@@ -7428,7 +8010,7 @@
                     </pic:cNvPicPr>
                   </pic:nvPicPr>
                   <pic:blipFill>
-                    <a:blip r:embed="rId119"/>
+                    <a:blip r:embed="rId125"/>
                     <a:stretch>
                       <a:fillRect/>
                     </a:stretch>
@@ -7436,7 +8018,7 @@
                   <pic:spPr bwMode="auto">
                     <a:xfrm>
                       <a:off x="0" y="0"/>
-                      <a:ext cx="5334000" cy="7540879"/>
+                      <a:ext cx="5334000" cy="7548966"/>
                     </a:xfrm>
                     <a:prstGeom prst="rect">
                       <a:avLst/>
@@ -7458,7 +8040,13 @@
         <w:t xml:space="preserve"> </w:t>
       </w:r>
       <w:r>
-        <w:t xml:space="preserve">************************************************ ## MatrixFec</w:t>
+        <w:t xml:space="preserve">************************************************</w:t>
+      </w:r>
+      <w:r>
+        <w:t xml:space="preserve"> </w:t>
+      </w:r>
+      <w:r>
+        <w:t xml:space="preserve">## MatrixFec</w:t>
       </w:r>
     </w:p>
     <w:p>
@@ -7473,7 +8061,7 @@
       <w:pPr>
         <w:pStyle w:val="Compact"/>
         <w:numPr>
-          <w:numId w:val="1040"/>
+          <w:numId w:val="1044"/>
           <w:ilvl w:val="0"/>
         </w:numPr>
       </w:pPr>
@@ -7485,7 +8073,7 @@
       <w:pPr>
         <w:pStyle w:val="Compact"/>
         <w:numPr>
-          <w:numId w:val="1040"/>
+          <w:numId w:val="1044"/>
           <w:ilvl w:val="0"/>
         </w:numPr>
       </w:pPr>
@@ -7497,7 +8085,7 @@
       <w:pPr>
         <w:pStyle w:val="Compact"/>
         <w:numPr>
-          <w:numId w:val="1040"/>
+          <w:numId w:val="1044"/>
           <w:ilvl w:val="0"/>
         </w:numPr>
       </w:pPr>
@@ -7516,8 +8104,8 @@
       <w:pPr>
         <w:pStyle w:val="Heading2"/>
       </w:pPr>
-      <w:bookmarkStart w:id="120" w:name="observation"/>
-      <w:bookmarkEnd w:id="120"/>
+      <w:bookmarkStart w:id="126" w:name="observation"/>
+      <w:bookmarkEnd w:id="126"/>
       <w:r>
         <w:t xml:space="preserve">Observation</w:t>
       </w:r>
@@ -7542,7 +8130,7 @@
       <w:pPr>
         <w:pStyle w:val="Compact"/>
         <w:numPr>
-          <w:numId w:val="1041"/>
+          <w:numId w:val="1045"/>
           <w:ilvl w:val="0"/>
         </w:numPr>
       </w:pPr>
@@ -7554,7 +8142,7 @@
       <w:pPr>
         <w:pStyle w:val="Compact"/>
         <w:numPr>
-          <w:numId w:val="1041"/>
+          <w:numId w:val="1045"/>
           <w:ilvl w:val="0"/>
         </w:numPr>
       </w:pPr>
@@ -7566,7 +8154,7 @@
       <w:pPr>
         <w:pStyle w:val="Compact"/>
         <w:numPr>
-          <w:numId w:val="1041"/>
+          <w:numId w:val="1045"/>
           <w:ilvl w:val="0"/>
         </w:numPr>
       </w:pPr>
@@ -7578,7 +8166,7 @@
       <w:pPr>
         <w:pStyle w:val="Compact"/>
         <w:numPr>
-          <w:numId w:val="1041"/>
+          <w:numId w:val="1045"/>
           <w:ilvl w:val="0"/>
         </w:numPr>
       </w:pPr>
@@ -7590,7 +8178,7 @@
       <w:pPr>
         <w:pStyle w:val="Compact"/>
         <w:numPr>
-          <w:numId w:val="1041"/>
+          <w:numId w:val="1045"/>
           <w:ilvl w:val="0"/>
         </w:numPr>
       </w:pPr>
@@ -7602,7 +8190,7 @@
       <w:pPr>
         <w:pStyle w:val="Compact"/>
         <w:numPr>
-          <w:numId w:val="1041"/>
+          <w:numId w:val="1045"/>
           <w:ilvl w:val="0"/>
         </w:numPr>
       </w:pPr>
@@ -7614,7 +8202,7 @@
       <w:pPr>
         <w:pStyle w:val="Compact"/>
         <w:numPr>
-          <w:numId w:val="1041"/>
+          <w:numId w:val="1045"/>
           <w:ilvl w:val="0"/>
         </w:numPr>
       </w:pPr>
@@ -7626,7 +8214,7 @@
       <w:pPr>
         <w:pStyle w:val="Compact"/>
         <w:numPr>
-          <w:numId w:val="1041"/>
+          <w:numId w:val="1045"/>
           <w:ilvl w:val="0"/>
         </w:numPr>
       </w:pPr>
@@ -7665,8 +8253,8 @@
       <w:pPr>
         <w:pStyle w:val="Heading2"/>
       </w:pPr>
-      <w:bookmarkStart w:id="121" w:name="matrixclassorganized"/>
-      <w:bookmarkEnd w:id="121"/>
+      <w:bookmarkStart w:id="127" w:name="matrixclassorganized"/>
+      <w:bookmarkEnd w:id="127"/>
       <w:r>
         <w:t xml:space="preserve">MatrixClassOrganized</w:t>
       </w:r>
@@ -7683,7 +8271,7 @@
       <w:pPr>
         <w:pStyle w:val="Compact"/>
         <w:numPr>
-          <w:numId w:val="1042"/>
+          <w:numId w:val="1046"/>
           <w:ilvl w:val="0"/>
         </w:numPr>
       </w:pPr>
@@ -7695,7 +8283,7 @@
       <w:pPr>
         <w:pStyle w:val="Compact"/>
         <w:numPr>
-          <w:numId w:val="1042"/>
+          <w:numId w:val="1046"/>
           <w:ilvl w:val="0"/>
         </w:numPr>
       </w:pPr>
@@ -7707,7 +8295,7 @@
       <w:pPr>
         <w:pStyle w:val="Compact"/>
         <w:numPr>
-          <w:numId w:val="1042"/>
+          <w:numId w:val="1046"/>
           <w:ilvl w:val="0"/>
         </w:numPr>
       </w:pPr>
@@ -7726,8 +8314,8 @@
       <w:pPr>
         <w:pStyle w:val="Heading2"/>
       </w:pPr>
-      <w:bookmarkStart w:id="122" w:name="matrixclassauthor"/>
-      <w:bookmarkEnd w:id="122"/>
+      <w:bookmarkStart w:id="128" w:name="matrixclassauthor"/>
+      <w:bookmarkEnd w:id="128"/>
       <w:r>
         <w:t xml:space="preserve">MatrixClassAuthor</w:t>
       </w:r>
@@ -7761,7 +8349,7 @@
       <w:pPr>
         <w:pStyle w:val="Compact"/>
         <w:numPr>
-          <w:numId w:val="1043"/>
+          <w:numId w:val="1047"/>
           <w:ilvl w:val="0"/>
         </w:numPr>
       </w:pPr>
@@ -7773,7 +8361,7 @@
       <w:pPr>
         <w:pStyle w:val="Compact"/>
         <w:numPr>
-          <w:numId w:val="1043"/>
+          <w:numId w:val="1047"/>
           <w:ilvl w:val="0"/>
         </w:numPr>
       </w:pPr>
@@ -7785,7 +8373,7 @@
       <w:pPr>
         <w:pStyle w:val="Compact"/>
         <w:numPr>
-          <w:numId w:val="1043"/>
+          <w:numId w:val="1047"/>
           <w:ilvl w:val="0"/>
         </w:numPr>
       </w:pPr>
@@ -7797,7 +8385,7 @@
       <w:pPr>
         <w:pStyle w:val="Compact"/>
         <w:numPr>
-          <w:numId w:val="1043"/>
+          <w:numId w:val="1047"/>
           <w:ilvl w:val="0"/>
         </w:numPr>
       </w:pPr>
@@ -7809,7 +8397,7 @@
       <w:pPr>
         <w:pStyle w:val="Compact"/>
         <w:numPr>
-          <w:numId w:val="1043"/>
+          <w:numId w:val="1047"/>
           <w:ilvl w:val="0"/>
         </w:numPr>
       </w:pPr>
@@ -7821,7 +8409,7 @@
       <w:pPr>
         <w:pStyle w:val="Compact"/>
         <w:numPr>
-          <w:numId w:val="1043"/>
+          <w:numId w:val="1047"/>
           <w:ilvl w:val="0"/>
         </w:numPr>
       </w:pPr>
@@ -7833,7 +8421,7 @@
       <w:pPr>
         <w:pStyle w:val="Compact"/>
         <w:numPr>
-          <w:numId w:val="1043"/>
+          <w:numId w:val="1047"/>
           <w:ilvl w:val="0"/>
         </w:numPr>
       </w:pPr>
@@ -7845,7 +8433,7 @@
       <w:pPr>
         <w:pStyle w:val="Compact"/>
         <w:numPr>
-          <w:numId w:val="1043"/>
+          <w:numId w:val="1047"/>
           <w:ilvl w:val="0"/>
         </w:numPr>
       </w:pPr>
@@ -7857,7 +8445,7 @@
       <w:pPr>
         <w:pStyle w:val="Compact"/>
         <w:numPr>
-          <w:numId w:val="1043"/>
+          <w:numId w:val="1047"/>
           <w:ilvl w:val="0"/>
         </w:numPr>
       </w:pPr>
@@ -7876,8 +8464,8 @@
       <w:pPr>
         <w:pStyle w:val="Heading2"/>
       </w:pPr>
-      <w:bookmarkStart w:id="123" w:name="matrixclassnumber"/>
-      <w:bookmarkEnd w:id="123"/>
+      <w:bookmarkStart w:id="129" w:name="matrixclassnumber"/>
+      <w:bookmarkEnd w:id="129"/>
       <w:r>
         <w:t xml:space="preserve">MatrixClassNumber</w:t>
       </w:r>
@@ -7903,7 +8491,6 @@
       </w:r>
       <m:oMath>
         <m:r>
-          <m:rPr/>
           <m:t>n</m:t>
         </m:r>
       </m:oMath>
@@ -7915,7 +8502,6 @@
       </w:r>
       <m:oMath>
         <m:r>
-          <m:rPr/>
           <m:t>n</m:t>
         </m:r>
       </m:oMath>
@@ -7937,8 +8523,8 @@
       <w:pPr>
         <w:pStyle w:val="Heading2"/>
       </w:pPr>
-      <w:bookmarkStart w:id="124" w:name="matumatfmatc"/>
-      <w:bookmarkEnd w:id="124"/>
+      <w:bookmarkStart w:id="130" w:name="matumatfmatc"/>
+      <w:bookmarkEnd w:id="130"/>
       <w:r>
         <w:t xml:space="preserve">matU/matF/matC/</w:t>
       </w:r>
@@ -7954,7 +8540,7 @@
     <w:p>
       <w:pPr>
         <w:numPr>
-          <w:numId w:val="1044"/>
+          <w:numId w:val="1048"/>
           <w:ilvl w:val="0"/>
         </w:numPr>
       </w:pPr>
@@ -7965,7 +8551,7 @@
     <w:p>
       <w:pPr>
         <w:numPr>
-          <w:numId w:val="1044"/>
+          <w:numId w:val="1048"/>
           <w:ilvl w:val="0"/>
         </w:numPr>
       </w:pPr>
@@ -7976,7 +8562,7 @@
     <w:p>
       <w:pPr>
         <w:numPr>
-          <w:numId w:val="1044"/>
+          <w:numId w:val="1048"/>
           <w:ilvl w:val="0"/>
         </w:numPr>
       </w:pPr>
@@ -7987,7 +8573,7 @@
     <w:p>
       <w:pPr>
         <w:numPr>
-          <w:numId w:val="1044"/>
+          <w:numId w:val="1048"/>
           <w:ilvl w:val="0"/>
         </w:numPr>
       </w:pPr>
@@ -8046,8 +8632,8 @@
       <w:pPr>
         <w:pStyle w:val="Heading2"/>
       </w:pPr>
-      <w:bookmarkStart w:id="125" w:name="color-coding"/>
-      <w:bookmarkEnd w:id="125"/>
+      <w:bookmarkStart w:id="131" w:name="color-coding"/>
+      <w:bookmarkEnd w:id="131"/>
       <w:r>
         <w:t xml:space="preserve">Color coding</w:t>
       </w:r>
@@ -8084,9 +8670,9 @@
       <w:r>
         <w:drawing>
           <wp:inline>
-            <wp:extent cx="5003800" cy="2374900"/>
+            <wp:extent cx="5005136" cy="2387065"/>
             <wp:effectExtent b="0" l="0" r="0" t="0"/>
-            <wp:docPr descr="" id="1" name="Picture"/>
+            <wp:docPr descr="Unique" id="1" name="Picture"/>
             <a:graphic>
               <a:graphicData uri="http://schemas.openxmlformats.org/drawingml/2006/picture">
                 <pic:pic>
@@ -8097,7 +8683,7 @@
                     </pic:cNvPicPr>
                   </pic:nvPicPr>
                   <pic:blipFill>
-                    <a:blip r:embed="rId126"/>
+                    <a:blip r:embed="rId132"/>
                     <a:stretch>
                       <a:fillRect/>
                     </a:stretch>
@@ -8105,7 +8691,7 @@
                   <pic:spPr bwMode="auto">
                     <a:xfrm>
                       <a:off x="0" y="0"/>
-                      <a:ext cx="5003800" cy="2374900"/>
+                      <a:ext cx="5005136" cy="2387065"/>
                     </a:xfrm>
                     <a:prstGeom prst="rect">
                       <a:avLst/>
@@ -8156,9 +8742,9 @@
       <w:r>
         <w:drawing>
           <wp:inline>
-            <wp:extent cx="5334000" cy="900545"/>
+            <wp:extent cx="5334000" cy="909403"/>
             <wp:effectExtent b="0" l="0" r="0" t="0"/>
-            <wp:docPr descr="" id="1" name="Picture"/>
+            <wp:docPr descr="Mixed" id="1" name="Picture"/>
             <a:graphic>
               <a:graphicData uri="http://schemas.openxmlformats.org/drawingml/2006/picture">
                 <pic:pic>
@@ -8169,7 +8755,7 @@
                     </pic:cNvPicPr>
                   </pic:nvPicPr>
                   <pic:blipFill>
-                    <a:blip r:embed="rId127"/>
+                    <a:blip r:embed="rId133"/>
                     <a:stretch>
                       <a:fillRect/>
                     </a:stretch>
@@ -8177,7 +8763,7 @@
                   <pic:spPr bwMode="auto">
                     <a:xfrm>
                       <a:off x="0" y="0"/>
-                      <a:ext cx="5334000" cy="900545"/>
+                      <a:ext cx="5334000" cy="909403"/>
                     </a:xfrm>
                     <a:prstGeom prst="rect">
                       <a:avLst/>
@@ -8222,9 +8808,9 @@
       <w:r>
         <w:drawing>
           <wp:inline>
-            <wp:extent cx="5334000" cy="1093906"/>
+            <wp:extent cx="5334000" cy="1099038"/>
             <wp:effectExtent b="0" l="0" r="0" t="0"/>
-            <wp:docPr descr="" id="1" name="Picture"/>
+            <wp:docPr descr="Other" id="1" name="Picture"/>
             <a:graphic>
               <a:graphicData uri="http://schemas.openxmlformats.org/drawingml/2006/picture">
                 <pic:pic>
@@ -8235,7 +8821,7 @@
                     </pic:cNvPicPr>
                   </pic:nvPicPr>
                   <pic:blipFill>
-                    <a:blip r:embed="rId128"/>
+                    <a:blip r:embed="rId134"/>
                     <a:stretch>
                       <a:fillRect/>
                     </a:stretch>
@@ -8243,7 +8829,7 @@
                   <pic:spPr bwMode="auto">
                     <a:xfrm>
                       <a:off x="0" y="0"/>
-                      <a:ext cx="5334000" cy="1093906"/>
+                      <a:ext cx="5334000" cy="1099038"/>
                     </a:xfrm>
                     <a:prstGeom prst="rect">
                       <a:avLst/>
@@ -8284,27 +8870,22 @@
         <m:sSub>
           <m:e>
             <m:r>
-              <m:rPr/>
               <m:t>a</m:t>
             </m:r>
           </m:e>
           <m:sub>
             <m:r>
-              <m:rPr/>
               <m:t>i</m:t>
             </m:r>
             <m:r>
-              <m:rPr/>
               <m:t>j</m:t>
             </m:r>
           </m:sub>
         </m:sSub>
         <m:r>
-          <m:rPr/>
           <m:t>&gt;</m:t>
         </m:r>
         <m:r>
-          <m:rPr/>
           <m:t>0</m:t>
         </m:r>
       </m:oMath>
@@ -8356,9 +8937,9 @@
       <w:r>
         <w:drawing>
           <wp:inline>
-            <wp:extent cx="5334000" cy="2146522"/>
+            <wp:extent cx="5334000" cy="2147737"/>
             <wp:effectExtent b="0" l="0" r="0" t="0"/>
-            <wp:docPr descr="" id="1" name="Picture"/>
+            <wp:docPr descr="Example" id="1" name="Picture"/>
             <a:graphic>
               <a:graphicData uri="http://schemas.openxmlformats.org/drawingml/2006/picture">
                 <pic:pic>
@@ -8369,7 +8950,7 @@
                     </pic:cNvPicPr>
                   </pic:nvPicPr>
                   <pic:blipFill>
-                    <a:blip r:embed="rId129"/>
+                    <a:blip r:embed="rId135"/>
                     <a:stretch>
                       <a:fillRect/>
                     </a:stretch>
@@ -8377,7 +8958,7 @@
                   <pic:spPr bwMode="auto">
                     <a:xfrm>
                       <a:off x="0" y="0"/>
-                      <a:ext cx="5334000" cy="2146522"/>
+                      <a:ext cx="5334000" cy="2147737"/>
                     </a:xfrm>
                     <a:prstGeom prst="rect">
                       <a:avLst/>
@@ -8519,7 +9100,7 @@
     </w:lvl>
   </w:abstractNum>
   <w:abstractNum w:abstractNumId="990">
-    <w:nsid w:val="6e3ae189"/>
+    <w:nsid w:val="f373962a"/>
     <w:multiLevelType w:val="multilevel"/>
     <w:lvl w:ilvl="0">
       <w:numFmt w:val="bullet"/>
@@ -8600,7 +9181,7 @@
     </w:lvl>
   </w:abstractNum>
   <w:abstractNum w:abstractNumId="991">
-    <w:nsid w:val="6f66aaba"/>
+    <w:nsid w:val="c4ba7d35"/>
     <w:multiLevelType w:val="multilevel"/>
     <w:lvl w:ilvl="0">
       <w:numFmt w:val="bullet"/>
@@ -8681,7 +9262,7 @@
     </w:lvl>
   </w:abstractNum>
   <w:abstractNum w:abstractNumId="99411">
-    <w:nsid w:val="c1515b06"/>
+    <w:nsid w:val="f4e265a5"/>
     <w:multiLevelType w:val="multilevel"/>
     <w:lvl w:ilvl="0">
       <w:start w:val="1"/>
@@ -8826,6 +9407,18 @@
     <w:abstractNumId w:val="991"/>
   </w:num>
   <w:num w:numId="1018">
+    <w:abstractNumId w:val="991"/>
+  </w:num>
+  <w:num w:numId="1019">
+    <w:abstractNumId w:val="991"/>
+  </w:num>
+  <w:num w:numId="1020">
+    <w:abstractNumId w:val="991"/>
+  </w:num>
+  <w:num w:numId="1021">
+    <w:abstractNumId w:val="991"/>
+  </w:num>
+  <w:num w:numId="1022">
     <w:abstractNumId w:val="99411"/>
     <w:lvlOverride w:ilvl="0">
       <w:startOverride w:val="1"/>
@@ -8848,18 +9441,6 @@
     <w:lvlOverride w:ilvl="6">
       <w:startOverride w:val="1"/>
     </w:lvlOverride>
-  </w:num>
-  <w:num w:numId="1019">
-    <w:abstractNumId w:val="991"/>
-  </w:num>
-  <w:num w:numId="1020">
-    <w:abstractNumId w:val="991"/>
-  </w:num>
-  <w:num w:numId="1021">
-    <w:abstractNumId w:val="991"/>
-  </w:num>
-  <w:num w:numId="1022">
-    <w:abstractNumId w:val="991"/>
   </w:num>
   <w:num w:numId="1023">
     <w:abstractNumId w:val="991"/>
@@ -8889,6 +9470,18 @@
     <w:abstractNumId w:val="991"/>
   </w:num>
   <w:num w:numId="1032">
+    <w:abstractNumId w:val="991"/>
+  </w:num>
+  <w:num w:numId="1033">
+    <w:abstractNumId w:val="991"/>
+  </w:num>
+  <w:num w:numId="1034">
+    <w:abstractNumId w:val="991"/>
+  </w:num>
+  <w:num w:numId="1035">
+    <w:abstractNumId w:val="991"/>
+  </w:num>
+  <w:num w:numId="1036">
     <w:abstractNumId w:val="99411"/>
     <w:lvlOverride w:ilvl="0">
       <w:startOverride w:val="1"/>
@@ -8912,7 +9505,7 @@
       <w:startOverride w:val="1"/>
     </w:lvlOverride>
   </w:num>
-  <w:num w:numId="1033">
+  <w:num w:numId="1037">
     <w:abstractNumId w:val="99411"/>
     <w:lvlOverride w:ilvl="0">
       <w:startOverride w:val="1"/>
@@ -8936,7 +9529,7 @@
       <w:startOverride w:val="1"/>
     </w:lvlOverride>
   </w:num>
-  <w:num w:numId="1034">
+  <w:num w:numId="1038">
     <w:abstractNumId w:val="99411"/>
     <w:lvlOverride w:ilvl="0">
       <w:startOverride w:val="1"/>
@@ -8960,7 +9553,7 @@
       <w:startOverride w:val="1"/>
     </w:lvlOverride>
   </w:num>
-  <w:num w:numId="1035">
+  <w:num w:numId="1039">
     <w:abstractNumId w:val="99411"/>
     <w:lvlOverride w:ilvl="0">
       <w:startOverride w:val="1"/>
@@ -8984,18 +9577,6 @@
       <w:startOverride w:val="1"/>
     </w:lvlOverride>
   </w:num>
-  <w:num w:numId="1036">
-    <w:abstractNumId w:val="991"/>
-  </w:num>
-  <w:num w:numId="1037">
-    <w:abstractNumId w:val="991"/>
-  </w:num>
-  <w:num w:numId="1038">
-    <w:abstractNumId w:val="991"/>
-  </w:num>
-  <w:num w:numId="1039">
-    <w:abstractNumId w:val="991"/>
-  </w:num>
   <w:num w:numId="1040">
     <w:abstractNumId w:val="991"/>
   </w:num>
@@ -9009,6 +9590,18 @@
     <w:abstractNumId w:val="991"/>
   </w:num>
   <w:num w:numId="1044">
+    <w:abstractNumId w:val="991"/>
+  </w:num>
+  <w:num w:numId="1045">
+    <w:abstractNumId w:val="991"/>
+  </w:num>
+  <w:num w:numId="1046">
+    <w:abstractNumId w:val="991"/>
+  </w:num>
+  <w:num w:numId="1047">
+    <w:abstractNumId w:val="991"/>
+  </w:num>
+  <w:num w:numId="1048">
     <w:abstractNumId w:val="991"/>
   </w:num>
 </w:numbering>
@@ -9414,7 +10007,6 @@
     <w:link w:val="VerbatimChar"/>
     <w:pPr>
       <w:wordWrap w:val="off"/>
-      <w:noProof/>
       <w:shd w:val="clear" w:fill="f8f8f8"/>
     </w:pPr>
   </w:style>

--- a/Protocol/COMPADRE_COMADRE_Data_Digitisation_Protocol.docx
+++ b/Protocol/COMPADRE_COMADRE_Data_Digitisation_Protocol.docx
@@ -33,13 +33,13 @@
         <w:pStyle w:val="Date"/>
       </w:pPr>
       <w:r>
-        <w:t xml:space="preserve">January</w:t>
-      </w:r>
-      <w:r>
-        <w:t xml:space="preserve"> </w:t>
-      </w:r>
-      <w:r>
-        <w:t xml:space="preserve">10</w:t>
+        <w:t xml:space="preserve">February</w:t>
+      </w:r>
+      <w:r>
+        <w:t xml:space="preserve"> </w:t>
+      </w:r>
+      <w:r>
+        <w:t xml:space="preserve">07</w:t>
       </w:r>
       <w:r>
         <w:t xml:space="preserve"> </w:t>
@@ -3021,7 +3021,21 @@
         </w:r>
       </w:hyperlink>
       <w:r>
-        <w:t xml:space="preserve">) for animals.</w:t>
+        <w:t xml:space="preserve">) for animals. For algae, you can use</w:t>
+      </w:r>
+      <w:r>
+        <w:t xml:space="preserve"> </w:t>
+      </w:r>
+      <w:hyperlink r:id="rId57">
+        <w:r>
+          <w:rPr>
+            <w:rStyle w:val="Hyperlink"/>
+          </w:rPr>
+          <w:t xml:space="preserve">http://www.algaebase.org</w:t>
+        </w:r>
+      </w:hyperlink>
+      <w:r>
+        <w:t xml:space="preserve">.</w:t>
       </w:r>
     </w:p>
     <w:p>
@@ -3202,7 +3216,7 @@
                     </pic:cNvPicPr>
                   </pic:nvPicPr>
                   <pic:blipFill>
-                    <a:blip r:embed="rId57"/>
+                    <a:blip r:embed="rId58"/>
                     <a:stretch>
                       <a:fillRect/>
                     </a:stretch>
@@ -3248,8 +3262,8 @@
       <w:pPr>
         <w:pStyle w:val="Heading2"/>
       </w:pPr>
-      <w:bookmarkStart w:id="58" w:name="authors"/>
-      <w:bookmarkEnd w:id="58"/>
+      <w:bookmarkStart w:id="59" w:name="authors"/>
+      <w:bookmarkEnd w:id="59"/>
       <w:r>
         <w:t xml:space="preserve">Authors</w:t>
       </w:r>
@@ -3294,8 +3308,8 @@
       <w:pPr>
         <w:pStyle w:val="Heading2"/>
       </w:pPr>
-      <w:bookmarkStart w:id="59" w:name="journal"/>
-      <w:bookmarkEnd w:id="59"/>
+      <w:bookmarkStart w:id="60" w:name="journal"/>
+      <w:bookmarkEnd w:id="60"/>
       <w:r>
         <w:t xml:space="preserve">Journal</w:t>
       </w:r>
@@ -3310,7 +3324,7 @@
       <w:r>
         <w:t xml:space="preserve"> </w:t>
       </w:r>
-      <w:hyperlink r:id="rId60">
+      <w:hyperlink r:id="rId61">
         <w:r>
           <w:rPr>
             <w:rStyle w:val="Hyperlink"/>
@@ -3425,8 +3439,8 @@
       <w:pPr>
         <w:pStyle w:val="Heading2"/>
       </w:pPr>
-      <w:bookmarkStart w:id="61" w:name="yearpublication"/>
-      <w:bookmarkEnd w:id="61"/>
+      <w:bookmarkStart w:id="62" w:name="yearpublication"/>
+      <w:bookmarkEnd w:id="62"/>
       <w:r>
         <w:t xml:space="preserve">YearPublication</w:t>
       </w:r>
@@ -3450,8 +3464,8 @@
       <w:pPr>
         <w:pStyle w:val="Heading2"/>
       </w:pPr>
-      <w:bookmarkStart w:id="62" w:name="correspondingauthor"/>
-      <w:bookmarkEnd w:id="62"/>
+      <w:bookmarkStart w:id="63" w:name="correspondingauthor"/>
+      <w:bookmarkEnd w:id="63"/>
       <w:r>
         <w:t xml:space="preserve">CorrespondingAuthor</w:t>
       </w:r>
@@ -3475,8 +3489,8 @@
       <w:pPr>
         <w:pStyle w:val="Heading2"/>
       </w:pPr>
-      <w:bookmarkStart w:id="63" w:name="email"/>
-      <w:bookmarkEnd w:id="63"/>
+      <w:bookmarkStart w:id="64" w:name="email"/>
+      <w:bookmarkEnd w:id="64"/>
       <w:r>
         <w:t xml:space="preserve">Email</w:t>
       </w:r>
@@ -3525,8 +3539,8 @@
       <w:pPr>
         <w:pStyle w:val="Heading2"/>
       </w:pPr>
-      <w:bookmarkStart w:id="64" w:name="contacted"/>
-      <w:bookmarkEnd w:id="64"/>
+      <w:bookmarkStart w:id="65" w:name="contacted"/>
+      <w:bookmarkEnd w:id="65"/>
       <w:r>
         <w:t xml:space="preserve">Contacted</w:t>
       </w:r>
@@ -3605,8 +3619,8 @@
       <w:pPr>
         <w:pStyle w:val="Heading2"/>
       </w:pPr>
-      <w:bookmarkStart w:id="65" w:name="contentemail"/>
-      <w:bookmarkEnd w:id="65"/>
+      <w:bookmarkStart w:id="66" w:name="contentemail"/>
+      <w:bookmarkEnd w:id="66"/>
       <w:r>
         <w:t xml:space="preserve">ContentEmail</w:t>
       </w:r>
@@ -3630,8 +3644,8 @@
       <w:pPr>
         <w:pStyle w:val="Heading2"/>
       </w:pPr>
-      <w:bookmarkStart w:id="66" w:name="reply"/>
-      <w:bookmarkEnd w:id="66"/>
+      <w:bookmarkStart w:id="67" w:name="reply"/>
+      <w:bookmarkEnd w:id="67"/>
       <w:r>
         <w:t xml:space="preserve">Reply</w:t>
       </w:r>
@@ -3670,8 +3684,8 @@
       <w:pPr>
         <w:pStyle w:val="Heading2"/>
       </w:pPr>
-      <w:bookmarkStart w:id="67" w:name="doi.isbn"/>
-      <w:bookmarkEnd w:id="67"/>
+      <w:bookmarkStart w:id="68" w:name="doi.isbn"/>
+      <w:bookmarkEnd w:id="68"/>
       <w:r>
         <w:t xml:space="preserve">DOI.ISBN</w:t>
       </w:r>
@@ -3694,7 +3708,7 @@
       <w:r>
         <w:t xml:space="preserve"> </w:t>
       </w:r>
-      <w:hyperlink r:id="rId68">
+      <w:hyperlink r:id="rId69">
         <w:r>
           <w:rPr>
             <w:rStyle w:val="Hyperlink"/>
@@ -3713,7 +3727,7 @@
       <w:pPr>
         <w:pStyle w:val="BodyText"/>
       </w:pPr>
-      <w:hyperlink r:id="rId69">
+      <w:hyperlink r:id="rId70">
         <w:r>
           <w:rPr>
             <w:rStyle w:val="Hyperlink"/>
@@ -3757,8 +3771,8 @@
       <w:pPr>
         <w:pStyle w:val="Heading2"/>
       </w:pPr>
-      <w:bookmarkStart w:id="70" w:name="additionalsource"/>
-      <w:bookmarkEnd w:id="70"/>
+      <w:bookmarkStart w:id="71" w:name="additionalsource"/>
+      <w:bookmarkEnd w:id="71"/>
       <w:r>
         <w:t xml:space="preserve">AdditionalSource</w:t>
       </w:r>
@@ -3788,8 +3802,8 @@
       <w:pPr>
         <w:pStyle w:val="Heading2"/>
       </w:pPr>
-      <w:bookmarkStart w:id="71" w:name="database"/>
-      <w:bookmarkEnd w:id="71"/>
+      <w:bookmarkStart w:id="72" w:name="database"/>
+      <w:bookmarkEnd w:id="72"/>
       <w:r>
         <w:t xml:space="preserve">Database</w:t>
       </w:r>
@@ -3873,8 +3887,8 @@
       <w:pPr>
         <w:pStyle w:val="Heading2"/>
       </w:pPr>
-      <w:bookmarkStart w:id="72" w:name="iucnstatus-invasivestatus-conservationstatusus"/>
-      <w:bookmarkEnd w:id="72"/>
+      <w:bookmarkStart w:id="73" w:name="iucnstatus-invasivestatus-conservationstatusus"/>
+      <w:bookmarkEnd w:id="73"/>
       <w:r>
         <w:t xml:space="preserve">IUCNStatus, InvasiveStatus, ConservationStatusUS</w:t>
       </w:r>
@@ -3898,8 +3912,8 @@
       <w:pPr>
         <w:pStyle w:val="Heading2"/>
       </w:pPr>
-      <w:bookmarkStart w:id="73" w:name="ecoregion"/>
-      <w:bookmarkEnd w:id="73"/>
+      <w:bookmarkStart w:id="74" w:name="ecoregion"/>
+      <w:bookmarkEnd w:id="74"/>
       <w:r>
         <w:t xml:space="preserve">Ecoregion</w:t>
       </w:r>
@@ -4267,7 +4281,7 @@
       <w:r>
         <w:t xml:space="preserve"> </w:t>
       </w:r>
-      <w:hyperlink r:id="rId74">
+      <w:hyperlink r:id="rId75">
         <w:r>
           <w:rPr>
             <w:rStyle w:val="Hyperlink"/>
@@ -4312,7 +4326,7 @@
                     </pic:cNvPicPr>
                   </pic:nvPicPr>
                   <pic:blipFill>
-                    <a:blip r:embed="rId75"/>
+                    <a:blip r:embed="rId76"/>
                     <a:stretch>
                       <a:fillRect/>
                     </a:stretch>
@@ -4358,8 +4372,8 @@
       <w:pPr>
         <w:pStyle w:val="Heading2"/>
       </w:pPr>
-      <w:bookmarkStart w:id="76" w:name="growthformraunkiaer-p"/>
-      <w:bookmarkEnd w:id="76"/>
+      <w:bookmarkStart w:id="77" w:name="growthformraunkiaer-p"/>
+      <w:bookmarkEnd w:id="77"/>
       <w:r>
         <w:t xml:space="preserve">GrowthFormRaunkiaer (P)</w:t>
       </w:r>
@@ -4543,7 +4557,7 @@
                     </pic:cNvPicPr>
                   </pic:nvPicPr>
                   <pic:blipFill>
-                    <a:blip r:embed="rId77"/>
+                    <a:blip r:embed="rId78"/>
                     <a:stretch>
                       <a:fillRect/>
                     </a:stretch>
@@ -4855,8 +4869,8 @@
       <w:pPr>
         <w:pStyle w:val="Heading2"/>
       </w:pPr>
-      <w:bookmarkStart w:id="78" w:name="purposes"/>
-      <w:bookmarkEnd w:id="78"/>
+      <w:bookmarkStart w:id="79" w:name="purposes"/>
+      <w:bookmarkEnd w:id="79"/>
       <w:r>
         <w:t xml:space="preserve">Purposes</w:t>
       </w:r>
@@ -5007,8 +5021,8 @@
       <w:pPr>
         <w:pStyle w:val="Heading2"/>
       </w:pPr>
-      <w:bookmarkStart w:id="79" w:name="treatment"/>
-      <w:bookmarkEnd w:id="79"/>
+      <w:bookmarkStart w:id="80" w:name="treatment"/>
+      <w:bookmarkEnd w:id="80"/>
       <w:r>
         <w:t xml:space="preserve">Treatment</w:t>
       </w:r>
@@ -5044,8 +5058,8 @@
       <w:pPr>
         <w:pStyle w:val="Heading2"/>
       </w:pPr>
-      <w:bookmarkStart w:id="80" w:name="studystart"/>
-      <w:bookmarkEnd w:id="80"/>
+      <w:bookmarkStart w:id="81" w:name="studystart"/>
+      <w:bookmarkEnd w:id="81"/>
       <w:r>
         <w:t xml:space="preserve">StudyStart</w:t>
       </w:r>
@@ -5069,8 +5083,8 @@
       <w:pPr>
         <w:pStyle w:val="Heading2"/>
       </w:pPr>
-      <w:bookmarkStart w:id="81" w:name="studyend"/>
-      <w:bookmarkEnd w:id="81"/>
+      <w:bookmarkStart w:id="82" w:name="studyend"/>
+      <w:bookmarkEnd w:id="82"/>
       <w:r>
         <w:t xml:space="preserve">StudyEnd</w:t>
       </w:r>
@@ -5094,8 +5108,8 @@
       <w:pPr>
         <w:pStyle w:val="Heading2"/>
       </w:pPr>
-      <w:bookmarkStart w:id="82" w:name="studyduration"/>
-      <w:bookmarkEnd w:id="82"/>
+      <w:bookmarkStart w:id="83" w:name="studyduration"/>
+      <w:bookmarkEnd w:id="83"/>
       <w:r>
         <w:t xml:space="preserve">StudyDuration</w:t>
       </w:r>
@@ -5125,8 +5139,8 @@
       <w:pPr>
         <w:pStyle w:val="Heading2"/>
       </w:pPr>
-      <w:bookmarkStart w:id="83" w:name="annualperiodicity"/>
-      <w:bookmarkEnd w:id="83"/>
+      <w:bookmarkStart w:id="84" w:name="annualperiodicity"/>
+      <w:bookmarkEnd w:id="84"/>
       <w:r>
         <w:t xml:space="preserve">AnnualPeriodicity</w:t>
       </w:r>
@@ -5286,8 +5300,8 @@
       <w:pPr>
         <w:pStyle w:val="Heading2"/>
       </w:pPr>
-      <w:bookmarkStart w:id="84" w:name="numberpopulations"/>
-      <w:bookmarkEnd w:id="84"/>
+      <w:bookmarkStart w:id="85" w:name="numberpopulations"/>
+      <w:bookmarkEnd w:id="85"/>
       <w:r>
         <w:t xml:space="preserve">NumberPopulations</w:t>
       </w:r>
@@ -5311,8 +5325,8 @@
       <w:pPr>
         <w:pStyle w:val="Heading2"/>
       </w:pPr>
-      <w:bookmarkStart w:id="85" w:name="withinsitereplication"/>
-      <w:bookmarkEnd w:id="85"/>
+      <w:bookmarkStart w:id="86" w:name="withinsitereplication"/>
+      <w:bookmarkEnd w:id="86"/>
       <w:r>
         <w:t xml:space="preserve">WithinSiteReplication</w:t>
       </w:r>
@@ -5354,8 +5368,8 @@
       <w:pPr>
         <w:pStyle w:val="Heading2"/>
       </w:pPr>
-      <w:bookmarkStart w:id="86" w:name="matrixcriteriasize"/>
-      <w:bookmarkEnd w:id="86"/>
+      <w:bookmarkStart w:id="87" w:name="matrixcriteriasize"/>
+      <w:bookmarkEnd w:id="87"/>
       <w:r>
         <w:t xml:space="preserve">MatrixCriteriaSize</w:t>
       </w:r>
@@ -5403,8 +5417,8 @@
       <w:pPr>
         <w:pStyle w:val="Heading2"/>
       </w:pPr>
-      <w:bookmarkStart w:id="87" w:name="matrixcriteriaontogeny"/>
-      <w:bookmarkEnd w:id="87"/>
+      <w:bookmarkStart w:id="88" w:name="matrixcriteriaontogeny"/>
+      <w:bookmarkEnd w:id="88"/>
       <w:r>
         <w:t xml:space="preserve">MatrixCriteriaOntogeny</w:t>
       </w:r>
@@ -5464,8 +5478,8 @@
       <w:pPr>
         <w:pStyle w:val="Heading2"/>
       </w:pPr>
-      <w:bookmarkStart w:id="88" w:name="matrixcriteriaage"/>
-      <w:bookmarkEnd w:id="88"/>
+      <w:bookmarkStart w:id="89" w:name="matrixcriteriaage"/>
+      <w:bookmarkEnd w:id="89"/>
       <w:r>
         <w:t xml:space="preserve">MatrixCriteriaAge</w:t>
       </w:r>
@@ -5525,8 +5539,8 @@
       <w:pPr>
         <w:pStyle w:val="Heading1"/>
       </w:pPr>
-      <w:bookmarkStart w:id="89" w:name="stacked-matrix-files"/>
-      <w:bookmarkEnd w:id="89"/>
+      <w:bookmarkStart w:id="90" w:name="stacked-matrix-files"/>
+      <w:bookmarkEnd w:id="90"/>
       <w:r>
         <w:t xml:space="preserve">STACKED MATRIX FILES</w:t>
       </w:r>
@@ -5542,8 +5556,8 @@
       <w:pPr>
         <w:pStyle w:val="Heading2"/>
       </w:pPr>
-      <w:bookmarkStart w:id="90" w:name="enteredby"/>
-      <w:bookmarkEnd w:id="90"/>
+      <w:bookmarkStart w:id="91" w:name="enteredby"/>
+      <w:bookmarkEnd w:id="91"/>
       <w:r>
         <w:t xml:space="preserve">EnteredBy</w:t>
       </w:r>
@@ -5582,8 +5596,8 @@
       <w:pPr>
         <w:pStyle w:val="Heading2"/>
       </w:pPr>
-      <w:bookmarkStart w:id="91" w:name="entereddate"/>
-      <w:bookmarkEnd w:id="91"/>
+      <w:bookmarkStart w:id="92" w:name="entereddate"/>
+      <w:bookmarkEnd w:id="92"/>
       <w:r>
         <w:t xml:space="preserve">EnteredDate</w:t>
       </w:r>
@@ -5622,8 +5636,8 @@
       <w:pPr>
         <w:pStyle w:val="Heading2"/>
       </w:pPr>
-      <w:bookmarkStart w:id="92" w:name="source"/>
-      <w:bookmarkEnd w:id="92"/>
+      <w:bookmarkStart w:id="93" w:name="source"/>
+      <w:bookmarkEnd w:id="93"/>
       <w:r>
         <w:t xml:space="preserve">Source</w:t>
       </w:r>
@@ -5761,8 +5775,8 @@
       <w:pPr>
         <w:pStyle w:val="Heading2"/>
       </w:pPr>
-      <w:bookmarkStart w:id="93" w:name="speciesauthor-1"/>
-      <w:bookmarkEnd w:id="93"/>
+      <w:bookmarkStart w:id="94" w:name="speciesauthor-1"/>
+      <w:bookmarkEnd w:id="94"/>
       <w:r>
         <w:t xml:space="preserve">SpeciesAuthor</w:t>
       </w:r>
@@ -5801,8 +5815,8 @@
       <w:pPr>
         <w:pStyle w:val="Heading2"/>
       </w:pPr>
-      <w:bookmarkStart w:id="94" w:name="studiedsex"/>
-      <w:bookmarkEnd w:id="94"/>
+      <w:bookmarkStart w:id="95" w:name="studiedsex"/>
+      <w:bookmarkEnd w:id="95"/>
       <w:r>
         <w:t xml:space="preserve">StudiedSex</w:t>
       </w:r>
@@ -5898,8 +5912,8 @@
       <w:pPr>
         <w:pStyle w:val="Heading2"/>
       </w:pPr>
-      <w:bookmarkStart w:id="95" w:name="matrixcomposite"/>
-      <w:bookmarkEnd w:id="95"/>
+      <w:bookmarkStart w:id="96" w:name="matrixcomposite"/>
+      <w:bookmarkEnd w:id="96"/>
       <w:r>
         <w:t xml:space="preserve">MatrixComposite</w:t>
       </w:r>
@@ -6003,7 +6017,7 @@
                     </pic:cNvPicPr>
                   </pic:nvPicPr>
                   <pic:blipFill>
-                    <a:blip r:embed="rId96"/>
+                    <a:blip r:embed="rId97"/>
                     <a:stretch>
                       <a:fillRect/>
                     </a:stretch>
@@ -6063,8 +6077,8 @@
       <w:pPr>
         <w:pStyle w:val="Heading2"/>
       </w:pPr>
-      <w:bookmarkStart w:id="97" w:name="matrixtreatment"/>
-      <w:bookmarkEnd w:id="97"/>
+      <w:bookmarkStart w:id="98" w:name="matrixtreatment"/>
+      <w:bookmarkEnd w:id="98"/>
       <w:r>
         <w:t xml:space="preserve">MatrixTreatment</w:t>
       </w:r>
@@ -6134,8 +6148,8 @@
       <w:pPr>
         <w:pStyle w:val="Heading2"/>
       </w:pPr>
-      <w:bookmarkStart w:id="98" w:name="matrixcaptivity"/>
-      <w:bookmarkEnd w:id="98"/>
+      <w:bookmarkStart w:id="99" w:name="matrixcaptivity"/>
+      <w:bookmarkEnd w:id="99"/>
       <w:r>
         <w:t xml:space="preserve">MatrixCaptivity</w:t>
       </w:r>
@@ -6243,8 +6257,8 @@
       <w:pPr>
         <w:pStyle w:val="Heading2"/>
       </w:pPr>
-      <w:bookmarkStart w:id="99" w:name="yearseasonmonth"/>
-      <w:bookmarkEnd w:id="99"/>
+      <w:bookmarkStart w:id="100" w:name="yearseasonmonth"/>
+      <w:bookmarkEnd w:id="100"/>
       <w:r>
         <w:t xml:space="preserve">YEAR/SEASON/MONTH</w:t>
       </w:r>
@@ -6261,8 +6275,8 @@
       <w:pPr>
         <w:pStyle w:val="Heading3"/>
       </w:pPr>
-      <w:bookmarkStart w:id="100" w:name="matrixstartyear"/>
-      <w:bookmarkEnd w:id="100"/>
+      <w:bookmarkStart w:id="101" w:name="matrixstartyear"/>
+      <w:bookmarkEnd w:id="101"/>
       <w:r>
         <w:t xml:space="preserve">MatrixStartYear</w:t>
       </w:r>
@@ -6331,8 +6345,8 @@
       <w:pPr>
         <w:pStyle w:val="Heading2"/>
       </w:pPr>
-      <w:bookmarkStart w:id="101" w:name="matrixstartseason"/>
-      <w:bookmarkEnd w:id="101"/>
+      <w:bookmarkStart w:id="102" w:name="matrixstartseason"/>
+      <w:bookmarkEnd w:id="102"/>
       <w:r>
         <w:t xml:space="preserve">MatrixStartSeason</w:t>
       </w:r>
@@ -6476,8 +6490,8 @@
       <w:pPr>
         <w:pStyle w:val="Heading2"/>
       </w:pPr>
-      <w:bookmarkStart w:id="102" w:name="matrixstartmonth"/>
-      <w:bookmarkEnd w:id="102"/>
+      <w:bookmarkStart w:id="103" w:name="matrixstartmonth"/>
+      <w:bookmarkEnd w:id="103"/>
       <w:r>
         <w:t xml:space="preserve">MatrixStartMonth</w:t>
       </w:r>
@@ -6687,8 +6701,8 @@
       <w:pPr>
         <w:pStyle w:val="Heading2"/>
       </w:pPr>
-      <w:bookmarkStart w:id="103" w:name="matrixendyear"/>
-      <w:bookmarkEnd w:id="103"/>
+      <w:bookmarkStart w:id="104" w:name="matrixendyear"/>
+      <w:bookmarkEnd w:id="104"/>
       <w:r>
         <w:t xml:space="preserve">MatrixEndYear</w:t>
       </w:r>
@@ -6763,8 +6777,8 @@
       <w:pPr>
         <w:pStyle w:val="Heading2"/>
       </w:pPr>
-      <w:bookmarkStart w:id="104" w:name="matrixendseason"/>
-      <w:bookmarkEnd w:id="104"/>
+      <w:bookmarkStart w:id="105" w:name="matrixendseason"/>
+      <w:bookmarkEnd w:id="105"/>
       <w:r>
         <w:t xml:space="preserve">MatrixEndSeason</w:t>
       </w:r>
@@ -6836,8 +6850,8 @@
       <w:pPr>
         <w:pStyle w:val="Heading2"/>
       </w:pPr>
-      <w:bookmarkStart w:id="105" w:name="matrixendmonth"/>
-      <w:bookmarkEnd w:id="105"/>
+      <w:bookmarkStart w:id="106" w:name="matrixendmonth"/>
+      <w:bookmarkEnd w:id="106"/>
       <w:r>
         <w:t xml:space="preserve">MatrixEndMonth</w:t>
       </w:r>
@@ -7107,7 +7121,7 @@
                     </pic:cNvPicPr>
                   </pic:nvPicPr>
                   <pic:blipFill>
-                    <a:blip r:embed="rId106"/>
+                    <a:blip r:embed="rId107"/>
                     <a:stretch>
                       <a:fillRect/>
                     </a:stretch>
@@ -7153,8 +7167,8 @@
       <w:pPr>
         <w:pStyle w:val="Heading2"/>
       </w:pPr>
-      <w:bookmarkStart w:id="107" w:name="matrixpopulation"/>
-      <w:bookmarkEnd w:id="107"/>
+      <w:bookmarkStart w:id="108" w:name="matrixpopulation"/>
+      <w:bookmarkEnd w:id="108"/>
       <w:r>
         <w:t xml:space="preserve">MatrixPopulation</w:t>
       </w:r>
@@ -7178,8 +7192,8 @@
       <w:pPr>
         <w:pStyle w:val="Heading2"/>
       </w:pPr>
-      <w:bookmarkStart w:id="108" w:name="geolocation-columns"/>
-      <w:bookmarkEnd w:id="108"/>
+      <w:bookmarkStart w:id="109" w:name="geolocation-columns"/>
+      <w:bookmarkEnd w:id="109"/>
       <w:r>
         <w:t xml:space="preserve">Geolocation columns</w:t>
       </w:r>
@@ -7225,8 +7239,8 @@
       <w:pPr>
         <w:pStyle w:val="Heading3"/>
       </w:pPr>
-      <w:bookmarkStart w:id="109" w:name="latdeg-latmin-latsec"/>
-      <w:bookmarkEnd w:id="109"/>
+      <w:bookmarkStart w:id="110" w:name="latdeg-latmin-latsec"/>
+      <w:bookmarkEnd w:id="110"/>
       <w:r>
         <w:t xml:space="preserve">LatDeg / LatMin / LatSec</w:t>
       </w:r>
@@ -7264,8 +7278,8 @@
       <w:pPr>
         <w:pStyle w:val="Heading3"/>
       </w:pPr>
-      <w:bookmarkStart w:id="110" w:name="latns"/>
-      <w:bookmarkEnd w:id="110"/>
+      <w:bookmarkStart w:id="111" w:name="latns"/>
+      <w:bookmarkEnd w:id="111"/>
       <w:r>
         <w:t xml:space="preserve">LatNS</w:t>
       </w:r>
@@ -7323,8 +7337,8 @@
       <w:pPr>
         <w:pStyle w:val="Heading3"/>
       </w:pPr>
-      <w:bookmarkStart w:id="111" w:name="londeg-lonmin-lonsec"/>
-      <w:bookmarkEnd w:id="111"/>
+      <w:bookmarkStart w:id="112" w:name="londeg-lonmin-lonsec"/>
+      <w:bookmarkEnd w:id="112"/>
       <w:r>
         <w:t xml:space="preserve">LonDeg / LonMin / LonSec</w:t>
       </w:r>
@@ -7341,8 +7355,8 @@
       <w:pPr>
         <w:pStyle w:val="Heading3"/>
       </w:pPr>
-      <w:bookmarkStart w:id="112" w:name="lonwe"/>
-      <w:bookmarkEnd w:id="112"/>
+      <w:bookmarkStart w:id="113" w:name="lonwe"/>
+      <w:bookmarkEnd w:id="113"/>
       <w:r>
         <w:t xml:space="preserve">LonWE</w:t>
       </w:r>
@@ -7406,7 +7420,7 @@
       <w:r>
         <w:t xml:space="preserve"> </w:t>
       </w:r>
-      <w:hyperlink r:id="rId113">
+      <w:hyperlink r:id="rId114">
         <w:r>
           <w:rPr>
             <w:rStyle w:val="Hyperlink"/>
@@ -7419,8 +7433,8 @@
       <w:pPr>
         <w:pStyle w:val="Heading3"/>
       </w:pPr>
-      <w:bookmarkStart w:id="114" w:name="altitude"/>
-      <w:bookmarkEnd w:id="114"/>
+      <w:bookmarkStart w:id="115" w:name="altitude"/>
+      <w:bookmarkEnd w:id="115"/>
       <w:r>
         <w:t xml:space="preserve">Altitude</w:t>
       </w:r>
@@ -7470,7 +7484,7 @@
                     </pic:cNvPicPr>
                   </pic:nvPicPr>
                   <pic:blipFill>
-                    <a:blip r:embed="rId115"/>
+                    <a:blip r:embed="rId116"/>
                     <a:stretch>
                       <a:fillRect/>
                     </a:stretch>
@@ -7509,8 +7523,8 @@
       <w:pPr>
         <w:pStyle w:val="Heading3"/>
       </w:pPr>
-      <w:bookmarkStart w:id="116" w:name="country"/>
-      <w:bookmarkEnd w:id="116"/>
+      <w:bookmarkStart w:id="117" w:name="country"/>
+      <w:bookmarkEnd w:id="117"/>
       <w:r>
         <w:t xml:space="preserve">Country</w:t>
       </w:r>
@@ -7525,7 +7539,7 @@
       <w:r>
         <w:t xml:space="preserve"> </w:t>
       </w:r>
-      <w:hyperlink r:id="rId117">
+      <w:hyperlink r:id="rId118">
         <w:r>
           <w:rPr>
             <w:rStyle w:val="Hyperlink"/>
@@ -7549,8 +7563,8 @@
       <w:pPr>
         <w:pStyle w:val="Heading3"/>
       </w:pPr>
-      <w:bookmarkStart w:id="118" w:name="continent"/>
-      <w:bookmarkEnd w:id="118"/>
+      <w:bookmarkStart w:id="119" w:name="continent"/>
+      <w:bookmarkEnd w:id="119"/>
       <w:r>
         <w:t xml:space="preserve">Continent</w:t>
       </w:r>
@@ -7649,7 +7663,7 @@
       <w:r>
         <w:t xml:space="preserve"> </w:t>
       </w:r>
-      <w:hyperlink r:id="rId119">
+      <w:hyperlink r:id="rId120">
         <w:r>
           <w:rPr>
             <w:rStyle w:val="Hyperlink"/>
@@ -7665,8 +7679,8 @@
       <w:pPr>
         <w:pStyle w:val="Heading3"/>
       </w:pPr>
-      <w:bookmarkStart w:id="120" w:name="general-notes-on-location-information"/>
-      <w:bookmarkEnd w:id="120"/>
+      <w:bookmarkStart w:id="121" w:name="general-notes-on-location-information"/>
+      <w:bookmarkEnd w:id="121"/>
       <w:r>
         <w:t xml:space="preserve">General notes on location information</w:t>
       </w:r>
@@ -7748,7 +7762,7 @@
                     </pic:cNvPicPr>
                   </pic:nvPicPr>
                   <pic:blipFill>
-                    <a:blip r:embed="rId121"/>
+                    <a:blip r:embed="rId122"/>
                     <a:stretch>
                       <a:fillRect/>
                     </a:stretch>
@@ -7794,8 +7808,8 @@
       <w:pPr>
         <w:pStyle w:val="Heading2"/>
       </w:pPr>
-      <w:bookmarkStart w:id="122" w:name="matrixsplit"/>
-      <w:bookmarkEnd w:id="122"/>
+      <w:bookmarkStart w:id="123" w:name="matrixsplit"/>
+      <w:bookmarkEnd w:id="123"/>
       <w:r>
         <w:t xml:space="preserve">MatrixSplit</w:t>
       </w:r>
@@ -7872,7 +7886,7 @@
                     </pic:cNvPicPr>
                   </pic:nvPicPr>
                   <pic:blipFill>
-                    <a:blip r:embed="rId123"/>
+                    <a:blip r:embed="rId124"/>
                     <a:stretch>
                       <a:fillRect/>
                     </a:stretch>
@@ -7947,7 +7961,7 @@
                     </pic:cNvPicPr>
                   </pic:nvPicPr>
                   <pic:blipFill>
-                    <a:blip r:embed="rId124"/>
+                    <a:blip r:embed="rId125"/>
                     <a:stretch>
                       <a:fillRect/>
                     </a:stretch>
@@ -8010,7 +8024,7 @@
                     </pic:cNvPicPr>
                   </pic:nvPicPr>
                   <pic:blipFill>
-                    <a:blip r:embed="rId125"/>
+                    <a:blip r:embed="rId126"/>
                     <a:stretch>
                       <a:fillRect/>
                     </a:stretch>
@@ -8104,8 +8118,8 @@
       <w:pPr>
         <w:pStyle w:val="Heading2"/>
       </w:pPr>
-      <w:bookmarkStart w:id="126" w:name="observation"/>
-      <w:bookmarkEnd w:id="126"/>
+      <w:bookmarkStart w:id="127" w:name="observation"/>
+      <w:bookmarkEnd w:id="127"/>
       <w:r>
         <w:t xml:space="preserve">Observation</w:t>
       </w:r>
@@ -8253,8 +8267,8 @@
       <w:pPr>
         <w:pStyle w:val="Heading2"/>
       </w:pPr>
-      <w:bookmarkStart w:id="127" w:name="matrixclassorganized"/>
-      <w:bookmarkEnd w:id="127"/>
+      <w:bookmarkStart w:id="128" w:name="matrixclassorganized"/>
+      <w:bookmarkEnd w:id="128"/>
       <w:r>
         <w:t xml:space="preserve">MatrixClassOrganized</w:t>
       </w:r>
@@ -8314,8 +8328,8 @@
       <w:pPr>
         <w:pStyle w:val="Heading2"/>
       </w:pPr>
-      <w:bookmarkStart w:id="128" w:name="matrixclassauthor"/>
-      <w:bookmarkEnd w:id="128"/>
+      <w:bookmarkStart w:id="129" w:name="matrixclassauthor"/>
+      <w:bookmarkEnd w:id="129"/>
       <w:r>
         <w:t xml:space="preserve">MatrixClassAuthor</w:t>
       </w:r>
@@ -8464,8 +8478,8 @@
       <w:pPr>
         <w:pStyle w:val="Heading2"/>
       </w:pPr>
-      <w:bookmarkStart w:id="129" w:name="matrixclassnumber"/>
-      <w:bookmarkEnd w:id="129"/>
+      <w:bookmarkStart w:id="130" w:name="matrixclassnumber"/>
+      <w:bookmarkEnd w:id="130"/>
       <w:r>
         <w:t xml:space="preserve">MatrixClassNumber</w:t>
       </w:r>
@@ -8523,8 +8537,8 @@
       <w:pPr>
         <w:pStyle w:val="Heading2"/>
       </w:pPr>
-      <w:bookmarkStart w:id="130" w:name="matumatfmatc"/>
-      <w:bookmarkEnd w:id="130"/>
+      <w:bookmarkStart w:id="131" w:name="matumatfmatc"/>
+      <w:bookmarkEnd w:id="131"/>
       <w:r>
         <w:t xml:space="preserve">matU/matF/matC/</w:t>
       </w:r>
@@ -8632,8 +8646,8 @@
       <w:pPr>
         <w:pStyle w:val="Heading2"/>
       </w:pPr>
-      <w:bookmarkStart w:id="131" w:name="color-coding"/>
-      <w:bookmarkEnd w:id="131"/>
+      <w:bookmarkStart w:id="132" w:name="color-coding"/>
+      <w:bookmarkEnd w:id="132"/>
       <w:r>
         <w:t xml:space="preserve">Color coding</w:t>
       </w:r>
@@ -8683,7 +8697,7 @@
                     </pic:cNvPicPr>
                   </pic:nvPicPr>
                   <pic:blipFill>
-                    <a:blip r:embed="rId132"/>
+                    <a:blip r:embed="rId133"/>
                     <a:stretch>
                       <a:fillRect/>
                     </a:stretch>
@@ -8755,7 +8769,7 @@
                     </pic:cNvPicPr>
                   </pic:nvPicPr>
                   <pic:blipFill>
-                    <a:blip r:embed="rId133"/>
+                    <a:blip r:embed="rId134"/>
                     <a:stretch>
                       <a:fillRect/>
                     </a:stretch>
@@ -8821,7 +8835,7 @@
                     </pic:cNvPicPr>
                   </pic:nvPicPr>
                   <pic:blipFill>
-                    <a:blip r:embed="rId134"/>
+                    <a:blip r:embed="rId135"/>
                     <a:stretch>
                       <a:fillRect/>
                     </a:stretch>
@@ -8950,7 +8964,7 @@
                     </pic:cNvPicPr>
                   </pic:nvPicPr>
                   <pic:blipFill>
-                    <a:blip r:embed="rId135"/>
+                    <a:blip r:embed="rId136"/>
                     <a:stretch>
                       <a:fillRect/>
                     </a:stretch>
@@ -9100,7 +9114,7 @@
     </w:lvl>
   </w:abstractNum>
   <w:abstractNum w:abstractNumId="990">
-    <w:nsid w:val="f373962a"/>
+    <w:nsid w:val="15ed8206"/>
     <w:multiLevelType w:val="multilevel"/>
     <w:lvl w:ilvl="0">
       <w:numFmt w:val="bullet"/>
@@ -9181,7 +9195,7 @@
     </w:lvl>
   </w:abstractNum>
   <w:abstractNum w:abstractNumId="991">
-    <w:nsid w:val="c4ba7d35"/>
+    <w:nsid w:val="34bf04c9"/>
     <w:multiLevelType w:val="multilevel"/>
     <w:lvl w:ilvl="0">
       <w:numFmt w:val="bullet"/>
@@ -9262,7 +9276,7 @@
     </w:lvl>
   </w:abstractNum>
   <w:abstractNum w:abstractNumId="99411">
-    <w:nsid w:val="f4e265a5"/>
+    <w:nsid w:val="93235214"/>
     <w:multiLevelType w:val="multilevel"/>
     <w:lvl w:ilvl="0">
       <w:start w:val="1"/>

--- a/Protocol/COMPADRE_COMADRE_Data_Digitisation_Protocol.docx
+++ b/Protocol/COMPADRE_COMADRE_Data_Digitisation_Protocol.docx
@@ -39,7 +39,7 @@
         <w:t xml:space="preserve"> </w:t>
       </w:r>
       <w:r>
-        <w:t xml:space="preserve">07</w:t>
+        <w:t xml:space="preserve">13</w:t>
       </w:r>
       <w:r>
         <w:t xml:space="preserve"> </w:t>
@@ -394,6 +394,26 @@
       </w:r>
     </w:p>
     <w:p>
+      <w:pPr>
+        <w:pStyle w:val="FirstParagraph"/>
+      </w:pPr>
+      <w:r>
+        <w:t xml:space="preserve">There are also species that do not fall into the Kingdoms Plantae or Animalia.</w:t>
+      </w:r>
+      <w:r>
+        <w:t xml:space="preserve"> </w:t>
+      </w:r>
+      <w:r>
+        <w:t xml:space="preserve">Fungi and Algae should be included in COMPADRE, with the plants.</w:t>
+      </w:r>
+      <w:r>
+        <w:t xml:space="preserve"> </w:t>
+      </w:r>
+      <w:r>
+        <w:t xml:space="preserve">Any other species (e.g. bacteria) should be included in COMADRE.</w:t>
+      </w:r>
+    </w:p>
+    <w:p>
       <w:r>
         <w:pict>
           <v:rect style="width:0;height:1.5pt" o:hralign="center" o:hrstd="t" o:hr="t"/>
@@ -2308,6 +2328,18 @@
         </w:numPr>
       </w:pPr>
       <w:r>
+        <w:t xml:space="preserve">Fungi</w:t>
+      </w:r>
+    </w:p>
+    <w:p>
+      <w:pPr>
+        <w:pStyle w:val="Compact"/>
+        <w:numPr>
+          <w:numId w:val="1012"/>
+          <w:ilvl w:val="0"/>
+        </w:numPr>
+      </w:pPr>
+      <w:r>
         <w:t xml:space="preserve">Annual</w:t>
       </w:r>
     </w:p>
@@ -2825,6 +2857,38 @@
       </w:pPr>
       <w:r>
         <w:t xml:space="preserve">Homo_sapiens</w:t>
+      </w:r>
+    </w:p>
+    <w:p>
+      <w:pPr>
+        <w:pStyle w:val="Compact"/>
+        <w:numPr>
+          <w:numId w:val="1013"/>
+          <w:ilvl w:val="0"/>
+        </w:numPr>
+      </w:pPr>
+      <w:r>
+        <w:t xml:space="preserve">Virus</w:t>
+      </w:r>
+    </w:p>
+    <w:p>
+      <w:pPr>
+        <w:pStyle w:val="Compact"/>
+        <w:numPr>
+          <w:numId w:val="1013"/>
+          <w:ilvl w:val="0"/>
+        </w:numPr>
+      </w:pPr>
+      <w:r>
+        <w:t xml:space="preserve">Bacteria</w:t>
+      </w:r>
+    </w:p>
+    <w:p>
+      <w:pPr>
+        <w:pStyle w:val="FirstParagraph"/>
+      </w:pPr>
+      <w:r>
+        <w:t xml:space="preserve">Contact Owen or Rob if you find something that doesn't fit into these groups.</w:t>
       </w:r>
     </w:p>
     <w:p>
@@ -9114,7 +9178,7 @@
     </w:lvl>
   </w:abstractNum>
   <w:abstractNum w:abstractNumId="990">
-    <w:nsid w:val="15ed8206"/>
+    <w:nsid w:val="d4b71dbd"/>
     <w:multiLevelType w:val="multilevel"/>
     <w:lvl w:ilvl="0">
       <w:numFmt w:val="bullet"/>
@@ -9195,7 +9259,7 @@
     </w:lvl>
   </w:abstractNum>
   <w:abstractNum w:abstractNumId="991">
-    <w:nsid w:val="34bf04c9"/>
+    <w:nsid w:val="ca0083c6"/>
     <w:multiLevelType w:val="multilevel"/>
     <w:lvl w:ilvl="0">
       <w:numFmt w:val="bullet"/>
@@ -9276,7 +9340,7 @@
     </w:lvl>
   </w:abstractNum>
   <w:abstractNum w:abstractNumId="99411">
-    <w:nsid w:val="93235214"/>
+    <w:nsid w:val="b84a677c"/>
     <w:multiLevelType w:val="multilevel"/>
     <w:lvl w:ilvl="0">
       <w:start w:val="1"/>

--- a/Protocol/COMPADRE_COMADRE_Data_Digitisation_Protocol.docx
+++ b/Protocol/COMPADRE_COMADRE_Data_Digitisation_Protocol.docx
@@ -39,7 +39,7 @@
         <w:t xml:space="preserve"> </w:t>
       </w:r>
       <w:r>
-        <w:t xml:space="preserve">13</w:t>
+        <w:t xml:space="preserve">27</w:t>
       </w:r>
       <w:r>
         <w:t xml:space="preserve"> </w:t>
@@ -108,7 +108,7 @@
           <w:rPr>
             <w:rStyle w:val="Hyperlink"/>
           </w:rPr>
-          <w:t xml:space="preserve">r.salguero@uq.edu.au</w:t>
+          <w:t xml:space="preserve">salguero@demogr.mpg.de</w:t>
         </w:r>
       </w:hyperlink>
       <w:r>
@@ -240,12 +240,12 @@
       <w:r>
         <w:t xml:space="preserve"> </w:t>
       </w:r>
-      <w:hyperlink r:id="rId22">
+      <w:hyperlink r:id="rId26">
         <w:r>
           <w:rPr>
             <w:rStyle w:val="Hyperlink"/>
           </w:rPr>
-          <w:t xml:space="preserve">compadre-contact@demogr.mpg.de</w:t>
+          <w:t xml:space="preserve">compadrecontact@gmail.com</w:t>
         </w:r>
       </w:hyperlink>
       <w:r>
@@ -262,7 +262,7 @@
       <w:r>
         <w:t xml:space="preserve">Latin names of species for variable "SpeciesAccepted" must be checked using reliable sources (e.g. Catalogue of Life [</w:t>
       </w:r>
-      <w:hyperlink r:id="rId26">
+      <w:hyperlink r:id="rId27">
         <w:r>
           <w:rPr>
             <w:rStyle w:val="Hyperlink"/>
@@ -273,7 +273,7 @@
       <w:r>
         <w:t xml:space="preserve">], iPlant Collaborative [</w:t>
       </w:r>
-      <w:hyperlink r:id="rId27">
+      <w:hyperlink r:id="rId28">
         <w:r>
           <w:rPr>
             <w:rStyle w:val="Hyperlink"/>
@@ -284,7 +284,7 @@
       <w:r>
         <w:t xml:space="preserve">], Wikipedia [</w:t>
       </w:r>
-      <w:hyperlink r:id="rId28">
+      <w:hyperlink r:id="rId29">
         <w:r>
           <w:rPr>
             <w:rStyle w:val="Hyperlink"/>
@@ -357,23 +357,6 @@
       </w:pPr>
       <w:r>
         <w:t xml:space="preserve">The COMPADRINOs have writtenguides to plant growth types and animal classes which we categorise species to. They are</w:t>
-      </w:r>
-      <w:r>
-        <w:t xml:space="preserve"> </w:t>
-      </w:r>
-      <w:hyperlink r:id="rId29">
-        <w:r>
-          <w:rPr>
-            <w:rStyle w:val="Hyperlink"/>
-          </w:rPr>
-          <w:t xml:space="preserve">here</w:t>
-        </w:r>
-      </w:hyperlink>
-      <w:r>
-        <w:t xml:space="preserve"> </w:t>
-      </w:r>
-      <w:r>
-        <w:t xml:space="preserve">(plant growth type) and</w:t>
       </w:r>
       <w:r>
         <w:t xml:space="preserve"> </w:t>
@@ -390,6 +373,23 @@
         <w:t xml:space="preserve"> </w:t>
       </w:r>
       <w:r>
+        <w:t xml:space="preserve">(plant growth type) and</w:t>
+      </w:r>
+      <w:r>
+        <w:t xml:space="preserve"> </w:t>
+      </w:r>
+      <w:hyperlink r:id="rId31">
+        <w:r>
+          <w:rPr>
+            <w:rStyle w:val="Hyperlink"/>
+          </w:rPr>
+          <w:t xml:space="preserve">here</w:t>
+        </w:r>
+      </w:hyperlink>
+      <w:r>
+        <w:t xml:space="preserve"> </w:t>
+      </w:r>
+      <w:r>
         <w:t xml:space="preserve">(animal classes).</w:t>
       </w:r>
     </w:p>
@@ -424,8 +424,8 @@
       <w:pPr>
         <w:pStyle w:val="Heading1"/>
       </w:pPr>
-      <w:bookmarkStart w:id="31" w:name="values-used-throughout-the-database"/>
-      <w:bookmarkEnd w:id="31"/>
+      <w:bookmarkStart w:id="32" w:name="values-used-throughout-the-database"/>
+      <w:bookmarkEnd w:id="32"/>
       <w:r>
         <w:t xml:space="preserve">Values used throughout the database</w:t>
       </w:r>
@@ -649,8 +649,8 @@
       <w:pPr>
         <w:pStyle w:val="Heading1"/>
       </w:pPr>
-      <w:bookmarkStart w:id="32" w:name="priority-variables"/>
-      <w:bookmarkEnd w:id="32"/>
+      <w:bookmarkStart w:id="33" w:name="priority-variables"/>
+      <w:bookmarkEnd w:id="33"/>
       <w:r>
         <w:t xml:space="preserve">Priority variables</w:t>
       </w:r>
@@ -871,8 +871,8 @@
       <w:pPr>
         <w:pStyle w:val="Heading2"/>
       </w:pPr>
-      <w:bookmarkStart w:id="33" w:name="references"/>
-      <w:bookmarkEnd w:id="33"/>
+      <w:bookmarkStart w:id="34" w:name="references"/>
+      <w:bookmarkEnd w:id="34"/>
       <w:r>
         <w:t xml:space="preserve">References</w:t>
       </w:r>
@@ -921,8 +921,8 @@
       <w:pPr>
         <w:pStyle w:val="Heading1"/>
       </w:pPr>
-      <w:bookmarkStart w:id="34" w:name="descriptor-file"/>
-      <w:bookmarkEnd w:id="34"/>
+      <w:bookmarkStart w:id="35" w:name="descriptor-file"/>
+      <w:bookmarkEnd w:id="35"/>
       <w:r>
         <w:t xml:space="preserve">DESCRIPTOR FILE</w:t>
       </w:r>
@@ -931,8 +931,8 @@
       <w:pPr>
         <w:pStyle w:val="Heading2"/>
       </w:pPr>
-      <w:bookmarkStart w:id="35" w:name="student"/>
-      <w:bookmarkEnd w:id="35"/>
+      <w:bookmarkStart w:id="36" w:name="student"/>
+      <w:bookmarkEnd w:id="36"/>
       <w:r>
         <w:t xml:space="preserve">Student</w:t>
       </w:r>
@@ -1191,7 +1191,7 @@
       <w:r>
         <w:t xml:space="preserve"> </w:t>
       </w:r>
-      <w:hyperlink r:id="rId36">
+      <w:hyperlink r:id="rId37">
         <w:r>
           <w:rPr>
             <w:rStyle w:val="Hyperlink"/>
@@ -1332,8 +1332,8 @@
       <w:pPr>
         <w:pStyle w:val="Heading2"/>
       </w:pPr>
-      <w:bookmarkStart w:id="37" w:name="notes"/>
-      <w:bookmarkEnd w:id="37"/>
+      <w:bookmarkStart w:id="38" w:name="notes"/>
+      <w:bookmarkEnd w:id="38"/>
       <w:r>
         <w:t xml:space="preserve">Notes</w:t>
       </w:r>
@@ -1372,8 +1372,8 @@
       <w:pPr>
         <w:pStyle w:val="Heading2"/>
       </w:pPr>
-      <w:bookmarkStart w:id="38" w:name="versionrelease"/>
-      <w:bookmarkEnd w:id="38"/>
+      <w:bookmarkStart w:id="39" w:name="versionrelease"/>
+      <w:bookmarkEnd w:id="39"/>
       <w:r>
         <w:t xml:space="preserve">VersionRelease</w:t>
       </w:r>
@@ -1403,8 +1403,8 @@
       <w:pPr>
         <w:pStyle w:val="Heading2"/>
       </w:pPr>
-      <w:bookmarkStart w:id="39" w:name="transferred"/>
-      <w:bookmarkEnd w:id="39"/>
+      <w:bookmarkStart w:id="40" w:name="transferred"/>
+      <w:bookmarkEnd w:id="40"/>
       <w:r>
         <w:t xml:space="preserve">Transferred</w:t>
       </w:r>
@@ -1516,8 +1516,8 @@
       <w:pPr>
         <w:pStyle w:val="Heading2"/>
       </w:pPr>
-      <w:bookmarkStart w:id="40" w:name="missingdata"/>
-      <w:bookmarkEnd w:id="40"/>
+      <w:bookmarkStart w:id="41" w:name="missingdata"/>
+      <w:bookmarkEnd w:id="41"/>
       <w:r>
         <w:t xml:space="preserve">MissingData</w:t>
       </w:r>
@@ -1675,8 +1675,8 @@
       <w:pPr>
         <w:pStyle w:val="Heading2"/>
       </w:pPr>
-      <w:bookmarkStart w:id="41" w:name="datedigitalization"/>
-      <w:bookmarkEnd w:id="41"/>
+      <w:bookmarkStart w:id="42" w:name="datedigitalization"/>
+      <w:bookmarkEnd w:id="42"/>
       <w:r>
         <w:t xml:space="preserve">DateDigitalization</w:t>
       </w:r>
@@ -1700,8 +1700,8 @@
       <w:pPr>
         <w:pStyle w:val="Heading2"/>
       </w:pPr>
-      <w:bookmarkStart w:id="42" w:name="embargo"/>
-      <w:bookmarkEnd w:id="42"/>
+      <w:bookmarkStart w:id="43" w:name="embargo"/>
+      <w:bookmarkEnd w:id="43"/>
       <w:r>
         <w:t xml:space="preserve">Embargo</w:t>
       </w:r>
@@ -1725,8 +1725,8 @@
       <w:pPr>
         <w:pStyle w:val="Heading2"/>
       </w:pPr>
-      <w:bookmarkStart w:id="43" w:name="studychecked"/>
-      <w:bookmarkEnd w:id="43"/>
+      <w:bookmarkStart w:id="44" w:name="studychecked"/>
+      <w:bookmarkEnd w:id="44"/>
       <w:r>
         <w:t xml:space="preserve">StudyChecked</w:t>
       </w:r>
@@ -1824,8 +1824,8 @@
       <w:pPr>
         <w:pStyle w:val="Heading3"/>
       </w:pPr>
-      <w:bookmarkStart w:id="44" w:name="note--"/>
-      <w:bookmarkEnd w:id="44"/>
+      <w:bookmarkStart w:id="45" w:name="note--"/>
+      <w:bookmarkEnd w:id="45"/>
       <w:r>
         <w:t xml:space="preserve">NOTE -</w:t>
       </w:r>
@@ -1939,8 +1939,8 @@
       <w:pPr>
         <w:pStyle w:val="Heading2"/>
       </w:pPr>
-      <w:bookmarkStart w:id="45" w:name="studydifficulty"/>
-      <w:bookmarkEnd w:id="45"/>
+      <w:bookmarkStart w:id="46" w:name="studydifficulty"/>
+      <w:bookmarkEnd w:id="46"/>
       <w:r>
         <w:t xml:space="preserve">StudyDifficulty</w:t>
       </w:r>
@@ -1971,8 +1971,8 @@
       <w:pPr>
         <w:pStyle w:val="Heading3"/>
       </w:pPr>
-      <w:bookmarkStart w:id="46" w:name="easy"/>
-      <w:bookmarkEnd w:id="46"/>
+      <w:bookmarkStart w:id="47" w:name="easy"/>
+      <w:bookmarkEnd w:id="47"/>
       <w:r>
         <w:t xml:space="preserve">1) EASY</w:t>
       </w:r>
@@ -2065,8 +2065,8 @@
       <w:pPr>
         <w:pStyle w:val="Heading3"/>
       </w:pPr>
-      <w:bookmarkStart w:id="47" w:name="medium"/>
-      <w:bookmarkEnd w:id="47"/>
+      <w:bookmarkStart w:id="48" w:name="medium"/>
+      <w:bookmarkEnd w:id="48"/>
       <w:r>
         <w:t xml:space="preserve">2) MEDIUM</w:t>
       </w:r>
@@ -2147,8 +2147,8 @@
       <w:pPr>
         <w:pStyle w:val="Heading3"/>
       </w:pPr>
-      <w:bookmarkStart w:id="48" w:name="hard"/>
-      <w:bookmarkEnd w:id="48"/>
+      <w:bookmarkStart w:id="49" w:name="hard"/>
+      <w:bookmarkEnd w:id="49"/>
       <w:r>
         <w:t xml:space="preserve">3) HARD</w:t>
       </w:r>
@@ -2260,8 +2260,8 @@
       <w:pPr>
         <w:pStyle w:val="Heading2"/>
       </w:pPr>
-      <w:bookmarkStart w:id="49" w:name="organismtype"/>
-      <w:bookmarkEnd w:id="49"/>
+      <w:bookmarkStart w:id="50" w:name="organismtype"/>
+      <w:bookmarkEnd w:id="50"/>
       <w:r>
         <w:t xml:space="preserve">OrganismType</w:t>
       </w:r>
@@ -2270,8 +2270,8 @@
       <w:pPr>
         <w:pStyle w:val="Heading3"/>
       </w:pPr>
-      <w:bookmarkStart w:id="50" w:name="plants-compadre"/>
-      <w:bookmarkEnd w:id="50"/>
+      <w:bookmarkStart w:id="51" w:name="plants-compadre"/>
+      <w:bookmarkEnd w:id="51"/>
       <w:r>
         <w:t xml:space="preserve">Plants (COMPADRE)</w:t>
       </w:r>
@@ -2471,8 +2471,8 @@
       <w:pPr>
         <w:pStyle w:val="Heading3"/>
       </w:pPr>
-      <w:bookmarkStart w:id="51" w:name="animals-comadre"/>
-      <w:bookmarkEnd w:id="51"/>
+      <w:bookmarkStart w:id="52" w:name="animals-comadre"/>
+      <w:bookmarkEnd w:id="52"/>
       <w:r>
         <w:t xml:space="preserve">Animals (COMADRE)</w:t>
       </w:r>
@@ -2902,8 +2902,8 @@
       <w:pPr>
         <w:pStyle w:val="Heading2"/>
       </w:pPr>
-      <w:bookmarkStart w:id="52" w:name="speciesauthor"/>
-      <w:bookmarkEnd w:id="52"/>
+      <w:bookmarkStart w:id="53" w:name="speciesauthor"/>
+      <w:bookmarkEnd w:id="53"/>
       <w:r>
         <w:t xml:space="preserve">SpeciesAuthor</w:t>
       </w:r>
@@ -3021,8 +3021,8 @@
       <w:pPr>
         <w:pStyle w:val="Heading2"/>
       </w:pPr>
-      <w:bookmarkStart w:id="53" w:name="commonname"/>
-      <w:bookmarkEnd w:id="53"/>
+      <w:bookmarkStart w:id="54" w:name="commonname"/>
+      <w:bookmarkEnd w:id="54"/>
       <w:r>
         <w:t xml:space="preserve">CommonName</w:t>
       </w:r>
@@ -3046,8 +3046,8 @@
       <w:pPr>
         <w:pStyle w:val="Heading2"/>
       </w:pPr>
-      <w:bookmarkStart w:id="54" w:name="taxonomy-columns"/>
-      <w:bookmarkEnd w:id="54"/>
+      <w:bookmarkStart w:id="55" w:name="taxonomy-columns"/>
+      <w:bookmarkEnd w:id="55"/>
       <w:r>
         <w:t xml:space="preserve">Taxonomy columns</w:t>
       </w:r>
@@ -3065,7 +3065,7 @@
       <w:r>
         <w:t xml:space="preserve">Please obtain (and check) this information using The Plant List (</w:t>
       </w:r>
-      <w:hyperlink r:id="rId55">
+      <w:hyperlink r:id="rId56">
         <w:r>
           <w:rPr>
             <w:rStyle w:val="Hyperlink"/>
@@ -3076,7 +3076,7 @@
       <w:r>
         <w:t xml:space="preserve">) for plants and the Catalogue of Life (</w:t>
       </w:r>
-      <w:hyperlink r:id="rId56">
+      <w:hyperlink r:id="rId57">
         <w:r>
           <w:rPr>
             <w:rStyle w:val="Hyperlink"/>
@@ -3090,7 +3090,7 @@
       <w:r>
         <w:t xml:space="preserve"> </w:t>
       </w:r>
-      <w:hyperlink r:id="rId57">
+      <w:hyperlink r:id="rId58">
         <w:r>
           <w:rPr>
             <w:rStyle w:val="Hyperlink"/>
@@ -3280,7 +3280,7 @@
                     </pic:cNvPicPr>
                   </pic:nvPicPr>
                   <pic:blipFill>
-                    <a:blip r:embed="rId58"/>
+                    <a:blip r:embed="rId59"/>
                     <a:stretch>
                       <a:fillRect/>
                     </a:stretch>
@@ -3326,8 +3326,8 @@
       <w:pPr>
         <w:pStyle w:val="Heading2"/>
       </w:pPr>
-      <w:bookmarkStart w:id="59" w:name="authors"/>
-      <w:bookmarkEnd w:id="59"/>
+      <w:bookmarkStart w:id="60" w:name="authors"/>
+      <w:bookmarkEnd w:id="60"/>
       <w:r>
         <w:t xml:space="preserve">Authors</w:t>
       </w:r>
@@ -3372,8 +3372,8 @@
       <w:pPr>
         <w:pStyle w:val="Heading2"/>
       </w:pPr>
-      <w:bookmarkStart w:id="60" w:name="journal"/>
-      <w:bookmarkEnd w:id="60"/>
+      <w:bookmarkStart w:id="61" w:name="journal"/>
+      <w:bookmarkEnd w:id="61"/>
       <w:r>
         <w:t xml:space="preserve">Journal</w:t>
       </w:r>
@@ -3388,7 +3388,7 @@
       <w:r>
         <w:t xml:space="preserve"> </w:t>
       </w:r>
-      <w:hyperlink r:id="rId61">
+      <w:hyperlink r:id="rId62">
         <w:r>
           <w:rPr>
             <w:rStyle w:val="Hyperlink"/>
@@ -3503,8 +3503,8 @@
       <w:pPr>
         <w:pStyle w:val="Heading2"/>
       </w:pPr>
-      <w:bookmarkStart w:id="62" w:name="yearpublication"/>
-      <w:bookmarkEnd w:id="62"/>
+      <w:bookmarkStart w:id="63" w:name="yearpublication"/>
+      <w:bookmarkEnd w:id="63"/>
       <w:r>
         <w:t xml:space="preserve">YearPublication</w:t>
       </w:r>
@@ -3528,8 +3528,8 @@
       <w:pPr>
         <w:pStyle w:val="Heading2"/>
       </w:pPr>
-      <w:bookmarkStart w:id="63" w:name="correspondingauthor"/>
-      <w:bookmarkEnd w:id="63"/>
+      <w:bookmarkStart w:id="64" w:name="correspondingauthor"/>
+      <w:bookmarkEnd w:id="64"/>
       <w:r>
         <w:t xml:space="preserve">CorrespondingAuthor</w:t>
       </w:r>
@@ -3553,8 +3553,8 @@
       <w:pPr>
         <w:pStyle w:val="Heading2"/>
       </w:pPr>
-      <w:bookmarkStart w:id="64" w:name="email"/>
-      <w:bookmarkEnd w:id="64"/>
+      <w:bookmarkStart w:id="65" w:name="email"/>
+      <w:bookmarkEnd w:id="65"/>
       <w:r>
         <w:t xml:space="preserve">Email</w:t>
       </w:r>
@@ -3603,8 +3603,8 @@
       <w:pPr>
         <w:pStyle w:val="Heading2"/>
       </w:pPr>
-      <w:bookmarkStart w:id="65" w:name="contacted"/>
-      <w:bookmarkEnd w:id="65"/>
+      <w:bookmarkStart w:id="66" w:name="contacted"/>
+      <w:bookmarkEnd w:id="66"/>
       <w:r>
         <w:t xml:space="preserve">Contacted</w:t>
       </w:r>
@@ -3683,8 +3683,8 @@
       <w:pPr>
         <w:pStyle w:val="Heading2"/>
       </w:pPr>
-      <w:bookmarkStart w:id="66" w:name="contentemail"/>
-      <w:bookmarkEnd w:id="66"/>
+      <w:bookmarkStart w:id="67" w:name="contentemail"/>
+      <w:bookmarkEnd w:id="67"/>
       <w:r>
         <w:t xml:space="preserve">ContentEmail</w:t>
       </w:r>
@@ -3708,8 +3708,8 @@
       <w:pPr>
         <w:pStyle w:val="Heading2"/>
       </w:pPr>
-      <w:bookmarkStart w:id="67" w:name="reply"/>
-      <w:bookmarkEnd w:id="67"/>
+      <w:bookmarkStart w:id="68" w:name="reply"/>
+      <w:bookmarkEnd w:id="68"/>
       <w:r>
         <w:t xml:space="preserve">Reply</w:t>
       </w:r>
@@ -3748,8 +3748,8 @@
       <w:pPr>
         <w:pStyle w:val="Heading2"/>
       </w:pPr>
-      <w:bookmarkStart w:id="68" w:name="doi.isbn"/>
-      <w:bookmarkEnd w:id="68"/>
+      <w:bookmarkStart w:id="69" w:name="doi.isbn"/>
+      <w:bookmarkEnd w:id="69"/>
       <w:r>
         <w:t xml:space="preserve">DOI.ISBN</w:t>
       </w:r>
@@ -3772,7 +3772,7 @@
       <w:r>
         <w:t xml:space="preserve"> </w:t>
       </w:r>
-      <w:hyperlink r:id="rId69">
+      <w:hyperlink r:id="rId70">
         <w:r>
           <w:rPr>
             <w:rStyle w:val="Hyperlink"/>
@@ -3791,7 +3791,7 @@
       <w:pPr>
         <w:pStyle w:val="BodyText"/>
       </w:pPr>
-      <w:hyperlink r:id="rId70">
+      <w:hyperlink r:id="rId71">
         <w:r>
           <w:rPr>
             <w:rStyle w:val="Hyperlink"/>
@@ -3835,8 +3835,8 @@
       <w:pPr>
         <w:pStyle w:val="Heading2"/>
       </w:pPr>
-      <w:bookmarkStart w:id="71" w:name="additionalsource"/>
-      <w:bookmarkEnd w:id="71"/>
+      <w:bookmarkStart w:id="72" w:name="additionalsource"/>
+      <w:bookmarkEnd w:id="72"/>
       <w:r>
         <w:t xml:space="preserve">AdditionalSource</w:t>
       </w:r>
@@ -3866,8 +3866,8 @@
       <w:pPr>
         <w:pStyle w:val="Heading2"/>
       </w:pPr>
-      <w:bookmarkStart w:id="72" w:name="database"/>
-      <w:bookmarkEnd w:id="72"/>
+      <w:bookmarkStart w:id="73" w:name="database"/>
+      <w:bookmarkEnd w:id="73"/>
       <w:r>
         <w:t xml:space="preserve">Database</w:t>
       </w:r>
@@ -3951,8 +3951,8 @@
       <w:pPr>
         <w:pStyle w:val="Heading2"/>
       </w:pPr>
-      <w:bookmarkStart w:id="73" w:name="iucnstatus-invasivestatus-conservationstatusus"/>
-      <w:bookmarkEnd w:id="73"/>
+      <w:bookmarkStart w:id="74" w:name="iucnstatus-invasivestatus-conservationstatusus"/>
+      <w:bookmarkEnd w:id="74"/>
       <w:r>
         <w:t xml:space="preserve">IUCNStatus, InvasiveStatus, ConservationStatusUS</w:t>
       </w:r>
@@ -3976,8 +3976,8 @@
       <w:pPr>
         <w:pStyle w:val="Heading2"/>
       </w:pPr>
-      <w:bookmarkStart w:id="74" w:name="ecoregion"/>
-      <w:bookmarkEnd w:id="74"/>
+      <w:bookmarkStart w:id="75" w:name="ecoregion"/>
+      <w:bookmarkEnd w:id="75"/>
       <w:r>
         <w:t xml:space="preserve">Ecoregion</w:t>
       </w:r>
@@ -4345,7 +4345,7 @@
       <w:r>
         <w:t xml:space="preserve"> </w:t>
       </w:r>
-      <w:hyperlink r:id="rId75">
+      <w:hyperlink r:id="rId76">
         <w:r>
           <w:rPr>
             <w:rStyle w:val="Hyperlink"/>
@@ -4390,7 +4390,7 @@
                     </pic:cNvPicPr>
                   </pic:nvPicPr>
                   <pic:blipFill>
-                    <a:blip r:embed="rId76"/>
+                    <a:blip r:embed="rId77"/>
                     <a:stretch>
                       <a:fillRect/>
                     </a:stretch>
@@ -4436,8 +4436,8 @@
       <w:pPr>
         <w:pStyle w:val="Heading2"/>
       </w:pPr>
-      <w:bookmarkStart w:id="77" w:name="growthformraunkiaer-p"/>
-      <w:bookmarkEnd w:id="77"/>
+      <w:bookmarkStart w:id="78" w:name="growthformraunkiaer-p"/>
+      <w:bookmarkEnd w:id="78"/>
       <w:r>
         <w:t xml:space="preserve">GrowthFormRaunkiaer (P)</w:t>
       </w:r>
@@ -4621,7 +4621,7 @@
                     </pic:cNvPicPr>
                   </pic:nvPicPr>
                   <pic:blipFill>
-                    <a:blip r:embed="rId78"/>
+                    <a:blip r:embed="rId79"/>
                     <a:stretch>
                       <a:fillRect/>
                     </a:stretch>
@@ -4933,8 +4933,8 @@
       <w:pPr>
         <w:pStyle w:val="Heading2"/>
       </w:pPr>
-      <w:bookmarkStart w:id="79" w:name="purposes"/>
-      <w:bookmarkEnd w:id="79"/>
+      <w:bookmarkStart w:id="80" w:name="purposes"/>
+      <w:bookmarkEnd w:id="80"/>
       <w:r>
         <w:t xml:space="preserve">Purposes</w:t>
       </w:r>
@@ -5085,8 +5085,8 @@
       <w:pPr>
         <w:pStyle w:val="Heading2"/>
       </w:pPr>
-      <w:bookmarkStart w:id="80" w:name="treatment"/>
-      <w:bookmarkEnd w:id="80"/>
+      <w:bookmarkStart w:id="81" w:name="treatment"/>
+      <w:bookmarkEnd w:id="81"/>
       <w:r>
         <w:t xml:space="preserve">Treatment</w:t>
       </w:r>
@@ -5122,8 +5122,8 @@
       <w:pPr>
         <w:pStyle w:val="Heading2"/>
       </w:pPr>
-      <w:bookmarkStart w:id="81" w:name="studystart"/>
-      <w:bookmarkEnd w:id="81"/>
+      <w:bookmarkStart w:id="82" w:name="studystart"/>
+      <w:bookmarkEnd w:id="82"/>
       <w:r>
         <w:t xml:space="preserve">StudyStart</w:t>
       </w:r>
@@ -5147,8 +5147,8 @@
       <w:pPr>
         <w:pStyle w:val="Heading2"/>
       </w:pPr>
-      <w:bookmarkStart w:id="82" w:name="studyend"/>
-      <w:bookmarkEnd w:id="82"/>
+      <w:bookmarkStart w:id="83" w:name="studyend"/>
+      <w:bookmarkEnd w:id="83"/>
       <w:r>
         <w:t xml:space="preserve">StudyEnd</w:t>
       </w:r>
@@ -5172,8 +5172,8 @@
       <w:pPr>
         <w:pStyle w:val="Heading2"/>
       </w:pPr>
-      <w:bookmarkStart w:id="83" w:name="studyduration"/>
-      <w:bookmarkEnd w:id="83"/>
+      <w:bookmarkStart w:id="84" w:name="studyduration"/>
+      <w:bookmarkEnd w:id="84"/>
       <w:r>
         <w:t xml:space="preserve">StudyDuration</w:t>
       </w:r>
@@ -5203,8 +5203,8 @@
       <w:pPr>
         <w:pStyle w:val="Heading2"/>
       </w:pPr>
-      <w:bookmarkStart w:id="84" w:name="annualperiodicity"/>
-      <w:bookmarkEnd w:id="84"/>
+      <w:bookmarkStart w:id="85" w:name="annualperiodicity"/>
+      <w:bookmarkEnd w:id="85"/>
       <w:r>
         <w:t xml:space="preserve">AnnualPeriodicity</w:t>
       </w:r>
@@ -5364,8 +5364,8 @@
       <w:pPr>
         <w:pStyle w:val="Heading2"/>
       </w:pPr>
-      <w:bookmarkStart w:id="85" w:name="numberpopulations"/>
-      <w:bookmarkEnd w:id="85"/>
+      <w:bookmarkStart w:id="86" w:name="numberpopulations"/>
+      <w:bookmarkEnd w:id="86"/>
       <w:r>
         <w:t xml:space="preserve">NumberPopulations</w:t>
       </w:r>
@@ -5389,8 +5389,8 @@
       <w:pPr>
         <w:pStyle w:val="Heading2"/>
       </w:pPr>
-      <w:bookmarkStart w:id="86" w:name="withinsitereplication"/>
-      <w:bookmarkEnd w:id="86"/>
+      <w:bookmarkStart w:id="87" w:name="withinsitereplication"/>
+      <w:bookmarkEnd w:id="87"/>
       <w:r>
         <w:t xml:space="preserve">WithinSiteReplication</w:t>
       </w:r>
@@ -5432,8 +5432,8 @@
       <w:pPr>
         <w:pStyle w:val="Heading2"/>
       </w:pPr>
-      <w:bookmarkStart w:id="87" w:name="matrixcriteriasize"/>
-      <w:bookmarkEnd w:id="87"/>
+      <w:bookmarkStart w:id="88" w:name="matrixcriteriasize"/>
+      <w:bookmarkEnd w:id="88"/>
       <w:r>
         <w:t xml:space="preserve">MatrixCriteriaSize</w:t>
       </w:r>
@@ -5481,8 +5481,8 @@
       <w:pPr>
         <w:pStyle w:val="Heading2"/>
       </w:pPr>
-      <w:bookmarkStart w:id="88" w:name="matrixcriteriaontogeny"/>
-      <w:bookmarkEnd w:id="88"/>
+      <w:bookmarkStart w:id="89" w:name="matrixcriteriaontogeny"/>
+      <w:bookmarkEnd w:id="89"/>
       <w:r>
         <w:t xml:space="preserve">MatrixCriteriaOntogeny</w:t>
       </w:r>
@@ -5542,8 +5542,8 @@
       <w:pPr>
         <w:pStyle w:val="Heading2"/>
       </w:pPr>
-      <w:bookmarkStart w:id="89" w:name="matrixcriteriaage"/>
-      <w:bookmarkEnd w:id="89"/>
+      <w:bookmarkStart w:id="90" w:name="matrixcriteriaage"/>
+      <w:bookmarkEnd w:id="90"/>
       <w:r>
         <w:t xml:space="preserve">MatrixCriteriaAge</w:t>
       </w:r>
@@ -5603,8 +5603,8 @@
       <w:pPr>
         <w:pStyle w:val="Heading1"/>
       </w:pPr>
-      <w:bookmarkStart w:id="90" w:name="stacked-matrix-files"/>
-      <w:bookmarkEnd w:id="90"/>
+      <w:bookmarkStart w:id="91" w:name="stacked-matrix-files"/>
+      <w:bookmarkEnd w:id="91"/>
       <w:r>
         <w:t xml:space="preserve">STACKED MATRIX FILES</w:t>
       </w:r>
@@ -5620,8 +5620,8 @@
       <w:pPr>
         <w:pStyle w:val="Heading2"/>
       </w:pPr>
-      <w:bookmarkStart w:id="91" w:name="enteredby"/>
-      <w:bookmarkEnd w:id="91"/>
+      <w:bookmarkStart w:id="92" w:name="enteredby"/>
+      <w:bookmarkEnd w:id="92"/>
       <w:r>
         <w:t xml:space="preserve">EnteredBy</w:t>
       </w:r>
@@ -5660,8 +5660,8 @@
       <w:pPr>
         <w:pStyle w:val="Heading2"/>
       </w:pPr>
-      <w:bookmarkStart w:id="92" w:name="entereddate"/>
-      <w:bookmarkEnd w:id="92"/>
+      <w:bookmarkStart w:id="93" w:name="entereddate"/>
+      <w:bookmarkEnd w:id="93"/>
       <w:r>
         <w:t xml:space="preserve">EnteredDate</w:t>
       </w:r>
@@ -5700,8 +5700,8 @@
       <w:pPr>
         <w:pStyle w:val="Heading2"/>
       </w:pPr>
-      <w:bookmarkStart w:id="93" w:name="source"/>
-      <w:bookmarkEnd w:id="93"/>
+      <w:bookmarkStart w:id="94" w:name="source"/>
+      <w:bookmarkEnd w:id="94"/>
       <w:r>
         <w:t xml:space="preserve">Source</w:t>
       </w:r>
@@ -5839,8 +5839,8 @@
       <w:pPr>
         <w:pStyle w:val="Heading2"/>
       </w:pPr>
-      <w:bookmarkStart w:id="94" w:name="speciesauthor-1"/>
-      <w:bookmarkEnd w:id="94"/>
+      <w:bookmarkStart w:id="95" w:name="speciesauthor-1"/>
+      <w:bookmarkEnd w:id="95"/>
       <w:r>
         <w:t xml:space="preserve">SpeciesAuthor</w:t>
       </w:r>
@@ -5879,8 +5879,8 @@
       <w:pPr>
         <w:pStyle w:val="Heading2"/>
       </w:pPr>
-      <w:bookmarkStart w:id="95" w:name="studiedsex"/>
-      <w:bookmarkEnd w:id="95"/>
+      <w:bookmarkStart w:id="96" w:name="studiedsex"/>
+      <w:bookmarkEnd w:id="96"/>
       <w:r>
         <w:t xml:space="preserve">StudiedSex</w:t>
       </w:r>
@@ -5976,8 +5976,8 @@
       <w:pPr>
         <w:pStyle w:val="Heading2"/>
       </w:pPr>
-      <w:bookmarkStart w:id="96" w:name="matrixcomposite"/>
-      <w:bookmarkEnd w:id="96"/>
+      <w:bookmarkStart w:id="97" w:name="matrixcomposite"/>
+      <w:bookmarkEnd w:id="97"/>
       <w:r>
         <w:t xml:space="preserve">MatrixComposite</w:t>
       </w:r>
@@ -6081,7 +6081,7 @@
                     </pic:cNvPicPr>
                   </pic:nvPicPr>
                   <pic:blipFill>
-                    <a:blip r:embed="rId97"/>
+                    <a:blip r:embed="rId98"/>
                     <a:stretch>
                       <a:fillRect/>
                     </a:stretch>
@@ -6141,8 +6141,8 @@
       <w:pPr>
         <w:pStyle w:val="Heading2"/>
       </w:pPr>
-      <w:bookmarkStart w:id="98" w:name="matrixtreatment"/>
-      <w:bookmarkEnd w:id="98"/>
+      <w:bookmarkStart w:id="99" w:name="matrixtreatment"/>
+      <w:bookmarkEnd w:id="99"/>
       <w:r>
         <w:t xml:space="preserve">MatrixTreatment</w:t>
       </w:r>
@@ -6212,8 +6212,8 @@
       <w:pPr>
         <w:pStyle w:val="Heading2"/>
       </w:pPr>
-      <w:bookmarkStart w:id="99" w:name="matrixcaptivity"/>
-      <w:bookmarkEnd w:id="99"/>
+      <w:bookmarkStart w:id="100" w:name="matrixcaptivity"/>
+      <w:bookmarkEnd w:id="100"/>
       <w:r>
         <w:t xml:space="preserve">MatrixCaptivity</w:t>
       </w:r>
@@ -6321,8 +6321,8 @@
       <w:pPr>
         <w:pStyle w:val="Heading2"/>
       </w:pPr>
-      <w:bookmarkStart w:id="100" w:name="yearseasonmonth"/>
-      <w:bookmarkEnd w:id="100"/>
+      <w:bookmarkStart w:id="101" w:name="yearseasonmonth"/>
+      <w:bookmarkEnd w:id="101"/>
       <w:r>
         <w:t xml:space="preserve">YEAR/SEASON/MONTH</w:t>
       </w:r>
@@ -6339,8 +6339,8 @@
       <w:pPr>
         <w:pStyle w:val="Heading3"/>
       </w:pPr>
-      <w:bookmarkStart w:id="101" w:name="matrixstartyear"/>
-      <w:bookmarkEnd w:id="101"/>
+      <w:bookmarkStart w:id="102" w:name="matrixstartyear"/>
+      <w:bookmarkEnd w:id="102"/>
       <w:r>
         <w:t xml:space="preserve">MatrixStartYear</w:t>
       </w:r>
@@ -6409,8 +6409,8 @@
       <w:pPr>
         <w:pStyle w:val="Heading2"/>
       </w:pPr>
-      <w:bookmarkStart w:id="102" w:name="matrixstartseason"/>
-      <w:bookmarkEnd w:id="102"/>
+      <w:bookmarkStart w:id="103" w:name="matrixstartseason"/>
+      <w:bookmarkEnd w:id="103"/>
       <w:r>
         <w:t xml:space="preserve">MatrixStartSeason</w:t>
       </w:r>
@@ -6554,8 +6554,8 @@
       <w:pPr>
         <w:pStyle w:val="Heading2"/>
       </w:pPr>
-      <w:bookmarkStart w:id="103" w:name="matrixstartmonth"/>
-      <w:bookmarkEnd w:id="103"/>
+      <w:bookmarkStart w:id="104" w:name="matrixstartmonth"/>
+      <w:bookmarkEnd w:id="104"/>
       <w:r>
         <w:t xml:space="preserve">MatrixStartMonth</w:t>
       </w:r>
@@ -6765,8 +6765,8 @@
       <w:pPr>
         <w:pStyle w:val="Heading2"/>
       </w:pPr>
-      <w:bookmarkStart w:id="104" w:name="matrixendyear"/>
-      <w:bookmarkEnd w:id="104"/>
+      <w:bookmarkStart w:id="105" w:name="matrixendyear"/>
+      <w:bookmarkEnd w:id="105"/>
       <w:r>
         <w:t xml:space="preserve">MatrixEndYear</w:t>
       </w:r>
@@ -6841,8 +6841,8 @@
       <w:pPr>
         <w:pStyle w:val="Heading2"/>
       </w:pPr>
-      <w:bookmarkStart w:id="105" w:name="matrixendseason"/>
-      <w:bookmarkEnd w:id="105"/>
+      <w:bookmarkStart w:id="106" w:name="matrixendseason"/>
+      <w:bookmarkEnd w:id="106"/>
       <w:r>
         <w:t xml:space="preserve">MatrixEndSeason</w:t>
       </w:r>
@@ -6914,8 +6914,8 @@
       <w:pPr>
         <w:pStyle w:val="Heading2"/>
       </w:pPr>
-      <w:bookmarkStart w:id="106" w:name="matrixendmonth"/>
-      <w:bookmarkEnd w:id="106"/>
+      <w:bookmarkStart w:id="107" w:name="matrixendmonth"/>
+      <w:bookmarkEnd w:id="107"/>
       <w:r>
         <w:t xml:space="preserve">MatrixEndMonth</w:t>
       </w:r>
@@ -7185,7 +7185,7 @@
                     </pic:cNvPicPr>
                   </pic:nvPicPr>
                   <pic:blipFill>
-                    <a:blip r:embed="rId107"/>
+                    <a:blip r:embed="rId108"/>
                     <a:stretch>
                       <a:fillRect/>
                     </a:stretch>
@@ -7231,8 +7231,8 @@
       <w:pPr>
         <w:pStyle w:val="Heading2"/>
       </w:pPr>
-      <w:bookmarkStart w:id="108" w:name="matrixpopulation"/>
-      <w:bookmarkEnd w:id="108"/>
+      <w:bookmarkStart w:id="109" w:name="matrixpopulation"/>
+      <w:bookmarkEnd w:id="109"/>
       <w:r>
         <w:t xml:space="preserve">MatrixPopulation</w:t>
       </w:r>
@@ -7242,7 +7242,7 @@
         <w:pStyle w:val="FirstParagraph"/>
       </w:pPr>
       <w:r>
-        <w:t xml:space="preserve">The name of population where the matrix was recorded, usually as given by the publication author. For example “Brazeau Creek, Florida”. When the author provides no name, the closest geographic location is assigned as name. If there are multiple populations in the study and their names are not pertinent/available, sequential names in alphabetical order are assigned for each population in the study (e.g. “A”, “B”, “C”, etc).</w:t>
+        <w:t xml:space="preserve">The name of population where the matrix was recorded, usually as given by the publication author. For example “Brazeau Creek, Florida”. When the author provides no name, the closest geographic location is assigned as name. If there are multiple populations in the study and their names are not pertinent/available, sequential names in alphabetical order are assigned for each population in the study, separated by "; " (e.g. “A”; “B”; “C”; etc).</w:t>
       </w:r>
     </w:p>
     <w:p>
@@ -7256,8 +7256,8 @@
       <w:pPr>
         <w:pStyle w:val="Heading2"/>
       </w:pPr>
-      <w:bookmarkStart w:id="109" w:name="geolocation-columns"/>
-      <w:bookmarkEnd w:id="109"/>
+      <w:bookmarkStart w:id="110" w:name="geolocation-columns"/>
+      <w:bookmarkEnd w:id="110"/>
       <w:r>
         <w:t xml:space="preserve">Geolocation columns</w:t>
       </w:r>
@@ -7303,8 +7303,8 @@
       <w:pPr>
         <w:pStyle w:val="Heading3"/>
       </w:pPr>
-      <w:bookmarkStart w:id="110" w:name="latdeg-latmin-latsec"/>
-      <w:bookmarkEnd w:id="110"/>
+      <w:bookmarkStart w:id="111" w:name="latdeg-latmin-latsec"/>
+      <w:bookmarkEnd w:id="111"/>
       <w:r>
         <w:t xml:space="preserve">LatDeg / LatMin / LatSec</w:t>
       </w:r>
@@ -7342,8 +7342,8 @@
       <w:pPr>
         <w:pStyle w:val="Heading3"/>
       </w:pPr>
-      <w:bookmarkStart w:id="111" w:name="latns"/>
-      <w:bookmarkEnd w:id="111"/>
+      <w:bookmarkStart w:id="112" w:name="latns"/>
+      <w:bookmarkEnd w:id="112"/>
       <w:r>
         <w:t xml:space="preserve">LatNS</w:t>
       </w:r>
@@ -7401,8 +7401,8 @@
       <w:pPr>
         <w:pStyle w:val="Heading3"/>
       </w:pPr>
-      <w:bookmarkStart w:id="112" w:name="londeg-lonmin-lonsec"/>
-      <w:bookmarkEnd w:id="112"/>
+      <w:bookmarkStart w:id="113" w:name="londeg-lonmin-lonsec"/>
+      <w:bookmarkEnd w:id="113"/>
       <w:r>
         <w:t xml:space="preserve">LonDeg / LonMin / LonSec</w:t>
       </w:r>
@@ -7419,8 +7419,8 @@
       <w:pPr>
         <w:pStyle w:val="Heading3"/>
       </w:pPr>
-      <w:bookmarkStart w:id="113" w:name="lonwe"/>
-      <w:bookmarkEnd w:id="113"/>
+      <w:bookmarkStart w:id="114" w:name="lonwe"/>
+      <w:bookmarkEnd w:id="114"/>
       <w:r>
         <w:t xml:space="preserve">LonWE</w:t>
       </w:r>
@@ -7484,7 +7484,7 @@
       <w:r>
         <w:t xml:space="preserve"> </w:t>
       </w:r>
-      <w:hyperlink r:id="rId114">
+      <w:hyperlink r:id="rId115">
         <w:r>
           <w:rPr>
             <w:rStyle w:val="Hyperlink"/>
@@ -7497,8 +7497,8 @@
       <w:pPr>
         <w:pStyle w:val="Heading3"/>
       </w:pPr>
-      <w:bookmarkStart w:id="115" w:name="altitude"/>
-      <w:bookmarkEnd w:id="115"/>
+      <w:bookmarkStart w:id="116" w:name="altitude"/>
+      <w:bookmarkEnd w:id="116"/>
       <w:r>
         <w:t xml:space="preserve">Altitude</w:t>
       </w:r>
@@ -7548,7 +7548,7 @@
                     </pic:cNvPicPr>
                   </pic:nvPicPr>
                   <pic:blipFill>
-                    <a:blip r:embed="rId116"/>
+                    <a:blip r:embed="rId117"/>
                     <a:stretch>
                       <a:fillRect/>
                     </a:stretch>
@@ -7587,8 +7587,8 @@
       <w:pPr>
         <w:pStyle w:val="Heading3"/>
       </w:pPr>
-      <w:bookmarkStart w:id="117" w:name="country"/>
-      <w:bookmarkEnd w:id="117"/>
+      <w:bookmarkStart w:id="118" w:name="country"/>
+      <w:bookmarkEnd w:id="118"/>
       <w:r>
         <w:t xml:space="preserve">Country</w:t>
       </w:r>
@@ -7603,7 +7603,7 @@
       <w:r>
         <w:t xml:space="preserve"> </w:t>
       </w:r>
-      <w:hyperlink r:id="rId118">
+      <w:hyperlink r:id="rId119">
         <w:r>
           <w:rPr>
             <w:rStyle w:val="Hyperlink"/>
@@ -7627,8 +7627,8 @@
       <w:pPr>
         <w:pStyle w:val="Heading3"/>
       </w:pPr>
-      <w:bookmarkStart w:id="119" w:name="continent"/>
-      <w:bookmarkEnd w:id="119"/>
+      <w:bookmarkStart w:id="120" w:name="continent"/>
+      <w:bookmarkEnd w:id="120"/>
       <w:r>
         <w:t xml:space="preserve">Continent</w:t>
       </w:r>
@@ -7727,7 +7727,7 @@
       <w:r>
         <w:t xml:space="preserve"> </w:t>
       </w:r>
-      <w:hyperlink r:id="rId120">
+      <w:hyperlink r:id="rId121">
         <w:r>
           <w:rPr>
             <w:rStyle w:val="Hyperlink"/>
@@ -7743,8 +7743,8 @@
       <w:pPr>
         <w:pStyle w:val="Heading3"/>
       </w:pPr>
-      <w:bookmarkStart w:id="121" w:name="general-notes-on-location-information"/>
-      <w:bookmarkEnd w:id="121"/>
+      <w:bookmarkStart w:id="122" w:name="general-notes-on-location-information"/>
+      <w:bookmarkEnd w:id="122"/>
       <w:r>
         <w:t xml:space="preserve">General notes on location information</w:t>
       </w:r>
@@ -7826,7 +7826,7 @@
                     </pic:cNvPicPr>
                   </pic:nvPicPr>
                   <pic:blipFill>
-                    <a:blip r:embed="rId122"/>
+                    <a:blip r:embed="rId123"/>
                     <a:stretch>
                       <a:fillRect/>
                     </a:stretch>
@@ -7872,8 +7872,8 @@
       <w:pPr>
         <w:pStyle w:val="Heading2"/>
       </w:pPr>
-      <w:bookmarkStart w:id="123" w:name="matrixsplit"/>
-      <w:bookmarkEnd w:id="123"/>
+      <w:bookmarkStart w:id="124" w:name="matrixsplit"/>
+      <w:bookmarkEnd w:id="124"/>
       <w:r>
         <w:t xml:space="preserve">MatrixSplit</w:t>
       </w:r>
@@ -7950,7 +7950,7 @@
                     </pic:cNvPicPr>
                   </pic:nvPicPr>
                   <pic:blipFill>
-                    <a:blip r:embed="rId124"/>
+                    <a:blip r:embed="rId125"/>
                     <a:stretch>
                       <a:fillRect/>
                     </a:stretch>
@@ -8025,7 +8025,7 @@
                     </pic:cNvPicPr>
                   </pic:nvPicPr>
                   <pic:blipFill>
-                    <a:blip r:embed="rId125"/>
+                    <a:blip r:embed="rId126"/>
                     <a:stretch>
                       <a:fillRect/>
                     </a:stretch>
@@ -8088,7 +8088,7 @@
                     </pic:cNvPicPr>
                   </pic:nvPicPr>
                   <pic:blipFill>
-                    <a:blip r:embed="rId126"/>
+                    <a:blip r:embed="rId127"/>
                     <a:stretch>
                       <a:fillRect/>
                     </a:stretch>
@@ -8120,16 +8120,20 @@
       <w:r>
         <w:t xml:space="preserve">************************************************</w:t>
       </w:r>
-      <w:r>
-        <w:t xml:space="preserve"> </w:t>
-      </w:r>
-      <w:r>
-        <w:t xml:space="preserve">## MatrixFec</w:t>
-      </w:r>
-    </w:p>
-    <w:p>
-      <w:pPr>
-        <w:pStyle w:val="BodyText"/>
+    </w:p>
+    <w:p>
+      <w:pPr>
+        <w:pStyle w:val="Heading2"/>
+      </w:pPr>
+      <w:bookmarkStart w:id="128" w:name="matrixfec"/>
+      <w:bookmarkEnd w:id="128"/>
+      <w:r>
+        <w:t xml:space="preserve">MatrixFec</w:t>
+      </w:r>
+    </w:p>
+    <w:p>
+      <w:pPr>
+        <w:pStyle w:val="FirstParagraph"/>
       </w:pPr>
       <w:r>
         <w:t xml:space="preserve">This records whether fecundity was measured at all for this matrix model. The rationale for this is that a fecundity (in the F matrix) may be recorded as 0 either because it was not measured, or because reproduction was estimated to be zero. As a general rule, if any values for fecundity (e.g. in the F matrix) are non-zero, then MatrixFec should be recorded as 'Yes'. If all values are zero, then you should check the paper carefully to check whther this is because no fecundity was detected, or whether no attempt was made to measure fecundity.</w:t>
@@ -8182,8 +8186,8 @@
       <w:pPr>
         <w:pStyle w:val="Heading2"/>
       </w:pPr>
-      <w:bookmarkStart w:id="127" w:name="observation"/>
-      <w:bookmarkEnd w:id="127"/>
+      <w:bookmarkStart w:id="129" w:name="observation"/>
+      <w:bookmarkEnd w:id="129"/>
       <w:r>
         <w:t xml:space="preserve">Observation</w:t>
       </w:r>
@@ -8331,8 +8335,8 @@
       <w:pPr>
         <w:pStyle w:val="Heading2"/>
       </w:pPr>
-      <w:bookmarkStart w:id="128" w:name="matrixclassorganized"/>
-      <w:bookmarkEnd w:id="128"/>
+      <w:bookmarkStart w:id="130" w:name="matrixclassorganized"/>
+      <w:bookmarkEnd w:id="130"/>
       <w:r>
         <w:t xml:space="preserve">MatrixClassOrganized</w:t>
       </w:r>
@@ -8392,8 +8396,8 @@
       <w:pPr>
         <w:pStyle w:val="Heading2"/>
       </w:pPr>
-      <w:bookmarkStart w:id="129" w:name="matrixclassauthor"/>
-      <w:bookmarkEnd w:id="129"/>
+      <w:bookmarkStart w:id="131" w:name="matrixclassauthor"/>
+      <w:bookmarkEnd w:id="131"/>
       <w:r>
         <w:t xml:space="preserve">MatrixClassAuthor</w:t>
       </w:r>
@@ -8542,8 +8546,8 @@
       <w:pPr>
         <w:pStyle w:val="Heading2"/>
       </w:pPr>
-      <w:bookmarkStart w:id="130" w:name="matrixclassnumber"/>
-      <w:bookmarkEnd w:id="130"/>
+      <w:bookmarkStart w:id="132" w:name="matrixclassnumber"/>
+      <w:bookmarkEnd w:id="132"/>
       <w:r>
         <w:t xml:space="preserve">MatrixClassNumber</w:t>
       </w:r>
@@ -8601,8 +8605,8 @@
       <w:pPr>
         <w:pStyle w:val="Heading2"/>
       </w:pPr>
-      <w:bookmarkStart w:id="131" w:name="matumatfmatc"/>
-      <w:bookmarkEnd w:id="131"/>
+      <w:bookmarkStart w:id="133" w:name="matumatfmatc"/>
+      <w:bookmarkEnd w:id="133"/>
       <w:r>
         <w:t xml:space="preserve">matU/matF/matC/</w:t>
       </w:r>
@@ -8710,8 +8714,8 @@
       <w:pPr>
         <w:pStyle w:val="Heading2"/>
       </w:pPr>
-      <w:bookmarkStart w:id="132" w:name="color-coding"/>
-      <w:bookmarkEnd w:id="132"/>
+      <w:bookmarkStart w:id="134" w:name="color-coding"/>
+      <w:bookmarkEnd w:id="134"/>
       <w:r>
         <w:t xml:space="preserve">Color coding</w:t>
       </w:r>
@@ -8761,7 +8765,7 @@
                     </pic:cNvPicPr>
                   </pic:nvPicPr>
                   <pic:blipFill>
-                    <a:blip r:embed="rId133"/>
+                    <a:blip r:embed="rId135"/>
                     <a:stretch>
                       <a:fillRect/>
                     </a:stretch>
@@ -8833,7 +8837,7 @@
                     </pic:cNvPicPr>
                   </pic:nvPicPr>
                   <pic:blipFill>
-                    <a:blip r:embed="rId134"/>
+                    <a:blip r:embed="rId136"/>
                     <a:stretch>
                       <a:fillRect/>
                     </a:stretch>
@@ -8899,7 +8903,7 @@
                     </pic:cNvPicPr>
                   </pic:nvPicPr>
                   <pic:blipFill>
-                    <a:blip r:embed="rId135"/>
+                    <a:blip r:embed="rId137"/>
                     <a:stretch>
                       <a:fillRect/>
                     </a:stretch>
@@ -9028,7 +9032,7 @@
                     </pic:cNvPicPr>
                   </pic:nvPicPr>
                   <pic:blipFill>
-                    <a:blip r:embed="rId136"/>
+                    <a:blip r:embed="rId138"/>
                     <a:stretch>
                       <a:fillRect/>
                     </a:stretch>
@@ -9178,7 +9182,7 @@
     </w:lvl>
   </w:abstractNum>
   <w:abstractNum w:abstractNumId="990">
-    <w:nsid w:val="d4b71dbd"/>
+    <w:nsid w:val="494c64eb"/>
     <w:multiLevelType w:val="multilevel"/>
     <w:lvl w:ilvl="0">
       <w:numFmt w:val="bullet"/>
@@ -9259,7 +9263,7 @@
     </w:lvl>
   </w:abstractNum>
   <w:abstractNum w:abstractNumId="991">
-    <w:nsid w:val="ca0083c6"/>
+    <w:nsid w:val="b76d9050"/>
     <w:multiLevelType w:val="multilevel"/>
     <w:lvl w:ilvl="0">
       <w:numFmt w:val="bullet"/>
@@ -9340,7 +9344,7 @@
     </w:lvl>
   </w:abstractNum>
   <w:abstractNum w:abstractNumId="99411">
-    <w:nsid w:val="b84a677c"/>
+    <w:nsid w:val="90ba2051"/>
     <w:multiLevelType w:val="multilevel"/>
     <w:lvl w:ilvl="0">
       <w:start w:val="1"/>

--- a/Protocol/COMPADRE_COMADRE_Data_Digitisation_Protocol.docx
+++ b/Protocol/COMPADRE_COMADRE_Data_Digitisation_Protocol.docx
@@ -39,7 +39,7 @@
         <w:t xml:space="preserve"> </w:t>
       </w:r>
       <w:r>
-        <w:t xml:space="preserve">03</w:t>
+        <w:t xml:space="preserve">06</w:t>
       </w:r>
       <w:r>
         <w:t xml:space="preserve"> </w:t>
@@ -3417,7 +3417,7 @@
         </w:numPr>
       </w:pPr>
       <w:r>
-        <w:t xml:space="preserve">Journal Abbreviation (e.g. J. Ecol. for Journal of Ecology) - Where the data come from a scientific journal article, the abbreviated journal name is given. We use the standard abbreviation of the journal using the BIOSIS Format.</w:t>
+        <w:t xml:space="preserve">Journal Abbreviation (e.g. J Ecol for Journal of Ecology) - Where the data come from a scientific journal article, the abbreviated journal name is given. We use the standard abbreviation of the journal using the BIOSIS Format.</w:t>
       </w:r>
     </w:p>
     <w:p>
@@ -7511,7 +7511,7 @@
         <w:pStyle w:val="FirstParagraph"/>
       </w:pPr>
       <w:r>
-        <w:t xml:space="preserve">Altitude of studied population in m = Height above sea level of specific population in meters e.g. 208m.</w:t>
+        <w:t xml:space="preserve">Altitude of studied population in m = Height above sea level of specific population in meters e.g. 208 (without "m").</w:t>
       </w:r>
     </w:p>
     <w:p>
@@ -9185,7 +9185,7 @@
     </w:lvl>
   </w:abstractNum>
   <w:abstractNum w:abstractNumId="990">
-    <w:nsid w:val="27aacfc0"/>
+    <w:nsid w:val="fc918d92"/>
     <w:multiLevelType w:val="multilevel"/>
     <w:lvl w:ilvl="0">
       <w:numFmt w:val="bullet"/>
@@ -9266,7 +9266,7 @@
     </w:lvl>
   </w:abstractNum>
   <w:abstractNum w:abstractNumId="991">
-    <w:nsid w:val="7ba92b49"/>
+    <w:nsid w:val="20afa127"/>
     <w:multiLevelType w:val="multilevel"/>
     <w:lvl w:ilvl="0">
       <w:numFmt w:val="bullet"/>
@@ -9347,7 +9347,7 @@
     </w:lvl>
   </w:abstractNum>
   <w:abstractNum w:abstractNumId="99411">
-    <w:nsid w:val="151a2db0"/>
+    <w:nsid w:val="991693d2"/>
     <w:multiLevelType w:val="multilevel"/>
     <w:lvl w:ilvl="0">
       <w:start w:val="1"/>

--- a/Protocol/COMPADRE_COMADRE_Data_Digitisation_Protocol.docx
+++ b/Protocol/COMPADRE_COMADRE_Data_Digitisation_Protocol.docx
@@ -33,13 +33,13 @@
         <w:pStyle w:val="Date"/>
       </w:pPr>
       <w:r>
-        <w:t xml:space="preserve">July</w:t>
-      </w:r>
-      <w:r>
-        <w:t xml:space="preserve"> </w:t>
-      </w:r>
-      <w:r>
-        <w:t xml:space="preserve">03</w:t>
+        <w:t xml:space="preserve">August</w:t>
+      </w:r>
+      <w:r>
+        <w:t xml:space="preserve"> </w:t>
+      </w:r>
+      <w:r>
+        <w:t xml:space="preserve">24</w:t>
       </w:r>
       <w:r>
         <w:t xml:space="preserve"> </w:t>
@@ -804,6 +804,54 @@
         </w:numPr>
       </w:pPr>
       <w:r>
+        <w:t xml:space="preserve">MatrixStartYear</w:t>
+      </w:r>
+    </w:p>
+    <w:p>
+      <w:pPr>
+        <w:pStyle w:val="Compact"/>
+        <w:numPr>
+          <w:numId w:val="1002"/>
+          <w:ilvl w:val="0"/>
+        </w:numPr>
+      </w:pPr>
+      <w:r>
+        <w:t xml:space="preserve">MatrixEndYear</w:t>
+      </w:r>
+    </w:p>
+    <w:p>
+      <w:pPr>
+        <w:pStyle w:val="Compact"/>
+        <w:numPr>
+          <w:numId w:val="1002"/>
+          <w:ilvl w:val="0"/>
+        </w:numPr>
+      </w:pPr>
+      <w:r>
+        <w:t xml:space="preserve">MatrixStartMonth</w:t>
+      </w:r>
+    </w:p>
+    <w:p>
+      <w:pPr>
+        <w:pStyle w:val="Compact"/>
+        <w:numPr>
+          <w:numId w:val="1002"/>
+          <w:ilvl w:val="0"/>
+        </w:numPr>
+      </w:pPr>
+      <w:r>
+        <w:t xml:space="preserve">MatrixEndMonth</w:t>
+      </w:r>
+    </w:p>
+    <w:p>
+      <w:pPr>
+        <w:pStyle w:val="Compact"/>
+        <w:numPr>
+          <w:numId w:val="1002"/>
+          <w:ilvl w:val="0"/>
+        </w:numPr>
+      </w:pPr>
+      <w:r>
         <w:t xml:space="preserve">NumberPopulations</w:t>
       </w:r>
     </w:p>
@@ -869,7 +917,7 @@
     </w:p>
     <w:p>
       <w:pPr>
-        <w:pStyle w:val="Heading2"/>
+        <w:pStyle w:val="Heading1"/>
       </w:pPr>
       <w:bookmarkStart w:id="34" w:name="references"/>
       <w:bookmarkEnd w:id="34"/>
@@ -9185,7 +9233,7 @@
     </w:lvl>
   </w:abstractNum>
   <w:abstractNum w:abstractNumId="990">
-    <w:nsid w:val="27aacfc0"/>
+    <w:nsid w:val="7cfef26a"/>
     <w:multiLevelType w:val="multilevel"/>
     <w:lvl w:ilvl="0">
       <w:numFmt w:val="bullet"/>
@@ -9266,7 +9314,7 @@
     </w:lvl>
   </w:abstractNum>
   <w:abstractNum w:abstractNumId="991">
-    <w:nsid w:val="7ba92b49"/>
+    <w:nsid w:val="c993683d"/>
     <w:multiLevelType w:val="multilevel"/>
     <w:lvl w:ilvl="0">
       <w:numFmt w:val="bullet"/>
@@ -9347,7 +9395,7 @@
     </w:lvl>
   </w:abstractNum>
   <w:abstractNum w:abstractNumId="99411">
-    <w:nsid w:val="151a2db0"/>
+    <w:nsid w:val="a969e91b"/>
     <w:multiLevelType w:val="multilevel"/>
     <w:lvl w:ilvl="0">
       <w:start w:val="1"/>

--- a/Protocol/COMPADRE_COMADRE_Data_Digitisation_Protocol.docx
+++ b/Protocol/COMPADRE_COMADRE_Data_Digitisation_Protocol.docx
@@ -33,13 +33,13 @@
         <w:pStyle w:val="Date"/>
       </w:pPr>
       <w:r>
-        <w:t xml:space="preserve">August</w:t>
-      </w:r>
-      <w:r>
-        <w:t xml:space="preserve"> </w:t>
-      </w:r>
-      <w:r>
-        <w:t xml:space="preserve">24</w:t>
+        <w:t xml:space="preserve">October</w:t>
+      </w:r>
+      <w:r>
+        <w:t xml:space="preserve"> </w:t>
+      </w:r>
+      <w:r>
+        <w:t xml:space="preserve">11</w:t>
       </w:r>
       <w:r>
         <w:t xml:space="preserve"> </w:t>
@@ -3317,7 +3317,7 @@
           <wp:inline>
             <wp:extent cx="2374900" cy="6096000"/>
             <wp:effectExtent b="0" l="0" r="0" t="0"/>
-            <wp:docPr descr="Taxonomy" id="1" name="Picture"/>
+            <wp:docPr descr="Taxonomy" title="" id="1" name="Picture"/>
             <a:graphic>
               <a:graphicData uri="http://schemas.openxmlformats.org/drawingml/2006/picture">
                 <pic:pic>
@@ -4427,7 +4427,7 @@
           <wp:inline>
             <wp:extent cx="5334000" cy="4121727"/>
             <wp:effectExtent b="0" l="0" r="0" t="0"/>
-            <wp:docPr descr="Ecoregions" id="1" name="Picture"/>
+            <wp:docPr descr="Ecoregions" title="" id="1" name="Picture"/>
             <a:graphic>
               <a:graphicData uri="http://schemas.openxmlformats.org/drawingml/2006/picture">
                 <pic:pic>
@@ -4658,7 +4658,7 @@
           <wp:inline>
             <wp:extent cx="5334000" cy="2635672"/>
             <wp:effectExtent b="0" l="0" r="0" t="0"/>
-            <wp:docPr descr="Raunkiaer" id="1" name="Picture"/>
+            <wp:docPr descr="Raunkiaer" title="" id="1" name="Picture"/>
             <a:graphic>
               <a:graphicData uri="http://schemas.openxmlformats.org/drawingml/2006/picture">
                 <pic:pic>
@@ -5262,7 +5262,13 @@
         <w:pStyle w:val="FirstParagraph"/>
       </w:pPr>
       <w:r>
-        <w:t xml:space="preserve">Frequency with which seasonal or annual the matrix population model was constructed. For example:</w:t>
+        <w:t xml:space="preserve">The periodicity of the transition matrix presented in the paper.</w:t>
+      </w:r>
+      <w:r>
+        <w:t xml:space="preserve"> </w:t>
+      </w:r>
+      <w:r>
+        <w:t xml:space="preserve">For example:</w:t>
       </w:r>
     </w:p>
     <w:p>
@@ -5274,7 +5280,7 @@
         </w:numPr>
       </w:pPr>
       <w:r>
-        <w:t xml:space="preserve">1 - Once a year</w:t>
+        <w:t xml:space="preserve">1 - A yearly time-step</w:t>
       </w:r>
     </w:p>
     <w:p>
@@ -5286,7 +5292,7 @@
         </w:numPr>
       </w:pPr>
       <w:r>
-        <w:t xml:space="preserve">2 - Twice per year (e.g. in January and in June)</w:t>
+        <w:t xml:space="preserve">2 - A 6-month time step where the model increments twice per year (e.g. in January and in June)</w:t>
       </w:r>
     </w:p>
     <w:p>
@@ -5298,7 +5304,7 @@
         </w:numPr>
       </w:pPr>
       <w:r>
-        <w:t xml:space="preserve">0.2 - Once every five years</w:t>
+        <w:t xml:space="preserve">0.2 - A 5 year time step where the model increments once every 5 years (often seen in models for trees).</w:t>
       </w:r>
     </w:p>
     <w:p>
@@ -5318,7 +5324,34 @@
         <w:pStyle w:val="FirstParagraph"/>
       </w:pPr>
       <w:r>
-        <w:t xml:space="preserve">Annual periodicities can be calculated as follows: If the study site has been visited more than once a year calculate</w:t>
+        <w:t xml:space="preserve">Annual periodicities often,</w:t>
+      </w:r>
+      <w:r>
+        <w:t xml:space="preserve"> </w:t>
+      </w:r>
+      <w:r>
+        <w:rPr>
+          <w:i/>
+        </w:rPr>
+        <w:t xml:space="preserve">but not always</w:t>
+      </w:r>
+      <w:r>
+        <w:t xml:space="preserve">, correspond to the frequency of fieldwork visits. If that is the case, the</w:t>
+      </w:r>
+      <w:r>
+        <w:t xml:space="preserve"> </w:t>
+      </w:r>
+      <w:r>
+        <w:rPr>
+          <w:rStyle w:val="VerbatimChar"/>
+        </w:rPr>
+        <w:t xml:space="preserve">AnnualPeriodicicy</w:t>
+      </w:r>
+      <w:r>
+        <w:t xml:space="preserve"> </w:t>
+      </w:r>
+      <w:r>
+        <w:t xml:space="preserve">can be calculated as follows: If the study site has been visited more than once a year calculate</w:t>
       </w:r>
       <w:r>
         <w:t xml:space="preserve"> </w:t>
@@ -6118,7 +6151,7 @@
           <wp:inline>
             <wp:extent cx="5334000" cy="4519083"/>
             <wp:effectExtent b="0" l="0" r="0" t="0"/>
-            <wp:docPr descr="Matrix Composite" id="1" name="Picture"/>
+            <wp:docPr descr="Matrix Composite" title="" id="1" name="Picture"/>
             <a:graphic>
               <a:graphicData uri="http://schemas.openxmlformats.org/drawingml/2006/picture">
                 <pic:pic>
@@ -7225,7 +7258,7 @@
           <wp:inline>
             <wp:extent cx="3840479" cy="2945330"/>
             <wp:effectExtent b="0" l="0" r="0" t="0"/>
-            <wp:docPr descr="Alaria" id="1" name="Picture"/>
+            <wp:docPr descr="Alaria" title="" id="1" name="Picture"/>
             <a:graphic>
               <a:graphicData uri="http://schemas.openxmlformats.org/drawingml/2006/picture">
                 <pic:pic>
@@ -7588,7 +7621,7 @@
           <wp:inline>
             <wp:extent cx="5334000" cy="2267384"/>
             <wp:effectExtent b="0" l="0" r="0" t="0"/>
-            <wp:docPr descr="Altitude" id="1" name="Picture"/>
+            <wp:docPr descr="Altitude" title="" id="1" name="Picture"/>
             <a:graphic>
               <a:graphicData uri="http://schemas.openxmlformats.org/drawingml/2006/picture">
                 <pic:pic>
@@ -7866,7 +7899,7 @@
           <wp:inline>
             <wp:extent cx="3705726" cy="2348564"/>
             <wp:effectExtent b="0" l="0" r="0" t="0"/>
-            <wp:docPr descr="Geolocation" id="1" name="Picture"/>
+            <wp:docPr descr="Geolocation" title="" id="1" name="Picture"/>
             <a:graphic>
               <a:graphicData uri="http://schemas.openxmlformats.org/drawingml/2006/picture">
                 <pic:pic>
@@ -7990,7 +8023,7 @@
           <wp:inline>
             <wp:extent cx="5334000" cy="1130625"/>
             <wp:effectExtent b="0" l="0" r="0" t="0"/>
-            <wp:docPr descr="Splitting" id="1" name="Picture"/>
+            <wp:docPr descr="Splitting" title="" id="1" name="Picture"/>
             <a:graphic>
               <a:graphicData uri="http://schemas.openxmlformats.org/drawingml/2006/picture">
                 <pic:pic>
@@ -8065,7 +8098,7 @@
           <wp:inline>
             <wp:extent cx="3734602" cy="1540042"/>
             <wp:effectExtent b="0" l="0" r="0" t="0"/>
-            <wp:docPr descr="Splitting" id="1" name="Picture"/>
+            <wp:docPr descr="Splitting" title="" id="1" name="Picture"/>
             <a:graphic>
               <a:graphicData uri="http://schemas.openxmlformats.org/drawingml/2006/picture">
                 <pic:pic>
@@ -8128,7 +8161,7 @@
           <wp:inline>
             <wp:extent cx="5334000" cy="7548966"/>
             <wp:effectExtent b="0" l="0" r="0" t="0"/>
-            <wp:docPr descr="Life cycle" id="1" name="Picture"/>
+            <wp:docPr descr="Life cycle" title="" id="1" name="Picture"/>
             <a:graphic>
               <a:graphicData uri="http://schemas.openxmlformats.org/drawingml/2006/picture">
                 <pic:pic>
@@ -8805,7 +8838,7 @@
           <wp:inline>
             <wp:extent cx="5005136" cy="2387065"/>
             <wp:effectExtent b="0" l="0" r="0" t="0"/>
-            <wp:docPr descr="Unique" id="1" name="Picture"/>
+            <wp:docPr descr="Unique" title="" id="1" name="Picture"/>
             <a:graphic>
               <a:graphicData uri="http://schemas.openxmlformats.org/drawingml/2006/picture">
                 <pic:pic>
@@ -8877,7 +8910,7 @@
           <wp:inline>
             <wp:extent cx="5334000" cy="909403"/>
             <wp:effectExtent b="0" l="0" r="0" t="0"/>
-            <wp:docPr descr="Mixed" id="1" name="Picture"/>
+            <wp:docPr descr="Mixed" title="" id="1" name="Picture"/>
             <a:graphic>
               <a:graphicData uri="http://schemas.openxmlformats.org/drawingml/2006/picture">
                 <pic:pic>
@@ -8943,7 +8976,7 @@
           <wp:inline>
             <wp:extent cx="5334000" cy="1099038"/>
             <wp:effectExtent b="0" l="0" r="0" t="0"/>
-            <wp:docPr descr="Other" id="1" name="Picture"/>
+            <wp:docPr descr="Other" title="" id="1" name="Picture"/>
             <a:graphic>
               <a:graphicData uri="http://schemas.openxmlformats.org/drawingml/2006/picture">
                 <pic:pic>
@@ -9072,7 +9105,7 @@
           <wp:inline>
             <wp:extent cx="5334000" cy="2147737"/>
             <wp:effectExtent b="0" l="0" r="0" t="0"/>
-            <wp:docPr descr="Example" id="1" name="Picture"/>
+            <wp:docPr descr="Example" title="" id="1" name="Picture"/>
             <a:graphic>
               <a:graphicData uri="http://schemas.openxmlformats.org/drawingml/2006/picture">
                 <pic:pic>
@@ -9233,7 +9266,7 @@
     </w:lvl>
   </w:abstractNum>
   <w:abstractNum w:abstractNumId="990">
-    <w:nsid w:val="7cfef26a"/>
+    <w:nsid w:val="fbb8ed8f"/>
     <w:multiLevelType w:val="multilevel"/>
     <w:lvl w:ilvl="0">
       <w:numFmt w:val="bullet"/>
@@ -9314,7 +9347,7 @@
     </w:lvl>
   </w:abstractNum>
   <w:abstractNum w:abstractNumId="991">
-    <w:nsid w:val="c993683d"/>
+    <w:nsid w:val="6bc69212"/>
     <w:multiLevelType w:val="multilevel"/>
     <w:lvl w:ilvl="0">
       <w:numFmt w:val="bullet"/>
@@ -9395,7 +9428,7 @@
     </w:lvl>
   </w:abstractNum>
   <w:abstractNum w:abstractNumId="99411">
-    <w:nsid w:val="a969e91b"/>
+    <w:nsid w:val="800b6b7f"/>
     <w:multiLevelType w:val="multilevel"/>
     <w:lvl w:ilvl="0">
       <w:start w:val="1"/>

--- a/Protocol/COMPADRE_COMADRE_Data_Digitisation_Protocol.docx
+++ b/Protocol/COMPADRE_COMADRE_Data_Digitisation_Protocol.docx
@@ -33,19 +33,19 @@
         <w:pStyle w:val="Date"/>
       </w:pPr>
       <w:r>
-        <w:t xml:space="preserve">July</w:t>
-      </w:r>
-      <w:r>
-        <w:t xml:space="preserve"> </w:t>
-      </w:r>
-      <w:r>
-        <w:t xml:space="preserve">06</w:t>
-      </w:r>
-      <w:r>
-        <w:t xml:space="preserve"> </w:t>
-      </w:r>
-      <w:r>
-        <w:t xml:space="preserve">2017</w:t>
+        <w:t xml:space="preserve">October</w:t>
+      </w:r>
+      <w:r>
+        <w:t xml:space="preserve"> </w:t>
+      </w:r>
+      <w:r>
+        <w:t xml:space="preserve">17</w:t>
+      </w:r>
+      <w:r>
+        <w:t xml:space="preserve"> </w:t>
+      </w:r>
+      <w:r>
+        <w:t xml:space="preserve">2018</w:t>
       </w:r>
     </w:p>
     <w:p>
@@ -71,7 +71,7 @@
         <w:pStyle w:val="BodyText"/>
       </w:pPr>
       <w:r>
-        <w:t xml:space="preserve">The data digitisation team (The COMPADRinos) carefully examine the literature and extract information in order to reconstruct the matrix population models analysed by the original researchers. The extracted data are entered into Excel spreadsheets in a structured way. Wherever there are doubts about aspects of the data source, the team attempts to contact the researchers to resolve them. There are two types of Excel file in COMPADRE/COMADRE: (1) The DESCRIPTOR FILE(s) which contain metadata allowing the interpretation of the matrix data, and it pertains to information at the species/study level; and (2) the STACKED MATRIX FILE(s) which contain the matrix population models themselves, as well as information that is matrix-specific.</w:t>
+        <w:t xml:space="preserve">The data digitisation team (The COMPADRinos) carefully examine the literature and extract information in order to reconstruct the matrix population models analysed by the original researchers. The extracted data are entered into Excel spreadsheets in a structured way. Wherever there are doubts about aspects of the data source, the team attempts to contact the researchers to resolve them.There are two types of sheets within an Excel file in COMPADRE/COMADRE: (1) The DESCRIPTOR SHEET which contains metadata allowing the interpretation of the matrix data, and it pertains to information at the species/study level; and (2) the MATRIX STACKED SHEET which contain the matrix population models themselves, as well as information that is matrix-specific.</w:t>
       </w:r>
     </w:p>
     <w:p>
@@ -97,7 +97,7 @@
           <w:rPr>
             <w:rStyle w:val="Hyperlink"/>
           </w:rPr>
-          <w:t xml:space="preserve">compadre-contact@demogr.mpg.de</w:t>
+          <w:t xml:space="preserve">compadrecontact@gmail.com</w:t>
         </w:r>
       </w:hyperlink>
       <w:r>
@@ -159,7 +159,43 @@
         <w:t xml:space="preserve"> </w:t>
       </w:r>
       <w:r>
-        <w:t xml:space="preserve">one or the other database and are indicated as such in the text. Specifically "P" pertains only to plants (COMPADRE), whereas "A" pertains only to animals (COMADRE).</w:t>
+        <w:t xml:space="preserve">one or the other database and are indicated as such in the text. Specifically</w:t>
+      </w:r>
+      <w:r>
+        <w:t xml:space="preserve"> </w:t>
+      </w:r>
+      <w:r>
+        <w:t xml:space="preserve">“</w:t>
+      </w:r>
+      <w:r>
+        <w:t xml:space="preserve">P</w:t>
+      </w:r>
+      <w:r>
+        <w:t xml:space="preserve">”</w:t>
+      </w:r>
+      <w:r>
+        <w:t xml:space="preserve"> </w:t>
+      </w:r>
+      <w:r>
+        <w:t xml:space="preserve">pertains only to plants (COMPADRE), whereas</w:t>
+      </w:r>
+      <w:r>
+        <w:t xml:space="preserve"> </w:t>
+      </w:r>
+      <w:r>
+        <w:t xml:space="preserve">“</w:t>
+      </w:r>
+      <w:r>
+        <w:t xml:space="preserve">A</w:t>
+      </w:r>
+      <w:r>
+        <w:t xml:space="preserve">”</w:t>
+      </w:r>
+      <w:r>
+        <w:t xml:space="preserve"> </w:t>
+      </w:r>
+      <w:r>
+        <w:t xml:space="preserve">pertains only to animals (COMADRE).</w:t>
       </w:r>
     </w:p>
     <w:p>
@@ -170,7 +206,82 @@
         </w:numPr>
       </w:pPr>
       <w:r>
-        <w:t xml:space="preserve">PDFs of new publications emailed to the COMPADRinos are to be saved under the “Literature” sub-folder of COMPADRE or COMADRE in the N://COMPADRE &amp; COMADRE directory of the Max Placnk Institute for Demographic Research (MPIDR) server. Immediately after saving the PDF, a new entry must be opened with the “SpeciesAuthor”, “Authors”, “Journal”, and “YearPublication” in both the descriptor and stacked file.</w:t>
+        <w:t xml:space="preserve">PDFs of new publications emailed to the COMPADRinos are to be saved under the</w:t>
+      </w:r>
+      <w:r>
+        <w:t xml:space="preserve"> </w:t>
+      </w:r>
+      <w:r>
+        <w:t xml:space="preserve">“</w:t>
+      </w:r>
+      <w:r>
+        <w:t xml:space="preserve">Literature</w:t>
+      </w:r>
+      <w:r>
+        <w:t xml:space="preserve">”</w:t>
+      </w:r>
+      <w:r>
+        <w:t xml:space="preserve"> </w:t>
+      </w:r>
+      <w:r>
+        <w:t xml:space="preserve">sub-folder of COMPADRE2 or COMADRE2 in the N://COMPADRE &amp; COMADRE directory of the Lincoln Park Zoo server. Immediately after saving the PDF, a new entry must be opened with the</w:t>
+      </w:r>
+      <w:r>
+        <w:t xml:space="preserve"> </w:t>
+      </w:r>
+      <w:r>
+        <w:t xml:space="preserve">“</w:t>
+      </w:r>
+      <w:r>
+        <w:t xml:space="preserve">SpeciesAuthor</w:t>
+      </w:r>
+      <w:r>
+        <w:t xml:space="preserve">”</w:t>
+      </w:r>
+      <w:r>
+        <w:t xml:space="preserve">,</w:t>
+      </w:r>
+      <w:r>
+        <w:t xml:space="preserve"> </w:t>
+      </w:r>
+      <w:r>
+        <w:t xml:space="preserve">“</w:t>
+      </w:r>
+      <w:r>
+        <w:t xml:space="preserve">Authors</w:t>
+      </w:r>
+      <w:r>
+        <w:t xml:space="preserve">”</w:t>
+      </w:r>
+      <w:r>
+        <w:t xml:space="preserve">,</w:t>
+      </w:r>
+      <w:r>
+        <w:t xml:space="preserve"> </w:t>
+      </w:r>
+      <w:r>
+        <w:t xml:space="preserve">“</w:t>
+      </w:r>
+      <w:r>
+        <w:t xml:space="preserve">Journal</w:t>
+      </w:r>
+      <w:r>
+        <w:t xml:space="preserve">”</w:t>
+      </w:r>
+      <w:r>
+        <w:t xml:space="preserve">, and</w:t>
+      </w:r>
+      <w:r>
+        <w:t xml:space="preserve"> </w:t>
+      </w:r>
+      <w:r>
+        <w:t xml:space="preserve">“</w:t>
+      </w:r>
+      <w:r>
+        <w:t xml:space="preserve">YearPublication.</w:t>
+      </w:r>
+      <w:r>
+        <w:t xml:space="preserve">”</w:t>
       </w:r>
     </w:p>
     <w:p>
@@ -196,7 +307,22 @@
         <w:t xml:space="preserve"> </w:t>
       </w:r>
       <w:r>
-        <w:t xml:space="preserve">save them and note them in "AdditionalSource".</w:t>
+        <w:t xml:space="preserve">save them and note them in</w:t>
+      </w:r>
+      <w:r>
+        <w:t xml:space="preserve"> </w:t>
+      </w:r>
+      <w:r>
+        <w:t xml:space="preserve">“</w:t>
+      </w:r>
+      <w:r>
+        <w:t xml:space="preserve">AdditionalSource</w:t>
+      </w:r>
+      <w:r>
+        <w:t xml:space="preserve">”</w:t>
+      </w:r>
+      <w:r>
+        <w:t xml:space="preserve">. An additional source is a paper that references matrices from another source already in the database. Include that source in the descriptor file of the original paper.</w:t>
       </w:r>
       <w:r>
         <w:t xml:space="preserve"> </w:t>
@@ -213,7 +339,25 @@
         </w:numPr>
       </w:pPr>
       <w:r>
-        <w:t xml:space="preserve">If a PDF contains matrices/data from other papers and/or studies, this must be noted as “Not primary source” in the notes variable of the Species Descriptors file.</w:t>
+        <w:t xml:space="preserve">If a PDF contains matrices/data from other papers and/or studies, this must be noted as</w:t>
+      </w:r>
+      <w:r>
+        <w:t xml:space="preserve"> </w:t>
+      </w:r>
+      <w:r>
+        <w:t xml:space="preserve">“</w:t>
+      </w:r>
+      <w:r>
+        <w:t xml:space="preserve">Not primary source</w:t>
+      </w:r>
+      <w:r>
+        <w:t xml:space="preserve">”</w:t>
+      </w:r>
+      <w:r>
+        <w:t xml:space="preserve"> </w:t>
+      </w:r>
+      <w:r>
+        <w:t xml:space="preserve">in the notes variable of the Species Descriptors file.</w:t>
       </w:r>
     </w:p>
     <w:p>
@@ -224,7 +368,58 @@
         </w:numPr>
       </w:pPr>
       <w:r>
-        <w:t xml:space="preserve">If additional publications are found with respect to a given species, these must be inspected for any additional matrix population models with different model assumptions (e.g. different stages) and/or different study years, populations and/or treatments. If the paper provides new information, it must be included in the database as an additional species entry, followed with a numeric subindex following "SpeciesAuthor" (e.g. "Pinus_nigra" and "Pinus_nigra_2").</w:t>
+        <w:t xml:space="preserve">If additional publications are found with respect to a given species, these must be inspected for any additional matrix population models with different model assumptions (e.g. different stages) and/or different study years, populations and/or treatments. If the paper provides new information, it must be included in the database as an additional species entry, followed with a numeric subindex following</w:t>
+      </w:r>
+      <w:r>
+        <w:t xml:space="preserve"> </w:t>
+      </w:r>
+      <w:r>
+        <w:t xml:space="preserve">“</w:t>
+      </w:r>
+      <w:r>
+        <w:t xml:space="preserve">SpeciesAuthor</w:t>
+      </w:r>
+      <w:r>
+        <w:t xml:space="preserve">”</w:t>
+      </w:r>
+      <w:r>
+        <w:t xml:space="preserve"> </w:t>
+      </w:r>
+      <w:r>
+        <w:t xml:space="preserve">(e.g.</w:t>
+      </w:r>
+      <w:r>
+        <w:t xml:space="preserve"> </w:t>
+      </w:r>
+      <w:r>
+        <w:t xml:space="preserve">“</w:t>
+      </w:r>
+      <w:r>
+        <w:t xml:space="preserve">Pinus_nigra</w:t>
+      </w:r>
+      <w:r>
+        <w:t xml:space="preserve">”</w:t>
+      </w:r>
+      <w:r>
+        <w:t xml:space="preserve"> </w:t>
+      </w:r>
+      <w:r>
+        <w:t xml:space="preserve">and</w:t>
+      </w:r>
+      <w:r>
+        <w:t xml:space="preserve"> </w:t>
+      </w:r>
+      <w:r>
+        <w:t xml:space="preserve">“</w:t>
+      </w:r>
+      <w:r>
+        <w:t xml:space="preserve">Pinus_nigra_2</w:t>
+      </w:r>
+      <w:r>
+        <w:t xml:space="preserve">”</w:t>
+      </w:r>
+      <w:r>
+        <w:t xml:space="preserve">).</w:t>
       </w:r>
     </w:p>
     <w:p>
@@ -240,7 +435,7 @@
       <w:r>
         <w:t xml:space="preserve"> </w:t>
       </w:r>
-      <w:hyperlink r:id="rId26">
+      <w:hyperlink r:id="rId22">
         <w:r>
           <w:rPr>
             <w:rStyle w:val="Hyperlink"/>
@@ -260,9 +455,30 @@
         </w:numPr>
       </w:pPr>
       <w:r>
-        <w:t xml:space="preserve">Latin names of species for variable "SpeciesAccepted" must be checked using reliable sources (e.g. Catalogue of Life [</w:t>
-      </w:r>
-      <w:hyperlink r:id="rId27">
+        <w:t xml:space="preserve">Latin names of species for variable</w:t>
+      </w:r>
+      <w:r>
+        <w:t xml:space="preserve"> </w:t>
+      </w:r>
+      <w:r>
+        <w:t xml:space="preserve">“</w:t>
+      </w:r>
+      <w:r>
+        <w:t xml:space="preserve">SpeciesAccepted</w:t>
+      </w:r>
+      <w:r>
+        <w:t xml:space="preserve">”</w:t>
+      </w:r>
+      <w:r>
+        <w:t xml:space="preserve"> </w:t>
+      </w:r>
+      <w:r>
+        <w:t xml:space="preserve">must be checked using reliable sources (e.g. for animals the Catalogue of Life</w:t>
+      </w:r>
+      <w:r>
+        <w:t xml:space="preserve"> </w:t>
+      </w:r>
+      <w:hyperlink r:id="rId26">
         <w:r>
           <w:rPr>
             <w:rStyle w:val="Hyperlink"/>
@@ -271,29 +487,42 @@
         </w:r>
       </w:hyperlink>
       <w:r>
-        <w:t xml:space="preserve">], iPlant Collaborative [</w:t>
-      </w:r>
-      <w:hyperlink r:id="rId28">
+        <w:t xml:space="preserve"> </w:t>
+      </w:r>
+      <w:r>
+        <w:t xml:space="preserve">and The Plant List</w:t>
+      </w:r>
+      <w:r>
+        <w:t xml:space="preserve"> </w:t>
+      </w:r>
+      <w:hyperlink r:id="rId27">
         <w:r>
           <w:rPr>
             <w:rStyle w:val="Hyperlink"/>
           </w:rPr>
-          <w:t xml:space="preserve">http://www.iplantcollaborative.org/</w:t>
+          <w:t xml:space="preserve">http://www.theplantlist.org</w:t>
         </w:r>
       </w:hyperlink>
       <w:r>
-        <w:t xml:space="preserve">], Wikipedia [</w:t>
-      </w:r>
-      <w:hyperlink r:id="rId29">
-        <w:r>
-          <w:rPr>
-            <w:rStyle w:val="Hyperlink"/>
-          </w:rPr>
-          <w:t xml:space="preserve">https://en.wikipedia.org/</w:t>
-        </w:r>
-      </w:hyperlink>
-      <w:r>
-        <w:t xml:space="preserve">]) for spelling mistakes. If an author uses a Latin name with a typo, please leave it as is, as the variable "SpeciesAuthor" (below) represents the name as used by the authors.</w:t>
+        <w:t xml:space="preserve">) for spelling mistakes. If an author uses a Latin name with a typo, please leave it as is, as the variable</w:t>
+      </w:r>
+      <w:r>
+        <w:t xml:space="preserve"> </w:t>
+      </w:r>
+      <w:r>
+        <w:t xml:space="preserve">“</w:t>
+      </w:r>
+      <w:r>
+        <w:t xml:space="preserve">SpeciesAuthor</w:t>
+      </w:r>
+      <w:r>
+        <w:t xml:space="preserve">”</w:t>
+      </w:r>
+      <w:r>
+        <w:t xml:space="preserve"> </w:t>
+      </w:r>
+      <w:r>
+        <w:t xml:space="preserve">(below) represents the name as used by the authors.</w:t>
       </w:r>
     </w:p>
     <w:p>
@@ -304,33 +533,91 @@
         </w:numPr>
       </w:pPr>
       <w:r>
-        <w:t xml:space="preserve">The element-by-element mean values of unmanipulated (control) and treatment matrix population models are to be kept separate (i.e. never calculate mean matrices from a mixture of unmanipulated and treated matrices). Furthermore, mean matrices should never mix different treatments (e.g. do not calculate mean matrices for matrices with different grazing regimes). However, mean matrices</w:t>
-      </w:r>
-      <w:r>
-        <w:t xml:space="preserve"> </w:t>
-      </w:r>
-      <w:r>
-        <w:rPr>
-          <w:i/>
-        </w:rPr>
-        <w:t xml:space="preserve">should</w:t>
-      </w:r>
-      <w:r>
-        <w:t xml:space="preserve"> </w:t>
-      </w:r>
-      <w:r>
-        <w:t xml:space="preserve">be calculated for unmanipulated matrices, and for matrices that have received the same treatments..</w:t>
-      </w:r>
-    </w:p>
-    <w:p>
-      <w:pPr>
-        <w:numPr>
-          <w:numId w:val="1001"/>
-          <w:ilvl w:val="0"/>
-        </w:numPr>
-      </w:pPr>
-      <w:r>
-        <w:t xml:space="preserve">When digitising matrices, only colors from the color palette, which is given inside the Excel file under the tab "Color palette", can be used in the Stacked Matrix file. Where matrices can be split, please always include an “A” matrix as well as “U”, “F” &amp; “C” matrices (for explanation see here in the stacked matrix file. Present matrices from left-to-right in the order A, U, F, C.</w:t>
+        <w:t xml:space="preserve">When digitising matrices, only colors from the color palette, which is given inside the Excel file under the tab</w:t>
+      </w:r>
+      <w:r>
+        <w:t xml:space="preserve"> </w:t>
+      </w:r>
+      <w:r>
+        <w:t xml:space="preserve">“</w:t>
+      </w:r>
+      <w:r>
+        <w:t xml:space="preserve">Color palette</w:t>
+      </w:r>
+      <w:r>
+        <w:t xml:space="preserve">”</w:t>
+      </w:r>
+      <w:r>
+        <w:t xml:space="preserve">, can be used in the Stacked Matrix file. Where matrices can be split, please always include an</w:t>
+      </w:r>
+      <w:r>
+        <w:t xml:space="preserve"> </w:t>
+      </w:r>
+      <w:r>
+        <w:t xml:space="preserve">“</w:t>
+      </w:r>
+      <w:r>
+        <w:t xml:space="preserve">A</w:t>
+      </w:r>
+      <w:r>
+        <w:t xml:space="preserve">”</w:t>
+      </w:r>
+      <w:r>
+        <w:t xml:space="preserve"> </w:t>
+      </w:r>
+      <w:r>
+        <w:t xml:space="preserve">matrix as well as</w:t>
+      </w:r>
+      <w:r>
+        <w:t xml:space="preserve"> </w:t>
+      </w:r>
+      <w:r>
+        <w:t xml:space="preserve">“</w:t>
+      </w:r>
+      <w:r>
+        <w:t xml:space="preserve">U</w:t>
+      </w:r>
+      <w:r>
+        <w:t xml:space="preserve">”</w:t>
+      </w:r>
+      <w:r>
+        <w:t xml:space="preserve">,</w:t>
+      </w:r>
+      <w:r>
+        <w:t xml:space="preserve"> </w:t>
+      </w:r>
+      <w:r>
+        <w:t xml:space="preserve">“</w:t>
+      </w:r>
+      <w:r>
+        <w:t xml:space="preserve">F</w:t>
+      </w:r>
+      <w:r>
+        <w:t xml:space="preserve">”</w:t>
+      </w:r>
+      <w:r>
+        <w:t xml:space="preserve"> </w:t>
+      </w:r>
+      <w:r>
+        <w:t xml:space="preserve">&amp;</w:t>
+      </w:r>
+      <w:r>
+        <w:t xml:space="preserve"> </w:t>
+      </w:r>
+      <w:r>
+        <w:t xml:space="preserve">“</w:t>
+      </w:r>
+      <w:r>
+        <w:t xml:space="preserve">C</w:t>
+      </w:r>
+      <w:r>
+        <w:t xml:space="preserve">”</w:t>
+      </w:r>
+      <w:r>
+        <w:t xml:space="preserve"> </w:t>
+      </w:r>
+      <w:r>
+        <w:t xml:space="preserve">matrices (for explanation see here in the stacked matrix file. Present matrices from left-to-right in the order A, U, F, C.</w:t>
       </w:r>
       <w:r>
         <w:t xml:space="preserve"> </w:t>
@@ -361,7 +648,7 @@
       <w:r>
         <w:t xml:space="preserve"> </w:t>
       </w:r>
-      <w:hyperlink r:id="rId30">
+      <w:hyperlink r:id="rId28">
         <w:r>
           <w:rPr>
             <w:rStyle w:val="Hyperlink"/>
@@ -378,7 +665,7 @@
       <w:r>
         <w:t xml:space="preserve"> </w:t>
       </w:r>
-      <w:hyperlink r:id="rId31">
+      <w:hyperlink r:id="rId29">
         <w:r>
           <w:rPr>
             <w:rStyle w:val="Hyperlink"/>
@@ -410,7 +697,7 @@
         <w:t xml:space="preserve"> </w:t>
       </w:r>
       <w:r>
-        <w:t xml:space="preserve">Any other species (e.g. bacteria) should be included in COMADRE.</w:t>
+        <w:t xml:space="preserve">Any other species (e.g. bacteria) should be included in COMADRE.</w:t>
       </w:r>
     </w:p>
     <w:p>
@@ -424,8 +711,8 @@
       <w:pPr>
         <w:pStyle w:val="Heading1"/>
       </w:pPr>
-      <w:bookmarkStart w:id="32" w:name="values-used-throughout-the-database"/>
-      <w:bookmarkEnd w:id="32"/>
+      <w:bookmarkStart w:id="30" w:name="values-used-throughout-the-database"/>
+      <w:bookmarkEnd w:id="30"/>
       <w:r>
         <w:t xml:space="preserve">Values used throughout the database</w:t>
       </w:r>
@@ -452,7 +739,25 @@
         <w:t xml:space="preserve"> </w:t>
       </w:r>
       <w:r>
-        <w:t xml:space="preserve">- Not available - The information is not available either because the author does not have it or because the information is not recognized as “priority” (see below) for the digitisation.</w:t>
+        <w:t xml:space="preserve">- Not available - The information is not available either because the author does not have it or because the information is not recognized as</w:t>
+      </w:r>
+      <w:r>
+        <w:t xml:space="preserve"> </w:t>
+      </w:r>
+      <w:r>
+        <w:t xml:space="preserve">“</w:t>
+      </w:r>
+      <w:r>
+        <w:t xml:space="preserve">priority</w:t>
+      </w:r>
+      <w:r>
+        <w:t xml:space="preserve">”</w:t>
+      </w:r>
+      <w:r>
+        <w:t xml:space="preserve"> </w:t>
+      </w:r>
+      <w:r>
+        <w:t xml:space="preserve">(see below) for the digitisation.</w:t>
       </w:r>
     </w:p>
     <w:p>
@@ -469,7 +774,7 @@
         <w:t xml:space="preserve"> </w:t>
       </w:r>
       <w:r>
-        <w:t xml:space="preserve">- Asked for it - The information is not yet in the database, but the COMPADRino has already contacted the author requesting it (i.e. the author has not yet replied).</w:t>
+        <w:t xml:space="preserve">- Asked for it - The information is not yet in the database, but the COMPADRino has already contacted the author requesting it (i.e. the author has not yet replied).</w:t>
       </w:r>
     </w:p>
     <w:p>
@@ -535,22 +840,42 @@
         <w:t xml:space="preserve"> </w:t>
       </w:r>
       <w:r>
-        <w:t xml:space="preserve">geographic location of the study. For these data we do not calculate averages or ranges but instead enter</w:t>
-      </w:r>
-      <w:r>
-        <w:t xml:space="preserve"> </w:t>
-      </w:r>
+        <w:t xml:space="preserve">geographic location of the study.</w:t>
+      </w:r>
+    </w:p>
+    <w:p>
+      <w:pPr>
+        <w:pStyle w:val="BodyText"/>
+      </w:pPr>
       <w:r>
         <w:rPr>
-          <w:rStyle w:val="VerbatimChar"/>
+          <w:b/>
         </w:rPr>
-        <w:t xml:space="preserve">LAB</w:t>
-      </w:r>
-      <w:r>
-        <w:t xml:space="preserve"> </w:t>
-      </w:r>
-      <w:r>
-        <w:t xml:space="preserve">(not</w:t>
+        <w:t xml:space="preserve">FRANK</w:t>
+      </w:r>
+      <w:r>
+        <w:t xml:space="preserve"> </w:t>
+      </w:r>
+      <w:r>
+        <w:t xml:space="preserve">- Frankenstein matrix - Frankenstein matrices are MPMs where the author parameterised their model using demographic data from 2+ other papers/sources; in other words, when the matrix values come from a source that was not affected by the same conditions as the rest of the matrix. These MPMs should be clearly indicated with</w:t>
+      </w:r>
+      <w:r>
+        <w:t xml:space="preserve"> </w:t>
+      </w:r>
+      <w:r>
+        <w:t xml:space="preserve">“</w:t>
+      </w:r>
+      <w:r>
+        <w:t xml:space="preserve">FRANK</w:t>
+      </w:r>
+      <w:r>
+        <w:t xml:space="preserve">”</w:t>
+      </w:r>
+      <w:r>
+        <w:t xml:space="preserve"> </w:t>
+      </w:r>
+      <w:r>
+        <w:t xml:space="preserve">in the observation column. Furthermore, geographic location data, time information (start/end year, season etc.) should be recorded only if the author reports ONE main location for the matrix; if multiple locations are reported, then it should be recorded as FRANK and not</w:t>
       </w:r>
       <w:r>
         <w:t xml:space="preserve"> </w:t>
@@ -562,7 +887,7 @@
         <w:t xml:space="preserve">NA</w:t>
       </w:r>
       <w:r>
-        <w:t xml:space="preserve">).</w:t>
+        <w:t xml:space="preserve">.</w:t>
       </w:r>
     </w:p>
     <w:p>
@@ -573,13 +898,28 @@
         <w:rPr>
           <w:b/>
         </w:rPr>
-        <w:t xml:space="preserve">FRANK</w:t>
-      </w:r>
-      <w:r>
-        <w:t xml:space="preserve"> </w:t>
-      </w:r>
-      <w:r>
-        <w:t xml:space="preserve">- Frankenstein matrix - Frankenstein matrices are MPMs where the author parameterised their model using demographic data from 2+ other papers/sources. These MPMs should be clearly indicated with "FRANK" in the observation column. Furthermore, for these matrices, temporal and geographic information is not useful for comparative analyses and therefore geographic location data, time information (start/end year, season etc.) should be recorded as "FRANK" (not</w:t>
+        <w:t xml:space="preserve">Simulation</w:t>
+      </w:r>
+      <w:r>
+        <w:t xml:space="preserve"> </w:t>
+      </w:r>
+      <w:r>
+        <w:t xml:space="preserve">- A simulated matrix - The matrix model is a simulation, and perhaps only loosely based on a specific real species. Typically these simulated matrices are used to explore the behaviour of a population in a theoretical way. In those cases, there is no geographic location, ecoregion etc. For these data we do not calculate averages or ranges for locations and time periods but instead enter</w:t>
+      </w:r>
+      <w:r>
+        <w:t xml:space="preserve"> </w:t>
+      </w:r>
+      <w:r>
+        <w:rPr>
+          <w:rStyle w:val="VerbatimChar"/>
+        </w:rPr>
+        <w:t xml:space="preserve">Simulation</w:t>
+      </w:r>
+      <w:r>
+        <w:t xml:space="preserve"> </w:t>
+      </w:r>
+      <w:r>
+        <w:t xml:space="preserve">(not</w:t>
       </w:r>
       <w:r>
         <w:t xml:space="preserve"> </w:t>
@@ -595,50 +935,6 @@
       </w:r>
     </w:p>
     <w:p>
-      <w:pPr>
-        <w:pStyle w:val="BodyText"/>
-      </w:pPr>
-      <w:r>
-        <w:rPr>
-          <w:b/>
-        </w:rPr>
-        <w:t xml:space="preserve">Simulation</w:t>
-      </w:r>
-      <w:r>
-        <w:t xml:space="preserve"> </w:t>
-      </w:r>
-      <w:r>
-        <w:t xml:space="preserve">- A simulated matrix - The matrix model is a simulation, and perhaps only loosely based on a specific real species. Typically these simulated matrices are used to explore the behaviour of a population in a theoretical way. In those cases, there is no geographic location, ecoregion etc. For these data we do not calculate averages or ranges for locations and time periods but instead enter</w:t>
-      </w:r>
-      <w:r>
-        <w:t xml:space="preserve"> </w:t>
-      </w:r>
-      <w:r>
-        <w:rPr>
-          <w:rStyle w:val="VerbatimChar"/>
-        </w:rPr>
-        <w:t xml:space="preserve">Simulation</w:t>
-      </w:r>
-      <w:r>
-        <w:t xml:space="preserve"> </w:t>
-      </w:r>
-      <w:r>
-        <w:t xml:space="preserve">(not</w:t>
-      </w:r>
-      <w:r>
-        <w:t xml:space="preserve"> </w:t>
-      </w:r>
-      <w:r>
-        <w:rPr>
-          <w:rStyle w:val="VerbatimChar"/>
-        </w:rPr>
-        <w:t xml:space="preserve">NA</w:t>
-      </w:r>
-      <w:r>
-        <w:t xml:space="preserve">).</w:t>
-      </w:r>
-    </w:p>
-    <w:p>
       <w:r>
         <w:pict>
           <v:rect style="width:0;height:1.5pt" o:hralign="center" o:hrstd="t" o:hr="t"/>
@@ -649,8 +945,8 @@
       <w:pPr>
         <w:pStyle w:val="Heading1"/>
       </w:pPr>
-      <w:bookmarkStart w:id="33" w:name="priority-variables"/>
-      <w:bookmarkEnd w:id="33"/>
+      <w:bookmarkStart w:id="31" w:name="priority-variables"/>
+      <w:bookmarkEnd w:id="31"/>
       <w:r>
         <w:t xml:space="preserve">Priority variables</w:t>
       </w:r>
@@ -756,7 +1052,7 @@
         </w:numPr>
       </w:pPr>
       <w:r>
-        <w:t xml:space="preserve">GrowthFormRaunkiaer (only for COMPADRE)</w:t>
+        <w:t xml:space="preserve">Purposes</w:t>
       </w:r>
     </w:p>
     <w:p>
@@ -768,7 +1064,7 @@
         </w:numPr>
       </w:pPr>
       <w:r>
-        <w:t xml:space="preserve">Purposes</w:t>
+        <w:t xml:space="preserve">StudyDuration</w:t>
       </w:r>
     </w:p>
     <w:p>
@@ -780,7 +1076,7 @@
         </w:numPr>
       </w:pPr>
       <w:r>
-        <w:t xml:space="preserve">StudyDuration</w:t>
+        <w:t xml:space="preserve">AnnualPeriodicity</w:t>
       </w:r>
     </w:p>
     <w:p>
@@ -792,7 +1088,7 @@
         </w:numPr>
       </w:pPr>
       <w:r>
-        <w:t xml:space="preserve">AnnualPeriodicity</w:t>
+        <w:t xml:space="preserve">MatrixStartYear</w:t>
       </w:r>
     </w:p>
     <w:p>
@@ -804,6 +1100,42 @@
         </w:numPr>
       </w:pPr>
       <w:r>
+        <w:t xml:space="preserve">MatrixEndYear</w:t>
+      </w:r>
+    </w:p>
+    <w:p>
+      <w:pPr>
+        <w:pStyle w:val="Compact"/>
+        <w:numPr>
+          <w:numId w:val="1002"/>
+          <w:ilvl w:val="0"/>
+        </w:numPr>
+      </w:pPr>
+      <w:r>
+        <w:t xml:space="preserve">MatrixStartMonth</w:t>
+      </w:r>
+    </w:p>
+    <w:p>
+      <w:pPr>
+        <w:pStyle w:val="Compact"/>
+        <w:numPr>
+          <w:numId w:val="1002"/>
+          <w:ilvl w:val="0"/>
+        </w:numPr>
+      </w:pPr>
+      <w:r>
+        <w:t xml:space="preserve">MatrixEndMonth</w:t>
+      </w:r>
+    </w:p>
+    <w:p>
+      <w:pPr>
+        <w:pStyle w:val="Compact"/>
+        <w:numPr>
+          <w:numId w:val="1002"/>
+          <w:ilvl w:val="0"/>
+        </w:numPr>
+      </w:pPr>
+      <w:r>
         <w:t xml:space="preserve">NumberPopulations</w:t>
       </w:r>
     </w:p>
@@ -869,10 +1201,10 @@
     </w:p>
     <w:p>
       <w:pPr>
-        <w:pStyle w:val="Heading2"/>
-      </w:pPr>
-      <w:bookmarkStart w:id="34" w:name="references"/>
-      <w:bookmarkEnd w:id="34"/>
+        <w:pStyle w:val="Heading1"/>
+      </w:pPr>
+      <w:bookmarkStart w:id="32" w:name="references"/>
+      <w:bookmarkEnd w:id="32"/>
       <w:r>
         <w:t xml:space="preserve">References</w:t>
       </w:r>
@@ -921,8 +1253,8 @@
       <w:pPr>
         <w:pStyle w:val="Heading1"/>
       </w:pPr>
-      <w:bookmarkStart w:id="35" w:name="descriptor-file"/>
-      <w:bookmarkEnd w:id="35"/>
+      <w:bookmarkStart w:id="33" w:name="descriptor-file"/>
+      <w:bookmarkEnd w:id="33"/>
       <w:r>
         <w:t xml:space="preserve">DESCRIPTOR FILE</w:t>
       </w:r>
@@ -931,8 +1263,8 @@
       <w:pPr>
         <w:pStyle w:val="Heading2"/>
       </w:pPr>
-      <w:bookmarkStart w:id="36" w:name="student"/>
-      <w:bookmarkEnd w:id="36"/>
+      <w:bookmarkStart w:id="34" w:name="student"/>
+      <w:bookmarkEnd w:id="34"/>
       <w:r>
         <w:t xml:space="preserve">Student</w:t>
       </w:r>
@@ -950,248 +1282,12 @@
         <w:pStyle w:val="BodyText"/>
       </w:pPr>
       <w:r>
-        <w:t xml:space="preserve">Possible values</w:t>
-      </w:r>
-    </w:p>
-    <w:p>
-      <w:pPr>
-        <w:pStyle w:val="Compact"/>
-        <w:numPr>
-          <w:numId w:val="1004"/>
-          <w:ilvl w:val="0"/>
-        </w:numPr>
-      </w:pPr>
-      <w:r>
-        <w:t xml:space="preserve">Alex</w:t>
-      </w:r>
-    </w:p>
-    <w:p>
-      <w:pPr>
-        <w:pStyle w:val="Compact"/>
-        <w:numPr>
-          <w:numId w:val="1004"/>
-          <w:ilvl w:val="0"/>
-        </w:numPr>
-      </w:pPr>
-      <w:r>
-        <w:t xml:space="preserve">AlexNH</w:t>
-      </w:r>
-    </w:p>
-    <w:p>
-      <w:pPr>
-        <w:pStyle w:val="Compact"/>
-        <w:numPr>
-          <w:numId w:val="1004"/>
-          <w:ilvl w:val="0"/>
-        </w:numPr>
-      </w:pPr>
-      <w:r>
-        <w:t xml:space="preserve">Anne</w:t>
-      </w:r>
-    </w:p>
-    <w:p>
-      <w:pPr>
-        <w:pStyle w:val="Compact"/>
-        <w:numPr>
-          <w:numId w:val="1004"/>
-          <w:ilvl w:val="0"/>
-        </w:numPr>
-      </w:pPr>
-      <w:r>
-        <w:t xml:space="preserve">Christoph</w:t>
-      </w:r>
-    </w:p>
-    <w:p>
-      <w:pPr>
-        <w:pStyle w:val="Compact"/>
-        <w:numPr>
-          <w:numId w:val="1004"/>
-          <w:ilvl w:val="0"/>
-        </w:numPr>
-      </w:pPr>
-      <w:r>
-        <w:t xml:space="preserve">Claudia</w:t>
-      </w:r>
-    </w:p>
-    <w:p>
-      <w:pPr>
-        <w:pStyle w:val="Compact"/>
-        <w:numPr>
-          <w:numId w:val="1004"/>
-          <w:ilvl w:val="0"/>
-        </w:numPr>
-      </w:pPr>
-      <w:r>
-        <w:t xml:space="preserve">Elisa</w:t>
-      </w:r>
-    </w:p>
-    <w:p>
-      <w:pPr>
-        <w:pStyle w:val="Compact"/>
-        <w:numPr>
-          <w:numId w:val="1004"/>
-          <w:ilvl w:val="0"/>
-        </w:numPr>
-      </w:pPr>
-      <w:r>
-        <w:t xml:space="preserve">Erik</w:t>
-      </w:r>
-    </w:p>
-    <w:p>
-      <w:pPr>
-        <w:pStyle w:val="Compact"/>
-        <w:numPr>
-          <w:numId w:val="1004"/>
-          <w:ilvl w:val="0"/>
-        </w:numPr>
-      </w:pPr>
-      <w:r>
-        <w:t xml:space="preserve">Fränce</w:t>
-      </w:r>
-    </w:p>
-    <w:p>
-      <w:pPr>
-        <w:pStyle w:val="Compact"/>
-        <w:numPr>
-          <w:numId w:val="1004"/>
-          <w:ilvl w:val="0"/>
-        </w:numPr>
-      </w:pPr>
-      <w:r>
-        <w:t xml:space="preserve">Gabriel</w:t>
-      </w:r>
-    </w:p>
-    <w:p>
-      <w:pPr>
-        <w:pStyle w:val="Compact"/>
-        <w:numPr>
-          <w:numId w:val="1004"/>
-          <w:ilvl w:val="0"/>
-        </w:numPr>
-      </w:pPr>
-      <w:r>
-        <w:t xml:space="preserve">Gesa</w:t>
-      </w:r>
-    </w:p>
-    <w:p>
-      <w:pPr>
-        <w:pStyle w:val="Compact"/>
-        <w:numPr>
-          <w:numId w:val="1004"/>
-          <w:ilvl w:val="0"/>
-        </w:numPr>
-      </w:pPr>
-      <w:r>
-        <w:t xml:space="preserve">Hendrik</w:t>
-      </w:r>
-    </w:p>
-    <w:p>
-      <w:pPr>
-        <w:pStyle w:val="Compact"/>
-        <w:numPr>
-          <w:numId w:val="1004"/>
-          <w:ilvl w:val="0"/>
-        </w:numPr>
-      </w:pPr>
-      <w:r>
-        <w:t xml:space="preserve">Jakob</w:t>
-      </w:r>
-    </w:p>
-    <w:p>
-      <w:pPr>
-        <w:pStyle w:val="Compact"/>
-        <w:numPr>
-          <w:numId w:val="1004"/>
-          <w:ilvl w:val="0"/>
-        </w:numPr>
-      </w:pPr>
-      <w:r>
-        <w:t xml:space="preserve">Janek</w:t>
-      </w:r>
-    </w:p>
-    <w:p>
-      <w:pPr>
-        <w:pStyle w:val="Compact"/>
-        <w:numPr>
-          <w:numId w:val="1004"/>
-          <w:ilvl w:val="0"/>
-        </w:numPr>
-      </w:pPr>
-      <w:r>
-        <w:t xml:space="preserve">Julia</w:t>
-      </w:r>
-    </w:p>
-    <w:p>
-      <w:pPr>
-        <w:pStyle w:val="Compact"/>
-        <w:numPr>
-          <w:numId w:val="1004"/>
-          <w:ilvl w:val="0"/>
-        </w:numPr>
-      </w:pPr>
-      <w:r>
-        <w:t xml:space="preserve">Rob</w:t>
-      </w:r>
-    </w:p>
-    <w:p>
-      <w:pPr>
-        <w:pStyle w:val="Compact"/>
-        <w:numPr>
-          <w:numId w:val="1004"/>
-          <w:ilvl w:val="0"/>
-        </w:numPr>
-      </w:pPr>
-      <w:r>
-        <w:t xml:space="preserve">Sandra</w:t>
-      </w:r>
-    </w:p>
-    <w:p>
-      <w:pPr>
-        <w:pStyle w:val="Compact"/>
-        <w:numPr>
-          <w:numId w:val="1004"/>
-          <w:ilvl w:val="0"/>
-        </w:numPr>
-      </w:pPr>
-      <w:r>
-        <w:t xml:space="preserve">Stefan</w:t>
-      </w:r>
-    </w:p>
-    <w:p>
-      <w:pPr>
-        <w:pStyle w:val="Compact"/>
-        <w:numPr>
-          <w:numId w:val="1004"/>
-          <w:ilvl w:val="0"/>
-        </w:numPr>
-      </w:pPr>
-      <w:r>
-        <w:t xml:space="preserve">Tara</w:t>
-      </w:r>
-    </w:p>
-    <w:p>
-      <w:pPr>
-        <w:pStyle w:val="Compact"/>
-        <w:numPr>
-          <w:numId w:val="1004"/>
-          <w:ilvl w:val="0"/>
-        </w:numPr>
-      </w:pPr>
-      <w:r>
-        <w:t xml:space="preserve">Veronika</w:t>
-      </w:r>
-    </w:p>
-    <w:p>
-      <w:pPr>
-        <w:pStyle w:val="FirstParagraph"/>
-      </w:pPr>
-      <w:r>
         <w:t xml:space="preserve">__Information for the Stacked</w:t>
       </w:r>
       <w:r>
         <w:t xml:space="preserve"> </w:t>
       </w:r>
-      <w:hyperlink r:id="rId37">
+      <w:hyperlink r:id="rId35">
         <w:r>
           <w:rPr>
             <w:rStyle w:val="Hyperlink"/>
@@ -1201,11 +1297,574 @@
       </w:hyperlink>
     </w:p>
     <w:p>
+      <w:r>
+        <w:pict>
+          <v:rect style="width:0;height:1.5pt" o:hralign="center" o:hrstd="t" o:hr="t"/>
+        </w:pict>
+      </w:r>
+    </w:p>
+    <w:p>
+      <w:pPr>
+        <w:pStyle w:val="Heading2"/>
+      </w:pPr>
+      <w:bookmarkStart w:id="36" w:name="notes"/>
+      <w:bookmarkEnd w:id="36"/>
+      <w:r>
+        <w:t xml:space="preserve">Notes</w:t>
+      </w:r>
+    </w:p>
+    <w:p>
+      <w:pPr>
+        <w:pStyle w:val="FirstParagraph"/>
+      </w:pPr>
+      <w:r>
+        <w:t xml:space="preserve">This column is intended to record any important issues or general notes about the data for the use of the COMPADRE/COMADRE team. It should be ensured that these entries include only sensible informative key points/sentences that also others can understand. As with all variables in the database, use</w:t>
+      </w:r>
+      <w:r>
+        <w:t xml:space="preserve"> </w:t>
+      </w:r>
+      <w:r>
+        <w:rPr>
+          <w:b/>
+        </w:rPr>
+        <w:t xml:space="preserve">English</w:t>
+      </w:r>
+      <w:r>
+        <w:t xml:space="preserve"> </w:t>
+      </w:r>
+      <w:r>
+        <w:t xml:space="preserve">only.</w:t>
+      </w:r>
+    </w:p>
+    <w:p>
+      <w:r>
+        <w:pict>
+          <v:rect style="width:0;height:1.5pt" o:hralign="center" o:hrstd="t" o:hr="t"/>
+        </w:pict>
+      </w:r>
+    </w:p>
+    <w:p>
+      <w:pPr>
+        <w:pStyle w:val="Heading2"/>
+      </w:pPr>
+      <w:bookmarkStart w:id="37" w:name="versionrelease"/>
+      <w:bookmarkEnd w:id="37"/>
+      <w:r>
+        <w:t xml:space="preserve">VersionRelease</w:t>
+      </w:r>
+    </w:p>
+    <w:p>
+      <w:pPr>
+        <w:pStyle w:val="FirstParagraph"/>
+      </w:pPr>
+      <w:r>
+        <w:t xml:space="preserve">The Version number of the database where the data is/will be released. e.g. 3.0.0, 3.1.0.</w:t>
+      </w:r>
+      <w:r>
+        <w:t xml:space="preserve"> </w:t>
+      </w:r>
+      <w:r>
+        <w:t xml:space="preserve">Where the data are not yet to be released (for example, because the data are incomplete) an</w:t>
+      </w:r>
+      <w:r>
+        <w:t xml:space="preserve"> </w:t>
+      </w:r>
+      <w:r>
+        <w:t xml:space="preserve">“</w:t>
+      </w:r>
+      <w:r>
+        <w:t xml:space="preserve">X</w:t>
+      </w:r>
+      <w:r>
+        <w:t xml:space="preserve">”</w:t>
+      </w:r>
+      <w:r>
+        <w:t xml:space="preserve"> </w:t>
+      </w:r>
+      <w:r>
+        <w:t xml:space="preserve">is used in place of a version number. For all future digitization, an</w:t>
+      </w:r>
+      <w:r>
+        <w:t xml:space="preserve"> </w:t>
+      </w:r>
+      <w:r>
+        <w:t xml:space="preserve">“</w:t>
+      </w:r>
+      <w:r>
+        <w:t xml:space="preserve">X</w:t>
+      </w:r>
+      <w:r>
+        <w:t xml:space="preserve">”</w:t>
+      </w:r>
+      <w:r>
+        <w:t xml:space="preserve"> </w:t>
+      </w:r>
+      <w:r>
+        <w:t xml:space="preserve">should be placed in the version record. These will be replaced with an appropriate version number by Owen or Rob only at a later date when a final check is done to release more data periodically.</w:t>
+      </w:r>
+    </w:p>
+    <w:p>
+      <w:r>
+        <w:pict>
+          <v:rect style="width:0;height:1.5pt" o:hralign="center" o:hrstd="t" o:hr="t"/>
+        </w:pict>
+      </w:r>
+    </w:p>
+    <w:p>
+      <w:pPr>
+        <w:pStyle w:val="Heading2"/>
+      </w:pPr>
+      <w:bookmarkStart w:id="38" w:name="transferred"/>
+      <w:bookmarkEnd w:id="38"/>
+      <w:r>
+        <w:t xml:space="preserve">Transferred</w:t>
+      </w:r>
+    </w:p>
+    <w:p>
+      <w:pPr>
+        <w:pStyle w:val="FirstParagraph"/>
+      </w:pPr>
+      <w:r>
+        <w:t xml:space="preserve">Record the status of transference of matrices into the stacked file.</w:t>
+      </w:r>
+    </w:p>
+    <w:p>
       <w:pPr>
         <w:pStyle w:val="BodyText"/>
       </w:pPr>
       <w:r>
-        <w:t xml:space="preserve">The color coding in the Student column of the Stacked File means the following:</w:t>
+        <w:rPr>
+          <w:b/>
+        </w:rPr>
+        <w:t xml:space="preserve">Yes</w:t>
+      </w:r>
+      <w:r>
+        <w:t xml:space="preserve"> </w:t>
+      </w:r>
+      <w:r>
+        <w:t xml:space="preserve">– All variables (geolocation, individual matrices) for which the author had data have been transferred. It’s impossible to get missing data. All available matrices have been transferred. No more matrices are available.</w:t>
+      </w:r>
+    </w:p>
+    <w:p>
+      <w:pPr>
+        <w:pStyle w:val="BodyText"/>
+      </w:pPr>
+      <w:r>
+        <w:t xml:space="preserve">If there is no email address for an author of a paper, but that paper has a matrix population model that can be digitized – enter the matrix population model to the stacked file and enter all information that is available from the paper into the descriptor, all missing information get an NA and we list the species as</w:t>
+      </w:r>
+      <w:r>
+        <w:t xml:space="preserve"> </w:t>
+      </w:r>
+      <w:r>
+        <w:t xml:space="preserve">“</w:t>
+      </w:r>
+      <w:r>
+        <w:t xml:space="preserve">transferred-Yes</w:t>
+      </w:r>
+      <w:r>
+        <w:t xml:space="preserve">”</w:t>
+      </w:r>
+    </w:p>
+    <w:p>
+      <w:pPr>
+        <w:pStyle w:val="BodyText"/>
+      </w:pPr>
+      <w:r>
+        <w:rPr>
+          <w:b/>
+        </w:rPr>
+        <w:t xml:space="preserve">Partly</w:t>
+      </w:r>
+      <w:r>
+        <w:t xml:space="preserve"> </w:t>
+      </w:r>
+      <w:r>
+        <w:t xml:space="preserve">- Only sections have been transferred. Some information is missing, which is reported in the column</w:t>
+      </w:r>
+      <w:r>
+        <w:t xml:space="preserve"> </w:t>
+      </w:r>
+      <w:r>
+        <w:t xml:space="preserve">“</w:t>
+      </w:r>
+      <w:r>
+        <w:t xml:space="preserve">Missing data</w:t>
+      </w:r>
+      <w:r>
+        <w:t xml:space="preserve">”</w:t>
+      </w:r>
+      <w:r>
+        <w:t xml:space="preserve"> </w:t>
+      </w:r>
+      <w:r>
+        <w:t xml:space="preserve">below. At least one matrix is transferred into the stacked file.</w:t>
+      </w:r>
+      <w:r>
+        <w:t xml:space="preserve"> </w:t>
+      </w:r>
+      <w:r>
+        <w:t xml:space="preserve">Check out E-Mail - Reply under</w:t>
+      </w:r>
+      <w:r>
+        <w:t xml:space="preserve"> </w:t>
+      </w:r>
+      <w:r>
+        <w:t xml:space="preserve">“</w:t>
+      </w:r>
+      <w:r>
+        <w:t xml:space="preserve">Contacted</w:t>
+      </w:r>
+      <w:r>
+        <w:t xml:space="preserve">”</w:t>
+      </w:r>
+      <w:r>
+        <w:t xml:space="preserve"> </w:t>
+      </w:r>
+      <w:r>
+        <w:t xml:space="preserve">to find out what to do when author does not answer.</w:t>
+      </w:r>
+    </w:p>
+    <w:p>
+      <w:pPr>
+        <w:pStyle w:val="BodyText"/>
+      </w:pPr>
+      <w:r>
+        <w:rPr>
+          <w:b/>
+        </w:rPr>
+        <w:t xml:space="preserve">No</w:t>
+      </w:r>
+      <w:r>
+        <w:t xml:space="preserve"> </w:t>
+      </w:r>
+      <w:r>
+        <w:t xml:space="preserve">- Nothing has yet been transferred, but the COMPADRino has started working on this species.</w:t>
+      </w:r>
+    </w:p>
+    <w:p>
+      <w:pPr>
+        <w:pStyle w:val="BodyText"/>
+      </w:pPr>
+      <w:r>
+        <w:t xml:space="preserve">If the matrix population model(s) cannot be digitized, that paper reference should be deleted from both the species descriptor file</w:t>
+      </w:r>
+      <w:r>
+        <w:t xml:space="preserve"> </w:t>
+      </w:r>
+      <w:r>
+        <w:rPr>
+          <w:i/>
+        </w:rPr>
+        <w:t xml:space="preserve">and</w:t>
+      </w:r>
+      <w:r>
+        <w:t xml:space="preserve"> </w:t>
+      </w:r>
+      <w:r>
+        <w:t xml:space="preserve">the stacked matrix file. Make a note of this deleted paper, using the normal format, in a NEW PAGE of the species descriptor file, called</w:t>
+      </w:r>
+      <w:r>
+        <w:t xml:space="preserve"> </w:t>
+      </w:r>
+      <w:r>
+        <w:t xml:space="preserve">“</w:t>
+      </w:r>
+      <w:r>
+        <w:t xml:space="preserve">deleted papers</w:t>
+      </w:r>
+      <w:r>
+        <w:t xml:space="preserve">”</w:t>
+      </w:r>
+      <w:r>
+        <w:t xml:space="preserve">, make a short note why it was deleted (for example no actual matrix population model was used).</w:t>
+      </w:r>
+    </w:p>
+    <w:p>
+      <w:r>
+        <w:pict>
+          <v:rect style="width:0;height:1.5pt" o:hralign="center" o:hrstd="t" o:hr="t"/>
+        </w:pict>
+      </w:r>
+    </w:p>
+    <w:p>
+      <w:pPr>
+        <w:pStyle w:val="Heading2"/>
+      </w:pPr>
+      <w:bookmarkStart w:id="39" w:name="missingdata"/>
+      <w:bookmarkEnd w:id="39"/>
+      <w:r>
+        <w:t xml:space="preserve">MissingData</w:t>
+      </w:r>
+    </w:p>
+    <w:p>
+      <w:pPr>
+        <w:pStyle w:val="FirstParagraph"/>
+      </w:pPr>
+      <w:r>
+        <w:t xml:space="preserve">What data are still missing?</w:t>
+      </w:r>
+    </w:p>
+    <w:p>
+      <w:pPr>
+        <w:pStyle w:val="Compact"/>
+        <w:numPr>
+          <w:numId w:val="1004"/>
+          <w:ilvl w:val="0"/>
+        </w:numPr>
+      </w:pPr>
+      <w:r>
+        <w:rPr>
+          <w:b/>
+        </w:rPr>
+        <w:t xml:space="preserve">M</w:t>
+      </w:r>
+      <w:r>
+        <w:t xml:space="preserve"> </w:t>
+      </w:r>
+      <w:r>
+        <w:t xml:space="preserve">- All matrices missing</w:t>
+      </w:r>
+    </w:p>
+    <w:p>
+      <w:pPr>
+        <w:pStyle w:val="Compact"/>
+        <w:numPr>
+          <w:numId w:val="1004"/>
+          <w:ilvl w:val="0"/>
+        </w:numPr>
+      </w:pPr>
+      <w:r>
+        <w:rPr>
+          <w:b/>
+        </w:rPr>
+        <w:t xml:space="preserve">I</w:t>
+      </w:r>
+      <w:r>
+        <w:t xml:space="preserve"> </w:t>
+      </w:r>
+      <w:r>
+        <w:t xml:space="preserve">- Only individual matrices are missing</w:t>
+      </w:r>
+    </w:p>
+    <w:p>
+      <w:pPr>
+        <w:pStyle w:val="Compact"/>
+        <w:numPr>
+          <w:numId w:val="1004"/>
+          <w:ilvl w:val="0"/>
+        </w:numPr>
+      </w:pPr>
+      <w:r>
+        <w:rPr>
+          <w:b/>
+        </w:rPr>
+        <w:t xml:space="preserve">L</w:t>
+      </w:r>
+      <w:r>
+        <w:t xml:space="preserve"> </w:t>
+      </w:r>
+      <w:r>
+        <w:t xml:space="preserve">- Labels are missing (e.g. information about the populations and years)</w:t>
+      </w:r>
+    </w:p>
+    <w:p>
+      <w:pPr>
+        <w:pStyle w:val="Compact"/>
+        <w:numPr>
+          <w:numId w:val="1004"/>
+          <w:ilvl w:val="0"/>
+        </w:numPr>
+      </w:pPr>
+      <w:r>
+        <w:rPr>
+          <w:b/>
+        </w:rPr>
+        <w:t xml:space="preserve">S</w:t>
+      </w:r>
+      <w:r>
+        <w:t xml:space="preserve"> </w:t>
+      </w:r>
+      <w:r>
+        <w:t xml:space="preserve">- Information about study site missing (e.g. country, geolocation, WithinSite etc)</w:t>
+      </w:r>
+    </w:p>
+    <w:p>
+      <w:pPr>
+        <w:pStyle w:val="Compact"/>
+        <w:numPr>
+          <w:numId w:val="1004"/>
+          <w:ilvl w:val="0"/>
+        </w:numPr>
+      </w:pPr>
+      <w:r>
+        <w:rPr>
+          <w:b/>
+        </w:rPr>
+        <w:t xml:space="preserve">O</w:t>
+      </w:r>
+      <w:r>
+        <w:t xml:space="preserve"> </w:t>
+      </w:r>
+      <w:r>
+        <w:t xml:space="preserve">- Other priority information missing</w:t>
+      </w:r>
+    </w:p>
+    <w:p>
+      <w:pPr>
+        <w:pStyle w:val="Compact"/>
+        <w:numPr>
+          <w:numId w:val="1004"/>
+          <w:ilvl w:val="0"/>
+        </w:numPr>
+      </w:pPr>
+      <w:r>
+        <w:rPr>
+          <w:b/>
+        </w:rPr>
+        <w:t xml:space="preserve">No</w:t>
+      </w:r>
+      <w:r>
+        <w:t xml:space="preserve"> </w:t>
+      </w:r>
+      <w:r>
+        <w:t xml:space="preserve">- Everything is digitised</w:t>
+      </w:r>
+    </w:p>
+    <w:p>
+      <w:pPr>
+        <w:pStyle w:val="FirstParagraph"/>
+      </w:pPr>
+      <w:r>
+        <w:t xml:space="preserve">If more than one piece of information is missing, these are separated with</w:t>
+      </w:r>
+      <w:r>
+        <w:t xml:space="preserve"> </w:t>
+      </w:r>
+      <w:r>
+        <w:t xml:space="preserve">“</w:t>
+      </w:r>
+      <w:r>
+        <w:t xml:space="preserve">;</w:t>
+      </w:r>
+      <w:r>
+        <w:t xml:space="preserve">”</w:t>
+      </w:r>
+      <w:r>
+        <w:t xml:space="preserve"> </w:t>
+      </w:r>
+      <w:r>
+        <w:t xml:space="preserve">(without white-space in between), e.g.</w:t>
+      </w:r>
+      <w:r>
+        <w:t xml:space="preserve"> </w:t>
+      </w:r>
+      <w:r>
+        <w:t xml:space="preserve">“</w:t>
+      </w:r>
+      <w:r>
+        <w:t xml:space="preserve">I; S; O</w:t>
+      </w:r>
+      <w:r>
+        <w:t xml:space="preserve">”</w:t>
+      </w:r>
+      <w:r>
+        <w:t xml:space="preserve">.</w:t>
+      </w:r>
+    </w:p>
+    <w:p>
+      <w:r>
+        <w:pict>
+          <v:rect style="width:0;height:1.5pt" o:hralign="center" o:hrstd="t" o:hr="t"/>
+        </w:pict>
+      </w:r>
+    </w:p>
+    <w:p>
+      <w:pPr>
+        <w:pStyle w:val="Heading2"/>
+      </w:pPr>
+      <w:bookmarkStart w:id="40" w:name="datedigitalization"/>
+      <w:bookmarkEnd w:id="40"/>
+      <w:r>
+        <w:t xml:space="preserve">DateDigitalization</w:t>
+      </w:r>
+    </w:p>
+    <w:p>
+      <w:pPr>
+        <w:pStyle w:val="FirstParagraph"/>
+      </w:pPr>
+      <w:r>
+        <w:t xml:space="preserve">This column records the date when the COMPADRINO started working on this species. Specifically when the first matrix population model of that study was digitised in stacked file. Dates should be recorded in the following (US) date format: mm.dd.yyyy, e.g. 12.25.2015 for 25th Dec 2015.</w:t>
+      </w:r>
+    </w:p>
+    <w:p>
+      <w:r>
+        <w:pict>
+          <v:rect style="width:0;height:1.5pt" o:hralign="center" o:hrstd="t" o:hr="t"/>
+        </w:pict>
+      </w:r>
+    </w:p>
+    <w:p>
+      <w:pPr>
+        <w:pStyle w:val="Heading2"/>
+      </w:pPr>
+      <w:bookmarkStart w:id="41" w:name="embargo"/>
+      <w:bookmarkEnd w:id="41"/>
+      <w:r>
+        <w:t xml:space="preserve">Embargo</w:t>
+      </w:r>
+    </w:p>
+    <w:p>
+      <w:pPr>
+        <w:pStyle w:val="FirstParagraph"/>
+      </w:pPr>
+      <w:r>
+        <w:t xml:space="preserve">If the author does not wish to make personally communicated data available, the data will be under embargo until the following date. At that point, an automatic reminder will go out to the author. The data will not become public until explicit permission has been given by the author. The date should be recorded in US date format (mm.dd.yyyy), or as NA when there if no embargo.</w:t>
+      </w:r>
+    </w:p>
+    <w:p>
+      <w:r>
+        <w:pict>
+          <v:rect style="width:0;height:1.5pt" o:hralign="center" o:hrstd="t" o:hr="t"/>
+        </w:pict>
+      </w:r>
+    </w:p>
+    <w:p>
+      <w:pPr>
+        <w:pStyle w:val="Heading2"/>
+      </w:pPr>
+      <w:bookmarkStart w:id="42" w:name="studychecked"/>
+      <w:bookmarkEnd w:id="42"/>
+      <w:r>
+        <w:t xml:space="preserve">StudyChecked</w:t>
+      </w:r>
+    </w:p>
+    <w:p>
+      <w:pPr>
+        <w:pStyle w:val="FirstParagraph"/>
+      </w:pPr>
+      <w:r>
+        <w:t xml:space="preserve">This variable records how much the MPM has been checked by us.</w:t>
+      </w:r>
+      <w:r>
+        <w:t xml:space="preserve"> </w:t>
+      </w:r>
+      <w:r>
+        <w:t xml:space="preserve">It is a numeric variable that gets incremented by +1 each time the data in a set of matrices for a study are checked. The first time the data are entered, StudyChecked is 0 (it has been</w:t>
+      </w:r>
+      <w:r>
+        <w:t xml:space="preserve"> </w:t>
+      </w:r>
+      <w:r>
+        <w:rPr>
+          <w:i/>
+        </w:rPr>
+        <w:t xml:space="preserve">entered</w:t>
+      </w:r>
+      <w:r>
+        <w:t xml:space="preserve"> </w:t>
+      </w:r>
+      <w:r>
+        <w:t xml:space="preserve">not checked). Then, if for whatever reason we revisit the paper/data to check details, we add 1 to the number. e.g. an study that has been entered, then checked twice should have a value of 2.</w:t>
       </w:r>
     </w:p>
     <w:p>
@@ -1217,7 +1876,7 @@
         </w:numPr>
       </w:pPr>
       <w:r>
-        <w:t xml:space="preserve">RED There is some problem with this entry, the student who entered the species is informed and works on the species/species again</w:t>
+        <w:t xml:space="preserve">0 – Digitized only</w:t>
       </w:r>
     </w:p>
     <w:p>
@@ -1225,6 +1884,94 @@
         <w:pStyle w:val="Compact"/>
         <w:numPr>
           <w:numId w:val="1005"/>
+          <w:ilvl w:val="0"/>
+        </w:numPr>
+      </w:pPr>
+      <w:r>
+        <w:t xml:space="preserve">1 – Error checked once since digitization</w:t>
+      </w:r>
+    </w:p>
+    <w:p>
+      <w:pPr>
+        <w:pStyle w:val="Compact"/>
+        <w:numPr>
+          <w:numId w:val="1005"/>
+          <w:ilvl w:val="0"/>
+        </w:numPr>
+      </w:pPr>
+      <w:r>
+        <w:t xml:space="preserve">2 – Error checked twice since digitization</w:t>
+      </w:r>
+    </w:p>
+    <w:p>
+      <w:pPr>
+        <w:pStyle w:val="Compact"/>
+        <w:numPr>
+          <w:numId w:val="1005"/>
+          <w:ilvl w:val="0"/>
+        </w:numPr>
+      </w:pPr>
+      <w:r>
+        <w:t xml:space="preserve">3 – Error checked three times since digitization</w:t>
+      </w:r>
+    </w:p>
+    <w:p>
+      <w:pPr>
+        <w:pStyle w:val="Compact"/>
+        <w:numPr>
+          <w:numId w:val="1005"/>
+          <w:ilvl w:val="0"/>
+        </w:numPr>
+      </w:pPr>
+      <w:r>
+        <w:t xml:space="preserve">4 – Etc.</w:t>
+      </w:r>
+    </w:p>
+    <w:p>
+      <w:pPr>
+        <w:pStyle w:val="Heading3"/>
+      </w:pPr>
+      <w:bookmarkStart w:id="43" w:name="note--"/>
+      <w:bookmarkEnd w:id="43"/>
+      <w:r>
+        <w:t xml:space="preserve">NOTE -</w:t>
+      </w:r>
+    </w:p>
+    <w:p>
+      <w:pPr>
+        <w:pStyle w:val="FirstParagraph"/>
+      </w:pPr>
+      <w:r>
+        <w:t xml:space="preserve">In the files we are already using there is some colour coding that we can carry on using in the</w:t>
+      </w:r>
+      <w:r>
+        <w:t xml:space="preserve"> </w:t>
+      </w:r>
+      <w:r>
+        <w:rPr>
+          <w:i/>
+        </w:rPr>
+        <w:t xml:space="preserve">Student</w:t>
+      </w:r>
+      <w:r>
+        <w:t xml:space="preserve"> </w:t>
+      </w:r>
+      <w:r>
+        <w:t xml:space="preserve">column. In this column we use ORANGE color to give some indication of check status:</w:t>
+      </w:r>
+    </w:p>
+    <w:p>
+      <w:pPr>
+        <w:pStyle w:val="BodyText"/>
+      </w:pPr>
+      <w:r>
+        <w:t xml:space="preserve">We will now modify this to two shades of orange:</w:t>
+      </w:r>
+    </w:p>
+    <w:p>
+      <w:pPr>
+        <w:numPr>
+          <w:numId w:val="1006"/>
           <w:ilvl w:val="0"/>
         </w:numPr>
       </w:pPr>
@@ -1244,26 +1991,13 @@
         <w:t xml:space="preserve"> </w:t>
       </w:r>
       <w:r>
-        <w:t xml:space="preserve">column has been checked. The entry in that column is correct. If something was missing (see</w:t>
-      </w:r>
-      <w:r>
-        <w:t xml:space="preserve"> </w:t>
-      </w:r>
-      <w:r>
-        <w:rPr>
-          <w:i/>
-        </w:rPr>
-        <w:t xml:space="preserve">MissingData</w:t>
-      </w:r>
-      <w:r>
-        <w:t xml:space="preserve">) author has been contacted again. Everything else is fine.</w:t>
-      </w:r>
-    </w:p>
-    <w:p>
-      <w:pPr>
-        <w:pStyle w:val="Compact"/>
-        <w:numPr>
-          <w:numId w:val="1005"/>
+        <w:t xml:space="preserve">column has been checked. The entry in that column is correct. If something was missing (see MissingData) author has been contacted again. Everything else is fine.</w:t>
+      </w:r>
+    </w:p>
+    <w:p>
+      <w:pPr>
+        <w:numPr>
+          <w:numId w:val="1006"/>
           <w:ilvl w:val="0"/>
         </w:numPr>
       </w:pPr>
@@ -1298,27 +2032,7 @@
         <w:t xml:space="preserve"> </w:t>
       </w:r>
       <w:r>
-        <w:t xml:space="preserve">column (e.g. no mail address of author found).</w:t>
-      </w:r>
-    </w:p>
-    <w:p>
-      <w:pPr>
-        <w:pStyle w:val="Compact"/>
-        <w:numPr>
-          <w:numId w:val="1005"/>
-          <w:ilvl w:val="0"/>
-        </w:numPr>
-      </w:pPr>
-      <w:r>
-        <w:t xml:space="preserve">GREEN The entry has been checked twice. No faults have been found. Species/study is ready to go online.</w:t>
-      </w:r>
-    </w:p>
-    <w:p>
-      <w:pPr>
-        <w:pStyle w:val="FirstParagraph"/>
-      </w:pPr>
-      <w:r>
-        <w:t xml:space="preserve">Note: Excel might color the cell (in green or orange etc.) automatically when entering a new species. Please always change the fill color for all new entries into "no fill". The students who do the error-checking will change into orange/red/green when necessary.</w:t>
+        <w:t xml:space="preserve">column (e.g. no mail address of author found).</w:t>
       </w:r>
     </w:p>
     <w:p>
@@ -1332,10 +2046,10 @@
       <w:pPr>
         <w:pStyle w:val="Heading2"/>
       </w:pPr>
-      <w:bookmarkStart w:id="38" w:name="notes"/>
-      <w:bookmarkEnd w:id="38"/>
-      <w:r>
-        <w:t xml:space="preserve">Notes</w:t>
+      <w:bookmarkStart w:id="44" w:name="studydifficulty"/>
+      <w:bookmarkEnd w:id="44"/>
+      <w:r>
+        <w:t xml:space="preserve">StudyDifficulty</w:t>
       </w:r>
     </w:p>
     <w:p>
@@ -1343,22 +2057,366 @@
         <w:pStyle w:val="FirstParagraph"/>
       </w:pPr>
       <w:r>
-        <w:t xml:space="preserve">This column is intended to record any important issues or general notes about the data for the use of the COMPADRE/COMADRE team. It should be ensured that these entries include only sensible informative key points/sentences that also others can understand. As with all variables in the database, use</w:t>
-      </w:r>
-      <w:r>
-        <w:t xml:space="preserve"> </w:t>
-      </w:r>
-      <w:r>
-        <w:rPr>
-          <w:b/>
-        </w:rPr>
-        <w:t xml:space="preserve">English</w:t>
-      </w:r>
-      <w:r>
-        <w:t xml:space="preserve"> </w:t>
-      </w:r>
-      <w:r>
-        <w:t xml:space="preserve">only.</w:t>
+        <w:t xml:space="preserve">This indicates how difficult the MPM information was to extract from the paper.</w:t>
+      </w:r>
+      <w:r>
+        <w:t xml:space="preserve"> </w:t>
+      </w:r>
+      <w:r>
+        <w:t xml:space="preserve">It is recorded on a 3 point scale (values of 1, 2, 3), with 1 being easy to 3 being hard. How do we decide on difficulty?</w:t>
+      </w:r>
+    </w:p>
+    <w:p>
+      <w:pPr>
+        <w:pStyle w:val="BodyText"/>
+      </w:pPr>
+      <w:r>
+        <w:t xml:space="preserve">The points below give the characteristics of</w:t>
+      </w:r>
+      <w:r>
+        <w:t xml:space="preserve"> </w:t>
+      </w:r>
+      <w:r>
+        <w:t xml:space="preserve">“</w:t>
+      </w:r>
+      <w:r>
+        <w:t xml:space="preserve">easy</w:t>
+      </w:r>
+      <w:r>
+        <w:t xml:space="preserve">”</w:t>
+      </w:r>
+      <w:r>
+        <w:t xml:space="preserve">,</w:t>
+      </w:r>
+      <w:r>
+        <w:t xml:space="preserve"> </w:t>
+      </w:r>
+      <w:r>
+        <w:t xml:space="preserve">“</w:t>
+      </w:r>
+      <w:r>
+        <w:t xml:space="preserve">medium</w:t>
+      </w:r>
+      <w:r>
+        <w:t xml:space="preserve">”</w:t>
+      </w:r>
+      <w:r>
+        <w:t xml:space="preserve"> </w:t>
+      </w:r>
+      <w:r>
+        <w:t xml:space="preserve">and</w:t>
+      </w:r>
+      <w:r>
+        <w:t xml:space="preserve"> </w:t>
+      </w:r>
+      <w:r>
+        <w:t xml:space="preserve">“</w:t>
+      </w:r>
+      <w:r>
+        <w:t xml:space="preserve">hard</w:t>
+      </w:r>
+      <w:r>
+        <w:t xml:space="preserve">”</w:t>
+      </w:r>
+      <w:r>
+        <w:t xml:space="preserve"> </w:t>
+      </w:r>
+      <w:r>
+        <w:t xml:space="preserve">studies to digitise. These are not exhaustive, but should allow you to roughly categorise the study you are working on to one of the three levels.</w:t>
+      </w:r>
+    </w:p>
+    <w:p>
+      <w:pPr>
+        <w:pStyle w:val="Heading3"/>
+      </w:pPr>
+      <w:bookmarkStart w:id="45" w:name="easy"/>
+      <w:bookmarkEnd w:id="45"/>
+      <w:r>
+        <w:t xml:space="preserve">1) EASY</w:t>
+      </w:r>
+    </w:p>
+    <w:p>
+      <w:pPr>
+        <w:pStyle w:val="Compact"/>
+        <w:numPr>
+          <w:numId w:val="1007"/>
+          <w:ilvl w:val="0"/>
+        </w:numPr>
+      </w:pPr>
+      <w:r>
+        <w:t xml:space="preserve">MPMs have a single vital rate per matrix element</w:t>
+      </w:r>
+    </w:p>
+    <w:p>
+      <w:pPr>
+        <w:pStyle w:val="Compact"/>
+        <w:numPr>
+          <w:numId w:val="1007"/>
+          <w:ilvl w:val="0"/>
+        </w:numPr>
+      </w:pPr>
+      <w:r>
+        <w:t xml:space="preserve">Not a</w:t>
+      </w:r>
+      <w:r>
+        <w:t xml:space="preserve"> </w:t>
+      </w:r>
+      <w:r>
+        <w:t xml:space="preserve">“</w:t>
+      </w:r>
+      <w:r>
+        <w:t xml:space="preserve">Frankenstein matrix</w:t>
+      </w:r>
+      <w:r>
+        <w:t xml:space="preserve">”</w:t>
+      </w:r>
+    </w:p>
+    <w:p>
+      <w:pPr>
+        <w:pStyle w:val="Compact"/>
+        <w:numPr>
+          <w:numId w:val="1007"/>
+          <w:ilvl w:val="0"/>
+        </w:numPr>
+      </w:pPr>
+      <w:r>
+        <w:t xml:space="preserve">The MPMs freely available to digitize and it was 100% clear what population, year and/or treatment it was referring too.</w:t>
+      </w:r>
+    </w:p>
+    <w:p>
+      <w:pPr>
+        <w:pStyle w:val="Compact"/>
+        <w:numPr>
+          <w:numId w:val="1007"/>
+          <w:ilvl w:val="0"/>
+        </w:numPr>
+      </w:pPr>
+      <w:r>
+        <w:t xml:space="preserve">No clonality present.</w:t>
+      </w:r>
+    </w:p>
+    <w:p>
+      <w:pPr>
+        <w:pStyle w:val="Compact"/>
+        <w:numPr>
+          <w:numId w:val="1007"/>
+          <w:ilvl w:val="0"/>
+        </w:numPr>
+      </w:pPr>
+      <w:r>
+        <w:t xml:space="preserve">Easy and clearly described life cycle.</w:t>
+      </w:r>
+    </w:p>
+    <w:p>
+      <w:pPr>
+        <w:pStyle w:val="Compact"/>
+        <w:numPr>
+          <w:numId w:val="1007"/>
+          <w:ilvl w:val="0"/>
+        </w:numPr>
+      </w:pPr>
+      <w:r>
+        <w:t xml:space="preserve">Matrix information present in the paper in the form of a matrix/table.</w:t>
+      </w:r>
+    </w:p>
+    <w:p>
+      <w:pPr>
+        <w:pStyle w:val="Compact"/>
+        <w:numPr>
+          <w:numId w:val="1007"/>
+          <w:ilvl w:val="0"/>
+        </w:numPr>
+      </w:pPr>
+      <w:r>
+        <w:t xml:space="preserve">It was NOT necessary to contact the publication authors for clarification or more data.</w:t>
+      </w:r>
+    </w:p>
+    <w:p>
+      <w:pPr>
+        <w:pStyle w:val="Heading3"/>
+      </w:pPr>
+      <w:bookmarkStart w:id="46" w:name="medium"/>
+      <w:bookmarkEnd w:id="46"/>
+      <w:r>
+        <w:t xml:space="preserve">2) MEDIUM</w:t>
+      </w:r>
+    </w:p>
+    <w:p>
+      <w:pPr>
+        <w:pStyle w:val="Compact"/>
+        <w:numPr>
+          <w:numId w:val="1008"/>
+          <w:ilvl w:val="0"/>
+        </w:numPr>
+      </w:pPr>
+      <w:r>
+        <w:t xml:space="preserve">Multiple vital rates per matrix element but calculations of each element from vital rates is clearly described</w:t>
+      </w:r>
+    </w:p>
+    <w:p>
+      <w:pPr>
+        <w:pStyle w:val="Compact"/>
+        <w:numPr>
+          <w:numId w:val="1008"/>
+          <w:ilvl w:val="0"/>
+        </w:numPr>
+      </w:pPr>
+      <w:r>
+        <w:t xml:space="preserve">Frankenstein matrix from clearly distinguishable sources</w:t>
+      </w:r>
+    </w:p>
+    <w:p>
+      <w:pPr>
+        <w:pStyle w:val="Compact"/>
+        <w:numPr>
+          <w:numId w:val="1008"/>
+          <w:ilvl w:val="0"/>
+        </w:numPr>
+      </w:pPr>
+      <w:r>
+        <w:t xml:space="preserve">The matrix was freely available to digitize and it was 100% clear, but the population, year and/or treatment each matrix relates too was unclear but manageable from the literature</w:t>
+      </w:r>
+    </w:p>
+    <w:p>
+      <w:pPr>
+        <w:pStyle w:val="Compact"/>
+        <w:numPr>
+          <w:numId w:val="1008"/>
+          <w:ilvl w:val="0"/>
+        </w:numPr>
+      </w:pPr>
+      <w:r>
+        <w:t xml:space="preserve">Clonality was present and the clonal components were clearly described within the literature and the matrix could therefore be split accurately into component matrices (U, C, F)</w:t>
+      </w:r>
+    </w:p>
+    <w:p>
+      <w:pPr>
+        <w:pStyle w:val="Compact"/>
+        <w:numPr>
+          <w:numId w:val="1008"/>
+          <w:ilvl w:val="0"/>
+        </w:numPr>
+      </w:pPr>
+      <w:r>
+        <w:t xml:space="preserve">Complex life cycle but clear definition of life cycle provided</w:t>
+      </w:r>
+    </w:p>
+    <w:p>
+      <w:pPr>
+        <w:pStyle w:val="Compact"/>
+        <w:numPr>
+          <w:numId w:val="1008"/>
+          <w:ilvl w:val="0"/>
+        </w:numPr>
+      </w:pPr>
+      <w:r>
+        <w:t xml:space="preserve">Matrix not present in the paper and therefore matrix elements needed to be calculated from vital rates and life cycle diagrams</w:t>
+      </w:r>
+    </w:p>
+    <w:p>
+      <w:pPr>
+        <w:pStyle w:val="Heading3"/>
+      </w:pPr>
+      <w:bookmarkStart w:id="47" w:name="hard"/>
+      <w:bookmarkEnd w:id="47"/>
+      <w:r>
+        <w:t xml:space="preserve">3) HARD</w:t>
+      </w:r>
+    </w:p>
+    <w:p>
+      <w:pPr>
+        <w:pStyle w:val="Compact"/>
+        <w:numPr>
+          <w:numId w:val="1009"/>
+          <w:ilvl w:val="0"/>
+        </w:numPr>
+      </w:pPr>
+      <w:r>
+        <w:t xml:space="preserve">Multiple vital rates per matrix element but calculations of each element from vital rates is not described.</w:t>
+      </w:r>
+    </w:p>
+    <w:p>
+      <w:pPr>
+        <w:pStyle w:val="Compact"/>
+        <w:numPr>
+          <w:numId w:val="1009"/>
+          <w:ilvl w:val="0"/>
+        </w:numPr>
+      </w:pPr>
+      <w:r>
+        <w:t xml:space="preserve">Frankenstein matrix with undistinguishable sources.</w:t>
+      </w:r>
+    </w:p>
+    <w:p>
+      <w:pPr>
+        <w:pStyle w:val="Compact"/>
+        <w:numPr>
+          <w:numId w:val="1009"/>
+          <w:ilvl w:val="0"/>
+        </w:numPr>
+      </w:pPr>
+      <w:r>
+        <w:t xml:space="preserve">The matrix was freely available to digitize and it was 100% clear, but the population, year and/or treatment each matrix relates too was undeterminable.</w:t>
+      </w:r>
+    </w:p>
+    <w:p>
+      <w:pPr>
+        <w:pStyle w:val="Compact"/>
+        <w:numPr>
+          <w:numId w:val="1009"/>
+          <w:ilvl w:val="0"/>
+        </w:numPr>
+      </w:pPr>
+      <w:r>
+        <w:t xml:space="preserve">Clonality was present within the matrix but the clonal components were not clearly described within the literature and therefore the matrix could not be split into component matrices (U, C, F).</w:t>
+      </w:r>
+    </w:p>
+    <w:p>
+      <w:pPr>
+        <w:pStyle w:val="Compact"/>
+        <w:numPr>
+          <w:numId w:val="1009"/>
+          <w:ilvl w:val="0"/>
+        </w:numPr>
+      </w:pPr>
+      <w:r>
+        <w:t xml:space="preserve">No information on life cycle available / poor description of life cycle.</w:t>
+      </w:r>
+    </w:p>
+    <w:p>
+      <w:pPr>
+        <w:pStyle w:val="Compact"/>
+        <w:numPr>
+          <w:numId w:val="1009"/>
+          <w:ilvl w:val="0"/>
+        </w:numPr>
+      </w:pPr>
+      <w:r>
+        <w:t xml:space="preserve">Matrix elements had to be calculated from tables.</w:t>
+      </w:r>
+    </w:p>
+    <w:p>
+      <w:pPr>
+        <w:pStyle w:val="Compact"/>
+        <w:numPr>
+          <w:numId w:val="1009"/>
+          <w:ilvl w:val="0"/>
+        </w:numPr>
+      </w:pPr>
+      <w:r>
+        <w:t xml:space="preserve">Vital rates were modeled as a function of other factors, for example, density dependence, weather.</w:t>
+      </w:r>
+    </w:p>
+    <w:p>
+      <w:pPr>
+        <w:pStyle w:val="Compact"/>
+        <w:numPr>
+          <w:numId w:val="1009"/>
+          <w:ilvl w:val="0"/>
+        </w:numPr>
+      </w:pPr>
+      <w:r>
+        <w:t xml:space="preserve">It was necessary to contact the publication authors for clarification or more data.</w:t>
       </w:r>
     </w:p>
     <w:p>
@@ -1372,906 +2430,18 @@
       <w:pPr>
         <w:pStyle w:val="Heading2"/>
       </w:pPr>
-      <w:bookmarkStart w:id="39" w:name="versionrelease"/>
-      <w:bookmarkEnd w:id="39"/>
-      <w:r>
-        <w:t xml:space="preserve">VersionRelease</w:t>
-      </w:r>
-    </w:p>
-    <w:p>
-      <w:pPr>
-        <w:pStyle w:val="FirstParagraph"/>
-      </w:pPr>
-      <w:r>
-        <w:t xml:space="preserve">The Version number of the database where the data is/will be released. e.g. 3.0.0, 3.1.0.</w:t>
-      </w:r>
-      <w:r>
-        <w:t xml:space="preserve"> </w:t>
-      </w:r>
-      <w:r>
-        <w:t xml:space="preserve">Where the data are not yet to be released (for example, because the data are incomplete) an "X" is used in place of a version number. For all future digitization, an "X" should be placed in the version record. These will be replaced with an appropriate version number by Owen or Rob only at a later date when a final check is done to release more data periodically.</w:t>
-      </w:r>
-    </w:p>
-    <w:p>
-      <w:r>
-        <w:pict>
-          <v:rect style="width:0;height:1.5pt" o:hralign="center" o:hrstd="t" o:hr="t"/>
-        </w:pict>
-      </w:r>
-    </w:p>
-    <w:p>
-      <w:pPr>
-        <w:pStyle w:val="Heading2"/>
-      </w:pPr>
-      <w:bookmarkStart w:id="40" w:name="transferred"/>
-      <w:bookmarkEnd w:id="40"/>
-      <w:r>
-        <w:t xml:space="preserve">Transferred</w:t>
-      </w:r>
-    </w:p>
-    <w:p>
-      <w:pPr>
-        <w:pStyle w:val="FirstParagraph"/>
-      </w:pPr>
-      <w:r>
-        <w:t xml:space="preserve">Record the status of transference of matrices into the stacked file.</w:t>
-      </w:r>
-    </w:p>
-    <w:p>
-      <w:pPr>
-        <w:pStyle w:val="BodyText"/>
-      </w:pPr>
-      <w:r>
-        <w:rPr>
-          <w:b/>
-        </w:rPr>
-        <w:t xml:space="preserve">Yes</w:t>
-      </w:r>
-      <w:r>
-        <w:t xml:space="preserve"> </w:t>
-      </w:r>
-      <w:r>
-        <w:t xml:space="preserve">-- All variables (geolocation, individual matrices) for which the author had data have been transferred. It’s impossible to get missing data. All available matrices have been transferred. No more matrices are available.</w:t>
-      </w:r>
-    </w:p>
-    <w:p>
-      <w:pPr>
-        <w:pStyle w:val="BodyText"/>
-      </w:pPr>
-      <w:r>
-        <w:t xml:space="preserve">If there is no email address for an author of a paper, but that paper has a matrix population model that can be digitized – enter the matrix population model to the stacked file and enter all information that is available from the paper into the descriptor, all missing information get an NA and we list the species as “transferred-Yes”</w:t>
-      </w:r>
-    </w:p>
-    <w:p>
-      <w:pPr>
-        <w:pStyle w:val="BodyText"/>
-      </w:pPr>
-      <w:r>
-        <w:rPr>
-          <w:b/>
-        </w:rPr>
-        <w:t xml:space="preserve">Partly</w:t>
-      </w:r>
-      <w:r>
-        <w:t xml:space="preserve"> </w:t>
-      </w:r>
-      <w:r>
-        <w:t xml:space="preserve">- Only sections have been transferred. Some information is missing, which is reported in the column “Missing data” below. At least one matrix is transferred into the stacked file.</w:t>
-      </w:r>
-      <w:r>
-        <w:t xml:space="preserve"> </w:t>
-      </w:r>
-      <w:r>
-        <w:t xml:space="preserve">Check out E-Mail - Reply under "Contacted" to find out what to do when author does not answer.</w:t>
-      </w:r>
-    </w:p>
-    <w:p>
-      <w:pPr>
-        <w:pStyle w:val="BodyText"/>
-      </w:pPr>
-      <w:r>
-        <w:rPr>
-          <w:b/>
-        </w:rPr>
-        <w:t xml:space="preserve">No</w:t>
-      </w:r>
-      <w:r>
-        <w:t xml:space="preserve"> </w:t>
-      </w:r>
-      <w:r>
-        <w:t xml:space="preserve">- Nothing has yet been transferred, but the COMPADRino has started working on this species.</w:t>
-      </w:r>
-    </w:p>
-    <w:p>
-      <w:pPr>
-        <w:pStyle w:val="BodyText"/>
-      </w:pPr>
-      <w:r>
-        <w:t xml:space="preserve">If the matrix population model(s) cannot be digitized, that paper reference should be deleted from both the species descriptor file</w:t>
-      </w:r>
-      <w:r>
-        <w:t xml:space="preserve"> </w:t>
-      </w:r>
-      <w:r>
-        <w:rPr>
-          <w:i/>
-        </w:rPr>
-        <w:t xml:space="preserve">and</w:t>
-      </w:r>
-      <w:r>
-        <w:t xml:space="preserve"> </w:t>
-      </w:r>
-      <w:r>
-        <w:t xml:space="preserve">the stacked matrix file. Make a note of this deleted paper, using the normal format, in a NEW PAGE of the species descriptor file, called “deleted papers”, make a short note why it was deleted (for example no actual matrix population model was used).</w:t>
-      </w:r>
-    </w:p>
-    <w:p>
-      <w:r>
-        <w:pict>
-          <v:rect style="width:0;height:1.5pt" o:hralign="center" o:hrstd="t" o:hr="t"/>
-        </w:pict>
-      </w:r>
-    </w:p>
-    <w:p>
-      <w:pPr>
-        <w:pStyle w:val="Heading2"/>
-      </w:pPr>
-      <w:bookmarkStart w:id="41" w:name="missingdata"/>
-      <w:bookmarkEnd w:id="41"/>
-      <w:r>
-        <w:t xml:space="preserve">MissingData</w:t>
-      </w:r>
-    </w:p>
-    <w:p>
-      <w:pPr>
-        <w:pStyle w:val="FirstParagraph"/>
-      </w:pPr>
-      <w:r>
-        <w:t xml:space="preserve">What data are still missing?</w:t>
-      </w:r>
-    </w:p>
-    <w:p>
-      <w:pPr>
-        <w:pStyle w:val="Compact"/>
-        <w:numPr>
-          <w:numId w:val="1006"/>
-          <w:ilvl w:val="0"/>
-        </w:numPr>
-      </w:pPr>
-      <w:r>
-        <w:rPr>
-          <w:b/>
-        </w:rPr>
-        <w:t xml:space="preserve">M</w:t>
-      </w:r>
-      <w:r>
-        <w:t xml:space="preserve"> </w:t>
-      </w:r>
-      <w:r>
-        <w:t xml:space="preserve">- All matrices missing</w:t>
-      </w:r>
-    </w:p>
-    <w:p>
-      <w:pPr>
-        <w:pStyle w:val="Compact"/>
-        <w:numPr>
-          <w:numId w:val="1006"/>
-          <w:ilvl w:val="0"/>
-        </w:numPr>
-      </w:pPr>
-      <w:r>
-        <w:rPr>
-          <w:b/>
-        </w:rPr>
-        <w:t xml:space="preserve">I</w:t>
-      </w:r>
-      <w:r>
-        <w:t xml:space="preserve"> </w:t>
-      </w:r>
-      <w:r>
-        <w:t xml:space="preserve">- Only individual matrices are missing</w:t>
-      </w:r>
-    </w:p>
-    <w:p>
-      <w:pPr>
-        <w:pStyle w:val="Compact"/>
-        <w:numPr>
-          <w:numId w:val="1006"/>
-          <w:ilvl w:val="0"/>
-        </w:numPr>
-      </w:pPr>
-      <w:r>
-        <w:rPr>
-          <w:b/>
-        </w:rPr>
-        <w:t xml:space="preserve">L</w:t>
-      </w:r>
-      <w:r>
-        <w:t xml:space="preserve"> </w:t>
-      </w:r>
-      <w:r>
-        <w:t xml:space="preserve">- Labels are missing (e.g. information about the populations and years)</w:t>
-      </w:r>
-    </w:p>
-    <w:p>
-      <w:pPr>
-        <w:pStyle w:val="Compact"/>
-        <w:numPr>
-          <w:numId w:val="1006"/>
-          <w:ilvl w:val="0"/>
-        </w:numPr>
-      </w:pPr>
-      <w:r>
-        <w:rPr>
-          <w:b/>
-        </w:rPr>
-        <w:t xml:space="preserve">S</w:t>
-      </w:r>
-      <w:r>
-        <w:t xml:space="preserve"> </w:t>
-      </w:r>
-      <w:r>
-        <w:t xml:space="preserve">- Information about study site missing (e.g. country, geolocation, WithinSite etc)</w:t>
-      </w:r>
-    </w:p>
-    <w:p>
-      <w:pPr>
-        <w:pStyle w:val="Compact"/>
-        <w:numPr>
-          <w:numId w:val="1006"/>
-          <w:ilvl w:val="0"/>
-        </w:numPr>
-      </w:pPr>
-      <w:r>
-        <w:rPr>
-          <w:b/>
-        </w:rPr>
-        <w:t xml:space="preserve">O</w:t>
-      </w:r>
-      <w:r>
-        <w:t xml:space="preserve"> </w:t>
-      </w:r>
-      <w:r>
-        <w:t xml:space="preserve">- Other priority information missing</w:t>
-      </w:r>
-    </w:p>
-    <w:p>
-      <w:pPr>
-        <w:pStyle w:val="Compact"/>
-        <w:numPr>
-          <w:numId w:val="1006"/>
-          <w:ilvl w:val="0"/>
-        </w:numPr>
-      </w:pPr>
-      <w:r>
-        <w:rPr>
-          <w:b/>
-        </w:rPr>
-        <w:t xml:space="preserve">No</w:t>
-      </w:r>
-      <w:r>
-        <w:t xml:space="preserve"> </w:t>
-      </w:r>
-      <w:r>
-        <w:t xml:space="preserve">- Everything is digitised</w:t>
-      </w:r>
-    </w:p>
-    <w:p>
-      <w:pPr>
-        <w:pStyle w:val="FirstParagraph"/>
-      </w:pPr>
-      <w:r>
-        <w:t xml:space="preserve">If more than one piece of information is missing, these are separated with ";" (without white-space in between), e.g. "I; S; O".</w:t>
-      </w:r>
-    </w:p>
-    <w:p>
-      <w:r>
-        <w:pict>
-          <v:rect style="width:0;height:1.5pt" o:hralign="center" o:hrstd="t" o:hr="t"/>
-        </w:pict>
-      </w:r>
-    </w:p>
-    <w:p>
-      <w:pPr>
-        <w:pStyle w:val="Heading2"/>
-      </w:pPr>
-      <w:bookmarkStart w:id="42" w:name="datedigitalization"/>
-      <w:bookmarkEnd w:id="42"/>
-      <w:r>
-        <w:t xml:space="preserve">DateDigitalization</w:t>
-      </w:r>
-    </w:p>
-    <w:p>
-      <w:pPr>
-        <w:pStyle w:val="FirstParagraph"/>
-      </w:pPr>
-      <w:r>
-        <w:t xml:space="preserve">This column records the date when the COMPADRINO started working on this species. Specifically when the first matrix population model of that study was digitised in stacked file. Dates should be recorded in the following (US) date format: mm.dd.yyyy, e.g. 12.25.2015 for 25th Dec 2015.</w:t>
-      </w:r>
-    </w:p>
-    <w:p>
-      <w:r>
-        <w:pict>
-          <v:rect style="width:0;height:1.5pt" o:hralign="center" o:hrstd="t" o:hr="t"/>
-        </w:pict>
-      </w:r>
-    </w:p>
-    <w:p>
-      <w:pPr>
-        <w:pStyle w:val="Heading2"/>
-      </w:pPr>
-      <w:bookmarkStart w:id="43" w:name="embargo"/>
-      <w:bookmarkEnd w:id="43"/>
-      <w:r>
-        <w:t xml:space="preserve">Embargo</w:t>
-      </w:r>
-    </w:p>
-    <w:p>
-      <w:pPr>
-        <w:pStyle w:val="FirstParagraph"/>
-      </w:pPr>
-      <w:r>
-        <w:t xml:space="preserve">If the author does not wish to make personally communicated data available, the data will be under embargo until the following date. At that point, an automatic reminder will go out to the author. The data will not become public until explicit permission has been given by the author. The date should be recorded in US date format (mm.dd.yyyy), or as NA when there if no embargo.</w:t>
-      </w:r>
-    </w:p>
-    <w:p>
-      <w:r>
-        <w:pict>
-          <v:rect style="width:0;height:1.5pt" o:hralign="center" o:hrstd="t" o:hr="t"/>
-        </w:pict>
-      </w:r>
-    </w:p>
-    <w:p>
-      <w:pPr>
-        <w:pStyle w:val="Heading2"/>
-      </w:pPr>
-      <w:bookmarkStart w:id="44" w:name="studychecked"/>
-      <w:bookmarkEnd w:id="44"/>
-      <w:r>
-        <w:t xml:space="preserve">StudyChecked</w:t>
-      </w:r>
-    </w:p>
-    <w:p>
-      <w:pPr>
-        <w:pStyle w:val="FirstParagraph"/>
-      </w:pPr>
-      <w:r>
-        <w:t xml:space="preserve">This variable records how much the MPM has been checked by us.</w:t>
-      </w:r>
-      <w:r>
-        <w:t xml:space="preserve"> </w:t>
-      </w:r>
-      <w:r>
-        <w:t xml:space="preserve">It is a numeric variable that gets incremented by +1 each time the data in a set of matrices for a study are checked. The first time the data are entered, StudyChecked is 0 (it has been</w:t>
-      </w:r>
-      <w:r>
-        <w:t xml:space="preserve"> </w:t>
-      </w:r>
-      <w:r>
-        <w:rPr>
-          <w:i/>
-        </w:rPr>
-        <w:t xml:space="preserve">entered</w:t>
-      </w:r>
-      <w:r>
-        <w:t xml:space="preserve"> </w:t>
-      </w:r>
-      <w:r>
-        <w:t xml:space="preserve">not checked). Then, if for whatever reason we revisit the paper/data to check details, we add 1 to the number. e.g. an study that has been entered, then checked twice should have a value of 2.</w:t>
-      </w:r>
-    </w:p>
-    <w:p>
-      <w:pPr>
-        <w:pStyle w:val="Compact"/>
-        <w:numPr>
-          <w:numId w:val="1007"/>
-          <w:ilvl w:val="0"/>
-        </w:numPr>
-      </w:pPr>
-      <w:r>
-        <w:t xml:space="preserve">0 – Digitized only</w:t>
-      </w:r>
-    </w:p>
-    <w:p>
-      <w:pPr>
-        <w:pStyle w:val="Compact"/>
-        <w:numPr>
-          <w:numId w:val="1007"/>
-          <w:ilvl w:val="0"/>
-        </w:numPr>
-      </w:pPr>
-      <w:r>
-        <w:t xml:space="preserve">1 – Error checked once since digitization</w:t>
-      </w:r>
-    </w:p>
-    <w:p>
-      <w:pPr>
-        <w:pStyle w:val="Compact"/>
-        <w:numPr>
-          <w:numId w:val="1007"/>
-          <w:ilvl w:val="0"/>
-        </w:numPr>
-      </w:pPr>
-      <w:r>
-        <w:t xml:space="preserve">2 – Error checked twice since digitization</w:t>
-      </w:r>
-    </w:p>
-    <w:p>
-      <w:pPr>
-        <w:pStyle w:val="Compact"/>
-        <w:numPr>
-          <w:numId w:val="1007"/>
-          <w:ilvl w:val="0"/>
-        </w:numPr>
-      </w:pPr>
-      <w:r>
-        <w:t xml:space="preserve">3 – Error checked three times since digitization</w:t>
-      </w:r>
-    </w:p>
-    <w:p>
-      <w:pPr>
-        <w:pStyle w:val="Compact"/>
-        <w:numPr>
-          <w:numId w:val="1007"/>
-          <w:ilvl w:val="0"/>
-        </w:numPr>
-      </w:pPr>
-      <w:r>
-        <w:t xml:space="preserve">4 – Etc.</w:t>
+      <w:bookmarkStart w:id="48" w:name="organismtype"/>
+      <w:bookmarkEnd w:id="48"/>
+      <w:r>
+        <w:t xml:space="preserve">OrganismType</w:t>
       </w:r>
     </w:p>
     <w:p>
       <w:pPr>
         <w:pStyle w:val="Heading3"/>
       </w:pPr>
-      <w:bookmarkStart w:id="45" w:name="note--"/>
-      <w:bookmarkEnd w:id="45"/>
-      <w:r>
-        <w:t xml:space="preserve">NOTE -</w:t>
-      </w:r>
-    </w:p>
-    <w:p>
-      <w:pPr>
-        <w:pStyle w:val="FirstParagraph"/>
-      </w:pPr>
-      <w:r>
-        <w:t xml:space="preserve">In the files we are already using there is some colour coding that we can carry on using in the</w:t>
-      </w:r>
-      <w:r>
-        <w:t xml:space="preserve"> </w:t>
-      </w:r>
-      <w:r>
-        <w:rPr>
-          <w:i/>
-        </w:rPr>
-        <w:t xml:space="preserve">Student</w:t>
-      </w:r>
-      <w:r>
-        <w:t xml:space="preserve"> </w:t>
-      </w:r>
-      <w:r>
-        <w:t xml:space="preserve">column. In this column we use ORANGE color to give some indication of check status:</w:t>
-      </w:r>
-    </w:p>
-    <w:p>
-      <w:pPr>
-        <w:pStyle w:val="BodyText"/>
-      </w:pPr>
-      <w:r>
-        <w:t xml:space="preserve">We will now modify this to two shades of orange:</w:t>
-      </w:r>
-    </w:p>
-    <w:p>
-      <w:pPr>
-        <w:numPr>
-          <w:numId w:val="1008"/>
-          <w:ilvl w:val="0"/>
-        </w:numPr>
-      </w:pPr>
-      <w:r>
-        <w:t xml:space="preserve">LIGHT ORANGE The</w:t>
-      </w:r>
-      <w:r>
-        <w:t xml:space="preserve"> </w:t>
-      </w:r>
-      <w:r>
-        <w:rPr>
-          <w:i/>
-        </w:rPr>
-        <w:t xml:space="preserve">Transferred</w:t>
-      </w:r>
-      <w:r>
-        <w:t xml:space="preserve"> </w:t>
-      </w:r>
-      <w:r>
-        <w:t xml:space="preserve">column has been checked. The entry in that column is correct. If something was missing (see MissingData) author has been contacted again. Everything else is fine.</w:t>
-      </w:r>
-    </w:p>
-    <w:p>
-      <w:pPr>
-        <w:numPr>
-          <w:numId w:val="1008"/>
-          <w:ilvl w:val="0"/>
-        </w:numPr>
-      </w:pPr>
-      <w:r>
-        <w:t xml:space="preserve">DARK ORANGE The</w:t>
-      </w:r>
-      <w:r>
-        <w:t xml:space="preserve"> </w:t>
-      </w:r>
-      <w:r>
-        <w:rPr>
-          <w:i/>
-        </w:rPr>
-        <w:t xml:space="preserve">Transferred</w:t>
-      </w:r>
-      <w:r>
-        <w:t xml:space="preserve"> </w:t>
-      </w:r>
-      <w:r>
-        <w:t xml:space="preserve">column has been checked. The entry in that column is correct but a problem occurred which is explained in the</w:t>
-      </w:r>
-      <w:r>
-        <w:t xml:space="preserve"> </w:t>
-      </w:r>
-      <w:r>
-        <w:rPr>
-          <w:i/>
-        </w:rPr>
-        <w:t xml:space="preserve">Notes</w:t>
-      </w:r>
-      <w:r>
-        <w:t xml:space="preserve"> </w:t>
-      </w:r>
-      <w:r>
-        <w:t xml:space="preserve">column (e.g. no mail address of author found).</w:t>
-      </w:r>
-    </w:p>
-    <w:p>
-      <w:r>
-        <w:pict>
-          <v:rect style="width:0;height:1.5pt" o:hralign="center" o:hrstd="t" o:hr="t"/>
-        </w:pict>
-      </w:r>
-    </w:p>
-    <w:p>
-      <w:pPr>
-        <w:pStyle w:val="Heading2"/>
-      </w:pPr>
-      <w:bookmarkStart w:id="46" w:name="studydifficulty"/>
-      <w:bookmarkEnd w:id="46"/>
-      <w:r>
-        <w:t xml:space="preserve">StudyDifficulty</w:t>
-      </w:r>
-    </w:p>
-    <w:p>
-      <w:pPr>
-        <w:pStyle w:val="FirstParagraph"/>
-      </w:pPr>
-      <w:r>
-        <w:t xml:space="preserve">This indicates how difficult the MPM information was to extract from the paper.</w:t>
-      </w:r>
-      <w:r>
-        <w:t xml:space="preserve"> </w:t>
-      </w:r>
-      <w:r>
-        <w:t xml:space="preserve">It is recorded on a 3 point scale (values of 1, 2, 3), with 1 being easy to 3 being hard. How do we decide on difficulty?</w:t>
-      </w:r>
-    </w:p>
-    <w:p>
-      <w:pPr>
-        <w:pStyle w:val="BodyText"/>
-      </w:pPr>
-      <w:r>
-        <w:t xml:space="preserve">The points below give the characteristics of "easy", "medium" and "hard" studies to digitise. These are not exhaustive, but should allow you to roughly categorise the study you are working on to one of the three levels.</w:t>
-      </w:r>
-    </w:p>
-    <w:p>
-      <w:pPr>
-        <w:pStyle w:val="Heading3"/>
-      </w:pPr>
-      <w:bookmarkStart w:id="47" w:name="easy"/>
-      <w:bookmarkEnd w:id="47"/>
-      <w:r>
-        <w:t xml:space="preserve">1) EASY</w:t>
-      </w:r>
-    </w:p>
-    <w:p>
-      <w:pPr>
-        <w:pStyle w:val="Compact"/>
-        <w:numPr>
-          <w:numId w:val="1009"/>
-          <w:ilvl w:val="0"/>
-        </w:numPr>
-      </w:pPr>
-      <w:r>
-        <w:t xml:space="preserve">MPMs have a single vital rate per matrix element</w:t>
-      </w:r>
-    </w:p>
-    <w:p>
-      <w:pPr>
-        <w:pStyle w:val="Compact"/>
-        <w:numPr>
-          <w:numId w:val="1009"/>
-          <w:ilvl w:val="0"/>
-        </w:numPr>
-      </w:pPr>
-      <w:r>
-        <w:t xml:space="preserve">Not a "Frankenstein matrix"</w:t>
-      </w:r>
-    </w:p>
-    <w:p>
-      <w:pPr>
-        <w:pStyle w:val="Compact"/>
-        <w:numPr>
-          <w:numId w:val="1009"/>
-          <w:ilvl w:val="0"/>
-        </w:numPr>
-      </w:pPr>
-      <w:r>
-        <w:t xml:space="preserve">The MPMs freely available to digitize and it was 100% clear what population, year and/or treatment it was referring too.</w:t>
-      </w:r>
-    </w:p>
-    <w:p>
-      <w:pPr>
-        <w:pStyle w:val="Compact"/>
-        <w:numPr>
-          <w:numId w:val="1009"/>
-          <w:ilvl w:val="0"/>
-        </w:numPr>
-      </w:pPr>
-      <w:r>
-        <w:t xml:space="preserve">No clonality present.</w:t>
-      </w:r>
-    </w:p>
-    <w:p>
-      <w:pPr>
-        <w:pStyle w:val="Compact"/>
-        <w:numPr>
-          <w:numId w:val="1009"/>
-          <w:ilvl w:val="0"/>
-        </w:numPr>
-      </w:pPr>
-      <w:r>
-        <w:t xml:space="preserve">Easy and clearly described life cycle.</w:t>
-      </w:r>
-    </w:p>
-    <w:p>
-      <w:pPr>
-        <w:pStyle w:val="Compact"/>
-        <w:numPr>
-          <w:numId w:val="1009"/>
-          <w:ilvl w:val="0"/>
-        </w:numPr>
-      </w:pPr>
-      <w:r>
-        <w:t xml:space="preserve">Matrix information present in the paper in the form of a matrix/table.</w:t>
-      </w:r>
-    </w:p>
-    <w:p>
-      <w:pPr>
-        <w:pStyle w:val="Compact"/>
-        <w:numPr>
-          <w:numId w:val="1009"/>
-          <w:ilvl w:val="0"/>
-        </w:numPr>
-      </w:pPr>
-      <w:r>
-        <w:t xml:space="preserve">It was NOT necessary to contact the publication authors for clarification or more data.</w:t>
-      </w:r>
-    </w:p>
-    <w:p>
-      <w:pPr>
-        <w:pStyle w:val="Heading3"/>
-      </w:pPr>
-      <w:bookmarkStart w:id="48" w:name="medium"/>
-      <w:bookmarkEnd w:id="48"/>
-      <w:r>
-        <w:t xml:space="preserve">2) MEDIUM</w:t>
-      </w:r>
-    </w:p>
-    <w:p>
-      <w:pPr>
-        <w:pStyle w:val="Compact"/>
-        <w:numPr>
-          <w:numId w:val="1010"/>
-          <w:ilvl w:val="0"/>
-        </w:numPr>
-      </w:pPr>
-      <w:r>
-        <w:t xml:space="preserve">Multiple vital rates per matrix element but calculations of each element from vital rates is clearly described</w:t>
-      </w:r>
-    </w:p>
-    <w:p>
-      <w:pPr>
-        <w:pStyle w:val="Compact"/>
-        <w:numPr>
-          <w:numId w:val="1010"/>
-          <w:ilvl w:val="0"/>
-        </w:numPr>
-      </w:pPr>
-      <w:r>
-        <w:t xml:space="preserve">Frankenstein matrix from clearly distinguishable sources</w:t>
-      </w:r>
-    </w:p>
-    <w:p>
-      <w:pPr>
-        <w:pStyle w:val="Compact"/>
-        <w:numPr>
-          <w:numId w:val="1010"/>
-          <w:ilvl w:val="0"/>
-        </w:numPr>
-      </w:pPr>
-      <w:r>
-        <w:t xml:space="preserve">The matrix was freely available to digitize and it was 100% clear, but the population, year and/or treatment each matrix relates too was unclear but manageable from the literature</w:t>
-      </w:r>
-    </w:p>
-    <w:p>
-      <w:pPr>
-        <w:pStyle w:val="Compact"/>
-        <w:numPr>
-          <w:numId w:val="1010"/>
-          <w:ilvl w:val="0"/>
-        </w:numPr>
-      </w:pPr>
-      <w:r>
-        <w:t xml:space="preserve">Clonality was present and the clonal components were clearly described within the literature and the matrix could therefore be split accurately into component matrices (U, C, F)</w:t>
-      </w:r>
-    </w:p>
-    <w:p>
-      <w:pPr>
-        <w:pStyle w:val="Compact"/>
-        <w:numPr>
-          <w:numId w:val="1010"/>
-          <w:ilvl w:val="0"/>
-        </w:numPr>
-      </w:pPr>
-      <w:r>
-        <w:t xml:space="preserve">Complex life cycle but clear definition of life cycle provided</w:t>
-      </w:r>
-    </w:p>
-    <w:p>
-      <w:pPr>
-        <w:pStyle w:val="Compact"/>
-        <w:numPr>
-          <w:numId w:val="1010"/>
-          <w:ilvl w:val="0"/>
-        </w:numPr>
-      </w:pPr>
-      <w:r>
-        <w:t xml:space="preserve">Matrix not present in the paper and therefore matrix elements needed to be calculated from vital rates and life cycle diagrams</w:t>
-      </w:r>
-    </w:p>
-    <w:p>
-      <w:pPr>
-        <w:pStyle w:val="Heading3"/>
-      </w:pPr>
-      <w:bookmarkStart w:id="49" w:name="hard"/>
+      <w:bookmarkStart w:id="49" w:name="plants-compadre"/>
       <w:bookmarkEnd w:id="49"/>
-      <w:r>
-        <w:t xml:space="preserve">3) HARD</w:t>
-      </w:r>
-    </w:p>
-    <w:p>
-      <w:pPr>
-        <w:pStyle w:val="Compact"/>
-        <w:numPr>
-          <w:numId w:val="1011"/>
-          <w:ilvl w:val="0"/>
-        </w:numPr>
-      </w:pPr>
-      <w:r>
-        <w:t xml:space="preserve">Multiple vital rates per matrix element but calculations of each element from vital rates is not described.</w:t>
-      </w:r>
-    </w:p>
-    <w:p>
-      <w:pPr>
-        <w:pStyle w:val="Compact"/>
-        <w:numPr>
-          <w:numId w:val="1011"/>
-          <w:ilvl w:val="0"/>
-        </w:numPr>
-      </w:pPr>
-      <w:r>
-        <w:t xml:space="preserve">Frankenstein matrix with undistinguishable sources.</w:t>
-      </w:r>
-    </w:p>
-    <w:p>
-      <w:pPr>
-        <w:pStyle w:val="Compact"/>
-        <w:numPr>
-          <w:numId w:val="1011"/>
-          <w:ilvl w:val="0"/>
-        </w:numPr>
-      </w:pPr>
-      <w:r>
-        <w:t xml:space="preserve">The matrix was freely available to digitize and it was 100% clear, but the population, year and/or treatment each matrix relates too was undeterminable.</w:t>
-      </w:r>
-    </w:p>
-    <w:p>
-      <w:pPr>
-        <w:pStyle w:val="Compact"/>
-        <w:numPr>
-          <w:numId w:val="1011"/>
-          <w:ilvl w:val="0"/>
-        </w:numPr>
-      </w:pPr>
-      <w:r>
-        <w:t xml:space="preserve">Clonality was present within the matrix but the clonal components were not clearly described within the literature and therefore the matrix could not be split into component matrices (U, C, F).</w:t>
-      </w:r>
-    </w:p>
-    <w:p>
-      <w:pPr>
-        <w:pStyle w:val="Compact"/>
-        <w:numPr>
-          <w:numId w:val="1011"/>
-          <w:ilvl w:val="0"/>
-        </w:numPr>
-      </w:pPr>
-      <w:r>
-        <w:t xml:space="preserve">No information on life cycle available / poor description of life cycle.</w:t>
-      </w:r>
-    </w:p>
-    <w:p>
-      <w:pPr>
-        <w:pStyle w:val="Compact"/>
-        <w:numPr>
-          <w:numId w:val="1011"/>
-          <w:ilvl w:val="0"/>
-        </w:numPr>
-      </w:pPr>
-      <w:r>
-        <w:t xml:space="preserve">Matrix elements had to be calculated from tables.</w:t>
-      </w:r>
-    </w:p>
-    <w:p>
-      <w:pPr>
-        <w:pStyle w:val="Compact"/>
-        <w:numPr>
-          <w:numId w:val="1011"/>
-          <w:ilvl w:val="0"/>
-        </w:numPr>
-      </w:pPr>
-      <w:r>
-        <w:t xml:space="preserve">Vital rates were modeled as a function of other factors, for example, density dependence, weather.</w:t>
-      </w:r>
-    </w:p>
-    <w:p>
-      <w:pPr>
-        <w:pStyle w:val="Compact"/>
-        <w:numPr>
-          <w:numId w:val="1011"/>
-          <w:ilvl w:val="0"/>
-        </w:numPr>
-      </w:pPr>
-      <w:r>
-        <w:t xml:space="preserve">It was necessary to contact the publication authors for clarification or more data.</w:t>
-      </w:r>
-    </w:p>
-    <w:p>
-      <w:r>
-        <w:pict>
-          <v:rect style="width:0;height:1.5pt" o:hralign="center" o:hrstd="t" o:hr="t"/>
-        </w:pict>
-      </w:r>
-    </w:p>
-    <w:p>
-      <w:pPr>
-        <w:pStyle w:val="Heading2"/>
-      </w:pPr>
-      <w:bookmarkStart w:id="50" w:name="organismtype"/>
-      <w:bookmarkEnd w:id="50"/>
-      <w:r>
-        <w:t xml:space="preserve">OrganismType</w:t>
-      </w:r>
-    </w:p>
-    <w:p>
-      <w:pPr>
-        <w:pStyle w:val="Heading3"/>
-      </w:pPr>
-      <w:bookmarkStart w:id="51" w:name="plants-compadre"/>
-      <w:bookmarkEnd w:id="51"/>
       <w:r>
         <w:t xml:space="preserve">Plants (COMPADRE)</w:t>
       </w:r>
@@ -2311,7 +2481,7 @@
       <w:pPr>
         <w:pStyle w:val="Compact"/>
         <w:numPr>
-          <w:numId w:val="1012"/>
+          <w:numId w:val="1010"/>
           <w:ilvl w:val="0"/>
         </w:numPr>
       </w:pPr>
@@ -2323,7 +2493,7 @@
       <w:pPr>
         <w:pStyle w:val="Compact"/>
         <w:numPr>
-          <w:numId w:val="1012"/>
+          <w:numId w:val="1010"/>
           <w:ilvl w:val="0"/>
         </w:numPr>
       </w:pPr>
@@ -2335,7 +2505,7 @@
       <w:pPr>
         <w:pStyle w:val="Compact"/>
         <w:numPr>
-          <w:numId w:val="1012"/>
+          <w:numId w:val="1010"/>
           <w:ilvl w:val="0"/>
         </w:numPr>
       </w:pPr>
@@ -2347,7 +2517,7 @@
       <w:pPr>
         <w:pStyle w:val="Compact"/>
         <w:numPr>
-          <w:numId w:val="1012"/>
+          <w:numId w:val="1010"/>
           <w:ilvl w:val="0"/>
         </w:numPr>
       </w:pPr>
@@ -2359,7 +2529,7 @@
       <w:pPr>
         <w:pStyle w:val="Compact"/>
         <w:numPr>
-          <w:numId w:val="1012"/>
+          <w:numId w:val="1010"/>
           <w:ilvl w:val="0"/>
         </w:numPr>
       </w:pPr>
@@ -2371,7 +2541,7 @@
       <w:pPr>
         <w:pStyle w:val="Compact"/>
         <w:numPr>
-          <w:numId w:val="1012"/>
+          <w:numId w:val="1010"/>
           <w:ilvl w:val="0"/>
         </w:numPr>
       </w:pPr>
@@ -2383,7 +2553,7 @@
       <w:pPr>
         <w:pStyle w:val="Compact"/>
         <w:numPr>
-          <w:numId w:val="1012"/>
+          <w:numId w:val="1010"/>
           <w:ilvl w:val="0"/>
         </w:numPr>
       </w:pPr>
@@ -2395,7 +2565,7 @@
       <w:pPr>
         <w:pStyle w:val="Compact"/>
         <w:numPr>
-          <w:numId w:val="1012"/>
+          <w:numId w:val="1010"/>
           <w:ilvl w:val="0"/>
         </w:numPr>
       </w:pPr>
@@ -2407,7 +2577,7 @@
       <w:pPr>
         <w:pStyle w:val="Compact"/>
         <w:numPr>
-          <w:numId w:val="1012"/>
+          <w:numId w:val="1010"/>
           <w:ilvl w:val="0"/>
         </w:numPr>
       </w:pPr>
@@ -2419,7 +2589,7 @@
       <w:pPr>
         <w:pStyle w:val="Compact"/>
         <w:numPr>
-          <w:numId w:val="1012"/>
+          <w:numId w:val="1010"/>
           <w:ilvl w:val="0"/>
         </w:numPr>
       </w:pPr>
@@ -2431,7 +2601,7 @@
       <w:pPr>
         <w:pStyle w:val="Compact"/>
         <w:numPr>
-          <w:numId w:val="1012"/>
+          <w:numId w:val="1010"/>
           <w:ilvl w:val="0"/>
         </w:numPr>
       </w:pPr>
@@ -2443,7 +2613,7 @@
       <w:pPr>
         <w:pStyle w:val="Compact"/>
         <w:numPr>
-          <w:numId w:val="1012"/>
+          <w:numId w:val="1010"/>
           <w:ilvl w:val="0"/>
         </w:numPr>
       </w:pPr>
@@ -2456,7 +2626,7 @@
         <w:pStyle w:val="FirstParagraph"/>
       </w:pPr>
       <w:r>
-        <w:t xml:space="preserve">The species should be assigned to one of these possible values using the description of plant growth type provided by the author and by reference to other sources (e.g. other publications).</w:t>
+        <w:t xml:space="preserve">The species should be assigned to one of these possible values using the description of plant growth type provided by the author and by reference to other sources (e.g. other publications).</w:t>
       </w:r>
     </w:p>
     <w:p>
@@ -2464,15 +2634,30 @@
         <w:pStyle w:val="BodyText"/>
       </w:pPr>
       <w:r>
-        <w:t xml:space="preserve">Note about the Annual category: Typically plant ecologists also refer to pseudo-annual species as being "biennials". The main difference between the annuals and biennials is that annual species complete their life cycle (are born, grow, reproduce and die) within a single year, whereas biennials have the possibility to forgot of reproduction in the first year and expanding their life cycle to their second year, when reproduction is fatal.</w:t>
+        <w:t xml:space="preserve">Note about the Annual category: Typically plant ecologists also refer to pseudo-annual species as being</w:t>
+      </w:r>
+      <w:r>
+        <w:t xml:space="preserve"> </w:t>
+      </w:r>
+      <w:r>
+        <w:t xml:space="preserve">“</w:t>
+      </w:r>
+      <w:r>
+        <w:t xml:space="preserve">biennials</w:t>
+      </w:r>
+      <w:r>
+        <w:t xml:space="preserve">”</w:t>
+      </w:r>
+      <w:r>
+        <w:t xml:space="preserve">. The main difference between the annuals and biennials is that annual species complete their life cycle (are born, grow, reproduce and die) within a single year, whereas biennials have the possibility to forgot of reproduction in the first year and expanding their life cycle to their second year, when reproduction is fatal.</w:t>
       </w:r>
     </w:p>
     <w:p>
       <w:pPr>
         <w:pStyle w:val="Heading3"/>
       </w:pPr>
-      <w:bookmarkStart w:id="52" w:name="animals-comadre"/>
-      <w:bookmarkEnd w:id="52"/>
+      <w:bookmarkStart w:id="50" w:name="animals-comadre"/>
+      <w:bookmarkEnd w:id="50"/>
       <w:r>
         <w:t xml:space="preserve">Animals (COMADRE)</w:t>
       </w:r>
@@ -2491,7 +2676,13 @@
         <w:t xml:space="preserve">Homo sapiens</w:t>
       </w:r>
       <w:r>
-        <w:t xml:space="preserve">) we record "</w:t>
+        <w:t xml:space="preserve">) we record</w:t>
+      </w:r>
+      <w:r>
+        <w:t xml:space="preserve"> </w:t>
+      </w:r>
+      <w:r>
+        <w:t xml:space="preserve">“</w:t>
       </w:r>
       <w:r>
         <w:rPr>
@@ -2500,7 +2691,10 @@
         <w:t xml:space="preserve">Homo_sapiens</w:t>
       </w:r>
       <w:r>
-        <w:t xml:space="preserve">". Again, this information is intended for internal use and reflects how our PDF library is organised on our servers, as well as the tab in the Matrix Stacked file where the matrices are stored.</w:t>
+        <w:t xml:space="preserve">”</w:t>
+      </w:r>
+      <w:r>
+        <w:t xml:space="preserve">. Again, this information is intended for internal use and reflects how our PDF library is organised on our servers, as well as the tab in the Matrix Stacked file where the matrices are stored.</w:t>
       </w:r>
     </w:p>
     <w:p>
@@ -2515,7 +2709,7 @@
       <w:pPr>
         <w:pStyle w:val="Compact"/>
         <w:numPr>
-          <w:numId w:val="1013"/>
+          <w:numId w:val="1011"/>
           <w:ilvl w:val="0"/>
         </w:numPr>
       </w:pPr>
@@ -2527,7 +2721,7 @@
       <w:pPr>
         <w:pStyle w:val="Compact"/>
         <w:numPr>
-          <w:numId w:val="1013"/>
+          <w:numId w:val="1011"/>
           <w:ilvl w:val="0"/>
         </w:numPr>
       </w:pPr>
@@ -2539,7 +2733,7 @@
       <w:pPr>
         <w:pStyle w:val="Compact"/>
         <w:numPr>
-          <w:numId w:val="1013"/>
+          <w:numId w:val="1011"/>
           <w:ilvl w:val="0"/>
         </w:numPr>
       </w:pPr>
@@ -2551,7 +2745,7 @@
       <w:pPr>
         <w:pStyle w:val="Compact"/>
         <w:numPr>
-          <w:numId w:val="1013"/>
+          <w:numId w:val="1011"/>
           <w:ilvl w:val="0"/>
         </w:numPr>
       </w:pPr>
@@ -2563,7 +2757,7 @@
       <w:pPr>
         <w:pStyle w:val="Compact"/>
         <w:numPr>
-          <w:numId w:val="1013"/>
+          <w:numId w:val="1011"/>
           <w:ilvl w:val="0"/>
         </w:numPr>
       </w:pPr>
@@ -2575,7 +2769,7 @@
       <w:pPr>
         <w:pStyle w:val="Compact"/>
         <w:numPr>
-          <w:numId w:val="1013"/>
+          <w:numId w:val="1011"/>
           <w:ilvl w:val="0"/>
         </w:numPr>
       </w:pPr>
@@ -2587,7 +2781,7 @@
       <w:pPr>
         <w:pStyle w:val="Compact"/>
         <w:numPr>
-          <w:numId w:val="1013"/>
+          <w:numId w:val="1011"/>
           <w:ilvl w:val="0"/>
         </w:numPr>
       </w:pPr>
@@ -2599,7 +2793,7 @@
       <w:pPr>
         <w:pStyle w:val="Compact"/>
         <w:numPr>
-          <w:numId w:val="1013"/>
+          <w:numId w:val="1011"/>
           <w:ilvl w:val="0"/>
         </w:numPr>
       </w:pPr>
@@ -2611,7 +2805,7 @@
       <w:pPr>
         <w:pStyle w:val="Compact"/>
         <w:numPr>
-          <w:numId w:val="1013"/>
+          <w:numId w:val="1011"/>
           <w:ilvl w:val="0"/>
         </w:numPr>
       </w:pPr>
@@ -2623,7 +2817,7 @@
       <w:pPr>
         <w:pStyle w:val="Compact"/>
         <w:numPr>
-          <w:numId w:val="1013"/>
+          <w:numId w:val="1011"/>
           <w:ilvl w:val="0"/>
         </w:numPr>
       </w:pPr>
@@ -2635,7 +2829,7 @@
       <w:pPr>
         <w:pStyle w:val="Compact"/>
         <w:numPr>
-          <w:numId w:val="1013"/>
+          <w:numId w:val="1011"/>
           <w:ilvl w:val="0"/>
         </w:numPr>
       </w:pPr>
@@ -2647,7 +2841,7 @@
       <w:pPr>
         <w:pStyle w:val="Compact"/>
         <w:numPr>
-          <w:numId w:val="1013"/>
+          <w:numId w:val="1011"/>
           <w:ilvl w:val="0"/>
         </w:numPr>
       </w:pPr>
@@ -2659,7 +2853,7 @@
       <w:pPr>
         <w:pStyle w:val="Compact"/>
         <w:numPr>
-          <w:numId w:val="1013"/>
+          <w:numId w:val="1011"/>
           <w:ilvl w:val="0"/>
         </w:numPr>
       </w:pPr>
@@ -2671,7 +2865,7 @@
       <w:pPr>
         <w:pStyle w:val="Compact"/>
         <w:numPr>
-          <w:numId w:val="1013"/>
+          <w:numId w:val="1011"/>
           <w:ilvl w:val="0"/>
         </w:numPr>
       </w:pPr>
@@ -2683,7 +2877,7 @@
       <w:pPr>
         <w:pStyle w:val="Compact"/>
         <w:numPr>
-          <w:numId w:val="1013"/>
+          <w:numId w:val="1011"/>
           <w:ilvl w:val="0"/>
         </w:numPr>
       </w:pPr>
@@ -2695,7 +2889,7 @@
       <w:pPr>
         <w:pStyle w:val="Compact"/>
         <w:numPr>
-          <w:numId w:val="1013"/>
+          <w:numId w:val="1011"/>
           <w:ilvl w:val="0"/>
         </w:numPr>
       </w:pPr>
@@ -2707,7 +2901,7 @@
       <w:pPr>
         <w:pStyle w:val="Compact"/>
         <w:numPr>
-          <w:numId w:val="1013"/>
+          <w:numId w:val="1011"/>
           <w:ilvl w:val="0"/>
         </w:numPr>
       </w:pPr>
@@ -2719,7 +2913,7 @@
       <w:pPr>
         <w:pStyle w:val="Compact"/>
         <w:numPr>
-          <w:numId w:val="1013"/>
+          <w:numId w:val="1011"/>
           <w:ilvl w:val="0"/>
         </w:numPr>
       </w:pPr>
@@ -2731,7 +2925,7 @@
       <w:pPr>
         <w:pStyle w:val="Compact"/>
         <w:numPr>
-          <w:numId w:val="1013"/>
+          <w:numId w:val="1011"/>
           <w:ilvl w:val="0"/>
         </w:numPr>
       </w:pPr>
@@ -2743,7 +2937,7 @@
       <w:pPr>
         <w:pStyle w:val="Compact"/>
         <w:numPr>
-          <w:numId w:val="1013"/>
+          <w:numId w:val="1011"/>
           <w:ilvl w:val="0"/>
         </w:numPr>
       </w:pPr>
@@ -2755,7 +2949,7 @@
       <w:pPr>
         <w:pStyle w:val="Compact"/>
         <w:numPr>
-          <w:numId w:val="1013"/>
+          <w:numId w:val="1011"/>
           <w:ilvl w:val="0"/>
         </w:numPr>
       </w:pPr>
@@ -2767,7 +2961,7 @@
       <w:pPr>
         <w:pStyle w:val="Compact"/>
         <w:numPr>
-          <w:numId w:val="1013"/>
+          <w:numId w:val="1011"/>
           <w:ilvl w:val="0"/>
         </w:numPr>
       </w:pPr>
@@ -2779,7 +2973,7 @@
       <w:pPr>
         <w:pStyle w:val="Compact"/>
         <w:numPr>
-          <w:numId w:val="1013"/>
+          <w:numId w:val="1011"/>
           <w:ilvl w:val="0"/>
         </w:numPr>
       </w:pPr>
@@ -2791,7 +2985,7 @@
       <w:pPr>
         <w:pStyle w:val="Compact"/>
         <w:numPr>
-          <w:numId w:val="1013"/>
+          <w:numId w:val="1011"/>
           <w:ilvl w:val="0"/>
         </w:numPr>
       </w:pPr>
@@ -2803,7 +2997,7 @@
       <w:pPr>
         <w:pStyle w:val="Compact"/>
         <w:numPr>
-          <w:numId w:val="1013"/>
+          <w:numId w:val="1011"/>
           <w:ilvl w:val="0"/>
         </w:numPr>
       </w:pPr>
@@ -2815,7 +3009,7 @@
       <w:pPr>
         <w:pStyle w:val="Compact"/>
         <w:numPr>
-          <w:numId w:val="1013"/>
+          <w:numId w:val="1011"/>
           <w:ilvl w:val="0"/>
         </w:numPr>
       </w:pPr>
@@ -2827,7 +3021,7 @@
       <w:pPr>
         <w:pStyle w:val="Compact"/>
         <w:numPr>
-          <w:numId w:val="1013"/>
+          <w:numId w:val="1011"/>
           <w:ilvl w:val="0"/>
         </w:numPr>
       </w:pPr>
@@ -2839,7 +3033,7 @@
       <w:pPr>
         <w:pStyle w:val="Compact"/>
         <w:numPr>
-          <w:numId w:val="1013"/>
+          <w:numId w:val="1011"/>
           <w:ilvl w:val="0"/>
         </w:numPr>
       </w:pPr>
@@ -2851,7 +3045,7 @@
       <w:pPr>
         <w:pStyle w:val="Compact"/>
         <w:numPr>
-          <w:numId w:val="1013"/>
+          <w:numId w:val="1011"/>
           <w:ilvl w:val="0"/>
         </w:numPr>
       </w:pPr>
@@ -2863,7 +3057,7 @@
       <w:pPr>
         <w:pStyle w:val="Compact"/>
         <w:numPr>
-          <w:numId w:val="1013"/>
+          <w:numId w:val="1011"/>
           <w:ilvl w:val="0"/>
         </w:numPr>
       </w:pPr>
@@ -2875,7 +3069,7 @@
       <w:pPr>
         <w:pStyle w:val="Compact"/>
         <w:numPr>
-          <w:numId w:val="1013"/>
+          <w:numId w:val="1011"/>
           <w:ilvl w:val="0"/>
         </w:numPr>
       </w:pPr>
@@ -2888,7 +3082,7 @@
         <w:pStyle w:val="FirstParagraph"/>
       </w:pPr>
       <w:r>
-        <w:t xml:space="preserve">Contact Owen or Rob if you find something that doesn't fit into these groups.</w:t>
+        <w:t xml:space="preserve">Contact Owen or Rob if you find something that doesn’t fit into these groups.</w:t>
       </w:r>
     </w:p>
     <w:p>
@@ -2902,8 +3096,8 @@
       <w:pPr>
         <w:pStyle w:val="Heading2"/>
       </w:pPr>
-      <w:bookmarkStart w:id="53" w:name="speciesauthor"/>
-      <w:bookmarkEnd w:id="53"/>
+      <w:bookmarkStart w:id="51" w:name="speciesauthor"/>
+      <w:bookmarkEnd w:id="51"/>
       <w:r>
         <w:t xml:space="preserve">SpeciesAuthor</w:t>
       </w:r>
@@ -2913,7 +3107,22 @@
         <w:pStyle w:val="FirstParagraph"/>
       </w:pPr>
       <w:r>
-        <w:t xml:space="preserve">The Latin binomial name of the species as reported in the publication. Note that this may not be the same as the currently accepted name. This should be recorded as "Genus_species". It should</w:t>
+        <w:t xml:space="preserve">The Latin binomial name of the species as reported in the publication. Note that this may not be the same as the currently accepted name. This should be recorded as</w:t>
+      </w:r>
+      <w:r>
+        <w:t xml:space="preserve"> </w:t>
+      </w:r>
+      <w:r>
+        <w:t xml:space="preserve">“</w:t>
+      </w:r>
+      <w:r>
+        <w:t xml:space="preserve">Genus_species</w:t>
+      </w:r>
+      <w:r>
+        <w:t xml:space="preserve">”</w:t>
+      </w:r>
+      <w:r>
+        <w:t xml:space="preserve">. It should</w:t>
       </w:r>
       <w:r>
         <w:t xml:space="preserve"> </w:t>
@@ -2945,7 +3154,25 @@
         <w:t xml:space="preserve"> </w:t>
       </w:r>
       <w:r>
-        <w:t xml:space="preserve">- Where the publication refers to an intraspecific variety, this is indicated with "var." followed by the variety name, e.g. “Pityopsis_aspera_var._aspera"</w:t>
+        <w:t xml:space="preserve">- Where the publication refers to an intraspecific variety, this is indicated with</w:t>
+      </w:r>
+      <w:r>
+        <w:t xml:space="preserve"> </w:t>
+      </w:r>
+      <w:r>
+        <w:t xml:space="preserve">“</w:t>
+      </w:r>
+      <w:r>
+        <w:t xml:space="preserve">var.</w:t>
+      </w:r>
+      <w:r>
+        <w:t xml:space="preserve">”</w:t>
+      </w:r>
+      <w:r>
+        <w:t xml:space="preserve"> </w:t>
+      </w:r>
+      <w:r>
+        <w:t xml:space="preserve">followed by the variety name, e.g. “Pityopsis_aspera_var._aspera"</w:t>
       </w:r>
       <w:r>
         <w:t xml:space="preserve"> </w:t>
@@ -2960,7 +3187,25 @@
         <w:t xml:space="preserve"> </w:t>
       </w:r>
       <w:r>
-        <w:t xml:space="preserve">- Where the study refers to an intraspecific subspecies, this is indicated with "subsp." followed by the subspecies name, e.g. "Anthyllis_vulneraria_subsp._alpicola"</w:t>
+        <w:t xml:space="preserve">- Where the study refers to an intraspecific subspecies, this is indicated with</w:t>
+      </w:r>
+      <w:r>
+        <w:t xml:space="preserve"> </w:t>
+      </w:r>
+      <w:r>
+        <w:t xml:space="preserve">“</w:t>
+      </w:r>
+      <w:r>
+        <w:t xml:space="preserve">subsp.</w:t>
+      </w:r>
+      <w:r>
+        <w:t xml:space="preserve">”</w:t>
+      </w:r>
+      <w:r>
+        <w:t xml:space="preserve"> </w:t>
+      </w:r>
+      <w:r>
+        <w:t xml:space="preserve">followed by the subspecies name, e.g. “Anthyllis_vulneraria_subsp._alpicola"</w:t>
       </w:r>
     </w:p>
     <w:p>
@@ -2968,7 +3213,58 @@
         <w:pStyle w:val="BodyText"/>
       </w:pPr>
       <w:r>
-        <w:t xml:space="preserve">The word following “var.”, “subsp.” or “cf.” must not be capitalised. Excel will try to capitalise it via auto-correct because it follows a period punctuation.</w:t>
+        <w:t xml:space="preserve">The word following</w:t>
+      </w:r>
+      <w:r>
+        <w:t xml:space="preserve"> </w:t>
+      </w:r>
+      <w:r>
+        <w:t xml:space="preserve">“</w:t>
+      </w:r>
+      <w:r>
+        <w:t xml:space="preserve">var.</w:t>
+      </w:r>
+      <w:r>
+        <w:t xml:space="preserve">”</w:t>
+      </w:r>
+      <w:r>
+        <w:t xml:space="preserve">,</w:t>
+      </w:r>
+      <w:r>
+        <w:t xml:space="preserve"> </w:t>
+      </w:r>
+      <w:r>
+        <w:t xml:space="preserve">“</w:t>
+      </w:r>
+      <w:r>
+        <w:t xml:space="preserve">subsp.</w:t>
+      </w:r>
+      <w:r>
+        <w:t xml:space="preserve">”</w:t>
+      </w:r>
+      <w:r>
+        <w:t xml:space="preserve"> </w:t>
+      </w:r>
+      <w:r>
+        <w:t xml:space="preserve">or</w:t>
+      </w:r>
+      <w:r>
+        <w:t xml:space="preserve"> </w:t>
+      </w:r>
+      <w:r>
+        <w:t xml:space="preserve">“</w:t>
+      </w:r>
+      <w:r>
+        <w:t xml:space="preserve">cf.</w:t>
+      </w:r>
+      <w:r>
+        <w:t xml:space="preserve">”</w:t>
+      </w:r>
+      <w:r>
+        <w:t xml:space="preserve"> </w:t>
+      </w:r>
+      <w:r>
+        <w:t xml:space="preserve">must not be capitalised. Excel will try to capitalise it via auto-correct because it follows a period punctuation.</w:t>
       </w:r>
     </w:p>
     <w:p>
@@ -2976,7 +3272,40 @@
         <w:pStyle w:val="BodyText"/>
       </w:pPr>
       <w:r>
-        <w:t xml:space="preserve">Always use an underscore "_" to substitute spaces (e.g. write "Cryptantha_flava" instead of "Cryptantha flava").</w:t>
+        <w:t xml:space="preserve">Always use an underscore “_" to substitute spaces (e.g. write</w:t>
+      </w:r>
+      <w:r>
+        <w:t xml:space="preserve"> </w:t>
+      </w:r>
+      <w:r>
+        <w:t xml:space="preserve">“</w:t>
+      </w:r>
+      <w:r>
+        <w:t xml:space="preserve">Cryptantha_flava</w:t>
+      </w:r>
+      <w:r>
+        <w:t xml:space="preserve">”</w:t>
+      </w:r>
+      <w:r>
+        <w:t xml:space="preserve"> </w:t>
+      </w:r>
+      <w:r>
+        <w:t xml:space="preserve">instead of</w:t>
+      </w:r>
+      <w:r>
+        <w:t xml:space="preserve"> </w:t>
+      </w:r>
+      <w:r>
+        <w:t xml:space="preserve">“</w:t>
+      </w:r>
+      <w:r>
+        <w:t xml:space="preserve">Cryptantha flava</w:t>
+      </w:r>
+      <w:r>
+        <w:t xml:space="preserve">”</w:t>
+      </w:r>
+      <w:r>
+        <w:t xml:space="preserve">).</w:t>
       </w:r>
     </w:p>
     <w:p>
@@ -2984,7 +3313,121 @@
         <w:pStyle w:val="BodyText"/>
       </w:pPr>
       <w:r>
-        <w:t xml:space="preserve">If two or more different demographic studies exist for a particular species, these should be digitised with concatenated numbers after the genus_species starting with “2” onwards (e.g. “Rosa_sempervirens”, “Rosa_sempervirens_2”, “Rosa_sempervirens_3”). Note that the first hit does not get a "1" (e.g. "Rosa_sempervirens" instead of "Rosa_sempervirens_1")</w:t>
+        <w:t xml:space="preserve">If two or more different demographic studies exist for a particular species, these should be digitised with concatenated numbers after the genus_species starting with</w:t>
+      </w:r>
+      <w:r>
+        <w:t xml:space="preserve"> </w:t>
+      </w:r>
+      <w:r>
+        <w:t xml:space="preserve">“</w:t>
+      </w:r>
+      <w:r>
+        <w:t xml:space="preserve">2</w:t>
+      </w:r>
+      <w:r>
+        <w:t xml:space="preserve">”</w:t>
+      </w:r>
+      <w:r>
+        <w:t xml:space="preserve"> </w:t>
+      </w:r>
+      <w:r>
+        <w:t xml:space="preserve">onwards (e.g.</w:t>
+      </w:r>
+      <w:r>
+        <w:t xml:space="preserve"> </w:t>
+      </w:r>
+      <w:r>
+        <w:t xml:space="preserve">“</w:t>
+      </w:r>
+      <w:r>
+        <w:t xml:space="preserve">Rosa_sempervirens</w:t>
+      </w:r>
+      <w:r>
+        <w:t xml:space="preserve">”</w:t>
+      </w:r>
+      <w:r>
+        <w:t xml:space="preserve">,</w:t>
+      </w:r>
+      <w:r>
+        <w:t xml:space="preserve"> </w:t>
+      </w:r>
+      <w:r>
+        <w:t xml:space="preserve">“</w:t>
+      </w:r>
+      <w:r>
+        <w:t xml:space="preserve">Rosa_sempervirens_2</w:t>
+      </w:r>
+      <w:r>
+        <w:t xml:space="preserve">”</w:t>
+      </w:r>
+      <w:r>
+        <w:t xml:space="preserve">,</w:t>
+      </w:r>
+      <w:r>
+        <w:t xml:space="preserve"> </w:t>
+      </w:r>
+      <w:r>
+        <w:t xml:space="preserve">“</w:t>
+      </w:r>
+      <w:r>
+        <w:t xml:space="preserve">Rosa_sempervirens_3</w:t>
+      </w:r>
+      <w:r>
+        <w:t xml:space="preserve">”</w:t>
+      </w:r>
+      <w:r>
+        <w:t xml:space="preserve">). Note that the first hit does not get a</w:t>
+      </w:r>
+      <w:r>
+        <w:t xml:space="preserve"> </w:t>
+      </w:r>
+      <w:r>
+        <w:t xml:space="preserve">“</w:t>
+      </w:r>
+      <w:r>
+        <w:t xml:space="preserve">1</w:t>
+      </w:r>
+      <w:r>
+        <w:t xml:space="preserve">”</w:t>
+      </w:r>
+      <w:r>
+        <w:t xml:space="preserve"> </w:t>
+      </w:r>
+      <w:r>
+        <w:t xml:space="preserve">(e.g.</w:t>
+      </w:r>
+      <w:r>
+        <w:t xml:space="preserve"> </w:t>
+      </w:r>
+      <w:r>
+        <w:t xml:space="preserve">“</w:t>
+      </w:r>
+      <w:r>
+        <w:t xml:space="preserve">Rosa_sempervirens</w:t>
+      </w:r>
+      <w:r>
+        <w:t xml:space="preserve">”</w:t>
+      </w:r>
+      <w:r>
+        <w:t xml:space="preserve"> </w:t>
+      </w:r>
+      <w:r>
+        <w:t xml:space="preserve">instead of</w:t>
+      </w:r>
+      <w:r>
+        <w:t xml:space="preserve"> </w:t>
+      </w:r>
+      <w:r>
+        <w:t xml:space="preserve">“</w:t>
+      </w:r>
+      <w:r>
+        <w:t xml:space="preserve">Rosa_sempervirens_1</w:t>
+      </w:r>
+      <w:r>
+        <w:t xml:space="preserve">”</w:t>
+      </w:r>
+      <w:r>
+        <w:t xml:space="preserve">)</w:t>
       </w:r>
     </w:p>
     <w:p>
@@ -3021,8 +3464,8 @@
       <w:pPr>
         <w:pStyle w:val="Heading2"/>
       </w:pPr>
-      <w:bookmarkStart w:id="54" w:name="commonname"/>
-      <w:bookmarkEnd w:id="54"/>
+      <w:bookmarkStart w:id="52" w:name="commonname"/>
+      <w:bookmarkEnd w:id="52"/>
       <w:r>
         <w:t xml:space="preserve">CommonName</w:t>
       </w:r>
@@ -3032,7 +3475,34 @@
         <w:pStyle w:val="FirstParagraph"/>
       </w:pPr>
       <w:r>
-        <w:t xml:space="preserve">Records the common name as used in the publication. Separate multiple names with a semi-colon (";"). If there is no common name used in the publication, record "NA".</w:t>
+        <w:t xml:space="preserve">Records the common name as used in the publication. Separate multiple names with a semi-colon (</w:t>
+      </w:r>
+      <w:r>
+        <w:t xml:space="preserve">“</w:t>
+      </w:r>
+      <w:r>
+        <w:t xml:space="preserve">;</w:t>
+      </w:r>
+      <w:r>
+        <w:t xml:space="preserve">”</w:t>
+      </w:r>
+      <w:r>
+        <w:t xml:space="preserve">). If there is no common name used in the publication, record</w:t>
+      </w:r>
+      <w:r>
+        <w:t xml:space="preserve"> </w:t>
+      </w:r>
+      <w:r>
+        <w:t xml:space="preserve">“</w:t>
+      </w:r>
+      <w:r>
+        <w:t xml:space="preserve">NA</w:t>
+      </w:r>
+      <w:r>
+        <w:t xml:space="preserve">”</w:t>
+      </w:r>
+      <w:r>
+        <w:t xml:space="preserve">.</w:t>
       </w:r>
     </w:p>
     <w:p>
@@ -3046,8 +3516,8 @@
       <w:pPr>
         <w:pStyle w:val="Heading2"/>
       </w:pPr>
-      <w:bookmarkStart w:id="55" w:name="taxonomy-columns"/>
-      <w:bookmarkEnd w:id="55"/>
+      <w:bookmarkStart w:id="53" w:name="taxonomy-columns"/>
+      <w:bookmarkEnd w:id="53"/>
       <w:r>
         <w:t xml:space="preserve">Taxonomy columns</w:t>
       </w:r>
@@ -3065,7 +3535,7 @@
       <w:r>
         <w:t xml:space="preserve">Please obtain (and check) this information using The Plant List (</w:t>
       </w:r>
-      <w:hyperlink r:id="rId56">
+      <w:hyperlink r:id="rId27">
         <w:r>
           <w:rPr>
             <w:rStyle w:val="Hyperlink"/>
@@ -3076,7 +3546,7 @@
       <w:r>
         <w:t xml:space="preserve">) for plants and the Catalogue of Life (</w:t>
       </w:r>
-      <w:hyperlink r:id="rId57">
+      <w:hyperlink r:id="rId54">
         <w:r>
           <w:rPr>
             <w:rStyle w:val="Hyperlink"/>
@@ -3090,7 +3560,7 @@
       <w:r>
         <w:t xml:space="preserve"> </w:t>
       </w:r>
-      <w:hyperlink r:id="rId58">
+      <w:hyperlink r:id="rId55">
         <w:r>
           <w:rPr>
             <w:rStyle w:val="Hyperlink"/>
@@ -3106,7 +3576,7 @@
       <w:pPr>
         <w:pStyle w:val="Compact"/>
         <w:numPr>
-          <w:numId w:val="1014"/>
+          <w:numId w:val="1012"/>
           <w:ilvl w:val="0"/>
         </w:numPr>
       </w:pPr>
@@ -3118,67 +3588,67 @@
       <w:pPr>
         <w:pStyle w:val="Compact"/>
         <w:numPr>
-          <w:numId w:val="1014"/>
-          <w:ilvl w:val="0"/>
-        </w:numPr>
-      </w:pPr>
-      <w:r>
-        <w:t xml:space="preserve">Phylum - Phylum to which species belongs e.g. Magnoliophyta.</w:t>
-      </w:r>
-    </w:p>
-    <w:p>
-      <w:pPr>
-        <w:pStyle w:val="Compact"/>
-        <w:numPr>
-          <w:numId w:val="1014"/>
-          <w:ilvl w:val="0"/>
-        </w:numPr>
-      </w:pPr>
-      <w:r>
-        <w:t xml:space="preserve">Class - Class to which species belongs e.g. Magnoliopsida.</w:t>
-      </w:r>
-    </w:p>
-    <w:p>
-      <w:pPr>
-        <w:pStyle w:val="Compact"/>
-        <w:numPr>
-          <w:numId w:val="1014"/>
-          <w:ilvl w:val="0"/>
-        </w:numPr>
-      </w:pPr>
-      <w:r>
-        <w:t xml:space="preserve">Family - Family to which species belongs e.g. Polygonaceae.</w:t>
-      </w:r>
-    </w:p>
-    <w:p>
-      <w:pPr>
-        <w:pStyle w:val="Compact"/>
-        <w:numPr>
-          <w:numId w:val="1014"/>
-          <w:ilvl w:val="0"/>
-        </w:numPr>
-      </w:pPr>
-      <w:r>
-        <w:t xml:space="preserve">Order - Order to which species belongs e.g. Caryophyllales.</w:t>
-      </w:r>
-    </w:p>
-    <w:p>
-      <w:pPr>
-        <w:pStyle w:val="Compact"/>
-        <w:numPr>
-          <w:numId w:val="1014"/>
-          <w:ilvl w:val="0"/>
-        </w:numPr>
-      </w:pPr>
-      <w:r>
-        <w:t xml:space="preserve">Genus - Genus used in SpeciesAuthor e.g. Chorizanthe.</w:t>
-      </w:r>
-    </w:p>
-    <w:p>
-      <w:pPr>
-        <w:pStyle w:val="Compact"/>
-        <w:numPr>
-          <w:numId w:val="1014"/>
+          <w:numId w:val="1012"/>
+          <w:ilvl w:val="0"/>
+        </w:numPr>
+      </w:pPr>
+      <w:r>
+        <w:t xml:space="preserve">Phylum - Phylum to which species belongs e.g. Magnoliophyta.</w:t>
+      </w:r>
+    </w:p>
+    <w:p>
+      <w:pPr>
+        <w:pStyle w:val="Compact"/>
+        <w:numPr>
+          <w:numId w:val="1012"/>
+          <w:ilvl w:val="0"/>
+        </w:numPr>
+      </w:pPr>
+      <w:r>
+        <w:t xml:space="preserve">Class - Class to which species belongs e.g. Magnoliopsida.</w:t>
+      </w:r>
+    </w:p>
+    <w:p>
+      <w:pPr>
+        <w:pStyle w:val="Compact"/>
+        <w:numPr>
+          <w:numId w:val="1012"/>
+          <w:ilvl w:val="0"/>
+        </w:numPr>
+      </w:pPr>
+      <w:r>
+        <w:t xml:space="preserve">Family - Family to which species belongs e.g. Polygonaceae.</w:t>
+      </w:r>
+    </w:p>
+    <w:p>
+      <w:pPr>
+        <w:pStyle w:val="Compact"/>
+        <w:numPr>
+          <w:numId w:val="1012"/>
+          <w:ilvl w:val="0"/>
+        </w:numPr>
+      </w:pPr>
+      <w:r>
+        <w:t xml:space="preserve">Order - Order to which species belongs e.g. Caryophyllales.</w:t>
+      </w:r>
+    </w:p>
+    <w:p>
+      <w:pPr>
+        <w:pStyle w:val="Compact"/>
+        <w:numPr>
+          <w:numId w:val="1012"/>
+          <w:ilvl w:val="0"/>
+        </w:numPr>
+      </w:pPr>
+      <w:r>
+        <w:t xml:space="preserve">Genus - Genus used in SpeciesAuthor e.g. Chorizanthe.</w:t>
+      </w:r>
+    </w:p>
+    <w:p>
+      <w:pPr>
+        <w:pStyle w:val="Compact"/>
+        <w:numPr>
+          <w:numId w:val="1012"/>
           <w:ilvl w:val="0"/>
         </w:numPr>
       </w:pPr>
@@ -3190,7 +3660,7 @@
       <w:pPr>
         <w:pStyle w:val="Compact"/>
         <w:numPr>
-          <w:numId w:val="1014"/>
+          <w:numId w:val="1012"/>
           <w:ilvl w:val="0"/>
         </w:numPr>
       </w:pPr>
@@ -3202,7 +3672,7 @@
       <w:pPr>
         <w:pStyle w:val="Compact"/>
         <w:numPr>
-          <w:numId w:val="1014"/>
+          <w:numId w:val="1012"/>
           <w:ilvl w:val="0"/>
         </w:numPr>
       </w:pPr>
@@ -3229,12 +3699,12 @@
       <w:pPr>
         <w:pStyle w:val="Compact"/>
         <w:numPr>
-          <w:numId w:val="1014"/>
-          <w:ilvl w:val="0"/>
-        </w:numPr>
-      </w:pPr>
-      <w:r>
-        <w:t xml:space="preserve">DicotMonoc - Whether species is a dicot or monocot (record Eudicot or Monocot). If species is neither dicot nor monocot (i.e. if it is not an angiosperm) fill in NA. Use NA for</w:t>
+          <w:numId w:val="1012"/>
+          <w:ilvl w:val="0"/>
+        </w:numPr>
+      </w:pPr>
+      <w:r>
+        <w:t xml:space="preserve">DicotMonoc - Whether species is a dicot or monocot (record Eudicot or Monocot). If species is neither dicot nor monocot (i.e. if it is not an angiosperm) fill in NA. Use NA for</w:t>
       </w:r>
       <w:r>
         <w:t xml:space="preserve"> </w:t>
@@ -3269,7 +3739,7 @@
           <wp:inline>
             <wp:extent cx="2374900" cy="6096000"/>
             <wp:effectExtent b="0" l="0" r="0" t="0"/>
-            <wp:docPr descr="Taxonomy" id="1" name="Picture"/>
+            <wp:docPr descr="Taxonomy" title="" id="1" name="Picture"/>
             <a:graphic>
               <a:graphicData uri="http://schemas.openxmlformats.org/drawingml/2006/picture">
                 <pic:pic>
@@ -3280,7 +3750,7 @@
                     </pic:cNvPicPr>
                   </pic:nvPicPr>
                   <pic:blipFill>
-                    <a:blip r:embed="rId59"/>
+                    <a:blip r:embed="rId56"/>
                     <a:stretch>
                       <a:fillRect/>
                     </a:stretch>
@@ -3326,8 +3796,8 @@
       <w:pPr>
         <w:pStyle w:val="Heading2"/>
       </w:pPr>
-      <w:bookmarkStart w:id="60" w:name="authors"/>
-      <w:bookmarkEnd w:id="60"/>
+      <w:bookmarkStart w:id="57" w:name="authors"/>
+      <w:bookmarkEnd w:id="57"/>
       <w:r>
         <w:t xml:space="preserve">Authors</w:t>
       </w:r>
@@ -3337,7 +3807,22 @@
         <w:pStyle w:val="FirstParagraph"/>
       </w:pPr>
       <w:r>
-        <w:t xml:space="preserve">Last name of all authors on the publication. Separate multiple names with "; ".</w:t>
+        <w:t xml:space="preserve">Last name of all authors on the publication. Separate multiple names with</w:t>
+      </w:r>
+      <w:r>
+        <w:t xml:space="preserve"> </w:t>
+      </w:r>
+      <w:r>
+        <w:t xml:space="preserve">“</w:t>
+      </w:r>
+      <w:r>
+        <w:t xml:space="preserve">;</w:t>
+      </w:r>
+      <w:r>
+        <w:t xml:space="preserve">”</w:t>
+      </w:r>
+      <w:r>
+        <w:t xml:space="preserve">.</w:t>
       </w:r>
       <w:r>
         <w:t xml:space="preserve"> </w:t>
@@ -3372,8 +3857,8 @@
       <w:pPr>
         <w:pStyle w:val="Heading2"/>
       </w:pPr>
-      <w:bookmarkStart w:id="61" w:name="journal"/>
-      <w:bookmarkEnd w:id="61"/>
+      <w:bookmarkStart w:id="58" w:name="journal"/>
+      <w:bookmarkEnd w:id="58"/>
       <w:r>
         <w:t xml:space="preserve">Journal</w:t>
       </w:r>
@@ -3388,12 +3873,12 @@
       <w:r>
         <w:t xml:space="preserve"> </w:t>
       </w:r>
-      <w:hyperlink r:id="rId62">
+      <w:hyperlink r:id="rId59">
         <w:r>
           <w:rPr>
             <w:rStyle w:val="Hyperlink"/>
           </w:rPr>
-          <w:t xml:space="preserve">http://images.webofknowledge.com/WOK46/help/WOS/A_abrvjt.html</w:t>
+          <w:t xml:space="preserve">https://images.webofknowledge.com/images/help/WOS/A_abrvjt.html</w:t>
         </w:r>
       </w:hyperlink>
       <w:r>
@@ -3412,19 +3897,19 @@
       <w:pPr>
         <w:pStyle w:val="Compact"/>
         <w:numPr>
-          <w:numId w:val="1015"/>
-          <w:ilvl w:val="0"/>
-        </w:numPr>
-      </w:pPr>
-      <w:r>
-        <w:t xml:space="preserve">Journal Abbreviation (e.g. J Ecol for Journal of Ecology) - Where the data come from a scientific journal article, the abbreviated journal name is given. We use the standard abbreviation of the journal using the BIOSIS Format.</w:t>
-      </w:r>
-    </w:p>
-    <w:p>
-      <w:pPr>
-        <w:pStyle w:val="Compact"/>
-        <w:numPr>
-          <w:numId w:val="1015"/>
+          <w:numId w:val="1013"/>
+          <w:ilvl w:val="0"/>
+        </w:numPr>
+      </w:pPr>
+      <w:r>
+        <w:t xml:space="preserve">Journal Abbreviation (e.g. J Ecol for Journal of Ecology) - Where the data come from a scientific journal article, the abbreviated journal name is given. We use the standard abbreviation of the journal using the BIOSIS Format.</w:t>
+      </w:r>
+    </w:p>
+    <w:p>
+      <w:pPr>
+        <w:pStyle w:val="Compact"/>
+        <w:numPr>
+          <w:numId w:val="1013"/>
           <w:ilvl w:val="0"/>
         </w:numPr>
       </w:pPr>
@@ -3436,7 +3921,7 @@
       <w:pPr>
         <w:pStyle w:val="Compact"/>
         <w:numPr>
-          <w:numId w:val="1015"/>
+          <w:numId w:val="1013"/>
           <w:ilvl w:val="0"/>
         </w:numPr>
       </w:pPr>
@@ -3448,7 +3933,7 @@
       <w:pPr>
         <w:pStyle w:val="Compact"/>
         <w:numPr>
-          <w:numId w:val="1015"/>
+          <w:numId w:val="1013"/>
           <w:ilvl w:val="0"/>
         </w:numPr>
       </w:pPr>
@@ -3460,7 +3945,7 @@
       <w:pPr>
         <w:pStyle w:val="Compact"/>
         <w:numPr>
-          <w:numId w:val="1015"/>
+          <w:numId w:val="1013"/>
           <w:ilvl w:val="0"/>
         </w:numPr>
       </w:pPr>
@@ -3472,7 +3957,7 @@
       <w:pPr>
         <w:pStyle w:val="Compact"/>
         <w:numPr>
-          <w:numId w:val="1015"/>
+          <w:numId w:val="1013"/>
           <w:ilvl w:val="0"/>
         </w:numPr>
       </w:pPr>
@@ -3484,7 +3969,7 @@
       <w:pPr>
         <w:pStyle w:val="Compact"/>
         <w:numPr>
-          <w:numId w:val="1015"/>
+          <w:numId w:val="1013"/>
           <w:ilvl w:val="0"/>
         </w:numPr>
       </w:pPr>
@@ -3503,8 +3988,8 @@
       <w:pPr>
         <w:pStyle w:val="Heading2"/>
       </w:pPr>
-      <w:bookmarkStart w:id="63" w:name="yearpublication"/>
-      <w:bookmarkEnd w:id="63"/>
+      <w:bookmarkStart w:id="60" w:name="yearpublication"/>
+      <w:bookmarkEnd w:id="60"/>
       <w:r>
         <w:t xml:space="preserve">YearPublication</w:t>
       </w:r>
@@ -3514,7 +3999,7 @@
         <w:pStyle w:val="FirstParagraph"/>
       </w:pPr>
       <w:r>
-        <w:t xml:space="preserve">Year of publication of the source publication. This should be recorded as YYYY (e.g. 2002).</w:t>
+        <w:t xml:space="preserve">Year of publication of the source publication. This should be recorded as YYYY (e.g. 2002).</w:t>
       </w:r>
     </w:p>
     <w:p>
@@ -3528,8 +4013,8 @@
       <w:pPr>
         <w:pStyle w:val="Heading2"/>
       </w:pPr>
-      <w:bookmarkStart w:id="64" w:name="correspondingauthor"/>
-      <w:bookmarkEnd w:id="64"/>
+      <w:bookmarkStart w:id="61" w:name="correspondingauthor"/>
+      <w:bookmarkEnd w:id="61"/>
       <w:r>
         <w:t xml:space="preserve">CorrespondingAuthor</w:t>
       </w:r>
@@ -3539,7 +4024,25 @@
         <w:pStyle w:val="FirstParagraph"/>
       </w:pPr>
       <w:r>
-        <w:t xml:space="preserve">Last name of corresponding author(s). Note that the corresponding author may not necessarily be the first author. When no author is named as the corresponding one in the paper we use the first author. Separate multiple names with ";" when pertinent.</w:t>
+        <w:t xml:space="preserve">Last name of corresponding author(s). Note that the corresponding author may not necessarily be the first author. When no author is named as the corresponding one in the paper we use the first author. Separate multiple names with</w:t>
+      </w:r>
+      <w:r>
+        <w:t xml:space="preserve"> </w:t>
+      </w:r>
+      <w:r>
+        <w:t xml:space="preserve">“</w:t>
+      </w:r>
+      <w:r>
+        <w:t xml:space="preserve">;</w:t>
+      </w:r>
+      <w:r>
+        <w:t xml:space="preserve">”</w:t>
+      </w:r>
+      <w:r>
+        <w:t xml:space="preserve"> </w:t>
+      </w:r>
+      <w:r>
+        <w:t xml:space="preserve">when pertinent.</w:t>
       </w:r>
     </w:p>
     <w:p>
@@ -3553,8 +4056,8 @@
       <w:pPr>
         <w:pStyle w:val="Heading2"/>
       </w:pPr>
-      <w:bookmarkStart w:id="65" w:name="email"/>
-      <w:bookmarkEnd w:id="65"/>
+      <w:bookmarkStart w:id="62" w:name="email"/>
+      <w:bookmarkEnd w:id="62"/>
       <w:r>
         <w:t xml:space="preserve">Email</w:t>
       </w:r>
@@ -3564,7 +4067,25 @@
         <w:pStyle w:val="FirstParagraph"/>
       </w:pPr>
       <w:r>
-        <w:t xml:space="preserve">For communication with the corresponding author record the email address, followed by the year in which the email address last worked or when the paper has been published to distinguish between old and new addresses. If email address doesn't work anymore enter "dead" instead of the year (note that this does not mean that the author is dead!). The author's email address can be obtained from the publication, from related papers, from internet searches, and personal communication etc.</w:t>
+        <w:t xml:space="preserve">For communication with the corresponding author record the email address, followed by the year in which the email address last worked or when the paper has been published to distinguish between old and new addresses. If email address doesn’t work anymore enter</w:t>
+      </w:r>
+      <w:r>
+        <w:t xml:space="preserve"> </w:t>
+      </w:r>
+      <w:r>
+        <w:t xml:space="preserve">“</w:t>
+      </w:r>
+      <w:r>
+        <w:t xml:space="preserve">dead</w:t>
+      </w:r>
+      <w:r>
+        <w:t xml:space="preserve">”</w:t>
+      </w:r>
+      <w:r>
+        <w:t xml:space="preserve"> </w:t>
+      </w:r>
+      <w:r>
+        <w:t xml:space="preserve">instead of the year (note that this does not mean that the author is dead!). The author’s email address can be obtained from the publication, from related papers, from internet searches, and personal communication etc.</w:t>
       </w:r>
     </w:p>
     <w:p>
@@ -3572,10 +4093,7 @@
         <w:pStyle w:val="BodyText"/>
       </w:pPr>
       <w:r>
-        <w:t xml:space="preserve">e.g.</w:t>
-      </w:r>
-      <w:r>
-        <w:t xml:space="preserve"> </w:t>
+        <w:t xml:space="preserve">e.g. </w:t>
       </w:r>
       <w:hyperlink r:id="rId24">
         <w:r>
@@ -3603,8 +4121,8 @@
       <w:pPr>
         <w:pStyle w:val="Heading2"/>
       </w:pPr>
-      <w:bookmarkStart w:id="66" w:name="contacted"/>
-      <w:bookmarkEnd w:id="66"/>
+      <w:bookmarkStart w:id="63" w:name="contacted"/>
+      <w:bookmarkEnd w:id="63"/>
       <w:r>
         <w:t xml:space="preserve">Contacted</w:t>
       </w:r>
@@ -3619,7 +4137,7 @@
       <w:r>
         <w:t xml:space="preserve"> </w:t>
       </w:r>
-      <w:hyperlink r:id="rId26">
+      <w:hyperlink r:id="rId22">
         <w:r>
           <w:rPr>
             <w:rStyle w:val="Hyperlink"/>
@@ -3645,23 +4163,95 @@
     <w:p>
       <w:pPr>
         <w:numPr>
-          <w:numId w:val="1016"/>
-          <w:ilvl w:val="0"/>
-        </w:numPr>
-      </w:pPr>
-      <w:r>
-        <w:t xml:space="preserve">For papers older than 1990: When the corresponding author does not reply to your third email, or you cannot find their email address (e.g. in old publication) or reach their coauthors, then change “Partly” to “Yes” in Transferred column.</w:t>
-      </w:r>
-    </w:p>
-    <w:p>
-      <w:pPr>
-        <w:numPr>
-          <w:numId w:val="1016"/>
-          <w:ilvl w:val="0"/>
-        </w:numPr>
-      </w:pPr>
-      <w:r>
-        <w:t xml:space="preserve">For more recent papers (published after 1990): If the authors (and coauthors) do not reply after the third time you have contacted them, please pass the email address that you have sent them, together with a brief summary of the information you are after and the attached PDF to Owen and Rob. If they do not make successful contact with the authors, they will change “Partly” to “Yes” in Transferred column.</w:t>
+          <w:numId w:val="1014"/>
+          <w:ilvl w:val="0"/>
+        </w:numPr>
+      </w:pPr>
+      <w:r>
+        <w:t xml:space="preserve">For papers older than 1990: When the corresponding author does not reply to your third email, or you cannot find their email address (e.g. in old publication) or reach their coauthors, then change</w:t>
+      </w:r>
+      <w:r>
+        <w:t xml:space="preserve"> </w:t>
+      </w:r>
+      <w:r>
+        <w:t xml:space="preserve">“</w:t>
+      </w:r>
+      <w:r>
+        <w:t xml:space="preserve">Partly</w:t>
+      </w:r>
+      <w:r>
+        <w:t xml:space="preserve">”</w:t>
+      </w:r>
+      <w:r>
+        <w:t xml:space="preserve"> </w:t>
+      </w:r>
+      <w:r>
+        <w:t xml:space="preserve">to</w:t>
+      </w:r>
+      <w:r>
+        <w:t xml:space="preserve"> </w:t>
+      </w:r>
+      <w:r>
+        <w:t xml:space="preserve">“</w:t>
+      </w:r>
+      <w:r>
+        <w:t xml:space="preserve">Yes</w:t>
+      </w:r>
+      <w:r>
+        <w:t xml:space="preserve">”</w:t>
+      </w:r>
+      <w:r>
+        <w:t xml:space="preserve"> </w:t>
+      </w:r>
+      <w:r>
+        <w:t xml:space="preserve">in Transferred column.</w:t>
+      </w:r>
+    </w:p>
+    <w:p>
+      <w:pPr>
+        <w:numPr>
+          <w:numId w:val="1014"/>
+          <w:ilvl w:val="0"/>
+        </w:numPr>
+      </w:pPr>
+      <w:r>
+        <w:t xml:space="preserve">For more recent papers (published after 1990): If the authors (and coauthors) do not reply after the third time you have contacted them, please pass the email address that you have sent them, together with a brief summary of the information you are after and the attached PDF to Owen and Rob. If they do not make successful contact with the authors, they will change</w:t>
+      </w:r>
+      <w:r>
+        <w:t xml:space="preserve"> </w:t>
+      </w:r>
+      <w:r>
+        <w:t xml:space="preserve">“</w:t>
+      </w:r>
+      <w:r>
+        <w:t xml:space="preserve">Partly</w:t>
+      </w:r>
+      <w:r>
+        <w:t xml:space="preserve">”</w:t>
+      </w:r>
+      <w:r>
+        <w:t xml:space="preserve"> </w:t>
+      </w:r>
+      <w:r>
+        <w:t xml:space="preserve">to</w:t>
+      </w:r>
+      <w:r>
+        <w:t xml:space="preserve"> </w:t>
+      </w:r>
+      <w:r>
+        <w:t xml:space="preserve">“</w:t>
+      </w:r>
+      <w:r>
+        <w:t xml:space="preserve">Yes</w:t>
+      </w:r>
+      <w:r>
+        <w:t xml:space="preserve">”</w:t>
+      </w:r>
+      <w:r>
+        <w:t xml:space="preserve"> </w:t>
+      </w:r>
+      <w:r>
+        <w:t xml:space="preserve">in Transferred column.</w:t>
       </w:r>
     </w:p>
     <w:p>
@@ -3669,7 +4259,22 @@
         <w:pStyle w:val="FirstParagraph"/>
       </w:pPr>
       <w:r>
-        <w:t xml:space="preserve">If you were not able to find an email address of any of the authors of a paper (and also Rob and Owen don't know one), but that paper has a matrix population model that can be digitised – enter the matrix to the Matrix Stacked file and enter all information that are available from the paper into the Species Descriptor file, all missing information get an NA and we list the species as “transferred-Yes”, still enter the missing information into MissingData</w:t>
+        <w:t xml:space="preserve">If you were not able to find an email address of any of the authors of a paper (and also Rob and Owen don’t know one), but that paper has a matrix population model that can be digitised – enter the matrix to the Matrix Stacked file and enter all information that are available from the paper into the Species Descriptor file, all missing information get an NA and we list the species as</w:t>
+      </w:r>
+      <w:r>
+        <w:t xml:space="preserve"> </w:t>
+      </w:r>
+      <w:r>
+        <w:t xml:space="preserve">“</w:t>
+      </w:r>
+      <w:r>
+        <w:t xml:space="preserve">transferred-Yes</w:t>
+      </w:r>
+      <w:r>
+        <w:t xml:space="preserve">”</w:t>
+      </w:r>
+      <w:r>
+        <w:t xml:space="preserve">, still enter the missing information into MissingData</w:t>
       </w:r>
     </w:p>
     <w:p>
@@ -3683,8 +4288,8 @@
       <w:pPr>
         <w:pStyle w:val="Heading2"/>
       </w:pPr>
-      <w:bookmarkStart w:id="67" w:name="contentemail"/>
-      <w:bookmarkEnd w:id="67"/>
+      <w:bookmarkStart w:id="64" w:name="contentemail"/>
+      <w:bookmarkEnd w:id="64"/>
       <w:r>
         <w:t xml:space="preserve">ContentEmail</w:t>
       </w:r>
@@ -3694,7 +4299,55 @@
         <w:pStyle w:val="FirstParagraph"/>
       </w:pPr>
       <w:r>
-        <w:t xml:space="preserve">This records the information that was requested from the author. Use the same format as for "Missing Data" above. If multiple pieces of information are requested, separate with "; ". If the author has been asked for something other than the standard missing information, a short note should be left, e.g. "is the species clonal?".</w:t>
+        <w:t xml:space="preserve">This records the information that was requested from the author. Use the same format as for</w:t>
+      </w:r>
+      <w:r>
+        <w:t xml:space="preserve"> </w:t>
+      </w:r>
+      <w:r>
+        <w:t xml:space="preserve">“</w:t>
+      </w:r>
+      <w:r>
+        <w:t xml:space="preserve">Missing Data</w:t>
+      </w:r>
+      <w:r>
+        <w:t xml:space="preserve">”</w:t>
+      </w:r>
+      <w:r>
+        <w:t xml:space="preserve"> </w:t>
+      </w:r>
+      <w:r>
+        <w:t xml:space="preserve">above. If multiple pieces of information are requested, separate with</w:t>
+      </w:r>
+      <w:r>
+        <w:t xml:space="preserve"> </w:t>
+      </w:r>
+      <w:r>
+        <w:t xml:space="preserve">“</w:t>
+      </w:r>
+      <w:r>
+        <w:t xml:space="preserve">;</w:t>
+      </w:r>
+      <w:r>
+        <w:t xml:space="preserve">”</w:t>
+      </w:r>
+      <w:r>
+        <w:t xml:space="preserve">. If the author has been asked for something other than the standard missing information, a short note should be left, e.g.</w:t>
+      </w:r>
+      <w:r>
+        <w:t xml:space="preserve"> </w:t>
+      </w:r>
+      <w:r>
+        <w:t xml:space="preserve">“</w:t>
+      </w:r>
+      <w:r>
+        <w:t xml:space="preserve">is the species clonal?</w:t>
+      </w:r>
+      <w:r>
+        <w:t xml:space="preserve">”</w:t>
+      </w:r>
+      <w:r>
+        <w:t xml:space="preserve">.</w:t>
       </w:r>
     </w:p>
     <w:p>
@@ -3708,8 +4361,8 @@
       <w:pPr>
         <w:pStyle w:val="Heading2"/>
       </w:pPr>
-      <w:bookmarkStart w:id="68" w:name="reply"/>
-      <w:bookmarkEnd w:id="68"/>
+      <w:bookmarkStart w:id="65" w:name="reply"/>
+      <w:bookmarkEnd w:id="65"/>
       <w:r>
         <w:t xml:space="preserve">Reply</w:t>
       </w:r>
@@ -3719,7 +4372,25 @@
         <w:pStyle w:val="FirstParagraph"/>
       </w:pPr>
       <w:r>
-        <w:t xml:space="preserve">Did the author reply to a request for further information. This should record a brief answer given by the author, or "No" (no response yet). Note: Always change</w:t>
+        <w:t xml:space="preserve">Did the author reply to a request for further information. This should record a brief answer given by the author, or</w:t>
+      </w:r>
+      <w:r>
+        <w:t xml:space="preserve"> </w:t>
+      </w:r>
+      <w:r>
+        <w:t xml:space="preserve">“</w:t>
+      </w:r>
+      <w:r>
+        <w:t xml:space="preserve">No</w:t>
+      </w:r>
+      <w:r>
+        <w:t xml:space="preserve">”</w:t>
+      </w:r>
+      <w:r>
+        <w:t xml:space="preserve"> </w:t>
+      </w:r>
+      <w:r>
+        <w:t xml:space="preserve">(no response yet). Note: Always change</w:t>
       </w:r>
       <w:r>
         <w:t xml:space="preserve"> </w:t>
@@ -3734,7 +4405,58 @@
         <w:t xml:space="preserve"> </w:t>
       </w:r>
       <w:r>
-        <w:t xml:space="preserve">from "NA"" / "Nothing" to "No" when author has been contacted, and update the entry as soon as a reply is received. Always reply to the author with a short thank-you note when a reply is received.</w:t>
+        <w:t xml:space="preserve">from</w:t>
+      </w:r>
+      <w:r>
+        <w:t xml:space="preserve"> </w:t>
+      </w:r>
+      <w:r>
+        <w:t xml:space="preserve">“</w:t>
+      </w:r>
+      <w:r>
+        <w:t xml:space="preserve">NA</w:t>
+      </w:r>
+      <w:r>
+        <w:t xml:space="preserve">”</w:t>
+      </w:r>
+      <w:r>
+        <w:t xml:space="preserve">" /</w:t>
+      </w:r>
+      <w:r>
+        <w:t xml:space="preserve"> </w:t>
+      </w:r>
+      <w:r>
+        <w:t xml:space="preserve">“</w:t>
+      </w:r>
+      <w:r>
+        <w:t xml:space="preserve">Nothing</w:t>
+      </w:r>
+      <w:r>
+        <w:t xml:space="preserve">”</w:t>
+      </w:r>
+      <w:r>
+        <w:t xml:space="preserve"> </w:t>
+      </w:r>
+      <w:r>
+        <w:t xml:space="preserve">to</w:t>
+      </w:r>
+      <w:r>
+        <w:t xml:space="preserve"> </w:t>
+      </w:r>
+      <w:r>
+        <w:t xml:space="preserve">“</w:t>
+      </w:r>
+      <w:r>
+        <w:t xml:space="preserve">No</w:t>
+      </w:r>
+      <w:r>
+        <w:t xml:space="preserve">”</w:t>
+      </w:r>
+      <w:r>
+        <w:t xml:space="preserve"> </w:t>
+      </w:r>
+      <w:r>
+        <w:t xml:space="preserve">when author has been contacted, and update the entry as soon as a reply is received. Always reply to the author with a short thank-you note when a reply is received.</w:t>
       </w:r>
     </w:p>
     <w:p>
@@ -3748,8 +4470,8 @@
       <w:pPr>
         <w:pStyle w:val="Heading2"/>
       </w:pPr>
-      <w:bookmarkStart w:id="69" w:name="doi.isbn"/>
-      <w:bookmarkEnd w:id="69"/>
+      <w:bookmarkStart w:id="66" w:name="doi.isbn"/>
+      <w:bookmarkEnd w:id="66"/>
       <w:r>
         <w:t xml:space="preserve">DOI.ISBN</w:t>
       </w:r>
@@ -3772,7 +4494,7 @@
       <w:r>
         <w:t xml:space="preserve"> </w:t>
       </w:r>
-      <w:hyperlink r:id="rId70">
+      <w:hyperlink r:id="rId67">
         <w:r>
           <w:rPr>
             <w:rStyle w:val="Hyperlink"/>
@@ -3784,14 +4506,32 @@
         <w:t xml:space="preserve"> </w:t>
       </w:r>
       <w:r>
-        <w:t xml:space="preserve">to confirm the DOI. Do this by appending the DOI after this web page. For example, for the DOI "10.1111/1365-2745.12334" --</w:t>
+        <w:t xml:space="preserve">to confirm the DOI. Do this by appending the DOI after this web page. For example, for the DOI</w:t>
+      </w:r>
+      <w:r>
+        <w:t xml:space="preserve"> </w:t>
+      </w:r>
+      <w:r>
+        <w:t xml:space="preserve">“</w:t>
+      </w:r>
+      <w:r>
+        <w:t xml:space="preserve">10.1111/1365-2745.12334</w:t>
+      </w:r>
+      <w:r>
+        <w:t xml:space="preserve">”</w:t>
+      </w:r>
+      <w:r>
+        <w:t xml:space="preserve"> </w:t>
+      </w:r>
+      <w:r>
+        <w:t xml:space="preserve">–</w:t>
       </w:r>
     </w:p>
     <w:p>
       <w:pPr>
         <w:pStyle w:val="BodyText"/>
       </w:pPr>
-      <w:hyperlink r:id="rId71">
+      <w:hyperlink r:id="rId68">
         <w:r>
           <w:rPr>
             <w:rStyle w:val="Hyperlink"/>
@@ -3813,7 +4553,25 @@
         <w:pStyle w:val="BodyText"/>
       </w:pPr>
       <w:r>
-        <w:t xml:space="preserve">Only enter the DOI itself into this field do not add additional text like the full web-link, or "DOI:" or other text.</w:t>
+        <w:t xml:space="preserve">Only enter the DOI itself into this field do not add additional text like the full web-link, or</w:t>
+      </w:r>
+      <w:r>
+        <w:t xml:space="preserve"> </w:t>
+      </w:r>
+      <w:r>
+        <w:t xml:space="preserve">“</w:t>
+      </w:r>
+      <w:r>
+        <w:t xml:space="preserve">DOI:</w:t>
+      </w:r>
+      <w:r>
+        <w:t xml:space="preserve">”</w:t>
+      </w:r>
+      <w:r>
+        <w:t xml:space="preserve"> </w:t>
+      </w:r>
+      <w:r>
+        <w:t xml:space="preserve">or other text.</w:t>
       </w:r>
     </w:p>
     <w:p>
@@ -3821,7 +4579,22 @@
         <w:pStyle w:val="BodyText"/>
       </w:pPr>
       <w:r>
-        <w:t xml:space="preserve">Note that older references may not actually have a DOI. In these cases, use "NA".</w:t>
+        <w:t xml:space="preserve">Note that older references may not actually have a DOI. In these cases, use</w:t>
+      </w:r>
+      <w:r>
+        <w:t xml:space="preserve"> </w:t>
+      </w:r>
+      <w:r>
+        <w:t xml:space="preserve">“</w:t>
+      </w:r>
+      <w:r>
+        <w:t xml:space="preserve">NA</w:t>
+      </w:r>
+      <w:r>
+        <w:t xml:space="preserve">”</w:t>
+      </w:r>
+      <w:r>
+        <w:t xml:space="preserve">.</w:t>
       </w:r>
     </w:p>
     <w:p>
@@ -3835,8 +4608,8 @@
       <w:pPr>
         <w:pStyle w:val="Heading2"/>
       </w:pPr>
-      <w:bookmarkStart w:id="72" w:name="additionalsource"/>
-      <w:bookmarkEnd w:id="72"/>
+      <w:bookmarkStart w:id="69" w:name="additionalsource"/>
+      <w:bookmarkEnd w:id="69"/>
       <w:r>
         <w:t xml:space="preserve">AdditionalSource</w:t>
       </w:r>
@@ -3852,7 +4625,7 @@
         <w:t xml:space="preserve"> </w:t>
       </w:r>
       <w:r>
-        <w:t xml:space="preserve">This should be formatted as Lastname Journal YearPublication additional information, e.g. Godinez-Alvarez Bot Rev 2003, or e.g. Schmidt J Ecol 2007 Appendix A1</w:t>
+        <w:t xml:space="preserve">This should be formatted as Lastname Journal YearPublication additional information, e.g. Godinez-Alvarez Bot Rev 2003, or e.g. Schmidt J Ecol 2007 Appendix A1</w:t>
       </w:r>
     </w:p>
     <w:p>
@@ -3866,8 +4639,8 @@
       <w:pPr>
         <w:pStyle w:val="Heading2"/>
       </w:pPr>
-      <w:bookmarkStart w:id="73" w:name="database"/>
-      <w:bookmarkEnd w:id="73"/>
+      <w:bookmarkStart w:id="70" w:name="database"/>
+      <w:bookmarkEnd w:id="70"/>
       <w:r>
         <w:t xml:space="preserve">Database</w:t>
       </w:r>
@@ -3884,7 +4657,7 @@
       <w:pPr>
         <w:pStyle w:val="Compact"/>
         <w:numPr>
-          <w:numId w:val="1017"/>
+          <w:numId w:val="1015"/>
           <w:ilvl w:val="0"/>
         </w:numPr>
       </w:pPr>
@@ -3896,7 +4669,7 @@
       <w:pPr>
         <w:pStyle w:val="Compact"/>
         <w:numPr>
-          <w:numId w:val="1017"/>
+          <w:numId w:val="1015"/>
           <w:ilvl w:val="0"/>
         </w:numPr>
       </w:pPr>
@@ -3908,7 +4681,7 @@
       <w:pPr>
         <w:pStyle w:val="Compact"/>
         <w:numPr>
-          <w:numId w:val="1017"/>
+          <w:numId w:val="1015"/>
           <w:ilvl w:val="0"/>
         </w:numPr>
       </w:pPr>
@@ -3920,7 +4693,7 @@
       <w:pPr>
         <w:pStyle w:val="Compact"/>
         <w:numPr>
-          <w:numId w:val="1017"/>
+          <w:numId w:val="1015"/>
           <w:ilvl w:val="0"/>
         </w:numPr>
       </w:pPr>
@@ -3932,7 +4705,7 @@
       <w:pPr>
         <w:pStyle w:val="Compact"/>
         <w:numPr>
-          <w:numId w:val="1017"/>
+          <w:numId w:val="1015"/>
           <w:ilvl w:val="0"/>
         </w:numPr>
       </w:pPr>
@@ -3951,8 +4724,8 @@
       <w:pPr>
         <w:pStyle w:val="Heading2"/>
       </w:pPr>
-      <w:bookmarkStart w:id="74" w:name="iucnstatus-invasivestatus-conservationstatusus"/>
-      <w:bookmarkEnd w:id="74"/>
+      <w:bookmarkStart w:id="71" w:name="iucnstatus-invasivestatus-conservationstatusus"/>
+      <w:bookmarkEnd w:id="71"/>
       <w:r>
         <w:t xml:space="preserve">IUCNStatus, InvasiveStatus, ConservationStatusUS</w:t>
       </w:r>
@@ -3976,8 +4749,8 @@
       <w:pPr>
         <w:pStyle w:val="Heading2"/>
       </w:pPr>
-      <w:bookmarkStart w:id="75" w:name="ecoregion"/>
-      <w:bookmarkEnd w:id="75"/>
+      <w:bookmarkStart w:id="72" w:name="ecoregion"/>
+      <w:bookmarkEnd w:id="72"/>
       <w:r>
         <w:t xml:space="preserve">Ecoregion</w:t>
       </w:r>
@@ -3987,7 +4760,7 @@
         <w:pStyle w:val="FirstParagraph"/>
       </w:pPr>
       <w:r>
-        <w:t xml:space="preserve">Description of the Ecoregion for the study, using the categories described in Figure 1 of Olson et al. (2001).</w:t>
+        <w:t xml:space="preserve">Description of the Ecoregion for the study, using the R Code provided in the COMPADRE &amp; COMADRE server/Digitization tools.</w:t>
       </w:r>
     </w:p>
     <w:p>
@@ -4005,7 +4778,7 @@
       <w:pPr>
         <w:pStyle w:val="Compact"/>
         <w:numPr>
-          <w:numId w:val="1018"/>
+          <w:numId w:val="1016"/>
           <w:ilvl w:val="0"/>
         </w:numPr>
       </w:pPr>
@@ -4017,7 +4790,7 @@
       <w:pPr>
         <w:pStyle w:val="Compact"/>
         <w:numPr>
-          <w:numId w:val="1018"/>
+          <w:numId w:val="1016"/>
           <w:ilvl w:val="0"/>
         </w:numPr>
       </w:pPr>
@@ -4029,7 +4802,7 @@
       <w:pPr>
         <w:pStyle w:val="Compact"/>
         <w:numPr>
-          <w:numId w:val="1018"/>
+          <w:numId w:val="1016"/>
           <w:ilvl w:val="0"/>
         </w:numPr>
       </w:pPr>
@@ -4041,7 +4814,7 @@
       <w:pPr>
         <w:pStyle w:val="Compact"/>
         <w:numPr>
-          <w:numId w:val="1018"/>
+          <w:numId w:val="1016"/>
           <w:ilvl w:val="0"/>
         </w:numPr>
       </w:pPr>
@@ -4053,7 +4826,7 @@
       <w:pPr>
         <w:pStyle w:val="Compact"/>
         <w:numPr>
-          <w:numId w:val="1018"/>
+          <w:numId w:val="1016"/>
           <w:ilvl w:val="0"/>
         </w:numPr>
       </w:pPr>
@@ -4065,7 +4838,7 @@
       <w:pPr>
         <w:pStyle w:val="Compact"/>
         <w:numPr>
-          <w:numId w:val="1018"/>
+          <w:numId w:val="1016"/>
           <w:ilvl w:val="0"/>
         </w:numPr>
       </w:pPr>
@@ -4077,7 +4850,7 @@
       <w:pPr>
         <w:pStyle w:val="Compact"/>
         <w:numPr>
-          <w:numId w:val="1018"/>
+          <w:numId w:val="1016"/>
           <w:ilvl w:val="0"/>
         </w:numPr>
       </w:pPr>
@@ -4089,7 +4862,7 @@
       <w:pPr>
         <w:pStyle w:val="Compact"/>
         <w:numPr>
-          <w:numId w:val="1018"/>
+          <w:numId w:val="1016"/>
           <w:ilvl w:val="0"/>
         </w:numPr>
       </w:pPr>
@@ -4101,7 +4874,7 @@
       <w:pPr>
         <w:pStyle w:val="Compact"/>
         <w:numPr>
-          <w:numId w:val="1018"/>
+          <w:numId w:val="1016"/>
           <w:ilvl w:val="0"/>
         </w:numPr>
       </w:pPr>
@@ -4113,7 +4886,7 @@
       <w:pPr>
         <w:pStyle w:val="Compact"/>
         <w:numPr>
-          <w:numId w:val="1018"/>
+          <w:numId w:val="1016"/>
           <w:ilvl w:val="0"/>
         </w:numPr>
       </w:pPr>
@@ -4125,7 +4898,7 @@
       <w:pPr>
         <w:pStyle w:val="Compact"/>
         <w:numPr>
-          <w:numId w:val="1018"/>
+          <w:numId w:val="1016"/>
           <w:ilvl w:val="0"/>
         </w:numPr>
       </w:pPr>
@@ -4137,7 +4910,7 @@
       <w:pPr>
         <w:pStyle w:val="Compact"/>
         <w:numPr>
-          <w:numId w:val="1018"/>
+          <w:numId w:val="1016"/>
           <w:ilvl w:val="0"/>
         </w:numPr>
       </w:pPr>
@@ -4149,7 +4922,7 @@
       <w:pPr>
         <w:pStyle w:val="Compact"/>
         <w:numPr>
-          <w:numId w:val="1018"/>
+          <w:numId w:val="1016"/>
           <w:ilvl w:val="0"/>
         </w:numPr>
       </w:pPr>
@@ -4161,7 +4934,7 @@
       <w:pPr>
         <w:pStyle w:val="Compact"/>
         <w:numPr>
-          <w:numId w:val="1018"/>
+          <w:numId w:val="1016"/>
           <w:ilvl w:val="0"/>
         </w:numPr>
       </w:pPr>
@@ -4184,7 +4957,7 @@
       <w:pPr>
         <w:pStyle w:val="Compact"/>
         <w:numPr>
-          <w:numId w:val="1019"/>
+          <w:numId w:val="1017"/>
           <w:ilvl w:val="0"/>
         </w:numPr>
       </w:pPr>
@@ -4196,7 +4969,7 @@
       <w:pPr>
         <w:pStyle w:val="Compact"/>
         <w:numPr>
-          <w:numId w:val="1019"/>
+          <w:numId w:val="1017"/>
           <w:ilvl w:val="0"/>
         </w:numPr>
       </w:pPr>
@@ -4208,7 +4981,7 @@
       <w:pPr>
         <w:pStyle w:val="Compact"/>
         <w:numPr>
-          <w:numId w:val="1019"/>
+          <w:numId w:val="1017"/>
           <w:ilvl w:val="0"/>
         </w:numPr>
       </w:pPr>
@@ -4220,7 +4993,7 @@
       <w:pPr>
         <w:pStyle w:val="Compact"/>
         <w:numPr>
-          <w:numId w:val="1019"/>
+          <w:numId w:val="1017"/>
           <w:ilvl w:val="0"/>
         </w:numPr>
       </w:pPr>
@@ -4232,7 +5005,7 @@
       <w:pPr>
         <w:pStyle w:val="Compact"/>
         <w:numPr>
-          <w:numId w:val="1019"/>
+          <w:numId w:val="1017"/>
           <w:ilvl w:val="0"/>
         </w:numPr>
       </w:pPr>
@@ -4244,7 +5017,7 @@
       <w:pPr>
         <w:pStyle w:val="Compact"/>
         <w:numPr>
-          <w:numId w:val="1019"/>
+          <w:numId w:val="1017"/>
           <w:ilvl w:val="0"/>
         </w:numPr>
       </w:pPr>
@@ -4256,7 +5029,7 @@
       <w:pPr>
         <w:pStyle w:val="Compact"/>
         <w:numPr>
-          <w:numId w:val="1019"/>
+          <w:numId w:val="1017"/>
           <w:ilvl w:val="0"/>
         </w:numPr>
       </w:pPr>
@@ -4279,7 +5052,7 @@
       <w:pPr>
         <w:pStyle w:val="Compact"/>
         <w:numPr>
-          <w:numId w:val="1020"/>
+          <w:numId w:val="1018"/>
           <w:ilvl w:val="0"/>
         </w:numPr>
       </w:pPr>
@@ -4291,7 +5064,7 @@
       <w:pPr>
         <w:pStyle w:val="Compact"/>
         <w:numPr>
-          <w:numId w:val="1020"/>
+          <w:numId w:val="1018"/>
           <w:ilvl w:val="0"/>
         </w:numPr>
       </w:pPr>
@@ -4303,7 +5076,7 @@
       <w:pPr>
         <w:pStyle w:val="Compact"/>
         <w:numPr>
-          <w:numId w:val="1020"/>
+          <w:numId w:val="1018"/>
           <w:ilvl w:val="0"/>
         </w:numPr>
       </w:pPr>
@@ -4315,7 +5088,7 @@
       <w:pPr>
         <w:pStyle w:val="Compact"/>
         <w:numPr>
-          <w:numId w:val="1020"/>
+          <w:numId w:val="1018"/>
           <w:ilvl w:val="0"/>
         </w:numPr>
       </w:pPr>
@@ -4327,7 +5100,7 @@
       <w:pPr>
         <w:pStyle w:val="Compact"/>
         <w:numPr>
-          <w:numId w:val="1020"/>
+          <w:numId w:val="1018"/>
           <w:ilvl w:val="0"/>
         </w:numPr>
       </w:pPr>
@@ -4345,7 +5118,7 @@
       <w:r>
         <w:t xml:space="preserve"> </w:t>
       </w:r>
-      <w:hyperlink r:id="rId76">
+      <w:hyperlink r:id="rId73">
         <w:r>
           <w:rPr>
             <w:rStyle w:val="Hyperlink"/>
@@ -4356,22 +5129,6 @@
     </w:p>
     <w:p>
       <w:pPr>
-        <w:pStyle w:val="BodyText"/>
-      </w:pPr>
-      <w:r>
-        <w:t xml:space="preserve">This is a drop-down variable. Separate with "; " if more than one</w:t>
-      </w:r>
-    </w:p>
-    <w:p>
-      <w:pPr>
-        <w:pStyle w:val="BodyText"/>
-      </w:pPr>
-      <w:r>
-        <w:t xml:space="preserve">To find out within which terrestrial ecoregion your study has been made, search for the place on the following map:</w:t>
-      </w:r>
-    </w:p>
-    <w:p>
-      <w:pPr>
         <w:pStyle w:val="FigureWithCaption"/>
       </w:pPr>
       <w:r>
@@ -4379,7 +5136,7 @@
           <wp:inline>
             <wp:extent cx="5334000" cy="4121727"/>
             <wp:effectExtent b="0" l="0" r="0" t="0"/>
-            <wp:docPr descr="Ecoregions" id="1" name="Picture"/>
+            <wp:docPr descr="Ecoregions" title="" id="1" name="Picture"/>
             <a:graphic>
               <a:graphicData uri="http://schemas.openxmlformats.org/drawingml/2006/picture">
                 <pic:pic>
@@ -4390,7 +5147,7 @@
                     </pic:cNvPicPr>
                   </pic:nvPicPr>
                   <pic:blipFill>
-                    <a:blip r:embed="rId77"/>
+                    <a:blip r:embed="rId74"/>
                     <a:stretch>
                       <a:fillRect/>
                     </a:stretch>
@@ -4436,10 +5193,10 @@
       <w:pPr>
         <w:pStyle w:val="Heading2"/>
       </w:pPr>
-      <w:bookmarkStart w:id="78" w:name="growthformraunkiaer-p"/>
-      <w:bookmarkEnd w:id="78"/>
-      <w:r>
-        <w:t xml:space="preserve">GrowthFormRaunkiaer (P)</w:t>
+      <w:bookmarkStart w:id="75" w:name="purposes"/>
+      <w:bookmarkEnd w:id="75"/>
+      <w:r>
+        <w:t xml:space="preserve">Purposes</w:t>
       </w:r>
     </w:p>
     <w:p>
@@ -4447,504 +5204,16 @@
         <w:pStyle w:val="FirstParagraph"/>
       </w:pPr>
       <w:r>
-        <w:t xml:space="preserve">Plant classification according to Raunkiaer (classified after the position of the overwintering buds). Enter "NA" for</w:t>
-      </w:r>
-      <w:r>
-        <w:t xml:space="preserve"> </w:t>
-      </w:r>
-      <w:r>
-        <w:rPr>
-          <w:b/>
-        </w:rPr>
-        <w:t xml:space="preserve">all</w:t>
-      </w:r>
-      <w:r>
-        <w:t xml:space="preserve"> </w:t>
-      </w:r>
-      <w:r>
-        <w:t xml:space="preserve">animals in COMADRE.</w:t>
-      </w:r>
-    </w:p>
-    <w:p>
-      <w:pPr>
-        <w:pStyle w:val="BodyText"/>
-      </w:pPr>
-      <w:r>
-        <w:t xml:space="preserve">Possible values</w:t>
-      </w:r>
-    </w:p>
-    <w:p>
-      <w:pPr>
-        <w:pStyle w:val="Compact"/>
-        <w:numPr>
-          <w:numId w:val="1021"/>
-          <w:ilvl w:val="0"/>
-        </w:numPr>
-      </w:pPr>
-      <w:r>
-        <w:t xml:space="preserve">Megaphanerophyte Overwintering buds positioned at &gt;30 m height (e.g. large trees)</w:t>
-      </w:r>
-    </w:p>
-    <w:p>
-      <w:pPr>
-        <w:pStyle w:val="Compact"/>
-        <w:numPr>
-          <w:numId w:val="1021"/>
-          <w:ilvl w:val="0"/>
-        </w:numPr>
-      </w:pPr>
-      <w:r>
-        <w:t xml:space="preserve">Mesophanerophyte Overwintering buds positioned at 8-30 m height (e.g. medium trees)</w:t>
-      </w:r>
-    </w:p>
-    <w:p>
-      <w:pPr>
-        <w:pStyle w:val="Compact"/>
-        <w:numPr>
-          <w:numId w:val="1021"/>
-          <w:ilvl w:val="0"/>
-        </w:numPr>
-      </w:pPr>
-      <w:r>
-        <w:t xml:space="preserve">Nanophanerophyte Overwintering buds positioned at0.25-8 m max height (e.g. small trees and all shrubs)</w:t>
-      </w:r>
-    </w:p>
-    <w:p>
-      <w:pPr>
-        <w:pStyle w:val="Compact"/>
-        <w:numPr>
-          <w:numId w:val="1021"/>
-          <w:ilvl w:val="0"/>
-        </w:numPr>
-      </w:pPr>
-      <w:r>
-        <w:t xml:space="preserve">Chamaephyte Buds on persistent shoots near the ground</w:t>
-      </w:r>
-    </w:p>
-    <w:p>
-      <w:pPr>
-        <w:pStyle w:val="Compact"/>
-        <w:numPr>
-          <w:numId w:val="1021"/>
-          <w:ilvl w:val="0"/>
-        </w:numPr>
-      </w:pPr>
-      <w:r>
-        <w:t xml:space="preserve">Hemicryptophyte Buds at or near the soil surface (e.g. daisy, dandelion)</w:t>
-      </w:r>
-    </w:p>
-    <w:p>
-      <w:pPr>
-        <w:pStyle w:val="Compact"/>
-        <w:numPr>
-          <w:numId w:val="1021"/>
-          <w:ilvl w:val="0"/>
-        </w:numPr>
-      </w:pPr>
-      <w:r>
-        <w:t xml:space="preserve">Geophyte Buds resting under dry ground (e.g. crocus, tulip)</w:t>
-      </w:r>
-    </w:p>
-    <w:p>
-      <w:pPr>
-        <w:pStyle w:val="Compact"/>
-        <w:numPr>
-          <w:numId w:val="1021"/>
-          <w:ilvl w:val="0"/>
-        </w:numPr>
-      </w:pPr>
-      <w:r>
-        <w:t xml:space="preserve">Helophyte Buds resting in marshy ground (e.g. reedmace, marsh-marigold)</w:t>
-      </w:r>
-    </w:p>
-    <w:p>
-      <w:pPr>
-        <w:pStyle w:val="Compact"/>
-        <w:numPr>
-          <w:numId w:val="1021"/>
-          <w:ilvl w:val="0"/>
-        </w:numPr>
-      </w:pPr>
-      <w:r>
-        <w:t xml:space="preserve">Hydrophyte Resting by being submerged under water (e.g. water-lily, frogbit)</w:t>
-      </w:r>
-    </w:p>
-    <w:p>
-      <w:pPr>
-        <w:pStyle w:val="Compact"/>
-        <w:numPr>
-          <w:numId w:val="1021"/>
-          <w:ilvl w:val="0"/>
-        </w:numPr>
-      </w:pPr>
-      <w:r>
-        <w:t xml:space="preserve">Therophyte Mostly annual and biennial plants</w:t>
-      </w:r>
-    </w:p>
-    <w:p>
-      <w:pPr>
-        <w:pStyle w:val="Compact"/>
-        <w:numPr>
-          <w:numId w:val="1021"/>
-          <w:ilvl w:val="0"/>
-        </w:numPr>
-      </w:pPr>
-      <w:r>
-        <w:t xml:space="preserve">Epiphyte Plants living on to of other plants</w:t>
-      </w:r>
-    </w:p>
-    <w:p>
-      <w:pPr>
-        <w:pStyle w:val="FirstParagraph"/>
-      </w:pPr>
-      <w:r>
-        <w:t xml:space="preserve">For further information see www.en.wikipedia.org/wiki/Raunkiaer_plant_life-form.</w:t>
-      </w:r>
-    </w:p>
-    <w:p>
-      <w:pPr>
-        <w:pStyle w:val="FigureWithCaption"/>
-      </w:pPr>
-      <w:r>
-        <w:drawing>
-          <wp:inline>
-            <wp:extent cx="5334000" cy="2635672"/>
-            <wp:effectExtent b="0" l="0" r="0" t="0"/>
-            <wp:docPr descr="Raunkiaer" id="1" name="Picture"/>
-            <a:graphic>
-              <a:graphicData uri="http://schemas.openxmlformats.org/drawingml/2006/picture">
-                <pic:pic>
-                  <pic:nvPicPr>
-                    <pic:cNvPr descr="images/Raunkiaer.png" id="0" name="Picture"/>
-                    <pic:cNvPicPr>
-                      <a:picLocks noChangeArrowheads="1" noChangeAspect="1"/>
-                    </pic:cNvPicPr>
-                  </pic:nvPicPr>
-                  <pic:blipFill>
-                    <a:blip r:embed="rId79"/>
-                    <a:stretch>
-                      <a:fillRect/>
-                    </a:stretch>
-                  </pic:blipFill>
-                  <pic:spPr bwMode="auto">
-                    <a:xfrm>
-                      <a:off x="0" y="0"/>
-                      <a:ext cx="5334000" cy="2635672"/>
-                    </a:xfrm>
-                    <a:prstGeom prst="rect">
-                      <a:avLst/>
-                    </a:prstGeom>
-                    <a:noFill/>
-                    <a:ln w="9525">
-                      <a:noFill/>
-                      <a:headEnd/>
-                      <a:tailEnd/>
-                    </a:ln>
-                  </pic:spPr>
-                </pic:pic>
-              </a:graphicData>
-            </a:graphic>
-          </wp:inline>
-        </w:drawing>
-      </w:r>
-    </w:p>
-    <w:p>
-      <w:pPr>
-        <w:pStyle w:val="ImageCaption"/>
-      </w:pPr>
-      <w:r>
-        <w:t xml:space="preserve">Raunkiaer</w:t>
-      </w:r>
-    </w:p>
-    <w:p>
-      <w:pPr>
-        <w:pStyle w:val="Compact"/>
-        <w:numPr>
-          <w:numId w:val="1022"/>
-          <w:ilvl w:val="0"/>
-        </w:numPr>
-      </w:pPr>
-      <w:r>
-        <w:t xml:space="preserve">Phanerophytes</w:t>
-      </w:r>
-    </w:p>
-    <w:p>
-      <w:pPr>
-        <w:pStyle w:val="Compact"/>
-        <w:numPr>
-          <w:numId w:val="1022"/>
-          <w:ilvl w:val="0"/>
-        </w:numPr>
-      </w:pPr>
-      <w:r>
-        <w:t xml:space="preserve">Chamaephyte</w:t>
-      </w:r>
-    </w:p>
-    <w:p>
-      <w:pPr>
-        <w:pStyle w:val="Compact"/>
-        <w:numPr>
-          <w:numId w:val="1022"/>
-          <w:ilvl w:val="0"/>
-        </w:numPr>
-      </w:pPr>
-      <w:r>
-        <w:t xml:space="preserve">Chamaephyte</w:t>
-      </w:r>
-    </w:p>
-    <w:p>
-      <w:pPr>
-        <w:pStyle w:val="Compact"/>
-        <w:numPr>
-          <w:numId w:val="1022"/>
-          <w:ilvl w:val="0"/>
-        </w:numPr>
-      </w:pPr>
-      <w:r>
-        <w:t xml:space="preserve">Hemicryptophyte</w:t>
-      </w:r>
-    </w:p>
-    <w:p>
-      <w:pPr>
-        <w:pStyle w:val="Compact"/>
-        <w:numPr>
-          <w:numId w:val="1022"/>
-          <w:ilvl w:val="0"/>
-        </w:numPr>
-      </w:pPr>
-      <w:r>
-        <w:t xml:space="preserve">Cryptophytes, more specifically: Geophyte</w:t>
-      </w:r>
-    </w:p>
-    <w:p>
-      <w:pPr>
-        <w:pStyle w:val="Compact"/>
-        <w:numPr>
-          <w:numId w:val="1022"/>
-          <w:ilvl w:val="0"/>
-        </w:numPr>
-      </w:pPr>
-      <w:r>
-        <w:t xml:space="preserve">Cryptophytes, more specifically: Geophyte</w:t>
-      </w:r>
-    </w:p>
-    <w:p>
-      <w:pPr>
-        <w:pStyle w:val="Compact"/>
-        <w:numPr>
-          <w:numId w:val="1022"/>
-          <w:ilvl w:val="0"/>
-        </w:numPr>
-      </w:pPr>
-      <w:r>
-        <w:t xml:space="preserve">Cryptophytes, more specifically: Helophyte</w:t>
-      </w:r>
-    </w:p>
-    <w:p>
-      <w:pPr>
-        <w:pStyle w:val="Compact"/>
-        <w:numPr>
-          <w:numId w:val="1022"/>
-          <w:ilvl w:val="0"/>
-        </w:numPr>
-      </w:pPr>
-      <w:r>
-        <w:t xml:space="preserve">Cryptophytes, more specifically: Hydrophyte</w:t>
-      </w:r>
-    </w:p>
-    <w:p>
-      <w:pPr>
-        <w:pStyle w:val="Compact"/>
-        <w:numPr>
-          <w:numId w:val="1022"/>
-          <w:ilvl w:val="0"/>
-        </w:numPr>
-      </w:pPr>
-      <w:r>
-        <w:t xml:space="preserve">Cryptophytes, more specifically: Hydrophyte</w:t>
-      </w:r>
-    </w:p>
-    <w:p>
-      <w:pPr>
-        <w:pStyle w:val="Compact"/>
-        <w:numPr>
-          <w:numId w:val="1022"/>
-          <w:ilvl w:val="0"/>
-        </w:numPr>
-      </w:pPr>
-      <w:r>
-        <w:t xml:space="preserve">Therophyte, aerophyte and epiphyte not shown</w:t>
-      </w:r>
-    </w:p>
-    <w:p>
-      <w:pPr>
-        <w:pStyle w:val="FirstParagraph"/>
-      </w:pPr>
-      <w:r>
-        <w:t xml:space="preserve">The description offered here is at the subsection level (e.g. “Cryptophytes” are classified as “Hydrophyte”, “Helophyte” or “Geophyte”; “Phanerophytes” are classified as “Nanophanerophytes”, “Mesophanerophytes” or “Megaphanerophytes”). When in doubt, information is to be retrieved from the internet (e.g. Wikipedia, Google photos) or the author is to be contacted or ask Ro. However, the variable “Plant type” typically relates to the variable “Growth form Raunkiaer” as it follows</w:t>
-      </w:r>
-    </w:p>
-    <w:p>
-      <w:pPr>
-        <w:pStyle w:val="Compact"/>
-        <w:numPr>
-          <w:numId w:val="1023"/>
-          <w:ilvl w:val="0"/>
-        </w:numPr>
-      </w:pPr>
-      <w:r>
-        <w:t xml:space="preserve">“Tree”, “Palm” and “Liana” are “Nanophanerophyte” (0.25-8 m height), “Mesophanerophyte” (8-30 m height) or “Megaphanerophyte” (&gt;30 m height), depending on their maximum attainable heights as indicated in parentheses. * If you don't get this info from the paper, a quick Google photo search can give you an idea.</w:t>
-      </w:r>
-      <w:r>
-        <w:t xml:space="preserve"> </w:t>
-      </w:r>
-      <w:r>
-        <w:t xml:space="preserve">“Shrub” and “Succulent” are either “Chamaephyte” or (most often) “Nanophanerophyte”, but in some species they be “Mesophanerophyte”.</w:t>
-      </w:r>
-    </w:p>
-    <w:p>
-      <w:pPr>
-        <w:pStyle w:val="Compact"/>
-        <w:numPr>
-          <w:numId w:val="1023"/>
-          <w:ilvl w:val="0"/>
-        </w:numPr>
-      </w:pPr>
-      <w:r>
-        <w:t xml:space="preserve">“Herbaceous perennials” may be “Hydrophyte”, “Helophyte”, “Epiphyte”, “Geophyte”, “Hemicryptophyte” or “Chamaephyte”.</w:t>
-      </w:r>
-    </w:p>
-    <w:p>
-      <w:pPr>
-        <w:pStyle w:val="Compact"/>
-        <w:numPr>
-          <w:numId w:val="1024"/>
-          <w:ilvl w:val="1"/>
-        </w:numPr>
-      </w:pPr>
-      <w:r>
-        <w:t xml:space="preserve">Hydrophyte: herbaceous perennial that lives in or really close to a lake, river or sea</w:t>
-      </w:r>
-    </w:p>
-    <w:p>
-      <w:pPr>
-        <w:pStyle w:val="Compact"/>
-        <w:numPr>
-          <w:numId w:val="1024"/>
-          <w:ilvl w:val="1"/>
-        </w:numPr>
-      </w:pPr>
-      <w:r>
-        <w:t xml:space="preserve">Helophyte: herbaceous perennial that lives in a marsh or wetland</w:t>
-      </w:r>
-    </w:p>
-    <w:p>
-      <w:pPr>
-        <w:pStyle w:val="Compact"/>
-        <w:numPr>
-          <w:numId w:val="1024"/>
-          <w:ilvl w:val="1"/>
-        </w:numPr>
-      </w:pPr>
-      <w:r>
-        <w:t xml:space="preserve">Geophyte: herbaceous perennial that overwinters below ground. These species have a storage below ground of the following types: rhizome, tuber, bulb or similar</w:t>
-      </w:r>
-    </w:p>
-    <w:p>
-      <w:pPr>
-        <w:pStyle w:val="Compact"/>
-        <w:numPr>
-          <w:numId w:val="1024"/>
-          <w:ilvl w:val="1"/>
-        </w:numPr>
-      </w:pPr>
-      <w:r>
-        <w:t xml:space="preserve">Hemicryptophyte: herbaceous perennial without storage organ below ground that will overwinter right at ground level</w:t>
-      </w:r>
-    </w:p>
-    <w:p>
-      <w:pPr>
-        <w:pStyle w:val="Compact"/>
-        <w:numPr>
-          <w:numId w:val="1024"/>
-          <w:ilvl w:val="1"/>
-        </w:numPr>
-      </w:pPr>
-      <w:r>
-        <w:t xml:space="preserve">Chamaephyte: herbaceous perennial that will overwinter above ground but no higher than 25 cm.</w:t>
-      </w:r>
-    </w:p>
-    <w:p>
-      <w:pPr>
-        <w:pStyle w:val="Compact"/>
-        <w:numPr>
-          <w:numId w:val="1023"/>
-          <w:ilvl w:val="0"/>
-        </w:numPr>
-      </w:pPr>
-      <w:r>
-        <w:t xml:space="preserve">“Annual” (and biennials or pseudo-annuals) are “Therophyte”.</w:t>
-      </w:r>
-    </w:p>
-    <w:p>
-      <w:pPr>
-        <w:pStyle w:val="Compact"/>
-        <w:numPr>
-          <w:numId w:val="1023"/>
-          <w:ilvl w:val="0"/>
-        </w:numPr>
-      </w:pPr>
-      <w:r>
-        <w:t xml:space="preserve">“Algae” is “Hydrophyte”.</w:t>
-      </w:r>
-    </w:p>
-    <w:p>
-      <w:pPr>
-        <w:pStyle w:val="Compact"/>
-        <w:numPr>
-          <w:numId w:val="1023"/>
-          <w:ilvl w:val="0"/>
-        </w:numPr>
-      </w:pPr>
-      <w:r>
-        <w:t xml:space="preserve">“Bryophyte” can be “Epiphyte” or “Hemicryptophyte”.</w:t>
-      </w:r>
-    </w:p>
-    <w:p>
-      <w:pPr>
-        <w:pStyle w:val="Compact"/>
-        <w:numPr>
-          <w:numId w:val="1023"/>
-          <w:ilvl w:val="0"/>
-        </w:numPr>
-      </w:pPr>
-      <w:r>
-        <w:t xml:space="preserve">“Epiphyte” is “Epiphyte”. Note that the Raunkiaer growth form “Aerophyte” is not used in this database. All “Aerophyte” (e.g. genus Tillandsia) are classified as “Epiphyte”.</w:t>
-      </w:r>
-    </w:p>
-    <w:p>
-      <w:r>
-        <w:pict>
-          <v:rect style="width:0;height:1.5pt" o:hralign="center" o:hrstd="t" o:hr="t"/>
-        </w:pict>
-      </w:r>
-    </w:p>
-    <w:p>
-      <w:pPr>
-        <w:pStyle w:val="Heading2"/>
-      </w:pPr>
-      <w:bookmarkStart w:id="80" w:name="purposes"/>
-      <w:bookmarkEnd w:id="80"/>
-      <w:r>
-        <w:t xml:space="preserve">Purposes</w:t>
-      </w:r>
-    </w:p>
-    <w:p>
-      <w:pPr>
-        <w:pStyle w:val="FirstParagraph"/>
-      </w:pPr>
-      <w:r>
-        <w:t xml:space="preserve">The purpose columns describe the purpose(s) of the study detailed in the manuscript. This information is usually obvious from the abstract and the last paragraph of the intro. Several purposes are possible per study and for each purpose a 0 or 1 must be entered, representing "was</w:t>
+        <w:t xml:space="preserve">The purpose columns describe the purpose(s) of the study detailed in the manuscript. This information is usually obvious from the abstract and the last paragraph of the intro. Several purposes are possible per study and for each purpose a 0 or 1 must be entered, representing</w:t>
+      </w:r>
+      <w:r>
+        <w:t xml:space="preserve"> </w:t>
+      </w:r>
+      <w:r>
+        <w:t xml:space="preserve">“</w:t>
+      </w:r>
+      <w:r>
+        <w:t xml:space="preserve">was</w:t>
       </w:r>
       <w:r>
         <w:t xml:space="preserve"> </w:t>
@@ -4959,7 +5228,28 @@
         <w:t xml:space="preserve"> </w:t>
       </w:r>
       <w:r>
-        <w:t xml:space="preserve">a purpose"" and "was a purpose"" of the study respectively.</w:t>
+        <w:t xml:space="preserve">a purpose</w:t>
+      </w:r>
+      <w:r>
+        <w:t xml:space="preserve">”</w:t>
+      </w:r>
+      <w:r>
+        <w:t xml:space="preserve">" and</w:t>
+      </w:r>
+      <w:r>
+        <w:t xml:space="preserve"> </w:t>
+      </w:r>
+      <w:r>
+        <w:t xml:space="preserve">“</w:t>
+      </w:r>
+      <w:r>
+        <w:t xml:space="preserve">was a purpose</w:t>
+      </w:r>
+      <w:r>
+        <w:t xml:space="preserve">”</w:t>
+      </w:r>
+      <w:r>
+        <w:t xml:space="preserve">" of the study respectively.</w:t>
       </w:r>
     </w:p>
     <w:p>
@@ -4974,7 +5264,7 @@
       <w:pPr>
         <w:pStyle w:val="Compact"/>
         <w:numPr>
-          <w:numId w:val="1025"/>
+          <w:numId w:val="1019"/>
           <w:ilvl w:val="0"/>
         </w:numPr>
       </w:pPr>
@@ -4986,7 +5276,7 @@
       <w:pPr>
         <w:pStyle w:val="Compact"/>
         <w:numPr>
-          <w:numId w:val="1025"/>
+          <w:numId w:val="1019"/>
           <w:ilvl w:val="0"/>
         </w:numPr>
       </w:pPr>
@@ -4998,7 +5288,7 @@
       <w:pPr>
         <w:pStyle w:val="Compact"/>
         <w:numPr>
-          <w:numId w:val="1025"/>
+          <w:numId w:val="1019"/>
           <w:ilvl w:val="0"/>
         </w:numPr>
       </w:pPr>
@@ -5010,7 +5300,7 @@
       <w:pPr>
         <w:pStyle w:val="Compact"/>
         <w:numPr>
-          <w:numId w:val="1025"/>
+          <w:numId w:val="1019"/>
           <w:ilvl w:val="0"/>
         </w:numPr>
       </w:pPr>
@@ -5022,7 +5312,7 @@
       <w:pPr>
         <w:pStyle w:val="Compact"/>
         <w:numPr>
-          <w:numId w:val="1025"/>
+          <w:numId w:val="1019"/>
           <w:ilvl w:val="0"/>
         </w:numPr>
       </w:pPr>
@@ -5034,7 +5324,7 @@
       <w:pPr>
         <w:pStyle w:val="Compact"/>
         <w:numPr>
-          <w:numId w:val="1025"/>
+          <w:numId w:val="1019"/>
           <w:ilvl w:val="0"/>
         </w:numPr>
       </w:pPr>
@@ -5046,19 +5336,19 @@
       <w:pPr>
         <w:pStyle w:val="Compact"/>
         <w:numPr>
-          <w:numId w:val="1025"/>
-          <w:ilvl w:val="0"/>
-        </w:numPr>
-      </w:pPr>
-      <w:r>
-        <w:t xml:space="preserve">Management evaluation - When the authors explored the effects of a specific management plan (e.g. to eradicate an invasive species, to preserve an endangered species or assess effects of management on other species).</w:t>
-      </w:r>
-    </w:p>
-    <w:p>
-      <w:pPr>
-        <w:pStyle w:val="Compact"/>
-        <w:numPr>
-          <w:numId w:val="1025"/>
+          <w:numId w:val="1019"/>
+          <w:ilvl w:val="0"/>
+        </w:numPr>
+      </w:pPr>
+      <w:r>
+        <w:t xml:space="preserve">Management evaluation - When the authors explored the effects of a specific management plan (e.g. to eradicate an invasive species, to preserve an endangered species or assess effects of management on other species).</w:t>
+      </w:r>
+    </w:p>
+    <w:p>
+      <w:pPr>
+        <w:pStyle w:val="Compact"/>
+        <w:numPr>
+          <w:numId w:val="1019"/>
           <w:ilvl w:val="0"/>
         </w:numPr>
       </w:pPr>
@@ -5085,8 +5375,8 @@
       <w:pPr>
         <w:pStyle w:val="Heading2"/>
       </w:pPr>
-      <w:bookmarkStart w:id="81" w:name="treatment"/>
-      <w:bookmarkEnd w:id="81"/>
+      <w:bookmarkStart w:id="76" w:name="treatment"/>
+      <w:bookmarkEnd w:id="76"/>
       <w:r>
         <w:t xml:space="preserve">Treatment</w:t>
       </w:r>
@@ -5102,13 +5392,82 @@
         <w:t xml:space="preserve"> </w:t>
       </w:r>
       <w:r>
-        <w:t xml:space="preserve">Be concise with the treatment description. Multiple treatments should be separated with a semi-colon ";".</w:t>
-      </w:r>
-      <w:r>
-        <w:t xml:space="preserve"> </w:t>
-      </w:r>
-      <w:r>
-        <w:t xml:space="preserve">Enter "No" if the matrices are only obtained from unmanipulated conditions (for definition of "unmanipulated" see "MatrixTreatment" below).</w:t>
+        <w:t xml:space="preserve">Be concise with the treatment description. Multiple treatments should be separated with a semi-colon</w:t>
+      </w:r>
+      <w:r>
+        <w:t xml:space="preserve"> </w:t>
+      </w:r>
+      <w:r>
+        <w:t xml:space="preserve">“</w:t>
+      </w:r>
+      <w:r>
+        <w:t xml:space="preserve">;</w:t>
+      </w:r>
+      <w:r>
+        <w:t xml:space="preserve">”</w:t>
+      </w:r>
+      <w:r>
+        <w:t xml:space="preserve">.</w:t>
+      </w:r>
+      <w:r>
+        <w:t xml:space="preserve"> </w:t>
+      </w:r>
+      <w:r>
+        <w:t xml:space="preserve">Enter</w:t>
+      </w:r>
+      <w:r>
+        <w:t xml:space="preserve"> </w:t>
+      </w:r>
+      <w:r>
+        <w:t xml:space="preserve">“</w:t>
+      </w:r>
+      <w:r>
+        <w:t xml:space="preserve">No</w:t>
+      </w:r>
+      <w:r>
+        <w:t xml:space="preserve">”</w:t>
+      </w:r>
+      <w:r>
+        <w:t xml:space="preserve"> </w:t>
+      </w:r>
+      <w:r>
+        <w:t xml:space="preserve">if the matrices are only obtained from unmanipulated conditions (for definition of</w:t>
+      </w:r>
+      <w:r>
+        <w:t xml:space="preserve"> </w:t>
+      </w:r>
+      <w:r>
+        <w:t xml:space="preserve">“</w:t>
+      </w:r>
+      <w:r>
+        <w:t xml:space="preserve">unmanipulated</w:t>
+      </w:r>
+      <w:r>
+        <w:t xml:space="preserve">”</w:t>
+      </w:r>
+      <w:r>
+        <w:t xml:space="preserve"> </w:t>
+      </w:r>
+      <w:r>
+        <w:t xml:space="preserve">see</w:t>
+      </w:r>
+      <w:r>
+        <w:t xml:space="preserve"> </w:t>
+      </w:r>
+      <w:r>
+        <w:t xml:space="preserve">“</w:t>
+      </w:r>
+      <w:r>
+        <w:t xml:space="preserve">MatrixTreatment</w:t>
+      </w:r>
+      <w:r>
+        <w:t xml:space="preserve">”</w:t>
+      </w:r>
+      <w:r>
+        <w:t xml:space="preserve"> </w:t>
+      </w:r>
+      <w:r>
+        <w:t xml:space="preserve">below).</w:t>
       </w:r>
     </w:p>
     <w:p>
@@ -5122,8 +5481,8 @@
       <w:pPr>
         <w:pStyle w:val="Heading2"/>
       </w:pPr>
-      <w:bookmarkStart w:id="82" w:name="studystart"/>
-      <w:bookmarkEnd w:id="82"/>
+      <w:bookmarkStart w:id="77" w:name="studystart"/>
+      <w:bookmarkEnd w:id="77"/>
       <w:r>
         <w:t xml:space="preserve">StudyStart</w:t>
       </w:r>
@@ -5133,7 +5492,7 @@
         <w:pStyle w:val="FirstParagraph"/>
       </w:pPr>
       <w:r>
-        <w:t xml:space="preserve">Records the first year of the study, e.g. 2008</w:t>
+        <w:t xml:space="preserve">Records the first year of the study, e.g. 2008</w:t>
       </w:r>
     </w:p>
     <w:p>
@@ -5147,8 +5506,8 @@
       <w:pPr>
         <w:pStyle w:val="Heading2"/>
       </w:pPr>
-      <w:bookmarkStart w:id="83" w:name="studyend"/>
-      <w:bookmarkEnd w:id="83"/>
+      <w:bookmarkStart w:id="78" w:name="studyend"/>
+      <w:bookmarkEnd w:id="78"/>
       <w:r>
         <w:t xml:space="preserve">StudyEnd</w:t>
       </w:r>
@@ -5158,7 +5517,7 @@
         <w:pStyle w:val="FirstParagraph"/>
       </w:pPr>
       <w:r>
-        <w:t xml:space="preserve">Records the last year of the study, e.g. 2012</w:t>
+        <w:t xml:space="preserve">Records the last year of the study, e.g. 2012</w:t>
       </w:r>
     </w:p>
     <w:p>
@@ -5172,8 +5531,8 @@
       <w:pPr>
         <w:pStyle w:val="Heading2"/>
       </w:pPr>
-      <w:bookmarkStart w:id="84" w:name="studyduration"/>
-      <w:bookmarkEnd w:id="84"/>
+      <w:bookmarkStart w:id="79" w:name="studyduration"/>
+      <w:bookmarkEnd w:id="79"/>
       <w:r>
         <w:t xml:space="preserve">StudyDuration</w:t>
       </w:r>
@@ -5183,13 +5542,49 @@
         <w:pStyle w:val="FirstParagraph"/>
       </w:pPr>
       <w:r>
-        <w:t xml:space="preserve">Records the number of years of observation, e.g. 5.</w:t>
-      </w:r>
-      <w:r>
-        <w:t xml:space="preserve"> </w:t>
-      </w:r>
-      <w:r>
-        <w:t xml:space="preserve">This is calculated as: “StudyEnd” year - “StudyStart” year + 1. The calculation thus overlooks any missing years in the middle of the study period. Note that Excel should calculate the StudyDuration automatically since the formula is already set as default for that column. If it is not calculated by Excel please enter formula (not a calculated number) in case we get better information later.</w:t>
+        <w:t xml:space="preserve">Records the number of years of observation of data collected for constructing the matrices, e.g. 5.</w:t>
+      </w:r>
+      <w:r>
+        <w:t xml:space="preserve"> </w:t>
+      </w:r>
+      <w:r>
+        <w:t xml:space="preserve">This is calculated as:</w:t>
+      </w:r>
+      <w:r>
+        <w:t xml:space="preserve"> </w:t>
+      </w:r>
+      <w:r>
+        <w:t xml:space="preserve">“</w:t>
+      </w:r>
+      <w:r>
+        <w:t xml:space="preserve">StudyEnd</w:t>
+      </w:r>
+      <w:r>
+        <w:t xml:space="preserve">”</w:t>
+      </w:r>
+      <w:r>
+        <w:t xml:space="preserve"> </w:t>
+      </w:r>
+      <w:r>
+        <w:t xml:space="preserve">year -</w:t>
+      </w:r>
+      <w:r>
+        <w:t xml:space="preserve"> </w:t>
+      </w:r>
+      <w:r>
+        <w:t xml:space="preserve">“</w:t>
+      </w:r>
+      <w:r>
+        <w:t xml:space="preserve">StudyStart</w:t>
+      </w:r>
+      <w:r>
+        <w:t xml:space="preserve">”</w:t>
+      </w:r>
+      <w:r>
+        <w:t xml:space="preserve"> </w:t>
+      </w:r>
+      <w:r>
+        <w:t xml:space="preserve">year + 1. The calculation thus overlooks any missing years in the middle of the study period. Note that Excel should calculate the StudyDuration automatically since the formula is already set as default for that column. If it is not calculated by Excel please enter formula (not a calculated number) in case we get better information later.</w:t>
       </w:r>
     </w:p>
     <w:p>
@@ -5203,10 +5598,10 @@
       <w:pPr>
         <w:pStyle w:val="Heading2"/>
       </w:pPr>
-      <w:bookmarkStart w:id="85" w:name="annualperiodicity"/>
-      <w:bookmarkEnd w:id="85"/>
-      <w:r>
-        <w:t xml:space="preserve">AnnualPeriodicity</w:t>
+      <w:bookmarkStart w:id="80" w:name="projectioninterval"/>
+      <w:bookmarkEnd w:id="80"/>
+      <w:r>
+        <w:t xml:space="preserve">ProjectionInterval</w:t>
       </w:r>
     </w:p>
     <w:p>
@@ -5214,143 +5609,61 @@
         <w:pStyle w:val="FirstParagraph"/>
       </w:pPr>
       <w:r>
-        <w:t xml:space="preserve">Frequency with which seasonal or annual the matrix population model was constructed. For example:</w:t>
-      </w:r>
-    </w:p>
-    <w:p>
-      <w:pPr>
-        <w:pStyle w:val="Compact"/>
-        <w:numPr>
-          <w:numId w:val="1026"/>
-          <w:ilvl w:val="0"/>
-        </w:numPr>
-      </w:pPr>
-      <w:r>
-        <w:t xml:space="preserve">1 - Once a year</w:t>
-      </w:r>
-    </w:p>
-    <w:p>
-      <w:pPr>
-        <w:pStyle w:val="Compact"/>
-        <w:numPr>
-          <w:numId w:val="1026"/>
-          <w:ilvl w:val="0"/>
-        </w:numPr>
-      </w:pPr>
-      <w:r>
-        <w:t xml:space="preserve">2 - Twice per year (e.g. in January and in June)</w:t>
-      </w:r>
-    </w:p>
-    <w:p>
-      <w:pPr>
-        <w:pStyle w:val="Compact"/>
-        <w:numPr>
-          <w:numId w:val="1026"/>
-          <w:ilvl w:val="0"/>
-        </w:numPr>
-      </w:pPr>
-      <w:r>
-        <w:t xml:space="preserve">0.2 - Once every five years</w:t>
-      </w:r>
-    </w:p>
-    <w:p>
-      <w:pPr>
-        <w:pStyle w:val="Compact"/>
-        <w:numPr>
-          <w:numId w:val="1026"/>
+        <w:t xml:space="preserve">The periodicity of the transition matrix presented in the paper.</w:t>
+      </w:r>
+      <w:r>
+        <w:t xml:space="preserve"> </w:t>
+      </w:r>
+      <w:r>
+        <w:t xml:space="preserve">For example:</w:t>
+      </w:r>
+    </w:p>
+    <w:p>
+      <w:pPr>
+        <w:pStyle w:val="Compact"/>
+        <w:numPr>
+          <w:numId w:val="1020"/>
+          <w:ilvl w:val="0"/>
+        </w:numPr>
+      </w:pPr>
+      <w:r>
+        <w:t xml:space="preserve">1 - A yearly time-step</w:t>
+      </w:r>
+    </w:p>
+    <w:p>
+      <w:pPr>
+        <w:pStyle w:val="Compact"/>
+        <w:numPr>
+          <w:numId w:val="1020"/>
+          <w:ilvl w:val="0"/>
+        </w:numPr>
+      </w:pPr>
+      <w:r>
+        <w:t xml:space="preserve">2 - A 6-month time step where the model increments twice per year (e.g. the matrix is projected twice in a year)</w:t>
+      </w:r>
+    </w:p>
+    <w:p>
+      <w:pPr>
+        <w:pStyle w:val="Compact"/>
+        <w:numPr>
+          <w:numId w:val="1020"/>
+          <w:ilvl w:val="0"/>
+        </w:numPr>
+      </w:pPr>
+      <w:r>
+        <w:t xml:space="preserve">0.2 - A 5 year time step where the model increments once every 5 years (often seen in models for trees).</w:t>
+      </w:r>
+    </w:p>
+    <w:p>
+      <w:pPr>
+        <w:pStyle w:val="Compact"/>
+        <w:numPr>
+          <w:numId w:val="1020"/>
           <w:ilvl w:val="0"/>
         </w:numPr>
       </w:pPr>
       <w:r>
         <w:t xml:space="preserve">? - Other annual periodicities</w:t>
-      </w:r>
-    </w:p>
-    <w:p>
-      <w:pPr>
-        <w:pStyle w:val="FirstParagraph"/>
-      </w:pPr>
-      <w:r>
-        <w:t xml:space="preserve">Annual periodicities can be calculated as follows: If the study site has been visited more than once a year calculate</w:t>
-      </w:r>
-      <w:r>
-        <w:t xml:space="preserve"> </w:t>
-      </w:r>
-      <m:oMath>
-        <m:r>
-          <m:t>1</m:t>
-        </m:r>
-        <m:r>
-          <m:t>*</m:t>
-        </m:r>
-        <m:r>
-          <m:t>N</m:t>
-        </m:r>
-      </m:oMath>
-      <w:r>
-        <w:t xml:space="preserve">, where N is the number of visits to the site per year, e.g.</w:t>
-      </w:r>
-      <w:r>
-        <w:t xml:space="preserve"> </w:t>
-      </w:r>
-      <m:oMath>
-        <m:r>
-          <m:t>1</m:t>
-        </m:r>
-        <m:r>
-          <m:t>*</m:t>
-        </m:r>
-        <m:r>
-          <m:t>2</m:t>
-        </m:r>
-        <m:r>
-          <m:t>=</m:t>
-        </m:r>
-        <m:r>
-          <m:t>2</m:t>
-        </m:r>
-      </m:oMath>
-      <w:r>
-        <w:t xml:space="preserve">. If the study site has been revisited less than once per year calculate</w:t>
-      </w:r>
-      <w:r>
-        <w:t xml:space="preserve"> </w:t>
-      </w:r>
-      <m:oMath>
-        <m:r>
-          <m:t>1</m:t>
-        </m:r>
-        <m:r>
-          <m:t>/</m:t>
-        </m:r>
-        <m:r>
-          <m:t>Y</m:t>
-        </m:r>
-      </m:oMath>
-      <w:r>
-        <w:t xml:space="preserve">, where Y is the number of years, e.g.</w:t>
-      </w:r>
-      <w:r>
-        <w:t xml:space="preserve"> </w:t>
-      </w:r>
-      <m:oMath>
-        <m:r>
-          <m:t>1</m:t>
-        </m:r>
-        <m:r>
-          <m:t>/</m:t>
-        </m:r>
-        <m:r>
-          <m:t>5</m:t>
-        </m:r>
-        <m:r>
-          <m:t>=</m:t>
-        </m:r>
-        <m:r>
-          <m:t>0.2</m:t>
-        </m:r>
-      </m:oMath>
-      <w:r>
-        <w:t xml:space="preserve">.</w:t>
       </w:r>
     </w:p>
     <w:p>
@@ -5364,8 +5677,8 @@
       <w:pPr>
         <w:pStyle w:val="Heading2"/>
       </w:pPr>
-      <w:bookmarkStart w:id="86" w:name="numberpopulations"/>
-      <w:bookmarkEnd w:id="86"/>
+      <w:bookmarkStart w:id="81" w:name="numberpopulations"/>
+      <w:bookmarkEnd w:id="81"/>
       <w:r>
         <w:t xml:space="preserve">NumberPopulations</w:t>
       </w:r>
@@ -5389,8 +5702,8 @@
       <w:pPr>
         <w:pStyle w:val="Heading2"/>
       </w:pPr>
-      <w:bookmarkStart w:id="87" w:name="withinsitereplication"/>
-      <w:bookmarkEnd w:id="87"/>
+      <w:bookmarkStart w:id="82" w:name="withinsitereplication"/>
+      <w:bookmarkEnd w:id="82"/>
       <w:r>
         <w:t xml:space="preserve">WithinSiteReplication</w:t>
       </w:r>
@@ -5400,7 +5713,16 @@
         <w:pStyle w:val="FirstParagraph"/>
       </w:pPr>
       <w:r>
-        <w:t xml:space="preserve">Reports the number of plots/transects sampled at each population and should give an accurate size description of the plots. For example, "6 (4x4 m</w:t>
+        <w:t xml:space="preserve">Reports the number of plots/transects sampled at each population and should give an accurate size description of the plots. For example,</w:t>
+      </w:r>
+      <w:r>
+        <w:t xml:space="preserve"> </w:t>
+      </w:r>
+      <w:r>
+        <w:t xml:space="preserve">“</w:t>
+      </w:r>
+      <w:r>
+        <w:t xml:space="preserve">6 (4x4 m</w:t>
       </w:r>
       <w:r>
         <w:rPr>
@@ -5409,7 +5731,16 @@
         <w:t xml:space="preserve">2</w:t>
       </w:r>
       <w:r>
-        <w:t xml:space="preserve">)" means that in each population, the authors established and followed six permanent plots of 4x4 m</w:t>
+        <w:t xml:space="preserve">)</w:t>
+      </w:r>
+      <w:r>
+        <w:t xml:space="preserve">”</w:t>
+      </w:r>
+      <w:r>
+        <w:t xml:space="preserve"> </w:t>
+      </w:r>
+      <w:r>
+        <w:t xml:space="preserve">means that in each population, the authors established and followed six permanent plots of 4x4 m</w:t>
       </w:r>
       <w:r>
         <w:rPr>
@@ -5432,8 +5763,8 @@
       <w:pPr>
         <w:pStyle w:val="Heading2"/>
       </w:pPr>
-      <w:bookmarkStart w:id="88" w:name="matrixcriteriasize"/>
-      <w:bookmarkEnd w:id="88"/>
+      <w:bookmarkStart w:id="83" w:name="matrixcriteriasize"/>
+      <w:bookmarkEnd w:id="83"/>
       <w:r>
         <w:t xml:space="preserve">MatrixCriteriaSize</w:t>
       </w:r>
@@ -5443,26 +5774,26 @@
         <w:pStyle w:val="FirstParagraph"/>
       </w:pPr>
       <w:r>
-        <w:t xml:space="preserve">Records whether the matrix model is based on size (e.g. stem length/number, body length/mass, etc).</w:t>
-      </w:r>
-    </w:p>
-    <w:p>
-      <w:pPr>
-        <w:pStyle w:val="Compact"/>
-        <w:numPr>
-          <w:numId w:val="1027"/>
-          <w:ilvl w:val="0"/>
-        </w:numPr>
-      </w:pPr>
-      <w:r>
-        <w:t xml:space="preserve">criteria - The matrix population model contains stages based on size and this briefly describes the aspect of size that was measured to classify individuals (e.g. DBH, stem length, stem height, stem number, etc).</w:t>
-      </w:r>
-    </w:p>
-    <w:p>
-      <w:pPr>
-        <w:pStyle w:val="Compact"/>
-        <w:numPr>
-          <w:numId w:val="1027"/>
+        <w:t xml:space="preserve">Records whether the matrix model is based on size (e.g. stem length/number, body length/mass, etc).</w:t>
+      </w:r>
+    </w:p>
+    <w:p>
+      <w:pPr>
+        <w:pStyle w:val="Compact"/>
+        <w:numPr>
+          <w:numId w:val="1021"/>
+          <w:ilvl w:val="0"/>
+        </w:numPr>
+      </w:pPr>
+      <w:r>
+        <w:t xml:space="preserve">criteria - The matrix population model contains stages based on size and this briefly describes the aspect of size that was measured to classify individuals (e.g. DBH, stem length, stem height, stem number, etc).</w:t>
+      </w:r>
+    </w:p>
+    <w:p>
+      <w:pPr>
+        <w:pStyle w:val="Compact"/>
+        <w:numPr>
+          <w:numId w:val="1021"/>
           <w:ilvl w:val="0"/>
         </w:numPr>
       </w:pPr>
@@ -5481,8 +5812,8 @@
       <w:pPr>
         <w:pStyle w:val="Heading2"/>
       </w:pPr>
-      <w:bookmarkStart w:id="89" w:name="matrixcriteriaontogeny"/>
-      <w:bookmarkEnd w:id="89"/>
+      <w:bookmarkStart w:id="84" w:name="matrixcriteriaontogeny"/>
+      <w:bookmarkEnd w:id="84"/>
       <w:r>
         <w:t xml:space="preserve">MatrixCriteriaOntogeny</w:t>
       </w:r>
@@ -5492,26 +5823,26 @@
         <w:pStyle w:val="FirstParagraph"/>
       </w:pPr>
       <w:r>
-        <w:t xml:space="preserve">Records whether the matrix model is based on ontogenetic stage (e.g. seedbank, reproductive, vegetative, dormant, etc).</w:t>
-      </w:r>
-    </w:p>
-    <w:p>
-      <w:pPr>
-        <w:pStyle w:val="Compact"/>
-        <w:numPr>
-          <w:numId w:val="1028"/>
-          <w:ilvl w:val="0"/>
-        </w:numPr>
-      </w:pPr>
-      <w:r>
-        <w:t xml:space="preserve">Yes - The matrix population model contains at least one class that is based on development/ontogeny (e.g. seedbank, reproductive, vegetative, dormant, etc).</w:t>
-      </w:r>
-    </w:p>
-    <w:p>
-      <w:pPr>
-        <w:pStyle w:val="Compact"/>
-        <w:numPr>
-          <w:numId w:val="1028"/>
+        <w:t xml:space="preserve">Records whether the matrix model is based on ontogenetic stage (e.g. seedbank, reproductive, vegetative, dormant, etc).</w:t>
+      </w:r>
+    </w:p>
+    <w:p>
+      <w:pPr>
+        <w:pStyle w:val="Compact"/>
+        <w:numPr>
+          <w:numId w:val="1022"/>
+          <w:ilvl w:val="0"/>
+        </w:numPr>
+      </w:pPr>
+      <w:r>
+        <w:t xml:space="preserve">Yes - The matrix population model contains at least one class that is based on development/ontogeny (e.g. seedbank, reproductive, vegetative, dormant, etc).</w:t>
+      </w:r>
+    </w:p>
+    <w:p>
+      <w:pPr>
+        <w:pStyle w:val="Compact"/>
+        <w:numPr>
+          <w:numId w:val="1022"/>
           <w:ilvl w:val="0"/>
         </w:numPr>
       </w:pPr>
@@ -5523,12 +5854,12 @@
       <w:pPr>
         <w:pStyle w:val="Compact"/>
         <w:numPr>
-          <w:numId w:val="1028"/>
-          <w:ilvl w:val="0"/>
-        </w:numPr>
-      </w:pPr>
-      <w:r>
-        <w:t xml:space="preserve">Based on size - Where the authors report ontogenetic stage class(es) but the stage class(es) themselves are based on size criteria (e.g. vegetative individuals defined as those &lt;1 m height)</w:t>
+          <w:numId w:val="1022"/>
+          <w:ilvl w:val="0"/>
+        </w:numPr>
+      </w:pPr>
+      <w:r>
+        <w:t xml:space="preserve">Based on size - Where the authors report ontogenetic stage class(es) but the stage class(es) themselves are based on size criteria (e.g. vegetative individuals defined as those &lt;1 m height)</w:t>
       </w:r>
     </w:p>
     <w:p>
@@ -5542,8 +5873,8 @@
       <w:pPr>
         <w:pStyle w:val="Heading2"/>
       </w:pPr>
-      <w:bookmarkStart w:id="90" w:name="matrixcriteriaage"/>
-      <w:bookmarkEnd w:id="90"/>
+      <w:bookmarkStart w:id="85" w:name="matrixcriteriaage"/>
+      <w:bookmarkEnd w:id="85"/>
       <w:r>
         <w:t xml:space="preserve">MatrixCriteriaAge</w:t>
       </w:r>
@@ -5560,19 +5891,19 @@
       <w:pPr>
         <w:pStyle w:val="Compact"/>
         <w:numPr>
-          <w:numId w:val="1029"/>
-          <w:ilvl w:val="0"/>
-        </w:numPr>
-      </w:pPr>
-      <w:r>
-        <w:t xml:space="preserve">Yes - The matrix population model contains at least one class that is based on age (e.g. individuals of 0 year old)</w:t>
-      </w:r>
-    </w:p>
-    <w:p>
-      <w:pPr>
-        <w:pStyle w:val="Compact"/>
-        <w:numPr>
-          <w:numId w:val="1029"/>
+          <w:numId w:val="1023"/>
+          <w:ilvl w:val="0"/>
+        </w:numPr>
+      </w:pPr>
+      <w:r>
+        <w:t xml:space="preserve">Yes - The matrix population model contains at least one class that is based on age (e.g. individuals of 0 year old)</w:t>
+      </w:r>
+    </w:p>
+    <w:p>
+      <w:pPr>
+        <w:pStyle w:val="Compact"/>
+        <w:numPr>
+          <w:numId w:val="1023"/>
           <w:ilvl w:val="0"/>
         </w:numPr>
       </w:pPr>
@@ -5584,12 +5915,12 @@
       <w:pPr>
         <w:pStyle w:val="Compact"/>
         <w:numPr>
-          <w:numId w:val="1029"/>
-          <w:ilvl w:val="0"/>
-        </w:numPr>
-      </w:pPr>
-      <w:r>
-        <w:t xml:space="preserve">Based on size - If the stage classes are in reality based on size criteria (e.g. old individuals defined as those with &gt;10 stems)</w:t>
+          <w:numId w:val="1023"/>
+          <w:ilvl w:val="0"/>
+        </w:numPr>
+      </w:pPr>
+      <w:r>
+        <w:t xml:space="preserve">Based on size - If the stage classes are in reality based on size criteria (e.g. old individuals defined as those with &gt;10 stems)</w:t>
       </w:r>
     </w:p>
     <w:p>
@@ -5603,8 +5934,8 @@
       <w:pPr>
         <w:pStyle w:val="Heading1"/>
       </w:pPr>
-      <w:bookmarkStart w:id="91" w:name="stacked-matrix-files"/>
-      <w:bookmarkEnd w:id="91"/>
+      <w:bookmarkStart w:id="86" w:name="stacked-matrix-files"/>
+      <w:bookmarkEnd w:id="86"/>
       <w:r>
         <w:t xml:space="preserve">STACKED MATRIX FILES</w:t>
       </w:r>
@@ -5620,8 +5951,8 @@
       <w:pPr>
         <w:pStyle w:val="Heading2"/>
       </w:pPr>
-      <w:bookmarkStart w:id="92" w:name="enteredby"/>
-      <w:bookmarkEnd w:id="92"/>
+      <w:bookmarkStart w:id="87" w:name="enteredby"/>
+      <w:bookmarkEnd w:id="87"/>
       <w:r>
         <w:t xml:space="preserve">EnteredBy</w:t>
       </w:r>
@@ -5660,8 +5991,8 @@
       <w:pPr>
         <w:pStyle w:val="Heading2"/>
       </w:pPr>
-      <w:bookmarkStart w:id="93" w:name="entereddate"/>
-      <w:bookmarkEnd w:id="93"/>
+      <w:bookmarkStart w:id="88" w:name="entereddate"/>
+      <w:bookmarkEnd w:id="88"/>
       <w:r>
         <w:t xml:space="preserve">EnteredDate</w:t>
       </w:r>
@@ -5700,8 +6031,8 @@
       <w:pPr>
         <w:pStyle w:val="Heading2"/>
       </w:pPr>
-      <w:bookmarkStart w:id="94" w:name="source"/>
-      <w:bookmarkEnd w:id="94"/>
+      <w:bookmarkStart w:id="89" w:name="source"/>
+      <w:bookmarkEnd w:id="89"/>
       <w:r>
         <w:t xml:space="preserve">Source</w:t>
       </w:r>
@@ -5717,14 +6048,14 @@
         <w:t xml:space="preserve"> </w:t>
       </w:r>
       <w:r>
-        <w:t xml:space="preserve">The aim of this column is that everybody can find the related information ASAP e.g. if something needs to be fixed.</w:t>
-      </w:r>
-    </w:p>
-    <w:p>
-      <w:pPr>
-        <w:pStyle w:val="Compact"/>
-        <w:numPr>
-          <w:numId w:val="1030"/>
+        <w:t xml:space="preserve">The aim of this column is that everybody can find the related information ASAP e.g. if something needs to be fixed.</w:t>
+      </w:r>
+    </w:p>
+    <w:p>
+      <w:pPr>
+        <w:pStyle w:val="Compact"/>
+        <w:numPr>
+          <w:numId w:val="1024"/>
           <w:ilvl w:val="0"/>
         </w:numPr>
       </w:pPr>
@@ -5736,7 +6067,7 @@
       <w:pPr>
         <w:pStyle w:val="Compact"/>
         <w:numPr>
-          <w:numId w:val="1030"/>
+          <w:numId w:val="1024"/>
           <w:ilvl w:val="0"/>
         </w:numPr>
       </w:pPr>
@@ -5748,7 +6079,7 @@
       <w:pPr>
         <w:pStyle w:val="Compact"/>
         <w:numPr>
-          <w:numId w:val="1030"/>
+          <w:numId w:val="1024"/>
           <w:ilvl w:val="0"/>
         </w:numPr>
       </w:pPr>
@@ -5760,7 +6091,7 @@
       <w:pPr>
         <w:pStyle w:val="Compact"/>
         <w:numPr>
-          <w:numId w:val="1030"/>
+          <w:numId w:val="1024"/>
           <w:ilvl w:val="0"/>
         </w:numPr>
       </w:pPr>
@@ -5796,7 +6127,7 @@
       <w:pPr>
         <w:pStyle w:val="Compact"/>
         <w:numPr>
-          <w:numId w:val="1030"/>
+          <w:numId w:val="1024"/>
           <w:ilvl w:val="0"/>
         </w:numPr>
       </w:pPr>
@@ -5808,7 +6139,7 @@
       <w:pPr>
         <w:pStyle w:val="Compact"/>
         <w:numPr>
-          <w:numId w:val="1030"/>
+          <w:numId w:val="1024"/>
           <w:ilvl w:val="0"/>
         </w:numPr>
       </w:pPr>
@@ -5820,7 +6151,7 @@
       <w:pPr>
         <w:pStyle w:val="Compact"/>
         <w:numPr>
-          <w:numId w:val="1030"/>
+          <w:numId w:val="1024"/>
           <w:ilvl w:val="0"/>
         </w:numPr>
       </w:pPr>
@@ -5839,8 +6170,8 @@
       <w:pPr>
         <w:pStyle w:val="Heading2"/>
       </w:pPr>
-      <w:bookmarkStart w:id="95" w:name="speciesauthor-1"/>
-      <w:bookmarkEnd w:id="95"/>
+      <w:bookmarkStart w:id="90" w:name="speciesauthor-1"/>
+      <w:bookmarkEnd w:id="90"/>
       <w:r>
         <w:t xml:space="preserve">SpeciesAuthor</w:t>
       </w:r>
@@ -5879,8 +6210,8 @@
       <w:pPr>
         <w:pStyle w:val="Heading2"/>
       </w:pPr>
-      <w:bookmarkStart w:id="96" w:name="studiedsex"/>
-      <w:bookmarkEnd w:id="96"/>
+      <w:bookmarkStart w:id="91" w:name="studiedsex"/>
+      <w:bookmarkEnd w:id="91"/>
       <w:r>
         <w:t xml:space="preserve">StudiedSex</w:t>
       </w:r>
@@ -5897,7 +6228,7 @@
       <w:pPr>
         <w:pStyle w:val="Compact"/>
         <w:numPr>
-          <w:numId w:val="1031"/>
+          <w:numId w:val="1025"/>
           <w:ilvl w:val="0"/>
         </w:numPr>
       </w:pPr>
@@ -5909,7 +6240,7 @@
       <w:pPr>
         <w:pStyle w:val="Compact"/>
         <w:numPr>
-          <w:numId w:val="1031"/>
+          <w:numId w:val="1025"/>
           <w:ilvl w:val="0"/>
         </w:numPr>
       </w:pPr>
@@ -5921,7 +6252,7 @@
       <w:pPr>
         <w:pStyle w:val="Compact"/>
         <w:numPr>
-          <w:numId w:val="1031"/>
+          <w:numId w:val="1025"/>
           <w:ilvl w:val="0"/>
         </w:numPr>
       </w:pPr>
@@ -5933,7 +6264,7 @@
       <w:pPr>
         <w:pStyle w:val="Compact"/>
         <w:numPr>
-          <w:numId w:val="1031"/>
+          <w:numId w:val="1025"/>
           <w:ilvl w:val="0"/>
         </w:numPr>
       </w:pPr>
@@ -5945,7 +6276,7 @@
       <w:pPr>
         <w:pStyle w:val="Compact"/>
         <w:numPr>
-          <w:numId w:val="1031"/>
+          <w:numId w:val="1025"/>
           <w:ilvl w:val="0"/>
         </w:numPr>
       </w:pPr>
@@ -5957,12 +6288,12 @@
       <w:pPr>
         <w:pStyle w:val="Compact"/>
         <w:numPr>
-          <w:numId w:val="1031"/>
-          <w:ilvl w:val="0"/>
-        </w:numPr>
-      </w:pPr>
-      <w:r>
-        <w:t xml:space="preserve">NA - There are no distinct sexes (e.g. a virus)</w:t>
+          <w:numId w:val="1025"/>
+          <w:ilvl w:val="0"/>
+        </w:numPr>
+      </w:pPr>
+      <w:r>
+        <w:t xml:space="preserve">NA - There are no distinct sexes (e.g. a virus)</w:t>
       </w:r>
     </w:p>
     <w:p>
@@ -5976,8 +6307,8 @@
       <w:pPr>
         <w:pStyle w:val="Heading2"/>
       </w:pPr>
-      <w:bookmarkStart w:id="97" w:name="matrixcomposite"/>
-      <w:bookmarkEnd w:id="97"/>
+      <w:bookmarkStart w:id="92" w:name="matrixcomposite"/>
+      <w:bookmarkEnd w:id="92"/>
       <w:r>
         <w:t xml:space="preserve">MatrixComposite</w:t>
       </w:r>
@@ -5994,7 +6325,7 @@
       <w:pPr>
         <w:pStyle w:val="Compact"/>
         <w:numPr>
-          <w:numId w:val="1032"/>
+          <w:numId w:val="1026"/>
           <w:ilvl w:val="0"/>
         </w:numPr>
       </w:pPr>
@@ -6004,14 +6335,35 @@
     </w:p>
     <w:p>
       <w:pPr>
-        <w:pStyle w:val="Compact"/>
-        <w:numPr>
-          <w:numId w:val="1032"/>
-          <w:ilvl w:val="0"/>
-        </w:numPr>
-      </w:pPr>
-      <w:r>
-        <w:t xml:space="preserve">Mean - An average (arithmetic mean) of other matrix population models (e.g. element-by-element arithmetic mean of a population's matrices across several time periods available)</w:t>
+        <w:numPr>
+          <w:numId w:val="1026"/>
+          <w:ilvl w:val="0"/>
+        </w:numPr>
+      </w:pPr>
+      <w:r>
+        <w:t xml:space="preserve">Mean - An average (arithmetic mean) of other matrix population models; only if given by the author.</w:t>
+      </w:r>
+    </w:p>
+    <w:p>
+      <w:pPr>
+        <w:numPr>
+          <w:numId w:val="1026"/>
+          <w:ilvl w:val="0"/>
+        </w:numPr>
+      </w:pPr>
+      <w:r>
+        <w:t xml:space="preserve">Pooled - A matrix population model that has been constructed by pooling individual-level demographic information across populations and/or periods. This type of matrix, when available, has always been provided by the author either in the publication or through personal communications</w:t>
+      </w:r>
+    </w:p>
+    <w:p>
+      <w:pPr>
+        <w:numPr>
+          <w:numId w:val="1026"/>
+          <w:ilvl w:val="0"/>
+        </w:numPr>
+      </w:pPr>
+      <w:r>
+        <w:t xml:space="preserve">Seasonal - A matrix population model that does not describe a full annual transition, but rather a seasonal (&lt; 1 yr) transition</w:t>
       </w:r>
     </w:p>
     <w:p>
@@ -6019,46 +6371,7 @@
         <w:pStyle w:val="FirstParagraph"/>
       </w:pPr>
       <w:r>
-        <w:rPr>
-          <w:b/>
-        </w:rPr>
-        <w:t xml:space="preserve">Note:</w:t>
-      </w:r>
-      <w:r>
-        <w:t xml:space="preserve"> </w:t>
-      </w:r>
-      <w:r>
-        <w:t xml:space="preserve">Generally, the mean values of unmanipulated and treatment matrices are to be kept independent of each other (i.e. never calculate mean matrices across both unmanipulated and treatment matrices), and a mean matrix for different treatments should not to be calculated/digitised in the database.</w:t>
-      </w:r>
-    </w:p>
-    <w:p>
-      <w:pPr>
-        <w:numPr>
-          <w:numId w:val="1033"/>
-          <w:ilvl w:val="0"/>
-        </w:numPr>
-      </w:pPr>
-      <w:r>
-        <w:t xml:space="preserve">Pooled - A matrix population model that has been constructed by pooling individual-level demographic information across populations and/or periods. This type of matrix, when available, has always been provided by the author either in the publication or through personal communications</w:t>
-      </w:r>
-    </w:p>
-    <w:p>
-      <w:pPr>
-        <w:numPr>
-          <w:numId w:val="1033"/>
-          <w:ilvl w:val="0"/>
-        </w:numPr>
-      </w:pPr>
-      <w:r>
-        <w:t xml:space="preserve">Seasonal - A matrix population model that does not describe a full annual transition, but rather a seasonal (&lt; 1 yr) transition</w:t>
-      </w:r>
-    </w:p>
-    <w:p>
-      <w:pPr>
-        <w:pStyle w:val="FirstParagraph"/>
-      </w:pPr>
-      <w:r>
-        <w:t xml:space="preserve">A matrix can be seasonal even if a it is constructed over several years e.g. spring in years 2000-2012. Make sure you detail that there are multiple years data in the observation column.</w:t>
+        <w:t xml:space="preserve">A matrix can be seasonal even if a it is constructed over several years e.g. spring in years 2000-2012. Make sure you detail that there are multiple years data in the observation column.</w:t>
       </w:r>
     </w:p>
     <w:p>
@@ -6070,7 +6383,7 @@
           <wp:inline>
             <wp:extent cx="5334000" cy="4519083"/>
             <wp:effectExtent b="0" l="0" r="0" t="0"/>
-            <wp:docPr descr="Matrix Composite" id="1" name="Picture"/>
+            <wp:docPr descr="Matrix Composite" title="" id="1" name="Picture"/>
             <a:graphic>
               <a:graphicData uri="http://schemas.openxmlformats.org/drawingml/2006/picture">
                 <pic:pic>
@@ -6081,7 +6394,7 @@
                     </pic:cNvPicPr>
                   </pic:nvPicPr>
                   <pic:blipFill>
-                    <a:blip r:embed="rId98"/>
+                    <a:blip r:embed="rId93"/>
                     <a:stretch>
                       <a:fillRect/>
                     </a:stretch>
@@ -6127,7 +6440,7 @@
         <w:pStyle w:val="BodyText"/>
       </w:pPr>
       <w:r>
-        <w:t xml:space="preserve">B. For seasonal or periodic population matrix models (e.g. for annual species), the mean seasonal population matrix model is calculated within populations and then across populations, both for matrices describing treated populations and for those describing populations with no imposed treatment (i.e. unmanipulated).</w:t>
+        <w:t xml:space="preserve">B. For seasonal or periodic population matrix models (e.g. for annual species), the mean seasonal population matrix model is calculated within populations and then across populations, both for matrices describing treated populations and for those describing populations with no imposed treatment (i.e. unmanipulated).</w:t>
       </w:r>
     </w:p>
     <w:p>
@@ -6141,8 +6454,8 @@
       <w:pPr>
         <w:pStyle w:val="Heading2"/>
       </w:pPr>
-      <w:bookmarkStart w:id="99" w:name="matrixtreatment"/>
-      <w:bookmarkEnd w:id="99"/>
+      <w:bookmarkStart w:id="94" w:name="matrixtreatment"/>
+      <w:bookmarkEnd w:id="94"/>
       <w:r>
         <w:t xml:space="preserve">MatrixTreatment</w:t>
       </w:r>
@@ -6152,13 +6465,13 @@
         <w:pStyle w:val="FirstParagraph"/>
       </w:pPr>
       <w:r>
-        <w:t xml:space="preserve">Describes if a treatment was applied or not, and the nature of the treatment.</w:t>
-      </w:r>
-    </w:p>
-    <w:p>
-      <w:pPr>
-        <w:numPr>
-          <w:numId w:val="1034"/>
+        <w:t xml:space="preserve">Describes if a treatment was applied by researchers or not, and the nature of the treatment.</w:t>
+      </w:r>
+    </w:p>
+    <w:p>
+      <w:pPr>
+        <w:numPr>
+          <w:numId w:val="1027"/>
           <w:ilvl w:val="0"/>
         </w:numPr>
       </w:pPr>
@@ -6172,18 +6485,48 @@
         <w:t xml:space="preserve"> </w:t>
       </w:r>
       <w:r>
-        <w:t xml:space="preserve">- Provides a brief description of the treatment applied to the population described by the matrix population model. We define treatment as an action intentionally imposed by humans. If more than one applies to a matrix, multiple treatments are separated with a “; ”.</w:t>
-      </w:r>
-    </w:p>
-    <w:p>
-      <w:pPr>
-        <w:numPr>
-          <w:numId w:val="1034"/>
-          <w:ilvl w:val="0"/>
-        </w:numPr>
-      </w:pPr>
-      <w:r>
-        <w:t xml:space="preserve">Unmanipulated - No experimental, human-imposed treatment was applied. Natural events of non-intentional occurrence (e.g. fire, hurricanes) are recorded as “Unmanipulated”, but these incidences are described in the</w:t>
+        <w:t xml:space="preserve">- Provides a brief description of the treatment applied to the population described by the matrix population model. We define treatment as an action intentionally imposed by humans. If more than one applies to a matrix, multiple treatments are separated with a</w:t>
+      </w:r>
+      <w:r>
+        <w:t xml:space="preserve"> </w:t>
+      </w:r>
+      <w:r>
+        <w:t xml:space="preserve">“</w:t>
+      </w:r>
+      <w:r>
+        <w:t xml:space="preserve">;</w:t>
+      </w:r>
+      <w:r>
+        <w:t xml:space="preserve">”</w:t>
+      </w:r>
+      <w:r>
+        <w:t xml:space="preserve">. If it is a natural experiment then it is an unmanipulated matrix.</w:t>
+      </w:r>
+    </w:p>
+    <w:p>
+      <w:pPr>
+        <w:numPr>
+          <w:numId w:val="1027"/>
+          <w:ilvl w:val="0"/>
+        </w:numPr>
+      </w:pPr>
+      <w:r>
+        <w:t xml:space="preserve">Unmanipulated - No experimental, human-imposed treatment was applied. Natural events of non-intentional occurrence (e.g. fire, hurricanes) are recorded as</w:t>
+      </w:r>
+      <w:r>
+        <w:t xml:space="preserve"> </w:t>
+      </w:r>
+      <w:r>
+        <w:t xml:space="preserve">“</w:t>
+      </w:r>
+      <w:r>
+        <w:t xml:space="preserve">Unmanipulated</w:t>
+      </w:r>
+      <w:r>
+        <w:t xml:space="preserve">”</w:t>
+      </w:r>
+      <w:r>
+        <w:t xml:space="preserve">, but these incidences are described in the</w:t>
       </w:r>
       <w:r>
         <w:t xml:space="preserve"> </w:t>
@@ -6202,6 +6545,104 @@
       </w:r>
     </w:p>
     <w:p>
+      <w:pPr>
+        <w:pStyle w:val="FirstParagraph"/>
+      </w:pPr>
+      <w:r>
+        <w:t xml:space="preserve">Note: Sometimes a treatment is not</w:t>
+      </w:r>
+      <w:r>
+        <w:t xml:space="preserve"> </w:t>
+      </w:r>
+      <w:r>
+        <w:rPr>
+          <w:i/>
+        </w:rPr>
+        <w:t xml:space="preserve">applied</w:t>
+      </w:r>
+      <w:r>
+        <w:t xml:space="preserve"> </w:t>
+      </w:r>
+      <w:r>
+        <w:t xml:space="preserve">by researchers but is still used as an explanatory factor in the study. For example, population dynamics could be compared in disturbed vs. undisturbed areas. In these cases</w:t>
+      </w:r>
+      <w:r>
+        <w:t xml:space="preserve"> </w:t>
+      </w:r>
+      <w:r>
+        <w:rPr>
+          <w:rStyle w:val="VerbatimChar"/>
+        </w:rPr>
+        <w:t xml:space="preserve">MatrixTreatment</w:t>
+      </w:r>
+      <w:r>
+        <w:t xml:space="preserve"> </w:t>
+      </w:r>
+      <w:r>
+        <w:t xml:space="preserve">should be recorded as</w:t>
+      </w:r>
+      <w:r>
+        <w:t xml:space="preserve"> </w:t>
+      </w:r>
+      <w:r>
+        <w:t xml:space="preserve">“</w:t>
+      </w:r>
+      <w:r>
+        <w:t xml:space="preserve">Unmanipulated</w:t>
+      </w:r>
+      <w:r>
+        <w:t xml:space="preserve">”</w:t>
+      </w:r>
+      <w:r>
+        <w:t xml:space="preserve">, a note should be added in</w:t>
+      </w:r>
+      <w:r>
+        <w:t xml:space="preserve"> </w:t>
+      </w:r>
+      <w:r>
+        <w:rPr>
+          <w:rStyle w:val="VerbatimChar"/>
+        </w:rPr>
+        <w:t xml:space="preserve">Observation</w:t>
+      </w:r>
+      <w:r>
+        <w:t xml:space="preserve"> </w:t>
+      </w:r>
+      <w:r>
+        <w:t xml:space="preserve">and the name of the population should include a clear indication of the conditions. e.g.</w:t>
+      </w:r>
+      <w:r>
+        <w:t xml:space="preserve"> </w:t>
+      </w:r>
+      <w:r>
+        <w:t xml:space="preserve">“</w:t>
+      </w:r>
+      <w:r>
+        <w:t xml:space="preserve">Population 1 - disturbed</w:t>
+      </w:r>
+      <w:r>
+        <w:t xml:space="preserve">”</w:t>
+      </w:r>
+      <w:r>
+        <w:t xml:space="preserve">,</w:t>
+      </w:r>
+      <w:r>
+        <w:t xml:space="preserve"> </w:t>
+      </w:r>
+      <w:r>
+        <w:t xml:space="preserve">“</w:t>
+      </w:r>
+      <w:r>
+        <w:t xml:space="preserve">Population 2 - undisturbed</w:t>
+      </w:r>
+      <w:r>
+        <w:t xml:space="preserve">”</w:t>
+      </w:r>
+      <w:r>
+        <w:t xml:space="preserve">.</w:t>
+      </w:r>
+    </w:p>
+    <w:p>
       <w:r>
         <w:pict>
           <v:rect style="width:0;height:1.5pt" o:hralign="center" o:hrstd="t" o:hr="t"/>
@@ -6212,8 +6653,8 @@
       <w:pPr>
         <w:pStyle w:val="Heading2"/>
       </w:pPr>
-      <w:bookmarkStart w:id="100" w:name="matrixcaptivity"/>
-      <w:bookmarkEnd w:id="100"/>
+      <w:bookmarkStart w:id="95" w:name="matrixcaptivity"/>
+      <w:bookmarkEnd w:id="95"/>
       <w:r>
         <w:t xml:space="preserve">MatrixCaptivity</w:t>
       </w:r>
@@ -6230,7 +6671,7 @@
       <w:pPr>
         <w:pStyle w:val="Compact"/>
         <w:numPr>
-          <w:numId w:val="1035"/>
+          <w:numId w:val="1028"/>
           <w:ilvl w:val="0"/>
         </w:numPr>
       </w:pPr>
@@ -6251,7 +6692,7 @@
       <w:pPr>
         <w:pStyle w:val="Compact"/>
         <w:numPr>
-          <w:numId w:val="1035"/>
+          <w:numId w:val="1028"/>
           <w:ilvl w:val="0"/>
         </w:numPr>
       </w:pPr>
@@ -6272,7 +6713,7 @@
       <w:pPr>
         <w:pStyle w:val="Compact"/>
         <w:numPr>
-          <w:numId w:val="1035"/>
+          <w:numId w:val="1028"/>
           <w:ilvl w:val="0"/>
         </w:numPr>
       </w:pPr>
@@ -6293,7 +6734,7 @@
       <w:pPr>
         <w:pStyle w:val="Compact"/>
         <w:numPr>
-          <w:numId w:val="1035"/>
+          <w:numId w:val="1028"/>
           <w:ilvl w:val="0"/>
         </w:numPr>
       </w:pPr>
@@ -6321,8 +6762,8 @@
       <w:pPr>
         <w:pStyle w:val="Heading2"/>
       </w:pPr>
-      <w:bookmarkStart w:id="101" w:name="yearseasonmonth"/>
-      <w:bookmarkEnd w:id="101"/>
+      <w:bookmarkStart w:id="96" w:name="yearseasonmonth"/>
+      <w:bookmarkEnd w:id="96"/>
       <w:r>
         <w:t xml:space="preserve">YEAR/SEASON/MONTH</w:t>
       </w:r>
@@ -6339,8 +6780,8 @@
       <w:pPr>
         <w:pStyle w:val="Heading3"/>
       </w:pPr>
-      <w:bookmarkStart w:id="102" w:name="matrixstartyear"/>
-      <w:bookmarkEnd w:id="102"/>
+      <w:bookmarkStart w:id="97" w:name="matrixstartyear"/>
+      <w:bookmarkEnd w:id="97"/>
       <w:r>
         <w:t xml:space="preserve">MatrixStartYear</w:t>
       </w:r>
@@ -6395,7 +6836,7 @@
         </m:r>
       </m:oMath>
       <w:r>
-        <w:t xml:space="preserve">. e.g. 1995.</w:t>
+        <w:t xml:space="preserve">. e.g. 1995.</w:t>
       </w:r>
     </w:p>
     <w:p>
@@ -6409,8 +6850,8 @@
       <w:pPr>
         <w:pStyle w:val="Heading2"/>
       </w:pPr>
-      <w:bookmarkStart w:id="103" w:name="matrixstartseason"/>
-      <w:bookmarkEnd w:id="103"/>
+      <w:bookmarkStart w:id="98" w:name="matrixstartseason"/>
+      <w:bookmarkEnd w:id="98"/>
       <w:r>
         <w:t xml:space="preserve">MatrixStartSeason</w:t>
       </w:r>
@@ -6492,14 +6933,14 @@
         <w:t xml:space="preserve">LatDeg</w:t>
       </w:r>
       <w:r>
-        <w:t xml:space="preserve">, below. Here season is used as described in manuscript by the authors (i.e. summer in the southern hemisphere corresponds to winter in the northern hemisphere)</w:t>
-      </w:r>
-    </w:p>
-    <w:p>
-      <w:pPr>
-        <w:pStyle w:val="Compact"/>
-        <w:numPr>
-          <w:numId w:val="1036"/>
+        <w:t xml:space="preserve">, below. Here season is used as described in manuscript by the authors (i.e. summer in the southern hemisphere corresponds to winter in the northern hemisphere)</w:t>
+      </w:r>
+    </w:p>
+    <w:p>
+      <w:pPr>
+        <w:pStyle w:val="Compact"/>
+        <w:numPr>
+          <w:numId w:val="1029"/>
           <w:ilvl w:val="0"/>
         </w:numPr>
       </w:pPr>
@@ -6511,7 +6952,7 @@
       <w:pPr>
         <w:pStyle w:val="Compact"/>
         <w:numPr>
-          <w:numId w:val="1036"/>
+          <w:numId w:val="1029"/>
           <w:ilvl w:val="0"/>
         </w:numPr>
       </w:pPr>
@@ -6523,7 +6964,7 @@
       <w:pPr>
         <w:pStyle w:val="Compact"/>
         <w:numPr>
-          <w:numId w:val="1036"/>
+          <w:numId w:val="1029"/>
           <w:ilvl w:val="0"/>
         </w:numPr>
       </w:pPr>
@@ -6535,7 +6976,7 @@
       <w:pPr>
         <w:pStyle w:val="Compact"/>
         <w:numPr>
-          <w:numId w:val="1036"/>
+          <w:numId w:val="1029"/>
           <w:ilvl w:val="0"/>
         </w:numPr>
       </w:pPr>
@@ -6554,8 +6995,8 @@
       <w:pPr>
         <w:pStyle w:val="Heading2"/>
       </w:pPr>
-      <w:bookmarkStart w:id="104" w:name="matrixstartmonth"/>
-      <w:bookmarkEnd w:id="104"/>
+      <w:bookmarkStart w:id="99" w:name="matrixstartmonth"/>
+      <w:bookmarkEnd w:id="99"/>
       <w:r>
         <w:t xml:space="preserve">MatrixStartMonth</w:t>
       </w:r>
@@ -6610,14 +7051,32 @@
         </m:r>
       </m:oMath>
       <w:r>
-        <w:t xml:space="preserve">. If the demographic information was collected during a period of time, please state the period separated by a hyphen (e.g. "6-8" for June through August).</w:t>
-      </w:r>
-    </w:p>
-    <w:p>
-      <w:pPr>
-        <w:pStyle w:val="Compact"/>
-        <w:numPr>
-          <w:numId w:val="1037"/>
+        <w:t xml:space="preserve">. If the demographic information was collected during a period of time, please state the period separated by a hyphen (e.g.</w:t>
+      </w:r>
+      <w:r>
+        <w:t xml:space="preserve"> </w:t>
+      </w:r>
+      <w:r>
+        <w:t xml:space="preserve">“</w:t>
+      </w:r>
+      <w:r>
+        <w:t xml:space="preserve">6-8</w:t>
+      </w:r>
+      <w:r>
+        <w:t xml:space="preserve">”</w:t>
+      </w:r>
+      <w:r>
+        <w:t xml:space="preserve"> </w:t>
+      </w:r>
+      <w:r>
+        <w:t xml:space="preserve">for June through August).</w:t>
+      </w:r>
+    </w:p>
+    <w:p>
+      <w:pPr>
+        <w:pStyle w:val="Compact"/>
+        <w:numPr>
+          <w:numId w:val="1030"/>
           <w:ilvl w:val="0"/>
         </w:numPr>
       </w:pPr>
@@ -6629,7 +7088,7 @@
       <w:pPr>
         <w:pStyle w:val="Compact"/>
         <w:numPr>
-          <w:numId w:val="1037"/>
+          <w:numId w:val="1030"/>
           <w:ilvl w:val="0"/>
         </w:numPr>
       </w:pPr>
@@ -6641,7 +7100,7 @@
       <w:pPr>
         <w:pStyle w:val="Compact"/>
         <w:numPr>
-          <w:numId w:val="1037"/>
+          <w:numId w:val="1030"/>
           <w:ilvl w:val="0"/>
         </w:numPr>
       </w:pPr>
@@ -6653,7 +7112,7 @@
       <w:pPr>
         <w:pStyle w:val="Compact"/>
         <w:numPr>
-          <w:numId w:val="1037"/>
+          <w:numId w:val="1030"/>
           <w:ilvl w:val="0"/>
         </w:numPr>
       </w:pPr>
@@ -6665,7 +7124,7 @@
       <w:pPr>
         <w:pStyle w:val="Compact"/>
         <w:numPr>
-          <w:numId w:val="1037"/>
+          <w:numId w:val="1030"/>
           <w:ilvl w:val="0"/>
         </w:numPr>
       </w:pPr>
@@ -6677,7 +7136,7 @@
       <w:pPr>
         <w:pStyle w:val="Compact"/>
         <w:numPr>
-          <w:numId w:val="1037"/>
+          <w:numId w:val="1030"/>
           <w:ilvl w:val="0"/>
         </w:numPr>
       </w:pPr>
@@ -6689,7 +7148,7 @@
       <w:pPr>
         <w:pStyle w:val="Compact"/>
         <w:numPr>
-          <w:numId w:val="1037"/>
+          <w:numId w:val="1030"/>
           <w:ilvl w:val="0"/>
         </w:numPr>
       </w:pPr>
@@ -6701,7 +7160,7 @@
       <w:pPr>
         <w:pStyle w:val="Compact"/>
         <w:numPr>
-          <w:numId w:val="1037"/>
+          <w:numId w:val="1030"/>
           <w:ilvl w:val="0"/>
         </w:numPr>
       </w:pPr>
@@ -6713,7 +7172,7 @@
       <w:pPr>
         <w:pStyle w:val="Compact"/>
         <w:numPr>
-          <w:numId w:val="1037"/>
+          <w:numId w:val="1030"/>
           <w:ilvl w:val="0"/>
         </w:numPr>
       </w:pPr>
@@ -6725,7 +7184,7 @@
       <w:pPr>
         <w:pStyle w:val="Compact"/>
         <w:numPr>
-          <w:numId w:val="1037"/>
+          <w:numId w:val="1030"/>
           <w:ilvl w:val="0"/>
         </w:numPr>
       </w:pPr>
@@ -6737,7 +7196,7 @@
       <w:pPr>
         <w:pStyle w:val="Compact"/>
         <w:numPr>
-          <w:numId w:val="1037"/>
+          <w:numId w:val="1030"/>
           <w:ilvl w:val="0"/>
         </w:numPr>
       </w:pPr>
@@ -6749,7 +7208,7 @@
       <w:pPr>
         <w:pStyle w:val="Compact"/>
         <w:numPr>
-          <w:numId w:val="1037"/>
+          <w:numId w:val="1030"/>
           <w:ilvl w:val="0"/>
         </w:numPr>
       </w:pPr>
@@ -6768,8 +7227,8 @@
       <w:pPr>
         <w:pStyle w:val="Heading2"/>
       </w:pPr>
-      <w:bookmarkStart w:id="105" w:name="matrixendyear"/>
-      <w:bookmarkEnd w:id="105"/>
+      <w:bookmarkStart w:id="100" w:name="matrixendyear"/>
+      <w:bookmarkEnd w:id="100"/>
       <w:r>
         <w:t xml:space="preserve">MatrixEndYear</w:t>
       </w:r>
@@ -6830,7 +7289,7 @@
         </m:r>
       </m:oMath>
       <w:r>
-        <w:t xml:space="preserve">. e.g. 2001.</w:t>
+        <w:t xml:space="preserve">. e.g. 2001.</w:t>
       </w:r>
     </w:p>
     <w:p>
@@ -6844,8 +7303,8 @@
       <w:pPr>
         <w:pStyle w:val="Heading2"/>
       </w:pPr>
-      <w:bookmarkStart w:id="106" w:name="matrixendseason"/>
-      <w:bookmarkEnd w:id="106"/>
+      <w:bookmarkStart w:id="101" w:name="matrixendseason"/>
+      <w:bookmarkEnd w:id="101"/>
       <w:r>
         <w:t xml:space="preserve">MatrixEndSeason</w:t>
       </w:r>
@@ -6862,7 +7321,7 @@
       <w:pPr>
         <w:pStyle w:val="Compact"/>
         <w:numPr>
-          <w:numId w:val="1038"/>
+          <w:numId w:val="1031"/>
           <w:ilvl w:val="0"/>
         </w:numPr>
       </w:pPr>
@@ -6874,7 +7333,7 @@
       <w:pPr>
         <w:pStyle w:val="Compact"/>
         <w:numPr>
-          <w:numId w:val="1038"/>
+          <w:numId w:val="1031"/>
           <w:ilvl w:val="0"/>
         </w:numPr>
       </w:pPr>
@@ -6886,7 +7345,7 @@
       <w:pPr>
         <w:pStyle w:val="Compact"/>
         <w:numPr>
-          <w:numId w:val="1038"/>
+          <w:numId w:val="1031"/>
           <w:ilvl w:val="0"/>
         </w:numPr>
       </w:pPr>
@@ -6898,7 +7357,7 @@
       <w:pPr>
         <w:pStyle w:val="Compact"/>
         <w:numPr>
-          <w:numId w:val="1038"/>
+          <w:numId w:val="1031"/>
           <w:ilvl w:val="0"/>
         </w:numPr>
       </w:pPr>
@@ -6917,8 +7376,8 @@
       <w:pPr>
         <w:pStyle w:val="Heading2"/>
       </w:pPr>
-      <w:bookmarkStart w:id="107" w:name="matrixendmonth"/>
-      <w:bookmarkEnd w:id="107"/>
+      <w:bookmarkStart w:id="102" w:name="matrixendmonth"/>
+      <w:bookmarkEnd w:id="102"/>
       <w:r>
         <w:t xml:space="preserve">MatrixEndMonth</w:t>
       </w:r>
@@ -6993,14 +7452,32 @@
         </m:r>
       </m:oMath>
       <w:r>
-        <w:t xml:space="preserve">. If the demographic information was collected during a period of time, please state the period separated by a hyphen (e.g. "6-8" for June through August).</w:t>
-      </w:r>
-    </w:p>
-    <w:p>
-      <w:pPr>
-        <w:pStyle w:val="Compact"/>
-        <w:numPr>
-          <w:numId w:val="1039"/>
+        <w:t xml:space="preserve">. If the demographic information was collected during a period of time, please state the period separated by a hyphen (e.g.</w:t>
+      </w:r>
+      <w:r>
+        <w:t xml:space="preserve"> </w:t>
+      </w:r>
+      <w:r>
+        <w:t xml:space="preserve">“</w:t>
+      </w:r>
+      <w:r>
+        <w:t xml:space="preserve">6-8</w:t>
+      </w:r>
+      <w:r>
+        <w:t xml:space="preserve">”</w:t>
+      </w:r>
+      <w:r>
+        <w:t xml:space="preserve"> </w:t>
+      </w:r>
+      <w:r>
+        <w:t xml:space="preserve">for June through August).</w:t>
+      </w:r>
+    </w:p>
+    <w:p>
+      <w:pPr>
+        <w:pStyle w:val="Compact"/>
+        <w:numPr>
+          <w:numId w:val="1032"/>
           <w:ilvl w:val="0"/>
         </w:numPr>
       </w:pPr>
@@ -7012,7 +7489,7 @@
       <w:pPr>
         <w:pStyle w:val="Compact"/>
         <w:numPr>
-          <w:numId w:val="1039"/>
+          <w:numId w:val="1032"/>
           <w:ilvl w:val="0"/>
         </w:numPr>
       </w:pPr>
@@ -7024,7 +7501,7 @@
       <w:pPr>
         <w:pStyle w:val="Compact"/>
         <w:numPr>
-          <w:numId w:val="1039"/>
+          <w:numId w:val="1032"/>
           <w:ilvl w:val="0"/>
         </w:numPr>
       </w:pPr>
@@ -7036,7 +7513,7 @@
       <w:pPr>
         <w:pStyle w:val="Compact"/>
         <w:numPr>
-          <w:numId w:val="1039"/>
+          <w:numId w:val="1032"/>
           <w:ilvl w:val="0"/>
         </w:numPr>
       </w:pPr>
@@ -7048,7 +7525,7 @@
       <w:pPr>
         <w:pStyle w:val="Compact"/>
         <w:numPr>
-          <w:numId w:val="1039"/>
+          <w:numId w:val="1032"/>
           <w:ilvl w:val="0"/>
         </w:numPr>
       </w:pPr>
@@ -7060,7 +7537,7 @@
       <w:pPr>
         <w:pStyle w:val="Compact"/>
         <w:numPr>
-          <w:numId w:val="1039"/>
+          <w:numId w:val="1032"/>
           <w:ilvl w:val="0"/>
         </w:numPr>
       </w:pPr>
@@ -7072,7 +7549,7 @@
       <w:pPr>
         <w:pStyle w:val="Compact"/>
         <w:numPr>
-          <w:numId w:val="1039"/>
+          <w:numId w:val="1032"/>
           <w:ilvl w:val="0"/>
         </w:numPr>
       </w:pPr>
@@ -7084,7 +7561,7 @@
       <w:pPr>
         <w:pStyle w:val="Compact"/>
         <w:numPr>
-          <w:numId w:val="1039"/>
+          <w:numId w:val="1032"/>
           <w:ilvl w:val="0"/>
         </w:numPr>
       </w:pPr>
@@ -7096,7 +7573,7 @@
       <w:pPr>
         <w:pStyle w:val="Compact"/>
         <w:numPr>
-          <w:numId w:val="1039"/>
+          <w:numId w:val="1032"/>
           <w:ilvl w:val="0"/>
         </w:numPr>
       </w:pPr>
@@ -7108,7 +7585,7 @@
       <w:pPr>
         <w:pStyle w:val="Compact"/>
         <w:numPr>
-          <w:numId w:val="1039"/>
+          <w:numId w:val="1032"/>
           <w:ilvl w:val="0"/>
         </w:numPr>
       </w:pPr>
@@ -7120,7 +7597,7 @@
       <w:pPr>
         <w:pStyle w:val="Compact"/>
         <w:numPr>
-          <w:numId w:val="1039"/>
+          <w:numId w:val="1032"/>
           <w:ilvl w:val="0"/>
         </w:numPr>
       </w:pPr>
@@ -7132,7 +7609,7 @@
       <w:pPr>
         <w:pStyle w:val="Compact"/>
         <w:numPr>
-          <w:numId w:val="1039"/>
+          <w:numId w:val="1032"/>
           <w:ilvl w:val="0"/>
         </w:numPr>
       </w:pPr>
@@ -7157,7 +7634,67 @@
         <w:rPr>
           <w:i/>
         </w:rPr>
-        <w:t xml:space="preserve">All study time information always belong to the related matrix. So for a mean matrix the whole study duration must be recorded (e.g. MatrixStartYear 1998 together with MatrixEndYear 2005) while for a mean matrix the specific year or seasonal information must be given (e.g. Matrix StartYear 2001 together with MatrixEndYear 2002, or “MatrixStartYear 2001, MatrixStartSeason 1” together with “MatrixEndYear 2002, MatrixEndSeason 2”</w:t>
+        <w:t xml:space="preserve">All study time information always belong to the related matrix. So for a mean or pooled matrix the whole study duration must be recorded (e.g. MatrixStartYear 1998 together with MatrixEndYear 2005) while for an individual matrix the specific year or seasonal information must be given (e.g. Matrix StartYear 2001 together with MatrixEndYear 2002, or</w:t>
+      </w:r>
+      <w:r>
+        <w:rPr>
+          <w:i/>
+        </w:rPr>
+        <w:t xml:space="preserve"> </w:t>
+      </w:r>
+      <w:r>
+        <w:rPr>
+          <w:i/>
+        </w:rPr>
+        <w:t xml:space="preserve">“</w:t>
+      </w:r>
+      <w:r>
+        <w:rPr>
+          <w:i/>
+        </w:rPr>
+        <w:t xml:space="preserve">MatrixStartYear 2001, MatrixStartSeason 1</w:t>
+      </w:r>
+      <w:r>
+        <w:rPr>
+          <w:i/>
+        </w:rPr>
+        <w:t xml:space="preserve">”</w:t>
+      </w:r>
+      <w:r>
+        <w:rPr>
+          <w:i/>
+        </w:rPr>
+        <w:t xml:space="preserve"> </w:t>
+      </w:r>
+      <w:r>
+        <w:rPr>
+          <w:i/>
+        </w:rPr>
+        <w:t xml:space="preserve">together with</w:t>
+      </w:r>
+      <w:r>
+        <w:rPr>
+          <w:i/>
+        </w:rPr>
+        <w:t xml:space="preserve"> </w:t>
+      </w:r>
+      <w:r>
+        <w:rPr>
+          <w:i/>
+        </w:rPr>
+        <w:t xml:space="preserve">“</w:t>
+      </w:r>
+      <w:r>
+        <w:rPr>
+          <w:i/>
+        </w:rPr>
+        <w:t xml:space="preserve">MatrixEndYear 2002, MatrixEndSeason 2</w:t>
+      </w:r>
+      <w:r>
+        <w:rPr>
+          <w:i/>
+        </w:rPr>
+        <w:t xml:space="preserve">”</w:t>
       </w:r>
     </w:p>
     <w:p>
@@ -7177,7 +7714,7 @@
           <wp:inline>
             <wp:extent cx="3840479" cy="2945330"/>
             <wp:effectExtent b="0" l="0" r="0" t="0"/>
-            <wp:docPr descr="Alaria" id="1" name="Picture"/>
+            <wp:docPr descr="Alaria" title="" id="1" name="Picture"/>
             <a:graphic>
               <a:graphicData uri="http://schemas.openxmlformats.org/drawingml/2006/picture">
                 <pic:pic>
@@ -7188,7 +7725,7 @@
                     </pic:cNvPicPr>
                   </pic:nvPicPr>
                   <pic:blipFill>
-                    <a:blip r:embed="rId108"/>
+                    <a:blip r:embed="rId103"/>
                     <a:stretch>
                       <a:fillRect/>
                     </a:stretch>
@@ -7234,8 +7771,8 @@
       <w:pPr>
         <w:pStyle w:val="Heading2"/>
       </w:pPr>
-      <w:bookmarkStart w:id="109" w:name="matrixpopulation"/>
-      <w:bookmarkEnd w:id="109"/>
+      <w:bookmarkStart w:id="104" w:name="matrixpopulation"/>
+      <w:bookmarkEnd w:id="104"/>
       <w:r>
         <w:t xml:space="preserve">MatrixPopulation</w:t>
       </w:r>
@@ -7245,7 +7782,85 @@
         <w:pStyle w:val="FirstParagraph"/>
       </w:pPr>
       <w:r>
-        <w:t xml:space="preserve">The name of population where the matrix was recorded, usually as given by the publication author. For example “Brazeau Creek, Florida”. When the author provides no name, the closest geographic location is assigned as name. If there are multiple populations in the study and their names are not pertinent/available, sequential names in alphabetical order are assigned for each population in the study, separated by "; " (e.g. “A”; “B”; “C”; etc).</w:t>
+        <w:t xml:space="preserve">The name of population where the matrix was recorded, usually as given by the publication author. For example</w:t>
+      </w:r>
+      <w:r>
+        <w:t xml:space="preserve"> </w:t>
+      </w:r>
+      <w:r>
+        <w:t xml:space="preserve">“</w:t>
+      </w:r>
+      <w:r>
+        <w:t xml:space="preserve">Brazeau Creek, Florida</w:t>
+      </w:r>
+      <w:r>
+        <w:t xml:space="preserve">”</w:t>
+      </w:r>
+      <w:r>
+        <w:t xml:space="preserve">. When the author provides no name, the closest geographic location is assigned as name. If there are multiple populations in the study and their names are not pertinent/available, sequential names in alphabetical order are assigned for each population in the study, separated by</w:t>
+      </w:r>
+      <w:r>
+        <w:t xml:space="preserve"> </w:t>
+      </w:r>
+      <w:r>
+        <w:t xml:space="preserve">“</w:t>
+      </w:r>
+      <w:r>
+        <w:t xml:space="preserve">;</w:t>
+      </w:r>
+      <w:r>
+        <w:t xml:space="preserve">”</w:t>
+      </w:r>
+      <w:r>
+        <w:t xml:space="preserve"> </w:t>
+      </w:r>
+      <w:r>
+        <w:t xml:space="preserve">(e.g.</w:t>
+      </w:r>
+      <w:r>
+        <w:t xml:space="preserve"> </w:t>
+      </w:r>
+      <w:r>
+        <w:t xml:space="preserve">“</w:t>
+      </w:r>
+      <w:r>
+        <w:t xml:space="preserve">A</w:t>
+      </w:r>
+      <w:r>
+        <w:t xml:space="preserve">”</w:t>
+      </w:r>
+      <w:r>
+        <w:t xml:space="preserve">;</w:t>
+      </w:r>
+      <w:r>
+        <w:t xml:space="preserve"> </w:t>
+      </w:r>
+      <w:r>
+        <w:t xml:space="preserve">“</w:t>
+      </w:r>
+      <w:r>
+        <w:t xml:space="preserve">B</w:t>
+      </w:r>
+      <w:r>
+        <w:t xml:space="preserve">”</w:t>
+      </w:r>
+      <w:r>
+        <w:t xml:space="preserve">;</w:t>
+      </w:r>
+      <w:r>
+        <w:t xml:space="preserve"> </w:t>
+      </w:r>
+      <w:r>
+        <w:t xml:space="preserve">“</w:t>
+      </w:r>
+      <w:r>
+        <w:t xml:space="preserve">C</w:t>
+      </w:r>
+      <w:r>
+        <w:t xml:space="preserve">”</w:t>
+      </w:r>
+      <w:r>
+        <w:t xml:space="preserve">; etc).</w:t>
       </w:r>
     </w:p>
     <w:p>
@@ -7259,8 +7874,8 @@
       <w:pPr>
         <w:pStyle w:val="Heading2"/>
       </w:pPr>
-      <w:bookmarkStart w:id="110" w:name="geolocation-columns"/>
-      <w:bookmarkEnd w:id="110"/>
+      <w:bookmarkStart w:id="105" w:name="geolocation-columns"/>
+      <w:bookmarkEnd w:id="105"/>
       <w:r>
         <w:t xml:space="preserve">Geolocation columns</w:t>
       </w:r>
@@ -7306,8 +7921,8 @@
       <w:pPr>
         <w:pStyle w:val="Heading3"/>
       </w:pPr>
-      <w:bookmarkStart w:id="111" w:name="latdeg-latmin-latsec"/>
-      <w:bookmarkEnd w:id="111"/>
+      <w:bookmarkStart w:id="106" w:name="latdeg-latmin-latsec"/>
+      <w:bookmarkEnd w:id="106"/>
       <w:r>
         <w:t xml:space="preserve">LatDeg / LatMin / LatSec</w:t>
       </w:r>
@@ -7318,12 +7933,6 @@
       </w:pPr>
       <w:r>
         <w:t xml:space="preserve">Record the degree (0-90), minute (0-60) and second (0-60) values of the locations of the matrix.</w:t>
-      </w:r>
-      <w:r>
-        <w:t xml:space="preserve"> </w:t>
-      </w:r>
-      <w:r>
-        <w:t xml:space="preserve">If no LatSec is available type in a zero. This means: the value “0” may mean precise values are not available! If the geolocation is given as e.g. 58° 06' N 17° 26' E we do not enter "06" into the LatMin / LatSec column but only "6".</w:t>
       </w:r>
       <w:r>
         <w:t xml:space="preserve"> </w:t>
@@ -7345,8 +7954,8 @@
       <w:pPr>
         <w:pStyle w:val="Heading3"/>
       </w:pPr>
-      <w:bookmarkStart w:id="112" w:name="latns"/>
-      <w:bookmarkEnd w:id="112"/>
+      <w:bookmarkStart w:id="107" w:name="latns"/>
+      <w:bookmarkEnd w:id="107"/>
       <w:r>
         <w:t xml:space="preserve">LatNS</w:t>
       </w:r>
@@ -7363,7 +7972,7 @@
       <w:pPr>
         <w:pStyle w:val="Compact"/>
         <w:numPr>
-          <w:numId w:val="1040"/>
+          <w:numId w:val="1033"/>
           <w:ilvl w:val="0"/>
         </w:numPr>
       </w:pPr>
@@ -7375,7 +7984,7 @@
       <w:pPr>
         <w:pStyle w:val="Compact"/>
         <w:numPr>
-          <w:numId w:val="1040"/>
+          <w:numId w:val="1033"/>
           <w:ilvl w:val="0"/>
         </w:numPr>
       </w:pPr>
@@ -7397,15 +8006,51 @@
         <w:t xml:space="preserve"> </w:t>
       </w:r>
       <w:r>
-        <w:t xml:space="preserve">Cardinal direction might be given with a “+” or “-“ whereat “+” means North and “-“ means South.</w:t>
+        <w:t xml:space="preserve">Cardinal direction might be given with a</w:t>
+      </w:r>
+      <w:r>
+        <w:t xml:space="preserve"> </w:t>
+      </w:r>
+      <w:r>
+        <w:t xml:space="preserve">“</w:t>
+      </w:r>
+      <w:r>
+        <w:t xml:space="preserve">+</w:t>
+      </w:r>
+      <w:r>
+        <w:t xml:space="preserve">”</w:t>
+      </w:r>
+      <w:r>
+        <w:t xml:space="preserve"> </w:t>
+      </w:r>
+      <w:r>
+        <w:t xml:space="preserve">or “-“ whereat</w:t>
+      </w:r>
+      <w:r>
+        <w:t xml:space="preserve"> </w:t>
+      </w:r>
+      <w:r>
+        <w:t xml:space="preserve">“</w:t>
+      </w:r>
+      <w:r>
+        <w:t xml:space="preserve">+</w:t>
+      </w:r>
+      <w:r>
+        <w:t xml:space="preserve">”</w:t>
+      </w:r>
+      <w:r>
+        <w:t xml:space="preserve"> </w:t>
+      </w:r>
+      <w:r>
+        <w:t xml:space="preserve">means North and “-“ means South.</w:t>
       </w:r>
     </w:p>
     <w:p>
       <w:pPr>
         <w:pStyle w:val="Heading3"/>
       </w:pPr>
-      <w:bookmarkStart w:id="113" w:name="londeg-lonmin-lonsec"/>
-      <w:bookmarkEnd w:id="113"/>
+      <w:bookmarkStart w:id="108" w:name="londeg-lonmin-lonsec"/>
+      <w:bookmarkEnd w:id="108"/>
       <w:r>
         <w:t xml:space="preserve">LonDeg / LonMin / LonSec</w:t>
       </w:r>
@@ -7422,8 +8067,8 @@
       <w:pPr>
         <w:pStyle w:val="Heading3"/>
       </w:pPr>
-      <w:bookmarkStart w:id="114" w:name="lonwe"/>
-      <w:bookmarkEnd w:id="114"/>
+      <w:bookmarkStart w:id="109" w:name="lonwe"/>
+      <w:bookmarkEnd w:id="109"/>
       <w:r>
         <w:t xml:space="preserve">LonWE</w:t>
       </w:r>
@@ -7440,7 +8085,7 @@
       <w:pPr>
         <w:pStyle w:val="Compact"/>
         <w:numPr>
-          <w:numId w:val="1041"/>
+          <w:numId w:val="1034"/>
           <w:ilvl w:val="0"/>
         </w:numPr>
       </w:pPr>
@@ -7452,7 +8097,7 @@
       <w:pPr>
         <w:pStyle w:val="Compact"/>
         <w:numPr>
-          <w:numId w:val="1041"/>
+          <w:numId w:val="1034"/>
           <w:ilvl w:val="0"/>
         </w:numPr>
       </w:pPr>
@@ -7474,7 +8119,43 @@
         <w:t xml:space="preserve"> </w:t>
       </w:r>
       <w:r>
-        <w:t xml:space="preserve">Cardinal direction might be given with a “+” or “-“ whereat “+” means East and “-“ means West.</w:t>
+        <w:t xml:space="preserve">Cardinal direction might be given with a</w:t>
+      </w:r>
+      <w:r>
+        <w:t xml:space="preserve"> </w:t>
+      </w:r>
+      <w:r>
+        <w:t xml:space="preserve">“</w:t>
+      </w:r>
+      <w:r>
+        <w:t xml:space="preserve">+</w:t>
+      </w:r>
+      <w:r>
+        <w:t xml:space="preserve">”</w:t>
+      </w:r>
+      <w:r>
+        <w:t xml:space="preserve"> </w:t>
+      </w:r>
+      <w:r>
+        <w:t xml:space="preserve">or “-“ whereat</w:t>
+      </w:r>
+      <w:r>
+        <w:t xml:space="preserve"> </w:t>
+      </w:r>
+      <w:r>
+        <w:t xml:space="preserve">“</w:t>
+      </w:r>
+      <w:r>
+        <w:t xml:space="preserve">+</w:t>
+      </w:r>
+      <w:r>
+        <w:t xml:space="preserve">”</w:t>
+      </w:r>
+      <w:r>
+        <w:t xml:space="preserve"> </w:t>
+      </w:r>
+      <w:r>
+        <w:t xml:space="preserve">means East and “-“ means West.</w:t>
       </w:r>
     </w:p>
     <w:p>
@@ -7487,7 +8168,7 @@
       <w:r>
         <w:t xml:space="preserve"> </w:t>
       </w:r>
-      <w:hyperlink r:id="rId115">
+      <w:hyperlink r:id="rId110">
         <w:r>
           <w:rPr>
             <w:rStyle w:val="Hyperlink"/>
@@ -7500,8 +8181,8 @@
       <w:pPr>
         <w:pStyle w:val="Heading3"/>
       </w:pPr>
-      <w:bookmarkStart w:id="116" w:name="altitude"/>
-      <w:bookmarkEnd w:id="116"/>
+      <w:bookmarkStart w:id="111" w:name="altitude"/>
+      <w:bookmarkEnd w:id="111"/>
       <w:r>
         <w:t xml:space="preserve">Altitude</w:t>
       </w:r>
@@ -7511,7 +8192,22 @@
         <w:pStyle w:val="FirstParagraph"/>
       </w:pPr>
       <w:r>
-        <w:t xml:space="preserve">Altitude of studied population in m = Height above sea level of specific population in meters e.g. 208 (without "m").</w:t>
+        <w:t xml:space="preserve">Altitude of studied population in m = Height above sea level of specific population in meters e.g. 208 (without</w:t>
+      </w:r>
+      <w:r>
+        <w:t xml:space="preserve"> </w:t>
+      </w:r>
+      <w:r>
+        <w:t xml:space="preserve">“</w:t>
+      </w:r>
+      <w:r>
+        <w:t xml:space="preserve">m</w:t>
+      </w:r>
+      <w:r>
+        <w:t xml:space="preserve">”</w:t>
+      </w:r>
+      <w:r>
+        <w:t xml:space="preserve">).</w:t>
       </w:r>
     </w:p>
     <w:p>
@@ -7540,7 +8236,7 @@
           <wp:inline>
             <wp:extent cx="5334000" cy="2267384"/>
             <wp:effectExtent b="0" l="0" r="0" t="0"/>
-            <wp:docPr descr="Altitude" id="1" name="Picture"/>
+            <wp:docPr descr="Altitude" title="" id="1" name="Picture"/>
             <a:graphic>
               <a:graphicData uri="http://schemas.openxmlformats.org/drawingml/2006/picture">
                 <pic:pic>
@@ -7551,7 +8247,7 @@
                     </pic:cNvPicPr>
                   </pic:nvPicPr>
                   <pic:blipFill>
-                    <a:blip r:embed="rId117"/>
+                    <a:blip r:embed="rId112"/>
                     <a:stretch>
                       <a:fillRect/>
                     </a:stretch>
@@ -7590,8 +8286,8 @@
       <w:pPr>
         <w:pStyle w:val="Heading3"/>
       </w:pPr>
-      <w:bookmarkStart w:id="118" w:name="country"/>
-      <w:bookmarkEnd w:id="118"/>
+      <w:bookmarkStart w:id="113" w:name="country"/>
+      <w:bookmarkEnd w:id="113"/>
       <w:r>
         <w:t xml:space="preserve">Country</w:t>
       </w:r>
@@ -7601,12 +8297,27 @@
         <w:pStyle w:val="FirstParagraph"/>
       </w:pPr>
       <w:r>
-        <w:t xml:space="preserve">The ISO 3 Country Code(s) of where the study took place. If the study involves multiple countries, these are separated by "; ".</w:t>
-      </w:r>
-      <w:r>
-        <w:t xml:space="preserve"> </w:t>
-      </w:r>
-      <w:hyperlink r:id="rId119">
+        <w:t xml:space="preserve">The ISO 3 Country Code(s) of where the study took place. If the study involves multiple countries, these are separated by</w:t>
+      </w:r>
+      <w:r>
+        <w:t xml:space="preserve"> </w:t>
+      </w:r>
+      <w:r>
+        <w:t xml:space="preserve">“</w:t>
+      </w:r>
+      <w:r>
+        <w:t xml:space="preserve">;</w:t>
+      </w:r>
+      <w:r>
+        <w:t xml:space="preserve">”</w:t>
+      </w:r>
+      <w:r>
+        <w:t xml:space="preserve">.</w:t>
+      </w:r>
+      <w:r>
+        <w:t xml:space="preserve"> </w:t>
+      </w:r>
+      <w:hyperlink r:id="rId114">
         <w:r>
           <w:rPr>
             <w:rStyle w:val="Hyperlink"/>
@@ -7623,15 +8334,96 @@
         <w:pStyle w:val="BodyText"/>
       </w:pPr>
       <w:r>
-        <w:t xml:space="preserve">Where studies are conducted in seas or oceans this becomes a bit more challenging. We will provide country information where pertinent (i.e. in waters under the jurisdiction of a country) but where this is not possible, we will use a code to describe that sea or ocean: NODC For example, a fish species studied in French territorial waters in the Bay of Biscay would be recorded as “Country” = “FRA; NODC-22” (for France, and the NODC code for the Bay of Biscay). If the population was studied both in French and Spanish waters the code would be “FRA; SPA; NODC-22”. If it was only studied in international waters (normally defined as 12 nautical miles (for explanation see here) then you would record it as “NODC-22”.</w:t>
+        <w:t xml:space="preserve">Where studies are conducted in seas or oceans this becomes a bit more challenging. We will provide country information where pertinent (i.e. in waters under the jurisdiction of a country) but where this is not possible, we will use a code to describe that sea or ocean: NODC. For example, a fish species studied in French territorial waters in the Bay of Biscay would be recorded as</w:t>
+      </w:r>
+      <w:r>
+        <w:t xml:space="preserve"> </w:t>
+      </w:r>
+      <w:r>
+        <w:t xml:space="preserve">“</w:t>
+      </w:r>
+      <w:r>
+        <w:t xml:space="preserve">Country</w:t>
+      </w:r>
+      <w:r>
+        <w:t xml:space="preserve">”</w:t>
+      </w:r>
+      <w:r>
+        <w:t xml:space="preserve"> </w:t>
+      </w:r>
+      <w:r>
+        <w:t xml:space="preserve">=</w:t>
+      </w:r>
+      <w:r>
+        <w:t xml:space="preserve"> </w:t>
+      </w:r>
+      <w:r>
+        <w:t xml:space="preserve">“</w:t>
+      </w:r>
+      <w:r>
+        <w:t xml:space="preserve">FRA; NODC-22</w:t>
+      </w:r>
+      <w:r>
+        <w:t xml:space="preserve">”</w:t>
+      </w:r>
+      <w:r>
+        <w:t xml:space="preserve"> </w:t>
+      </w:r>
+      <w:r>
+        <w:t xml:space="preserve">(for France, and the NODC code for the Bay of Biscay). If the population was studied both in French and Spanish waters the code would be</w:t>
+      </w:r>
+      <w:r>
+        <w:t xml:space="preserve"> </w:t>
+      </w:r>
+      <w:r>
+        <w:t xml:space="preserve">“</w:t>
+      </w:r>
+      <w:r>
+        <w:t xml:space="preserve">FRA; SPA; NODC-22</w:t>
+      </w:r>
+      <w:r>
+        <w:t xml:space="preserve">”</w:t>
+      </w:r>
+      <w:r>
+        <w:t xml:space="preserve">. If it was only studied in international waters (normally defined as 12 nautical miles</w:t>
+      </w:r>
+      <w:r>
+        <w:t xml:space="preserve"> </w:t>
+      </w:r>
+      <w:r>
+        <w:rPr>
+          <w:i/>
+        </w:rPr>
+        <w:t xml:space="preserve">(for explanation see here), we need link here)</w:t>
+      </w:r>
+      <w:r>
+        <w:t xml:space="preserve"> </w:t>
+      </w:r>
+      <w:r>
+        <w:t xml:space="preserve">then you would record it as</w:t>
+      </w:r>
+      <w:r>
+        <w:t xml:space="preserve"> </w:t>
+      </w:r>
+      <w:r>
+        <w:t xml:space="preserve">“</w:t>
+      </w:r>
+      <w:r>
+        <w:t xml:space="preserve">NODC-22</w:t>
+      </w:r>
+      <w:r>
+        <w:t xml:space="preserve">”</w:t>
+      </w:r>
+      <w:r>
+        <w:t xml:space="preserve">.</w:t>
       </w:r>
     </w:p>
     <w:p>
       <w:pPr>
         <w:pStyle w:val="Heading3"/>
       </w:pPr>
-      <w:bookmarkStart w:id="120" w:name="continent"/>
-      <w:bookmarkEnd w:id="120"/>
+      <w:bookmarkStart w:id="115" w:name="continent"/>
+      <w:bookmarkEnd w:id="115"/>
       <w:r>
         <w:t xml:space="preserve">Continent</w:t>
       </w:r>
@@ -7648,7 +8440,7 @@
       <w:pPr>
         <w:pStyle w:val="Compact"/>
         <w:numPr>
-          <w:numId w:val="1042"/>
+          <w:numId w:val="1035"/>
           <w:ilvl w:val="0"/>
         </w:numPr>
       </w:pPr>
@@ -7660,7 +8452,7 @@
       <w:pPr>
         <w:pStyle w:val="Compact"/>
         <w:numPr>
-          <w:numId w:val="1042"/>
+          <w:numId w:val="1035"/>
           <w:ilvl w:val="0"/>
         </w:numPr>
       </w:pPr>
@@ -7672,7 +8464,7 @@
       <w:pPr>
         <w:pStyle w:val="Compact"/>
         <w:numPr>
-          <w:numId w:val="1042"/>
+          <w:numId w:val="1035"/>
           <w:ilvl w:val="0"/>
         </w:numPr>
       </w:pPr>
@@ -7684,7 +8476,7 @@
       <w:pPr>
         <w:pStyle w:val="Compact"/>
         <w:numPr>
-          <w:numId w:val="1042"/>
+          <w:numId w:val="1035"/>
           <w:ilvl w:val="0"/>
         </w:numPr>
       </w:pPr>
@@ -7696,19 +8488,34 @@
       <w:pPr>
         <w:pStyle w:val="Compact"/>
         <w:numPr>
-          <w:numId w:val="1042"/>
-          <w:ilvl w:val="0"/>
-        </w:numPr>
-      </w:pPr>
-      <w:r>
-        <w:t xml:space="preserve">S America (incluces the rest of the countries in the Americas not outlined in "N America")</w:t>
-      </w:r>
-    </w:p>
-    <w:p>
-      <w:pPr>
-        <w:pStyle w:val="Compact"/>
-        <w:numPr>
-          <w:numId w:val="1042"/>
+          <w:numId w:val="1035"/>
+          <w:ilvl w:val="0"/>
+        </w:numPr>
+      </w:pPr>
+      <w:r>
+        <w:t xml:space="preserve">S America (incluces the rest of the countries in the Americas not outlined in</w:t>
+      </w:r>
+      <w:r>
+        <w:t xml:space="preserve"> </w:t>
+      </w:r>
+      <w:r>
+        <w:t xml:space="preserve">“</w:t>
+      </w:r>
+      <w:r>
+        <w:t xml:space="preserve">N America</w:t>
+      </w:r>
+      <w:r>
+        <w:t xml:space="preserve">”</w:t>
+      </w:r>
+      <w:r>
+        <w:t xml:space="preserve">)</w:t>
+      </w:r>
+    </w:p>
+    <w:p>
+      <w:pPr>
+        <w:pStyle w:val="Compact"/>
+        <w:numPr>
+          <w:numId w:val="1035"/>
           <w:ilvl w:val="0"/>
         </w:numPr>
       </w:pPr>
@@ -7720,7 +8527,7 @@
       <w:pPr>
         <w:pStyle w:val="Compact"/>
         <w:numPr>
-          <w:numId w:val="1042"/>
+          <w:numId w:val="1035"/>
           <w:ilvl w:val="0"/>
         </w:numPr>
       </w:pPr>
@@ -7730,7 +8537,7 @@
       <w:r>
         <w:t xml:space="preserve"> </w:t>
       </w:r>
-      <w:hyperlink r:id="rId121">
+      <w:hyperlink r:id="rId116">
         <w:r>
           <w:rPr>
             <w:rStyle w:val="Hyperlink"/>
@@ -7746,8 +8553,8 @@
       <w:pPr>
         <w:pStyle w:val="Heading3"/>
       </w:pPr>
-      <w:bookmarkStart w:id="122" w:name="general-notes-on-location-information"/>
-      <w:bookmarkEnd w:id="122"/>
+      <w:bookmarkStart w:id="117" w:name="general-notes-on-location-information"/>
+      <w:bookmarkEnd w:id="117"/>
       <w:r>
         <w:t xml:space="preserve">General notes on location information</w:t>
       </w:r>
@@ -7798,7 +8605,43 @@
         <w:t xml:space="preserve"> </w:t>
       </w:r>
       <w:r>
-        <w:t xml:space="preserve">We don’t calculate ranges e.g. for mean matrices. In that case we enter NC for “not calculated” into the columns LatDeg, LatMin, LatSec, LatNS, LonDeg, LonMin, LonSec, LonWE and Altitude. In columns Country and Continent we separate with “;” if the study was located on more than one country / continent.</w:t>
+        <w:t xml:space="preserve">We don’t calculate ranges e.g. for mean matrices. In that case we enter NC for</w:t>
+      </w:r>
+      <w:r>
+        <w:t xml:space="preserve"> </w:t>
+      </w:r>
+      <w:r>
+        <w:t xml:space="preserve">“</w:t>
+      </w:r>
+      <w:r>
+        <w:t xml:space="preserve">not calculated</w:t>
+      </w:r>
+      <w:r>
+        <w:t xml:space="preserve">”</w:t>
+      </w:r>
+      <w:r>
+        <w:t xml:space="preserve"> </w:t>
+      </w:r>
+      <w:r>
+        <w:t xml:space="preserve">into the columns LatDeg, LatMin, LatSec, LatNS, LonDeg, LonMin, LonSec, LonWE and Altitude. In columns Country and Continent we separate with</w:t>
+      </w:r>
+      <w:r>
+        <w:t xml:space="preserve"> </w:t>
+      </w:r>
+      <w:r>
+        <w:t xml:space="preserve">“</w:t>
+      </w:r>
+      <w:r>
+        <w:t xml:space="preserve">;</w:t>
+      </w:r>
+      <w:r>
+        <w:t xml:space="preserve">”</w:t>
+      </w:r>
+      <w:r>
+        <w:t xml:space="preserve"> </w:t>
+      </w:r>
+      <w:r>
+        <w:t xml:space="preserve">if the study was located on more than one country / continent.</w:t>
       </w:r>
     </w:p>
     <w:p>
@@ -7818,7 +8661,7 @@
           <wp:inline>
             <wp:extent cx="3705726" cy="2348564"/>
             <wp:effectExtent b="0" l="0" r="0" t="0"/>
-            <wp:docPr descr="Geolocation" id="1" name="Picture"/>
+            <wp:docPr descr="Geolocation" title="" id="1" name="Picture"/>
             <a:graphic>
               <a:graphicData uri="http://schemas.openxmlformats.org/drawingml/2006/picture">
                 <pic:pic>
@@ -7829,7 +8672,7 @@
                     </pic:cNvPicPr>
                   </pic:nvPicPr>
                   <pic:blipFill>
-                    <a:blip r:embed="rId123"/>
+                    <a:blip r:embed="rId118"/>
                     <a:stretch>
                       <a:fillRect/>
                     </a:stretch>
@@ -7875,8 +8718,8 @@
       <w:pPr>
         <w:pStyle w:val="Heading2"/>
       </w:pPr>
-      <w:bookmarkStart w:id="124" w:name="matrixsplit"/>
-      <w:bookmarkEnd w:id="124"/>
+      <w:bookmarkStart w:id="119" w:name="matrixsplit"/>
+      <w:bookmarkEnd w:id="119"/>
       <w:r>
         <w:t xml:space="preserve">MatrixSplit</w:t>
       </w:r>
@@ -7886,14 +8729,14 @@
         <w:pStyle w:val="FirstParagraph"/>
       </w:pPr>
       <w:r>
-        <w:t xml:space="preserve">Indicates the type of matrix population model, i.e. can A it be divided into U, F and C sub-matrices? If a matrix is divisible, we divide it! Then always insert all sub-matrices – even if e.g. C only has zeros!</w:t>
-      </w:r>
-    </w:p>
-    <w:p>
-      <w:pPr>
-        <w:pStyle w:val="Compact"/>
-        <w:numPr>
-          <w:numId w:val="1043"/>
+        <w:t xml:space="preserve">Indicates the type of matrix population model, i.e. can A it be divided into U, F and C sub-matrices? If a matrix is divisible, we divide it! Then always insert all sub-matrices – even if e.g. C only has zeros! An A matrix should ALWAYS be recorded, even if no reproduction data was available.</w:t>
+      </w:r>
+    </w:p>
+    <w:p>
+      <w:pPr>
+        <w:pStyle w:val="Compact"/>
+        <w:numPr>
+          <w:numId w:val="1036"/>
           <w:ilvl w:val="0"/>
         </w:numPr>
       </w:pPr>
@@ -7905,7 +8748,7 @@
       <w:pPr>
         <w:pStyle w:val="Compact"/>
         <w:numPr>
-          <w:numId w:val="1043"/>
+          <w:numId w:val="1036"/>
           <w:ilvl w:val="0"/>
         </w:numPr>
       </w:pPr>
@@ -7918,7 +8761,7 @@
         <w:pStyle w:val="FirstParagraph"/>
       </w:pPr>
       <w:r>
-        <w:t xml:space="preserve">This is how it possibly looks like (these are two divisible 4x4 matrices for the herb</w:t>
+        <w:t xml:space="preserve">This is how it could look (these are two divisible 4x4 matrices for the herb</w:t>
       </w:r>
       <w:r>
         <w:t xml:space="preserve"> </w:t>
@@ -7942,7 +8785,7 @@
           <wp:inline>
             <wp:extent cx="5334000" cy="1130625"/>
             <wp:effectExtent b="0" l="0" r="0" t="0"/>
-            <wp:docPr descr="Splitting" id="1" name="Picture"/>
+            <wp:docPr descr="Splitting" title="" id="1" name="Picture"/>
             <a:graphic>
               <a:graphicData uri="http://schemas.openxmlformats.org/drawingml/2006/picture">
                 <pic:pic>
@@ -7953,7 +8796,7 @@
                     </pic:cNvPicPr>
                   </pic:nvPicPr>
                   <pic:blipFill>
-                    <a:blip r:embed="rId125"/>
+                    <a:blip r:embed="rId120"/>
                     <a:stretch>
                       <a:fillRect/>
                     </a:stretch>
@@ -7993,7 +8836,7 @@
         <w:pStyle w:val="BodyText"/>
       </w:pPr>
       <w:r>
-        <w:t xml:space="preserve">This is how it possibly looks like (this is a indivisible 5x5 matrices for the herb</w:t>
+        <w:t xml:space="preserve">This is could look (this is a indivisible 5x5 matrices for the herb</w:t>
       </w:r>
       <w:r>
         <w:t xml:space="preserve"> </w:t>
@@ -8017,7 +8860,7 @@
           <wp:inline>
             <wp:extent cx="3734602" cy="1540042"/>
             <wp:effectExtent b="0" l="0" r="0" t="0"/>
-            <wp:docPr descr="Splitting" id="1" name="Picture"/>
+            <wp:docPr descr="Splitting" title="" id="1" name="Picture"/>
             <a:graphic>
               <a:graphicData uri="http://schemas.openxmlformats.org/drawingml/2006/picture">
                 <pic:pic>
@@ -8028,7 +8871,7 @@
                     </pic:cNvPicPr>
                   </pic:nvPicPr>
                   <pic:blipFill>
-                    <a:blip r:embed="rId126"/>
+                    <a:blip r:embed="rId121"/>
                     <a:stretch>
                       <a:fillRect/>
                     </a:stretch>
@@ -8068,7 +8911,43 @@
         <w:pStyle w:val="BodyText"/>
       </w:pPr>
       <w:r>
-        <w:t xml:space="preserve">The diagram below shows the life cycle of two hypothetical plant populations based on age (A) and size (B), with their corresponding matrix population models. A, and underlying basic demographic processes of survival (U sub-matrix; solid arrows), sexual reproduction (F sub-matrix; dashed arrows) and clonal reproduction (C sub-matrix; dotted arrows). In the Leslie matrix model example (A), the division of sub-matrices is more straightforward than in the Lefkovitch matrix model example (B). In the latter imaginary example, individuals can transition into the same stage as they can contribute with sexual and/or clonal offspring (e.g. small stage). In these cases, splitting A into sub-matrices U, F and C is only feasible when sufficient information is provided by the authors (see variable MatrixSplit in above).</w:t>
+        <w:t xml:space="preserve">The diagram below shows the life cycle of two hypothetical plant populations based on age (A) and size (B), with their corresponding matrix population models. A, and underlying basic demographic processes of survival (U sub-matrix; solid arrows), sexual reproduction (F sub-matrix; dashed arrows) and clonal reproduction (C sub-matrix; dotted arrows). This model includes</w:t>
+      </w:r>
+      <w:r>
+        <w:t xml:space="preserve"> </w:t>
+      </w:r>
+      <w:r>
+        <w:t xml:space="preserve">“</w:t>
+      </w:r>
+      <w:r>
+        <w:t xml:space="preserve">retrogression</w:t>
+      </w:r>
+      <w:r>
+        <w:t xml:space="preserve">”</w:t>
+      </w:r>
+      <w:r>
+        <w:t xml:space="preserve"> </w:t>
+      </w:r>
+      <w:r>
+        <w:t xml:space="preserve">or shrinkage in addition to</w:t>
+      </w:r>
+      <w:r>
+        <w:t xml:space="preserve"> </w:t>
+      </w:r>
+      <w:r>
+        <w:t xml:space="preserve">“</w:t>
+      </w:r>
+      <w:r>
+        <w:t xml:space="preserve">progression</w:t>
+      </w:r>
+      <w:r>
+        <w:t xml:space="preserve">”</w:t>
+      </w:r>
+      <w:r>
+        <w:t xml:space="preserve"> </w:t>
+      </w:r>
+      <w:r>
+        <w:t xml:space="preserve">or growth. In the Leslie matrix model example (A), the division of sub-matrices is more straightforward than in the Lefkovitch matrix model example (B). In the latter imaginary example, individuals can transition into the same stage as they can contribute with sexual and/or clonal offspring (e.g. small stage). In these cases, splitting A into sub-matrices U, F and C is only feasible when sufficient information is provided by the authors (see variable MatrixSplit in above).</w:t>
       </w:r>
     </w:p>
     <w:p>
@@ -8080,7 +8959,7 @@
           <wp:inline>
             <wp:extent cx="5334000" cy="7548966"/>
             <wp:effectExtent b="0" l="0" r="0" t="0"/>
-            <wp:docPr descr="Life cycle" id="1" name="Picture"/>
+            <wp:docPr descr="Life cycle" title="" id="1" name="Picture"/>
             <a:graphic>
               <a:graphicData uri="http://schemas.openxmlformats.org/drawingml/2006/picture">
                 <pic:pic>
@@ -8091,7 +8970,7 @@
                     </pic:cNvPicPr>
                   </pic:nvPicPr>
                   <pic:blipFill>
-                    <a:blip r:embed="rId127"/>
+                    <a:blip r:embed="rId122"/>
                     <a:stretch>
                       <a:fillRect/>
                     </a:stretch>
@@ -8128,8 +9007,8 @@
       <w:pPr>
         <w:pStyle w:val="Heading2"/>
       </w:pPr>
-      <w:bookmarkStart w:id="128" w:name="matrixfec"/>
-      <w:bookmarkEnd w:id="128"/>
+      <w:bookmarkStart w:id="123" w:name="matrixfec"/>
+      <w:bookmarkEnd w:id="123"/>
       <w:r>
         <w:t xml:space="preserve">MatrixFec</w:t>
       </w:r>
@@ -8139,14 +9018,65 @@
         <w:pStyle w:val="FirstParagraph"/>
       </w:pPr>
       <w:r>
-        <w:t xml:space="preserve">This records whether fecundity was measured at all for this matrix model. The rationale for this is that a fecundity (in the F matrix) may be recorded as 0 either because it was not measured, or because reproduction was estimated to be zero. As a general rule, if any values for fecundity (e.g. in the F matrix) are non-zero, then MatrixFec should be recorded as 'Yes'. If all values are zero, then you should check the paper carefully to check whther this is because no fecundity was detected, or whether no attempt was made to measure fecundity.</w:t>
-      </w:r>
-    </w:p>
-    <w:p>
-      <w:pPr>
-        <w:pStyle w:val="Compact"/>
-        <w:numPr>
-          <w:numId w:val="1044"/>
+        <w:t xml:space="preserve">This records whether fecundity was measured at all for this matrix model. The rationale for this is that a fecundity (in the F matrix) may be recorded as 0 either because it was not measured, or because reproduction was estimated to be zero. As a general rule, if any values for fecundity (e.g. in the F matrix) are non-zero, then MatrixFec should be recorded as</w:t>
+      </w:r>
+      <w:r>
+        <w:t xml:space="preserve"> </w:t>
+      </w:r>
+      <w:r>
+        <w:t xml:space="preserve">‘</w:t>
+      </w:r>
+      <w:r>
+        <w:t xml:space="preserve">Yes</w:t>
+      </w:r>
+      <w:r>
+        <w:t xml:space="preserve">’</w:t>
+      </w:r>
+      <w:r>
+        <w:t xml:space="preserve">. If all values are zero, then you should check the paper carefully to check whther this is because no fecundity was detected, or whether no attempt was made to measure fecundity.</w:t>
+      </w:r>
+      <w:r>
+        <w:t xml:space="preserve"> </w:t>
+      </w:r>
+      <w:r>
+        <w:t xml:space="preserve">There are some technical differences between fecundity, sexual reproduction, and recruitment. For the purposes of the</w:t>
+      </w:r>
+      <w:r>
+        <w:t xml:space="preserve"> </w:t>
+      </w:r>
+      <w:r>
+        <w:rPr>
+          <w:rStyle w:val="VerbatimChar"/>
+        </w:rPr>
+        <w:t xml:space="preserve">MatrixFec</w:t>
+      </w:r>
+      <w:r>
+        <w:t xml:space="preserve"> </w:t>
+      </w:r>
+      <w:r>
+        <w:t xml:space="preserve">these differences do not matter - if estimates fecundity, recuitment or sexual reproduction are collected, MatrixFec =</w:t>
+      </w:r>
+      <w:r>
+        <w:t xml:space="preserve"> </w:t>
+      </w:r>
+      <w:r>
+        <w:t xml:space="preserve">“</w:t>
+      </w:r>
+      <w:r>
+        <w:t xml:space="preserve">Yes</w:t>
+      </w:r>
+      <w:r>
+        <w:t xml:space="preserve">”</w:t>
+      </w:r>
+      <w:r>
+        <w:t xml:space="preserve">.</w:t>
+      </w:r>
+    </w:p>
+    <w:p>
+      <w:pPr>
+        <w:pStyle w:val="Compact"/>
+        <w:numPr>
+          <w:numId w:val="1037"/>
           <w:ilvl w:val="0"/>
         </w:numPr>
       </w:pPr>
@@ -8158,7 +9088,7 @@
       <w:pPr>
         <w:pStyle w:val="Compact"/>
         <w:numPr>
-          <w:numId w:val="1044"/>
+          <w:numId w:val="1037"/>
           <w:ilvl w:val="0"/>
         </w:numPr>
       </w:pPr>
@@ -8170,7 +9100,7 @@
       <w:pPr>
         <w:pStyle w:val="Compact"/>
         <w:numPr>
-          <w:numId w:val="1044"/>
+          <w:numId w:val="1037"/>
           <w:ilvl w:val="0"/>
         </w:numPr>
       </w:pPr>
@@ -8189,8 +9119,8 @@
       <w:pPr>
         <w:pStyle w:val="Heading2"/>
       </w:pPr>
-      <w:bookmarkStart w:id="129" w:name="observation"/>
-      <w:bookmarkEnd w:id="129"/>
+      <w:bookmarkStart w:id="124" w:name="observation"/>
+      <w:bookmarkEnd w:id="124"/>
       <w:r>
         <w:t xml:space="preserve">Observation</w:t>
       </w:r>
@@ -8200,7 +9130,7 @@
         <w:pStyle w:val="FirstParagraph"/>
       </w:pPr>
       <w:r>
-        <w:t xml:space="preserve">Any useful additional information about the population matrix model that is not provided elsewhere but may nonetheless be important (e.g. plant canopy, burning intervals, etc.)</w:t>
+        <w:t xml:space="preserve">Any useful additional information about the population matrix model that is not provided elsewhere but may nonetheless be important (e.g. plant canopy, burning intervals, etc.)</w:t>
       </w:r>
     </w:p>
     <w:p>
@@ -8215,7 +9145,7 @@
       <w:pPr>
         <w:pStyle w:val="Compact"/>
         <w:numPr>
-          <w:numId w:val="1045"/>
+          <w:numId w:val="1038"/>
           <w:ilvl w:val="0"/>
         </w:numPr>
       </w:pPr>
@@ -8227,7 +9157,7 @@
       <w:pPr>
         <w:pStyle w:val="Compact"/>
         <w:numPr>
-          <w:numId w:val="1045"/>
+          <w:numId w:val="1038"/>
           <w:ilvl w:val="0"/>
         </w:numPr>
       </w:pPr>
@@ -8239,7 +9169,7 @@
       <w:pPr>
         <w:pStyle w:val="Compact"/>
         <w:numPr>
-          <w:numId w:val="1045"/>
+          <w:numId w:val="1038"/>
           <w:ilvl w:val="0"/>
         </w:numPr>
       </w:pPr>
@@ -8251,7 +9181,7 @@
       <w:pPr>
         <w:pStyle w:val="Compact"/>
         <w:numPr>
-          <w:numId w:val="1045"/>
+          <w:numId w:val="1038"/>
           <w:ilvl w:val="0"/>
         </w:numPr>
       </w:pPr>
@@ -8263,7 +9193,7 @@
       <w:pPr>
         <w:pStyle w:val="Compact"/>
         <w:numPr>
-          <w:numId w:val="1045"/>
+          <w:numId w:val="1038"/>
           <w:ilvl w:val="0"/>
         </w:numPr>
       </w:pPr>
@@ -8275,7 +9205,7 @@
       <w:pPr>
         <w:pStyle w:val="Compact"/>
         <w:numPr>
-          <w:numId w:val="1045"/>
+          <w:numId w:val="1038"/>
           <w:ilvl w:val="0"/>
         </w:numPr>
       </w:pPr>
@@ -8287,7 +9217,7 @@
       <w:pPr>
         <w:pStyle w:val="Compact"/>
         <w:numPr>
-          <w:numId w:val="1045"/>
+          <w:numId w:val="1038"/>
           <w:ilvl w:val="0"/>
         </w:numPr>
       </w:pPr>
@@ -8299,7 +9229,7 @@
       <w:pPr>
         <w:pStyle w:val="Compact"/>
         <w:numPr>
-          <w:numId w:val="1045"/>
+          <w:numId w:val="1038"/>
           <w:ilvl w:val="0"/>
         </w:numPr>
       </w:pPr>
@@ -8338,8 +9268,8 @@
       <w:pPr>
         <w:pStyle w:val="Heading2"/>
       </w:pPr>
-      <w:bookmarkStart w:id="130" w:name="matrixclassorganized"/>
-      <w:bookmarkEnd w:id="130"/>
+      <w:bookmarkStart w:id="125" w:name="matrixclassorganized"/>
+      <w:bookmarkEnd w:id="125"/>
       <w:r>
         <w:t xml:space="preserve">MatrixClassOrganized</w:t>
       </w:r>
@@ -8356,31 +9286,67 @@
       <w:pPr>
         <w:pStyle w:val="Compact"/>
         <w:numPr>
-          <w:numId w:val="1046"/>
-          <w:ilvl w:val="0"/>
-        </w:numPr>
-      </w:pPr>
-      <w:r>
-        <w:t xml:space="preserve">prop - Propagule (seed). This applies to every stage defined by the author as seed bank or seed. Users are encouraged to carefully examine matrices with these stages and to implement the appropriate calculations to avoid a spurious additional year being added when no seedbank exists in the study species, as explained by Caswell (2001, p. 60).</w:t>
-      </w:r>
-    </w:p>
-    <w:p>
-      <w:pPr>
-        <w:pStyle w:val="Compact"/>
-        <w:numPr>
-          <w:numId w:val="1046"/>
-          <w:ilvl w:val="0"/>
-        </w:numPr>
-      </w:pPr>
-      <w:r>
-        <w:t xml:space="preserve">active - This includes stages that can neither be placed in the “prop” nor “dorm” (see below) stages.</w:t>
-      </w:r>
-    </w:p>
-    <w:p>
-      <w:pPr>
-        <w:pStyle w:val="Compact"/>
-        <w:numPr>
-          <w:numId w:val="1046"/>
+          <w:numId w:val="1039"/>
+          <w:ilvl w:val="0"/>
+        </w:numPr>
+      </w:pPr>
+      <w:r>
+        <w:t xml:space="preserve">prop - Propagule (seed). This applies to every stage defined by the author as seed bank or seed. Users are encouraged to carefully examine matrices with these stages and to implement the appropriate calculations to avoid a spurious additional year being added when no seedbank exists in the study species, as explained by Caswell (2001, p. 60).</w:t>
+      </w:r>
+    </w:p>
+    <w:p>
+      <w:pPr>
+        <w:pStyle w:val="Compact"/>
+        <w:numPr>
+          <w:numId w:val="1039"/>
+          <w:ilvl w:val="0"/>
+        </w:numPr>
+      </w:pPr>
+      <w:r>
+        <w:t xml:space="preserve">active - This includes stages that can neither be placed in the</w:t>
+      </w:r>
+      <w:r>
+        <w:t xml:space="preserve"> </w:t>
+      </w:r>
+      <w:r>
+        <w:t xml:space="preserve">“</w:t>
+      </w:r>
+      <w:r>
+        <w:t xml:space="preserve">prop</w:t>
+      </w:r>
+      <w:r>
+        <w:t xml:space="preserve">”</w:t>
+      </w:r>
+      <w:r>
+        <w:t xml:space="preserve"> </w:t>
+      </w:r>
+      <w:r>
+        <w:t xml:space="preserve">nor</w:t>
+      </w:r>
+      <w:r>
+        <w:t xml:space="preserve"> </w:t>
+      </w:r>
+      <w:r>
+        <w:t xml:space="preserve">“</w:t>
+      </w:r>
+      <w:r>
+        <w:t xml:space="preserve">dorm</w:t>
+      </w:r>
+      <w:r>
+        <w:t xml:space="preserve">”</w:t>
+      </w:r>
+      <w:r>
+        <w:t xml:space="preserve"> </w:t>
+      </w:r>
+      <w:r>
+        <w:t xml:space="preserve">(see below) stages.</w:t>
+      </w:r>
+    </w:p>
+    <w:p>
+      <w:pPr>
+        <w:pStyle w:val="Compact"/>
+        <w:numPr>
+          <w:numId w:val="1039"/>
           <w:ilvl w:val="0"/>
         </w:numPr>
       </w:pPr>
@@ -8399,8 +9365,8 @@
       <w:pPr>
         <w:pStyle w:val="Heading2"/>
       </w:pPr>
-      <w:bookmarkStart w:id="131" w:name="matrixclassauthor"/>
-      <w:bookmarkEnd w:id="131"/>
+      <w:bookmarkStart w:id="126" w:name="matrixclassauthor"/>
+      <w:bookmarkEnd w:id="126"/>
       <w:r>
         <w:t xml:space="preserve">MatrixClassAuthor</w:t>
       </w:r>
@@ -8410,7 +9376,7 @@
         <w:pStyle w:val="FirstParagraph"/>
       </w:pPr>
       <w:r>
-        <w:t xml:space="preserve">The stage description as indicated in the source by the publication author of the matrix population model. When possible, we add units (e.g. cm, m, cm</w:t>
+        <w:t xml:space="preserve">The stage description as indicated in the source by the publication author of the matrix population model. When possible, we add units (e.g. cm, m, cm</w:t>
       </w:r>
       <w:r>
         <w:rPr>
@@ -8434,31 +9400,49 @@
       <w:pPr>
         <w:pStyle w:val="Compact"/>
         <w:numPr>
-          <w:numId w:val="1047"/>
-          <w:ilvl w:val="0"/>
-        </w:numPr>
-      </w:pPr>
-      <w:r>
-        <w:t xml:space="preserve">First letter must be a capital letter (e.g. Adult: 100-150 cm DBH)</w:t>
-      </w:r>
-    </w:p>
-    <w:p>
-      <w:pPr>
-        <w:pStyle w:val="Compact"/>
-        <w:numPr>
-          <w:numId w:val="1047"/>
-          <w:ilvl w:val="0"/>
-        </w:numPr>
-      </w:pPr>
-      <w:r>
-        <w:t xml:space="preserve">If the Author uses abbreviations first write them down, followed by a “:” and the explanation of that abbreviations</w:t>
-      </w:r>
-    </w:p>
-    <w:p>
-      <w:pPr>
-        <w:pStyle w:val="Compact"/>
-        <w:numPr>
-          <w:numId w:val="1047"/>
+          <w:numId w:val="1040"/>
+          <w:ilvl w:val="0"/>
+        </w:numPr>
+      </w:pPr>
+      <w:r>
+        <w:t xml:space="preserve">First letter must be a capital letter (e.g. Adult: 100-150 cm DBH)</w:t>
+      </w:r>
+    </w:p>
+    <w:p>
+      <w:pPr>
+        <w:pStyle w:val="Compact"/>
+        <w:numPr>
+          <w:numId w:val="1040"/>
+          <w:ilvl w:val="0"/>
+        </w:numPr>
+      </w:pPr>
+      <w:r>
+        <w:t xml:space="preserve">If the Author uses abbreviations first write them down, followed by a</w:t>
+      </w:r>
+      <w:r>
+        <w:t xml:space="preserve"> </w:t>
+      </w:r>
+      <w:r>
+        <w:t xml:space="preserve">“</w:t>
+      </w:r>
+      <w:r>
+        <w:t xml:space="preserve">:</w:t>
+      </w:r>
+      <w:r>
+        <w:t xml:space="preserve">”</w:t>
+      </w:r>
+      <w:r>
+        <w:t xml:space="preserve"> </w:t>
+      </w:r>
+      <w:r>
+        <w:t xml:space="preserve">and the explanation of that abbreviations</w:t>
+      </w:r>
+    </w:p>
+    <w:p>
+      <w:pPr>
+        <w:pStyle w:val="Compact"/>
+        <w:numPr>
+          <w:numId w:val="1040"/>
           <w:ilvl w:val="0"/>
         </w:numPr>
       </w:pPr>
@@ -8470,72 +9454,126 @@
       <w:pPr>
         <w:pStyle w:val="Compact"/>
         <w:numPr>
-          <w:numId w:val="1047"/>
-          <w:ilvl w:val="0"/>
-        </w:numPr>
-      </w:pPr>
-      <w:r>
-        <w:t xml:space="preserve">Always add units (when possible) (e.g. 0-9 cm DBH, not 0-9 DBH)</w:t>
-      </w:r>
-    </w:p>
-    <w:p>
-      <w:pPr>
-        <w:pStyle w:val="Compact"/>
-        <w:numPr>
-          <w:numId w:val="1047"/>
-          <w:ilvl w:val="0"/>
-        </w:numPr>
-      </w:pPr>
-      <w:r>
-        <w:t xml:space="preserve">Be clear in what is described (e.g. 0-9 cm DBH/ height, not only 0-9 cm)</w:t>
-      </w:r>
-    </w:p>
-    <w:p>
-      <w:pPr>
-        <w:pStyle w:val="Compact"/>
-        <w:numPr>
-          <w:numId w:val="1047"/>
-          <w:ilvl w:val="0"/>
-        </w:numPr>
-      </w:pPr>
-      <w:r>
-        <w:t xml:space="preserve">Make sure that you use “.” Instead of “,” when typing numbers (e.g. 1.45 cm, not 1,45 cm)</w:t>
-      </w:r>
-    </w:p>
-    <w:p>
-      <w:pPr>
-        <w:pStyle w:val="Compact"/>
-        <w:numPr>
-          <w:numId w:val="1047"/>
-          <w:ilvl w:val="0"/>
-        </w:numPr>
-      </w:pPr>
-      <w:r>
-        <w:t xml:space="preserve">Make sure that there is space between the number and the unit (e.g. 1.45 cm, not 1.45cm)</w:t>
-      </w:r>
-    </w:p>
-    <w:p>
-      <w:pPr>
-        <w:pStyle w:val="Compact"/>
-        <w:numPr>
-          <w:numId w:val="1047"/>
-          <w:ilvl w:val="0"/>
-        </w:numPr>
-      </w:pPr>
-      <w:r>
-        <w:t xml:space="preserve">We use exact the same description as the author did. If the paper is in another language (e.g. all the Spanish stuff from Iriondo Book 2009) we also write down the stages in that foreign language (e.g. in Spanish).</w:t>
-      </w:r>
-    </w:p>
-    <w:p>
-      <w:pPr>
-        <w:pStyle w:val="Compact"/>
-        <w:numPr>
-          <w:numId w:val="1047"/>
-          <w:ilvl w:val="0"/>
-        </w:numPr>
-      </w:pPr>
-      <w:r>
-        <w:t xml:space="preserve">Also write down abbreviations - if the author used them frequently (e.g. if the author explains his stages in the text and after that only uses "S1, S2, J1, J2, J3, A, R" write them down, too (= s1 = dormant seeds)</w:t>
+          <w:numId w:val="1040"/>
+          <w:ilvl w:val="0"/>
+        </w:numPr>
+      </w:pPr>
+      <w:r>
+        <w:t xml:space="preserve">Always add units (when possible) (e.g. 0-9 cm DBH, not 0-9 DBH)</w:t>
+      </w:r>
+    </w:p>
+    <w:p>
+      <w:pPr>
+        <w:pStyle w:val="Compact"/>
+        <w:numPr>
+          <w:numId w:val="1040"/>
+          <w:ilvl w:val="0"/>
+        </w:numPr>
+      </w:pPr>
+      <w:r>
+        <w:t xml:space="preserve">Be clear in what is described (e.g. 0-9 cm DBH/ height, not only 0-9 cm)</w:t>
+      </w:r>
+    </w:p>
+    <w:p>
+      <w:pPr>
+        <w:pStyle w:val="Compact"/>
+        <w:numPr>
+          <w:numId w:val="1040"/>
+          <w:ilvl w:val="0"/>
+        </w:numPr>
+      </w:pPr>
+      <w:r>
+        <w:t xml:space="preserve">Make sure that you use</w:t>
+      </w:r>
+      <w:r>
+        <w:t xml:space="preserve"> </w:t>
+      </w:r>
+      <w:r>
+        <w:t xml:space="preserve">“</w:t>
+      </w:r>
+      <w:r>
+        <w:t xml:space="preserve">.</w:t>
+      </w:r>
+      <w:r>
+        <w:t xml:space="preserve">”</w:t>
+      </w:r>
+      <w:r>
+        <w:t xml:space="preserve"> </w:t>
+      </w:r>
+      <w:r>
+        <w:t xml:space="preserve">Instead of</w:t>
+      </w:r>
+      <w:r>
+        <w:t xml:space="preserve"> </w:t>
+      </w:r>
+      <w:r>
+        <w:t xml:space="preserve">“</w:t>
+      </w:r>
+      <w:r>
+        <w:t xml:space="preserve">,</w:t>
+      </w:r>
+      <w:r>
+        <w:t xml:space="preserve">”</w:t>
+      </w:r>
+      <w:r>
+        <w:t xml:space="preserve"> </w:t>
+      </w:r>
+      <w:r>
+        <w:t xml:space="preserve">when typing numbers (e.g. 1.45 cm, not 1,45 cm)</w:t>
+      </w:r>
+    </w:p>
+    <w:p>
+      <w:pPr>
+        <w:pStyle w:val="Compact"/>
+        <w:numPr>
+          <w:numId w:val="1040"/>
+          <w:ilvl w:val="0"/>
+        </w:numPr>
+      </w:pPr>
+      <w:r>
+        <w:t xml:space="preserve">Make sure that there is space between the number and the unit (e.g. 1.45 cm, not 1.45cm)</w:t>
+      </w:r>
+    </w:p>
+    <w:p>
+      <w:pPr>
+        <w:pStyle w:val="Compact"/>
+        <w:numPr>
+          <w:numId w:val="1040"/>
+          <w:ilvl w:val="0"/>
+        </w:numPr>
+      </w:pPr>
+      <w:r>
+        <w:t xml:space="preserve">We use exact the same description as the author did. If the paper is in another language (e.g. all the Spanish stuff from Iriondo Book 2009) we also write down the stages in that foreign language (e.g. in Spanish).</w:t>
+      </w:r>
+    </w:p>
+    <w:p>
+      <w:pPr>
+        <w:pStyle w:val="Compact"/>
+        <w:numPr>
+          <w:numId w:val="1040"/>
+          <w:ilvl w:val="0"/>
+        </w:numPr>
+      </w:pPr>
+      <w:r>
+        <w:t xml:space="preserve">Also write down abbreviations - if the author used them frequently (e.g. if the author explains his stages in the text and after that only uses</w:t>
+      </w:r>
+      <w:r>
+        <w:t xml:space="preserve"> </w:t>
+      </w:r>
+      <w:r>
+        <w:t xml:space="preserve">“</w:t>
+      </w:r>
+      <w:r>
+        <w:t xml:space="preserve">S1, S2, J1, J2, J3, A, R</w:t>
+      </w:r>
+      <w:r>
+        <w:t xml:space="preserve">”</w:t>
+      </w:r>
+      <w:r>
+        <w:t xml:space="preserve"> </w:t>
+      </w:r>
+      <w:r>
+        <w:t xml:space="preserve">write them down, too (= s1 = dormant seeds)</w:t>
       </w:r>
     </w:p>
     <w:p>
@@ -8549,8 +9587,8 @@
       <w:pPr>
         <w:pStyle w:val="Heading2"/>
       </w:pPr>
-      <w:bookmarkStart w:id="132" w:name="matrixclassnumber"/>
-      <w:bookmarkEnd w:id="132"/>
+      <w:bookmarkStart w:id="127" w:name="matrixclassnumber"/>
+      <w:bookmarkEnd w:id="127"/>
       <w:r>
         <w:t xml:space="preserve">MatrixClassNumber</w:t>
       </w:r>
@@ -8569,7 +9607,7 @@
         <w:t xml:space="preserve">not 0</w:t>
       </w:r>
       <w:r>
-        <w:t xml:space="preserve">). e.g. 1,2,3, ...</w:t>
+        <w:t xml:space="preserve">). e.g. 1,2,3, …</w:t>
       </w:r>
       <w:r>
         <w:t xml:space="preserve"> </w:t>
@@ -8608,8 +9646,8 @@
       <w:pPr>
         <w:pStyle w:val="Heading2"/>
       </w:pPr>
-      <w:bookmarkStart w:id="133" w:name="matumatfmatc"/>
-      <w:bookmarkEnd w:id="133"/>
+      <w:bookmarkStart w:id="128" w:name="matumatfmatc"/>
+      <w:bookmarkEnd w:id="128"/>
       <w:r>
         <w:t xml:space="preserve">matU/matF/matC/</w:t>
       </w:r>
@@ -8621,49 +9659,214 @@
       <w:r>
         <w:t xml:space="preserve">The population matrix models. Including the overall matrix (A) and, where possible, the sub-matrices U (survival), F (fecundity), C (clonality). A range of numeric values is possible in each element of the matrix.</w:t>
       </w:r>
-    </w:p>
-    <w:p>
-      <w:pPr>
-        <w:numPr>
-          <w:numId w:val="1048"/>
-          <w:ilvl w:val="0"/>
-        </w:numPr>
-      </w:pPr>
-      <w:r>
-        <w:t xml:space="preserve">The A matrix - Transition probabilities are constrained between 0 and 1. Reproductive values are always positive but have no upper bound.</w:t>
-      </w:r>
-    </w:p>
-    <w:p>
-      <w:pPr>
-        <w:numPr>
-          <w:numId w:val="1048"/>
-          <w:ilvl w:val="0"/>
-        </w:numPr>
-      </w:pPr>
-      <w:r>
-        <w:t xml:space="preserve">The U matrix - The population sub-matrix model U (a sub-matrix of A), describes the survival-dependent dynamics of a population under the conditions described above. A range of numeric values possible, but are constrained to be between 0 and 1. These include only survival-dependent vital rates (no sexual or clonal reproduction).</w:t>
-      </w:r>
-    </w:p>
-    <w:p>
-      <w:pPr>
-        <w:numPr>
-          <w:numId w:val="1048"/>
-          <w:ilvl w:val="0"/>
-        </w:numPr>
-      </w:pPr>
-      <w:r>
-        <w:t xml:space="preserve">The F matrix - The population sub-matrix model F (a sub-matrix of A), which describes the sexual-reproduction dynamics of a population under the conditions described above. A range of numeric values possible, but are constrained to be positive. These include only estimates of sexual reproduction (no clonal reproduction).</w:t>
-      </w:r>
-    </w:p>
-    <w:p>
-      <w:pPr>
-        <w:numPr>
-          <w:numId w:val="1048"/>
-          <w:ilvl w:val="0"/>
-        </w:numPr>
-      </w:pPr>
-      <w:r>
-        <w:t xml:space="preserve">The C matrix - The population sub-matrix model C (a sub-matrix of A), which describes the clonal-reproduction dynamics of a population under the conditions described above. A range of numeric values are possible, but these are constrained to be positive. These include only estimates of clonal reproduction.</w:t>
+      <w:r>
+        <w:t xml:space="preserve"> </w:t>
+      </w:r>
+      <w:r>
+        <w:t xml:space="preserve">Sometimes only a U matrix is available because data on reproduction were not collected. In these cases the U matrix should be used as the A matrix, and a note taken in</w:t>
+      </w:r>
+      <w:r>
+        <w:t xml:space="preserve"> </w:t>
+      </w:r>
+      <w:r>
+        <w:rPr>
+          <w:rStyle w:val="VerbatimChar"/>
+        </w:rPr>
+        <w:t xml:space="preserve">Observations</w:t>
+      </w:r>
+      <w:r>
+        <w:t xml:space="preserve"> </w:t>
+      </w:r>
+      <w:r>
+        <w:t xml:space="preserve">(see the rest of this section for more details). i.e. an A matrix.</w:t>
+      </w:r>
+    </w:p>
+    <w:p>
+      <w:pPr>
+        <w:numPr>
+          <w:numId w:val="1041"/>
+          <w:ilvl w:val="0"/>
+        </w:numPr>
+      </w:pPr>
+      <w:r>
+        <w:t xml:space="preserve">The A matrix - The overall matrix including all processes. The A matrix can usually be</w:t>
+      </w:r>
+      <w:r>
+        <w:t xml:space="preserve"> </w:t>
+      </w:r>
+      <w:r>
+        <w:t xml:space="preserve">“</w:t>
+      </w:r>
+      <w:r>
+        <w:t xml:space="preserve">split</w:t>
+      </w:r>
+      <w:r>
+        <w:t xml:space="preserve">”</w:t>
+      </w:r>
+      <w:r>
+        <w:t xml:space="preserve"> </w:t>
+      </w:r>
+      <w:r>
+        <w:t xml:space="preserve">into consituent processes represented by the U, F and C sub-matrices such that A = U + F + C. Transition probabilities are constrained between 0 and 1. Reproductive values are always positive but have no upper bound.</w:t>
+      </w:r>
+    </w:p>
+    <w:p>
+      <w:pPr>
+        <w:numPr>
+          <w:numId w:val="1041"/>
+          <w:ilvl w:val="0"/>
+        </w:numPr>
+      </w:pPr>
+      <w:r>
+        <w:t xml:space="preserve">The U matrix - The population sub-matrix model U (a sub-matrix of A), describes the survival-dependent dynamics of a population under the conditions described above. Values are constrained to be between 0 and 1. These include only survival-dependent vital rates (no sexual or clonal reproduction). If only the U matrix is available, it should also be used as the A matrix (see</w:t>
+      </w:r>
+      <w:r>
+        <w:t xml:space="preserve"> </w:t>
+      </w:r>
+      <w:r>
+        <w:t xml:space="preserve">“</w:t>
+      </w:r>
+      <w:r>
+        <w:t xml:space="preserve">The F matrix</w:t>
+      </w:r>
+      <w:r>
+        <w:t xml:space="preserve">”</w:t>
+      </w:r>
+      <w:r>
+        <w:t xml:space="preserve"> </w:t>
+      </w:r>
+      <w:r>
+        <w:t xml:space="preserve">below).</w:t>
+      </w:r>
+    </w:p>
+    <w:p>
+      <w:pPr>
+        <w:numPr>
+          <w:numId w:val="1041"/>
+          <w:ilvl w:val="0"/>
+        </w:numPr>
+      </w:pPr>
+      <w:r>
+        <w:t xml:space="preserve">The F matrix - The population sub-matrix model F (a sub-matrix of A), which describes the sexual-reproduction dynamics of a population under the conditions described above. A range of numeric values possible, but are constrained to be positive. These include only estimates of sexual reproduction (no clonal reproduction). Sometimes sexual reproduction is not recorded (e.g. because it was not the focus of the study). This should be noted in observations and recorded using</w:t>
+      </w:r>
+      <w:r>
+        <w:t xml:space="preserve"> </w:t>
+      </w:r>
+      <w:r>
+        <w:rPr>
+          <w:rStyle w:val="VerbatimChar"/>
+        </w:rPr>
+        <w:t xml:space="preserve">MatrixFec</w:t>
+      </w:r>
+      <w:r>
+        <w:t xml:space="preserve"> </w:t>
+      </w:r>
+      <w:r>
+        <w:t xml:space="preserve">(see elsewhere in this guide). Where possible, the</w:t>
+      </w:r>
+      <w:r>
+        <w:t xml:space="preserve"> </w:t>
+      </w:r>
+      <w:r>
+        <w:t xml:space="preserve">“</w:t>
+      </w:r>
+      <w:r>
+        <w:t xml:space="preserve">known unknowns</w:t>
+      </w:r>
+      <w:r>
+        <w:t xml:space="preserve">”</w:t>
+      </w:r>
+      <w:r>
+        <w:t xml:space="preserve"> </w:t>
+      </w:r>
+      <w:r>
+        <w:t xml:space="preserve">should be recorded as</w:t>
+      </w:r>
+      <w:r>
+        <w:t xml:space="preserve"> </w:t>
+      </w:r>
+      <w:r>
+        <w:rPr>
+          <w:rStyle w:val="VerbatimChar"/>
+        </w:rPr>
+        <w:t xml:space="preserve">NA</w:t>
+      </w:r>
+      <w:r>
+        <w:t xml:space="preserve">. For example, if you know that the</w:t>
+      </w:r>
+      <w:r>
+        <w:t xml:space="preserve"> </w:t>
+      </w:r>
+      <w:r>
+        <w:t xml:space="preserve">“</w:t>
+      </w:r>
+      <w:r>
+        <w:t xml:space="preserve">adult class</w:t>
+      </w:r>
+      <w:r>
+        <w:t xml:space="preserve">”</w:t>
+      </w:r>
+      <w:r>
+        <w:t xml:space="preserve"> </w:t>
+      </w:r>
+      <w:r>
+        <w:t xml:space="preserve">reproduces sexually, but simply was not estimated you should record</w:t>
+      </w:r>
+      <w:r>
+        <w:t xml:space="preserve"> </w:t>
+      </w:r>
+      <w:r>
+        <w:rPr>
+          <w:rStyle w:val="VerbatimChar"/>
+        </w:rPr>
+        <w:t xml:space="preserve">NA</w:t>
+      </w:r>
+      <w:r>
+        <w:t xml:space="preserve"> </w:t>
+      </w:r>
+      <w:r>
+        <w:t xml:space="preserve">for that element’s fecundity, and</w:t>
+      </w:r>
+      <w:r>
+        <w:t xml:space="preserve"> </w:t>
+      </w:r>
+      <w:r>
+        <w:t xml:space="preserve">“</w:t>
+      </w:r>
+      <w:r>
+        <w:t xml:space="preserve">No</w:t>
+      </w:r>
+      <w:r>
+        <w:t xml:space="preserve">”</w:t>
+      </w:r>
+      <w:r>
+        <w:t xml:space="preserve"> </w:t>
+      </w:r>
+      <w:r>
+        <w:t xml:space="preserve">for</w:t>
+      </w:r>
+      <w:r>
+        <w:t xml:space="preserve"> </w:t>
+      </w:r>
+      <w:r>
+        <w:rPr>
+          <w:rStyle w:val="VerbatimChar"/>
+        </w:rPr>
+        <w:t xml:space="preserve">MatrixFec</w:t>
+      </w:r>
+      <w:r>
+        <w:t xml:space="preserve">.</w:t>
+      </w:r>
+    </w:p>
+    <w:p>
+      <w:pPr>
+        <w:numPr>
+          <w:numId w:val="1041"/>
+          <w:ilvl w:val="0"/>
+        </w:numPr>
+      </w:pPr>
+      <w:r>
+        <w:t xml:space="preserve">The C matrix - The population sub-matrix model C (a sub-matrix of A), which describes the clonal-reproduction dynamics of a population under the conditions described above. A range of numeric values are possible, but these are constrained to be positive. These include only estimates of clonal reproduction. Where there is no clonality, this matrix should be included, but will be all 0 values.</w:t>
       </w:r>
     </w:p>
     <w:p>
@@ -8671,7 +9874,25 @@
         <w:pStyle w:val="FirstParagraph"/>
       </w:pPr>
       <w:r>
-        <w:t xml:space="preserve">The values for the U, F and C matrices are only digitised for “Divided” matrices (indicated by variable</w:t>
+        <w:t xml:space="preserve">The values for the U, F and C matrices are only digitised for</w:t>
+      </w:r>
+      <w:r>
+        <w:t xml:space="preserve"> </w:t>
+      </w:r>
+      <w:r>
+        <w:t xml:space="preserve">“</w:t>
+      </w:r>
+      <w:r>
+        <w:t xml:space="preserve">Divided</w:t>
+      </w:r>
+      <w:r>
+        <w:t xml:space="preserve">”</w:t>
+      </w:r>
+      <w:r>
+        <w:t xml:space="preserve"> </w:t>
+      </w:r>
+      <w:r>
+        <w:t xml:space="preserve">matrices (indicated by variable</w:t>
       </w:r>
       <w:r>
         <w:t xml:space="preserve"> </w:t>
@@ -8717,8 +9938,8 @@
       <w:pPr>
         <w:pStyle w:val="Heading2"/>
       </w:pPr>
-      <w:bookmarkStart w:id="134" w:name="color-coding"/>
-      <w:bookmarkEnd w:id="134"/>
+      <w:bookmarkStart w:id="129" w:name="color-coding"/>
+      <w:bookmarkEnd w:id="129"/>
       <w:r>
         <w:t xml:space="preserve">Color coding</w:t>
       </w:r>
@@ -8728,7 +9949,25 @@
         <w:pStyle w:val="FirstParagraph"/>
       </w:pPr>
       <w:r>
-        <w:t xml:space="preserve">Within the Excel sheets we color code all matrices in the same standardised way. The “color palette” can easily be found in (and copy pasted from) all stacked files (last tab).</w:t>
+        <w:t xml:space="preserve">Within the Excel sheets we color code all matrices in the same standardised way. The</w:t>
+      </w:r>
+      <w:r>
+        <w:t xml:space="preserve"> </w:t>
+      </w:r>
+      <w:r>
+        <w:t xml:space="preserve">“</w:t>
+      </w:r>
+      <w:r>
+        <w:t xml:space="preserve">color palette</w:t>
+      </w:r>
+      <w:r>
+        <w:t xml:space="preserve">”</w:t>
+      </w:r>
+      <w:r>
+        <w:t xml:space="preserve"> </w:t>
+      </w:r>
+      <w:r>
+        <w:t xml:space="preserve">can easily be found in (and copy pasted from) all stacked files (last tab).</w:t>
       </w:r>
     </w:p>
     <w:p>
@@ -8757,7 +9996,7 @@
           <wp:inline>
             <wp:extent cx="5005136" cy="2387065"/>
             <wp:effectExtent b="0" l="0" r="0" t="0"/>
-            <wp:docPr descr="Unique" id="1" name="Picture"/>
+            <wp:docPr descr="Unique" title="" id="1" name="Picture"/>
             <a:graphic>
               <a:graphicData uri="http://schemas.openxmlformats.org/drawingml/2006/picture">
                 <pic:pic>
@@ -8768,7 +10007,7 @@
                     </pic:cNvPicPr>
                   </pic:nvPicPr>
                   <pic:blipFill>
-                    <a:blip r:embed="rId135"/>
+                    <a:blip r:embed="rId130"/>
                     <a:stretch>
                       <a:fillRect/>
                     </a:stretch>
@@ -8829,7 +10068,7 @@
           <wp:inline>
             <wp:extent cx="5334000" cy="909403"/>
             <wp:effectExtent b="0" l="0" r="0" t="0"/>
-            <wp:docPr descr="Mixed" id="1" name="Picture"/>
+            <wp:docPr descr="Mixed" title="" id="1" name="Picture"/>
             <a:graphic>
               <a:graphicData uri="http://schemas.openxmlformats.org/drawingml/2006/picture">
                 <pic:pic>
@@ -8840,7 +10079,7 @@
                     </pic:cNvPicPr>
                   </pic:nvPicPr>
                   <pic:blipFill>
-                    <a:blip r:embed="rId136"/>
+                    <a:blip r:embed="rId131"/>
                     <a:stretch>
                       <a:fillRect/>
                     </a:stretch>
@@ -8895,7 +10134,7 @@
           <wp:inline>
             <wp:extent cx="5334000" cy="1099038"/>
             <wp:effectExtent b="0" l="0" r="0" t="0"/>
-            <wp:docPr descr="Other" id="1" name="Picture"/>
+            <wp:docPr descr="Other" title="" id="1" name="Picture"/>
             <a:graphic>
               <a:graphicData uri="http://schemas.openxmlformats.org/drawingml/2006/picture">
                 <pic:pic>
@@ -8906,7 +10145,7 @@
                     </pic:cNvPicPr>
                   </pic:nvPicPr>
                   <pic:blipFill>
-                    <a:blip r:embed="rId137"/>
+                    <a:blip r:embed="rId132"/>
                     <a:stretch>
                       <a:fillRect/>
                     </a:stretch>
@@ -8975,7 +10214,25 @@
         </m:r>
       </m:oMath>
       <w:r>
-        <w:t xml:space="preserve">. If more than one process co-occur in the same cell, the author is to be contacted (or the database curator to be consulted). Used only the colors indicated in the tab "color palette" (and above). Leave one column filled with NAs between two separated matrices.</w:t>
+        <w:t xml:space="preserve">. If more than one process co-occur in the same cell, the author is to be contacted (or the database curator to be consulted). Used only the colors indicated in the tab</w:t>
+      </w:r>
+      <w:r>
+        <w:t xml:space="preserve"> </w:t>
+      </w:r>
+      <w:r>
+        <w:t xml:space="preserve">“</w:t>
+      </w:r>
+      <w:r>
+        <w:t xml:space="preserve">color palette</w:t>
+      </w:r>
+      <w:r>
+        <w:t xml:space="preserve">”</w:t>
+      </w:r>
+      <w:r>
+        <w:t xml:space="preserve"> </w:t>
+      </w:r>
+      <w:r>
+        <w:t xml:space="preserve">(and above). Leave one column filled with NAs between two separated matrices.</w:t>
       </w:r>
     </w:p>
     <w:p>
@@ -9024,7 +10281,7 @@
           <wp:inline>
             <wp:extent cx="5334000" cy="2147737"/>
             <wp:effectExtent b="0" l="0" r="0" t="0"/>
-            <wp:docPr descr="Example" id="1" name="Picture"/>
+            <wp:docPr descr="Example" title="" id="1" name="Picture"/>
             <a:graphic>
               <a:graphicData uri="http://schemas.openxmlformats.org/drawingml/2006/picture">
                 <pic:pic>
@@ -9035,7 +10292,7 @@
                     </pic:cNvPicPr>
                   </pic:nvPicPr>
                   <pic:blipFill>
-                    <a:blip r:embed="rId138"/>
+                    <a:blip r:embed="rId133"/>
                     <a:stretch>
                       <a:fillRect/>
                     </a:stretch>
@@ -9185,7 +10442,7 @@
     </w:lvl>
   </w:abstractNum>
   <w:abstractNum w:abstractNumId="990">
-    <w:nsid w:val="fc918d92"/>
+    <w:nsid w:val="d1856fae"/>
     <w:multiLevelType w:val="multilevel"/>
     <w:lvl w:ilvl="0">
       <w:numFmt w:val="bullet"/>
@@ -9266,7 +10523,7 @@
     </w:lvl>
   </w:abstractNum>
   <w:abstractNum w:abstractNumId="991">
-    <w:nsid w:val="20afa127"/>
+    <w:nsid w:val="e40bba45"/>
     <w:multiLevelType w:val="multilevel"/>
     <w:lvl w:ilvl="0">
       <w:numFmt w:val="bullet"/>
@@ -9347,7 +10604,7 @@
     </w:lvl>
   </w:abstractNum>
   <w:abstractNum w:abstractNumId="99411">
-    <w:nsid w:val="991693d2"/>
+    <w:nsid w:val="74e94e37"/>
     <w:multiLevelType w:val="multilevel"/>
     <w:lvl w:ilvl="0">
       <w:start w:val="1"/>
@@ -9504,6 +10761,27 @@
     <w:abstractNumId w:val="991"/>
   </w:num>
   <w:num w:numId="1022">
+    <w:abstractNumId w:val="991"/>
+  </w:num>
+  <w:num w:numId="1023">
+    <w:abstractNumId w:val="991"/>
+  </w:num>
+  <w:num w:numId="1024">
+    <w:abstractNumId w:val="991"/>
+  </w:num>
+  <w:num w:numId="1025">
+    <w:abstractNumId w:val="991"/>
+  </w:num>
+  <w:num w:numId="1026">
+    <w:abstractNumId w:val="991"/>
+  </w:num>
+  <w:num w:numId="1027">
+    <w:abstractNumId w:val="991"/>
+  </w:num>
+  <w:num w:numId="1028">
+    <w:abstractNumId w:val="991"/>
+  </w:num>
+  <w:num w:numId="1029">
     <w:abstractNumId w:val="99411"/>
     <w:lvlOverride w:ilvl="0">
       <w:startOverride w:val="1"/>
@@ -9527,46 +10805,7 @@
       <w:startOverride w:val="1"/>
     </w:lvlOverride>
   </w:num>
-  <w:num w:numId="1023">
-    <w:abstractNumId w:val="991"/>
-  </w:num>
-  <w:num w:numId="1024">
-    <w:abstractNumId w:val="991"/>
-  </w:num>
-  <w:num w:numId="1025">
-    <w:abstractNumId w:val="991"/>
-  </w:num>
-  <w:num w:numId="1026">
-    <w:abstractNumId w:val="991"/>
-  </w:num>
-  <w:num w:numId="1027">
-    <w:abstractNumId w:val="991"/>
-  </w:num>
-  <w:num w:numId="1028">
-    <w:abstractNumId w:val="991"/>
-  </w:num>
-  <w:num w:numId="1029">
-    <w:abstractNumId w:val="991"/>
-  </w:num>
   <w:num w:numId="1030">
-    <w:abstractNumId w:val="991"/>
-  </w:num>
-  <w:num w:numId="1031">
-    <w:abstractNumId w:val="991"/>
-  </w:num>
-  <w:num w:numId="1032">
-    <w:abstractNumId w:val="991"/>
-  </w:num>
-  <w:num w:numId="1033">
-    <w:abstractNumId w:val="991"/>
-  </w:num>
-  <w:num w:numId="1034">
-    <w:abstractNumId w:val="991"/>
-  </w:num>
-  <w:num w:numId="1035">
-    <w:abstractNumId w:val="991"/>
-  </w:num>
-  <w:num w:numId="1036">
     <w:abstractNumId w:val="99411"/>
     <w:lvlOverride w:ilvl="0">
       <w:startOverride w:val="1"/>
@@ -9590,7 +10829,7 @@
       <w:startOverride w:val="1"/>
     </w:lvlOverride>
   </w:num>
-  <w:num w:numId="1037">
+  <w:num w:numId="1031">
     <w:abstractNumId w:val="99411"/>
     <w:lvlOverride w:ilvl="0">
       <w:startOverride w:val="1"/>
@@ -9614,7 +10853,7 @@
       <w:startOverride w:val="1"/>
     </w:lvlOverride>
   </w:num>
-  <w:num w:numId="1038">
+  <w:num w:numId="1032">
     <w:abstractNumId w:val="99411"/>
     <w:lvlOverride w:ilvl="0">
       <w:startOverride w:val="1"/>
@@ -9638,55 +10877,31 @@
       <w:startOverride w:val="1"/>
     </w:lvlOverride>
   </w:num>
+  <w:num w:numId="1033">
+    <w:abstractNumId w:val="991"/>
+  </w:num>
+  <w:num w:numId="1034">
+    <w:abstractNumId w:val="991"/>
+  </w:num>
+  <w:num w:numId="1035">
+    <w:abstractNumId w:val="991"/>
+  </w:num>
+  <w:num w:numId="1036">
+    <w:abstractNumId w:val="991"/>
+  </w:num>
+  <w:num w:numId="1037">
+    <w:abstractNumId w:val="991"/>
+  </w:num>
+  <w:num w:numId="1038">
+    <w:abstractNumId w:val="991"/>
+  </w:num>
   <w:num w:numId="1039">
-    <w:abstractNumId w:val="99411"/>
-    <w:lvlOverride w:ilvl="0">
-      <w:startOverride w:val="1"/>
-    </w:lvlOverride>
-    <w:lvlOverride w:ilvl="1">
-      <w:startOverride w:val="1"/>
-    </w:lvlOverride>
-    <w:lvlOverride w:ilvl="2">
-      <w:startOverride w:val="1"/>
-    </w:lvlOverride>
-    <w:lvlOverride w:ilvl="3">
-      <w:startOverride w:val="1"/>
-    </w:lvlOverride>
-    <w:lvlOverride w:ilvl="4">
-      <w:startOverride w:val="1"/>
-    </w:lvlOverride>
-    <w:lvlOverride w:ilvl="5">
-      <w:startOverride w:val="1"/>
-    </w:lvlOverride>
-    <w:lvlOverride w:ilvl="6">
-      <w:startOverride w:val="1"/>
-    </w:lvlOverride>
+    <w:abstractNumId w:val="991"/>
   </w:num>
   <w:num w:numId="1040">
     <w:abstractNumId w:val="991"/>
   </w:num>
   <w:num w:numId="1041">
-    <w:abstractNumId w:val="991"/>
-  </w:num>
-  <w:num w:numId="1042">
-    <w:abstractNumId w:val="991"/>
-  </w:num>
-  <w:num w:numId="1043">
-    <w:abstractNumId w:val="991"/>
-  </w:num>
-  <w:num w:numId="1044">
-    <w:abstractNumId w:val="991"/>
-  </w:num>
-  <w:num w:numId="1045">
-    <w:abstractNumId w:val="991"/>
-  </w:num>
-  <w:num w:numId="1046">
-    <w:abstractNumId w:val="991"/>
-  </w:num>
-  <w:num w:numId="1047">
-    <w:abstractNumId w:val="991"/>
-  </w:num>
-  <w:num w:numId="1048">
     <w:abstractNumId w:val="991"/>
   </w:num>
 </w:numbering>
